--- a/Documentation/documentation_cargoFlow.docx
+++ b/Documentation/documentation_cargoFlow.docx
@@ -495,10 +495,7 @@
               <w:fldChar w:fldCharType="begin"/>
             </w:r>
             <w:r>
-              <w:instrText>PAGEREF _Toc5</w:instrText>
-            </w:r>
-            <w:r>
-              <w:instrText xml:space="preserve"> \h</w:instrText>
+              <w:instrText>PAGEREF _Toc5 \h</w:instrText>
             </w:r>
             <w:r>
               <w:fldChar w:fldCharType="separate"/>
@@ -671,10 +668,7 @@
               <w:fldChar w:fldCharType="begin"/>
             </w:r>
             <w:r>
-              <w:instrText>PAG</w:instrText>
-            </w:r>
-            <w:r>
-              <w:instrText>EREF _Toc9 \h</w:instrText>
+              <w:instrText>PAGEREF _Toc9 \h</w:instrText>
             </w:r>
             <w:r>
               <w:fldChar w:fldCharType="separate"/>
@@ -794,13 +788,7 @@
               <w:rPr>
                 <w:rStyle w:val="Lienhypertexte"/>
               </w:rPr>
-              <w:t>Base de donn</w:t>
-            </w:r>
-            <w:r>
-              <w:rPr>
-                <w:rStyle w:val="Lienhypertexte"/>
-              </w:rPr>
-              <w:t>ées</w:t>
+              <w:t>Base de données</w:t>
             </w:r>
             <w:r>
               <w:tab/>
@@ -1073,10 +1061,7 @@
               <w:fldChar w:fldCharType="begin"/>
             </w:r>
             <w:r>
-              <w:instrText>PA</w:instrText>
-            </w:r>
-            <w:r>
-              <w:instrText>GEREF _Toc18 \h</w:instrText>
+              <w:instrText>PAGEREF _Toc18 \h</w:instrText>
             </w:r>
             <w:r>
               <w:fldChar w:fldCharType="separate"/>
@@ -1143,10 +1128,7 @@
           </w:pPr>
           <w:hyperlink w:anchor="_Toc20" w:tooltip="#_Toc20" w:history="1">
             <w:r>
-              <w:t>4</w:t>
-            </w:r>
-            <w:r>
-              <w:t>.</w:t>
+              <w:t>4.</w:t>
             </w:r>
             <w:r>
               <w:tab/>
@@ -1372,13 +1354,7 @@
               <w:rPr>
                 <w:rStyle w:val="Lienhypertexte"/>
               </w:rPr>
-              <w:t>Conclusion</w:t>
-            </w:r>
-            <w:r>
-              <w:rPr>
-                <w:rStyle w:val="Lienhypertexte"/>
-              </w:rPr>
-              <w:t>s individuelles</w:t>
+              <w:t>Conclusions individuelles</w:t>
             </w:r>
             <w:r>
               <w:tab/>
@@ -1620,13 +1596,7 @@
     </w:p>
     <w:p>
       <w:r>
-        <w:t>CargoFlow est un projet de programmation qui a pour objectif de nous apprendre à gérer un projet de développement tout en nous apprenant à gére</w:t>
-      </w:r>
-      <w:r>
-        <w:t xml:space="preserve">r un projet de sa planification à sa concrétisation. CargoFlow est un logiciel permettant la gestion de la logistique dans une entreprise de logistique. Il permet de gérer le stock, les client.es, les employé.es, les transporteurs, les entrepôts ainsi que </w:t>
-      </w:r>
-      <w:r>
-        <w:t>les livraisons.</w:t>
+        <w:t>CargoFlow est un projet de programmation qui a pour objectif de nous apprendre à gérer un projet de développement tout en nous apprenant à gérer un projet de sa planification à sa concrétisation. CargoFlow est un logiciel permettant la gestion de la logistique dans une entreprise de logistique. Il permet de gérer le stock, les client.es, les employé.es, les transporteurs, les entrepôts ainsi que les livraisons.</w:t>
       </w:r>
     </w:p>
     <w:p>
@@ -1695,10 +1665,7 @@
     </w:p>
     <w:p>
       <w:r>
-        <w:t>Le logiciel est prévu pour être utilisé localement sur un ordinateur individu</w:t>
-      </w:r>
-      <w:r>
-        <w:t>el</w:t>
+        <w:t>Le logiciel est prévu pour être utilisé localement sur un ordinateur individuel</w:t>
       </w:r>
       <w:r>
         <w:t xml:space="preserve"> mais rien n’empêcherait d’héberger la base de données sur un serveur en ligne.</w:t>
@@ -1722,16 +1689,7 @@
         <w:t xml:space="preserve"> et nous sommes penchés sur </w:t>
       </w:r>
       <w:r>
-        <w:t>l’établissement des uses cases</w:t>
-      </w:r>
-      <w:r>
-        <w:t>. Concernant la p</w:t>
-      </w:r>
-      <w:r>
-        <w:t>lanification des tâches, nous avons utilisé iceScrum. Pour ce qui en est des uses cases et des scénarios, il nous a semblé judicieux de l’effectuer sur Excel. Nous avons durant cette même période</w:t>
-      </w:r>
-      <w:r>
-        <w:t xml:space="preserve"> mis en place le repo</w:t>
+        <w:t>l’établissement des uses cases. Concernant la planification des tâches, nous avons utilisé iceScrum. Pour ce qui en est des uses cases et des scénarios, il nous a semblé judicieux de l’effectuer sur Excel. Nous avons durant cette même période mis en place le repo</w:t>
       </w:r>
       <w:r>
         <w:t>sitory</w:t>
@@ -1801,10 +1759,7 @@
     </w:p>
     <w:p>
       <w:r>
-        <w:t>La troisième et dernière é</w:t>
-      </w:r>
-      <w:r>
-        <w:t xml:space="preserve">tape était l’écriture du code. Cependant, de nombreuses recherches ont dues être effectuées avant l’écriture de C#, car nous avions besoin </w:t>
+        <w:t xml:space="preserve">La troisième et dernière étape était l’écriture du code. Cependant, de nombreuses recherches ont dues être effectuées avant l’écriture de C#, car nous avions besoin </w:t>
       </w:r>
       <w:r>
         <w:t>d’</w:t>
@@ -1825,10 +1780,7 @@
         <w:t>uliers le DataGridView, une classe liée aux WindowsForm permettant de créer dynamiquement des tableaux</w:t>
       </w:r>
       <w:r>
-        <w:t>. En parallèle des recherches et de l’écriture du code, nous avons pu tr</w:t>
-      </w:r>
-      <w:r>
-        <w:t>ansformer le MLD en requête SQL, pour ensuite intégrer notre base de données dans notre logiciel.</w:t>
+        <w:t>. En parallèle des recherches et de l’écriture du code, nous avons pu transformer le MLD en requête SQL, pour ensuite intégrer notre base de données dans notre logiciel.</w:t>
       </w:r>
     </w:p>
     <w:p>
@@ -1842,10 +1794,7 @@
       </w:pPr>
       <w:bookmarkStart w:id="3" w:name="_Toc4"/>
       <w:r>
-        <w:t>Obj</w:t>
-      </w:r>
-      <w:r>
-        <w:t>ectifs</w:t>
+        <w:t>Objectifs</w:t>
       </w:r>
       <w:bookmarkEnd w:id="3"/>
     </w:p>
@@ -1857,10 +1806,7 @@
         <w:t>e</w:t>
       </w:r>
       <w:r>
-        <w:t xml:space="preserve">ragir avec la base de données, afin d’avoir accès à l’adresse email et au mot de passe des personnes ayant accès à notre logiciel. Si les informations d’identification sont correctes, la page d’accueil de notre logiciel </w:t>
-      </w:r>
-      <w:r>
-        <w:t xml:space="preserve">doit s’afficher. Sur le haut de la page d’accueil du logiciel, des onglets permettent de choisir quelles sont les informations que l’on souhaite </w:t>
+        <w:t xml:space="preserve">ragir avec la base de données, afin d’avoir accès à l’adresse email et au mot de passe des personnes ayant accès à notre logiciel. Si les informations d’identification sont correctes, la page d’accueil de notre logiciel doit s’afficher. Sur le haut de la page d’accueil du logiciel, des onglets permettent de choisir quelles sont les informations que l’on souhaite </w:t>
       </w:r>
       <w:r>
         <w:lastRenderedPageBreak/>
@@ -1870,18 +1816,12 @@
         <w:t>e</w:t>
       </w:r>
       <w:r>
-        <w:t>ragit avec la base de données pour affich</w:t>
-      </w:r>
-      <w:r>
-        <w:t>er les données nécessaires.</w:t>
+        <w:t>ragit avec la base de données pour afficher les données nécessaires.</w:t>
       </w:r>
     </w:p>
     <w:p>
       <w:r>
-        <w:t xml:space="preserve">Lorsqu’on se trouve sur un de ces onglets, par exemple le transporteur, </w:t>
-      </w:r>
-      <w:r>
-        <w:t xml:space="preserve">la liste des éléments que le client a </w:t>
+        <w:t xml:space="preserve">Lorsqu’on se trouve sur un de ces onglets, par exemple le transporteur, la liste des éléments que le client a </w:t>
       </w:r>
       <w:r>
         <w:t>exigée</w:t>
@@ -1899,19 +1839,7 @@
         <w:t>liste</w:t>
       </w:r>
       <w:r>
-        <w:t>, quatre boutons permettent d’effectuer les opérations CR</w:t>
-      </w:r>
-      <w:r>
-        <w:t xml:space="preserve">UD. Le bouton Détail permet d’afficher toutes les caractéristiques du transporteur se trouvant dans la BDD. Le bouton Ajouter permet d’ajouter un nouveau transporteur dans la BDD. Le bouton Modifier permet de modifier un transporteur existant déjà dans la </w:t>
-      </w:r>
-      <w:r>
-        <w:t>BDD</w:t>
-      </w:r>
-      <w:r>
-        <w:t xml:space="preserve">. Le bouton Supprimer permet de supprimer </w:t>
-      </w:r>
-      <w:r>
-        <w:t>un transporteur</w:t>
+        <w:t>, quatre boutons permettent d’effectuer les opérations CRUD. Le bouton Détail permet d’afficher toutes les caractéristiques du transporteur se trouvant dans la BDD. Le bouton Ajouter permet d’ajouter un nouveau transporteur dans la BDD. Le bouton Modifier permet de modifier un transporteur existant déjà dans la BDD. Le bouton Supprimer permet de supprimer un transporteur</w:t>
       </w:r>
       <w:r>
         <w:t xml:space="preserve"> </w:t>
@@ -1935,10 +1863,7 @@
     </w:p>
     <w:p>
       <w:r>
-        <w:t>Nous avons décidé de diviser le temps que nous avions à disposition, soit du 6 novembre au 19 janvier, en 5 sprint. Le détail de n</w:t>
-      </w:r>
-      <w:r>
-        <w:t xml:space="preserve">os activités durant cette période se trouve sur </w:t>
+        <w:t xml:space="preserve">Nous avons décidé de diviser le temps que nous avions à disposition, soit du 6 novembre au 19 janvier, en 5 sprint. Le détail de nos activités durant cette période se trouve sur </w:t>
       </w:r>
       <w:hyperlink r:id="rId15" w:anchor="/planning" w:tooltip="https://icescrum.cpnv.ch/p/CARGOFLOW/#/planning" w:history="1">
         <w:r>
@@ -1949,10 +1874,7 @@
         </w:r>
       </w:hyperlink>
       <w:r>
-        <w:t>. Sur demande de M. Ithurbide, nous avons aussi effectué un diagramme de Gantt</w:t>
-      </w:r>
-      <w:r>
-        <w:t>, afin de schématiser lors de la première semaine du module, le déroulement approximatif de notre projet sur l’ensemble du trimestre.</w:t>
+        <w:t>. Sur demande de M. Ithurbide, nous avons aussi effectué un diagramme de Gantt, afin de schématiser lors de la première semaine du module, le déroulement approximatif de notre projet sur l’ensemble du trimestre.</w:t>
       </w:r>
     </w:p>
     <w:p>
@@ -1963,10 +1885,7 @@
         <w:t>Aux 4 premiers sprints ont été attribuées</w:t>
       </w:r>
       <w:r>
-        <w:t xml:space="preserve"> deux semaines chacun. Concernant la dernière semaine à disposition, nous avons préféré créer un 5e sprint plutôt que d’allonger le 4e d’une semaine. La raison de cette décision a été que cette dernière semaine éta</w:t>
-      </w:r>
-      <w:r>
-        <w:t xml:space="preserve">it assez différente des autres, dans le sens </w:t>
+        <w:t xml:space="preserve"> deux semaines chacun. Concernant la dernière semaine à disposition, nous avons préféré créer un 5e sprint plutôt que d’allonger le 4e d’une semaine. La raison de cette décision a été que cette dernière semaine était assez différente des autres, dans le sens </w:t>
       </w:r>
       <w:r>
         <w:t>où elle</w:t>
@@ -1984,10 +1903,7 @@
         <w:t>préparation</w:t>
       </w:r>
       <w:r>
-        <w:t xml:space="preserve"> de la présentation. L’essentiel de l’implémentation était déjà effectué</w:t>
-      </w:r>
-      <w:r>
-        <w:t>.</w:t>
+        <w:t xml:space="preserve"> de la présentation. L’essentiel de l’implémentation était déjà effectué.</w:t>
       </w:r>
     </w:p>
     <w:p>
@@ -2015,10 +1931,7 @@
     </w:p>
     <w:p>
       <w:r>
-        <w:t xml:space="preserve">Comme </w:t>
-      </w:r>
-      <w:r>
-        <w:t>indiqué plus haut, nous avons détaillé les uses cases sur un document Excel. Il se trouve sur Github dans la rubrique Documentation sous le nom CargoFlow_Gantt_UseCases.xlsx.</w:t>
+        <w:t>Comme indiqué plus haut, nous avons détaillé les uses cases sur un document Excel. Il se trouve sur Github dans la rubrique Documentation sous le nom CargoFlow_Gantt_UseCases.xlsx.</w:t>
       </w:r>
     </w:p>
     <w:p>
@@ -2033,10 +1946,19 @@
     </w:p>
     <w:p>
       <w:r>
-        <w:t>Nous avons conçu nos maquettes avec Balsamiq. Chaque onglet de notre lo</w:t>
+        <w:t>Nous avons conçu nos maquettes avec Balsamiq. Chaque onglet de notre logiciel a été créé sur une nouvelle fenêtre, afin de bien distinguer les différences entre les pages malgré leur</w:t>
       </w:r>
       <w:r>
-        <w:t>giciel a été créé sur une nouvelle fenêtre, afin de bien distinguer les différences entre les pages malgré leur similitude. Le fichier de maquette</w:t>
+        <w:t>s</w:t>
+      </w:r>
+      <w:r>
+        <w:t xml:space="preserve"> similitude</w:t>
+      </w:r>
+      <w:r>
+        <w:t>s</w:t>
+      </w:r>
+      <w:r>
+        <w:t>. Le fichier de maquette</w:t>
       </w:r>
       <w:r>
         <w:t>s</w:t>
@@ -2093,13 +2015,7 @@
     </w:p>
     <w:p>
       <w:r>
-        <w:t>Pour faire fonctionner notre BDD, nous avons utilisé deux logiciels.</w:t>
-      </w:r>
-      <w:r>
-        <w:t xml:space="preserve"> Le logiciel jou</w:t>
-      </w:r>
-      <w:r>
-        <w:t xml:space="preserve">ant le rôle de serveur </w:t>
+        <w:t xml:space="preserve">Pour faire fonctionner notre BDD, nous avons utilisé deux logiciels. Le logiciel jouant le rôle de serveur </w:t>
       </w:r>
       <w:r>
         <w:t>est</w:t>
@@ -2168,19 +2084,13 @@
     </w:p>
     <w:p>
       <w:r>
-        <w:t>Tout au long du module, nous avons pris des notes sur les éléments devant figurer dans la documentation de notre projet. Nous avons par la suite effectué une mise en commun de nos notes, afin de les inclure dans cette document</w:t>
-      </w:r>
-      <w:r>
-        <w:t xml:space="preserve">ation. Ce document représente le document principal </w:t>
+        <w:t xml:space="preserve">Tout au long du module, nous avons pris des notes sur les éléments devant figurer dans la documentation de notre projet. Nous avons par la suite effectué une mise en commun de nos notes, afin de les inclure dans cette documentation. Ce document représente le document principal </w:t>
       </w:r>
       <w:r>
         <w:t xml:space="preserve">de </w:t>
       </w:r>
       <w:r>
-        <w:t>notre documentation. Il fait référence à d’autres documents qui, pour des questions de lisibilité, se trouve dans des docu</w:t>
-      </w:r>
-      <w:r>
-        <w:t>ments annexes</w:t>
+        <w:t>notre documentation. Il fait référence à d’autres documents qui, pour des questions de lisibilité, se trouve dans des documents annexes</w:t>
       </w:r>
       <w:r>
         <w:t> : MCD, MLD, fichiers de requêtes</w:t>
@@ -2204,13 +2114,7 @@
     </w:p>
     <w:p>
       <w:r>
-        <w:t>Notre outil principal pour le développement a été le</w:t>
-      </w:r>
-      <w:r>
-        <w:t xml:space="preserve"> logiciel Visual Studio. Il nous a permis d’écrire le code, de créer les WinForms, de gérer les erreurs de compilation et de build. En bref, il a été le centre de notre projet. De plus, nous avons utilisé git et Github pour se transmettre et stocker les fi</w:t>
-      </w:r>
-      <w:r>
-        <w:t>chiers.</w:t>
+        <w:t>Notre outil principal pour le développement a été le logiciel Visual Studio. Il nous a permis d’écrire le code, de créer les WinForms, de gérer les erreurs de compilation et de build. En bref, il a été le centre de notre projet. De plus, nous avons utilisé git et Github pour se transmettre et stocker les fichiers.</w:t>
       </w:r>
     </w:p>
     <w:p>
@@ -2300,10 +2204,7 @@
     </w:p>
     <w:p>
       <w:r>
-        <w:t>Le ML</w:t>
-      </w:r>
-      <w:r>
-        <w:t>D se trouve sur Github dans le dossier Documentation sous le nom CargoFlow_MLD_v3.mwb dans la branche main.</w:t>
+        <w:t>Le MLD se trouve sur Github dans le dossier Documentation sous le nom CargoFlow_MLD_v3.mwb dans la branche main.</w:t>
       </w:r>
     </w:p>
     <w:p>
@@ -2366,10 +2267,7 @@
       </w:pPr>
       <w:bookmarkStart w:id="19" w:name="_Toc20"/>
       <w:r>
-        <w:t>T</w:t>
-      </w:r>
-      <w:r>
-        <w:t>ests</w:t>
+        <w:t>Tests</w:t>
       </w:r>
       <w:bookmarkEnd w:id="19"/>
     </w:p>
@@ -3242,7 +3140,7 @@
     <w:lsdException w:name="Table Web 2" w:semiHidden="1" w:unhideWhenUsed="1"/>
     <w:lsdException w:name="Table Web 3" w:semiHidden="1" w:unhideWhenUsed="1"/>
     <w:lsdException w:name="Balloon Text" w:semiHidden="1" w:unhideWhenUsed="1"/>
-    <w:lsdException w:name="Table Grid" w:semiHidden="1" w:uiPriority="59" w:unhideWhenUsed="1"/>
+    <w:lsdException w:name="Table Grid" w:uiPriority="59"/>
     <w:lsdException w:name="Table Theme" w:semiHidden="1" w:unhideWhenUsed="1"/>
     <w:lsdException w:name="Placeholder Text" w:semiHidden="1"/>
     <w:lsdException w:name="No Spacing" w:uiPriority="1" w:qFormat="1"/>
@@ -15442,7 +15340,7 @@
     <w:lsdException w:name="Table Web 2" w:semiHidden="1" w:unhideWhenUsed="1"/>
     <w:lsdException w:name="Table Web 3" w:semiHidden="1" w:unhideWhenUsed="1"/>
     <w:lsdException w:name="Balloon Text" w:semiHidden="1" w:unhideWhenUsed="1"/>
-    <w:lsdException w:name="Table Grid" w:semiHidden="1" w:uiPriority="59" w:unhideWhenUsed="1"/>
+    <w:lsdException w:name="Table Grid" w:uiPriority="59"/>
     <w:lsdException w:name="Table Theme" w:semiHidden="1" w:unhideWhenUsed="1"/>
     <w:lsdException w:name="Placeholder Text" w:semiHidden="1"/>
     <w:lsdException w:name="No Spacing" w:uiPriority="1" w:qFormat="1"/>

--- a/Documentation/documentation_cargoFlow.docx
+++ b/Documentation/documentation_cargoFlow.docx
@@ -1,6 +1,6 @@
 
 <file path=word/document.xml><?xml version="1.0" encoding="utf-8"?>
-<w:document xmlns:wpc="http://schemas.microsoft.com/office/word/2010/wordprocessingCanvas" xmlns:cx="http://schemas.microsoft.com/office/drawing/2014/chartex" xmlns:cx1="http://schemas.microsoft.com/office/drawing/2015/9/8/chartex" xmlns:cx2="http://schemas.microsoft.com/office/drawing/2015/10/21/chartex" xmlns:cx3="http://schemas.microsoft.com/office/drawing/2016/5/9/chartex" xmlns:cx4="http://schemas.microsoft.com/office/drawing/2016/5/10/chartex" xmlns:cx5="http://schemas.microsoft.com/office/drawing/2016/5/11/chartex" xmlns:cx6="http://schemas.microsoft.com/office/drawing/2016/5/12/chartex" xmlns:cx7="http://schemas.microsoft.com/office/drawing/2016/5/13/chartex" xmlns:cx8="http://schemas.microsoft.com/office/drawing/2016/5/14/chartex" xmlns:mc="http://schemas.openxmlformats.org/markup-compatibility/2006" xmlns:aink="http://schemas.microsoft.com/office/drawing/2016/ink" xmlns:am3d="http://schemas.microsoft.com/office/drawing/2017/model3d" xmlns:o="urn:schemas-microsoft-com:office:office" xmlns:r="http://schemas.openxmlformats.org/officeDocument/2006/relationships" xmlns:m="http://schemas.openxmlformats.org/officeDocument/2006/math" xmlns:v="urn:schemas-microsoft-com:vml" xmlns:wp14="http://schemas.microsoft.com/office/word/2010/wordprocessingDrawing" xmlns:wp="http://schemas.openxmlformats.org/drawingml/2006/wordprocessingDrawing" xmlns:w10="urn:schemas-microsoft-com:office:word" xmlns:w="http://schemas.openxmlformats.org/wordprocessingml/2006/main" xmlns:w14="http://schemas.microsoft.com/office/word/2010/wordml" xmlns:w15="http://schemas.microsoft.com/office/word/2012/wordml" xmlns:w16cex="http://schemas.microsoft.com/office/word/2018/wordml/cex" xmlns:w16cid="http://schemas.microsoft.com/office/word/2016/wordml/cid" xmlns:w16="http://schemas.microsoft.com/office/word/2018/wordml" xmlns:w16sdtdh="http://schemas.microsoft.com/office/word/2020/wordml/sdtdatahash" xmlns:w16se="http://schemas.microsoft.com/office/word/2015/wordml/symex" xmlns:wpg="http://schemas.microsoft.com/office/word/2010/wordprocessingGroup" xmlns:wpi="http://schemas.microsoft.com/office/word/2010/wordprocessingInk" xmlns:wne="http://schemas.microsoft.com/office/word/2006/wordml" xmlns:wps="http://schemas.microsoft.com/office/word/2010/wordprocessingShape" mc:Ignorable="w14 w15 w16se w16cid w16 w16cex w16sdtdh wp14">
+<w:document xmlns:wpc="http://schemas.microsoft.com/office/word/2010/wordprocessingCanvas" xmlns:cx="http://schemas.microsoft.com/office/drawing/2014/chartex" xmlns:cx1="http://schemas.microsoft.com/office/drawing/2015/9/8/chartex" xmlns:cx2="http://schemas.microsoft.com/office/drawing/2015/10/21/chartex" xmlns:cx3="http://schemas.microsoft.com/office/drawing/2016/5/9/chartex" xmlns:cx4="http://schemas.microsoft.com/office/drawing/2016/5/10/chartex" xmlns:cx5="http://schemas.microsoft.com/office/drawing/2016/5/11/chartex" xmlns:cx6="http://schemas.microsoft.com/office/drawing/2016/5/12/chartex" xmlns:cx7="http://schemas.microsoft.com/office/drawing/2016/5/13/chartex" xmlns:cx8="http://schemas.microsoft.com/office/drawing/2016/5/14/chartex" xmlns:mc="http://schemas.openxmlformats.org/markup-compatibility/2006" xmlns:aink="http://schemas.microsoft.com/office/drawing/2016/ink" xmlns:am3d="http://schemas.microsoft.com/office/drawing/2017/model3d" xmlns:o="urn:schemas-microsoft-com:office:office" xmlns:oel="http://schemas.microsoft.com/office/2019/extlst" xmlns:r="http://schemas.openxmlformats.org/officeDocument/2006/relationships" xmlns:m="http://schemas.openxmlformats.org/officeDocument/2006/math" xmlns:v="urn:schemas-microsoft-com:vml" xmlns:wp14="http://schemas.microsoft.com/office/word/2010/wordprocessingDrawing" xmlns:wp="http://schemas.openxmlformats.org/drawingml/2006/wordprocessingDrawing" xmlns:w10="urn:schemas-microsoft-com:office:word" xmlns:w="http://schemas.openxmlformats.org/wordprocessingml/2006/main" xmlns:w14="http://schemas.microsoft.com/office/word/2010/wordml" xmlns:w15="http://schemas.microsoft.com/office/word/2012/wordml" xmlns:w16cex="http://schemas.microsoft.com/office/word/2018/wordml/cex" xmlns:w16cid="http://schemas.microsoft.com/office/word/2016/wordml/cid" xmlns:w16="http://schemas.microsoft.com/office/word/2018/wordml" xmlns:w16sdtdh="http://schemas.microsoft.com/office/word/2020/wordml/sdtdatahash" xmlns:w16se="http://schemas.microsoft.com/office/word/2015/wordml/symex" xmlns:wpg="http://schemas.microsoft.com/office/word/2010/wordprocessingGroup" xmlns:wpi="http://schemas.microsoft.com/office/word/2010/wordprocessingInk" xmlns:wne="http://schemas.microsoft.com/office/word/2006/wordml" xmlns:wps="http://schemas.microsoft.com/office/word/2010/wordprocessingShape" mc:Ignorable="w14 w15 w16se w16cid w16 w16cex w16sdtdh wp14">
   <w:body>
     <w:p>
       <w:pPr>
@@ -2114,7 +2114,22 @@
     </w:p>
     <w:p>
       <w:r>
-        <w:t>Notre outil principal pour le développement a été le logiciel Visual Studio. Il nous a permis d’écrire le code, de créer les WinForms, de gérer les erreurs de compilation et de build. En bref, il a été le centre de notre projet. De plus, nous avons utilisé git et Github pour se transmettre et stocker les fichiers.</w:t>
+        <w:t xml:space="preserve">Notre outil principal pour le développement a été le logiciel Visual Studio. Il nous a permis </w:t>
+      </w:r>
+      <w:r>
+        <w:t>d’utiliser</w:t>
+      </w:r>
+      <w:r>
+        <w:t xml:space="preserve"> les Windows Form</w:t>
+      </w:r>
+      <w:r>
+        <w:t xml:space="preserve">, de gérer les erreurs de compilation et de build. En bref, il a été le centre de notre projet. De plus, nous avons utilisé git et Github pour se transmettre et stocker les </w:t>
+      </w:r>
+      <w:r>
+        <w:t xml:space="preserve">différentes versions des </w:t>
+      </w:r>
+      <w:r>
+        <w:t>fichiers.</w:t>
       </w:r>
     </w:p>
     <w:p>
@@ -2161,35 +2176,198 @@
       </w:r>
     </w:p>
     <w:p>
+      <w:pPr>
+        <w:pStyle w:val="Paragraphedeliste"/>
+        <w:numPr>
+          <w:ilvl w:val="0"/>
+          <w:numId w:val="6"/>
+        </w:numPr>
+      </w:pPr>
       <w:r>
         <w:t>Classe</w:t>
+      </w:r>
+      <w:r>
+        <w:t>s</w:t>
       </w:r>
       <w:r>
         <w:t> : PascalCase</w:t>
       </w:r>
     </w:p>
     <w:p>
+      <w:pPr>
+        <w:pStyle w:val="Paragraphedeliste"/>
+        <w:numPr>
+          <w:ilvl w:val="0"/>
+          <w:numId w:val="6"/>
+        </w:numPr>
+      </w:pPr>
       <w:r>
         <w:t>Objet</w:t>
+      </w:r>
+      <w:r>
+        <w:t>s</w:t>
       </w:r>
       <w:r>
         <w:t> : camelCase</w:t>
       </w:r>
     </w:p>
     <w:p>
-      <w:r>
-        <w:t>Méthode publique d’une classe</w:t>
-      </w:r>
-      <w:r>
-        <w:t> : PascalCase</w:t>
+      <w:pPr>
+        <w:pStyle w:val="Paragraphedeliste"/>
+        <w:numPr>
+          <w:ilvl w:val="0"/>
+          <w:numId w:val="6"/>
+        </w:numPr>
+      </w:pPr>
+      <w:r>
+        <w:t>Attribut</w:t>
+      </w:r>
+      <w:r>
+        <w:t xml:space="preserve">s </w:t>
+      </w:r>
+      <w:r>
+        <w:t>privé</w:t>
+      </w:r>
+      <w:r>
+        <w:t>s</w:t>
+      </w:r>
+      <w:r>
+        <w:t xml:space="preserve"> d’une classe : camelCase</w:t>
       </w:r>
     </w:p>
     <w:p>
-      <w:r>
-        <w:t>Attribut privé d’une classe</w:t>
-      </w:r>
-      <w:r>
-        <w:t> : camelCase</w:t>
+      <w:pPr>
+        <w:pStyle w:val="Paragraphedeliste"/>
+        <w:numPr>
+          <w:ilvl w:val="0"/>
+          <w:numId w:val="6"/>
+        </w:numPr>
+      </w:pPr>
+      <w:r>
+        <w:t>Propriétés d’une classe : CamelCase</w:t>
+      </w:r>
+    </w:p>
+    <w:p>
+      <w:pPr>
+        <w:pStyle w:val="Paragraphedeliste"/>
+        <w:numPr>
+          <w:ilvl w:val="0"/>
+          <w:numId w:val="6"/>
+        </w:numPr>
+      </w:pPr>
+      <w:r>
+        <w:t>Méthode</w:t>
+      </w:r>
+      <w:r>
+        <w:t>s</w:t>
+      </w:r>
+      <w:r>
+        <w:t xml:space="preserve"> publique d’une classe</w:t>
+      </w:r>
+      <w:r>
+        <w:t> : PascalCase</w:t>
+      </w:r>
+    </w:p>
+    <w:p>
+      <w:pPr>
+        <w:pStyle w:val="Paragraphedeliste"/>
+        <w:numPr>
+          <w:ilvl w:val="0"/>
+          <w:numId w:val="6"/>
+        </w:numPr>
+      </w:pPr>
+      <w:r>
+        <w:t>Méthodes privées d’une classe : PascalCase</w:t>
+      </w:r>
+    </w:p>
+    <w:p>
+      <w:r>
+        <w:t>Contrôles des WinForms :</w:t>
+      </w:r>
+    </w:p>
+    <w:p>
+      <w:pPr>
+        <w:pStyle w:val="Paragraphedeliste"/>
+        <w:numPr>
+          <w:ilvl w:val="0"/>
+          <w:numId w:val="5"/>
+        </w:numPr>
+      </w:pPr>
+      <w:r>
+        <w:t>Form : frm</w:t>
+      </w:r>
+    </w:p>
+    <w:p>
+      <w:pPr>
+        <w:pStyle w:val="Paragraphedeliste"/>
+        <w:numPr>
+          <w:ilvl w:val="0"/>
+          <w:numId w:val="5"/>
+        </w:numPr>
+      </w:pPr>
+      <w:r>
+        <w:t>Button : btn</w:t>
+      </w:r>
+    </w:p>
+    <w:p>
+      <w:pPr>
+        <w:pStyle w:val="Paragraphedeliste"/>
+        <w:numPr>
+          <w:ilvl w:val="0"/>
+          <w:numId w:val="5"/>
+        </w:numPr>
+      </w:pPr>
+      <w:r>
+        <w:t>FlowLayoutPanel : flp</w:t>
+      </w:r>
+    </w:p>
+    <w:p>
+      <w:pPr>
+        <w:pStyle w:val="Paragraphedeliste"/>
+        <w:numPr>
+          <w:ilvl w:val="0"/>
+          <w:numId w:val="5"/>
+        </w:numPr>
+      </w:pPr>
+      <w:r>
+        <w:lastRenderedPageBreak/>
+        <w:t>Label : lbl</w:t>
+      </w:r>
+    </w:p>
+    <w:p>
+      <w:pPr>
+        <w:pStyle w:val="Paragraphedeliste"/>
+        <w:numPr>
+          <w:ilvl w:val="0"/>
+          <w:numId w:val="5"/>
+        </w:numPr>
+      </w:pPr>
+      <w:r>
+        <w:t>TextBox : txt</w:t>
+      </w:r>
+    </w:p>
+    <w:p>
+      <w:pPr>
+        <w:pStyle w:val="Paragraphedeliste"/>
+        <w:numPr>
+          <w:ilvl w:val="0"/>
+          <w:numId w:val="5"/>
+        </w:numPr>
+      </w:pPr>
+      <w:r>
+        <w:t>DataGridView : dgv</w:t>
+      </w:r>
+    </w:p>
+    <w:p>
+      <w:pPr>
+        <w:pStyle w:val="Paragraphedeliste"/>
+        <w:numPr>
+          <w:ilvl w:val="0"/>
+          <w:numId w:val="5"/>
+        </w:numPr>
+      </w:pPr>
+      <w:r>
+        <w:t>ComboBox : cmb</w:t>
       </w:r>
     </w:p>
     <w:p>
@@ -2219,7 +2397,6 @@
         <w:rPr>
           <w:rStyle w:val="Titre2Car"/>
         </w:rPr>
-        <w:lastRenderedPageBreak/>
         <w:t>Fonctionnement</w:t>
       </w:r>
       <w:bookmarkEnd w:id="18"/>
@@ -2240,10 +2417,590 @@
       <w:r>
         <w:t>personnalisées.</w:t>
       </w:r>
+      <w:r>
+        <w:t xml:space="preserve"> Nous présenterons ici brièvement les </w:t>
+      </w:r>
+      <w:r>
+        <w:t xml:space="preserve">Windows Forms puis les classes métier. Le code du programme est commenté </w:t>
+      </w:r>
+      <w:r>
+        <w:t>vous trouverez également la documentation générée par Doxygen sur le repository GitHub.</w:t>
+      </w:r>
     </w:p>
     <w:p>
-      <w:r>
-        <w:t>Il existe :</w:t>
+      <w:pPr>
+        <w:pStyle w:val="Titre3"/>
+      </w:pPr>
+      <w:r>
+        <w:t>Les interactions avec la BDD</w:t>
+      </w:r>
+    </w:p>
+    <w:p>
+      <w:r>
+        <w:t xml:space="preserve">La classe </w:t>
+      </w:r>
+      <w:r>
+        <w:rPr>
+          <w:rStyle w:val="Console"/>
+        </w:rPr>
+        <w:t>DBConnection</w:t>
+      </w:r>
+      <w:r>
+        <w:t xml:space="preserve"> est dédiée à </w:t>
+      </w:r>
+      <w:r>
+        <w:t xml:space="preserve">l’établissement et </w:t>
+      </w:r>
+      <w:r>
+        <w:t xml:space="preserve">à </w:t>
+      </w:r>
+      <w:r>
+        <w:t>la fermeture de connexions avec la base de données</w:t>
+      </w:r>
+      <w:r>
+        <w:t xml:space="preserve"> ainsi qu’à l’exécution de différents types de requêtes.</w:t>
+      </w:r>
+      <w:r>
+        <w:t xml:space="preserve"> Nous avons essayé, dans la mesure du possible, de créer des méthodes d’exécution des requêtes les plus « généralistes » possibles</w:t>
+      </w:r>
+      <w:r>
+        <w:t xml:space="preserve">, par exemple </w:t>
+      </w:r>
+      <w:r>
+        <w:rPr>
+          <w:color w:val="5B9BD5" w:themeColor="accent1"/>
+        </w:rPr>
+        <w:t>GetAllRecords()</w:t>
+      </w:r>
+      <w:r>
+        <w:t xml:space="preserve"> plutôt que </w:t>
+      </w:r>
+      <w:r>
+        <w:rPr>
+          <w:color w:val="5B9BD5" w:themeColor="accent1"/>
+        </w:rPr>
+        <w:t>GetAllEmployees()</w:t>
+      </w:r>
+      <w:r>
+        <w:t>.</w:t>
+      </w:r>
+      <w:r>
+        <w:t xml:space="preserve"> Ces méthodes reçoivent en paramètres les requêtes</w:t>
+      </w:r>
+      <w:r>
+        <w:t xml:space="preserve"> SQL</w:t>
+      </w:r>
+      <w:r>
+        <w:t xml:space="preserve"> à effectuer </w:t>
+      </w:r>
+      <w:r>
+        <w:t>et les</w:t>
+      </w:r>
+      <w:r>
+        <w:t xml:space="preserve"> éventuelles autres paramètres nécessaires.</w:t>
+      </w:r>
+    </w:p>
+    <w:p>
+      <w:pPr>
+        <w:pStyle w:val="Titre3"/>
+      </w:pPr>
+      <w:r>
+        <w:t>Les Windows Forms</w:t>
+      </w:r>
+    </w:p>
+    <w:p>
+      <w:r>
+        <w:rPr>
+          <w:rStyle w:val="Console"/>
+        </w:rPr>
+        <w:t>F</w:t>
+      </w:r>
+      <w:r>
+        <w:rPr>
+          <w:rStyle w:val="Console"/>
+        </w:rPr>
+        <w:t>rmLogin</w:t>
+      </w:r>
+      <w:r>
+        <w:t xml:space="preserve"> : </w:t>
+      </w:r>
+      <w:r>
+        <w:t>l</w:t>
+      </w:r>
+      <w:r>
+        <w:t xml:space="preserve">e Form apparaissant en premier à l’exécution du programme est </w:t>
+      </w:r>
+      <w:r>
+        <w:t>celui du Login.</w:t>
+      </w:r>
+      <w:r>
+        <w:t xml:space="preserve"> Il permet à l’utilisateur de se connecter à son compte </w:t>
+      </w:r>
+      <w:r>
+        <w:t>s’il rentre correctement ses identifi</w:t>
+      </w:r>
+      <w:r>
+        <w:t>ants</w:t>
+      </w:r>
+      <w:r>
+        <w:t>.</w:t>
+      </w:r>
+    </w:p>
+    <w:p>
+      <w:r>
+        <w:t>Les mots de passe des utilisateurs sont stockés dans la BDD</w:t>
+      </w:r>
+      <w:r>
+        <w:t xml:space="preserve"> dans une forme </w:t>
+      </w:r>
+      <w:r>
+        <w:t>hashée</w:t>
+      </w:r>
+      <w:r>
+        <w:t xml:space="preserve"> (via </w:t>
+      </w:r>
+      <w:r>
+        <w:t>l</w:t>
+      </w:r>
+      <w:r>
+        <w:t xml:space="preserve">’algorithme </w:t>
+      </w:r>
+      <w:r>
+        <w:t xml:space="preserve">MD5). </w:t>
+      </w:r>
+      <w:r>
+        <w:t xml:space="preserve">Le mot de passe entré durant le login est donc hashé aussi et le hash est comparé à celui de la BDD. </w:t>
+      </w:r>
+      <w:r>
+        <w:t>Ce Form</w:t>
+      </w:r>
+      <w:r>
+        <w:t xml:space="preserve"> est particulier dans l</w:t>
+      </w:r>
+      <w:r>
+        <w:t>a mesure ou il est associé au lancement de l’application</w:t>
+      </w:r>
+      <w:r>
+        <w:t xml:space="preserve"> via la ligne </w:t>
+      </w:r>
+      <w:r>
+        <w:rPr>
+          <w:rStyle w:val="Console"/>
+        </w:rPr>
+        <w:t>Application.Run(frmLogin)</w:t>
+      </w:r>
+      <w:r>
+        <w:t>. Ce faisant, le fermer</w:t>
+      </w:r>
+      <w:r>
+        <w:t xml:space="preserve"> met fin à l’exécution du programme.</w:t>
+      </w:r>
+      <w:r>
+        <w:t xml:space="preserve"> Pour cette raison, après que des identifiants corrects soient entrés et avant que le Form de l’accueil </w:t>
+      </w:r>
+      <w:r>
+        <w:t>ne soit affiché,</w:t>
+      </w:r>
+      <w:r>
+        <w:t xml:space="preserve"> l’instance de</w:t>
+      </w:r>
+      <w:r>
+        <w:t xml:space="preserve"> </w:t>
+      </w:r>
+      <w:r>
+        <w:rPr>
+          <w:rStyle w:val="Console"/>
+        </w:rPr>
+        <w:t>F</w:t>
+      </w:r>
+      <w:r>
+        <w:rPr>
+          <w:rStyle w:val="Console"/>
+        </w:rPr>
+        <w:t>rmLogin</w:t>
+      </w:r>
+      <w:r>
+        <w:t xml:space="preserve"> est simplement caché et non pas fermé</w:t>
+      </w:r>
+      <w:r>
+        <w:t>e</w:t>
+      </w:r>
+      <w:r>
+        <w:t>.</w:t>
+      </w:r>
+      <w:r>
+        <w:t xml:space="preserve"> </w:t>
+      </w:r>
+    </w:p>
+    <w:p>
+      <w:r>
+        <w:t xml:space="preserve">Après un login réussi, l’adresse mail et le rôle </w:t>
+      </w:r>
+      <w:r>
+        <w:t>de l’utilisateur sont stockés dans des variables de session (des attributs statiques d</w:t>
+      </w:r>
+      <w:r>
+        <w:t xml:space="preserve">e la classe statique </w:t>
+      </w:r>
+      <w:r>
+        <w:rPr>
+          <w:color w:val="5B9BD5" w:themeColor="accent1"/>
+        </w:rPr>
+        <w:t>Session</w:t>
+      </w:r>
+      <w:r>
+        <w:t>).</w:t>
+      </w:r>
+      <w:r>
+        <w:t xml:space="preserve"> Le rôle est une information car il permet de savoir à quelle fonctionnalités l’utilisateur a accès. Nous n’avons malheureusement pas eu le temps de mettre en place des différence de fonctionnement du logiciel en fonction du rôle de l’utilisateur connecté.</w:t>
+      </w:r>
+    </w:p>
+    <w:p>
+      <w:r>
+        <w:rPr>
+          <w:rStyle w:val="Console"/>
+        </w:rPr>
+        <w:t>F</w:t>
+      </w:r>
+      <w:r>
+        <w:rPr>
+          <w:rStyle w:val="Console"/>
+        </w:rPr>
+        <w:t>rmHome</w:t>
+      </w:r>
+      <w:r>
+        <w:t xml:space="preserve"> : </w:t>
+      </w:r>
+      <w:r>
+        <w:t>après une connexion avec les bons identifiants, l’utilisateur arrive</w:t>
+      </w:r>
+      <w:r>
+        <w:t xml:space="preserve"> sur le Form d’accueil. Son adresse mail et son rôle son affichés. Depuis cette page, il peut accéder à </w:t>
+      </w:r>
+      <w:r>
+        <w:t>tous</w:t>
+      </w:r>
+      <w:r>
+        <w:t xml:space="preserve"> les onglets</w:t>
+      </w:r>
+      <w:r>
+        <w:t xml:space="preserve"> « productifs » de l’application</w:t>
+      </w:r>
+      <w:r>
+        <w:t xml:space="preserve"> </w:t>
+      </w:r>
+      <w:r>
+        <w:t xml:space="preserve">qu’il est autorisé de consulter et </w:t>
+      </w:r>
+      <w:r>
+        <w:t>qui permettent de visualiser le contenu de la BDD et de le modifier.</w:t>
+      </w:r>
+      <w:r>
+        <w:t xml:space="preserve"> Cliquer sur un de ces onglets ferme</w:t>
+      </w:r>
+      <w:r>
+        <w:t xml:space="preserve"> </w:t>
+      </w:r>
+      <w:r>
+        <w:t>l’instance de</w:t>
+      </w:r>
+      <w:r>
+        <w:t xml:space="preserve"> </w:t>
+      </w:r>
+      <w:r>
+        <w:rPr>
+          <w:rStyle w:val="Console"/>
+        </w:rPr>
+        <w:t>F</w:t>
+      </w:r>
+      <w:r>
+        <w:rPr>
+          <w:rStyle w:val="Console"/>
+        </w:rPr>
+        <w:t>rmHome</w:t>
+      </w:r>
+      <w:r>
+        <w:t xml:space="preserve"> et ouvre</w:t>
+      </w:r>
+      <w:r>
+        <w:t xml:space="preserve"> </w:t>
+      </w:r>
+      <w:r>
+        <w:t xml:space="preserve">une </w:t>
+      </w:r>
+      <w:r>
+        <w:t>instance de</w:t>
+      </w:r>
+      <w:r>
+        <w:t xml:space="preserve"> </w:t>
+      </w:r>
+      <w:r>
+        <w:rPr>
+          <w:rStyle w:val="Console"/>
+        </w:rPr>
+        <w:t>F</w:t>
+      </w:r>
+      <w:r>
+        <w:rPr>
+          <w:rStyle w:val="Console"/>
+        </w:rPr>
+        <w:t>rmLists</w:t>
+      </w:r>
+      <w:r>
+        <w:t>.</w:t>
+      </w:r>
+      <w:r>
+        <w:t xml:space="preserve"> Depuis </w:t>
+      </w:r>
+      <w:r>
+        <w:rPr>
+          <w:rStyle w:val="Console"/>
+        </w:rPr>
+        <w:t>FrmHome</w:t>
+      </w:r>
+      <w:r>
+        <w:t xml:space="preserve">, il est également possible pour l’utilisateur de se déconnecter. Les variables de session sont alors réinitialisées et l’instance de </w:t>
+      </w:r>
+      <w:r>
+        <w:rPr>
+          <w:rStyle w:val="Console"/>
+        </w:rPr>
+        <w:t>F</w:t>
+      </w:r>
+      <w:r>
+        <w:rPr>
+          <w:rStyle w:val="Console"/>
+        </w:rPr>
+        <w:t>rmLogin</w:t>
+      </w:r>
+      <w:r>
+        <w:t xml:space="preserve">, qui était simplement cachée </w:t>
+      </w:r>
+      <w:r>
+        <w:t>jusque-là</w:t>
+      </w:r>
+      <w:r>
+        <w:t>, réapparaît.</w:t>
+      </w:r>
+    </w:p>
+    <w:p>
+      <w:r>
+        <w:rPr>
+          <w:rStyle w:val="Console"/>
+        </w:rPr>
+        <w:lastRenderedPageBreak/>
+        <w:t>F</w:t>
+      </w:r>
+      <w:r>
+        <w:rPr>
+          <w:rStyle w:val="Console"/>
+        </w:rPr>
+        <w:t>rmLists</w:t>
+      </w:r>
+      <w:r>
+        <w:t xml:space="preserve"> : </w:t>
+      </w:r>
+      <w:r>
+        <w:t>ce Form</w:t>
+      </w:r>
+      <w:r>
+        <w:t xml:space="preserve"> permet de passer d’un onglet productif à l’autre</w:t>
+      </w:r>
+      <w:r>
+        <w:t xml:space="preserve"> (Clients, Employés, Transporteurs…)</w:t>
+      </w:r>
+      <w:r>
+        <w:t xml:space="preserve"> sans </w:t>
+      </w:r>
+      <w:r>
+        <w:t xml:space="preserve">changer de Form. </w:t>
+      </w:r>
+      <w:r>
+        <w:t xml:space="preserve">C’est le formulaire principal du programme, celui à partir duquel on peut réaliser les opérations CRUD classiques : </w:t>
+      </w:r>
+      <w:r>
+        <w:t>Affichage, Ajout, Modification, Suppression.</w:t>
+      </w:r>
+    </w:p>
+    <w:p>
+      <w:r>
+        <w:t>L’affichage des données d’une entité de la BDD se fait à l’aide d’un</w:t>
+      </w:r>
+      <w:r>
+        <w:t xml:space="preserve"> contrôle nommé</w:t>
+      </w:r>
+      <w:r>
+        <w:t xml:space="preserve"> </w:t>
+      </w:r>
+      <w:r>
+        <w:rPr>
+          <w:rStyle w:val="Console"/>
+        </w:rPr>
+        <w:t>DataGridView</w:t>
+      </w:r>
+      <w:r>
+        <w:t xml:space="preserve">. </w:t>
+      </w:r>
+      <w:r>
+        <w:rPr>
+          <w:rStyle w:val="Console"/>
+        </w:rPr>
+        <w:t>DataGridView</w:t>
+      </w:r>
+      <w:r>
+        <w:t xml:space="preserve"> </w:t>
+      </w:r>
+      <w:r>
+        <w:t>permet d’afficher un set de données sous la forme d’un tableau</w:t>
+      </w:r>
+      <w:r>
+        <w:t xml:space="preserve"> et de gérer son </w:t>
+      </w:r>
+      <w:r>
+        <w:t>état et son comportement via des propriétés et méthodes déjà implémentées</w:t>
+      </w:r>
+      <w:r>
+        <w:t xml:space="preserve">. </w:t>
+      </w:r>
+      <w:r>
+        <w:t>Après sa création, il faut lui assigner une source</w:t>
+      </w:r>
+      <w:r>
+        <w:t xml:space="preserve"> (</w:t>
+      </w:r>
+      <w:r>
+        <w:rPr>
+          <w:rStyle w:val="Console"/>
+        </w:rPr>
+        <w:t>DataSource</w:t>
+      </w:r>
+      <w:r>
+        <w:t>)</w:t>
+      </w:r>
+      <w:r>
+        <w:t xml:space="preserve"> de données à afficher.</w:t>
+      </w:r>
+      <w:r>
+        <w:t xml:space="preserve"> </w:t>
+      </w:r>
+      <w:r>
+        <w:t xml:space="preserve">Cette source peut être de différents types : </w:t>
+      </w:r>
+      <w:r>
+        <w:rPr>
+          <w:rStyle w:val="Console"/>
+        </w:rPr>
+        <w:t>DataTable</w:t>
+      </w:r>
+      <w:r>
+        <w:t xml:space="preserve">, </w:t>
+      </w:r>
+      <w:r>
+        <w:rPr>
+          <w:rStyle w:val="Console"/>
+        </w:rPr>
+        <w:t>DataSet</w:t>
+      </w:r>
+      <w:r>
+        <w:t xml:space="preserve">, </w:t>
+      </w:r>
+      <w:r>
+        <w:rPr>
+          <w:rStyle w:val="Console"/>
+        </w:rPr>
+        <w:t>IList</w:t>
+      </w:r>
+      <w:r>
+        <w:t xml:space="preserve">, </w:t>
+      </w:r>
+      <w:r>
+        <w:rPr>
+          <w:rStyle w:val="Console"/>
+        </w:rPr>
+        <w:t>IBindingList</w:t>
+      </w:r>
+      <w:r>
+        <w:t xml:space="preserve">… </w:t>
+      </w:r>
+      <w:r>
+        <w:t xml:space="preserve">Nous avons choisi de lui donner comme source des listes d’objets, par exemple </w:t>
+      </w:r>
+      <w:r>
+        <w:rPr>
+          <w:rStyle w:val="Console"/>
+        </w:rPr>
+        <w:t>List&lt;</w:t>
+      </w:r>
+      <w:r>
+        <w:rPr>
+          <w:rStyle w:val="Console"/>
+        </w:rPr>
+        <w:t>Employee&gt;</w:t>
+      </w:r>
+      <w:r>
+        <w:t>.</w:t>
+      </w:r>
+      <w:r>
+        <w:t xml:space="preserve"> </w:t>
+      </w:r>
+      <w:r>
+        <w:t xml:space="preserve">Ce choix découle </w:t>
+      </w:r>
+      <w:r>
+        <w:t xml:space="preserve">assez naturellement </w:t>
+      </w:r>
+      <w:r>
+        <w:t xml:space="preserve">de la manière dont </w:t>
+      </w:r>
+      <w:r>
+        <w:t xml:space="preserve">nous récupérons les données de la BDD. En effet, </w:t>
+      </w:r>
+      <w:r>
+        <w:t xml:space="preserve">nous </w:t>
+      </w:r>
+      <w:r>
+        <w:t xml:space="preserve">avons mis en place un certain nombre de classes représentant la majorité des entités présentes dans notre BDD et nous créons </w:t>
+      </w:r>
+      <w:r>
+        <w:t xml:space="preserve">des listes d’objets avec les résultats de nos requêtes SQL. </w:t>
+      </w:r>
+      <w:r>
+        <w:t>Ce passage des données brutes vers des classes permet de mieux respecter les principes de la programmation orientée objet et permet</w:t>
+      </w:r>
+      <w:r>
+        <w:t xml:space="preserve"> d’implémenter plus facilement des méthodes spécifiques à chacune de ces classes.</w:t>
+      </w:r>
+    </w:p>
+    <w:p>
+      <w:r>
+        <w:t xml:space="preserve">En plus de la </w:t>
+      </w:r>
+      <w:r>
+        <w:rPr>
+          <w:rStyle w:val="Console"/>
+        </w:rPr>
+        <w:t>DataGridView</w:t>
+      </w:r>
+      <w:r>
+        <w:t xml:space="preserve">, </w:t>
+      </w:r>
+      <w:r>
+        <w:rPr>
+          <w:rStyle w:val="Console"/>
+        </w:rPr>
+        <w:t>FrmLists</w:t>
+      </w:r>
+      <w:r>
+        <w:t xml:space="preserve"> présente aussi 4 boutons</w:t>
+      </w:r>
+      <w:r>
+        <w:t xml:space="preserve"> : Détails, Ajouter, Modifier, Supprimer. Cliquer sur un de ses boutons déclenche un évènement </w:t>
+      </w:r>
+      <w:r>
+        <w:t>lié à l’objet sélectionné dans la DataGridView</w:t>
+      </w:r>
+      <w:r>
+        <w:t> :</w:t>
       </w:r>
     </w:p>
     <w:p>
@@ -2251,14 +3008,383 @@
         <w:pStyle w:val="Paragraphedeliste"/>
         <w:numPr>
           <w:ilvl w:val="0"/>
-          <w:numId w:val="4"/>
+          <w:numId w:val="7"/>
         </w:numPr>
       </w:pPr>
       <w:r>
-        <w:t xml:space="preserve">1 Form pour </w:t>
-      </w:r>
-      <w:r>
-        <w:t>le login. Celui est un particulier dans le</w:t>
+        <w:t>Cliquer sur Détails</w:t>
+      </w:r>
+      <w:r>
+        <w:t xml:space="preserve"> ouvre le Form </w:t>
+      </w:r>
+      <w:r>
+        <w:rPr>
+          <w:rStyle w:val="Console"/>
+        </w:rPr>
+        <w:t>FrmD</w:t>
+      </w:r>
+      <w:r>
+        <w:rPr>
+          <w:rStyle w:val="Console"/>
+        </w:rPr>
+        <w:t>e</w:t>
+      </w:r>
+      <w:r>
+        <w:rPr>
+          <w:rStyle w:val="Console"/>
+        </w:rPr>
+        <w:t>tails</w:t>
+      </w:r>
+      <w:r>
+        <w:t xml:space="preserve"> qui affiche des information</w:t>
+      </w:r>
+      <w:r>
+        <w:t>s</w:t>
+      </w:r>
+      <w:r>
+        <w:t xml:space="preserve"> supplémentaires </w:t>
+      </w:r>
+      <w:r>
+        <w:t xml:space="preserve">(s’il y en a) </w:t>
+      </w:r>
+      <w:r>
+        <w:t xml:space="preserve">liées </w:t>
+      </w:r>
+      <w:r>
+        <w:t>à l’objet sélectionné.</w:t>
+      </w:r>
+    </w:p>
+    <w:p>
+      <w:pPr>
+        <w:pStyle w:val="Paragraphedeliste"/>
+        <w:numPr>
+          <w:ilvl w:val="0"/>
+          <w:numId w:val="7"/>
+        </w:numPr>
+      </w:pPr>
+      <w:r>
+        <w:t xml:space="preserve">Cliquer sur Ajouter ouvre le Form </w:t>
+      </w:r>
+      <w:r>
+        <w:rPr>
+          <w:rStyle w:val="Console"/>
+        </w:rPr>
+        <w:t>FrmAddUpd</w:t>
+      </w:r>
+      <w:r>
+        <w:rPr>
+          <w:rStyle w:val="Console"/>
+        </w:rPr>
+        <w:t>xxx</w:t>
+      </w:r>
+      <w:r>
+        <w:t xml:space="preserve"> correspondant à l’objet </w:t>
+      </w:r>
+      <w:r>
+        <w:t xml:space="preserve">xxx </w:t>
+      </w:r>
+      <w:r>
+        <w:t>sélectionné</w:t>
+      </w:r>
+      <w:r>
+        <w:t xml:space="preserve"> avec les champs vides.</w:t>
+      </w:r>
+    </w:p>
+    <w:p>
+      <w:pPr>
+        <w:pStyle w:val="Paragraphedeliste"/>
+        <w:numPr>
+          <w:ilvl w:val="0"/>
+          <w:numId w:val="7"/>
+        </w:numPr>
+      </w:pPr>
+      <w:r>
+        <w:t xml:space="preserve">Cliquer sur Modifier ouvre le Form </w:t>
+      </w:r>
+      <w:r>
+        <w:rPr>
+          <w:rStyle w:val="Console"/>
+        </w:rPr>
+        <w:t>FrmAddUpdxxx</w:t>
+      </w:r>
+      <w:r>
+        <w:t xml:space="preserve"> correspondant à l’objet xxx sélectionné</w:t>
+      </w:r>
+      <w:r>
+        <w:t xml:space="preserve"> avec les champs préremplis.</w:t>
+      </w:r>
+    </w:p>
+    <w:p>
+      <w:pPr>
+        <w:pStyle w:val="Paragraphedeliste"/>
+        <w:numPr>
+          <w:ilvl w:val="0"/>
+          <w:numId w:val="7"/>
+        </w:numPr>
+      </w:pPr>
+      <w:r>
+        <w:t>Cliquer sur Supprimer demande une confirmation à l’utilisateur</w:t>
+      </w:r>
+      <w:r>
+        <w:t xml:space="preserve"> puis supprime ou non l’objet sélectionné.</w:t>
+      </w:r>
+      <w:r>
+        <w:t xml:space="preserve"> La suppression se fait d’abord</w:t>
+      </w:r>
+      <w:r>
+        <w:t xml:space="preserve"> dans la BDD, puis le contenu de la BDD est récupéré à nouveau, puis </w:t>
+      </w:r>
+      <w:r>
+        <w:t xml:space="preserve">la </w:t>
+      </w:r>
+      <w:r>
+        <w:rPr>
+          <w:rStyle w:val="Console"/>
+        </w:rPr>
+        <w:t>DataSource</w:t>
+      </w:r>
+      <w:r>
+        <w:t xml:space="preserve"> de la </w:t>
+      </w:r>
+      <w:r>
+        <w:rPr>
+          <w:rStyle w:val="Console"/>
+        </w:rPr>
+        <w:t>DataGridView</w:t>
+      </w:r>
+      <w:r>
+        <w:t xml:space="preserve"> et mise à jour avec ces nouvelles données de la BDD.</w:t>
+      </w:r>
+    </w:p>
+    <w:p>
+      <w:r>
+        <w:t xml:space="preserve">Enfin, pour l’onglet Transporteurs de FrmLists, </w:t>
+      </w:r>
+      <w:r>
+        <w:t>cliquer sur le header de la colonne Nom permet de trier les transporteurs par leur nom</w:t>
+      </w:r>
+      <w:r>
+        <w:t>, alternativement dans l’ordre alphabétique et inversé.</w:t>
+      </w:r>
+      <w:r>
+        <w:t xml:space="preserve"> Nous n’avons malheureusement pas réussi à implémenter cette fonctionnalité par le biais des propriétés et méthodes de DataGridView. Nous avons à la place récupér</w:t>
+      </w:r>
+      <w:r>
+        <w:t>é</w:t>
+      </w:r>
+      <w:r>
+        <w:t xml:space="preserve"> le nom</w:t>
+      </w:r>
+      <w:r>
+        <w:t xml:space="preserve"> de la colonne dont on a cliqué le header puis exécut</w:t>
+      </w:r>
+      <w:r>
+        <w:t>é</w:t>
+      </w:r>
+      <w:r>
+        <w:t xml:space="preserve"> une requête SQL </w:t>
+      </w:r>
+      <w:r>
+        <w:t>affichant les résultats triés par nom.</w:t>
+      </w:r>
+    </w:p>
+    <w:p>
+      <w:r>
+        <w:rPr>
+          <w:color w:val="5B9BD5" w:themeColor="accent1"/>
+        </w:rPr>
+        <w:t>F</w:t>
+      </w:r>
+      <w:r>
+        <w:rPr>
+          <w:color w:val="5B9BD5" w:themeColor="accent1"/>
+        </w:rPr>
+        <w:t>rmDetails </w:t>
+      </w:r>
+      <w:r>
+        <w:t>: ce F</w:t>
+      </w:r>
+      <w:r>
+        <w:t>or</w:t>
+      </w:r>
+      <w:r>
+        <w:t xml:space="preserve">m reçoit en paramètre le titre </w:t>
+      </w:r>
+      <w:r>
+        <w:t xml:space="preserve">et les informations détaillées à afficher. </w:t>
+      </w:r>
+      <w:r>
+        <w:t xml:space="preserve">Il s’ouvre en parallèle de </w:t>
+      </w:r>
+      <w:r>
+        <w:rPr>
+          <w:rStyle w:val="Console"/>
+        </w:rPr>
+        <w:t>FrmLists</w:t>
+      </w:r>
+      <w:r>
+        <w:t xml:space="preserve"> qui est toujours affiché. </w:t>
+      </w:r>
+      <w:r>
+        <w:t>Les informations détaillées sont obtenues via une méthode statique de la classe de l’objet concerné.</w:t>
+      </w:r>
+    </w:p>
+    <w:p>
+      <w:r>
+        <w:rPr>
+          <w:rStyle w:val="Console"/>
+        </w:rPr>
+        <w:t>FrmAddUpdxxx</w:t>
+      </w:r>
+      <w:r>
+        <w:t> :</w:t>
+      </w:r>
+      <w:r>
+        <w:t xml:space="preserve"> selon </w:t>
+      </w:r>
+      <w:r>
+        <w:t xml:space="preserve">les paramètres reçus, ces Form affichent un formulaire </w:t>
+      </w:r>
+      <w:r>
+        <w:t xml:space="preserve">vide </w:t>
+      </w:r>
+      <w:r>
+        <w:t>à remplir</w:t>
+      </w:r>
+      <w:r>
+        <w:t xml:space="preserve"> ou un formulaire </w:t>
+      </w:r>
+      <w:r>
+        <w:t xml:space="preserve">prérempli à modifier. Cliquer sur le bouton Ajouter/Modifier en bas de ce formulaire </w:t>
+      </w:r>
+      <w:r>
+        <w:t xml:space="preserve">déclenche une </w:t>
+      </w:r>
+      <w:r>
+        <w:t xml:space="preserve">vérification que les champs obligatoires soient bien remplis, puis une </w:t>
+      </w:r>
+      <w:r>
+        <w:t xml:space="preserve">série de vérification </w:t>
+      </w:r>
+      <w:r>
+        <w:t xml:space="preserve">du bon format des valeurs entrées par l’utilisateur, puis le cas échéant </w:t>
+      </w:r>
+      <w:r>
+        <w:t xml:space="preserve">prépare </w:t>
+      </w:r>
+      <w:r>
+        <w:t xml:space="preserve">les données pour </w:t>
+      </w:r>
+      <w:r>
+        <w:t>une requête SQL</w:t>
+      </w:r>
+      <w:r>
+        <w:t>.</w:t>
+      </w:r>
+      <w:r>
+        <w:t xml:space="preserve"> </w:t>
+      </w:r>
+      <w:r>
+        <w:t xml:space="preserve">Dans le cas de </w:t>
+      </w:r>
+      <w:r>
+        <w:rPr>
+          <w:rStyle w:val="Console"/>
+        </w:rPr>
+        <w:t>FrmAddUpd</w:t>
+      </w:r>
+      <w:r>
+        <w:rPr>
+          <w:rStyle w:val="Console"/>
+        </w:rPr>
+        <w:t>Employee</w:t>
+      </w:r>
+      <w:r>
+        <w:t xml:space="preserve">, le champ « Rôle » </w:t>
+      </w:r>
+      <w:r>
+        <w:t xml:space="preserve">n’est pas une textBox mais une comboBox afin de </w:t>
+      </w:r>
+      <w:r>
+        <w:t>limiter les erreurs de saisie.</w:t>
+      </w:r>
+      <w:r>
+        <w:t xml:space="preserve"> Cette comboBox est rempli grâce aux données reçues via une requête SQL.</w:t>
+      </w:r>
+      <w:r>
+        <w:t xml:space="preserve"> </w:t>
+      </w:r>
+      <w:r>
+        <w:t xml:space="preserve">Après exécution de la requête, </w:t>
+      </w:r>
+      <w:r>
+        <w:t>l’utilisateur revient</w:t>
+      </w:r>
+      <w:r>
+        <w:t xml:space="preserve"> à </w:t>
+      </w:r>
+      <w:r>
+        <w:rPr>
+          <w:color w:val="5B9BD5" w:themeColor="accent1"/>
+        </w:rPr>
+        <w:t>FrmLists</w:t>
+      </w:r>
+      <w:r>
+        <w:t>.</w:t>
+      </w:r>
+      <w:r>
+        <w:t xml:space="preserve"> </w:t>
+      </w:r>
+    </w:p>
+    <w:p>
+      <w:pPr>
+        <w:pStyle w:val="Titre3"/>
+        <w:numPr>
+          <w:ilvl w:val="2"/>
+          <w:numId w:val="8"/>
+        </w:numPr>
+      </w:pPr>
+      <w:r>
+        <w:lastRenderedPageBreak/>
+        <w:t>Les classes métier</w:t>
+      </w:r>
+    </w:p>
+    <w:p>
+      <w:r>
+        <w:t xml:space="preserve">En plus de </w:t>
+      </w:r>
+      <w:r>
+        <w:rPr>
+          <w:rStyle w:val="Console"/>
+        </w:rPr>
+        <w:t>DBConnection</w:t>
+      </w:r>
+      <w:r>
+        <w:t>, d’autres classes ont été implémentées</w:t>
+      </w:r>
+      <w:r>
+        <w:t xml:space="preserve"> permettant de stocker et manipuler les données extraites de la BDD. Nous avons également créé une classe static </w:t>
+      </w:r>
+      <w:r>
+        <w:rPr>
+          <w:rStyle w:val="Console"/>
+        </w:rPr>
+        <w:t>Sess</w:t>
+      </w:r>
+      <w:r>
+        <w:rPr>
+          <w:rStyle w:val="Console"/>
+        </w:rPr>
+        <w:t>ion</w:t>
+      </w:r>
+      <w:r>
+        <w:t xml:space="preserve"> pour stocker les variables de session</w:t>
+      </w:r>
+      <w:r>
+        <w:t xml:space="preserve"> et une classe Utilities pour accéder à des méthodes pratiques depuis l’ensemble du logiciel, tel qu’une méthode de </w:t>
+      </w:r>
+      <w:r>
+        <w:t>vérification du bon format d’une adresse mail.</w:t>
       </w:r>
     </w:p>
     <w:p>
@@ -2282,6 +3408,333 @@
       <w:bookmarkEnd w:id="20"/>
     </w:p>
     <w:p>
+      <w:r>
+        <w:t>FrmLogin :</w:t>
+      </w:r>
+    </w:p>
+    <w:tbl>
+      <w:tblPr>
+        <w:tblStyle w:val="Grilledutableau"/>
+        <w:tblW w:w="0" w:type="auto"/>
+        <w:tblLook w:val="04A0" w:firstRow="1" w:lastRow="0" w:firstColumn="1" w:lastColumn="0" w:noHBand="0" w:noVBand="1"/>
+      </w:tblPr>
+      <w:tblGrid>
+        <w:gridCol w:w="6091"/>
+        <w:gridCol w:w="3254"/>
+      </w:tblGrid>
+      <w:tr>
+        <w:tc>
+          <w:tcPr>
+            <w:tcW w:w="6091" w:type="dxa"/>
+          </w:tcPr>
+          <w:p>
+            <w:r>
+              <w:t>Absence d’un ou plusieurs identifiants</w:t>
+            </w:r>
+          </w:p>
+        </w:tc>
+        <w:tc>
+          <w:tcPr>
+            <w:tcW w:w="3254" w:type="dxa"/>
+          </w:tcPr>
+          <w:p/>
+        </w:tc>
+      </w:tr>
+      <w:tr>
+        <w:tc>
+          <w:tcPr>
+            <w:tcW w:w="6091" w:type="dxa"/>
+          </w:tcPr>
+          <w:p>
+            <w:r>
+              <w:t>Identifiants incorrects</w:t>
+            </w:r>
+          </w:p>
+        </w:tc>
+        <w:tc>
+          <w:tcPr>
+            <w:tcW w:w="3254" w:type="dxa"/>
+          </w:tcPr>
+          <w:p/>
+        </w:tc>
+      </w:tr>
+      <w:tr>
+        <w:tc>
+          <w:tcPr>
+            <w:tcW w:w="6091" w:type="dxa"/>
+          </w:tcPr>
+          <w:p>
+            <w:r>
+              <w:t>Infos de connexion à la BDD erronés</w:t>
+            </w:r>
+          </w:p>
+        </w:tc>
+        <w:tc>
+          <w:tcPr>
+            <w:tcW w:w="3254" w:type="dxa"/>
+          </w:tcPr>
+          <w:p/>
+        </w:tc>
+      </w:tr>
+    </w:tbl>
+    <w:p/>
+    <w:p>
+      <w:r>
+        <w:t>FrmHome :</w:t>
+      </w:r>
+    </w:p>
+    <w:tbl>
+      <w:tblPr>
+        <w:tblStyle w:val="Grilledutableau"/>
+        <w:tblW w:w="0" w:type="auto"/>
+        <w:tblLook w:val="04A0" w:firstRow="1" w:lastRow="0" w:firstColumn="1" w:lastColumn="0" w:noHBand="0" w:noVBand="1"/>
+      </w:tblPr>
+      <w:tblGrid>
+        <w:gridCol w:w="6091"/>
+        <w:gridCol w:w="3254"/>
+      </w:tblGrid>
+      <w:tr>
+        <w:tc>
+          <w:tcPr>
+            <w:tcW w:w="6091" w:type="dxa"/>
+          </w:tcPr>
+          <w:p>
+            <w:r>
+              <w:t xml:space="preserve">Se déconnecter </w:t>
+            </w:r>
+            <w:r>
+              <w:t>quand FrmDetails ouvert</w:t>
+            </w:r>
+          </w:p>
+        </w:tc>
+        <w:tc>
+          <w:tcPr>
+            <w:tcW w:w="3254" w:type="dxa"/>
+          </w:tcPr>
+          <w:p/>
+        </w:tc>
+      </w:tr>
+    </w:tbl>
+    <w:p/>
+    <w:p>
+      <w:r>
+        <w:t>FrmLists :</w:t>
+      </w:r>
+    </w:p>
+    <w:tbl>
+      <w:tblPr>
+        <w:tblStyle w:val="Grilledutableau"/>
+        <w:tblW w:w="0" w:type="auto"/>
+        <w:tblLook w:val="04A0" w:firstRow="1" w:lastRow="0" w:firstColumn="1" w:lastColumn="0" w:noHBand="0" w:noVBand="1"/>
+      </w:tblPr>
+      <w:tblGrid>
+        <w:gridCol w:w="6091"/>
+        <w:gridCol w:w="3254"/>
+      </w:tblGrid>
+      <w:tr>
+        <w:tc>
+          <w:tcPr>
+            <w:tcW w:w="6091" w:type="dxa"/>
+          </w:tcPr>
+          <w:p>
+            <w:r>
+              <w:t>Supprimer quand DGV vide</w:t>
+            </w:r>
+          </w:p>
+        </w:tc>
+        <w:tc>
+          <w:tcPr>
+            <w:tcW w:w="3254" w:type="dxa"/>
+          </w:tcPr>
+          <w:p/>
+        </w:tc>
+      </w:tr>
+      <w:tr>
+        <w:tc>
+          <w:tcPr>
+            <w:tcW w:w="6091" w:type="dxa"/>
+          </w:tcPr>
+          <w:p>
+            <w:r>
+              <w:t>Modifier quand DGV vide</w:t>
+            </w:r>
+          </w:p>
+        </w:tc>
+        <w:tc>
+          <w:tcPr>
+            <w:tcW w:w="3254" w:type="dxa"/>
+          </w:tcPr>
+          <w:p/>
+        </w:tc>
+      </w:tr>
+      <w:tr>
+        <w:tc>
+          <w:tcPr>
+            <w:tcW w:w="6091" w:type="dxa"/>
+          </w:tcPr>
+          <w:p>
+            <w:r>
+              <w:t>Détails quand DGV vide</w:t>
+            </w:r>
+          </w:p>
+        </w:tc>
+        <w:tc>
+          <w:tcPr>
+            <w:tcW w:w="3254" w:type="dxa"/>
+          </w:tcPr>
+          <w:p/>
+        </w:tc>
+      </w:tr>
+      <w:tr>
+        <w:tc>
+          <w:tcPr>
+            <w:tcW w:w="6091" w:type="dxa"/>
+          </w:tcPr>
+          <w:p>
+            <w:r>
+              <w:t>Revenir à FrmHome quand FrmDetails</w:t>
+            </w:r>
+            <w:r>
+              <w:t xml:space="preserve"> ouvert</w:t>
+            </w:r>
+          </w:p>
+        </w:tc>
+        <w:tc>
+          <w:tcPr>
+            <w:tcW w:w="3254" w:type="dxa"/>
+          </w:tcPr>
+          <w:p/>
+        </w:tc>
+      </w:tr>
+    </w:tbl>
+    <w:p/>
+    <w:p>
+      <w:r>
+        <w:t>FrmAddUpd</w:t>
+      </w:r>
+      <w:r>
+        <w:t>xxx</w:t>
+      </w:r>
+      <w:r>
+        <w:t> :</w:t>
+      </w:r>
+    </w:p>
+    <w:tbl>
+      <w:tblPr>
+        <w:tblStyle w:val="Grilledutableau"/>
+        <w:tblW w:w="0" w:type="auto"/>
+        <w:tblLook w:val="04A0" w:firstRow="1" w:lastRow="0" w:firstColumn="1" w:lastColumn="0" w:noHBand="0" w:noVBand="1"/>
+      </w:tblPr>
+      <w:tblGrid>
+        <w:gridCol w:w="6091"/>
+        <w:gridCol w:w="3254"/>
+      </w:tblGrid>
+      <w:tr>
+        <w:tc>
+          <w:tcPr>
+            <w:tcW w:w="6091" w:type="dxa"/>
+          </w:tcPr>
+          <w:p>
+            <w:r>
+              <w:t>Oublier un ou plusieurs champs obligatoires</w:t>
+            </w:r>
+          </w:p>
+        </w:tc>
+        <w:tc>
+          <w:tcPr>
+            <w:tcW w:w="3254" w:type="dxa"/>
+          </w:tcPr>
+          <w:p/>
+        </w:tc>
+      </w:tr>
+      <w:tr>
+        <w:tc>
+          <w:tcPr>
+            <w:tcW w:w="6091" w:type="dxa"/>
+          </w:tcPr>
+          <w:p>
+            <w:r>
+              <w:t>Mettre des adresses mail qui n’en sont pas</w:t>
+            </w:r>
+          </w:p>
+        </w:tc>
+        <w:tc>
+          <w:tcPr>
+            <w:tcW w:w="3254" w:type="dxa"/>
+          </w:tcPr>
+          <w:p/>
+        </w:tc>
+      </w:tr>
+      <w:tr>
+        <w:tc>
+          <w:tcPr>
+            <w:tcW w:w="6091" w:type="dxa"/>
+          </w:tcPr>
+          <w:p>
+            <w:r>
+              <w:t>Mettre une adresse mail déjà dans la BDD</w:t>
+            </w:r>
+          </w:p>
+        </w:tc>
+        <w:tc>
+          <w:tcPr>
+            <w:tcW w:w="3254" w:type="dxa"/>
+          </w:tcPr>
+          <w:p/>
+        </w:tc>
+      </w:tr>
+      <w:tr>
+        <w:tc>
+          <w:tcPr>
+            <w:tcW w:w="6091" w:type="dxa"/>
+          </w:tcPr>
+          <w:p>
+            <w:r>
+              <w:t>Idem avec tous les champs UNIQUE dans BDD</w:t>
+            </w:r>
+          </w:p>
+        </w:tc>
+        <w:tc>
+          <w:tcPr>
+            <w:tcW w:w="3254" w:type="dxa"/>
+          </w:tcPr>
+          <w:p/>
+        </w:tc>
+      </w:tr>
+    </w:tbl>
+    <w:p/>
+    <w:p>
+      <w:r>
+        <w:t>FrmDetails :</w:t>
+      </w:r>
+    </w:p>
+    <w:tbl>
+      <w:tblPr>
+        <w:tblStyle w:val="Grilledutableau"/>
+        <w:tblW w:w="0" w:type="auto"/>
+        <w:tblLook w:val="04A0" w:firstRow="1" w:lastRow="0" w:firstColumn="1" w:lastColumn="0" w:noHBand="0" w:noVBand="1"/>
+      </w:tblPr>
+      <w:tblGrid>
+        <w:gridCol w:w="4672"/>
+        <w:gridCol w:w="4673"/>
+      </w:tblGrid>
+      <w:tr>
+        <w:tc>
+          <w:tcPr>
+            <w:tcW w:w="4672" w:type="dxa"/>
+          </w:tcPr>
+          <w:p/>
+        </w:tc>
+        <w:tc>
+          <w:tcPr>
+            <w:tcW w:w="4673" w:type="dxa"/>
+          </w:tcPr>
+          <w:p/>
+        </w:tc>
+      </w:tr>
+    </w:tbl>
+    <w:p/>
+    <w:p>
       <w:pPr>
         <w:pStyle w:val="Titre2"/>
       </w:pPr>
@@ -2290,6 +3743,108 @@
         <w:t>Erreurs restantes</w:t>
       </w:r>
       <w:bookmarkEnd w:id="21"/>
+    </w:p>
+    <w:p>
+      <w:pPr>
+        <w:pStyle w:val="Paragraphedeliste"/>
+        <w:numPr>
+          <w:ilvl w:val="0"/>
+          <w:numId w:val="9"/>
+        </w:numPr>
+      </w:pPr>
+      <w:r>
+        <w:t xml:space="preserve">Son d’erreur Windows lorsque l’utilisateur tape sur Enter </w:t>
+      </w:r>
+      <w:r>
+        <w:t>dans un des champs de FrmLogin.</w:t>
+      </w:r>
+    </w:p>
+    <w:p>
+      <w:pPr>
+        <w:pStyle w:val="Titre1"/>
+      </w:pPr>
+      <w:r>
+        <w:t>Améliorations possibles</w:t>
+      </w:r>
+    </w:p>
+    <w:p>
+      <w:r>
+        <w:t>Finir les onglets productifs restants.</w:t>
+      </w:r>
+    </w:p>
+    <w:p>
+      <w:r>
+        <w:t>Modifier</w:t>
+      </w:r>
+      <w:r>
+        <w:t xml:space="preserve"> les mots de passe d’un employé en tant qu’admin.</w:t>
+      </w:r>
+    </w:p>
+    <w:p>
+      <w:r>
+        <w:lastRenderedPageBreak/>
+        <w:t>Ajouter un menu pour changer son mot de passe pour les utilisateurs qui ne sont pas admin.</w:t>
+      </w:r>
+    </w:p>
+    <w:p>
+      <w:r>
+        <w:t>Ne pas écrire en dur les informations de connexion à la BDD dans le code.</w:t>
+      </w:r>
+    </w:p>
+    <w:p>
+      <w:r>
+        <w:t>Rendre statique la classe DBConnection.</w:t>
+      </w:r>
+    </w:p>
+    <w:p>
+      <w:r>
+        <w:t>Faire les ouvertures et fermetures de connexion à la BDD dans DBConnection</w:t>
+      </w:r>
+      <w:r>
+        <w:t xml:space="preserve"> et non pas en dehors.</w:t>
+      </w:r>
+    </w:p>
+    <w:p>
+      <w:r>
+        <w:t>Affiner la gestion des exceptions avec des try catch plus localisés</w:t>
+      </w:r>
+      <w:r>
+        <w:t xml:space="preserve"> et pertinents.</w:t>
+      </w:r>
+    </w:p>
+    <w:p>
+      <w:r>
+        <w:t xml:space="preserve">Réussir à utiliser les fonctions de </w:t>
+      </w:r>
+      <w:r>
+        <w:t>tri internes à la DataGridView pour s’épargner de nombreuses requêtes SQL.</w:t>
+      </w:r>
+    </w:p>
+    <w:p>
+      <w:r>
+        <w:t xml:space="preserve">Créer </w:t>
+      </w:r>
+      <w:r>
+        <w:t>des relations d’héritage pour les formulaires, avec par exemple</w:t>
+      </w:r>
+      <w:r>
+        <w:t xml:space="preserve"> une classe parent</w:t>
+      </w:r>
+      <w:r>
+        <w:t xml:space="preserve"> FrmLists qui </w:t>
+      </w:r>
+      <w:r>
+        <w:t>contiendrait</w:t>
+      </w:r>
+      <w:r>
+        <w:t xml:space="preserve"> </w:t>
+      </w:r>
+      <w:r>
+        <w:t xml:space="preserve">tous les contrôles communs </w:t>
+      </w:r>
+      <w:r>
+        <w:t>et méthodes communes aux enfants FrmListEmployees, FrmListClients, etc.</w:t>
+      </w:r>
     </w:p>
     <w:p>
       <w:pPr>
@@ -2473,7 +4028,7 @@
 </file>
 
 <file path=word/endnotes.xml><?xml version="1.0" encoding="utf-8"?>
-<w:endnotes xmlns:wpc="http://schemas.microsoft.com/office/word/2010/wordprocessingCanvas" xmlns:cx="http://schemas.microsoft.com/office/drawing/2014/chartex" xmlns:cx1="http://schemas.microsoft.com/office/drawing/2015/9/8/chartex" xmlns:cx2="http://schemas.microsoft.com/office/drawing/2015/10/21/chartex" xmlns:cx3="http://schemas.microsoft.com/office/drawing/2016/5/9/chartex" xmlns:cx4="http://schemas.microsoft.com/office/drawing/2016/5/10/chartex" xmlns:cx5="http://schemas.microsoft.com/office/drawing/2016/5/11/chartex" xmlns:cx6="http://schemas.microsoft.com/office/drawing/2016/5/12/chartex" xmlns:cx7="http://schemas.microsoft.com/office/drawing/2016/5/13/chartex" xmlns:cx8="http://schemas.microsoft.com/office/drawing/2016/5/14/chartex" xmlns:mc="http://schemas.openxmlformats.org/markup-compatibility/2006" xmlns:aink="http://schemas.microsoft.com/office/drawing/2016/ink" xmlns:am3d="http://schemas.microsoft.com/office/drawing/2017/model3d" xmlns:o="urn:schemas-microsoft-com:office:office" xmlns:r="http://schemas.openxmlformats.org/officeDocument/2006/relationships" xmlns:m="http://schemas.openxmlformats.org/officeDocument/2006/math" xmlns:v="urn:schemas-microsoft-com:vml" xmlns:wp14="http://schemas.microsoft.com/office/word/2010/wordprocessingDrawing" xmlns:wp="http://schemas.openxmlformats.org/drawingml/2006/wordprocessingDrawing" xmlns:w10="urn:schemas-microsoft-com:office:word" xmlns:w="http://schemas.openxmlformats.org/wordprocessingml/2006/main" xmlns:w14="http://schemas.microsoft.com/office/word/2010/wordml" xmlns:w15="http://schemas.microsoft.com/office/word/2012/wordml" xmlns:w16cex="http://schemas.microsoft.com/office/word/2018/wordml/cex" xmlns:w16cid="http://schemas.microsoft.com/office/word/2016/wordml/cid" xmlns:w16="http://schemas.microsoft.com/office/word/2018/wordml" xmlns:w16sdtdh="http://schemas.microsoft.com/office/word/2020/wordml/sdtdatahash" xmlns:w16se="http://schemas.microsoft.com/office/word/2015/wordml/symex" xmlns:wpg="http://schemas.microsoft.com/office/word/2010/wordprocessingGroup" xmlns:wpi="http://schemas.microsoft.com/office/word/2010/wordprocessingInk" xmlns:wne="http://schemas.microsoft.com/office/word/2006/wordml" xmlns:wps="http://schemas.microsoft.com/office/word/2010/wordprocessingShape" mc:Ignorable="w14 w15 w16se w16cid w16 w16cex w16sdtdh wp14">
+<w:endnotes xmlns:wpc="http://schemas.microsoft.com/office/word/2010/wordprocessingCanvas" xmlns:cx="http://schemas.microsoft.com/office/drawing/2014/chartex" xmlns:cx1="http://schemas.microsoft.com/office/drawing/2015/9/8/chartex" xmlns:cx2="http://schemas.microsoft.com/office/drawing/2015/10/21/chartex" xmlns:cx3="http://schemas.microsoft.com/office/drawing/2016/5/9/chartex" xmlns:cx4="http://schemas.microsoft.com/office/drawing/2016/5/10/chartex" xmlns:cx5="http://schemas.microsoft.com/office/drawing/2016/5/11/chartex" xmlns:cx6="http://schemas.microsoft.com/office/drawing/2016/5/12/chartex" xmlns:cx7="http://schemas.microsoft.com/office/drawing/2016/5/13/chartex" xmlns:cx8="http://schemas.microsoft.com/office/drawing/2016/5/14/chartex" xmlns:mc="http://schemas.openxmlformats.org/markup-compatibility/2006" xmlns:aink="http://schemas.microsoft.com/office/drawing/2016/ink" xmlns:am3d="http://schemas.microsoft.com/office/drawing/2017/model3d" xmlns:o="urn:schemas-microsoft-com:office:office" xmlns:oel="http://schemas.microsoft.com/office/2019/extlst" xmlns:r="http://schemas.openxmlformats.org/officeDocument/2006/relationships" xmlns:m="http://schemas.openxmlformats.org/officeDocument/2006/math" xmlns:v="urn:schemas-microsoft-com:vml" xmlns:wp14="http://schemas.microsoft.com/office/word/2010/wordprocessingDrawing" xmlns:wp="http://schemas.openxmlformats.org/drawingml/2006/wordprocessingDrawing" xmlns:w10="urn:schemas-microsoft-com:office:word" xmlns:w="http://schemas.openxmlformats.org/wordprocessingml/2006/main" xmlns:w14="http://schemas.microsoft.com/office/word/2010/wordml" xmlns:w15="http://schemas.microsoft.com/office/word/2012/wordml" xmlns:w16cex="http://schemas.microsoft.com/office/word/2018/wordml/cex" xmlns:w16cid="http://schemas.microsoft.com/office/word/2016/wordml/cid" xmlns:w16="http://schemas.microsoft.com/office/word/2018/wordml" xmlns:w16sdtdh="http://schemas.microsoft.com/office/word/2020/wordml/sdtdatahash" xmlns:w16se="http://schemas.microsoft.com/office/word/2015/wordml/symex" xmlns:wpg="http://schemas.microsoft.com/office/word/2010/wordprocessingGroup" xmlns:wpi="http://schemas.microsoft.com/office/word/2010/wordprocessingInk" xmlns:wne="http://schemas.microsoft.com/office/word/2006/wordml" xmlns:wps="http://schemas.microsoft.com/office/word/2010/wordprocessingShape" mc:Ignorable="w14 w15 w16se w16cid w16 w16cex w16sdtdh wp14">
   <w:endnote w:type="separator" w:id="-1">
     <w:p>
       <w:pPr>
@@ -2498,7 +4053,7 @@
 </file>
 
 <file path=word/footer1.xml><?xml version="1.0" encoding="utf-8"?>
-<w:ftr xmlns:wpc="http://schemas.microsoft.com/office/word/2010/wordprocessingCanvas" xmlns:cx="http://schemas.microsoft.com/office/drawing/2014/chartex" xmlns:cx1="http://schemas.microsoft.com/office/drawing/2015/9/8/chartex" xmlns:cx2="http://schemas.microsoft.com/office/drawing/2015/10/21/chartex" xmlns:cx3="http://schemas.microsoft.com/office/drawing/2016/5/9/chartex" xmlns:cx4="http://schemas.microsoft.com/office/drawing/2016/5/10/chartex" xmlns:cx5="http://schemas.microsoft.com/office/drawing/2016/5/11/chartex" xmlns:cx6="http://schemas.microsoft.com/office/drawing/2016/5/12/chartex" xmlns:cx7="http://schemas.microsoft.com/office/drawing/2016/5/13/chartex" xmlns:cx8="http://schemas.microsoft.com/office/drawing/2016/5/14/chartex" xmlns:mc="http://schemas.openxmlformats.org/markup-compatibility/2006" xmlns:aink="http://schemas.microsoft.com/office/drawing/2016/ink" xmlns:am3d="http://schemas.microsoft.com/office/drawing/2017/model3d" xmlns:o="urn:schemas-microsoft-com:office:office" xmlns:r="http://schemas.openxmlformats.org/officeDocument/2006/relationships" xmlns:m="http://schemas.openxmlformats.org/officeDocument/2006/math" xmlns:v="urn:schemas-microsoft-com:vml" xmlns:wp14="http://schemas.microsoft.com/office/word/2010/wordprocessingDrawing" xmlns:wp="http://schemas.openxmlformats.org/drawingml/2006/wordprocessingDrawing" xmlns:w10="urn:schemas-microsoft-com:office:word" xmlns:w="http://schemas.openxmlformats.org/wordprocessingml/2006/main" xmlns:w14="http://schemas.microsoft.com/office/word/2010/wordml" xmlns:w15="http://schemas.microsoft.com/office/word/2012/wordml" xmlns:w16cex="http://schemas.microsoft.com/office/word/2018/wordml/cex" xmlns:w16cid="http://schemas.microsoft.com/office/word/2016/wordml/cid" xmlns:w16="http://schemas.microsoft.com/office/word/2018/wordml" xmlns:w16sdtdh="http://schemas.microsoft.com/office/word/2020/wordml/sdtdatahash" xmlns:w16se="http://schemas.microsoft.com/office/word/2015/wordml/symex" xmlns:wpg="http://schemas.microsoft.com/office/word/2010/wordprocessingGroup" xmlns:wpi="http://schemas.microsoft.com/office/word/2010/wordprocessingInk" xmlns:wne="http://schemas.microsoft.com/office/word/2006/wordml" xmlns:wps="http://schemas.microsoft.com/office/word/2010/wordprocessingShape" mc:Ignorable="w14 w15 w16se w16cid w16 w16cex w16sdtdh wp14">
+<w:ftr xmlns:wpc="http://schemas.microsoft.com/office/word/2010/wordprocessingCanvas" xmlns:cx="http://schemas.microsoft.com/office/drawing/2014/chartex" xmlns:cx1="http://schemas.microsoft.com/office/drawing/2015/9/8/chartex" xmlns:cx2="http://schemas.microsoft.com/office/drawing/2015/10/21/chartex" xmlns:cx3="http://schemas.microsoft.com/office/drawing/2016/5/9/chartex" xmlns:cx4="http://schemas.microsoft.com/office/drawing/2016/5/10/chartex" xmlns:cx5="http://schemas.microsoft.com/office/drawing/2016/5/11/chartex" xmlns:cx6="http://schemas.microsoft.com/office/drawing/2016/5/12/chartex" xmlns:cx7="http://schemas.microsoft.com/office/drawing/2016/5/13/chartex" xmlns:cx8="http://schemas.microsoft.com/office/drawing/2016/5/14/chartex" xmlns:mc="http://schemas.openxmlformats.org/markup-compatibility/2006" xmlns:aink="http://schemas.microsoft.com/office/drawing/2016/ink" xmlns:am3d="http://schemas.microsoft.com/office/drawing/2017/model3d" xmlns:o="urn:schemas-microsoft-com:office:office" xmlns:oel="http://schemas.microsoft.com/office/2019/extlst" xmlns:r="http://schemas.openxmlformats.org/officeDocument/2006/relationships" xmlns:m="http://schemas.openxmlformats.org/officeDocument/2006/math" xmlns:v="urn:schemas-microsoft-com:vml" xmlns:wp14="http://schemas.microsoft.com/office/word/2010/wordprocessingDrawing" xmlns:wp="http://schemas.openxmlformats.org/drawingml/2006/wordprocessingDrawing" xmlns:w10="urn:schemas-microsoft-com:office:word" xmlns:w="http://schemas.openxmlformats.org/wordprocessingml/2006/main" xmlns:w14="http://schemas.microsoft.com/office/word/2010/wordml" xmlns:w15="http://schemas.microsoft.com/office/word/2012/wordml" xmlns:w16cex="http://schemas.microsoft.com/office/word/2018/wordml/cex" xmlns:w16cid="http://schemas.microsoft.com/office/word/2016/wordml/cid" xmlns:w16="http://schemas.microsoft.com/office/word/2018/wordml" xmlns:w16sdtdh="http://schemas.microsoft.com/office/word/2020/wordml/sdtdatahash" xmlns:w16se="http://schemas.microsoft.com/office/word/2015/wordml/symex" xmlns:wpg="http://schemas.microsoft.com/office/word/2010/wordprocessingGroup" xmlns:wpi="http://schemas.microsoft.com/office/word/2010/wordprocessingInk" xmlns:wne="http://schemas.microsoft.com/office/word/2006/wordml" xmlns:wps="http://schemas.microsoft.com/office/word/2010/wordprocessingShape" mc:Ignorable="w14 w15 w16se w16cid w16 w16cex w16sdtdh wp14">
   <w:p>
     <w:pPr>
       <w:pStyle w:val="Pieddepage"/>
@@ -2511,7 +4066,7 @@
 </file>
 
 <file path=word/footnotes.xml><?xml version="1.0" encoding="utf-8"?>
-<w:footnotes xmlns:wpc="http://schemas.microsoft.com/office/word/2010/wordprocessingCanvas" xmlns:cx="http://schemas.microsoft.com/office/drawing/2014/chartex" xmlns:cx1="http://schemas.microsoft.com/office/drawing/2015/9/8/chartex" xmlns:cx2="http://schemas.microsoft.com/office/drawing/2015/10/21/chartex" xmlns:cx3="http://schemas.microsoft.com/office/drawing/2016/5/9/chartex" xmlns:cx4="http://schemas.microsoft.com/office/drawing/2016/5/10/chartex" xmlns:cx5="http://schemas.microsoft.com/office/drawing/2016/5/11/chartex" xmlns:cx6="http://schemas.microsoft.com/office/drawing/2016/5/12/chartex" xmlns:cx7="http://schemas.microsoft.com/office/drawing/2016/5/13/chartex" xmlns:cx8="http://schemas.microsoft.com/office/drawing/2016/5/14/chartex" xmlns:mc="http://schemas.openxmlformats.org/markup-compatibility/2006" xmlns:aink="http://schemas.microsoft.com/office/drawing/2016/ink" xmlns:am3d="http://schemas.microsoft.com/office/drawing/2017/model3d" xmlns:o="urn:schemas-microsoft-com:office:office" xmlns:r="http://schemas.openxmlformats.org/officeDocument/2006/relationships" xmlns:m="http://schemas.openxmlformats.org/officeDocument/2006/math" xmlns:v="urn:schemas-microsoft-com:vml" xmlns:wp14="http://schemas.microsoft.com/office/word/2010/wordprocessingDrawing" xmlns:wp="http://schemas.openxmlformats.org/drawingml/2006/wordprocessingDrawing" xmlns:w10="urn:schemas-microsoft-com:office:word" xmlns:w="http://schemas.openxmlformats.org/wordprocessingml/2006/main" xmlns:w14="http://schemas.microsoft.com/office/word/2010/wordml" xmlns:w15="http://schemas.microsoft.com/office/word/2012/wordml" xmlns:w16cex="http://schemas.microsoft.com/office/word/2018/wordml/cex" xmlns:w16cid="http://schemas.microsoft.com/office/word/2016/wordml/cid" xmlns:w16="http://schemas.microsoft.com/office/word/2018/wordml" xmlns:w16sdtdh="http://schemas.microsoft.com/office/word/2020/wordml/sdtdatahash" xmlns:w16se="http://schemas.microsoft.com/office/word/2015/wordml/symex" xmlns:wpg="http://schemas.microsoft.com/office/word/2010/wordprocessingGroup" xmlns:wpi="http://schemas.microsoft.com/office/word/2010/wordprocessingInk" xmlns:wne="http://schemas.microsoft.com/office/word/2006/wordml" xmlns:wps="http://schemas.microsoft.com/office/word/2010/wordprocessingShape" mc:Ignorable="w14 w15 w16se w16cid w16 w16cex w16sdtdh wp14">
+<w:footnotes xmlns:wpc="http://schemas.microsoft.com/office/word/2010/wordprocessingCanvas" xmlns:cx="http://schemas.microsoft.com/office/drawing/2014/chartex" xmlns:cx1="http://schemas.microsoft.com/office/drawing/2015/9/8/chartex" xmlns:cx2="http://schemas.microsoft.com/office/drawing/2015/10/21/chartex" xmlns:cx3="http://schemas.microsoft.com/office/drawing/2016/5/9/chartex" xmlns:cx4="http://schemas.microsoft.com/office/drawing/2016/5/10/chartex" xmlns:cx5="http://schemas.microsoft.com/office/drawing/2016/5/11/chartex" xmlns:cx6="http://schemas.microsoft.com/office/drawing/2016/5/12/chartex" xmlns:cx7="http://schemas.microsoft.com/office/drawing/2016/5/13/chartex" xmlns:cx8="http://schemas.microsoft.com/office/drawing/2016/5/14/chartex" xmlns:mc="http://schemas.openxmlformats.org/markup-compatibility/2006" xmlns:aink="http://schemas.microsoft.com/office/drawing/2016/ink" xmlns:am3d="http://schemas.microsoft.com/office/drawing/2017/model3d" xmlns:o="urn:schemas-microsoft-com:office:office" xmlns:oel="http://schemas.microsoft.com/office/2019/extlst" xmlns:r="http://schemas.openxmlformats.org/officeDocument/2006/relationships" xmlns:m="http://schemas.openxmlformats.org/officeDocument/2006/math" xmlns:v="urn:schemas-microsoft-com:vml" xmlns:wp14="http://schemas.microsoft.com/office/word/2010/wordprocessingDrawing" xmlns:wp="http://schemas.openxmlformats.org/drawingml/2006/wordprocessingDrawing" xmlns:w10="urn:schemas-microsoft-com:office:word" xmlns:w="http://schemas.openxmlformats.org/wordprocessingml/2006/main" xmlns:w14="http://schemas.microsoft.com/office/word/2010/wordml" xmlns:w15="http://schemas.microsoft.com/office/word/2012/wordml" xmlns:w16cex="http://schemas.microsoft.com/office/word/2018/wordml/cex" xmlns:w16cid="http://schemas.microsoft.com/office/word/2016/wordml/cid" xmlns:w16="http://schemas.microsoft.com/office/word/2018/wordml" xmlns:w16sdtdh="http://schemas.microsoft.com/office/word/2020/wordml/sdtdatahash" xmlns:w16se="http://schemas.microsoft.com/office/word/2015/wordml/symex" xmlns:wpg="http://schemas.microsoft.com/office/word/2010/wordprocessingGroup" xmlns:wpi="http://schemas.microsoft.com/office/word/2010/wordprocessingInk" xmlns:wne="http://schemas.microsoft.com/office/word/2006/wordml" xmlns:wps="http://schemas.microsoft.com/office/word/2010/wordprocessingShape" mc:Ignorable="w14 w15 w16se w16cid w16 w16cex w16sdtdh wp14">
   <w:footnote w:type="separator" w:id="-1">
     <w:p>
       <w:pPr>
@@ -2536,7 +4091,7 @@
 </file>
 
 <file path=word/header1.xml><?xml version="1.0" encoding="utf-8"?>
-<w:hdr xmlns:wpc="http://schemas.microsoft.com/office/word/2010/wordprocessingCanvas" xmlns:cx="http://schemas.microsoft.com/office/drawing/2014/chartex" xmlns:cx1="http://schemas.microsoft.com/office/drawing/2015/9/8/chartex" xmlns:cx2="http://schemas.microsoft.com/office/drawing/2015/10/21/chartex" xmlns:cx3="http://schemas.microsoft.com/office/drawing/2016/5/9/chartex" xmlns:cx4="http://schemas.microsoft.com/office/drawing/2016/5/10/chartex" xmlns:cx5="http://schemas.microsoft.com/office/drawing/2016/5/11/chartex" xmlns:cx6="http://schemas.microsoft.com/office/drawing/2016/5/12/chartex" xmlns:cx7="http://schemas.microsoft.com/office/drawing/2016/5/13/chartex" xmlns:cx8="http://schemas.microsoft.com/office/drawing/2016/5/14/chartex" xmlns:mc="http://schemas.openxmlformats.org/markup-compatibility/2006" xmlns:aink="http://schemas.microsoft.com/office/drawing/2016/ink" xmlns:am3d="http://schemas.microsoft.com/office/drawing/2017/model3d" xmlns:o="urn:schemas-microsoft-com:office:office" xmlns:r="http://schemas.openxmlformats.org/officeDocument/2006/relationships" xmlns:m="http://schemas.openxmlformats.org/officeDocument/2006/math" xmlns:v="urn:schemas-microsoft-com:vml" xmlns:wp14="http://schemas.microsoft.com/office/word/2010/wordprocessingDrawing" xmlns:wp="http://schemas.openxmlformats.org/drawingml/2006/wordprocessingDrawing" xmlns:w10="urn:schemas-microsoft-com:office:word" xmlns:w="http://schemas.openxmlformats.org/wordprocessingml/2006/main" xmlns:w14="http://schemas.microsoft.com/office/word/2010/wordml" xmlns:w15="http://schemas.microsoft.com/office/word/2012/wordml" xmlns:w16cex="http://schemas.microsoft.com/office/word/2018/wordml/cex" xmlns:w16cid="http://schemas.microsoft.com/office/word/2016/wordml/cid" xmlns:w16="http://schemas.microsoft.com/office/word/2018/wordml" xmlns:w16sdtdh="http://schemas.microsoft.com/office/word/2020/wordml/sdtdatahash" xmlns:w16se="http://schemas.microsoft.com/office/word/2015/wordml/symex" xmlns:wpg="http://schemas.microsoft.com/office/word/2010/wordprocessingGroup" xmlns:wpi="http://schemas.microsoft.com/office/word/2010/wordprocessingInk" xmlns:wne="http://schemas.microsoft.com/office/word/2006/wordml" xmlns:wps="http://schemas.microsoft.com/office/word/2010/wordprocessingShape" mc:Ignorable="w14 w15 w16se w16cid w16 w16cex w16sdtdh wp14">
+<w:hdr xmlns:wpc="http://schemas.microsoft.com/office/word/2010/wordprocessingCanvas" xmlns:cx="http://schemas.microsoft.com/office/drawing/2014/chartex" xmlns:cx1="http://schemas.microsoft.com/office/drawing/2015/9/8/chartex" xmlns:cx2="http://schemas.microsoft.com/office/drawing/2015/10/21/chartex" xmlns:cx3="http://schemas.microsoft.com/office/drawing/2016/5/9/chartex" xmlns:cx4="http://schemas.microsoft.com/office/drawing/2016/5/10/chartex" xmlns:cx5="http://schemas.microsoft.com/office/drawing/2016/5/11/chartex" xmlns:cx6="http://schemas.microsoft.com/office/drawing/2016/5/12/chartex" xmlns:cx7="http://schemas.microsoft.com/office/drawing/2016/5/13/chartex" xmlns:cx8="http://schemas.microsoft.com/office/drawing/2016/5/14/chartex" xmlns:mc="http://schemas.openxmlformats.org/markup-compatibility/2006" xmlns:aink="http://schemas.microsoft.com/office/drawing/2016/ink" xmlns:am3d="http://schemas.microsoft.com/office/drawing/2017/model3d" xmlns:o="urn:schemas-microsoft-com:office:office" xmlns:oel="http://schemas.microsoft.com/office/2019/extlst" xmlns:r="http://schemas.openxmlformats.org/officeDocument/2006/relationships" xmlns:m="http://schemas.openxmlformats.org/officeDocument/2006/math" xmlns:v="urn:schemas-microsoft-com:vml" xmlns:wp14="http://schemas.microsoft.com/office/word/2010/wordprocessingDrawing" xmlns:wp="http://schemas.openxmlformats.org/drawingml/2006/wordprocessingDrawing" xmlns:w10="urn:schemas-microsoft-com:office:word" xmlns:w="http://schemas.openxmlformats.org/wordprocessingml/2006/main" xmlns:w14="http://schemas.microsoft.com/office/word/2010/wordml" xmlns:w15="http://schemas.microsoft.com/office/word/2012/wordml" xmlns:w16cex="http://schemas.microsoft.com/office/word/2018/wordml/cex" xmlns:w16cid="http://schemas.microsoft.com/office/word/2016/wordml/cid" xmlns:w16="http://schemas.microsoft.com/office/word/2018/wordml" xmlns:w16sdtdh="http://schemas.microsoft.com/office/word/2020/wordml/sdtdatahash" xmlns:w16se="http://schemas.microsoft.com/office/word/2015/wordml/symex" xmlns:wpg="http://schemas.microsoft.com/office/word/2010/wordprocessingGroup" xmlns:wpi="http://schemas.microsoft.com/office/word/2010/wordprocessingInk" xmlns:wne="http://schemas.microsoft.com/office/word/2006/wordml" xmlns:wps="http://schemas.microsoft.com/office/word/2010/wordprocessingShape" mc:Ignorable="w14 w15 w16se w16cid w16 w16cex w16sdtdh wp14">
   <w:p>
     <w:pPr>
       <w:pStyle w:val="En-tte"/>
@@ -2546,8 +4101,210 @@
 </file>
 
 <file path=word/numbering.xml><?xml version="1.0" encoding="utf-8"?>
-<w:numbering xmlns:wpc="http://schemas.microsoft.com/office/word/2010/wordprocessingCanvas" xmlns:cx="http://schemas.microsoft.com/office/drawing/2014/chartex" xmlns:cx1="http://schemas.microsoft.com/office/drawing/2015/9/8/chartex" xmlns:cx2="http://schemas.microsoft.com/office/drawing/2015/10/21/chartex" xmlns:cx3="http://schemas.microsoft.com/office/drawing/2016/5/9/chartex" xmlns:cx4="http://schemas.microsoft.com/office/drawing/2016/5/10/chartex" xmlns:cx5="http://schemas.microsoft.com/office/drawing/2016/5/11/chartex" xmlns:cx6="http://schemas.microsoft.com/office/drawing/2016/5/12/chartex" xmlns:cx7="http://schemas.microsoft.com/office/drawing/2016/5/13/chartex" xmlns:cx8="http://schemas.microsoft.com/office/drawing/2016/5/14/chartex" xmlns:mc="http://schemas.openxmlformats.org/markup-compatibility/2006" xmlns:aink="http://schemas.microsoft.com/office/drawing/2016/ink" xmlns:am3d="http://schemas.microsoft.com/office/drawing/2017/model3d" xmlns:o="urn:schemas-microsoft-com:office:office" xmlns:r="http://schemas.openxmlformats.org/officeDocument/2006/relationships" xmlns:m="http://schemas.openxmlformats.org/officeDocument/2006/math" xmlns:v="urn:schemas-microsoft-com:vml" xmlns:wp14="http://schemas.microsoft.com/office/word/2010/wordprocessingDrawing" xmlns:wp="http://schemas.openxmlformats.org/drawingml/2006/wordprocessingDrawing" xmlns:w10="urn:schemas-microsoft-com:office:word" xmlns:w="http://schemas.openxmlformats.org/wordprocessingml/2006/main" xmlns:w14="http://schemas.microsoft.com/office/word/2010/wordml" xmlns:w15="http://schemas.microsoft.com/office/word/2012/wordml" xmlns:w16cex="http://schemas.microsoft.com/office/word/2018/wordml/cex" xmlns:w16cid="http://schemas.microsoft.com/office/word/2016/wordml/cid" xmlns:w16="http://schemas.microsoft.com/office/word/2018/wordml" xmlns:w16sdtdh="http://schemas.microsoft.com/office/word/2020/wordml/sdtdatahash" xmlns:w16se="http://schemas.microsoft.com/office/word/2015/wordml/symex" xmlns:wpg="http://schemas.microsoft.com/office/word/2010/wordprocessingGroup" xmlns:wpi="http://schemas.microsoft.com/office/word/2010/wordprocessingInk" xmlns:wne="http://schemas.microsoft.com/office/word/2006/wordml" xmlns:wps="http://schemas.microsoft.com/office/word/2010/wordprocessingShape" mc:Ignorable="w14 w15 w16se w16cid w16 w16cex w16sdtdh wp14">
+<w:numbering xmlns:wpc="http://schemas.microsoft.com/office/word/2010/wordprocessingCanvas" xmlns:cx="http://schemas.microsoft.com/office/drawing/2014/chartex" xmlns:cx1="http://schemas.microsoft.com/office/drawing/2015/9/8/chartex" xmlns:cx2="http://schemas.microsoft.com/office/drawing/2015/10/21/chartex" xmlns:cx3="http://schemas.microsoft.com/office/drawing/2016/5/9/chartex" xmlns:cx4="http://schemas.microsoft.com/office/drawing/2016/5/10/chartex" xmlns:cx5="http://schemas.microsoft.com/office/drawing/2016/5/11/chartex" xmlns:cx6="http://schemas.microsoft.com/office/drawing/2016/5/12/chartex" xmlns:cx7="http://schemas.microsoft.com/office/drawing/2016/5/13/chartex" xmlns:cx8="http://schemas.microsoft.com/office/drawing/2016/5/14/chartex" xmlns:mc="http://schemas.openxmlformats.org/markup-compatibility/2006" xmlns:aink="http://schemas.microsoft.com/office/drawing/2016/ink" xmlns:am3d="http://schemas.microsoft.com/office/drawing/2017/model3d" xmlns:o="urn:schemas-microsoft-com:office:office" xmlns:oel="http://schemas.microsoft.com/office/2019/extlst" xmlns:r="http://schemas.openxmlformats.org/officeDocument/2006/relationships" xmlns:m="http://schemas.openxmlformats.org/officeDocument/2006/math" xmlns:v="urn:schemas-microsoft-com:vml" xmlns:wp14="http://schemas.microsoft.com/office/word/2010/wordprocessingDrawing" xmlns:wp="http://schemas.openxmlformats.org/drawingml/2006/wordprocessingDrawing" xmlns:w10="urn:schemas-microsoft-com:office:word" xmlns:w="http://schemas.openxmlformats.org/wordprocessingml/2006/main" xmlns:w14="http://schemas.microsoft.com/office/word/2010/wordml" xmlns:w15="http://schemas.microsoft.com/office/word/2012/wordml" xmlns:w16cex="http://schemas.microsoft.com/office/word/2018/wordml/cex" xmlns:w16cid="http://schemas.microsoft.com/office/word/2016/wordml/cid" xmlns:w16="http://schemas.microsoft.com/office/word/2018/wordml" xmlns:w16sdtdh="http://schemas.microsoft.com/office/word/2020/wordml/sdtdatahash" xmlns:w16se="http://schemas.microsoft.com/office/word/2015/wordml/symex" xmlns:wpg="http://schemas.microsoft.com/office/word/2010/wordprocessingGroup" xmlns:wpi="http://schemas.microsoft.com/office/word/2010/wordprocessingInk" xmlns:wne="http://schemas.microsoft.com/office/word/2006/wordml" xmlns:wps="http://schemas.microsoft.com/office/word/2010/wordprocessingShape" mc:Ignorable="w14 w15 w16se w16cid w16 w16cex w16sdtdh wp14">
   <w:abstractNum w:abstractNumId="0" w15:restartNumberingAfterBreak="0">
+    <w:nsid w:val="06CB49A4"/>
+    <w:multiLevelType w:val="hybridMultilevel"/>
+    <w:tmpl w:val="F420282A"/>
+    <w:lvl w:ilvl="0" w:tplc="100C0011">
+      <w:start w:val="1"/>
+      <w:numFmt w:val="decimal"/>
+      <w:lvlText w:val="%1)"/>
+      <w:lvlJc w:val="left"/>
+      <w:pPr>
+        <w:ind w:left="720" w:hanging="360"/>
+      </w:pPr>
+      <w:rPr>
+        <w:rFonts w:hint="default"/>
+      </w:rPr>
+    </w:lvl>
+    <w:lvl w:ilvl="1" w:tplc="100C0019" w:tentative="1">
+      <w:start w:val="1"/>
+      <w:numFmt w:val="lowerLetter"/>
+      <w:lvlText w:val="%2."/>
+      <w:lvlJc w:val="left"/>
+      <w:pPr>
+        <w:ind w:left="1440" w:hanging="360"/>
+      </w:pPr>
+    </w:lvl>
+    <w:lvl w:ilvl="2" w:tplc="100C001B" w:tentative="1">
+      <w:start w:val="1"/>
+      <w:numFmt w:val="lowerRoman"/>
+      <w:lvlText w:val="%3."/>
+      <w:lvlJc w:val="right"/>
+      <w:pPr>
+        <w:ind w:left="2160" w:hanging="180"/>
+      </w:pPr>
+    </w:lvl>
+    <w:lvl w:ilvl="3" w:tplc="100C000F" w:tentative="1">
+      <w:start w:val="1"/>
+      <w:numFmt w:val="decimal"/>
+      <w:lvlText w:val="%4."/>
+      <w:lvlJc w:val="left"/>
+      <w:pPr>
+        <w:ind w:left="2880" w:hanging="360"/>
+      </w:pPr>
+    </w:lvl>
+    <w:lvl w:ilvl="4" w:tplc="100C0019" w:tentative="1">
+      <w:start w:val="1"/>
+      <w:numFmt w:val="lowerLetter"/>
+      <w:lvlText w:val="%5."/>
+      <w:lvlJc w:val="left"/>
+      <w:pPr>
+        <w:ind w:left="3600" w:hanging="360"/>
+      </w:pPr>
+    </w:lvl>
+    <w:lvl w:ilvl="5" w:tplc="100C001B" w:tentative="1">
+      <w:start w:val="1"/>
+      <w:numFmt w:val="lowerRoman"/>
+      <w:lvlText w:val="%6."/>
+      <w:lvlJc w:val="right"/>
+      <w:pPr>
+        <w:ind w:left="4320" w:hanging="180"/>
+      </w:pPr>
+    </w:lvl>
+    <w:lvl w:ilvl="6" w:tplc="100C000F" w:tentative="1">
+      <w:start w:val="1"/>
+      <w:numFmt w:val="decimal"/>
+      <w:lvlText w:val="%7."/>
+      <w:lvlJc w:val="left"/>
+      <w:pPr>
+        <w:ind w:left="5040" w:hanging="360"/>
+      </w:pPr>
+    </w:lvl>
+    <w:lvl w:ilvl="7" w:tplc="100C0019" w:tentative="1">
+      <w:start w:val="1"/>
+      <w:numFmt w:val="lowerLetter"/>
+      <w:lvlText w:val="%8."/>
+      <w:lvlJc w:val="left"/>
+      <w:pPr>
+        <w:ind w:left="5760" w:hanging="360"/>
+      </w:pPr>
+    </w:lvl>
+    <w:lvl w:ilvl="8" w:tplc="100C001B" w:tentative="1">
+      <w:start w:val="1"/>
+      <w:numFmt w:val="lowerRoman"/>
+      <w:lvlText w:val="%9."/>
+      <w:lvlJc w:val="right"/>
+      <w:pPr>
+        <w:ind w:left="6480" w:hanging="180"/>
+      </w:pPr>
+    </w:lvl>
+  </w:abstractNum>
+  <w:abstractNum w:abstractNumId="1" w15:restartNumberingAfterBreak="0">
+    <w:nsid w:val="08D03ECF"/>
+    <w:multiLevelType w:val="hybridMultilevel"/>
+    <w:tmpl w:val="AB90609E"/>
+    <w:lvl w:ilvl="0" w:tplc="100C0001">
+      <w:start w:val="1"/>
+      <w:numFmt w:val="bullet"/>
+      <w:lvlText w:val=""/>
+      <w:lvlJc w:val="left"/>
+      <w:pPr>
+        <w:ind w:left="720" w:hanging="360"/>
+      </w:pPr>
+      <w:rPr>
+        <w:rFonts w:ascii="Symbol" w:hAnsi="Symbol" w:hint="default"/>
+      </w:rPr>
+    </w:lvl>
+    <w:lvl w:ilvl="1" w:tplc="100C0003" w:tentative="1">
+      <w:start w:val="1"/>
+      <w:numFmt w:val="bullet"/>
+      <w:lvlText w:val="o"/>
+      <w:lvlJc w:val="left"/>
+      <w:pPr>
+        <w:ind w:left="1440" w:hanging="360"/>
+      </w:pPr>
+      <w:rPr>
+        <w:rFonts w:ascii="Courier New" w:hAnsi="Courier New" w:cs="Courier New" w:hint="default"/>
+      </w:rPr>
+    </w:lvl>
+    <w:lvl w:ilvl="2" w:tplc="100C0005" w:tentative="1">
+      <w:start w:val="1"/>
+      <w:numFmt w:val="bullet"/>
+      <w:lvlText w:val=""/>
+      <w:lvlJc w:val="left"/>
+      <w:pPr>
+        <w:ind w:left="2160" w:hanging="360"/>
+      </w:pPr>
+      <w:rPr>
+        <w:rFonts w:ascii="Wingdings" w:hAnsi="Wingdings" w:hint="default"/>
+      </w:rPr>
+    </w:lvl>
+    <w:lvl w:ilvl="3" w:tplc="100C0001" w:tentative="1">
+      <w:start w:val="1"/>
+      <w:numFmt w:val="bullet"/>
+      <w:lvlText w:val=""/>
+      <w:lvlJc w:val="left"/>
+      <w:pPr>
+        <w:ind w:left="2880" w:hanging="360"/>
+      </w:pPr>
+      <w:rPr>
+        <w:rFonts w:ascii="Symbol" w:hAnsi="Symbol" w:hint="default"/>
+      </w:rPr>
+    </w:lvl>
+    <w:lvl w:ilvl="4" w:tplc="100C0003" w:tentative="1">
+      <w:start w:val="1"/>
+      <w:numFmt w:val="bullet"/>
+      <w:lvlText w:val="o"/>
+      <w:lvlJc w:val="left"/>
+      <w:pPr>
+        <w:ind w:left="3600" w:hanging="360"/>
+      </w:pPr>
+      <w:rPr>
+        <w:rFonts w:ascii="Courier New" w:hAnsi="Courier New" w:cs="Courier New" w:hint="default"/>
+      </w:rPr>
+    </w:lvl>
+    <w:lvl w:ilvl="5" w:tplc="100C0005" w:tentative="1">
+      <w:start w:val="1"/>
+      <w:numFmt w:val="bullet"/>
+      <w:lvlText w:val=""/>
+      <w:lvlJc w:val="left"/>
+      <w:pPr>
+        <w:ind w:left="4320" w:hanging="360"/>
+      </w:pPr>
+      <w:rPr>
+        <w:rFonts w:ascii="Wingdings" w:hAnsi="Wingdings" w:hint="default"/>
+      </w:rPr>
+    </w:lvl>
+    <w:lvl w:ilvl="6" w:tplc="100C0001" w:tentative="1">
+      <w:start w:val="1"/>
+      <w:numFmt w:val="bullet"/>
+      <w:lvlText w:val=""/>
+      <w:lvlJc w:val="left"/>
+      <w:pPr>
+        <w:ind w:left="5040" w:hanging="360"/>
+      </w:pPr>
+      <w:rPr>
+        <w:rFonts w:ascii="Symbol" w:hAnsi="Symbol" w:hint="default"/>
+      </w:rPr>
+    </w:lvl>
+    <w:lvl w:ilvl="7" w:tplc="100C0003" w:tentative="1">
+      <w:start w:val="1"/>
+      <w:numFmt w:val="bullet"/>
+      <w:lvlText w:val="o"/>
+      <w:lvlJc w:val="left"/>
+      <w:pPr>
+        <w:ind w:left="5760" w:hanging="360"/>
+      </w:pPr>
+      <w:rPr>
+        <w:rFonts w:ascii="Courier New" w:hAnsi="Courier New" w:cs="Courier New" w:hint="default"/>
+      </w:rPr>
+    </w:lvl>
+    <w:lvl w:ilvl="8" w:tplc="100C0005" w:tentative="1">
+      <w:start w:val="1"/>
+      <w:numFmt w:val="bullet"/>
+      <w:lvlText w:val=""/>
+      <w:lvlJc w:val="left"/>
+      <w:pPr>
+        <w:ind w:left="6480" w:hanging="360"/>
+      </w:pPr>
+      <w:rPr>
+        <w:rFonts w:ascii="Wingdings" w:hAnsi="Wingdings" w:hint="default"/>
+      </w:rPr>
+    </w:lvl>
+  </w:abstractNum>
+  <w:abstractNum w:abstractNumId="2" w15:restartNumberingAfterBreak="0">
     <w:nsid w:val="10F424F0"/>
     <w:multiLevelType w:val="multilevel"/>
     <w:tmpl w:val="768662E2"/>
@@ -2642,7 +4399,7 @@
       </w:pPr>
     </w:lvl>
   </w:abstractNum>
-  <w:abstractNum w:abstractNumId="1" w15:restartNumberingAfterBreak="0">
+  <w:abstractNum w:abstractNumId="3" w15:restartNumberingAfterBreak="0">
     <w:nsid w:val="25043171"/>
     <w:multiLevelType w:val="multilevel"/>
     <w:tmpl w:val="0CE64094"/>
@@ -2737,19 +4494,20 @@
       </w:pPr>
     </w:lvl>
   </w:abstractNum>
-  <w:abstractNum w:abstractNumId="2" w15:restartNumberingAfterBreak="0">
-    <w:nsid w:val="50215249"/>
+  <w:abstractNum w:abstractNumId="4" w15:restartNumberingAfterBreak="0">
+    <w:nsid w:val="46852083"/>
     <w:multiLevelType w:val="hybridMultilevel"/>
-    <w:tmpl w:val="DB2A65A6"/>
-    <w:lvl w:ilvl="0" w:tplc="8880FDB0">
+    <w:tmpl w:val="ED5464D6"/>
+    <w:lvl w:ilvl="0" w:tplc="100C0001">
+      <w:start w:val="1"/>
       <w:numFmt w:val="bullet"/>
-      <w:lvlText w:val="-"/>
+      <w:lvlText w:val=""/>
       <w:lvlJc w:val="left"/>
       <w:pPr>
         <w:ind w:left="720" w:hanging="360"/>
       </w:pPr>
       <w:rPr>
-        <w:rFonts w:ascii="Arial" w:eastAsiaTheme="minorHAnsi" w:hAnsi="Arial" w:cs="Arial" w:hint="default"/>
+        <w:rFonts w:ascii="Symbol" w:hAnsi="Symbol" w:hint="default"/>
       </w:rPr>
     </w:lvl>
     <w:lvl w:ilvl="1" w:tplc="100C0003" w:tentative="1">
@@ -2849,7 +4607,321 @@
       </w:rPr>
     </w:lvl>
   </w:abstractNum>
-  <w:abstractNum w:abstractNumId="3" w15:restartNumberingAfterBreak="0">
+  <w:abstractNum w:abstractNumId="5" w15:restartNumberingAfterBreak="0">
+    <w:nsid w:val="50215249"/>
+    <w:multiLevelType w:val="hybridMultilevel"/>
+    <w:tmpl w:val="6BCA7F24"/>
+    <w:lvl w:ilvl="0" w:tplc="18DACF3A">
+      <w:numFmt w:val="bullet"/>
+      <w:lvlText w:val="-"/>
+      <w:lvlJc w:val="left"/>
+      <w:pPr>
+        <w:ind w:left="720" w:hanging="360"/>
+      </w:pPr>
+      <w:rPr>
+        <w:rFonts w:ascii="Arial" w:eastAsiaTheme="minorHAnsi" w:hAnsi="Arial" w:cs="Arial" w:hint="default"/>
+      </w:rPr>
+    </w:lvl>
+    <w:lvl w:ilvl="1" w:tplc="100C0003" w:tentative="1">
+      <w:start w:val="1"/>
+      <w:numFmt w:val="bullet"/>
+      <w:lvlText w:val="o"/>
+      <w:lvlJc w:val="left"/>
+      <w:pPr>
+        <w:ind w:left="1440" w:hanging="360"/>
+      </w:pPr>
+      <w:rPr>
+        <w:rFonts w:ascii="Courier New" w:hAnsi="Courier New" w:cs="Courier New" w:hint="default"/>
+      </w:rPr>
+    </w:lvl>
+    <w:lvl w:ilvl="2" w:tplc="100C0005" w:tentative="1">
+      <w:start w:val="1"/>
+      <w:numFmt w:val="bullet"/>
+      <w:lvlText w:val=""/>
+      <w:lvlJc w:val="left"/>
+      <w:pPr>
+        <w:ind w:left="2160" w:hanging="360"/>
+      </w:pPr>
+      <w:rPr>
+        <w:rFonts w:ascii="Wingdings" w:hAnsi="Wingdings" w:hint="default"/>
+      </w:rPr>
+    </w:lvl>
+    <w:lvl w:ilvl="3" w:tplc="100C0001" w:tentative="1">
+      <w:start w:val="1"/>
+      <w:numFmt w:val="bullet"/>
+      <w:lvlText w:val=""/>
+      <w:lvlJc w:val="left"/>
+      <w:pPr>
+        <w:ind w:left="2880" w:hanging="360"/>
+      </w:pPr>
+      <w:rPr>
+        <w:rFonts w:ascii="Symbol" w:hAnsi="Symbol" w:hint="default"/>
+      </w:rPr>
+    </w:lvl>
+    <w:lvl w:ilvl="4" w:tplc="100C0003" w:tentative="1">
+      <w:start w:val="1"/>
+      <w:numFmt w:val="bullet"/>
+      <w:lvlText w:val="o"/>
+      <w:lvlJc w:val="left"/>
+      <w:pPr>
+        <w:ind w:left="3600" w:hanging="360"/>
+      </w:pPr>
+      <w:rPr>
+        <w:rFonts w:ascii="Courier New" w:hAnsi="Courier New" w:cs="Courier New" w:hint="default"/>
+      </w:rPr>
+    </w:lvl>
+    <w:lvl w:ilvl="5" w:tplc="100C0005" w:tentative="1">
+      <w:start w:val="1"/>
+      <w:numFmt w:val="bullet"/>
+      <w:lvlText w:val=""/>
+      <w:lvlJc w:val="left"/>
+      <w:pPr>
+        <w:ind w:left="4320" w:hanging="360"/>
+      </w:pPr>
+      <w:rPr>
+        <w:rFonts w:ascii="Wingdings" w:hAnsi="Wingdings" w:hint="default"/>
+      </w:rPr>
+    </w:lvl>
+    <w:lvl w:ilvl="6" w:tplc="100C0001" w:tentative="1">
+      <w:start w:val="1"/>
+      <w:numFmt w:val="bullet"/>
+      <w:lvlText w:val=""/>
+      <w:lvlJc w:val="left"/>
+      <w:pPr>
+        <w:ind w:left="5040" w:hanging="360"/>
+      </w:pPr>
+      <w:rPr>
+        <w:rFonts w:ascii="Symbol" w:hAnsi="Symbol" w:hint="default"/>
+      </w:rPr>
+    </w:lvl>
+    <w:lvl w:ilvl="7" w:tplc="100C0003" w:tentative="1">
+      <w:start w:val="1"/>
+      <w:numFmt w:val="bullet"/>
+      <w:lvlText w:val="o"/>
+      <w:lvlJc w:val="left"/>
+      <w:pPr>
+        <w:ind w:left="5760" w:hanging="360"/>
+      </w:pPr>
+      <w:rPr>
+        <w:rFonts w:ascii="Courier New" w:hAnsi="Courier New" w:cs="Courier New" w:hint="default"/>
+      </w:rPr>
+    </w:lvl>
+    <w:lvl w:ilvl="8" w:tplc="100C0005" w:tentative="1">
+      <w:start w:val="1"/>
+      <w:numFmt w:val="bullet"/>
+      <w:lvlText w:val=""/>
+      <w:lvlJc w:val="left"/>
+      <w:pPr>
+        <w:ind w:left="6480" w:hanging="360"/>
+      </w:pPr>
+      <w:rPr>
+        <w:rFonts w:ascii="Wingdings" w:hAnsi="Wingdings" w:hint="default"/>
+      </w:rPr>
+    </w:lvl>
+  </w:abstractNum>
+  <w:abstractNum w:abstractNumId="6" w15:restartNumberingAfterBreak="0">
+    <w:nsid w:val="55B25B1C"/>
+    <w:multiLevelType w:val="hybridMultilevel"/>
+    <w:tmpl w:val="F420282A"/>
+    <w:lvl w:ilvl="0" w:tplc="FFFFFFFF">
+      <w:start w:val="1"/>
+      <w:numFmt w:val="decimal"/>
+      <w:lvlText w:val="%1)"/>
+      <w:lvlJc w:val="left"/>
+      <w:pPr>
+        <w:ind w:left="720" w:hanging="360"/>
+      </w:pPr>
+      <w:rPr>
+        <w:rFonts w:hint="default"/>
+      </w:rPr>
+    </w:lvl>
+    <w:lvl w:ilvl="1" w:tplc="FFFFFFFF" w:tentative="1">
+      <w:start w:val="1"/>
+      <w:numFmt w:val="lowerLetter"/>
+      <w:lvlText w:val="%2."/>
+      <w:lvlJc w:val="left"/>
+      <w:pPr>
+        <w:ind w:left="1440" w:hanging="360"/>
+      </w:pPr>
+    </w:lvl>
+    <w:lvl w:ilvl="2" w:tplc="FFFFFFFF" w:tentative="1">
+      <w:start w:val="1"/>
+      <w:numFmt w:val="lowerRoman"/>
+      <w:lvlText w:val="%3."/>
+      <w:lvlJc w:val="right"/>
+      <w:pPr>
+        <w:ind w:left="2160" w:hanging="180"/>
+      </w:pPr>
+    </w:lvl>
+    <w:lvl w:ilvl="3" w:tplc="FFFFFFFF" w:tentative="1">
+      <w:start w:val="1"/>
+      <w:numFmt w:val="decimal"/>
+      <w:lvlText w:val="%4."/>
+      <w:lvlJc w:val="left"/>
+      <w:pPr>
+        <w:ind w:left="2880" w:hanging="360"/>
+      </w:pPr>
+    </w:lvl>
+    <w:lvl w:ilvl="4" w:tplc="FFFFFFFF" w:tentative="1">
+      <w:start w:val="1"/>
+      <w:numFmt w:val="lowerLetter"/>
+      <w:lvlText w:val="%5."/>
+      <w:lvlJc w:val="left"/>
+      <w:pPr>
+        <w:ind w:left="3600" w:hanging="360"/>
+      </w:pPr>
+    </w:lvl>
+    <w:lvl w:ilvl="5" w:tplc="FFFFFFFF" w:tentative="1">
+      <w:start w:val="1"/>
+      <w:numFmt w:val="lowerRoman"/>
+      <w:lvlText w:val="%6."/>
+      <w:lvlJc w:val="right"/>
+      <w:pPr>
+        <w:ind w:left="4320" w:hanging="180"/>
+      </w:pPr>
+    </w:lvl>
+    <w:lvl w:ilvl="6" w:tplc="FFFFFFFF" w:tentative="1">
+      <w:start w:val="1"/>
+      <w:numFmt w:val="decimal"/>
+      <w:lvlText w:val="%7."/>
+      <w:lvlJc w:val="left"/>
+      <w:pPr>
+        <w:ind w:left="5040" w:hanging="360"/>
+      </w:pPr>
+    </w:lvl>
+    <w:lvl w:ilvl="7" w:tplc="FFFFFFFF" w:tentative="1">
+      <w:start w:val="1"/>
+      <w:numFmt w:val="lowerLetter"/>
+      <w:lvlText w:val="%8."/>
+      <w:lvlJc w:val="left"/>
+      <w:pPr>
+        <w:ind w:left="5760" w:hanging="360"/>
+      </w:pPr>
+    </w:lvl>
+    <w:lvl w:ilvl="8" w:tplc="FFFFFFFF" w:tentative="1">
+      <w:start w:val="1"/>
+      <w:numFmt w:val="lowerRoman"/>
+      <w:lvlText w:val="%9."/>
+      <w:lvlJc w:val="right"/>
+      <w:pPr>
+        <w:ind w:left="6480" w:hanging="180"/>
+      </w:pPr>
+    </w:lvl>
+  </w:abstractNum>
+  <w:abstractNum w:abstractNumId="7" w15:restartNumberingAfterBreak="0">
+    <w:nsid w:val="743323E9"/>
+    <w:multiLevelType w:val="hybridMultilevel"/>
+    <w:tmpl w:val="A2284A68"/>
+    <w:lvl w:ilvl="0" w:tplc="100C0001">
+      <w:start w:val="1"/>
+      <w:numFmt w:val="bullet"/>
+      <w:lvlText w:val=""/>
+      <w:lvlJc w:val="left"/>
+      <w:pPr>
+        <w:ind w:left="720" w:hanging="360"/>
+      </w:pPr>
+      <w:rPr>
+        <w:rFonts w:ascii="Symbol" w:hAnsi="Symbol" w:hint="default"/>
+      </w:rPr>
+    </w:lvl>
+    <w:lvl w:ilvl="1" w:tplc="100C0003" w:tentative="1">
+      <w:start w:val="1"/>
+      <w:numFmt w:val="bullet"/>
+      <w:lvlText w:val="o"/>
+      <w:lvlJc w:val="left"/>
+      <w:pPr>
+        <w:ind w:left="1440" w:hanging="360"/>
+      </w:pPr>
+      <w:rPr>
+        <w:rFonts w:ascii="Courier New" w:hAnsi="Courier New" w:cs="Courier New" w:hint="default"/>
+      </w:rPr>
+    </w:lvl>
+    <w:lvl w:ilvl="2" w:tplc="100C0005" w:tentative="1">
+      <w:start w:val="1"/>
+      <w:numFmt w:val="bullet"/>
+      <w:lvlText w:val=""/>
+      <w:lvlJc w:val="left"/>
+      <w:pPr>
+        <w:ind w:left="2160" w:hanging="360"/>
+      </w:pPr>
+      <w:rPr>
+        <w:rFonts w:ascii="Wingdings" w:hAnsi="Wingdings" w:hint="default"/>
+      </w:rPr>
+    </w:lvl>
+    <w:lvl w:ilvl="3" w:tplc="100C0001" w:tentative="1">
+      <w:start w:val="1"/>
+      <w:numFmt w:val="bullet"/>
+      <w:lvlText w:val=""/>
+      <w:lvlJc w:val="left"/>
+      <w:pPr>
+        <w:ind w:left="2880" w:hanging="360"/>
+      </w:pPr>
+      <w:rPr>
+        <w:rFonts w:ascii="Symbol" w:hAnsi="Symbol" w:hint="default"/>
+      </w:rPr>
+    </w:lvl>
+    <w:lvl w:ilvl="4" w:tplc="100C0003" w:tentative="1">
+      <w:start w:val="1"/>
+      <w:numFmt w:val="bullet"/>
+      <w:lvlText w:val="o"/>
+      <w:lvlJc w:val="left"/>
+      <w:pPr>
+        <w:ind w:left="3600" w:hanging="360"/>
+      </w:pPr>
+      <w:rPr>
+        <w:rFonts w:ascii="Courier New" w:hAnsi="Courier New" w:cs="Courier New" w:hint="default"/>
+      </w:rPr>
+    </w:lvl>
+    <w:lvl w:ilvl="5" w:tplc="100C0005" w:tentative="1">
+      <w:start w:val="1"/>
+      <w:numFmt w:val="bullet"/>
+      <w:lvlText w:val=""/>
+      <w:lvlJc w:val="left"/>
+      <w:pPr>
+        <w:ind w:left="4320" w:hanging="360"/>
+      </w:pPr>
+      <w:rPr>
+        <w:rFonts w:ascii="Wingdings" w:hAnsi="Wingdings" w:hint="default"/>
+      </w:rPr>
+    </w:lvl>
+    <w:lvl w:ilvl="6" w:tplc="100C0001" w:tentative="1">
+      <w:start w:val="1"/>
+      <w:numFmt w:val="bullet"/>
+      <w:lvlText w:val=""/>
+      <w:lvlJc w:val="left"/>
+      <w:pPr>
+        <w:ind w:left="5040" w:hanging="360"/>
+      </w:pPr>
+      <w:rPr>
+        <w:rFonts w:ascii="Symbol" w:hAnsi="Symbol" w:hint="default"/>
+      </w:rPr>
+    </w:lvl>
+    <w:lvl w:ilvl="7" w:tplc="100C0003" w:tentative="1">
+      <w:start w:val="1"/>
+      <w:numFmt w:val="bullet"/>
+      <w:lvlText w:val="o"/>
+      <w:lvlJc w:val="left"/>
+      <w:pPr>
+        <w:ind w:left="5760" w:hanging="360"/>
+      </w:pPr>
+      <w:rPr>
+        <w:rFonts w:ascii="Courier New" w:hAnsi="Courier New" w:cs="Courier New" w:hint="default"/>
+      </w:rPr>
+    </w:lvl>
+    <w:lvl w:ilvl="8" w:tplc="100C0005" w:tentative="1">
+      <w:start w:val="1"/>
+      <w:numFmt w:val="bullet"/>
+      <w:lvlText w:val=""/>
+      <w:lvlJc w:val="left"/>
+      <w:pPr>
+        <w:ind w:left="6480" w:hanging="360"/>
+      </w:pPr>
+      <w:rPr>
+        <w:rFonts w:ascii="Wingdings" w:hAnsi="Wingdings" w:hint="default"/>
+      </w:rPr>
+    </w:lvl>
+  </w:abstractNum>
+  <w:abstractNum w:abstractNumId="8" w15:restartNumberingAfterBreak="0">
     <w:nsid w:val="7D6B3E47"/>
     <w:multiLevelType w:val="multilevel"/>
     <w:tmpl w:val="CB36849E"/>
@@ -2953,17 +5025,62 @@
       </w:pPr>
     </w:lvl>
   </w:abstractNum>
-  <w:num w:numId="1">
+  <w:num w:numId="1" w16cid:durableId="35737179">
+    <w:abstractNumId w:val="2"/>
+  </w:num>
+  <w:num w:numId="2" w16cid:durableId="646513181">
+    <w:abstractNumId w:val="8"/>
+  </w:num>
+  <w:num w:numId="3" w16cid:durableId="1161265106">
+    <w:abstractNumId w:val="3"/>
+  </w:num>
+  <w:num w:numId="4" w16cid:durableId="2012752157">
+    <w:abstractNumId w:val="5"/>
+  </w:num>
+  <w:num w:numId="5" w16cid:durableId="657850457">
+    <w:abstractNumId w:val="1"/>
+  </w:num>
+  <w:num w:numId="6" w16cid:durableId="961768548">
+    <w:abstractNumId w:val="7"/>
+  </w:num>
+  <w:num w:numId="7" w16cid:durableId="1770807654">
+    <w:abstractNumId w:val="4"/>
+  </w:num>
+  <w:num w:numId="8" w16cid:durableId="589899131">
+    <w:abstractNumId w:val="8"/>
+    <w:lvlOverride w:ilvl="0">
+      <w:startOverride w:val="1"/>
+    </w:lvlOverride>
+    <w:lvlOverride w:ilvl="1">
+      <w:startOverride w:val="1"/>
+    </w:lvlOverride>
+    <w:lvlOverride w:ilvl="2">
+      <w:startOverride w:val="1"/>
+    </w:lvlOverride>
+    <w:lvlOverride w:ilvl="3">
+      <w:startOverride w:val="1"/>
+    </w:lvlOverride>
+    <w:lvlOverride w:ilvl="4">
+      <w:startOverride w:val="1"/>
+    </w:lvlOverride>
+    <w:lvlOverride w:ilvl="5">
+      <w:startOverride w:val="1"/>
+    </w:lvlOverride>
+    <w:lvlOverride w:ilvl="6">
+      <w:startOverride w:val="1"/>
+    </w:lvlOverride>
+    <w:lvlOverride w:ilvl="7">
+      <w:startOverride w:val="1"/>
+    </w:lvlOverride>
+    <w:lvlOverride w:ilvl="8">
+      <w:startOverride w:val="1"/>
+    </w:lvlOverride>
+  </w:num>
+  <w:num w:numId="9" w16cid:durableId="260726709">
     <w:abstractNumId w:val="0"/>
   </w:num>
-  <w:num w:numId="2">
-    <w:abstractNumId w:val="3"/>
-  </w:num>
-  <w:num w:numId="3">
-    <w:abstractNumId w:val="1"/>
-  </w:num>
-  <w:num w:numId="4">
-    <w:abstractNumId w:val="2"/>
+  <w:num w:numId="10" w16cid:durableId="220411912">
+    <w:abstractNumId w:val="6"/>
   </w:num>
 </w:numbering>
 </file>
@@ -3600,7 +5717,6 @@
   <w:style w:type="character" w:default="1" w:styleId="Policepardfaut">
     <w:name w:val="Default Paragraph Font"/>
     <w:uiPriority w:val="1"/>
-    <w:semiHidden/>
     <w:unhideWhenUsed/>
   </w:style>
   <w:style w:type="table" w:default="1" w:styleId="TableauNormal">
@@ -14983,11 +17099,34 @@
       <w:contextualSpacing/>
     </w:pPr>
   </w:style>
+  <w:style w:type="character" w:styleId="Mentionnonrsolue">
+    <w:name w:val="Unresolved Mention"/>
+    <w:basedOn w:val="Policepardfaut"/>
+    <w:uiPriority w:val="99"/>
+    <w:semiHidden/>
+    <w:unhideWhenUsed/>
+    <w:rsid w:val="001959B1"/>
+    <w:rPr>
+      <w:color w:val="605E5C"/>
+      <w:shd w:val="clear" w:color="auto" w:fill="E1DFDD"/>
+    </w:rPr>
+  </w:style>
+  <w:style w:type="character" w:customStyle="1" w:styleId="Console">
+    <w:name w:val="Console"/>
+    <w:basedOn w:val="Policepardfaut"/>
+    <w:uiPriority w:val="1"/>
+    <w:qFormat/>
+    <w:rsid w:val="00E818BA"/>
+    <w:rPr>
+      <w:rFonts w:ascii="Consolas" w:hAnsi="Consolas"/>
+      <w:color w:val="5B9BD5" w:themeColor="accent1"/>
+    </w:rPr>
+  </w:style>
 </w:styles>
 </file>
 
 <file path=word/glossary/document.xml><?xml version="1.0" encoding="utf-8"?>
-<w:glossaryDocument xmlns:wpc="http://schemas.microsoft.com/office/word/2010/wordprocessingCanvas" xmlns:cx="http://schemas.microsoft.com/office/drawing/2014/chartex" xmlns:cx1="http://schemas.microsoft.com/office/drawing/2015/9/8/chartex" xmlns:cx2="http://schemas.microsoft.com/office/drawing/2015/10/21/chartex" xmlns:cx3="http://schemas.microsoft.com/office/drawing/2016/5/9/chartex" xmlns:cx4="http://schemas.microsoft.com/office/drawing/2016/5/10/chartex" xmlns:cx5="http://schemas.microsoft.com/office/drawing/2016/5/11/chartex" xmlns:cx6="http://schemas.microsoft.com/office/drawing/2016/5/12/chartex" xmlns:cx7="http://schemas.microsoft.com/office/drawing/2016/5/13/chartex" xmlns:cx8="http://schemas.microsoft.com/office/drawing/2016/5/14/chartex" xmlns:mc="http://schemas.openxmlformats.org/markup-compatibility/2006" xmlns:aink="http://schemas.microsoft.com/office/drawing/2016/ink" xmlns:am3d="http://schemas.microsoft.com/office/drawing/2017/model3d" xmlns:o="urn:schemas-microsoft-com:office:office" xmlns:r="http://schemas.openxmlformats.org/officeDocument/2006/relationships" xmlns:m="http://schemas.openxmlformats.org/officeDocument/2006/math" xmlns:v="urn:schemas-microsoft-com:vml" xmlns:wp14="http://schemas.microsoft.com/office/word/2010/wordprocessingDrawing" xmlns:wp="http://schemas.openxmlformats.org/drawingml/2006/wordprocessingDrawing" xmlns:w10="urn:schemas-microsoft-com:office:word" xmlns:w="http://schemas.openxmlformats.org/wordprocessingml/2006/main" xmlns:w14="http://schemas.microsoft.com/office/word/2010/wordml" xmlns:w15="http://schemas.microsoft.com/office/word/2012/wordml" xmlns:w16cex="http://schemas.microsoft.com/office/word/2018/wordml/cex" xmlns:w16cid="http://schemas.microsoft.com/office/word/2016/wordml/cid" xmlns:w16="http://schemas.microsoft.com/office/word/2018/wordml" xmlns:w16sdtdh="http://schemas.microsoft.com/office/word/2020/wordml/sdtdatahash" xmlns:w16se="http://schemas.microsoft.com/office/word/2015/wordml/symex" xmlns:wpg="http://schemas.microsoft.com/office/word/2010/wordprocessingGroup" xmlns:wpi="http://schemas.microsoft.com/office/word/2010/wordprocessingInk" xmlns:wne="http://schemas.microsoft.com/office/word/2006/wordml" xmlns:wps="http://schemas.microsoft.com/office/word/2010/wordprocessingShape" mc:Ignorable="w14 w15 w16se w16cid w16 w16cex w16sdtdh wp14">
+<w:glossaryDocument xmlns:wpc="http://schemas.microsoft.com/office/word/2010/wordprocessingCanvas" xmlns:cx="http://schemas.microsoft.com/office/drawing/2014/chartex" xmlns:cx1="http://schemas.microsoft.com/office/drawing/2015/9/8/chartex" xmlns:cx2="http://schemas.microsoft.com/office/drawing/2015/10/21/chartex" xmlns:cx3="http://schemas.microsoft.com/office/drawing/2016/5/9/chartex" xmlns:cx4="http://schemas.microsoft.com/office/drawing/2016/5/10/chartex" xmlns:cx5="http://schemas.microsoft.com/office/drawing/2016/5/11/chartex" xmlns:cx6="http://schemas.microsoft.com/office/drawing/2016/5/12/chartex" xmlns:cx7="http://schemas.microsoft.com/office/drawing/2016/5/13/chartex" xmlns:cx8="http://schemas.microsoft.com/office/drawing/2016/5/14/chartex" xmlns:mc="http://schemas.openxmlformats.org/markup-compatibility/2006" xmlns:aink="http://schemas.microsoft.com/office/drawing/2016/ink" xmlns:am3d="http://schemas.microsoft.com/office/drawing/2017/model3d" xmlns:o="urn:schemas-microsoft-com:office:office" xmlns:oel="http://schemas.microsoft.com/office/2019/extlst" xmlns:r="http://schemas.openxmlformats.org/officeDocument/2006/relationships" xmlns:m="http://schemas.openxmlformats.org/officeDocument/2006/math" xmlns:v="urn:schemas-microsoft-com:vml" xmlns:wp14="http://schemas.microsoft.com/office/word/2010/wordprocessingDrawing" xmlns:wp="http://schemas.openxmlformats.org/drawingml/2006/wordprocessingDrawing" xmlns:w10="urn:schemas-microsoft-com:office:word" xmlns:w="http://schemas.openxmlformats.org/wordprocessingml/2006/main" xmlns:w14="http://schemas.microsoft.com/office/word/2010/wordml" xmlns:w15="http://schemas.microsoft.com/office/word/2012/wordml" xmlns:w16cex="http://schemas.microsoft.com/office/word/2018/wordml/cex" xmlns:w16cid="http://schemas.microsoft.com/office/word/2016/wordml/cid" xmlns:w16="http://schemas.microsoft.com/office/word/2018/wordml" xmlns:w16sdtdh="http://schemas.microsoft.com/office/word/2020/wordml/sdtdatahash" xmlns:w16se="http://schemas.microsoft.com/office/word/2015/wordml/symex" xmlns:wpg="http://schemas.microsoft.com/office/word/2010/wordprocessingGroup" xmlns:wpi="http://schemas.microsoft.com/office/word/2010/wordprocessingInk" xmlns:wne="http://schemas.microsoft.com/office/word/2006/wordml" xmlns:wps="http://schemas.microsoft.com/office/word/2010/wordprocessingShape" mc:Ignorable="w14 w15 w16se w16cid w16 w16cex w16sdtdh wp14">
   <w:docParts>
     <w:docPart>
       <w:docPartPr>
@@ -15017,7 +17156,7 @@
 </file>
 
 <file path=word/glossary/endnotes.xml><?xml version="1.0" encoding="utf-8"?>
-<w:endnotes xmlns:wpc="http://schemas.microsoft.com/office/word/2010/wordprocessingCanvas" xmlns:cx="http://schemas.microsoft.com/office/drawing/2014/chartex" xmlns:cx1="http://schemas.microsoft.com/office/drawing/2015/9/8/chartex" xmlns:cx2="http://schemas.microsoft.com/office/drawing/2015/10/21/chartex" xmlns:cx3="http://schemas.microsoft.com/office/drawing/2016/5/9/chartex" xmlns:cx4="http://schemas.microsoft.com/office/drawing/2016/5/10/chartex" xmlns:cx5="http://schemas.microsoft.com/office/drawing/2016/5/11/chartex" xmlns:cx6="http://schemas.microsoft.com/office/drawing/2016/5/12/chartex" xmlns:cx7="http://schemas.microsoft.com/office/drawing/2016/5/13/chartex" xmlns:cx8="http://schemas.microsoft.com/office/drawing/2016/5/14/chartex" xmlns:mc="http://schemas.openxmlformats.org/markup-compatibility/2006" xmlns:aink="http://schemas.microsoft.com/office/drawing/2016/ink" xmlns:am3d="http://schemas.microsoft.com/office/drawing/2017/model3d" xmlns:o="urn:schemas-microsoft-com:office:office" xmlns:r="http://schemas.openxmlformats.org/officeDocument/2006/relationships" xmlns:m="http://schemas.openxmlformats.org/officeDocument/2006/math" xmlns:v="urn:schemas-microsoft-com:vml" xmlns:wp14="http://schemas.microsoft.com/office/word/2010/wordprocessingDrawing" xmlns:wp="http://schemas.openxmlformats.org/drawingml/2006/wordprocessingDrawing" xmlns:w10="urn:schemas-microsoft-com:office:word" xmlns:w="http://schemas.openxmlformats.org/wordprocessingml/2006/main" xmlns:w14="http://schemas.microsoft.com/office/word/2010/wordml" xmlns:w15="http://schemas.microsoft.com/office/word/2012/wordml" xmlns:w16cex="http://schemas.microsoft.com/office/word/2018/wordml/cex" xmlns:w16cid="http://schemas.microsoft.com/office/word/2016/wordml/cid" xmlns:w16="http://schemas.microsoft.com/office/word/2018/wordml" xmlns:w16sdtdh="http://schemas.microsoft.com/office/word/2020/wordml/sdtdatahash" xmlns:w16se="http://schemas.microsoft.com/office/word/2015/wordml/symex" xmlns:wpg="http://schemas.microsoft.com/office/word/2010/wordprocessingGroup" xmlns:wpi="http://schemas.microsoft.com/office/word/2010/wordprocessingInk" xmlns:wne="http://schemas.microsoft.com/office/word/2006/wordml" xmlns:wps="http://schemas.microsoft.com/office/word/2010/wordprocessingShape" mc:Ignorable="w14 w15 w16se w16cid w16 w16cex w16sdtdh wp14">
+<w:endnotes xmlns:wpc="http://schemas.microsoft.com/office/word/2010/wordprocessingCanvas" xmlns:cx="http://schemas.microsoft.com/office/drawing/2014/chartex" xmlns:cx1="http://schemas.microsoft.com/office/drawing/2015/9/8/chartex" xmlns:cx2="http://schemas.microsoft.com/office/drawing/2015/10/21/chartex" xmlns:cx3="http://schemas.microsoft.com/office/drawing/2016/5/9/chartex" xmlns:cx4="http://schemas.microsoft.com/office/drawing/2016/5/10/chartex" xmlns:cx5="http://schemas.microsoft.com/office/drawing/2016/5/11/chartex" xmlns:cx6="http://schemas.microsoft.com/office/drawing/2016/5/12/chartex" xmlns:cx7="http://schemas.microsoft.com/office/drawing/2016/5/13/chartex" xmlns:cx8="http://schemas.microsoft.com/office/drawing/2016/5/14/chartex" xmlns:mc="http://schemas.openxmlformats.org/markup-compatibility/2006" xmlns:aink="http://schemas.microsoft.com/office/drawing/2016/ink" xmlns:am3d="http://schemas.microsoft.com/office/drawing/2017/model3d" xmlns:o="urn:schemas-microsoft-com:office:office" xmlns:oel="http://schemas.microsoft.com/office/2019/extlst" xmlns:r="http://schemas.openxmlformats.org/officeDocument/2006/relationships" xmlns:m="http://schemas.openxmlformats.org/officeDocument/2006/math" xmlns:v="urn:schemas-microsoft-com:vml" xmlns:wp14="http://schemas.microsoft.com/office/word/2010/wordprocessingDrawing" xmlns:wp="http://schemas.openxmlformats.org/drawingml/2006/wordprocessingDrawing" xmlns:w10="urn:schemas-microsoft-com:office:word" xmlns:w="http://schemas.openxmlformats.org/wordprocessingml/2006/main" xmlns:w14="http://schemas.microsoft.com/office/word/2010/wordml" xmlns:w15="http://schemas.microsoft.com/office/word/2012/wordml" xmlns:w16cex="http://schemas.microsoft.com/office/word/2018/wordml/cex" xmlns:w16cid="http://schemas.microsoft.com/office/word/2016/wordml/cid" xmlns:w16="http://schemas.microsoft.com/office/word/2018/wordml" xmlns:w16sdtdh="http://schemas.microsoft.com/office/word/2020/wordml/sdtdatahash" xmlns:w16se="http://schemas.microsoft.com/office/word/2015/wordml/symex" xmlns:wpg="http://schemas.microsoft.com/office/word/2010/wordprocessingGroup" xmlns:wpi="http://schemas.microsoft.com/office/word/2010/wordprocessingInk" xmlns:wne="http://schemas.microsoft.com/office/word/2006/wordml" xmlns:wps="http://schemas.microsoft.com/office/word/2010/wordprocessingShape" mc:Ignorable="w14 w15 w16se w16cid w16 w16cex w16sdtdh wp14">
   <w:endnote w:type="separator" w:id="-1">
     <w:p>
       <w:r>
@@ -15037,12 +17176,19 @@
 
 <file path=word/glossary/fontTable.xml><?xml version="1.0" encoding="utf-8"?>
 <w:fonts xmlns:mc="http://schemas.openxmlformats.org/markup-compatibility/2006" xmlns:r="http://schemas.openxmlformats.org/officeDocument/2006/relationships" xmlns:w="http://schemas.openxmlformats.org/wordprocessingml/2006/main" xmlns:w14="http://schemas.microsoft.com/office/word/2010/wordml" xmlns:w15="http://schemas.microsoft.com/office/word/2012/wordml" xmlns:w16cex="http://schemas.microsoft.com/office/word/2018/wordml/cex" xmlns:w16cid="http://schemas.microsoft.com/office/word/2016/wordml/cid" xmlns:w16="http://schemas.microsoft.com/office/word/2018/wordml" xmlns:w16sdtdh="http://schemas.microsoft.com/office/word/2020/wordml/sdtdatahash" xmlns:w16se="http://schemas.microsoft.com/office/word/2015/wordml/symex" mc:Ignorable="w14 w15 w16se w16cid w16 w16cex w16sdtdh">
-  <w:font w:name="Arial">
-    <w:panose1 w:val="020B0604020202020204"/>
+  <w:font w:name="Times New Roman">
+    <w:panose1 w:val="02020603050405020304"/>
     <w:charset w:val="00"/>
-    <w:family w:val="swiss"/>
+    <w:family w:val="roman"/>
     <w:pitch w:val="variable"/>
     <w:sig w:usb0="E0002EFF" w:usb1="C000785B" w:usb2="00000009" w:usb3="00000000" w:csb0="000001FF" w:csb1="00000000"/>
+  </w:font>
+  <w:font w:name="Symbol">
+    <w:panose1 w:val="05050102010706020507"/>
+    <w:charset w:val="02"/>
+    <w:family w:val="roman"/>
+    <w:pitch w:val="variable"/>
+    <w:sig w:usb0="00000000" w:usb1="10000000" w:usb2="00000000" w:usb3="00000000" w:csb0="80000000" w:csb1="00000000"/>
   </w:font>
   <w:font w:name="Courier New">
     <w:panose1 w:val="02070309020205020404"/>
@@ -15051,13 +17197,6 @@
     <w:pitch w:val="fixed"/>
     <w:sig w:usb0="E0002EFF" w:usb1="C0007843" w:usb2="00000009" w:usb3="00000000" w:csb0="000001FF" w:csb1="00000000"/>
   </w:font>
-  <w:font w:name="Times New Roman">
-    <w:panose1 w:val="02020603050405020304"/>
-    <w:charset w:val="00"/>
-    <w:family w:val="roman"/>
-    <w:pitch w:val="variable"/>
-    <w:sig w:usb0="E0002EFF" w:usb1="C000785B" w:usb2="00000009" w:usb3="00000000" w:csb0="000001FF" w:csb1="00000000"/>
-  </w:font>
   <w:font w:name="Wingdings">
     <w:panose1 w:val="05000000000000000000"/>
     <w:charset w:val="02"/>
@@ -15065,48 +17204,52 @@
     <w:pitch w:val="variable"/>
     <w:sig w:usb0="00000000" w:usb1="10000000" w:usb2="00000000" w:usb3="00000000" w:csb0="80000000" w:csb1="00000000"/>
   </w:font>
-  <w:font w:name="Symbol">
-    <w:panose1 w:val="05050102010706020507"/>
-    <w:charset w:val="02"/>
-    <w:family w:val="roman"/>
+  <w:font w:name="Arial">
+    <w:panose1 w:val="020B0604020202020204"/>
+    <w:charset w:val="00"/>
+    <w:family w:val="swiss"/>
     <w:pitch w:val="variable"/>
-    <w:sig w:usb0="00000000" w:usb1="10000000" w:usb2="00000000" w:usb3="00000000" w:csb0="80000000" w:csb1="00000000"/>
+    <w:sig w:usb0="E0002EFF" w:usb1="C000785B" w:usb2="00000009" w:usb3="00000000" w:csb0="000001FF" w:csb1="00000000"/>
+  </w:font>
+  <w:font w:name="Consolas">
+    <w:panose1 w:val="020B0609020204030204"/>
+    <w:charset w:val="00"/>
+    <w:family w:val="modern"/>
+    <w:pitch w:val="fixed"/>
+    <w:sig w:usb0="E00006FF" w:usb1="0000FCFF" w:usb2="00000001" w:usb3="00000000" w:csb0="0000019F" w:csb1="00000000"/>
   </w:font>
   <w:font w:name="DengXian Light">
     <w:altName w:val="等线 Light"/>
-    <w:panose1 w:val="00000000000000000000"/>
     <w:charset w:val="86"/>
-    <w:family w:val="roman"/>
-    <w:notTrueType/>
-    <w:pitch w:val="default"/>
+    <w:family w:val="auto"/>
+    <w:pitch w:val="variable"/>
+    <w:sig w:usb0="A00002BF" w:usb1="38CF7CFA" w:usb2="00000016" w:usb3="00000000" w:csb0="0004000F" w:csb1="00000000"/>
   </w:font>
-  <w:font w:name="Calibri Light">
-    <w:panose1 w:val="020F0302020204030204"/>
+  <w:font w:name="Aptos Display">
     <w:charset w:val="00"/>
     <w:family w:val="swiss"/>
     <w:pitch w:val="variable"/>
-    <w:sig w:usb0="E4002EFF" w:usb1="C000247B" w:usb2="00000009" w:usb3="00000000" w:csb0="000001FF" w:csb1="00000000"/>
+    <w:sig w:usb0="20000287" w:usb1="00000003" w:usb2="00000000" w:usb3="00000000" w:csb0="0000019F" w:csb1="00000000"/>
   </w:font>
   <w:font w:name="DengXian">
     <w:altName w:val="等线"/>
     <w:panose1 w:val="02010600030101010101"/>
     <w:charset w:val="86"/>
-    <w:family w:val="modern"/>
-    <w:pitch w:val="fixed"/>
-    <w:sig w:usb0="00000001" w:usb1="080E0000" w:usb2="00000010" w:usb3="00000000" w:csb0="00040000" w:csb1="00000000"/>
+    <w:family w:val="auto"/>
+    <w:pitch w:val="variable"/>
+    <w:sig w:usb0="A00002BF" w:usb1="38CF7CFA" w:usb2="00000016" w:usb3="00000000" w:csb0="0004000F" w:csb1="00000000"/>
   </w:font>
-  <w:font w:name="Calibri">
-    <w:panose1 w:val="020F0502020204030204"/>
+  <w:font w:name="Aptos">
     <w:charset w:val="00"/>
     <w:family w:val="swiss"/>
     <w:pitch w:val="variable"/>
-    <w:sig w:usb0="E4002EFF" w:usb1="C000247B" w:usb2="00000009" w:usb3="00000000" w:csb0="000001FF" w:csb1="00000000"/>
+    <w:sig w:usb0="20000287" w:usb1="00000003" w:usb2="00000000" w:usb3="00000000" w:csb0="0000019F" w:csb1="00000000"/>
   </w:font>
 </w:fonts>
 </file>
 
 <file path=word/glossary/footnotes.xml><?xml version="1.0" encoding="utf-8"?>
-<w:footnotes xmlns:wpc="http://schemas.microsoft.com/office/word/2010/wordprocessingCanvas" xmlns:cx="http://schemas.microsoft.com/office/drawing/2014/chartex" xmlns:cx1="http://schemas.microsoft.com/office/drawing/2015/9/8/chartex" xmlns:cx2="http://schemas.microsoft.com/office/drawing/2015/10/21/chartex" xmlns:cx3="http://schemas.microsoft.com/office/drawing/2016/5/9/chartex" xmlns:cx4="http://schemas.microsoft.com/office/drawing/2016/5/10/chartex" xmlns:cx5="http://schemas.microsoft.com/office/drawing/2016/5/11/chartex" xmlns:cx6="http://schemas.microsoft.com/office/drawing/2016/5/12/chartex" xmlns:cx7="http://schemas.microsoft.com/office/drawing/2016/5/13/chartex" xmlns:cx8="http://schemas.microsoft.com/office/drawing/2016/5/14/chartex" xmlns:mc="http://schemas.openxmlformats.org/markup-compatibility/2006" xmlns:aink="http://schemas.microsoft.com/office/drawing/2016/ink" xmlns:am3d="http://schemas.microsoft.com/office/drawing/2017/model3d" xmlns:o="urn:schemas-microsoft-com:office:office" xmlns:r="http://schemas.openxmlformats.org/officeDocument/2006/relationships" xmlns:m="http://schemas.openxmlformats.org/officeDocument/2006/math" xmlns:v="urn:schemas-microsoft-com:vml" xmlns:wp14="http://schemas.microsoft.com/office/word/2010/wordprocessingDrawing" xmlns:wp="http://schemas.openxmlformats.org/drawingml/2006/wordprocessingDrawing" xmlns:w10="urn:schemas-microsoft-com:office:word" xmlns:w="http://schemas.openxmlformats.org/wordprocessingml/2006/main" xmlns:w14="http://schemas.microsoft.com/office/word/2010/wordml" xmlns:w15="http://schemas.microsoft.com/office/word/2012/wordml" xmlns:w16cex="http://schemas.microsoft.com/office/word/2018/wordml/cex" xmlns:w16cid="http://schemas.microsoft.com/office/word/2016/wordml/cid" xmlns:w16="http://schemas.microsoft.com/office/word/2018/wordml" xmlns:w16sdtdh="http://schemas.microsoft.com/office/word/2020/wordml/sdtdatahash" xmlns:w16se="http://schemas.microsoft.com/office/word/2015/wordml/symex" xmlns:wpg="http://schemas.microsoft.com/office/word/2010/wordprocessingGroup" xmlns:wpi="http://schemas.microsoft.com/office/word/2010/wordprocessingInk" xmlns:wne="http://schemas.microsoft.com/office/word/2006/wordml" xmlns:wps="http://schemas.microsoft.com/office/word/2010/wordprocessingShape" mc:Ignorable="w14 w15 w16se w16cid w16 w16cex w16sdtdh wp14">
+<w:footnotes xmlns:wpc="http://schemas.microsoft.com/office/word/2010/wordprocessingCanvas" xmlns:cx="http://schemas.microsoft.com/office/drawing/2014/chartex" xmlns:cx1="http://schemas.microsoft.com/office/drawing/2015/9/8/chartex" xmlns:cx2="http://schemas.microsoft.com/office/drawing/2015/10/21/chartex" xmlns:cx3="http://schemas.microsoft.com/office/drawing/2016/5/9/chartex" xmlns:cx4="http://schemas.microsoft.com/office/drawing/2016/5/10/chartex" xmlns:cx5="http://schemas.microsoft.com/office/drawing/2016/5/11/chartex" xmlns:cx6="http://schemas.microsoft.com/office/drawing/2016/5/12/chartex" xmlns:cx7="http://schemas.microsoft.com/office/drawing/2016/5/13/chartex" xmlns:cx8="http://schemas.microsoft.com/office/drawing/2016/5/14/chartex" xmlns:mc="http://schemas.openxmlformats.org/markup-compatibility/2006" xmlns:aink="http://schemas.microsoft.com/office/drawing/2016/ink" xmlns:am3d="http://schemas.microsoft.com/office/drawing/2017/model3d" xmlns:o="urn:schemas-microsoft-com:office:office" xmlns:oel="http://schemas.microsoft.com/office/2019/extlst" xmlns:r="http://schemas.openxmlformats.org/officeDocument/2006/relationships" xmlns:m="http://schemas.openxmlformats.org/officeDocument/2006/math" xmlns:v="urn:schemas-microsoft-com:vml" xmlns:wp14="http://schemas.microsoft.com/office/word/2010/wordprocessingDrawing" xmlns:wp="http://schemas.openxmlformats.org/drawingml/2006/wordprocessingDrawing" xmlns:w10="urn:schemas-microsoft-com:office:word" xmlns:w="http://schemas.openxmlformats.org/wordprocessingml/2006/main" xmlns:w14="http://schemas.microsoft.com/office/word/2010/wordml" xmlns:w15="http://schemas.microsoft.com/office/word/2012/wordml" xmlns:w16cex="http://schemas.microsoft.com/office/word/2018/wordml/cex" xmlns:w16cid="http://schemas.microsoft.com/office/word/2016/wordml/cid" xmlns:w16="http://schemas.microsoft.com/office/word/2018/wordml" xmlns:w16sdtdh="http://schemas.microsoft.com/office/word/2020/wordml/sdtdatahash" xmlns:w16se="http://schemas.microsoft.com/office/word/2015/wordml/symex" xmlns:wpg="http://schemas.microsoft.com/office/word/2010/wordprocessingGroup" xmlns:wpi="http://schemas.microsoft.com/office/word/2010/wordprocessingInk" xmlns:wne="http://schemas.microsoft.com/office/word/2006/wordml" xmlns:wps="http://schemas.microsoft.com/office/word/2010/wordprocessingShape" mc:Ignorable="w14 w15 w16se w16cid w16 w16cex w16sdtdh wp14">
   <w:footnote w:type="separator" w:id="-1">
     <w:p>
       <w:r>
@@ -15146,6 +17289,7 @@
   </w:compat>
   <w:rsids>
     <w:rsidRoot w:val="00422008"/>
+    <w:rsid w:val="0018596C"/>
     <w:rsid w:val="00422008"/>
   </w:rsids>
   <m:mathPr>
@@ -15169,7 +17313,7 @@
       <o:idmap v:ext="edit" data="1"/>
     </o:shapelayout>
   </w:shapeDefaults>
-  <w:decimalSymbol w:val="."/>
+  <w:decimalSymbol w:val=","/>
   <w:listSeparator w:val=";"/>
 </w:settings>
 </file>
@@ -16061,7 +18205,7 @@
     <w:rPr>
       <w:b/>
       <w:bCs/>
-      <w:color w:val="4472C4" w:themeColor="accent1"/>
+      <w:color w:val="156082" w:themeColor="accent1"/>
       <w:sz w:val="18"/>
       <w:szCs w:val="18"/>
     </w:rPr>
@@ -16532,12 +18676,12 @@
       <w:tblStyleRowBandSize w:val="1"/>
       <w:tblStyleColBandSize w:val="1"/>
       <w:tblBorders>
-        <w:top w:val="single" w:sz="4" w:space="0" w:color="B3C5E7" w:themeColor="accent1" w:themeTint="67"/>
-        <w:left w:val="single" w:sz="4" w:space="0" w:color="B3C5E7" w:themeColor="accent1" w:themeTint="67"/>
-        <w:bottom w:val="single" w:sz="4" w:space="0" w:color="B3C5E7" w:themeColor="accent1" w:themeTint="67"/>
-        <w:right w:val="single" w:sz="4" w:space="0" w:color="B3C5E7" w:themeColor="accent1" w:themeTint="67"/>
-        <w:insideH w:val="single" w:sz="4" w:space="0" w:color="B3C5E7" w:themeColor="accent1" w:themeTint="67"/>
-        <w:insideV w:val="single" w:sz="4" w:space="0" w:color="B3C5E7" w:themeColor="accent1" w:themeTint="67"/>
+        <w:top w:val="single" w:sz="4" w:space="0" w:color="81C9EA" w:themeColor="accent1" w:themeTint="67"/>
+        <w:left w:val="single" w:sz="4" w:space="0" w:color="81C9EA" w:themeColor="accent1" w:themeTint="67"/>
+        <w:bottom w:val="single" w:sz="4" w:space="0" w:color="81C9EA" w:themeColor="accent1" w:themeTint="67"/>
+        <w:right w:val="single" w:sz="4" w:space="0" w:color="81C9EA" w:themeColor="accent1" w:themeTint="67"/>
+        <w:insideH w:val="single" w:sz="4" w:space="0" w:color="81C9EA" w:themeColor="accent1" w:themeTint="67"/>
+        <w:insideV w:val="single" w:sz="4" w:space="0" w:color="81C9EA" w:themeColor="accent1" w:themeTint="67"/>
       </w:tblBorders>
     </w:tblPr>
     <w:tblStylePr w:type="firstRow">
@@ -16548,7 +18692,7 @@
       <w:tblPr/>
       <w:tcPr>
         <w:tcBorders>
-          <w:bottom w:val="single" w:sz="12" w:space="0" w:color="91ACDC" w:themeColor="accent1" w:themeTint="95"/>
+          <w:bottom w:val="single" w:sz="12" w:space="0" w:color="4AB2E1" w:themeColor="accent1" w:themeTint="95"/>
         </w:tcBorders>
       </w:tcPr>
     </w:tblStylePr>
@@ -16579,10 +18723,10 @@
       <w:tblPr/>
       <w:tcPr>
         <w:tcBorders>
-          <w:top w:val="single" w:sz="4" w:space="0" w:color="B3C5E7" w:themeColor="accent1" w:themeTint="67"/>
-          <w:left w:val="single" w:sz="4" w:space="0" w:color="B3C5E7" w:themeColor="accent1" w:themeTint="67"/>
-          <w:bottom w:val="single" w:sz="4" w:space="0" w:color="B3C5E7" w:themeColor="accent1" w:themeTint="67"/>
-          <w:right w:val="single" w:sz="4" w:space="0" w:color="B3C5E7" w:themeColor="accent1" w:themeTint="67"/>
+          <w:top w:val="single" w:sz="4" w:space="0" w:color="81C9EA" w:themeColor="accent1" w:themeTint="67"/>
+          <w:left w:val="single" w:sz="4" w:space="0" w:color="81C9EA" w:themeColor="accent1" w:themeTint="67"/>
+          <w:bottom w:val="single" w:sz="4" w:space="0" w:color="81C9EA" w:themeColor="accent1" w:themeTint="67"/>
+          <w:right w:val="single" w:sz="4" w:space="0" w:color="81C9EA" w:themeColor="accent1" w:themeTint="67"/>
         </w:tcBorders>
       </w:tcPr>
     </w:tblStylePr>
@@ -16595,12 +18739,12 @@
       <w:tblStyleRowBandSize w:val="1"/>
       <w:tblStyleColBandSize w:val="1"/>
       <w:tblBorders>
-        <w:top w:val="single" w:sz="4" w:space="0" w:color="F7CAAB" w:themeColor="accent2" w:themeTint="67"/>
-        <w:left w:val="single" w:sz="4" w:space="0" w:color="F7CAAB" w:themeColor="accent2" w:themeTint="67"/>
-        <w:bottom w:val="single" w:sz="4" w:space="0" w:color="F7CAAB" w:themeColor="accent2" w:themeTint="67"/>
-        <w:right w:val="single" w:sz="4" w:space="0" w:color="F7CAAB" w:themeColor="accent2" w:themeTint="67"/>
-        <w:insideH w:val="single" w:sz="4" w:space="0" w:color="F7CAAB" w:themeColor="accent2" w:themeTint="67"/>
-        <w:insideV w:val="single" w:sz="4" w:space="0" w:color="F7CAAB" w:themeColor="accent2" w:themeTint="67"/>
+        <w:top w:val="single" w:sz="4" w:space="0" w:color="F6C5AB" w:themeColor="accent2" w:themeTint="67"/>
+        <w:left w:val="single" w:sz="4" w:space="0" w:color="F6C5AB" w:themeColor="accent2" w:themeTint="67"/>
+        <w:bottom w:val="single" w:sz="4" w:space="0" w:color="F6C5AB" w:themeColor="accent2" w:themeTint="67"/>
+        <w:right w:val="single" w:sz="4" w:space="0" w:color="F6C5AB" w:themeColor="accent2" w:themeTint="67"/>
+        <w:insideH w:val="single" w:sz="4" w:space="0" w:color="F6C5AB" w:themeColor="accent2" w:themeTint="67"/>
+        <w:insideV w:val="single" w:sz="4" w:space="0" w:color="F6C5AB" w:themeColor="accent2" w:themeTint="67"/>
       </w:tblBorders>
     </w:tblPr>
     <w:tblStylePr w:type="firstRow">
@@ -16611,7 +18755,7 @@
       <w:tblPr/>
       <w:tcPr>
         <w:tcBorders>
-          <w:bottom w:val="single" w:sz="12" w:space="0" w:color="F4B286" w:themeColor="accent2" w:themeTint="95"/>
+          <w:bottom w:val="single" w:sz="12" w:space="0" w:color="F2AB87" w:themeColor="accent2" w:themeTint="95"/>
         </w:tcBorders>
       </w:tcPr>
     </w:tblStylePr>
@@ -16642,10 +18786,10 @@
       <w:tblPr/>
       <w:tcPr>
         <w:tcBorders>
-          <w:top w:val="single" w:sz="4" w:space="0" w:color="F7CAAB" w:themeColor="accent2" w:themeTint="67"/>
-          <w:left w:val="single" w:sz="4" w:space="0" w:color="F7CAAB" w:themeColor="accent2" w:themeTint="67"/>
-          <w:bottom w:val="single" w:sz="4" w:space="0" w:color="F7CAAB" w:themeColor="accent2" w:themeTint="67"/>
-          <w:right w:val="single" w:sz="4" w:space="0" w:color="F7CAAB" w:themeColor="accent2" w:themeTint="67"/>
+          <w:top w:val="single" w:sz="4" w:space="0" w:color="F6C5AB" w:themeColor="accent2" w:themeTint="67"/>
+          <w:left w:val="single" w:sz="4" w:space="0" w:color="F6C5AB" w:themeColor="accent2" w:themeTint="67"/>
+          <w:bottom w:val="single" w:sz="4" w:space="0" w:color="F6C5AB" w:themeColor="accent2" w:themeTint="67"/>
+          <w:right w:val="single" w:sz="4" w:space="0" w:color="F6C5AB" w:themeColor="accent2" w:themeTint="67"/>
         </w:tcBorders>
       </w:tcPr>
     </w:tblStylePr>
@@ -16658,12 +18802,12 @@
       <w:tblStyleRowBandSize w:val="1"/>
       <w:tblStyleColBandSize w:val="1"/>
       <w:tblBorders>
-        <w:top w:val="single" w:sz="4" w:space="0" w:color="DADADA" w:themeColor="accent3" w:themeTint="67"/>
-        <w:left w:val="single" w:sz="4" w:space="0" w:color="DADADA" w:themeColor="accent3" w:themeTint="67"/>
-        <w:bottom w:val="single" w:sz="4" w:space="0" w:color="DADADA" w:themeColor="accent3" w:themeTint="67"/>
-        <w:right w:val="single" w:sz="4" w:space="0" w:color="DADADA" w:themeColor="accent3" w:themeTint="67"/>
-        <w:insideH w:val="single" w:sz="4" w:space="0" w:color="DADADA" w:themeColor="accent3" w:themeTint="67"/>
-        <w:insideV w:val="single" w:sz="4" w:space="0" w:color="DADADA" w:themeColor="accent3" w:themeTint="67"/>
+        <w:top w:val="single" w:sz="4" w:space="0" w:color="83E28F" w:themeColor="accent3" w:themeTint="67"/>
+        <w:left w:val="single" w:sz="4" w:space="0" w:color="83E28F" w:themeColor="accent3" w:themeTint="67"/>
+        <w:bottom w:val="single" w:sz="4" w:space="0" w:color="83E28F" w:themeColor="accent3" w:themeTint="67"/>
+        <w:right w:val="single" w:sz="4" w:space="0" w:color="83E28F" w:themeColor="accent3" w:themeTint="67"/>
+        <w:insideH w:val="single" w:sz="4" w:space="0" w:color="83E28F" w:themeColor="accent3" w:themeTint="67"/>
+        <w:insideV w:val="single" w:sz="4" w:space="0" w:color="83E28F" w:themeColor="accent3" w:themeTint="67"/>
       </w:tblBorders>
     </w:tblPr>
     <w:tblStylePr w:type="firstRow">
@@ -16674,7 +18818,7 @@
       <w:tblPr/>
       <w:tcPr>
         <w:tcBorders>
-          <w:bottom w:val="single" w:sz="12" w:space="0" w:color="CACACA" w:themeColor="accent3" w:themeTint="95"/>
+          <w:bottom w:val="single" w:sz="12" w:space="0" w:color="4BD55E" w:themeColor="accent3" w:themeTint="95"/>
         </w:tcBorders>
       </w:tcPr>
     </w:tblStylePr>
@@ -16705,10 +18849,10 @@
       <w:tblPr/>
       <w:tcPr>
         <w:tcBorders>
-          <w:top w:val="single" w:sz="4" w:space="0" w:color="DADADA" w:themeColor="accent3" w:themeTint="67"/>
-          <w:left w:val="single" w:sz="4" w:space="0" w:color="DADADA" w:themeColor="accent3" w:themeTint="67"/>
-          <w:bottom w:val="single" w:sz="4" w:space="0" w:color="DADADA" w:themeColor="accent3" w:themeTint="67"/>
-          <w:right w:val="single" w:sz="4" w:space="0" w:color="DADADA" w:themeColor="accent3" w:themeTint="67"/>
+          <w:top w:val="single" w:sz="4" w:space="0" w:color="83E28F" w:themeColor="accent3" w:themeTint="67"/>
+          <w:left w:val="single" w:sz="4" w:space="0" w:color="83E28F" w:themeColor="accent3" w:themeTint="67"/>
+          <w:bottom w:val="single" w:sz="4" w:space="0" w:color="83E28F" w:themeColor="accent3" w:themeTint="67"/>
+          <w:right w:val="single" w:sz="4" w:space="0" w:color="83E28F" w:themeColor="accent3" w:themeTint="67"/>
         </w:tcBorders>
       </w:tcPr>
     </w:tblStylePr>
@@ -16721,12 +18865,12 @@
       <w:tblStyleRowBandSize w:val="1"/>
       <w:tblStyleColBandSize w:val="1"/>
       <w:tblBorders>
-        <w:top w:val="single" w:sz="4" w:space="0" w:color="FFE598" w:themeColor="accent4" w:themeTint="67"/>
-        <w:left w:val="single" w:sz="4" w:space="0" w:color="FFE598" w:themeColor="accent4" w:themeTint="67"/>
-        <w:bottom w:val="single" w:sz="4" w:space="0" w:color="FFE598" w:themeColor="accent4" w:themeTint="67"/>
-        <w:right w:val="single" w:sz="4" w:space="0" w:color="FFE598" w:themeColor="accent4" w:themeTint="67"/>
-        <w:insideH w:val="single" w:sz="4" w:space="0" w:color="FFE598" w:themeColor="accent4" w:themeTint="67"/>
-        <w:insideV w:val="single" w:sz="4" w:space="0" w:color="FFE598" w:themeColor="accent4" w:themeTint="67"/>
+        <w:top w:val="single" w:sz="4" w:space="0" w:color="94DBF7" w:themeColor="accent4" w:themeTint="67"/>
+        <w:left w:val="single" w:sz="4" w:space="0" w:color="94DBF7" w:themeColor="accent4" w:themeTint="67"/>
+        <w:bottom w:val="single" w:sz="4" w:space="0" w:color="94DBF7" w:themeColor="accent4" w:themeTint="67"/>
+        <w:right w:val="single" w:sz="4" w:space="0" w:color="94DBF7" w:themeColor="accent4" w:themeTint="67"/>
+        <w:insideH w:val="single" w:sz="4" w:space="0" w:color="94DBF7" w:themeColor="accent4" w:themeTint="67"/>
+        <w:insideV w:val="single" w:sz="4" w:space="0" w:color="94DBF7" w:themeColor="accent4" w:themeTint="67"/>
       </w:tblBorders>
     </w:tblPr>
     <w:tblStylePr w:type="firstRow">
@@ -16737,7 +18881,7 @@
       <w:tblPr/>
       <w:tcPr>
         <w:tcBorders>
-          <w:bottom w:val="single" w:sz="12" w:space="0" w:color="FFDA6A" w:themeColor="accent4" w:themeTint="95"/>
+          <w:bottom w:val="single" w:sz="12" w:space="0" w:color="64CCF4" w:themeColor="accent4" w:themeTint="95"/>
         </w:tcBorders>
       </w:tcPr>
     </w:tblStylePr>
@@ -16768,10 +18912,10 @@
       <w:tblPr/>
       <w:tcPr>
         <w:tcBorders>
-          <w:top w:val="single" w:sz="4" w:space="0" w:color="FFE598" w:themeColor="accent4" w:themeTint="67"/>
-          <w:left w:val="single" w:sz="4" w:space="0" w:color="FFE598" w:themeColor="accent4" w:themeTint="67"/>
-          <w:bottom w:val="single" w:sz="4" w:space="0" w:color="FFE598" w:themeColor="accent4" w:themeTint="67"/>
-          <w:right w:val="single" w:sz="4" w:space="0" w:color="FFE598" w:themeColor="accent4" w:themeTint="67"/>
+          <w:top w:val="single" w:sz="4" w:space="0" w:color="94DBF7" w:themeColor="accent4" w:themeTint="67"/>
+          <w:left w:val="single" w:sz="4" w:space="0" w:color="94DBF7" w:themeColor="accent4" w:themeTint="67"/>
+          <w:bottom w:val="single" w:sz="4" w:space="0" w:color="94DBF7" w:themeColor="accent4" w:themeTint="67"/>
+          <w:right w:val="single" w:sz="4" w:space="0" w:color="94DBF7" w:themeColor="accent4" w:themeTint="67"/>
         </w:tcBorders>
       </w:tcPr>
     </w:tblStylePr>
@@ -16784,12 +18928,12 @@
       <w:tblStyleRowBandSize w:val="1"/>
       <w:tblStyleColBandSize w:val="1"/>
       <w:tblBorders>
-        <w:top w:val="single" w:sz="4" w:space="0" w:color="BCD6EE" w:themeColor="accent5" w:themeTint="67"/>
-        <w:left w:val="single" w:sz="4" w:space="0" w:color="BCD6EE" w:themeColor="accent5" w:themeTint="67"/>
-        <w:bottom w:val="single" w:sz="4" w:space="0" w:color="BCD6EE" w:themeColor="accent5" w:themeTint="67"/>
-        <w:right w:val="single" w:sz="4" w:space="0" w:color="BCD6EE" w:themeColor="accent5" w:themeTint="67"/>
-        <w:insideH w:val="single" w:sz="4" w:space="0" w:color="BCD6EE" w:themeColor="accent5" w:themeTint="67"/>
-        <w:insideV w:val="single" w:sz="4" w:space="0" w:color="BCD6EE" w:themeColor="accent5" w:themeTint="67"/>
+        <w:top w:val="single" w:sz="4" w:space="0" w:color="E49DDC" w:themeColor="accent5" w:themeTint="67"/>
+        <w:left w:val="single" w:sz="4" w:space="0" w:color="E49DDC" w:themeColor="accent5" w:themeTint="67"/>
+        <w:bottom w:val="single" w:sz="4" w:space="0" w:color="E49DDC" w:themeColor="accent5" w:themeTint="67"/>
+        <w:right w:val="single" w:sz="4" w:space="0" w:color="E49DDC" w:themeColor="accent5" w:themeTint="67"/>
+        <w:insideH w:val="single" w:sz="4" w:space="0" w:color="E49DDC" w:themeColor="accent5" w:themeTint="67"/>
+        <w:insideV w:val="single" w:sz="4" w:space="0" w:color="E49DDC" w:themeColor="accent5" w:themeTint="67"/>
       </w:tblBorders>
     </w:tblPr>
     <w:tblStylePr w:type="firstRow">
@@ -16800,7 +18944,7 @@
       <w:tblPr/>
       <w:tcPr>
         <w:tcBorders>
-          <w:bottom w:val="single" w:sz="12" w:space="0" w:color="9EC4E6" w:themeColor="accent5" w:themeTint="95"/>
+          <w:bottom w:val="single" w:sz="12" w:space="0" w:color="D971CD" w:themeColor="accent5" w:themeTint="95"/>
         </w:tcBorders>
       </w:tcPr>
     </w:tblStylePr>
@@ -16831,10 +18975,10 @@
       <w:tblPr/>
       <w:tcPr>
         <w:tcBorders>
-          <w:top w:val="single" w:sz="4" w:space="0" w:color="BCD6EE" w:themeColor="accent5" w:themeTint="67"/>
-          <w:left w:val="single" w:sz="4" w:space="0" w:color="BCD6EE" w:themeColor="accent5" w:themeTint="67"/>
-          <w:bottom w:val="single" w:sz="4" w:space="0" w:color="BCD6EE" w:themeColor="accent5" w:themeTint="67"/>
-          <w:right w:val="single" w:sz="4" w:space="0" w:color="BCD6EE" w:themeColor="accent5" w:themeTint="67"/>
+          <w:top w:val="single" w:sz="4" w:space="0" w:color="E49DDC" w:themeColor="accent5" w:themeTint="67"/>
+          <w:left w:val="single" w:sz="4" w:space="0" w:color="E49DDC" w:themeColor="accent5" w:themeTint="67"/>
+          <w:bottom w:val="single" w:sz="4" w:space="0" w:color="E49DDC" w:themeColor="accent5" w:themeTint="67"/>
+          <w:right w:val="single" w:sz="4" w:space="0" w:color="E49DDC" w:themeColor="accent5" w:themeTint="67"/>
         </w:tcBorders>
       </w:tcPr>
     </w:tblStylePr>
@@ -16847,12 +18991,12 @@
       <w:tblStyleRowBandSize w:val="1"/>
       <w:tblStyleColBandSize w:val="1"/>
       <w:tblBorders>
-        <w:top w:val="single" w:sz="4" w:space="0" w:color="C4DFB2" w:themeColor="accent6" w:themeTint="67"/>
-        <w:left w:val="single" w:sz="4" w:space="0" w:color="C4DFB2" w:themeColor="accent6" w:themeTint="67"/>
-        <w:bottom w:val="single" w:sz="4" w:space="0" w:color="C4DFB2" w:themeColor="accent6" w:themeTint="67"/>
-        <w:right w:val="single" w:sz="4" w:space="0" w:color="C4DFB2" w:themeColor="accent6" w:themeTint="67"/>
-        <w:insideH w:val="single" w:sz="4" w:space="0" w:color="C4DFB2" w:themeColor="accent6" w:themeTint="67"/>
-        <w:insideV w:val="single" w:sz="4" w:space="0" w:color="C4DFB2" w:themeColor="accent6" w:themeTint="67"/>
+        <w:top w:val="single" w:sz="4" w:space="0" w:color="B2E5A0" w:themeColor="accent6" w:themeTint="67"/>
+        <w:left w:val="single" w:sz="4" w:space="0" w:color="B2E5A0" w:themeColor="accent6" w:themeTint="67"/>
+        <w:bottom w:val="single" w:sz="4" w:space="0" w:color="B2E5A0" w:themeColor="accent6" w:themeTint="67"/>
+        <w:right w:val="single" w:sz="4" w:space="0" w:color="B2E5A0" w:themeColor="accent6" w:themeTint="67"/>
+        <w:insideH w:val="single" w:sz="4" w:space="0" w:color="B2E5A0" w:themeColor="accent6" w:themeTint="67"/>
+        <w:insideV w:val="single" w:sz="4" w:space="0" w:color="B2E5A0" w:themeColor="accent6" w:themeTint="67"/>
       </w:tblBorders>
     </w:tblPr>
     <w:tblStylePr w:type="firstRow">
@@ -16863,7 +19007,7 @@
       <w:tblPr/>
       <w:tcPr>
         <w:tcBorders>
-          <w:bottom w:val="single" w:sz="12" w:space="0" w:color="AAD190" w:themeColor="accent6" w:themeTint="95"/>
+          <w:bottom w:val="single" w:sz="12" w:space="0" w:color="90D976" w:themeColor="accent6" w:themeTint="95"/>
         </w:tcBorders>
       </w:tcPr>
     </w:tblStylePr>
@@ -16894,10 +19038,10 @@
       <w:tblPr/>
       <w:tcPr>
         <w:tcBorders>
-          <w:top w:val="single" w:sz="4" w:space="0" w:color="C4DFB2" w:themeColor="accent6" w:themeTint="67"/>
-          <w:left w:val="single" w:sz="4" w:space="0" w:color="C4DFB2" w:themeColor="accent6" w:themeTint="67"/>
-          <w:bottom w:val="single" w:sz="4" w:space="0" w:color="C4DFB2" w:themeColor="accent6" w:themeTint="67"/>
-          <w:right w:val="single" w:sz="4" w:space="0" w:color="C4DFB2" w:themeColor="accent6" w:themeTint="67"/>
+          <w:top w:val="single" w:sz="4" w:space="0" w:color="B2E5A0" w:themeColor="accent6" w:themeTint="67"/>
+          <w:left w:val="single" w:sz="4" w:space="0" w:color="B2E5A0" w:themeColor="accent6" w:themeTint="67"/>
+          <w:bottom w:val="single" w:sz="4" w:space="0" w:color="B2E5A0" w:themeColor="accent6" w:themeTint="67"/>
+          <w:right w:val="single" w:sz="4" w:space="0" w:color="B2E5A0" w:themeColor="accent6" w:themeTint="67"/>
         </w:tcBorders>
       </w:tcPr>
     </w:tblStylePr>
@@ -16990,9 +19134,9 @@
       <w:tblStyleRowBandSize w:val="1"/>
       <w:tblStyleColBandSize w:val="1"/>
       <w:tblBorders>
-        <w:bottom w:val="single" w:sz="4" w:space="0" w:color="537DC8" w:themeColor="accent1" w:themeTint="EA"/>
-        <w:insideH w:val="single" w:sz="4" w:space="0" w:color="537DC8" w:themeColor="accent1" w:themeTint="EA"/>
-        <w:insideV w:val="single" w:sz="4" w:space="0" w:color="537DC8" w:themeColor="accent1" w:themeTint="EA"/>
+        <w:bottom w:val="single" w:sz="4" w:space="0" w:color="19729B" w:themeColor="accent1" w:themeTint="EA"/>
+        <w:insideH w:val="single" w:sz="4" w:space="0" w:color="19729B" w:themeColor="accent1" w:themeTint="EA"/>
+        <w:insideV w:val="single" w:sz="4" w:space="0" w:color="19729B" w:themeColor="accent1" w:themeTint="EA"/>
       </w:tblBorders>
     </w:tblPr>
     <w:tblStylePr w:type="firstRow">
@@ -17005,7 +19149,7 @@
         <w:tcBorders>
           <w:top w:val="none" w:sz="4" w:space="0" w:color="000000"/>
           <w:left w:val="none" w:sz="4" w:space="0" w:color="000000"/>
-          <w:bottom w:val="single" w:sz="12" w:space="0" w:color="537DC8" w:themeColor="accent1" w:themeTint="EA"/>
+          <w:bottom w:val="single" w:sz="12" w:space="0" w:color="19729B" w:themeColor="accent1" w:themeTint="EA"/>
           <w:right w:val="none" w:sz="4" w:space="0" w:color="000000"/>
         </w:tcBorders>
         <w:shd w:val="clear" w:color="FFFFFF" w:fill="auto"/>
@@ -17019,7 +19163,7 @@
       <w:tblPr/>
       <w:tcPr>
         <w:tcBorders>
-          <w:top w:val="single" w:sz="4" w:space="0" w:color="537DC8" w:themeColor="accent1" w:themeTint="EA"/>
+          <w:top w:val="single" w:sz="4" w:space="0" w:color="19729B" w:themeColor="accent1" w:themeTint="EA"/>
           <w:left w:val="none" w:sz="4" w:space="0" w:color="000000"/>
           <w:bottom w:val="none" w:sz="4" w:space="0" w:color="000000"/>
           <w:right w:val="none" w:sz="4" w:space="0" w:color="000000"/>
@@ -17047,7 +19191,7 @@
       </w:rPr>
       <w:tblPr/>
       <w:tcPr>
-        <w:shd w:val="clear" w:color="D8E2F3" w:themeColor="accent1" w:themeTint="34" w:fill="D8E2F3" w:themeFill="accent1" w:themeFillTint="34"/>
+        <w:shd w:val="clear" w:color="BFE4F4" w:themeColor="accent1" w:themeTint="34" w:fill="BFE4F4" w:themeFill="accent1" w:themeFillTint="34"/>
       </w:tcPr>
     </w:tblStylePr>
     <w:tblStylePr w:type="band1Horz">
@@ -17058,7 +19202,7 @@
       </w:rPr>
       <w:tblPr/>
       <w:tcPr>
-        <w:shd w:val="clear" w:color="D8E2F3" w:themeColor="accent1" w:themeTint="34" w:fill="D8E2F3" w:themeFill="accent1" w:themeFillTint="34"/>
+        <w:shd w:val="clear" w:color="BFE4F4" w:themeColor="accent1" w:themeTint="34" w:fill="BFE4F4" w:themeFill="accent1" w:themeFillTint="34"/>
       </w:tcPr>
     </w:tblStylePr>
   </w:style>
@@ -17070,9 +19214,9 @@
       <w:tblStyleRowBandSize w:val="1"/>
       <w:tblStyleColBandSize w:val="1"/>
       <w:tblBorders>
-        <w:bottom w:val="single" w:sz="4" w:space="0" w:color="F4B184" w:themeColor="accent2" w:themeTint="97"/>
-        <w:insideH w:val="single" w:sz="4" w:space="0" w:color="F4B184" w:themeColor="accent2" w:themeTint="97"/>
-        <w:insideV w:val="single" w:sz="4" w:space="0" w:color="F4B184" w:themeColor="accent2" w:themeTint="97"/>
+        <w:bottom w:val="single" w:sz="4" w:space="0" w:color="F2AA85" w:themeColor="accent2" w:themeTint="97"/>
+        <w:insideH w:val="single" w:sz="4" w:space="0" w:color="F2AA85" w:themeColor="accent2" w:themeTint="97"/>
+        <w:insideV w:val="single" w:sz="4" w:space="0" w:color="F2AA85" w:themeColor="accent2" w:themeTint="97"/>
       </w:tblBorders>
     </w:tblPr>
     <w:tblStylePr w:type="firstRow">
@@ -17085,7 +19229,7 @@
         <w:tcBorders>
           <w:top w:val="none" w:sz="4" w:space="0" w:color="000000"/>
           <w:left w:val="none" w:sz="4" w:space="0" w:color="000000"/>
-          <w:bottom w:val="single" w:sz="12" w:space="0" w:color="F4B184" w:themeColor="accent2" w:themeTint="97"/>
+          <w:bottom w:val="single" w:sz="12" w:space="0" w:color="F2AA85" w:themeColor="accent2" w:themeTint="97"/>
           <w:right w:val="none" w:sz="4" w:space="0" w:color="000000"/>
         </w:tcBorders>
         <w:shd w:val="clear" w:color="FFFFFF" w:fill="auto"/>
@@ -17099,7 +19243,7 @@
       <w:tblPr/>
       <w:tcPr>
         <w:tcBorders>
-          <w:top w:val="single" w:sz="4" w:space="0" w:color="F4B184" w:themeColor="accent2" w:themeTint="97"/>
+          <w:top w:val="single" w:sz="4" w:space="0" w:color="F2AA85" w:themeColor="accent2" w:themeTint="97"/>
           <w:left w:val="none" w:sz="4" w:space="0" w:color="000000"/>
           <w:bottom w:val="none" w:sz="4" w:space="0" w:color="000000"/>
           <w:right w:val="none" w:sz="4" w:space="0" w:color="000000"/>
@@ -17127,7 +19271,7 @@
       </w:rPr>
       <w:tblPr/>
       <w:tcPr>
-        <w:shd w:val="clear" w:color="FBE5D6" w:themeColor="accent2" w:themeTint="32" w:fill="FBE5D6" w:themeFill="accent2" w:themeFillTint="32"/>
+        <w:shd w:val="clear" w:color="FAE2D6" w:themeColor="accent2" w:themeTint="32" w:fill="FAE2D6" w:themeFill="accent2" w:themeFillTint="32"/>
       </w:tcPr>
     </w:tblStylePr>
     <w:tblStylePr w:type="band1Horz">
@@ -17138,7 +19282,7 @@
       </w:rPr>
       <w:tblPr/>
       <w:tcPr>
-        <w:shd w:val="clear" w:color="FBE5D6" w:themeColor="accent2" w:themeTint="32" w:fill="FBE5D6" w:themeFill="accent2" w:themeFillTint="32"/>
+        <w:shd w:val="clear" w:color="FAE2D6" w:themeColor="accent2" w:themeTint="32" w:fill="FAE2D6" w:themeFill="accent2" w:themeFillTint="32"/>
       </w:tcPr>
     </w:tblStylePr>
   </w:style>
@@ -17150,9 +19294,9 @@
       <w:tblStyleRowBandSize w:val="1"/>
       <w:tblStyleColBandSize w:val="1"/>
       <w:tblBorders>
-        <w:bottom w:val="single" w:sz="4" w:space="0" w:color="A5A5A5" w:themeColor="accent3" w:themeTint="FE"/>
-        <w:insideH w:val="single" w:sz="4" w:space="0" w:color="A5A5A5" w:themeColor="accent3" w:themeTint="FE"/>
-        <w:insideV w:val="single" w:sz="4" w:space="0" w:color="A5A5A5" w:themeColor="accent3" w:themeTint="FE"/>
+        <w:bottom w:val="single" w:sz="4" w:space="0" w:color="196C24" w:themeColor="accent3" w:themeTint="FE"/>
+        <w:insideH w:val="single" w:sz="4" w:space="0" w:color="196C24" w:themeColor="accent3" w:themeTint="FE"/>
+        <w:insideV w:val="single" w:sz="4" w:space="0" w:color="196C24" w:themeColor="accent3" w:themeTint="FE"/>
       </w:tblBorders>
     </w:tblPr>
     <w:tblStylePr w:type="firstRow">
@@ -17165,7 +19309,7 @@
         <w:tcBorders>
           <w:top w:val="none" w:sz="4" w:space="0" w:color="000000"/>
           <w:left w:val="none" w:sz="4" w:space="0" w:color="000000"/>
-          <w:bottom w:val="single" w:sz="12" w:space="0" w:color="A5A5A5" w:themeColor="accent3" w:themeTint="FE"/>
+          <w:bottom w:val="single" w:sz="12" w:space="0" w:color="196C24" w:themeColor="accent3" w:themeTint="FE"/>
           <w:right w:val="none" w:sz="4" w:space="0" w:color="000000"/>
         </w:tcBorders>
         <w:shd w:val="clear" w:color="FFFFFF" w:fill="auto"/>
@@ -17179,7 +19323,7 @@
       <w:tblPr/>
       <w:tcPr>
         <w:tcBorders>
-          <w:top w:val="single" w:sz="4" w:space="0" w:color="A5A5A5" w:themeColor="accent3" w:themeTint="FE"/>
+          <w:top w:val="single" w:sz="4" w:space="0" w:color="196C24" w:themeColor="accent3" w:themeTint="FE"/>
           <w:left w:val="none" w:sz="4" w:space="0" w:color="000000"/>
           <w:bottom w:val="none" w:sz="4" w:space="0" w:color="000000"/>
           <w:right w:val="none" w:sz="4" w:space="0" w:color="000000"/>
@@ -17207,7 +19351,7 @@
       </w:rPr>
       <w:tblPr/>
       <w:tcPr>
-        <w:shd w:val="clear" w:color="ECECEC" w:themeColor="accent3" w:themeTint="34" w:fill="ECECEC" w:themeFill="accent3" w:themeFillTint="34"/>
+        <w:shd w:val="clear" w:color="C0F0C6" w:themeColor="accent3" w:themeTint="34" w:fill="C0F0C6" w:themeFill="accent3" w:themeFillTint="34"/>
       </w:tcPr>
     </w:tblStylePr>
     <w:tblStylePr w:type="band1Horz">
@@ -17218,7 +19362,7 @@
       </w:rPr>
       <w:tblPr/>
       <w:tcPr>
-        <w:shd w:val="clear" w:color="ECECEC" w:themeColor="accent3" w:themeTint="34" w:fill="ECECEC" w:themeFill="accent3" w:themeFillTint="34"/>
+        <w:shd w:val="clear" w:color="C0F0C6" w:themeColor="accent3" w:themeTint="34" w:fill="C0F0C6" w:themeFill="accent3" w:themeFillTint="34"/>
       </w:tcPr>
     </w:tblStylePr>
   </w:style>
@@ -17230,9 +19374,9 @@
       <w:tblStyleRowBandSize w:val="1"/>
       <w:tblStyleColBandSize w:val="1"/>
       <w:tblBorders>
-        <w:bottom w:val="single" w:sz="4" w:space="0" w:color="FFD865" w:themeColor="accent4" w:themeTint="9A"/>
-        <w:insideH w:val="single" w:sz="4" w:space="0" w:color="FFD865" w:themeColor="accent4" w:themeTint="9A"/>
-        <w:insideV w:val="single" w:sz="4" w:space="0" w:color="FFD865" w:themeColor="accent4" w:themeTint="9A"/>
+        <w:bottom w:val="single" w:sz="4" w:space="0" w:color="5FCAF3" w:themeColor="accent4" w:themeTint="9A"/>
+        <w:insideH w:val="single" w:sz="4" w:space="0" w:color="5FCAF3" w:themeColor="accent4" w:themeTint="9A"/>
+        <w:insideV w:val="single" w:sz="4" w:space="0" w:color="5FCAF3" w:themeColor="accent4" w:themeTint="9A"/>
       </w:tblBorders>
     </w:tblPr>
     <w:tblStylePr w:type="firstRow">
@@ -17245,7 +19389,7 @@
         <w:tcBorders>
           <w:top w:val="none" w:sz="4" w:space="0" w:color="000000"/>
           <w:left w:val="none" w:sz="4" w:space="0" w:color="000000"/>
-          <w:bottom w:val="single" w:sz="12" w:space="0" w:color="FFD865" w:themeColor="accent4" w:themeTint="9A"/>
+          <w:bottom w:val="single" w:sz="12" w:space="0" w:color="5FCAF3" w:themeColor="accent4" w:themeTint="9A"/>
           <w:right w:val="none" w:sz="4" w:space="0" w:color="000000"/>
         </w:tcBorders>
         <w:shd w:val="clear" w:color="FFFFFF" w:fill="auto"/>
@@ -17259,7 +19403,7 @@
       <w:tblPr/>
       <w:tcPr>
         <w:tcBorders>
-          <w:top w:val="single" w:sz="4" w:space="0" w:color="FFD865" w:themeColor="accent4" w:themeTint="9A"/>
+          <w:top w:val="single" w:sz="4" w:space="0" w:color="5FCAF3" w:themeColor="accent4" w:themeTint="9A"/>
           <w:left w:val="none" w:sz="4" w:space="0" w:color="000000"/>
           <w:bottom w:val="none" w:sz="4" w:space="0" w:color="000000"/>
           <w:right w:val="none" w:sz="4" w:space="0" w:color="000000"/>
@@ -17287,7 +19431,7 @@
       </w:rPr>
       <w:tblPr/>
       <w:tcPr>
-        <w:shd w:val="clear" w:color="FFF2CB" w:themeColor="accent4" w:themeTint="34" w:fill="FFF2CB" w:themeFill="accent4" w:themeFillTint="34"/>
+        <w:shd w:val="clear" w:color="C9EDFB" w:themeColor="accent4" w:themeTint="34" w:fill="C9EDFB" w:themeFill="accent4" w:themeFillTint="34"/>
       </w:tcPr>
     </w:tblStylePr>
     <w:tblStylePr w:type="band1Horz">
@@ -17298,7 +19442,7 @@
       </w:rPr>
       <w:tblPr/>
       <w:tcPr>
-        <w:shd w:val="clear" w:color="FFF2CB" w:themeColor="accent4" w:themeTint="34" w:fill="FFF2CB" w:themeFill="accent4" w:themeFillTint="34"/>
+        <w:shd w:val="clear" w:color="C9EDFB" w:themeColor="accent4" w:themeTint="34" w:fill="C9EDFB" w:themeFill="accent4" w:themeFillTint="34"/>
       </w:tcPr>
     </w:tblStylePr>
   </w:style>
@@ -17310,9 +19454,9 @@
       <w:tblStyleRowBandSize w:val="1"/>
       <w:tblStyleColBandSize w:val="1"/>
       <w:tblBorders>
-        <w:bottom w:val="single" w:sz="4" w:space="0" w:color="5B9BD5" w:themeColor="accent5"/>
-        <w:insideH w:val="single" w:sz="4" w:space="0" w:color="5B9BD5" w:themeColor="accent5"/>
-        <w:insideV w:val="single" w:sz="4" w:space="0" w:color="5B9BD5" w:themeColor="accent5"/>
+        <w:bottom w:val="single" w:sz="4" w:space="0" w:color="A02B93" w:themeColor="accent5"/>
+        <w:insideH w:val="single" w:sz="4" w:space="0" w:color="A02B93" w:themeColor="accent5"/>
+        <w:insideV w:val="single" w:sz="4" w:space="0" w:color="A02B93" w:themeColor="accent5"/>
       </w:tblBorders>
     </w:tblPr>
     <w:tblStylePr w:type="firstRow">
@@ -17325,7 +19469,7 @@
         <w:tcBorders>
           <w:top w:val="none" w:sz="4" w:space="0" w:color="000000"/>
           <w:left w:val="none" w:sz="4" w:space="0" w:color="000000"/>
-          <w:bottom w:val="single" w:sz="12" w:space="0" w:color="5B9BD5" w:themeColor="accent5"/>
+          <w:bottom w:val="single" w:sz="12" w:space="0" w:color="A02B93" w:themeColor="accent5"/>
           <w:right w:val="none" w:sz="4" w:space="0" w:color="000000"/>
         </w:tcBorders>
         <w:shd w:val="clear" w:color="FFFFFF" w:fill="auto"/>
@@ -17339,7 +19483,7 @@
       <w:tblPr/>
       <w:tcPr>
         <w:tcBorders>
-          <w:top w:val="single" w:sz="4" w:space="0" w:color="5B9BD5" w:themeColor="accent5"/>
+          <w:top w:val="single" w:sz="4" w:space="0" w:color="A02B93" w:themeColor="accent5"/>
           <w:left w:val="none" w:sz="4" w:space="0" w:color="000000"/>
           <w:bottom w:val="none" w:sz="4" w:space="0" w:color="000000"/>
           <w:right w:val="none" w:sz="4" w:space="0" w:color="000000"/>
@@ -17367,7 +19511,7 @@
       </w:rPr>
       <w:tblPr/>
       <w:tcPr>
-        <w:shd w:val="clear" w:color="DDEAF6" w:themeColor="accent5" w:themeTint="34" w:fill="DDEAF6" w:themeFill="accent5" w:themeFillTint="34"/>
+        <w:shd w:val="clear" w:color="F1CDED" w:themeColor="accent5" w:themeTint="34" w:fill="F1CDED" w:themeFill="accent5" w:themeFillTint="34"/>
       </w:tcPr>
     </w:tblStylePr>
     <w:tblStylePr w:type="band1Horz">
@@ -17378,7 +19522,7 @@
       </w:rPr>
       <w:tblPr/>
       <w:tcPr>
-        <w:shd w:val="clear" w:color="DDEAF6" w:themeColor="accent5" w:themeTint="34" w:fill="DDEAF6" w:themeFill="accent5" w:themeFillTint="34"/>
+        <w:shd w:val="clear" w:color="F1CDED" w:themeColor="accent5" w:themeTint="34" w:fill="F1CDED" w:themeFill="accent5" w:themeFillTint="34"/>
       </w:tcPr>
     </w:tblStylePr>
   </w:style>
@@ -17390,9 +19534,9 @@
       <w:tblStyleRowBandSize w:val="1"/>
       <w:tblStyleColBandSize w:val="1"/>
       <w:tblBorders>
-        <w:bottom w:val="single" w:sz="4" w:space="0" w:color="70AD47" w:themeColor="accent6"/>
-        <w:insideH w:val="single" w:sz="4" w:space="0" w:color="70AD47" w:themeColor="accent6"/>
-        <w:insideV w:val="single" w:sz="4" w:space="0" w:color="70AD47" w:themeColor="accent6"/>
+        <w:bottom w:val="single" w:sz="4" w:space="0" w:color="4EA72E" w:themeColor="accent6"/>
+        <w:insideH w:val="single" w:sz="4" w:space="0" w:color="4EA72E" w:themeColor="accent6"/>
+        <w:insideV w:val="single" w:sz="4" w:space="0" w:color="4EA72E" w:themeColor="accent6"/>
       </w:tblBorders>
     </w:tblPr>
     <w:tblStylePr w:type="firstRow">
@@ -17405,7 +19549,7 @@
         <w:tcBorders>
           <w:top w:val="none" w:sz="4" w:space="0" w:color="000000"/>
           <w:left w:val="none" w:sz="4" w:space="0" w:color="000000"/>
-          <w:bottom w:val="single" w:sz="12" w:space="0" w:color="70AD47" w:themeColor="accent6"/>
+          <w:bottom w:val="single" w:sz="12" w:space="0" w:color="4EA72E" w:themeColor="accent6"/>
           <w:right w:val="none" w:sz="4" w:space="0" w:color="000000"/>
         </w:tcBorders>
         <w:shd w:val="clear" w:color="FFFFFF" w:fill="auto"/>
@@ -17419,7 +19563,7 @@
       <w:tblPr/>
       <w:tcPr>
         <w:tcBorders>
-          <w:top w:val="single" w:sz="4" w:space="0" w:color="70AD47" w:themeColor="accent6"/>
+          <w:top w:val="single" w:sz="4" w:space="0" w:color="4EA72E" w:themeColor="accent6"/>
           <w:left w:val="none" w:sz="4" w:space="0" w:color="000000"/>
           <w:bottom w:val="none" w:sz="4" w:space="0" w:color="000000"/>
           <w:right w:val="none" w:sz="4" w:space="0" w:color="000000"/>
@@ -17447,7 +19591,7 @@
       </w:rPr>
       <w:tblPr/>
       <w:tcPr>
-        <w:shd w:val="clear" w:color="E1EFD8" w:themeColor="accent6" w:themeTint="34" w:fill="E1EFD8" w:themeFill="accent6" w:themeFillTint="34"/>
+        <w:shd w:val="clear" w:color="D8F2CF" w:themeColor="accent6" w:themeTint="34" w:fill="D8F2CF" w:themeFill="accent6" w:themeFillTint="34"/>
       </w:tcPr>
     </w:tblStylePr>
     <w:tblStylePr w:type="band1Horz">
@@ -17458,7 +19602,7 @@
       </w:rPr>
       <w:tblPr/>
       <w:tcPr>
-        <w:shd w:val="clear" w:color="E1EFD8" w:themeColor="accent6" w:themeTint="34" w:fill="E1EFD8" w:themeFill="accent6" w:themeFillTint="34"/>
+        <w:shd w:val="clear" w:color="D8F2CF" w:themeColor="accent6" w:themeTint="34" w:fill="D8F2CF" w:themeFill="accent6" w:themeFillTint="34"/>
       </w:tcPr>
     </w:tblStylePr>
   </w:style>
@@ -17573,9 +19717,9 @@
       <w:tblStyleRowBandSize w:val="1"/>
       <w:tblStyleColBandSize w:val="1"/>
       <w:tblBorders>
-        <w:bottom w:val="single" w:sz="4" w:space="0" w:color="537DC8" w:themeColor="accent1" w:themeTint="EA"/>
-        <w:insideH w:val="single" w:sz="4" w:space="0" w:color="537DC8" w:themeColor="accent1" w:themeTint="EA"/>
-        <w:insideV w:val="single" w:sz="4" w:space="0" w:color="537DC8" w:themeColor="accent1" w:themeTint="EA"/>
+        <w:bottom w:val="single" w:sz="4" w:space="0" w:color="19729B" w:themeColor="accent1" w:themeTint="EA"/>
+        <w:insideH w:val="single" w:sz="4" w:space="0" w:color="19729B" w:themeColor="accent1" w:themeTint="EA"/>
+        <w:insideV w:val="single" w:sz="4" w:space="0" w:color="19729B" w:themeColor="accent1" w:themeTint="EA"/>
       </w:tblBorders>
     </w:tblPr>
     <w:tblStylePr w:type="firstRow">
@@ -17653,7 +19797,7 @@
       </w:rPr>
       <w:tblPr/>
       <w:tcPr>
-        <w:shd w:val="clear" w:color="D8E2F3" w:themeColor="accent1" w:themeTint="34" w:fill="D8E2F3" w:themeFill="accent1" w:themeFillTint="34"/>
+        <w:shd w:val="clear" w:color="BFE4F4" w:themeColor="accent1" w:themeTint="34" w:fill="BFE4F4" w:themeFill="accent1" w:themeFillTint="34"/>
       </w:tcPr>
     </w:tblStylePr>
     <w:tblStylePr w:type="band1Horz">
@@ -17664,7 +19808,7 @@
       </w:rPr>
       <w:tblPr/>
       <w:tcPr>
-        <w:shd w:val="clear" w:color="D8E2F3" w:themeColor="accent1" w:themeTint="34" w:fill="D8E2F3" w:themeFill="accent1" w:themeFillTint="34"/>
+        <w:shd w:val="clear" w:color="BFE4F4" w:themeColor="accent1" w:themeTint="34" w:fill="BFE4F4" w:themeFill="accent1" w:themeFillTint="34"/>
       </w:tcPr>
     </w:tblStylePr>
   </w:style>
@@ -17676,9 +19820,9 @@
       <w:tblStyleRowBandSize w:val="1"/>
       <w:tblStyleColBandSize w:val="1"/>
       <w:tblBorders>
-        <w:bottom w:val="single" w:sz="4" w:space="0" w:color="F4B184" w:themeColor="accent2" w:themeTint="97"/>
-        <w:insideH w:val="single" w:sz="4" w:space="0" w:color="F4B184" w:themeColor="accent2" w:themeTint="97"/>
-        <w:insideV w:val="single" w:sz="4" w:space="0" w:color="F4B184" w:themeColor="accent2" w:themeTint="97"/>
+        <w:bottom w:val="single" w:sz="4" w:space="0" w:color="F2AA85" w:themeColor="accent2" w:themeTint="97"/>
+        <w:insideH w:val="single" w:sz="4" w:space="0" w:color="F2AA85" w:themeColor="accent2" w:themeTint="97"/>
+        <w:insideV w:val="single" w:sz="4" w:space="0" w:color="F2AA85" w:themeColor="accent2" w:themeTint="97"/>
       </w:tblBorders>
     </w:tblPr>
     <w:tblStylePr w:type="firstRow">
@@ -17756,7 +19900,7 @@
       </w:rPr>
       <w:tblPr/>
       <w:tcPr>
-        <w:shd w:val="clear" w:color="FBE5D6" w:themeColor="accent2" w:themeTint="32" w:fill="FBE5D6" w:themeFill="accent2" w:themeFillTint="32"/>
+        <w:shd w:val="clear" w:color="FAE2D6" w:themeColor="accent2" w:themeTint="32" w:fill="FAE2D6" w:themeFill="accent2" w:themeFillTint="32"/>
       </w:tcPr>
     </w:tblStylePr>
     <w:tblStylePr w:type="band1Horz">
@@ -17767,7 +19911,7 @@
       </w:rPr>
       <w:tblPr/>
       <w:tcPr>
-        <w:shd w:val="clear" w:color="FBE5D6" w:themeColor="accent2" w:themeTint="32" w:fill="FBE5D6" w:themeFill="accent2" w:themeFillTint="32"/>
+        <w:shd w:val="clear" w:color="FAE2D6" w:themeColor="accent2" w:themeTint="32" w:fill="FAE2D6" w:themeFill="accent2" w:themeFillTint="32"/>
       </w:tcPr>
     </w:tblStylePr>
   </w:style>
@@ -17779,9 +19923,9 @@
       <w:tblStyleRowBandSize w:val="1"/>
       <w:tblStyleColBandSize w:val="1"/>
       <w:tblBorders>
-        <w:bottom w:val="single" w:sz="4" w:space="0" w:color="A5A5A5" w:themeColor="accent3" w:themeTint="FE"/>
-        <w:insideH w:val="single" w:sz="4" w:space="0" w:color="A5A5A5" w:themeColor="accent3" w:themeTint="FE"/>
-        <w:insideV w:val="single" w:sz="4" w:space="0" w:color="A5A5A5" w:themeColor="accent3" w:themeTint="FE"/>
+        <w:bottom w:val="single" w:sz="4" w:space="0" w:color="196C24" w:themeColor="accent3" w:themeTint="FE"/>
+        <w:insideH w:val="single" w:sz="4" w:space="0" w:color="196C24" w:themeColor="accent3" w:themeTint="FE"/>
+        <w:insideV w:val="single" w:sz="4" w:space="0" w:color="196C24" w:themeColor="accent3" w:themeTint="FE"/>
       </w:tblBorders>
     </w:tblPr>
     <w:tblStylePr w:type="firstRow">
@@ -17859,7 +20003,7 @@
       </w:rPr>
       <w:tblPr/>
       <w:tcPr>
-        <w:shd w:val="clear" w:color="ECECEC" w:themeColor="accent3" w:themeTint="34" w:fill="ECECEC" w:themeFill="accent3" w:themeFillTint="34"/>
+        <w:shd w:val="clear" w:color="C0F0C6" w:themeColor="accent3" w:themeTint="34" w:fill="C0F0C6" w:themeFill="accent3" w:themeFillTint="34"/>
       </w:tcPr>
     </w:tblStylePr>
     <w:tblStylePr w:type="band1Horz">
@@ -17870,7 +20014,7 @@
       </w:rPr>
       <w:tblPr/>
       <w:tcPr>
-        <w:shd w:val="clear" w:color="ECECEC" w:themeColor="accent3" w:themeTint="34" w:fill="ECECEC" w:themeFill="accent3" w:themeFillTint="34"/>
+        <w:shd w:val="clear" w:color="C0F0C6" w:themeColor="accent3" w:themeTint="34" w:fill="C0F0C6" w:themeFill="accent3" w:themeFillTint="34"/>
       </w:tcPr>
     </w:tblStylePr>
   </w:style>
@@ -17882,9 +20026,9 @@
       <w:tblStyleRowBandSize w:val="1"/>
       <w:tblStyleColBandSize w:val="1"/>
       <w:tblBorders>
-        <w:bottom w:val="single" w:sz="4" w:space="0" w:color="FFD865" w:themeColor="accent4" w:themeTint="9A"/>
-        <w:insideH w:val="single" w:sz="4" w:space="0" w:color="FFD865" w:themeColor="accent4" w:themeTint="9A"/>
-        <w:insideV w:val="single" w:sz="4" w:space="0" w:color="FFD865" w:themeColor="accent4" w:themeTint="9A"/>
+        <w:bottom w:val="single" w:sz="4" w:space="0" w:color="5FCAF3" w:themeColor="accent4" w:themeTint="9A"/>
+        <w:insideH w:val="single" w:sz="4" w:space="0" w:color="5FCAF3" w:themeColor="accent4" w:themeTint="9A"/>
+        <w:insideV w:val="single" w:sz="4" w:space="0" w:color="5FCAF3" w:themeColor="accent4" w:themeTint="9A"/>
       </w:tblBorders>
     </w:tblPr>
     <w:tblStylePr w:type="firstRow">
@@ -17962,7 +20106,7 @@
       </w:rPr>
       <w:tblPr/>
       <w:tcPr>
-        <w:shd w:val="clear" w:color="FFF2CB" w:themeColor="accent4" w:themeTint="34" w:fill="FFF2CB" w:themeFill="accent4" w:themeFillTint="34"/>
+        <w:shd w:val="clear" w:color="C9EDFB" w:themeColor="accent4" w:themeTint="34" w:fill="C9EDFB" w:themeFill="accent4" w:themeFillTint="34"/>
       </w:tcPr>
     </w:tblStylePr>
     <w:tblStylePr w:type="band1Horz">
@@ -17973,7 +20117,7 @@
       </w:rPr>
       <w:tblPr/>
       <w:tcPr>
-        <w:shd w:val="clear" w:color="FFF2CB" w:themeColor="accent4" w:themeTint="34" w:fill="FFF2CB" w:themeFill="accent4" w:themeFillTint="34"/>
+        <w:shd w:val="clear" w:color="C9EDFB" w:themeColor="accent4" w:themeTint="34" w:fill="C9EDFB" w:themeFill="accent4" w:themeFillTint="34"/>
       </w:tcPr>
     </w:tblStylePr>
   </w:style>
@@ -17985,9 +20129,9 @@
       <w:tblStyleRowBandSize w:val="1"/>
       <w:tblStyleColBandSize w:val="1"/>
       <w:tblBorders>
-        <w:bottom w:val="single" w:sz="4" w:space="0" w:color="5B9BD5" w:themeColor="accent5"/>
-        <w:insideH w:val="single" w:sz="4" w:space="0" w:color="5B9BD5" w:themeColor="accent5"/>
-        <w:insideV w:val="single" w:sz="4" w:space="0" w:color="5B9BD5" w:themeColor="accent5"/>
+        <w:bottom w:val="single" w:sz="4" w:space="0" w:color="A02B93" w:themeColor="accent5"/>
+        <w:insideH w:val="single" w:sz="4" w:space="0" w:color="A02B93" w:themeColor="accent5"/>
+        <w:insideV w:val="single" w:sz="4" w:space="0" w:color="A02B93" w:themeColor="accent5"/>
       </w:tblBorders>
     </w:tblPr>
     <w:tblStylePr w:type="firstRow">
@@ -18065,7 +20209,7 @@
       </w:rPr>
       <w:tblPr/>
       <w:tcPr>
-        <w:shd w:val="clear" w:color="DDEAF6" w:themeColor="accent5" w:themeTint="34" w:fill="DDEAF6" w:themeFill="accent5" w:themeFillTint="34"/>
+        <w:shd w:val="clear" w:color="F1CDED" w:themeColor="accent5" w:themeTint="34" w:fill="F1CDED" w:themeFill="accent5" w:themeFillTint="34"/>
       </w:tcPr>
     </w:tblStylePr>
     <w:tblStylePr w:type="band1Horz">
@@ -18076,7 +20220,7 @@
       </w:rPr>
       <w:tblPr/>
       <w:tcPr>
-        <w:shd w:val="clear" w:color="DDEAF6" w:themeColor="accent5" w:themeTint="34" w:fill="DDEAF6" w:themeFill="accent5" w:themeFillTint="34"/>
+        <w:shd w:val="clear" w:color="F1CDED" w:themeColor="accent5" w:themeTint="34" w:fill="F1CDED" w:themeFill="accent5" w:themeFillTint="34"/>
       </w:tcPr>
     </w:tblStylePr>
   </w:style>
@@ -18088,9 +20232,9 @@
       <w:tblStyleRowBandSize w:val="1"/>
       <w:tblStyleColBandSize w:val="1"/>
       <w:tblBorders>
-        <w:bottom w:val="single" w:sz="4" w:space="0" w:color="70AD47" w:themeColor="accent6"/>
-        <w:insideH w:val="single" w:sz="4" w:space="0" w:color="70AD47" w:themeColor="accent6"/>
-        <w:insideV w:val="single" w:sz="4" w:space="0" w:color="70AD47" w:themeColor="accent6"/>
+        <w:bottom w:val="single" w:sz="4" w:space="0" w:color="4EA72E" w:themeColor="accent6"/>
+        <w:insideH w:val="single" w:sz="4" w:space="0" w:color="4EA72E" w:themeColor="accent6"/>
+        <w:insideV w:val="single" w:sz="4" w:space="0" w:color="4EA72E" w:themeColor="accent6"/>
       </w:tblBorders>
     </w:tblPr>
     <w:tblStylePr w:type="firstRow">
@@ -18168,7 +20312,7 @@
       </w:rPr>
       <w:tblPr/>
       <w:tcPr>
-        <w:shd w:val="clear" w:color="E1EFD8" w:themeColor="accent6" w:themeTint="34" w:fill="E1EFD8" w:themeFill="accent6" w:themeFillTint="34"/>
+        <w:shd w:val="clear" w:color="D8F2CF" w:themeColor="accent6" w:themeTint="34" w:fill="D8F2CF" w:themeFill="accent6" w:themeFillTint="34"/>
       </w:tcPr>
     </w:tblStylePr>
     <w:tblStylePr w:type="band1Horz">
@@ -18179,7 +20323,7 @@
       </w:rPr>
       <w:tblPr/>
       <w:tcPr>
-        <w:shd w:val="clear" w:color="E1EFD8" w:themeColor="accent6" w:themeTint="34" w:fill="E1EFD8" w:themeFill="accent6" w:themeFillTint="34"/>
+        <w:shd w:val="clear" w:color="D8F2CF" w:themeColor="accent6" w:themeTint="34" w:fill="D8F2CF" w:themeFill="accent6" w:themeFillTint="34"/>
       </w:tcPr>
     </w:tblStylePr>
   </w:style>
@@ -18272,12 +20416,12 @@
       <w:tblStyleRowBandSize w:val="1"/>
       <w:tblStyleColBandSize w:val="1"/>
       <w:tblBorders>
-        <w:top w:val="single" w:sz="4" w:space="0" w:color="95AFDD" w:themeColor="accent1" w:themeTint="90"/>
-        <w:left w:val="single" w:sz="4" w:space="0" w:color="95AFDD" w:themeColor="accent1" w:themeTint="90"/>
-        <w:bottom w:val="single" w:sz="4" w:space="0" w:color="95AFDD" w:themeColor="accent1" w:themeTint="90"/>
-        <w:right w:val="single" w:sz="4" w:space="0" w:color="95AFDD" w:themeColor="accent1" w:themeTint="90"/>
-        <w:insideH w:val="single" w:sz="4" w:space="0" w:color="95AFDD" w:themeColor="accent1" w:themeTint="90"/>
-        <w:insideV w:val="single" w:sz="4" w:space="0" w:color="95AFDD" w:themeColor="accent1" w:themeTint="90"/>
+        <w:top w:val="single" w:sz="4" w:space="0" w:color="50B4E2" w:themeColor="accent1" w:themeTint="90"/>
+        <w:left w:val="single" w:sz="4" w:space="0" w:color="50B4E2" w:themeColor="accent1" w:themeTint="90"/>
+        <w:bottom w:val="single" w:sz="4" w:space="0" w:color="50B4E2" w:themeColor="accent1" w:themeTint="90"/>
+        <w:right w:val="single" w:sz="4" w:space="0" w:color="50B4E2" w:themeColor="accent1" w:themeTint="90"/>
+        <w:insideH w:val="single" w:sz="4" w:space="0" w:color="50B4E2" w:themeColor="accent1" w:themeTint="90"/>
+        <w:insideV w:val="single" w:sz="4" w:space="0" w:color="50B4E2" w:themeColor="accent1" w:themeTint="90"/>
       </w:tblBorders>
     </w:tblPr>
     <w:tblStylePr w:type="firstRow">
@@ -18290,12 +20434,12 @@
       <w:tblPr/>
       <w:tcPr>
         <w:tcBorders>
-          <w:top w:val="single" w:sz="4" w:space="0" w:color="537DC8" w:themeColor="accent1" w:themeTint="EA"/>
-          <w:left w:val="single" w:sz="4" w:space="0" w:color="537DC8" w:themeColor="accent1" w:themeTint="EA"/>
-          <w:bottom w:val="single" w:sz="4" w:space="0" w:color="537DC8" w:themeColor="accent1" w:themeTint="EA"/>
-          <w:right w:val="single" w:sz="4" w:space="0" w:color="537DC8" w:themeColor="accent1" w:themeTint="EA"/>
-        </w:tcBorders>
-        <w:shd w:val="clear" w:color="537DC8" w:themeColor="accent1" w:themeTint="EA" w:fill="537DC8" w:themeFill="accent1" w:themeFillTint="EA"/>
+          <w:top w:val="single" w:sz="4" w:space="0" w:color="19729B" w:themeColor="accent1" w:themeTint="EA"/>
+          <w:left w:val="single" w:sz="4" w:space="0" w:color="19729B" w:themeColor="accent1" w:themeTint="EA"/>
+          <w:bottom w:val="single" w:sz="4" w:space="0" w:color="19729B" w:themeColor="accent1" w:themeTint="EA"/>
+          <w:right w:val="single" w:sz="4" w:space="0" w:color="19729B" w:themeColor="accent1" w:themeTint="EA"/>
+        </w:tcBorders>
+        <w:shd w:val="clear" w:color="19729B" w:themeColor="accent1" w:themeTint="EA" w:fill="19729B" w:themeFill="accent1" w:themeFillTint="EA"/>
       </w:tcPr>
     </w:tblStylePr>
     <w:tblStylePr w:type="lastRow">
@@ -18306,7 +20450,7 @@
       <w:tblPr/>
       <w:tcPr>
         <w:tcBorders>
-          <w:top w:val="single" w:sz="4" w:space="0" w:color="537DC8" w:themeColor="accent1" w:themeTint="EA"/>
+          <w:top w:val="single" w:sz="4" w:space="0" w:color="19729B" w:themeColor="accent1" w:themeTint="EA"/>
         </w:tcBorders>
       </w:tcPr>
     </w:tblStylePr>
@@ -18330,7 +20474,7 @@
       </w:rPr>
       <w:tblPr/>
       <w:tcPr>
-        <w:shd w:val="clear" w:color="DAE3F3" w:themeColor="accent1" w:themeTint="32" w:fill="DAE3F3" w:themeFill="accent1" w:themeFillTint="32"/>
+        <w:shd w:val="clear" w:color="C2E5F5" w:themeColor="accent1" w:themeTint="32" w:fill="C2E5F5" w:themeFill="accent1" w:themeFillTint="32"/>
       </w:tcPr>
     </w:tblStylePr>
     <w:tblStylePr w:type="band1Horz">
@@ -18341,7 +20485,7 @@
       </w:rPr>
       <w:tblPr/>
       <w:tcPr>
-        <w:shd w:val="clear" w:color="DAE3F3" w:themeColor="accent1" w:themeTint="32" w:fill="DAE3F3" w:themeFill="accent1" w:themeFillTint="32"/>
+        <w:shd w:val="clear" w:color="C2E5F5" w:themeColor="accent1" w:themeTint="32" w:fill="C2E5F5" w:themeFill="accent1" w:themeFillTint="32"/>
       </w:tcPr>
     </w:tblStylePr>
   </w:style>
@@ -18353,12 +20497,12 @@
       <w:tblStyleRowBandSize w:val="1"/>
       <w:tblStyleColBandSize w:val="1"/>
       <w:tblBorders>
-        <w:top w:val="single" w:sz="4" w:space="0" w:color="F4B58A" w:themeColor="accent2" w:themeTint="90"/>
-        <w:left w:val="single" w:sz="4" w:space="0" w:color="F4B58A" w:themeColor="accent2" w:themeTint="90"/>
-        <w:bottom w:val="single" w:sz="4" w:space="0" w:color="F4B58A" w:themeColor="accent2" w:themeTint="90"/>
-        <w:right w:val="single" w:sz="4" w:space="0" w:color="F4B58A" w:themeColor="accent2" w:themeTint="90"/>
-        <w:insideH w:val="single" w:sz="4" w:space="0" w:color="F4B58A" w:themeColor="accent2" w:themeTint="90"/>
-        <w:insideV w:val="single" w:sz="4" w:space="0" w:color="F4B58A" w:themeColor="accent2" w:themeTint="90"/>
+        <w:top w:val="single" w:sz="4" w:space="0" w:color="F2AE8B" w:themeColor="accent2" w:themeTint="90"/>
+        <w:left w:val="single" w:sz="4" w:space="0" w:color="F2AE8B" w:themeColor="accent2" w:themeTint="90"/>
+        <w:bottom w:val="single" w:sz="4" w:space="0" w:color="F2AE8B" w:themeColor="accent2" w:themeTint="90"/>
+        <w:right w:val="single" w:sz="4" w:space="0" w:color="F2AE8B" w:themeColor="accent2" w:themeTint="90"/>
+        <w:insideH w:val="single" w:sz="4" w:space="0" w:color="F2AE8B" w:themeColor="accent2" w:themeTint="90"/>
+        <w:insideV w:val="single" w:sz="4" w:space="0" w:color="F2AE8B" w:themeColor="accent2" w:themeTint="90"/>
       </w:tblBorders>
     </w:tblPr>
     <w:tblStylePr w:type="firstRow">
@@ -18371,12 +20515,12 @@
       <w:tblPr/>
       <w:tcPr>
         <w:tcBorders>
-          <w:top w:val="single" w:sz="4" w:space="0" w:color="F4B184" w:themeColor="accent2" w:themeTint="97"/>
-          <w:left w:val="single" w:sz="4" w:space="0" w:color="F4B184" w:themeColor="accent2" w:themeTint="97"/>
-          <w:bottom w:val="single" w:sz="4" w:space="0" w:color="F4B184" w:themeColor="accent2" w:themeTint="97"/>
-          <w:right w:val="single" w:sz="4" w:space="0" w:color="F4B184" w:themeColor="accent2" w:themeTint="97"/>
-        </w:tcBorders>
-        <w:shd w:val="clear" w:color="F4B184" w:themeColor="accent2" w:themeTint="97" w:fill="F4B184" w:themeFill="accent2" w:themeFillTint="97"/>
+          <w:top w:val="single" w:sz="4" w:space="0" w:color="F2AA85" w:themeColor="accent2" w:themeTint="97"/>
+          <w:left w:val="single" w:sz="4" w:space="0" w:color="F2AA85" w:themeColor="accent2" w:themeTint="97"/>
+          <w:bottom w:val="single" w:sz="4" w:space="0" w:color="F2AA85" w:themeColor="accent2" w:themeTint="97"/>
+          <w:right w:val="single" w:sz="4" w:space="0" w:color="F2AA85" w:themeColor="accent2" w:themeTint="97"/>
+        </w:tcBorders>
+        <w:shd w:val="clear" w:color="F2AA85" w:themeColor="accent2" w:themeTint="97" w:fill="F2AA85" w:themeFill="accent2" w:themeFillTint="97"/>
       </w:tcPr>
     </w:tblStylePr>
     <w:tblStylePr w:type="lastRow">
@@ -18387,7 +20531,7 @@
       <w:tblPr/>
       <w:tcPr>
         <w:tcBorders>
-          <w:top w:val="single" w:sz="4" w:space="0" w:color="F4B184" w:themeColor="accent2" w:themeTint="97"/>
+          <w:top w:val="single" w:sz="4" w:space="0" w:color="F2AA85" w:themeColor="accent2" w:themeTint="97"/>
         </w:tcBorders>
       </w:tcPr>
     </w:tblStylePr>
@@ -18411,7 +20555,7 @@
       </w:rPr>
       <w:tblPr/>
       <w:tcPr>
-        <w:shd w:val="clear" w:color="FBE5D6" w:themeColor="accent2" w:themeTint="32" w:fill="FBE5D6" w:themeFill="accent2" w:themeFillTint="32"/>
+        <w:shd w:val="clear" w:color="FAE2D6" w:themeColor="accent2" w:themeTint="32" w:fill="FAE2D6" w:themeFill="accent2" w:themeFillTint="32"/>
       </w:tcPr>
     </w:tblStylePr>
     <w:tblStylePr w:type="band1Horz">
@@ -18422,7 +20566,7 @@
       </w:rPr>
       <w:tblPr/>
       <w:tcPr>
-        <w:shd w:val="clear" w:color="FBE5D6" w:themeColor="accent2" w:themeTint="32" w:fill="FBE5D6" w:themeFill="accent2" w:themeFillTint="32"/>
+        <w:shd w:val="clear" w:color="FAE2D6" w:themeColor="accent2" w:themeTint="32" w:fill="FAE2D6" w:themeFill="accent2" w:themeFillTint="32"/>
       </w:tcPr>
     </w:tblStylePr>
   </w:style>
@@ -18434,12 +20578,12 @@
       <w:tblStyleRowBandSize w:val="1"/>
       <w:tblStyleColBandSize w:val="1"/>
       <w:tblBorders>
-        <w:top w:val="single" w:sz="4" w:space="0" w:color="CCCCCC" w:themeColor="accent3" w:themeTint="90"/>
-        <w:left w:val="single" w:sz="4" w:space="0" w:color="CCCCCC" w:themeColor="accent3" w:themeTint="90"/>
-        <w:bottom w:val="single" w:sz="4" w:space="0" w:color="CCCCCC" w:themeColor="accent3" w:themeTint="90"/>
-        <w:right w:val="single" w:sz="4" w:space="0" w:color="CCCCCC" w:themeColor="accent3" w:themeTint="90"/>
-        <w:insideH w:val="single" w:sz="4" w:space="0" w:color="CCCCCC" w:themeColor="accent3" w:themeTint="90"/>
-        <w:insideV w:val="single" w:sz="4" w:space="0" w:color="CCCCCC" w:themeColor="accent3" w:themeTint="90"/>
+        <w:top w:val="single" w:sz="4" w:space="0" w:color="51D663" w:themeColor="accent3" w:themeTint="90"/>
+        <w:left w:val="single" w:sz="4" w:space="0" w:color="51D663" w:themeColor="accent3" w:themeTint="90"/>
+        <w:bottom w:val="single" w:sz="4" w:space="0" w:color="51D663" w:themeColor="accent3" w:themeTint="90"/>
+        <w:right w:val="single" w:sz="4" w:space="0" w:color="51D663" w:themeColor="accent3" w:themeTint="90"/>
+        <w:insideH w:val="single" w:sz="4" w:space="0" w:color="51D663" w:themeColor="accent3" w:themeTint="90"/>
+        <w:insideV w:val="single" w:sz="4" w:space="0" w:color="51D663" w:themeColor="accent3" w:themeTint="90"/>
       </w:tblBorders>
     </w:tblPr>
     <w:tblStylePr w:type="firstRow">
@@ -18452,12 +20596,12 @@
       <w:tblPr/>
       <w:tcPr>
         <w:tcBorders>
-          <w:top w:val="single" w:sz="4" w:space="0" w:color="A5A5A5" w:themeColor="accent3" w:themeTint="FE"/>
-          <w:left w:val="single" w:sz="4" w:space="0" w:color="A5A5A5" w:themeColor="accent3" w:themeTint="FE"/>
-          <w:bottom w:val="single" w:sz="4" w:space="0" w:color="A5A5A5" w:themeColor="accent3" w:themeTint="FE"/>
-          <w:right w:val="single" w:sz="4" w:space="0" w:color="A5A5A5" w:themeColor="accent3" w:themeTint="FE"/>
-        </w:tcBorders>
-        <w:shd w:val="clear" w:color="A5A5A5" w:themeColor="accent3" w:themeTint="FE" w:fill="A5A5A5" w:themeFill="accent3" w:themeFillTint="FE"/>
+          <w:top w:val="single" w:sz="4" w:space="0" w:color="196C24" w:themeColor="accent3" w:themeTint="FE"/>
+          <w:left w:val="single" w:sz="4" w:space="0" w:color="196C24" w:themeColor="accent3" w:themeTint="FE"/>
+          <w:bottom w:val="single" w:sz="4" w:space="0" w:color="196C24" w:themeColor="accent3" w:themeTint="FE"/>
+          <w:right w:val="single" w:sz="4" w:space="0" w:color="196C24" w:themeColor="accent3" w:themeTint="FE"/>
+        </w:tcBorders>
+        <w:shd w:val="clear" w:color="196C24" w:themeColor="accent3" w:themeTint="FE" w:fill="196C24" w:themeFill="accent3" w:themeFillTint="FE"/>
       </w:tcPr>
     </w:tblStylePr>
     <w:tblStylePr w:type="lastRow">
@@ -18468,7 +20612,7 @@
       <w:tblPr/>
       <w:tcPr>
         <w:tcBorders>
-          <w:top w:val="single" w:sz="4" w:space="0" w:color="A5A5A5" w:themeColor="accent3" w:themeTint="FE"/>
+          <w:top w:val="single" w:sz="4" w:space="0" w:color="196C24" w:themeColor="accent3" w:themeTint="FE"/>
         </w:tcBorders>
       </w:tcPr>
     </w:tblStylePr>
@@ -18492,7 +20636,7 @@
       </w:rPr>
       <w:tblPr/>
       <w:tcPr>
-        <w:shd w:val="clear" w:color="ECECEC" w:themeColor="accent3" w:themeTint="34" w:fill="ECECEC" w:themeFill="accent3" w:themeFillTint="34"/>
+        <w:shd w:val="clear" w:color="C0F0C6" w:themeColor="accent3" w:themeTint="34" w:fill="C0F0C6" w:themeFill="accent3" w:themeFillTint="34"/>
       </w:tcPr>
     </w:tblStylePr>
     <w:tblStylePr w:type="band1Horz">
@@ -18503,7 +20647,7 @@
       </w:rPr>
       <w:tblPr/>
       <w:tcPr>
-        <w:shd w:val="clear" w:color="ECECEC" w:themeColor="accent3" w:themeTint="34" w:fill="ECECEC" w:themeFill="accent3" w:themeFillTint="34"/>
+        <w:shd w:val="clear" w:color="C0F0C6" w:themeColor="accent3" w:themeTint="34" w:fill="C0F0C6" w:themeFill="accent3" w:themeFillTint="34"/>
       </w:tcPr>
     </w:tblStylePr>
   </w:style>
@@ -18515,12 +20659,12 @@
       <w:tblStyleRowBandSize w:val="1"/>
       <w:tblStyleColBandSize w:val="1"/>
       <w:tblBorders>
-        <w:top w:val="single" w:sz="4" w:space="0" w:color="FFDB6F" w:themeColor="accent4" w:themeTint="90"/>
-        <w:left w:val="single" w:sz="4" w:space="0" w:color="FFDB6F" w:themeColor="accent4" w:themeTint="90"/>
-        <w:bottom w:val="single" w:sz="4" w:space="0" w:color="FFDB6F" w:themeColor="accent4" w:themeTint="90"/>
-        <w:right w:val="single" w:sz="4" w:space="0" w:color="FFDB6F" w:themeColor="accent4" w:themeTint="90"/>
-        <w:insideH w:val="single" w:sz="4" w:space="0" w:color="FFDB6F" w:themeColor="accent4" w:themeTint="90"/>
-        <w:insideV w:val="single" w:sz="4" w:space="0" w:color="FFDB6F" w:themeColor="accent4" w:themeTint="90"/>
+        <w:top w:val="single" w:sz="4" w:space="0" w:color="6ACDF4" w:themeColor="accent4" w:themeTint="90"/>
+        <w:left w:val="single" w:sz="4" w:space="0" w:color="6ACDF4" w:themeColor="accent4" w:themeTint="90"/>
+        <w:bottom w:val="single" w:sz="4" w:space="0" w:color="6ACDF4" w:themeColor="accent4" w:themeTint="90"/>
+        <w:right w:val="single" w:sz="4" w:space="0" w:color="6ACDF4" w:themeColor="accent4" w:themeTint="90"/>
+        <w:insideH w:val="single" w:sz="4" w:space="0" w:color="6ACDF4" w:themeColor="accent4" w:themeTint="90"/>
+        <w:insideV w:val="single" w:sz="4" w:space="0" w:color="6ACDF4" w:themeColor="accent4" w:themeTint="90"/>
       </w:tblBorders>
     </w:tblPr>
     <w:tblStylePr w:type="firstRow">
@@ -18533,12 +20677,12 @@
       <w:tblPr/>
       <w:tcPr>
         <w:tcBorders>
-          <w:top w:val="single" w:sz="4" w:space="0" w:color="FFD865" w:themeColor="accent4" w:themeTint="9A"/>
-          <w:left w:val="single" w:sz="4" w:space="0" w:color="FFD865" w:themeColor="accent4" w:themeTint="9A"/>
-          <w:bottom w:val="single" w:sz="4" w:space="0" w:color="FFD865" w:themeColor="accent4" w:themeTint="9A"/>
-          <w:right w:val="single" w:sz="4" w:space="0" w:color="FFD865" w:themeColor="accent4" w:themeTint="9A"/>
-        </w:tcBorders>
-        <w:shd w:val="clear" w:color="FFD865" w:themeColor="accent4" w:themeTint="9A" w:fill="FFD865" w:themeFill="accent4" w:themeFillTint="9A"/>
+          <w:top w:val="single" w:sz="4" w:space="0" w:color="5FCAF3" w:themeColor="accent4" w:themeTint="9A"/>
+          <w:left w:val="single" w:sz="4" w:space="0" w:color="5FCAF3" w:themeColor="accent4" w:themeTint="9A"/>
+          <w:bottom w:val="single" w:sz="4" w:space="0" w:color="5FCAF3" w:themeColor="accent4" w:themeTint="9A"/>
+          <w:right w:val="single" w:sz="4" w:space="0" w:color="5FCAF3" w:themeColor="accent4" w:themeTint="9A"/>
+        </w:tcBorders>
+        <w:shd w:val="clear" w:color="5FCAF3" w:themeColor="accent4" w:themeTint="9A" w:fill="5FCAF3" w:themeFill="accent4" w:themeFillTint="9A"/>
       </w:tcPr>
     </w:tblStylePr>
     <w:tblStylePr w:type="lastRow">
@@ -18549,7 +20693,7 @@
       <w:tblPr/>
       <w:tcPr>
         <w:tcBorders>
-          <w:top w:val="single" w:sz="4" w:space="0" w:color="FFD865" w:themeColor="accent4" w:themeTint="9A"/>
+          <w:top w:val="single" w:sz="4" w:space="0" w:color="5FCAF3" w:themeColor="accent4" w:themeTint="9A"/>
         </w:tcBorders>
       </w:tcPr>
     </w:tblStylePr>
@@ -18573,7 +20717,7 @@
       </w:rPr>
       <w:tblPr/>
       <w:tcPr>
-        <w:shd w:val="clear" w:color="FFF2CB" w:themeColor="accent4" w:themeTint="34" w:fill="FFF2CB" w:themeFill="accent4" w:themeFillTint="34"/>
+        <w:shd w:val="clear" w:color="C9EDFB" w:themeColor="accent4" w:themeTint="34" w:fill="C9EDFB" w:themeFill="accent4" w:themeFillTint="34"/>
       </w:tcPr>
     </w:tblStylePr>
     <w:tblStylePr w:type="band1Horz">
@@ -18584,7 +20728,7 @@
       </w:rPr>
       <w:tblPr/>
       <w:tcPr>
-        <w:shd w:val="clear" w:color="FFF2CB" w:themeColor="accent4" w:themeTint="34" w:fill="FFF2CB" w:themeFill="accent4" w:themeFillTint="34"/>
+        <w:shd w:val="clear" w:color="C9EDFB" w:themeColor="accent4" w:themeTint="34" w:fill="C9EDFB" w:themeFill="accent4" w:themeFillTint="34"/>
       </w:tcPr>
     </w:tblStylePr>
   </w:style>
@@ -18596,12 +20740,12 @@
       <w:tblStyleRowBandSize w:val="1"/>
       <w:tblStyleColBandSize w:val="1"/>
       <w:tblBorders>
-        <w:top w:val="single" w:sz="4" w:space="0" w:color="A2C6E7" w:themeColor="accent5" w:themeTint="90"/>
-        <w:left w:val="single" w:sz="4" w:space="0" w:color="A2C6E7" w:themeColor="accent5" w:themeTint="90"/>
-        <w:bottom w:val="single" w:sz="4" w:space="0" w:color="A2C6E7" w:themeColor="accent5" w:themeTint="90"/>
-        <w:right w:val="single" w:sz="4" w:space="0" w:color="A2C6E7" w:themeColor="accent5" w:themeTint="90"/>
-        <w:insideH w:val="single" w:sz="4" w:space="0" w:color="A2C6E7" w:themeColor="accent5" w:themeTint="90"/>
-        <w:insideV w:val="single" w:sz="4" w:space="0" w:color="A2C6E7" w:themeColor="accent5" w:themeTint="90"/>
+        <w:top w:val="single" w:sz="4" w:space="0" w:color="DA76CE" w:themeColor="accent5" w:themeTint="90"/>
+        <w:left w:val="single" w:sz="4" w:space="0" w:color="DA76CE" w:themeColor="accent5" w:themeTint="90"/>
+        <w:bottom w:val="single" w:sz="4" w:space="0" w:color="DA76CE" w:themeColor="accent5" w:themeTint="90"/>
+        <w:right w:val="single" w:sz="4" w:space="0" w:color="DA76CE" w:themeColor="accent5" w:themeTint="90"/>
+        <w:insideH w:val="single" w:sz="4" w:space="0" w:color="DA76CE" w:themeColor="accent5" w:themeTint="90"/>
+        <w:insideV w:val="single" w:sz="4" w:space="0" w:color="DA76CE" w:themeColor="accent5" w:themeTint="90"/>
       </w:tblBorders>
     </w:tblPr>
     <w:tblStylePr w:type="firstRow">
@@ -18614,12 +20758,12 @@
       <w:tblPr/>
       <w:tcPr>
         <w:tcBorders>
-          <w:top w:val="single" w:sz="4" w:space="0" w:color="5B9BD5" w:themeColor="accent5"/>
-          <w:left w:val="single" w:sz="4" w:space="0" w:color="5B9BD5" w:themeColor="accent5"/>
-          <w:bottom w:val="single" w:sz="4" w:space="0" w:color="5B9BD5" w:themeColor="accent5"/>
-          <w:right w:val="single" w:sz="4" w:space="0" w:color="5B9BD5" w:themeColor="accent5"/>
-        </w:tcBorders>
-        <w:shd w:val="clear" w:color="5B9BD5" w:themeColor="accent5" w:fill="5B9BD5" w:themeFill="accent5"/>
+          <w:top w:val="single" w:sz="4" w:space="0" w:color="A02B93" w:themeColor="accent5"/>
+          <w:left w:val="single" w:sz="4" w:space="0" w:color="A02B93" w:themeColor="accent5"/>
+          <w:bottom w:val="single" w:sz="4" w:space="0" w:color="A02B93" w:themeColor="accent5"/>
+          <w:right w:val="single" w:sz="4" w:space="0" w:color="A02B93" w:themeColor="accent5"/>
+        </w:tcBorders>
+        <w:shd w:val="clear" w:color="A02B93" w:themeColor="accent5" w:fill="A02B93" w:themeFill="accent5"/>
       </w:tcPr>
     </w:tblStylePr>
     <w:tblStylePr w:type="lastRow">
@@ -18630,7 +20774,7 @@
       <w:tblPr/>
       <w:tcPr>
         <w:tcBorders>
-          <w:top w:val="single" w:sz="4" w:space="0" w:color="5B9BD5" w:themeColor="accent5"/>
+          <w:top w:val="single" w:sz="4" w:space="0" w:color="A02B93" w:themeColor="accent5"/>
         </w:tcBorders>
       </w:tcPr>
     </w:tblStylePr>
@@ -18654,7 +20798,7 @@
       </w:rPr>
       <w:tblPr/>
       <w:tcPr>
-        <w:shd w:val="clear" w:color="DDEAF6" w:themeColor="accent5" w:themeTint="34" w:fill="DDEAF6" w:themeFill="accent5" w:themeFillTint="34"/>
+        <w:shd w:val="clear" w:color="F1CDED" w:themeColor="accent5" w:themeTint="34" w:fill="F1CDED" w:themeFill="accent5" w:themeFillTint="34"/>
       </w:tcPr>
     </w:tblStylePr>
     <w:tblStylePr w:type="band1Horz">
@@ -18665,7 +20809,7 @@
       </w:rPr>
       <w:tblPr/>
       <w:tcPr>
-        <w:shd w:val="clear" w:color="DDEAF6" w:themeColor="accent5" w:themeTint="34" w:fill="DDEAF6" w:themeFill="accent5" w:themeFillTint="34"/>
+        <w:shd w:val="clear" w:color="F1CDED" w:themeColor="accent5" w:themeTint="34" w:fill="F1CDED" w:themeFill="accent5" w:themeFillTint="34"/>
       </w:tcPr>
     </w:tblStylePr>
   </w:style>
@@ -18677,12 +20821,12 @@
       <w:tblStyleRowBandSize w:val="1"/>
       <w:tblStyleColBandSize w:val="1"/>
       <w:tblBorders>
-        <w:top w:val="single" w:sz="4" w:space="0" w:color="ADD394" w:themeColor="accent6" w:themeTint="90"/>
-        <w:left w:val="single" w:sz="4" w:space="0" w:color="ADD394" w:themeColor="accent6" w:themeTint="90"/>
-        <w:bottom w:val="single" w:sz="4" w:space="0" w:color="ADD394" w:themeColor="accent6" w:themeTint="90"/>
-        <w:right w:val="single" w:sz="4" w:space="0" w:color="ADD394" w:themeColor="accent6" w:themeTint="90"/>
-        <w:insideH w:val="single" w:sz="4" w:space="0" w:color="ADD394" w:themeColor="accent6" w:themeTint="90"/>
-        <w:insideV w:val="single" w:sz="4" w:space="0" w:color="ADD394" w:themeColor="accent6" w:themeTint="90"/>
+        <w:top w:val="single" w:sz="4" w:space="0" w:color="94DA7B" w:themeColor="accent6" w:themeTint="90"/>
+        <w:left w:val="single" w:sz="4" w:space="0" w:color="94DA7B" w:themeColor="accent6" w:themeTint="90"/>
+        <w:bottom w:val="single" w:sz="4" w:space="0" w:color="94DA7B" w:themeColor="accent6" w:themeTint="90"/>
+        <w:right w:val="single" w:sz="4" w:space="0" w:color="94DA7B" w:themeColor="accent6" w:themeTint="90"/>
+        <w:insideH w:val="single" w:sz="4" w:space="0" w:color="94DA7B" w:themeColor="accent6" w:themeTint="90"/>
+        <w:insideV w:val="single" w:sz="4" w:space="0" w:color="94DA7B" w:themeColor="accent6" w:themeTint="90"/>
       </w:tblBorders>
     </w:tblPr>
     <w:tblStylePr w:type="firstRow">
@@ -18695,12 +20839,12 @@
       <w:tblPr/>
       <w:tcPr>
         <w:tcBorders>
-          <w:top w:val="single" w:sz="4" w:space="0" w:color="70AD47" w:themeColor="accent6"/>
-          <w:left w:val="single" w:sz="4" w:space="0" w:color="70AD47" w:themeColor="accent6"/>
-          <w:bottom w:val="single" w:sz="4" w:space="0" w:color="70AD47" w:themeColor="accent6"/>
-          <w:right w:val="single" w:sz="4" w:space="0" w:color="70AD47" w:themeColor="accent6"/>
-        </w:tcBorders>
-        <w:shd w:val="clear" w:color="70AD47" w:themeColor="accent6" w:fill="70AD47" w:themeFill="accent6"/>
+          <w:top w:val="single" w:sz="4" w:space="0" w:color="4EA72E" w:themeColor="accent6"/>
+          <w:left w:val="single" w:sz="4" w:space="0" w:color="4EA72E" w:themeColor="accent6"/>
+          <w:bottom w:val="single" w:sz="4" w:space="0" w:color="4EA72E" w:themeColor="accent6"/>
+          <w:right w:val="single" w:sz="4" w:space="0" w:color="4EA72E" w:themeColor="accent6"/>
+        </w:tcBorders>
+        <w:shd w:val="clear" w:color="4EA72E" w:themeColor="accent6" w:fill="4EA72E" w:themeFill="accent6"/>
       </w:tcPr>
     </w:tblStylePr>
     <w:tblStylePr w:type="lastRow">
@@ -18711,7 +20855,7 @@
       <w:tblPr/>
       <w:tcPr>
         <w:tcBorders>
-          <w:top w:val="single" w:sz="4" w:space="0" w:color="70AD47" w:themeColor="accent6"/>
+          <w:top w:val="single" w:sz="4" w:space="0" w:color="4EA72E" w:themeColor="accent6"/>
         </w:tcBorders>
       </w:tcPr>
     </w:tblStylePr>
@@ -18735,7 +20879,7 @@
       </w:rPr>
       <w:tblPr/>
       <w:tcPr>
-        <w:shd w:val="clear" w:color="E1EFD8" w:themeColor="accent6" w:themeTint="34" w:fill="E1EFD8" w:themeFill="accent6" w:themeFillTint="34"/>
+        <w:shd w:val="clear" w:color="D8F2CF" w:themeColor="accent6" w:themeTint="34" w:fill="D8F2CF" w:themeFill="accent6" w:themeFillTint="34"/>
       </w:tcPr>
     </w:tblStylePr>
     <w:tblStylePr w:type="band1Horz">
@@ -18746,7 +20890,7 @@
       </w:rPr>
       <w:tblPr/>
       <w:tcPr>
-        <w:shd w:val="clear" w:color="E1EFD8" w:themeColor="accent6" w:themeTint="34" w:fill="E1EFD8" w:themeFill="accent6" w:themeFillTint="34"/>
+        <w:shd w:val="clear" w:color="D8F2CF" w:themeColor="accent6" w:themeTint="34" w:fill="D8F2CF" w:themeFill="accent6" w:themeFillTint="34"/>
       </w:tcPr>
     </w:tblStylePr>
   </w:style>
@@ -18846,7 +20990,7 @@
         <w:insideH w:val="single" w:sz="4" w:space="0" w:color="FFFFFF" w:themeColor="light1"/>
         <w:insideV w:val="single" w:sz="4" w:space="0" w:color="FFFFFF" w:themeColor="light1"/>
       </w:tblBorders>
-      <w:shd w:val="clear" w:color="D8E2F3" w:themeColor="accent1" w:themeTint="34" w:fill="D8E2F3" w:themeFill="accent1" w:themeFillTint="34"/>
+      <w:shd w:val="clear" w:color="BFE4F4" w:themeColor="accent1" w:themeTint="34" w:fill="BFE4F4" w:themeFill="accent1" w:themeFillTint="34"/>
     </w:tblPr>
     <w:tblStylePr w:type="firstRow">
       <w:rPr>
@@ -18857,7 +21001,7 @@
       </w:rPr>
       <w:tblPr/>
       <w:tcPr>
-        <w:shd w:val="clear" w:color="4472C4" w:themeColor="accent1" w:fill="4472C4" w:themeFill="accent1"/>
+        <w:shd w:val="clear" w:color="156082" w:themeColor="accent1" w:fill="156082" w:themeFill="accent1"/>
       </w:tcPr>
     </w:tblStylePr>
     <w:tblStylePr w:type="lastRow">
@@ -18872,7 +21016,7 @@
         <w:tcBorders>
           <w:top w:val="single" w:sz="4" w:space="0" w:color="FFFFFF" w:themeColor="light1"/>
         </w:tcBorders>
-        <w:shd w:val="clear" w:color="4472C4" w:themeColor="accent1" w:fill="4472C4" w:themeFill="accent1"/>
+        <w:shd w:val="clear" w:color="156082" w:themeColor="accent1" w:fill="156082" w:themeFill="accent1"/>
       </w:tcPr>
     </w:tblStylePr>
     <w:tblStylePr w:type="firstCol">
@@ -18884,7 +21028,7 @@
       </w:rPr>
       <w:tblPr/>
       <w:tcPr>
-        <w:shd w:val="clear" w:color="4472C4" w:themeColor="accent1" w:fill="4472C4" w:themeFill="accent1"/>
+        <w:shd w:val="clear" w:color="156082" w:themeColor="accent1" w:fill="156082" w:themeFill="accent1"/>
       </w:tcPr>
     </w:tblStylePr>
     <w:tblStylePr w:type="lastCol">
@@ -18896,19 +21040,19 @@
       </w:rPr>
       <w:tblPr/>
       <w:tcPr>
-        <w:shd w:val="clear" w:color="4472C4" w:themeColor="accent1" w:fill="4472C4" w:themeFill="accent1"/>
+        <w:shd w:val="clear" w:color="156082" w:themeColor="accent1" w:fill="156082" w:themeFill="accent1"/>
       </w:tcPr>
     </w:tblStylePr>
     <w:tblStylePr w:type="band1Vert">
       <w:tblPr/>
       <w:tcPr>
-        <w:shd w:val="clear" w:color="A9BEE4" w:themeColor="accent1" w:themeTint="75" w:fill="A9BEE4" w:themeFill="accent1" w:themeFillTint="75"/>
+        <w:shd w:val="clear" w:color="70C2E8" w:themeColor="accent1" w:themeTint="75" w:fill="70C2E8" w:themeFill="accent1" w:themeFillTint="75"/>
       </w:tcPr>
     </w:tblStylePr>
     <w:tblStylePr w:type="band1Horz">
       <w:tblPr/>
       <w:tcPr>
-        <w:shd w:val="clear" w:color="A9BEE4" w:themeColor="accent1" w:themeTint="75" w:fill="A9BEE4" w:themeFill="accent1" w:themeFillTint="75"/>
+        <w:shd w:val="clear" w:color="70C2E8" w:themeColor="accent1" w:themeTint="75" w:fill="70C2E8" w:themeFill="accent1" w:themeFillTint="75"/>
       </w:tcPr>
     </w:tblStylePr>
   </w:style>
@@ -18927,7 +21071,7 @@
         <w:insideH w:val="single" w:sz="4" w:space="0" w:color="FFFFFF" w:themeColor="light1"/>
         <w:insideV w:val="single" w:sz="4" w:space="0" w:color="FFFFFF" w:themeColor="light1"/>
       </w:tblBorders>
-      <w:shd w:val="clear" w:color="FBE5D6" w:themeColor="accent2" w:themeTint="32" w:fill="FBE5D6" w:themeFill="accent2" w:themeFillTint="32"/>
+      <w:shd w:val="clear" w:color="FAE2D6" w:themeColor="accent2" w:themeTint="32" w:fill="FAE2D6" w:themeFill="accent2" w:themeFillTint="32"/>
     </w:tblPr>
     <w:tblStylePr w:type="firstRow">
       <w:rPr>
@@ -18938,7 +21082,7 @@
       </w:rPr>
       <w:tblPr/>
       <w:tcPr>
-        <w:shd w:val="clear" w:color="ED7D31" w:themeColor="accent2" w:fill="ED7D31" w:themeFill="accent2"/>
+        <w:shd w:val="clear" w:color="E97132" w:themeColor="accent2" w:fill="E97132" w:themeFill="accent2"/>
       </w:tcPr>
     </w:tblStylePr>
     <w:tblStylePr w:type="lastRow">
@@ -18953,7 +21097,7 @@
         <w:tcBorders>
           <w:top w:val="single" w:sz="4" w:space="0" w:color="FFFFFF" w:themeColor="light1"/>
         </w:tcBorders>
-        <w:shd w:val="clear" w:color="ED7D31" w:themeColor="accent2" w:fill="ED7D31" w:themeFill="accent2"/>
+        <w:shd w:val="clear" w:color="E97132" w:themeColor="accent2" w:fill="E97132" w:themeFill="accent2"/>
       </w:tcPr>
     </w:tblStylePr>
     <w:tblStylePr w:type="firstCol">
@@ -18965,7 +21109,7 @@
       </w:rPr>
       <w:tblPr/>
       <w:tcPr>
-        <w:shd w:val="clear" w:color="ED7D31" w:themeColor="accent2" w:fill="ED7D31" w:themeFill="accent2"/>
+        <w:shd w:val="clear" w:color="E97132" w:themeColor="accent2" w:fill="E97132" w:themeFill="accent2"/>
       </w:tcPr>
     </w:tblStylePr>
     <w:tblStylePr w:type="lastCol">
@@ -18977,19 +21121,19 @@
       </w:rPr>
       <w:tblPr/>
       <w:tcPr>
-        <w:shd w:val="clear" w:color="ED7D31" w:themeColor="accent2" w:fill="ED7D31" w:themeFill="accent2"/>
+        <w:shd w:val="clear" w:color="E97132" w:themeColor="accent2" w:fill="E97132" w:themeFill="accent2"/>
       </w:tcPr>
     </w:tblStylePr>
     <w:tblStylePr w:type="band1Vert">
       <w:tblPr/>
       <w:tcPr>
-        <w:shd w:val="clear" w:color="F6C3A0" w:themeColor="accent2" w:themeTint="75" w:fill="F6C3A0" w:themeFill="accent2" w:themeFillTint="75"/>
+        <w:shd w:val="clear" w:color="F5BDA0" w:themeColor="accent2" w:themeTint="75" w:fill="F5BDA0" w:themeFill="accent2" w:themeFillTint="75"/>
       </w:tcPr>
     </w:tblStylePr>
     <w:tblStylePr w:type="band1Horz">
       <w:tblPr/>
       <w:tcPr>
-        <w:shd w:val="clear" w:color="F6C3A0" w:themeColor="accent2" w:themeTint="75" w:fill="F6C3A0" w:themeFill="accent2" w:themeFillTint="75"/>
+        <w:shd w:val="clear" w:color="F5BDA0" w:themeColor="accent2" w:themeTint="75" w:fill="F5BDA0" w:themeFill="accent2" w:themeFillTint="75"/>
       </w:tcPr>
     </w:tblStylePr>
   </w:style>
@@ -19008,7 +21152,7 @@
         <w:insideH w:val="single" w:sz="4" w:space="0" w:color="FFFFFF" w:themeColor="light1"/>
         <w:insideV w:val="single" w:sz="4" w:space="0" w:color="FFFFFF" w:themeColor="light1"/>
       </w:tblBorders>
-      <w:shd w:val="clear" w:color="ECECEC" w:themeColor="accent3" w:themeTint="34" w:fill="ECECEC" w:themeFill="accent3" w:themeFillTint="34"/>
+      <w:shd w:val="clear" w:color="C0F0C6" w:themeColor="accent3" w:themeTint="34" w:fill="C0F0C6" w:themeFill="accent3" w:themeFillTint="34"/>
     </w:tblPr>
     <w:tblStylePr w:type="firstRow">
       <w:rPr>
@@ -19019,7 +21163,7 @@
       </w:rPr>
       <w:tblPr/>
       <w:tcPr>
-        <w:shd w:val="clear" w:color="A5A5A5" w:themeColor="accent3" w:fill="A5A5A5" w:themeFill="accent3"/>
+        <w:shd w:val="clear" w:color="196B24" w:themeColor="accent3" w:fill="196B24" w:themeFill="accent3"/>
       </w:tcPr>
     </w:tblStylePr>
     <w:tblStylePr w:type="lastRow">
@@ -19034,7 +21178,7 @@
         <w:tcBorders>
           <w:top w:val="single" w:sz="4" w:space="0" w:color="FFFFFF" w:themeColor="light1"/>
         </w:tcBorders>
-        <w:shd w:val="clear" w:color="A5A5A5" w:themeColor="accent3" w:fill="A5A5A5" w:themeFill="accent3"/>
+        <w:shd w:val="clear" w:color="196B24" w:themeColor="accent3" w:fill="196B24" w:themeFill="accent3"/>
       </w:tcPr>
     </w:tblStylePr>
     <w:tblStylePr w:type="firstCol">
@@ -19046,7 +21190,7 @@
       </w:rPr>
       <w:tblPr/>
       <w:tcPr>
-        <w:shd w:val="clear" w:color="A5A5A5" w:themeColor="accent3" w:fill="A5A5A5" w:themeFill="accent3"/>
+        <w:shd w:val="clear" w:color="196B24" w:themeColor="accent3" w:fill="196B24" w:themeFill="accent3"/>
       </w:tcPr>
     </w:tblStylePr>
     <w:tblStylePr w:type="lastCol">
@@ -19058,19 +21202,19 @@
       </w:rPr>
       <w:tblPr/>
       <w:tcPr>
-        <w:shd w:val="clear" w:color="A5A5A5" w:themeColor="accent3" w:fill="A5A5A5" w:themeFill="accent3"/>
+        <w:shd w:val="clear" w:color="196B24" w:themeColor="accent3" w:fill="196B24" w:themeFill="accent3"/>
       </w:tcPr>
     </w:tblStylePr>
     <w:tblStylePr w:type="band1Vert">
       <w:tblPr/>
       <w:tcPr>
-        <w:shd w:val="clear" w:color="D5D5D5" w:themeColor="accent3" w:themeTint="75" w:fill="D5D5D5" w:themeFill="accent3" w:themeFillTint="75"/>
+        <w:shd w:val="clear" w:color="72DE80" w:themeColor="accent3" w:themeTint="75" w:fill="72DE80" w:themeFill="accent3" w:themeFillTint="75"/>
       </w:tcPr>
     </w:tblStylePr>
     <w:tblStylePr w:type="band1Horz">
       <w:tblPr/>
       <w:tcPr>
-        <w:shd w:val="clear" w:color="D5D5D5" w:themeColor="accent3" w:themeTint="75" w:fill="D5D5D5" w:themeFill="accent3" w:themeFillTint="75"/>
+        <w:shd w:val="clear" w:color="72DE80" w:themeColor="accent3" w:themeTint="75" w:fill="72DE80" w:themeFill="accent3" w:themeFillTint="75"/>
       </w:tcPr>
     </w:tblStylePr>
   </w:style>
@@ -19089,7 +21233,7 @@
         <w:insideH w:val="single" w:sz="4" w:space="0" w:color="FFFFFF" w:themeColor="light1"/>
         <w:insideV w:val="single" w:sz="4" w:space="0" w:color="FFFFFF" w:themeColor="light1"/>
       </w:tblBorders>
-      <w:shd w:val="clear" w:color="FFF2CB" w:themeColor="accent4" w:themeTint="34" w:fill="FFF2CB" w:themeFill="accent4" w:themeFillTint="34"/>
+      <w:shd w:val="clear" w:color="C9EDFB" w:themeColor="accent4" w:themeTint="34" w:fill="C9EDFB" w:themeFill="accent4" w:themeFillTint="34"/>
     </w:tblPr>
     <w:tblStylePr w:type="firstRow">
       <w:rPr>
@@ -19100,7 +21244,7 @@
       </w:rPr>
       <w:tblPr/>
       <w:tcPr>
-        <w:shd w:val="clear" w:color="FFC000" w:themeColor="accent4" w:fill="FFC000" w:themeFill="accent4"/>
+        <w:shd w:val="clear" w:color="0F9ED5" w:themeColor="accent4" w:fill="0F9ED5" w:themeFill="accent4"/>
       </w:tcPr>
     </w:tblStylePr>
     <w:tblStylePr w:type="lastRow">
@@ -19115,7 +21259,7 @@
         <w:tcBorders>
           <w:top w:val="single" w:sz="4" w:space="0" w:color="FFFFFF" w:themeColor="light1"/>
         </w:tcBorders>
-        <w:shd w:val="clear" w:color="FFC000" w:themeColor="accent4" w:fill="FFC000" w:themeFill="accent4"/>
+        <w:shd w:val="clear" w:color="0F9ED5" w:themeColor="accent4" w:fill="0F9ED5" w:themeFill="accent4"/>
       </w:tcPr>
     </w:tblStylePr>
     <w:tblStylePr w:type="firstCol">
@@ -19127,7 +21271,7 @@
       </w:rPr>
       <w:tblPr/>
       <w:tcPr>
-        <w:shd w:val="clear" w:color="FFC000" w:themeColor="accent4" w:fill="FFC000" w:themeFill="accent4"/>
+        <w:shd w:val="clear" w:color="0F9ED5" w:themeColor="accent4" w:fill="0F9ED5" w:themeFill="accent4"/>
       </w:tcPr>
     </w:tblStylePr>
     <w:tblStylePr w:type="lastCol">
@@ -19139,19 +21283,19 @@
       </w:rPr>
       <w:tblPr/>
       <w:tcPr>
-        <w:shd w:val="clear" w:color="FFC000" w:themeColor="accent4" w:fill="FFC000" w:themeFill="accent4"/>
+        <w:shd w:val="clear" w:color="0F9ED5" w:themeColor="accent4" w:fill="0F9ED5" w:themeFill="accent4"/>
       </w:tcPr>
     </w:tblStylePr>
     <w:tblStylePr w:type="band1Vert">
       <w:tblPr/>
       <w:tcPr>
-        <w:shd w:val="clear" w:color="FFE28A" w:themeColor="accent4" w:themeTint="75" w:fill="FFE28A" w:themeFill="accent4" w:themeFillTint="75"/>
+        <w:shd w:val="clear" w:color="85D7F6" w:themeColor="accent4" w:themeTint="75" w:fill="85D7F6" w:themeFill="accent4" w:themeFillTint="75"/>
       </w:tcPr>
     </w:tblStylePr>
     <w:tblStylePr w:type="band1Horz">
       <w:tblPr/>
       <w:tcPr>
-        <w:shd w:val="clear" w:color="FFE28A" w:themeColor="accent4" w:themeTint="75" w:fill="FFE28A" w:themeFill="accent4" w:themeFillTint="75"/>
+        <w:shd w:val="clear" w:color="85D7F6" w:themeColor="accent4" w:themeTint="75" w:fill="85D7F6" w:themeFill="accent4" w:themeFillTint="75"/>
       </w:tcPr>
     </w:tblStylePr>
   </w:style>
@@ -19170,7 +21314,7 @@
         <w:insideH w:val="single" w:sz="4" w:space="0" w:color="FFFFFF" w:themeColor="light1"/>
         <w:insideV w:val="single" w:sz="4" w:space="0" w:color="FFFFFF" w:themeColor="light1"/>
       </w:tblBorders>
-      <w:shd w:val="clear" w:color="DDEAF6" w:themeColor="accent5" w:themeTint="34" w:fill="DDEAF6" w:themeFill="accent5" w:themeFillTint="34"/>
+      <w:shd w:val="clear" w:color="F1CDED" w:themeColor="accent5" w:themeTint="34" w:fill="F1CDED" w:themeFill="accent5" w:themeFillTint="34"/>
     </w:tblPr>
     <w:tblStylePr w:type="firstRow">
       <w:rPr>
@@ -19181,7 +21325,7 @@
       </w:rPr>
       <w:tblPr/>
       <w:tcPr>
-        <w:shd w:val="clear" w:color="5B9BD5" w:themeColor="accent5" w:fill="5B9BD5" w:themeFill="accent5"/>
+        <w:shd w:val="clear" w:color="A02B93" w:themeColor="accent5" w:fill="A02B93" w:themeFill="accent5"/>
       </w:tcPr>
     </w:tblStylePr>
     <w:tblStylePr w:type="lastRow">
@@ -19196,7 +21340,7 @@
         <w:tcBorders>
           <w:top w:val="single" w:sz="4" w:space="0" w:color="FFFFFF" w:themeColor="light1"/>
         </w:tcBorders>
-        <w:shd w:val="clear" w:color="5B9BD5" w:themeColor="accent5" w:fill="5B9BD5" w:themeFill="accent5"/>
+        <w:shd w:val="clear" w:color="A02B93" w:themeColor="accent5" w:fill="A02B93" w:themeFill="accent5"/>
       </w:tcPr>
     </w:tblStylePr>
     <w:tblStylePr w:type="firstCol">
@@ -19208,7 +21352,7 @@
       </w:rPr>
       <w:tblPr/>
       <w:tcPr>
-        <w:shd w:val="clear" w:color="5B9BD5" w:themeColor="accent5" w:fill="5B9BD5" w:themeFill="accent5"/>
+        <w:shd w:val="clear" w:color="A02B93" w:themeColor="accent5" w:fill="A02B93" w:themeFill="accent5"/>
       </w:tcPr>
     </w:tblStylePr>
     <w:tblStylePr w:type="lastCol">
@@ -19220,19 +21364,19 @@
       </w:rPr>
       <w:tblPr/>
       <w:tcPr>
-        <w:shd w:val="clear" w:color="5B9BD5" w:themeColor="accent5" w:fill="5B9BD5" w:themeFill="accent5"/>
+        <w:shd w:val="clear" w:color="A02B93" w:themeColor="accent5" w:fill="A02B93" w:themeFill="accent5"/>
       </w:tcPr>
     </w:tblStylePr>
     <w:tblStylePr w:type="band1Vert">
       <w:tblPr/>
       <w:tcPr>
-        <w:shd w:val="clear" w:color="B3D0EB" w:themeColor="accent5" w:themeTint="75" w:fill="B3D0EB" w:themeFill="accent5" w:themeFillTint="75"/>
+        <w:shd w:val="clear" w:color="E18FD7" w:themeColor="accent5" w:themeTint="75" w:fill="E18FD7" w:themeFill="accent5" w:themeFillTint="75"/>
       </w:tcPr>
     </w:tblStylePr>
     <w:tblStylePr w:type="band1Horz">
       <w:tblPr/>
       <w:tcPr>
-        <w:shd w:val="clear" w:color="B3D0EB" w:themeColor="accent5" w:themeTint="75" w:fill="B3D0EB" w:themeFill="accent5" w:themeFillTint="75"/>
+        <w:shd w:val="clear" w:color="E18FD7" w:themeColor="accent5" w:themeTint="75" w:fill="E18FD7" w:themeFill="accent5" w:themeFillTint="75"/>
       </w:tcPr>
     </w:tblStylePr>
   </w:style>
@@ -19251,7 +21395,7 @@
         <w:insideH w:val="single" w:sz="4" w:space="0" w:color="FFFFFF" w:themeColor="light1"/>
         <w:insideV w:val="single" w:sz="4" w:space="0" w:color="FFFFFF" w:themeColor="light1"/>
       </w:tblBorders>
-      <w:shd w:val="clear" w:color="E1EFD8" w:themeColor="accent6" w:themeTint="34" w:fill="E1EFD8" w:themeFill="accent6" w:themeFillTint="34"/>
+      <w:shd w:val="clear" w:color="D8F2CF" w:themeColor="accent6" w:themeTint="34" w:fill="D8F2CF" w:themeFill="accent6" w:themeFillTint="34"/>
     </w:tblPr>
     <w:tblStylePr w:type="firstRow">
       <w:rPr>
@@ -19262,7 +21406,7 @@
       </w:rPr>
       <w:tblPr/>
       <w:tcPr>
-        <w:shd w:val="clear" w:color="70AD47" w:themeColor="accent6" w:fill="70AD47" w:themeFill="accent6"/>
+        <w:shd w:val="clear" w:color="4EA72E" w:themeColor="accent6" w:fill="4EA72E" w:themeFill="accent6"/>
       </w:tcPr>
     </w:tblStylePr>
     <w:tblStylePr w:type="lastRow">
@@ -19277,7 +21421,7 @@
         <w:tcBorders>
           <w:top w:val="single" w:sz="4" w:space="0" w:color="FFFFFF" w:themeColor="light1"/>
         </w:tcBorders>
-        <w:shd w:val="clear" w:color="70AD47" w:themeColor="accent6" w:fill="70AD47" w:themeFill="accent6"/>
+        <w:shd w:val="clear" w:color="4EA72E" w:themeColor="accent6" w:fill="4EA72E" w:themeFill="accent6"/>
       </w:tcPr>
     </w:tblStylePr>
     <w:tblStylePr w:type="firstCol">
@@ -19289,7 +21433,7 @@
       </w:rPr>
       <w:tblPr/>
       <w:tcPr>
-        <w:shd w:val="clear" w:color="70AD47" w:themeColor="accent6" w:fill="70AD47" w:themeFill="accent6"/>
+        <w:shd w:val="clear" w:color="4EA72E" w:themeColor="accent6" w:fill="4EA72E" w:themeFill="accent6"/>
       </w:tcPr>
     </w:tblStylePr>
     <w:tblStylePr w:type="lastCol">
@@ -19301,19 +21445,19 @@
       </w:rPr>
       <w:tblPr/>
       <w:tcPr>
-        <w:shd w:val="clear" w:color="70AD47" w:themeColor="accent6" w:fill="70AD47" w:themeFill="accent6"/>
+        <w:shd w:val="clear" w:color="4EA72E" w:themeColor="accent6" w:fill="4EA72E" w:themeFill="accent6"/>
       </w:tcPr>
     </w:tblStylePr>
     <w:tblStylePr w:type="band1Vert">
       <w:tblPr/>
       <w:tcPr>
-        <w:shd w:val="clear" w:color="BCDBA8" w:themeColor="accent6" w:themeTint="75" w:fill="BCDBA8" w:themeFill="accent6" w:themeFillTint="75"/>
+        <w:shd w:val="clear" w:color="A8E194" w:themeColor="accent6" w:themeTint="75" w:fill="A8E194" w:themeFill="accent6" w:themeFillTint="75"/>
       </w:tcPr>
     </w:tblStylePr>
     <w:tblStylePr w:type="band1Horz">
       <w:tblPr/>
       <w:tcPr>
-        <w:shd w:val="clear" w:color="BCDBA8" w:themeColor="accent6" w:themeTint="75" w:fill="BCDBA8" w:themeFill="accent6" w:themeFillTint="75"/>
+        <w:shd w:val="clear" w:color="A8E194" w:themeColor="accent6" w:themeTint="75" w:fill="A8E194" w:themeFill="accent6" w:themeFillTint="75"/>
       </w:tcPr>
     </w:tblStylePr>
   </w:style>
@@ -19396,65 +21540,65 @@
       <w:tblStyleRowBandSize w:val="1"/>
       <w:tblStyleColBandSize w:val="1"/>
       <w:tblBorders>
-        <w:top w:val="single" w:sz="4" w:space="0" w:color="A0B7E1" w:themeColor="accent1" w:themeTint="80"/>
-        <w:left w:val="single" w:sz="4" w:space="0" w:color="A0B7E1" w:themeColor="accent1" w:themeTint="80"/>
-        <w:bottom w:val="single" w:sz="4" w:space="0" w:color="A0B7E1" w:themeColor="accent1" w:themeTint="80"/>
-        <w:right w:val="single" w:sz="4" w:space="0" w:color="A0B7E1" w:themeColor="accent1" w:themeTint="80"/>
-        <w:insideH w:val="single" w:sz="4" w:space="0" w:color="A0B7E1" w:themeColor="accent1" w:themeTint="80"/>
-        <w:insideV w:val="single" w:sz="4" w:space="0" w:color="A0B7E1" w:themeColor="accent1" w:themeTint="80"/>
+        <w:top w:val="single" w:sz="4" w:space="0" w:color="63BDE6" w:themeColor="accent1" w:themeTint="80"/>
+        <w:left w:val="single" w:sz="4" w:space="0" w:color="63BDE6" w:themeColor="accent1" w:themeTint="80"/>
+        <w:bottom w:val="single" w:sz="4" w:space="0" w:color="63BDE6" w:themeColor="accent1" w:themeTint="80"/>
+        <w:right w:val="single" w:sz="4" w:space="0" w:color="63BDE6" w:themeColor="accent1" w:themeTint="80"/>
+        <w:insideH w:val="single" w:sz="4" w:space="0" w:color="63BDE6" w:themeColor="accent1" w:themeTint="80"/>
+        <w:insideV w:val="single" w:sz="4" w:space="0" w:color="63BDE6" w:themeColor="accent1" w:themeTint="80"/>
       </w:tblBorders>
     </w:tblPr>
     <w:tblStylePr w:type="firstRow">
       <w:rPr>
         <w:b/>
-        <w:color w:val="A0B7E1" w:themeColor="accent1" w:themeTint="80" w:themeShade="95"/>
-      </w:rPr>
-      <w:tblPr/>
-      <w:tcPr>
-        <w:tcBorders>
-          <w:bottom w:val="single" w:sz="12" w:space="0" w:color="A0B7E1" w:themeColor="accent1" w:themeTint="80"/>
+        <w:color w:val="63BDE6" w:themeColor="accent1" w:themeTint="80" w:themeShade="95"/>
+      </w:rPr>
+      <w:tblPr/>
+      <w:tcPr>
+        <w:tcBorders>
+          <w:bottom w:val="single" w:sz="12" w:space="0" w:color="63BDE6" w:themeColor="accent1" w:themeTint="80"/>
         </w:tcBorders>
       </w:tcPr>
     </w:tblStylePr>
     <w:tblStylePr w:type="lastRow">
       <w:rPr>
         <w:b/>
-        <w:color w:val="A0B7E1" w:themeColor="accent1" w:themeTint="80" w:themeShade="95"/>
+        <w:color w:val="63BDE6" w:themeColor="accent1" w:themeTint="80" w:themeShade="95"/>
       </w:rPr>
     </w:tblStylePr>
     <w:tblStylePr w:type="firstCol">
       <w:rPr>
         <w:b/>
-        <w:color w:val="A0B7E1" w:themeColor="accent1" w:themeTint="80" w:themeShade="95"/>
+        <w:color w:val="63BDE6" w:themeColor="accent1" w:themeTint="80" w:themeShade="95"/>
       </w:rPr>
     </w:tblStylePr>
     <w:tblStylePr w:type="lastCol">
       <w:rPr>
         <w:b/>
-        <w:color w:val="A0B7E1" w:themeColor="accent1" w:themeTint="80" w:themeShade="95"/>
+        <w:color w:val="63BDE6" w:themeColor="accent1" w:themeTint="80" w:themeShade="95"/>
       </w:rPr>
     </w:tblStylePr>
     <w:tblStylePr w:type="band1Vert">
       <w:tblPr/>
       <w:tcPr>
-        <w:shd w:val="clear" w:color="D8E2F3" w:themeColor="accent1" w:themeTint="34" w:fill="D8E2F3" w:themeFill="accent1" w:themeFillTint="34"/>
+        <w:shd w:val="clear" w:color="BFE4F4" w:themeColor="accent1" w:themeTint="34" w:fill="BFE4F4" w:themeFill="accent1" w:themeFillTint="34"/>
       </w:tcPr>
     </w:tblStylePr>
     <w:tblStylePr w:type="band1Horz">
       <w:rPr>
         <w:rFonts w:ascii="Arial" w:hAnsi="Arial"/>
-        <w:color w:val="A0B7E1" w:themeColor="accent1" w:themeTint="80" w:themeShade="95"/>
-        <w:sz w:val="22"/>
-      </w:rPr>
-      <w:tblPr/>
-      <w:tcPr>
-        <w:shd w:val="clear" w:color="D8E2F3" w:themeColor="accent1" w:themeTint="34" w:fill="D8E2F3" w:themeFill="accent1" w:themeFillTint="34"/>
+        <w:color w:val="63BDE6" w:themeColor="accent1" w:themeTint="80" w:themeShade="95"/>
+        <w:sz w:val="22"/>
+      </w:rPr>
+      <w:tblPr/>
+      <w:tcPr>
+        <w:shd w:val="clear" w:color="BFE4F4" w:themeColor="accent1" w:themeTint="34" w:fill="BFE4F4" w:themeFill="accent1" w:themeFillTint="34"/>
       </w:tcPr>
     </w:tblStylePr>
     <w:tblStylePr w:type="band2Horz">
       <w:rPr>
         <w:rFonts w:ascii="Arial" w:hAnsi="Arial"/>
-        <w:color w:val="A0B7E1" w:themeColor="accent1" w:themeTint="80" w:themeShade="95"/>
+        <w:color w:val="63BDE6" w:themeColor="accent1" w:themeTint="80" w:themeShade="95"/>
         <w:sz w:val="22"/>
       </w:rPr>
     </w:tblStylePr>
@@ -19467,65 +21611,65 @@
       <w:tblStyleRowBandSize w:val="1"/>
       <w:tblStyleColBandSize w:val="1"/>
       <w:tblBorders>
-        <w:top w:val="single" w:sz="4" w:space="0" w:color="F4B184" w:themeColor="accent2" w:themeTint="97"/>
-        <w:left w:val="single" w:sz="4" w:space="0" w:color="F4B184" w:themeColor="accent2" w:themeTint="97"/>
-        <w:bottom w:val="single" w:sz="4" w:space="0" w:color="F4B184" w:themeColor="accent2" w:themeTint="97"/>
-        <w:right w:val="single" w:sz="4" w:space="0" w:color="F4B184" w:themeColor="accent2" w:themeTint="97"/>
-        <w:insideH w:val="single" w:sz="4" w:space="0" w:color="F4B184" w:themeColor="accent2" w:themeTint="97"/>
-        <w:insideV w:val="single" w:sz="4" w:space="0" w:color="F4B184" w:themeColor="accent2" w:themeTint="97"/>
+        <w:top w:val="single" w:sz="4" w:space="0" w:color="F2AA85" w:themeColor="accent2" w:themeTint="97"/>
+        <w:left w:val="single" w:sz="4" w:space="0" w:color="F2AA85" w:themeColor="accent2" w:themeTint="97"/>
+        <w:bottom w:val="single" w:sz="4" w:space="0" w:color="F2AA85" w:themeColor="accent2" w:themeTint="97"/>
+        <w:right w:val="single" w:sz="4" w:space="0" w:color="F2AA85" w:themeColor="accent2" w:themeTint="97"/>
+        <w:insideH w:val="single" w:sz="4" w:space="0" w:color="F2AA85" w:themeColor="accent2" w:themeTint="97"/>
+        <w:insideV w:val="single" w:sz="4" w:space="0" w:color="F2AA85" w:themeColor="accent2" w:themeTint="97"/>
       </w:tblBorders>
     </w:tblPr>
     <w:tblStylePr w:type="firstRow">
       <w:rPr>
         <w:b/>
-        <w:color w:val="F4B184" w:themeColor="accent2" w:themeTint="97" w:themeShade="95"/>
-      </w:rPr>
-      <w:tblPr/>
-      <w:tcPr>
-        <w:tcBorders>
-          <w:bottom w:val="single" w:sz="12" w:space="0" w:color="F4B184" w:themeColor="accent2" w:themeTint="97"/>
+        <w:color w:val="F2AA85" w:themeColor="accent2" w:themeTint="97" w:themeShade="95"/>
+      </w:rPr>
+      <w:tblPr/>
+      <w:tcPr>
+        <w:tcBorders>
+          <w:bottom w:val="single" w:sz="12" w:space="0" w:color="F2AA85" w:themeColor="accent2" w:themeTint="97"/>
         </w:tcBorders>
       </w:tcPr>
     </w:tblStylePr>
     <w:tblStylePr w:type="lastRow">
       <w:rPr>
         <w:b/>
-        <w:color w:val="F4B184" w:themeColor="accent2" w:themeTint="97" w:themeShade="95"/>
+        <w:color w:val="F2AA85" w:themeColor="accent2" w:themeTint="97" w:themeShade="95"/>
       </w:rPr>
     </w:tblStylePr>
     <w:tblStylePr w:type="firstCol">
       <w:rPr>
         <w:b/>
-        <w:color w:val="F4B184" w:themeColor="accent2" w:themeTint="97" w:themeShade="95"/>
+        <w:color w:val="F2AA85" w:themeColor="accent2" w:themeTint="97" w:themeShade="95"/>
       </w:rPr>
     </w:tblStylePr>
     <w:tblStylePr w:type="lastCol">
       <w:rPr>
         <w:b/>
-        <w:color w:val="F4B184" w:themeColor="accent2" w:themeTint="97" w:themeShade="95"/>
+        <w:color w:val="F2AA85" w:themeColor="accent2" w:themeTint="97" w:themeShade="95"/>
       </w:rPr>
     </w:tblStylePr>
     <w:tblStylePr w:type="band1Vert">
       <w:tblPr/>
       <w:tcPr>
-        <w:shd w:val="clear" w:color="FBE5D6" w:themeColor="accent2" w:themeTint="32" w:fill="FBE5D6" w:themeFill="accent2" w:themeFillTint="32"/>
+        <w:shd w:val="clear" w:color="FAE2D6" w:themeColor="accent2" w:themeTint="32" w:fill="FAE2D6" w:themeFill="accent2" w:themeFillTint="32"/>
       </w:tcPr>
     </w:tblStylePr>
     <w:tblStylePr w:type="band1Horz">
       <w:rPr>
         <w:rFonts w:ascii="Arial" w:hAnsi="Arial"/>
-        <w:color w:val="F4B184" w:themeColor="accent2" w:themeTint="97" w:themeShade="95"/>
-        <w:sz w:val="22"/>
-      </w:rPr>
-      <w:tblPr/>
-      <w:tcPr>
-        <w:shd w:val="clear" w:color="FBE5D6" w:themeColor="accent2" w:themeTint="32" w:fill="FBE5D6" w:themeFill="accent2" w:themeFillTint="32"/>
+        <w:color w:val="F2AA85" w:themeColor="accent2" w:themeTint="97" w:themeShade="95"/>
+        <w:sz w:val="22"/>
+      </w:rPr>
+      <w:tblPr/>
+      <w:tcPr>
+        <w:shd w:val="clear" w:color="FAE2D6" w:themeColor="accent2" w:themeTint="32" w:fill="FAE2D6" w:themeFill="accent2" w:themeFillTint="32"/>
       </w:tcPr>
     </w:tblStylePr>
     <w:tblStylePr w:type="band2Horz">
       <w:rPr>
         <w:rFonts w:ascii="Arial" w:hAnsi="Arial"/>
-        <w:color w:val="F4B184" w:themeColor="accent2" w:themeTint="97" w:themeShade="95"/>
+        <w:color w:val="F2AA85" w:themeColor="accent2" w:themeTint="97" w:themeShade="95"/>
         <w:sz w:val="22"/>
       </w:rPr>
     </w:tblStylePr>
@@ -19538,65 +21682,65 @@
       <w:tblStyleRowBandSize w:val="1"/>
       <w:tblStyleColBandSize w:val="1"/>
       <w:tblBorders>
-        <w:top w:val="single" w:sz="4" w:space="0" w:color="A5A5A5" w:themeColor="accent3" w:themeTint="FE"/>
-        <w:left w:val="single" w:sz="4" w:space="0" w:color="A5A5A5" w:themeColor="accent3" w:themeTint="FE"/>
-        <w:bottom w:val="single" w:sz="4" w:space="0" w:color="A5A5A5" w:themeColor="accent3" w:themeTint="FE"/>
-        <w:right w:val="single" w:sz="4" w:space="0" w:color="A5A5A5" w:themeColor="accent3" w:themeTint="FE"/>
-        <w:insideH w:val="single" w:sz="4" w:space="0" w:color="A5A5A5" w:themeColor="accent3" w:themeTint="FE"/>
-        <w:insideV w:val="single" w:sz="4" w:space="0" w:color="A5A5A5" w:themeColor="accent3" w:themeTint="FE"/>
+        <w:top w:val="single" w:sz="4" w:space="0" w:color="196C24" w:themeColor="accent3" w:themeTint="FE"/>
+        <w:left w:val="single" w:sz="4" w:space="0" w:color="196C24" w:themeColor="accent3" w:themeTint="FE"/>
+        <w:bottom w:val="single" w:sz="4" w:space="0" w:color="196C24" w:themeColor="accent3" w:themeTint="FE"/>
+        <w:right w:val="single" w:sz="4" w:space="0" w:color="196C24" w:themeColor="accent3" w:themeTint="FE"/>
+        <w:insideH w:val="single" w:sz="4" w:space="0" w:color="196C24" w:themeColor="accent3" w:themeTint="FE"/>
+        <w:insideV w:val="single" w:sz="4" w:space="0" w:color="196C24" w:themeColor="accent3" w:themeTint="FE"/>
       </w:tblBorders>
     </w:tblPr>
     <w:tblStylePr w:type="firstRow">
       <w:rPr>
         <w:b/>
-        <w:color w:val="A5A5A5" w:themeColor="accent3" w:themeTint="FE" w:themeShade="95"/>
-      </w:rPr>
-      <w:tblPr/>
-      <w:tcPr>
-        <w:tcBorders>
-          <w:bottom w:val="single" w:sz="12" w:space="0" w:color="A5A5A5" w:themeColor="accent3" w:themeTint="FE"/>
+        <w:color w:val="196C24" w:themeColor="accent3" w:themeTint="FE" w:themeShade="95"/>
+      </w:rPr>
+      <w:tblPr/>
+      <w:tcPr>
+        <w:tcBorders>
+          <w:bottom w:val="single" w:sz="12" w:space="0" w:color="196C24" w:themeColor="accent3" w:themeTint="FE"/>
         </w:tcBorders>
       </w:tcPr>
     </w:tblStylePr>
     <w:tblStylePr w:type="lastRow">
       <w:rPr>
         <w:b/>
-        <w:color w:val="A5A5A5" w:themeColor="accent3" w:themeTint="FE" w:themeShade="95"/>
+        <w:color w:val="196C24" w:themeColor="accent3" w:themeTint="FE" w:themeShade="95"/>
       </w:rPr>
     </w:tblStylePr>
     <w:tblStylePr w:type="firstCol">
       <w:rPr>
         <w:b/>
-        <w:color w:val="A5A5A5" w:themeColor="accent3" w:themeTint="FE" w:themeShade="95"/>
+        <w:color w:val="196C24" w:themeColor="accent3" w:themeTint="FE" w:themeShade="95"/>
       </w:rPr>
     </w:tblStylePr>
     <w:tblStylePr w:type="lastCol">
       <w:rPr>
         <w:b/>
-        <w:color w:val="A5A5A5" w:themeColor="accent3" w:themeTint="FE" w:themeShade="95"/>
+        <w:color w:val="196C24" w:themeColor="accent3" w:themeTint="FE" w:themeShade="95"/>
       </w:rPr>
     </w:tblStylePr>
     <w:tblStylePr w:type="band1Vert">
       <w:tblPr/>
       <w:tcPr>
-        <w:shd w:val="clear" w:color="ECECEC" w:themeColor="accent3" w:themeTint="34" w:fill="ECECEC" w:themeFill="accent3" w:themeFillTint="34"/>
+        <w:shd w:val="clear" w:color="C0F0C6" w:themeColor="accent3" w:themeTint="34" w:fill="C0F0C6" w:themeFill="accent3" w:themeFillTint="34"/>
       </w:tcPr>
     </w:tblStylePr>
     <w:tblStylePr w:type="band1Horz">
       <w:rPr>
         <w:rFonts w:ascii="Arial" w:hAnsi="Arial"/>
-        <w:color w:val="A5A5A5" w:themeColor="accent3" w:themeTint="FE" w:themeShade="95"/>
-        <w:sz w:val="22"/>
-      </w:rPr>
-      <w:tblPr/>
-      <w:tcPr>
-        <w:shd w:val="clear" w:color="ECECEC" w:themeColor="accent3" w:themeTint="34" w:fill="ECECEC" w:themeFill="accent3" w:themeFillTint="34"/>
+        <w:color w:val="196C24" w:themeColor="accent3" w:themeTint="FE" w:themeShade="95"/>
+        <w:sz w:val="22"/>
+      </w:rPr>
+      <w:tblPr/>
+      <w:tcPr>
+        <w:shd w:val="clear" w:color="C0F0C6" w:themeColor="accent3" w:themeTint="34" w:fill="C0F0C6" w:themeFill="accent3" w:themeFillTint="34"/>
       </w:tcPr>
     </w:tblStylePr>
     <w:tblStylePr w:type="band2Horz">
       <w:rPr>
         <w:rFonts w:ascii="Arial" w:hAnsi="Arial"/>
-        <w:color w:val="A5A5A5" w:themeColor="accent3" w:themeTint="FE" w:themeShade="95"/>
+        <w:color w:val="196C24" w:themeColor="accent3" w:themeTint="FE" w:themeShade="95"/>
         <w:sz w:val="22"/>
       </w:rPr>
     </w:tblStylePr>
@@ -19609,65 +21753,65 @@
       <w:tblStyleRowBandSize w:val="1"/>
       <w:tblStyleColBandSize w:val="1"/>
       <w:tblBorders>
-        <w:top w:val="single" w:sz="4" w:space="0" w:color="FFD865" w:themeColor="accent4" w:themeTint="9A"/>
-        <w:left w:val="single" w:sz="4" w:space="0" w:color="FFD865" w:themeColor="accent4" w:themeTint="9A"/>
-        <w:bottom w:val="single" w:sz="4" w:space="0" w:color="FFD865" w:themeColor="accent4" w:themeTint="9A"/>
-        <w:right w:val="single" w:sz="4" w:space="0" w:color="FFD865" w:themeColor="accent4" w:themeTint="9A"/>
-        <w:insideH w:val="single" w:sz="4" w:space="0" w:color="FFD865" w:themeColor="accent4" w:themeTint="9A"/>
-        <w:insideV w:val="single" w:sz="4" w:space="0" w:color="FFD865" w:themeColor="accent4" w:themeTint="9A"/>
+        <w:top w:val="single" w:sz="4" w:space="0" w:color="5FCAF3" w:themeColor="accent4" w:themeTint="9A"/>
+        <w:left w:val="single" w:sz="4" w:space="0" w:color="5FCAF3" w:themeColor="accent4" w:themeTint="9A"/>
+        <w:bottom w:val="single" w:sz="4" w:space="0" w:color="5FCAF3" w:themeColor="accent4" w:themeTint="9A"/>
+        <w:right w:val="single" w:sz="4" w:space="0" w:color="5FCAF3" w:themeColor="accent4" w:themeTint="9A"/>
+        <w:insideH w:val="single" w:sz="4" w:space="0" w:color="5FCAF3" w:themeColor="accent4" w:themeTint="9A"/>
+        <w:insideV w:val="single" w:sz="4" w:space="0" w:color="5FCAF3" w:themeColor="accent4" w:themeTint="9A"/>
       </w:tblBorders>
     </w:tblPr>
     <w:tblStylePr w:type="firstRow">
       <w:rPr>
         <w:b/>
-        <w:color w:val="FFD865" w:themeColor="accent4" w:themeTint="9A" w:themeShade="95"/>
-      </w:rPr>
-      <w:tblPr/>
-      <w:tcPr>
-        <w:tcBorders>
-          <w:bottom w:val="single" w:sz="12" w:space="0" w:color="FFD865" w:themeColor="accent4" w:themeTint="9A"/>
+        <w:color w:val="5FCAF3" w:themeColor="accent4" w:themeTint="9A" w:themeShade="95"/>
+      </w:rPr>
+      <w:tblPr/>
+      <w:tcPr>
+        <w:tcBorders>
+          <w:bottom w:val="single" w:sz="12" w:space="0" w:color="5FCAF3" w:themeColor="accent4" w:themeTint="9A"/>
         </w:tcBorders>
       </w:tcPr>
     </w:tblStylePr>
     <w:tblStylePr w:type="lastRow">
       <w:rPr>
         <w:b/>
-        <w:color w:val="FFD865" w:themeColor="accent4" w:themeTint="9A" w:themeShade="95"/>
+        <w:color w:val="5FCAF3" w:themeColor="accent4" w:themeTint="9A" w:themeShade="95"/>
       </w:rPr>
     </w:tblStylePr>
     <w:tblStylePr w:type="firstCol">
       <w:rPr>
         <w:b/>
-        <w:color w:val="FFD865" w:themeColor="accent4" w:themeTint="9A" w:themeShade="95"/>
+        <w:color w:val="5FCAF3" w:themeColor="accent4" w:themeTint="9A" w:themeShade="95"/>
       </w:rPr>
     </w:tblStylePr>
     <w:tblStylePr w:type="lastCol">
       <w:rPr>
         <w:b/>
-        <w:color w:val="FFD865" w:themeColor="accent4" w:themeTint="9A" w:themeShade="95"/>
+        <w:color w:val="5FCAF3" w:themeColor="accent4" w:themeTint="9A" w:themeShade="95"/>
       </w:rPr>
     </w:tblStylePr>
     <w:tblStylePr w:type="band1Vert">
       <w:tblPr/>
       <w:tcPr>
-        <w:shd w:val="clear" w:color="FFF2CB" w:themeColor="accent4" w:themeTint="34" w:fill="FFF2CB" w:themeFill="accent4" w:themeFillTint="34"/>
+        <w:shd w:val="clear" w:color="C9EDFB" w:themeColor="accent4" w:themeTint="34" w:fill="C9EDFB" w:themeFill="accent4" w:themeFillTint="34"/>
       </w:tcPr>
     </w:tblStylePr>
     <w:tblStylePr w:type="band1Horz">
       <w:rPr>
         <w:rFonts w:ascii="Arial" w:hAnsi="Arial"/>
-        <w:color w:val="FFD865" w:themeColor="accent4" w:themeTint="9A" w:themeShade="95"/>
-        <w:sz w:val="22"/>
-      </w:rPr>
-      <w:tblPr/>
-      <w:tcPr>
-        <w:shd w:val="clear" w:color="FFF2CB" w:themeColor="accent4" w:themeTint="34" w:fill="FFF2CB" w:themeFill="accent4" w:themeFillTint="34"/>
+        <w:color w:val="5FCAF3" w:themeColor="accent4" w:themeTint="9A" w:themeShade="95"/>
+        <w:sz w:val="22"/>
+      </w:rPr>
+      <w:tblPr/>
+      <w:tcPr>
+        <w:shd w:val="clear" w:color="C9EDFB" w:themeColor="accent4" w:themeTint="34" w:fill="C9EDFB" w:themeFill="accent4" w:themeFillTint="34"/>
       </w:tcPr>
     </w:tblStylePr>
     <w:tblStylePr w:type="band2Horz">
       <w:rPr>
         <w:rFonts w:ascii="Arial" w:hAnsi="Arial"/>
-        <w:color w:val="FFD865" w:themeColor="accent4" w:themeTint="9A" w:themeShade="95"/>
+        <w:color w:val="5FCAF3" w:themeColor="accent4" w:themeTint="9A" w:themeShade="95"/>
         <w:sz w:val="22"/>
       </w:rPr>
     </w:tblStylePr>
@@ -19680,65 +21824,65 @@
       <w:tblStyleRowBandSize w:val="1"/>
       <w:tblStyleColBandSize w:val="1"/>
       <w:tblBorders>
-        <w:top w:val="single" w:sz="4" w:space="0" w:color="5B9BD5" w:themeColor="accent5"/>
-        <w:left w:val="single" w:sz="4" w:space="0" w:color="5B9BD5" w:themeColor="accent5"/>
-        <w:bottom w:val="single" w:sz="4" w:space="0" w:color="5B9BD5" w:themeColor="accent5"/>
-        <w:right w:val="single" w:sz="4" w:space="0" w:color="5B9BD5" w:themeColor="accent5"/>
-        <w:insideH w:val="single" w:sz="4" w:space="0" w:color="5B9BD5" w:themeColor="accent5"/>
-        <w:insideV w:val="single" w:sz="4" w:space="0" w:color="5B9BD5" w:themeColor="accent5"/>
+        <w:top w:val="single" w:sz="4" w:space="0" w:color="A02B93" w:themeColor="accent5"/>
+        <w:left w:val="single" w:sz="4" w:space="0" w:color="A02B93" w:themeColor="accent5"/>
+        <w:bottom w:val="single" w:sz="4" w:space="0" w:color="A02B93" w:themeColor="accent5"/>
+        <w:right w:val="single" w:sz="4" w:space="0" w:color="A02B93" w:themeColor="accent5"/>
+        <w:insideH w:val="single" w:sz="4" w:space="0" w:color="A02B93" w:themeColor="accent5"/>
+        <w:insideV w:val="single" w:sz="4" w:space="0" w:color="A02B93" w:themeColor="accent5"/>
       </w:tblBorders>
     </w:tblPr>
     <w:tblStylePr w:type="firstRow">
       <w:rPr>
         <w:b/>
-        <w:color w:val="245A8D" w:themeColor="accent5" w:themeShade="95"/>
-      </w:rPr>
-      <w:tblPr/>
-      <w:tcPr>
-        <w:tcBorders>
-          <w:bottom w:val="single" w:sz="12" w:space="0" w:color="5B9BD5" w:themeColor="accent5"/>
+        <w:color w:val="5D1955" w:themeColor="accent5" w:themeShade="95"/>
+      </w:rPr>
+      <w:tblPr/>
+      <w:tcPr>
+        <w:tcBorders>
+          <w:bottom w:val="single" w:sz="12" w:space="0" w:color="A02B93" w:themeColor="accent5"/>
         </w:tcBorders>
       </w:tcPr>
     </w:tblStylePr>
     <w:tblStylePr w:type="lastRow">
       <w:rPr>
         <w:b/>
-        <w:color w:val="245A8D" w:themeColor="accent5" w:themeShade="95"/>
+        <w:color w:val="5D1955" w:themeColor="accent5" w:themeShade="95"/>
       </w:rPr>
     </w:tblStylePr>
     <w:tblStylePr w:type="firstCol">
       <w:rPr>
         <w:b/>
-        <w:color w:val="245A8D" w:themeColor="accent5" w:themeShade="95"/>
+        <w:color w:val="5D1955" w:themeColor="accent5" w:themeShade="95"/>
       </w:rPr>
     </w:tblStylePr>
     <w:tblStylePr w:type="lastCol">
       <w:rPr>
         <w:b/>
-        <w:color w:val="245A8D" w:themeColor="accent5" w:themeShade="95"/>
+        <w:color w:val="5D1955" w:themeColor="accent5" w:themeShade="95"/>
       </w:rPr>
     </w:tblStylePr>
     <w:tblStylePr w:type="band1Vert">
       <w:tblPr/>
       <w:tcPr>
-        <w:shd w:val="clear" w:color="DDEAF6" w:themeColor="accent5" w:themeTint="34" w:fill="DDEAF6" w:themeFill="accent5" w:themeFillTint="34"/>
+        <w:shd w:val="clear" w:color="F1CDED" w:themeColor="accent5" w:themeTint="34" w:fill="F1CDED" w:themeFill="accent5" w:themeFillTint="34"/>
       </w:tcPr>
     </w:tblStylePr>
     <w:tblStylePr w:type="band1Horz">
       <w:rPr>
         <w:rFonts w:ascii="Arial" w:hAnsi="Arial"/>
-        <w:color w:val="245A8D" w:themeColor="accent5" w:themeShade="95"/>
-        <w:sz w:val="22"/>
-      </w:rPr>
-      <w:tblPr/>
-      <w:tcPr>
-        <w:shd w:val="clear" w:color="DDEAF6" w:themeColor="accent5" w:themeTint="34" w:fill="DDEAF6" w:themeFill="accent5" w:themeFillTint="34"/>
+        <w:color w:val="5D1955" w:themeColor="accent5" w:themeShade="95"/>
+        <w:sz w:val="22"/>
+      </w:rPr>
+      <w:tblPr/>
+      <w:tcPr>
+        <w:shd w:val="clear" w:color="F1CDED" w:themeColor="accent5" w:themeTint="34" w:fill="F1CDED" w:themeFill="accent5" w:themeFillTint="34"/>
       </w:tcPr>
     </w:tblStylePr>
     <w:tblStylePr w:type="band2Horz">
       <w:rPr>
         <w:rFonts w:ascii="Arial" w:hAnsi="Arial"/>
-        <w:color w:val="245A8D" w:themeColor="accent5" w:themeShade="95"/>
+        <w:color w:val="5D1955" w:themeColor="accent5" w:themeShade="95"/>
         <w:sz w:val="22"/>
       </w:rPr>
     </w:tblStylePr>
@@ -19751,65 +21895,65 @@
       <w:tblStyleRowBandSize w:val="1"/>
       <w:tblStyleColBandSize w:val="1"/>
       <w:tblBorders>
-        <w:top w:val="single" w:sz="4" w:space="0" w:color="70AD47" w:themeColor="accent6"/>
-        <w:left w:val="single" w:sz="4" w:space="0" w:color="70AD47" w:themeColor="accent6"/>
-        <w:bottom w:val="single" w:sz="4" w:space="0" w:color="70AD47" w:themeColor="accent6"/>
-        <w:right w:val="single" w:sz="4" w:space="0" w:color="70AD47" w:themeColor="accent6"/>
-        <w:insideH w:val="single" w:sz="4" w:space="0" w:color="70AD47" w:themeColor="accent6"/>
-        <w:insideV w:val="single" w:sz="4" w:space="0" w:color="70AD47" w:themeColor="accent6"/>
+        <w:top w:val="single" w:sz="4" w:space="0" w:color="4EA72E" w:themeColor="accent6"/>
+        <w:left w:val="single" w:sz="4" w:space="0" w:color="4EA72E" w:themeColor="accent6"/>
+        <w:bottom w:val="single" w:sz="4" w:space="0" w:color="4EA72E" w:themeColor="accent6"/>
+        <w:right w:val="single" w:sz="4" w:space="0" w:color="4EA72E" w:themeColor="accent6"/>
+        <w:insideH w:val="single" w:sz="4" w:space="0" w:color="4EA72E" w:themeColor="accent6"/>
+        <w:insideV w:val="single" w:sz="4" w:space="0" w:color="4EA72E" w:themeColor="accent6"/>
       </w:tblBorders>
     </w:tblPr>
     <w:tblStylePr w:type="firstRow">
       <w:rPr>
         <w:b/>
-        <w:color w:val="245A8D" w:themeColor="accent5" w:themeShade="95"/>
-      </w:rPr>
-      <w:tblPr/>
-      <w:tcPr>
-        <w:tcBorders>
-          <w:bottom w:val="single" w:sz="12" w:space="0" w:color="70AD47" w:themeColor="accent6"/>
+        <w:color w:val="5D1955" w:themeColor="accent5" w:themeShade="95"/>
+      </w:rPr>
+      <w:tblPr/>
+      <w:tcPr>
+        <w:tcBorders>
+          <w:bottom w:val="single" w:sz="12" w:space="0" w:color="4EA72E" w:themeColor="accent6"/>
         </w:tcBorders>
       </w:tcPr>
     </w:tblStylePr>
     <w:tblStylePr w:type="lastRow">
       <w:rPr>
         <w:b/>
-        <w:color w:val="245A8D" w:themeColor="accent5" w:themeShade="95"/>
+        <w:color w:val="5D1955" w:themeColor="accent5" w:themeShade="95"/>
       </w:rPr>
     </w:tblStylePr>
     <w:tblStylePr w:type="firstCol">
       <w:rPr>
         <w:b/>
-        <w:color w:val="245A8D" w:themeColor="accent5" w:themeShade="95"/>
+        <w:color w:val="5D1955" w:themeColor="accent5" w:themeShade="95"/>
       </w:rPr>
     </w:tblStylePr>
     <w:tblStylePr w:type="lastCol">
       <w:rPr>
         <w:b/>
-        <w:color w:val="245A8D" w:themeColor="accent5" w:themeShade="95"/>
+        <w:color w:val="5D1955" w:themeColor="accent5" w:themeShade="95"/>
       </w:rPr>
     </w:tblStylePr>
     <w:tblStylePr w:type="band1Vert">
       <w:tblPr/>
       <w:tcPr>
-        <w:shd w:val="clear" w:color="E1EFD8" w:themeColor="accent6" w:themeTint="34" w:fill="E1EFD8" w:themeFill="accent6" w:themeFillTint="34"/>
+        <w:shd w:val="clear" w:color="D8F2CF" w:themeColor="accent6" w:themeTint="34" w:fill="D8F2CF" w:themeFill="accent6" w:themeFillTint="34"/>
       </w:tcPr>
     </w:tblStylePr>
     <w:tblStylePr w:type="band1Horz">
       <w:rPr>
         <w:rFonts w:ascii="Arial" w:hAnsi="Arial"/>
-        <w:color w:val="245A8D" w:themeColor="accent5" w:themeShade="95"/>
-        <w:sz w:val="22"/>
-      </w:rPr>
-      <w:tblPr/>
-      <w:tcPr>
-        <w:shd w:val="clear" w:color="E1EFD8" w:themeColor="accent6" w:themeTint="34" w:fill="E1EFD8" w:themeFill="accent6" w:themeFillTint="34"/>
+        <w:color w:val="5D1955" w:themeColor="accent5" w:themeShade="95"/>
+        <w:sz w:val="22"/>
+      </w:rPr>
+      <w:tblPr/>
+      <w:tcPr>
+        <w:shd w:val="clear" w:color="D8F2CF" w:themeColor="accent6" w:themeTint="34" w:fill="D8F2CF" w:themeFill="accent6" w:themeFillTint="34"/>
       </w:tcPr>
     </w:tblStylePr>
     <w:tblStylePr w:type="band2Horz">
       <w:rPr>
         <w:rFonts w:ascii="Arial" w:hAnsi="Arial"/>
-        <w:color w:val="245A8D" w:themeColor="accent5" w:themeShade="95"/>
+        <w:color w:val="5D1955" w:themeColor="accent5" w:themeShade="95"/>
         <w:sz w:val="22"/>
       </w:rPr>
     </w:tblStylePr>
@@ -19936,17 +22080,17 @@
       <w:tblStyleRowBandSize w:val="1"/>
       <w:tblStyleColBandSize w:val="1"/>
       <w:tblBorders>
-        <w:bottom w:val="single" w:sz="4" w:space="0" w:color="A0B7E1" w:themeColor="accent1" w:themeTint="80"/>
-        <w:right w:val="single" w:sz="4" w:space="0" w:color="A0B7E1" w:themeColor="accent1" w:themeTint="80"/>
-        <w:insideH w:val="single" w:sz="4" w:space="0" w:color="A0B7E1" w:themeColor="accent1" w:themeTint="80"/>
-        <w:insideV w:val="single" w:sz="4" w:space="0" w:color="A0B7E1" w:themeColor="accent1" w:themeTint="80"/>
+        <w:bottom w:val="single" w:sz="4" w:space="0" w:color="63BDE6" w:themeColor="accent1" w:themeTint="80"/>
+        <w:right w:val="single" w:sz="4" w:space="0" w:color="63BDE6" w:themeColor="accent1" w:themeTint="80"/>
+        <w:insideH w:val="single" w:sz="4" w:space="0" w:color="63BDE6" w:themeColor="accent1" w:themeTint="80"/>
+        <w:insideV w:val="single" w:sz="4" w:space="0" w:color="63BDE6" w:themeColor="accent1" w:themeTint="80"/>
       </w:tblBorders>
     </w:tblPr>
     <w:tblStylePr w:type="firstRow">
       <w:rPr>
         <w:rFonts w:ascii="Arial" w:hAnsi="Arial"/>
         <w:b/>
-        <w:color w:val="A0B7E1" w:themeColor="accent1" w:themeTint="80" w:themeShade="95"/>
+        <w:color w:val="63BDE6" w:themeColor="accent1" w:themeTint="80" w:themeShade="95"/>
         <w:sz w:val="22"/>
       </w:rPr>
       <w:tblPr/>
@@ -19954,7 +22098,7 @@
         <w:tcBorders>
           <w:top w:val="none" w:sz="4" w:space="0" w:color="000000"/>
           <w:left w:val="none" w:sz="4" w:space="0" w:color="000000"/>
-          <w:bottom w:val="single" w:sz="4" w:space="0" w:color="A0B7E1" w:themeColor="accent1" w:themeTint="80"/>
+          <w:bottom w:val="single" w:sz="4" w:space="0" w:color="63BDE6" w:themeColor="accent1" w:themeTint="80"/>
           <w:right w:val="none" w:sz="4" w:space="0" w:color="000000"/>
         </w:tcBorders>
         <w:shd w:val="clear" w:color="FFFFFF" w:themeColor="light1" w:fill="FFFFFF" w:themeFill="light1"/>
@@ -19964,13 +22108,13 @@
       <w:rPr>
         <w:rFonts w:ascii="Arial" w:hAnsi="Arial"/>
         <w:b/>
-        <w:color w:val="A0B7E1" w:themeColor="accent1" w:themeTint="80" w:themeShade="95"/>
-        <w:sz w:val="22"/>
-      </w:rPr>
-      <w:tblPr/>
-      <w:tcPr>
-        <w:tcBorders>
-          <w:top w:val="single" w:sz="4" w:space="0" w:color="A0B7E1" w:themeColor="accent1" w:themeTint="80"/>
+        <w:color w:val="63BDE6" w:themeColor="accent1" w:themeTint="80" w:themeShade="95"/>
+        <w:sz w:val="22"/>
+      </w:rPr>
+      <w:tblPr/>
+      <w:tcPr>
+        <w:tcBorders>
+          <w:top w:val="single" w:sz="4" w:space="0" w:color="63BDE6" w:themeColor="accent1" w:themeTint="80"/>
           <w:left w:val="none" w:sz="4" w:space="0" w:color="000000"/>
           <w:bottom w:val="none" w:sz="4" w:space="0" w:color="000000"/>
           <w:right w:val="none" w:sz="4" w:space="0" w:color="000000"/>
@@ -19985,7 +22129,7 @@
       <w:rPr>
         <w:rFonts w:ascii="Arial" w:hAnsi="Arial"/>
         <w:i/>
-        <w:color w:val="A0B7E1" w:themeColor="accent1" w:themeTint="80" w:themeShade="95"/>
+        <w:color w:val="63BDE6" w:themeColor="accent1" w:themeTint="80" w:themeShade="95"/>
         <w:sz w:val="22"/>
       </w:rPr>
       <w:tblPr/>
@@ -19994,7 +22138,7 @@
           <w:top w:val="none" w:sz="4" w:space="0" w:color="000000"/>
           <w:left w:val="none" w:sz="4" w:space="0" w:color="000000"/>
           <w:bottom w:val="none" w:sz="4" w:space="0" w:color="000000"/>
-          <w:right w:val="single" w:sz="4" w:space="0" w:color="A0B7E1" w:themeColor="accent1" w:themeTint="80"/>
+          <w:right w:val="single" w:sz="4" w:space="0" w:color="63BDE6" w:themeColor="accent1" w:themeTint="80"/>
         </w:tcBorders>
         <w:shd w:val="clear" w:color="FFFFFF" w:fill="auto"/>
       </w:tcPr>
@@ -20003,14 +22147,14 @@
       <w:rPr>
         <w:rFonts w:ascii="Arial" w:hAnsi="Arial"/>
         <w:i/>
-        <w:color w:val="A0B7E1" w:themeColor="accent1" w:themeTint="80" w:themeShade="95"/>
+        <w:color w:val="63BDE6" w:themeColor="accent1" w:themeTint="80" w:themeShade="95"/>
         <w:sz w:val="22"/>
       </w:rPr>
       <w:tblPr/>
       <w:tcPr>
         <w:tcBorders>
           <w:top w:val="none" w:sz="4" w:space="0" w:color="000000"/>
-          <w:left w:val="single" w:sz="4" w:space="0" w:color="A0B7E1" w:themeColor="accent1" w:themeTint="80"/>
+          <w:left w:val="single" w:sz="4" w:space="0" w:color="63BDE6" w:themeColor="accent1" w:themeTint="80"/>
           <w:bottom w:val="none" w:sz="4" w:space="0" w:color="000000"/>
           <w:right w:val="none" w:sz="4" w:space="0" w:color="000000"/>
         </w:tcBorders>
@@ -20020,24 +22164,24 @@
     <w:tblStylePr w:type="band1Vert">
       <w:tblPr/>
       <w:tcPr>
-        <w:shd w:val="clear" w:color="D8E2F3" w:themeColor="accent1" w:themeTint="34" w:fill="D8E2F3" w:themeFill="accent1" w:themeFillTint="34"/>
+        <w:shd w:val="clear" w:color="BFE4F4" w:themeColor="accent1" w:themeTint="34" w:fill="BFE4F4" w:themeFill="accent1" w:themeFillTint="34"/>
       </w:tcPr>
     </w:tblStylePr>
     <w:tblStylePr w:type="band1Horz">
       <w:rPr>
         <w:rFonts w:ascii="Arial" w:hAnsi="Arial"/>
-        <w:color w:val="A0B7E1" w:themeColor="accent1" w:themeTint="80" w:themeShade="95"/>
-        <w:sz w:val="22"/>
-      </w:rPr>
-      <w:tblPr/>
-      <w:tcPr>
-        <w:shd w:val="clear" w:color="D8E2F3" w:themeColor="accent1" w:themeTint="34" w:fill="D8E2F3" w:themeFill="accent1" w:themeFillTint="34"/>
+        <w:color w:val="63BDE6" w:themeColor="accent1" w:themeTint="80" w:themeShade="95"/>
+        <w:sz w:val="22"/>
+      </w:rPr>
+      <w:tblPr/>
+      <w:tcPr>
+        <w:shd w:val="clear" w:color="BFE4F4" w:themeColor="accent1" w:themeTint="34" w:fill="BFE4F4" w:themeFill="accent1" w:themeFillTint="34"/>
       </w:tcPr>
     </w:tblStylePr>
     <w:tblStylePr w:type="band2Horz">
       <w:rPr>
         <w:rFonts w:ascii="Arial" w:hAnsi="Arial"/>
-        <w:color w:val="A0B7E1" w:themeColor="accent1" w:themeTint="80" w:themeShade="95"/>
+        <w:color w:val="63BDE6" w:themeColor="accent1" w:themeTint="80" w:themeShade="95"/>
         <w:sz w:val="22"/>
       </w:rPr>
     </w:tblStylePr>
@@ -20050,17 +22194,17 @@
       <w:tblStyleRowBandSize w:val="1"/>
       <w:tblStyleColBandSize w:val="1"/>
       <w:tblBorders>
-        <w:bottom w:val="single" w:sz="4" w:space="0" w:color="F4B184" w:themeColor="accent2" w:themeTint="97"/>
-        <w:right w:val="single" w:sz="4" w:space="0" w:color="F4B184" w:themeColor="accent2" w:themeTint="97"/>
-        <w:insideH w:val="single" w:sz="4" w:space="0" w:color="F4B184" w:themeColor="accent2" w:themeTint="97"/>
-        <w:insideV w:val="single" w:sz="4" w:space="0" w:color="F4B184" w:themeColor="accent2" w:themeTint="97"/>
+        <w:bottom w:val="single" w:sz="4" w:space="0" w:color="F2AA85" w:themeColor="accent2" w:themeTint="97"/>
+        <w:right w:val="single" w:sz="4" w:space="0" w:color="F2AA85" w:themeColor="accent2" w:themeTint="97"/>
+        <w:insideH w:val="single" w:sz="4" w:space="0" w:color="F2AA85" w:themeColor="accent2" w:themeTint="97"/>
+        <w:insideV w:val="single" w:sz="4" w:space="0" w:color="F2AA85" w:themeColor="accent2" w:themeTint="97"/>
       </w:tblBorders>
     </w:tblPr>
     <w:tblStylePr w:type="firstRow">
       <w:rPr>
         <w:rFonts w:ascii="Arial" w:hAnsi="Arial"/>
         <w:b/>
-        <w:color w:val="F4B184" w:themeColor="accent2" w:themeTint="97" w:themeShade="95"/>
+        <w:color w:val="F2AA85" w:themeColor="accent2" w:themeTint="97" w:themeShade="95"/>
         <w:sz w:val="22"/>
       </w:rPr>
       <w:tblPr/>
@@ -20068,7 +22212,7 @@
         <w:tcBorders>
           <w:top w:val="none" w:sz="4" w:space="0" w:color="000000"/>
           <w:left w:val="none" w:sz="4" w:space="0" w:color="000000"/>
-          <w:bottom w:val="single" w:sz="4" w:space="0" w:color="F4B184" w:themeColor="accent2" w:themeTint="97"/>
+          <w:bottom w:val="single" w:sz="4" w:space="0" w:color="F2AA85" w:themeColor="accent2" w:themeTint="97"/>
           <w:right w:val="none" w:sz="4" w:space="0" w:color="000000"/>
         </w:tcBorders>
         <w:shd w:val="clear" w:color="FFFFFF" w:themeColor="light1" w:fill="FFFFFF" w:themeFill="light1"/>
@@ -20078,13 +22222,13 @@
       <w:rPr>
         <w:rFonts w:ascii="Arial" w:hAnsi="Arial"/>
         <w:b/>
-        <w:color w:val="F4B184" w:themeColor="accent2" w:themeTint="97" w:themeShade="95"/>
-        <w:sz w:val="22"/>
-      </w:rPr>
-      <w:tblPr/>
-      <w:tcPr>
-        <w:tcBorders>
-          <w:top w:val="single" w:sz="4" w:space="0" w:color="F4B184" w:themeColor="accent2" w:themeTint="97"/>
+        <w:color w:val="F2AA85" w:themeColor="accent2" w:themeTint="97" w:themeShade="95"/>
+        <w:sz w:val="22"/>
+      </w:rPr>
+      <w:tblPr/>
+      <w:tcPr>
+        <w:tcBorders>
+          <w:top w:val="single" w:sz="4" w:space="0" w:color="F2AA85" w:themeColor="accent2" w:themeTint="97"/>
           <w:left w:val="none" w:sz="4" w:space="0" w:color="000000"/>
           <w:bottom w:val="none" w:sz="4" w:space="0" w:color="000000"/>
           <w:right w:val="none" w:sz="4" w:space="0" w:color="000000"/>
@@ -20099,7 +22243,7 @@
       <w:rPr>
         <w:rFonts w:ascii="Arial" w:hAnsi="Arial"/>
         <w:i/>
-        <w:color w:val="F4B184" w:themeColor="accent2" w:themeTint="97" w:themeShade="95"/>
+        <w:color w:val="F2AA85" w:themeColor="accent2" w:themeTint="97" w:themeShade="95"/>
         <w:sz w:val="22"/>
       </w:rPr>
       <w:tblPr/>
@@ -20108,7 +22252,7 @@
           <w:top w:val="none" w:sz="4" w:space="0" w:color="000000"/>
           <w:left w:val="none" w:sz="4" w:space="0" w:color="000000"/>
           <w:bottom w:val="none" w:sz="4" w:space="0" w:color="000000"/>
-          <w:right w:val="single" w:sz="4" w:space="0" w:color="F4B184" w:themeColor="accent2" w:themeTint="97"/>
+          <w:right w:val="single" w:sz="4" w:space="0" w:color="F2AA85" w:themeColor="accent2" w:themeTint="97"/>
         </w:tcBorders>
         <w:shd w:val="clear" w:color="FFFFFF" w:fill="auto"/>
       </w:tcPr>
@@ -20117,14 +22261,14 @@
       <w:rPr>
         <w:rFonts w:ascii="Arial" w:hAnsi="Arial"/>
         <w:i/>
-        <w:color w:val="F4B184" w:themeColor="accent2" w:themeTint="97" w:themeShade="95"/>
+        <w:color w:val="F2AA85" w:themeColor="accent2" w:themeTint="97" w:themeShade="95"/>
         <w:sz w:val="22"/>
       </w:rPr>
       <w:tblPr/>
       <w:tcPr>
         <w:tcBorders>
           <w:top w:val="none" w:sz="4" w:space="0" w:color="000000"/>
-          <w:left w:val="single" w:sz="4" w:space="0" w:color="F4B184" w:themeColor="accent2" w:themeTint="97"/>
+          <w:left w:val="single" w:sz="4" w:space="0" w:color="F2AA85" w:themeColor="accent2" w:themeTint="97"/>
           <w:bottom w:val="none" w:sz="4" w:space="0" w:color="000000"/>
           <w:right w:val="none" w:sz="4" w:space="0" w:color="000000"/>
         </w:tcBorders>
@@ -20134,24 +22278,24 @@
     <w:tblStylePr w:type="band1Vert">
       <w:tblPr/>
       <w:tcPr>
-        <w:shd w:val="clear" w:color="FBE5D6" w:themeColor="accent2" w:themeTint="32" w:fill="FBE5D6" w:themeFill="accent2" w:themeFillTint="32"/>
+        <w:shd w:val="clear" w:color="FAE2D6" w:themeColor="accent2" w:themeTint="32" w:fill="FAE2D6" w:themeFill="accent2" w:themeFillTint="32"/>
       </w:tcPr>
     </w:tblStylePr>
     <w:tblStylePr w:type="band1Horz">
       <w:rPr>
         <w:rFonts w:ascii="Arial" w:hAnsi="Arial"/>
-        <w:color w:val="F4B184" w:themeColor="accent2" w:themeTint="97" w:themeShade="95"/>
-        <w:sz w:val="22"/>
-      </w:rPr>
-      <w:tblPr/>
-      <w:tcPr>
-        <w:shd w:val="clear" w:color="FBE5D6" w:themeColor="accent2" w:themeTint="32" w:fill="FBE5D6" w:themeFill="accent2" w:themeFillTint="32"/>
+        <w:color w:val="F2AA85" w:themeColor="accent2" w:themeTint="97" w:themeShade="95"/>
+        <w:sz w:val="22"/>
+      </w:rPr>
+      <w:tblPr/>
+      <w:tcPr>
+        <w:shd w:val="clear" w:color="FAE2D6" w:themeColor="accent2" w:themeTint="32" w:fill="FAE2D6" w:themeFill="accent2" w:themeFillTint="32"/>
       </w:tcPr>
     </w:tblStylePr>
     <w:tblStylePr w:type="band2Horz">
       <w:rPr>
         <w:rFonts w:ascii="Arial" w:hAnsi="Arial"/>
-        <w:color w:val="F4B184" w:themeColor="accent2" w:themeTint="97" w:themeShade="95"/>
+        <w:color w:val="F2AA85" w:themeColor="accent2" w:themeTint="97" w:themeShade="95"/>
         <w:sz w:val="22"/>
       </w:rPr>
     </w:tblStylePr>
@@ -20164,17 +22308,17 @@
       <w:tblStyleRowBandSize w:val="1"/>
       <w:tblStyleColBandSize w:val="1"/>
       <w:tblBorders>
-        <w:bottom w:val="single" w:sz="4" w:space="0" w:color="A5A5A5" w:themeColor="accent3" w:themeTint="FE"/>
-        <w:right w:val="single" w:sz="4" w:space="0" w:color="A5A5A5" w:themeColor="accent3" w:themeTint="FE"/>
-        <w:insideH w:val="single" w:sz="4" w:space="0" w:color="A5A5A5" w:themeColor="accent3" w:themeTint="FE"/>
-        <w:insideV w:val="single" w:sz="4" w:space="0" w:color="A5A5A5" w:themeColor="accent3" w:themeTint="FE"/>
+        <w:bottom w:val="single" w:sz="4" w:space="0" w:color="196C24" w:themeColor="accent3" w:themeTint="FE"/>
+        <w:right w:val="single" w:sz="4" w:space="0" w:color="196C24" w:themeColor="accent3" w:themeTint="FE"/>
+        <w:insideH w:val="single" w:sz="4" w:space="0" w:color="196C24" w:themeColor="accent3" w:themeTint="FE"/>
+        <w:insideV w:val="single" w:sz="4" w:space="0" w:color="196C24" w:themeColor="accent3" w:themeTint="FE"/>
       </w:tblBorders>
     </w:tblPr>
     <w:tblStylePr w:type="firstRow">
       <w:rPr>
         <w:rFonts w:ascii="Arial" w:hAnsi="Arial"/>
         <w:b/>
-        <w:color w:val="A5A5A5" w:themeColor="accent3" w:themeTint="FE" w:themeShade="95"/>
+        <w:color w:val="196C24" w:themeColor="accent3" w:themeTint="FE" w:themeShade="95"/>
         <w:sz w:val="22"/>
       </w:rPr>
       <w:tblPr/>
@@ -20182,7 +22326,7 @@
         <w:tcBorders>
           <w:top w:val="none" w:sz="4" w:space="0" w:color="000000"/>
           <w:left w:val="none" w:sz="4" w:space="0" w:color="000000"/>
-          <w:bottom w:val="single" w:sz="4" w:space="0" w:color="A5A5A5" w:themeColor="accent3" w:themeTint="FE"/>
+          <w:bottom w:val="single" w:sz="4" w:space="0" w:color="196C24" w:themeColor="accent3" w:themeTint="FE"/>
           <w:right w:val="none" w:sz="4" w:space="0" w:color="000000"/>
         </w:tcBorders>
         <w:shd w:val="clear" w:color="FFFFFF" w:themeColor="light1" w:fill="FFFFFF" w:themeFill="light1"/>
@@ -20192,13 +22336,13 @@
       <w:rPr>
         <w:rFonts w:ascii="Arial" w:hAnsi="Arial"/>
         <w:b/>
-        <w:color w:val="A5A5A5" w:themeColor="accent3" w:themeTint="FE" w:themeShade="95"/>
-        <w:sz w:val="22"/>
-      </w:rPr>
-      <w:tblPr/>
-      <w:tcPr>
-        <w:tcBorders>
-          <w:top w:val="single" w:sz="4" w:space="0" w:color="A5A5A5" w:themeColor="accent3" w:themeTint="FE"/>
+        <w:color w:val="196C24" w:themeColor="accent3" w:themeTint="FE" w:themeShade="95"/>
+        <w:sz w:val="22"/>
+      </w:rPr>
+      <w:tblPr/>
+      <w:tcPr>
+        <w:tcBorders>
+          <w:top w:val="single" w:sz="4" w:space="0" w:color="196C24" w:themeColor="accent3" w:themeTint="FE"/>
           <w:left w:val="none" w:sz="4" w:space="0" w:color="000000"/>
           <w:bottom w:val="none" w:sz="4" w:space="0" w:color="000000"/>
           <w:right w:val="none" w:sz="4" w:space="0" w:color="000000"/>
@@ -20213,7 +22357,7 @@
       <w:rPr>
         <w:rFonts w:ascii="Arial" w:hAnsi="Arial"/>
         <w:i/>
-        <w:color w:val="A5A5A5" w:themeColor="accent3" w:themeTint="FE" w:themeShade="95"/>
+        <w:color w:val="196C24" w:themeColor="accent3" w:themeTint="FE" w:themeShade="95"/>
         <w:sz w:val="22"/>
       </w:rPr>
       <w:tblPr/>
@@ -20222,7 +22366,7 @@
           <w:top w:val="none" w:sz="4" w:space="0" w:color="000000"/>
           <w:left w:val="none" w:sz="4" w:space="0" w:color="000000"/>
           <w:bottom w:val="none" w:sz="4" w:space="0" w:color="000000"/>
-          <w:right w:val="single" w:sz="4" w:space="0" w:color="A5A5A5" w:themeColor="accent3" w:themeTint="FE"/>
+          <w:right w:val="single" w:sz="4" w:space="0" w:color="196C24" w:themeColor="accent3" w:themeTint="FE"/>
         </w:tcBorders>
         <w:shd w:val="clear" w:color="FFFFFF" w:fill="auto"/>
       </w:tcPr>
@@ -20231,14 +22375,14 @@
       <w:rPr>
         <w:rFonts w:ascii="Arial" w:hAnsi="Arial"/>
         <w:i/>
-        <w:color w:val="A5A5A5" w:themeColor="accent3" w:themeTint="FE" w:themeShade="95"/>
+        <w:color w:val="196C24" w:themeColor="accent3" w:themeTint="FE" w:themeShade="95"/>
         <w:sz w:val="22"/>
       </w:rPr>
       <w:tblPr/>
       <w:tcPr>
         <w:tcBorders>
           <w:top w:val="none" w:sz="4" w:space="0" w:color="000000"/>
-          <w:left w:val="single" w:sz="4" w:space="0" w:color="A5A5A5" w:themeColor="accent3" w:themeTint="FE"/>
+          <w:left w:val="single" w:sz="4" w:space="0" w:color="196C24" w:themeColor="accent3" w:themeTint="FE"/>
           <w:bottom w:val="none" w:sz="4" w:space="0" w:color="000000"/>
           <w:right w:val="none" w:sz="4" w:space="0" w:color="000000"/>
         </w:tcBorders>
@@ -20248,24 +22392,24 @@
     <w:tblStylePr w:type="band1Vert">
       <w:tblPr/>
       <w:tcPr>
-        <w:shd w:val="clear" w:color="ECECEC" w:themeColor="accent3" w:themeTint="34" w:fill="ECECEC" w:themeFill="accent3" w:themeFillTint="34"/>
+        <w:shd w:val="clear" w:color="C0F0C6" w:themeColor="accent3" w:themeTint="34" w:fill="C0F0C6" w:themeFill="accent3" w:themeFillTint="34"/>
       </w:tcPr>
     </w:tblStylePr>
     <w:tblStylePr w:type="band1Horz">
       <w:rPr>
         <w:rFonts w:ascii="Arial" w:hAnsi="Arial"/>
-        <w:color w:val="A5A5A5" w:themeColor="accent3" w:themeTint="FE" w:themeShade="95"/>
-        <w:sz w:val="22"/>
-      </w:rPr>
-      <w:tblPr/>
-      <w:tcPr>
-        <w:shd w:val="clear" w:color="ECECEC" w:themeColor="accent3" w:themeTint="34" w:fill="ECECEC" w:themeFill="accent3" w:themeFillTint="34"/>
+        <w:color w:val="196C24" w:themeColor="accent3" w:themeTint="FE" w:themeShade="95"/>
+        <w:sz w:val="22"/>
+      </w:rPr>
+      <w:tblPr/>
+      <w:tcPr>
+        <w:shd w:val="clear" w:color="C0F0C6" w:themeColor="accent3" w:themeTint="34" w:fill="C0F0C6" w:themeFill="accent3" w:themeFillTint="34"/>
       </w:tcPr>
     </w:tblStylePr>
     <w:tblStylePr w:type="band2Horz">
       <w:rPr>
         <w:rFonts w:ascii="Arial" w:hAnsi="Arial"/>
-        <w:color w:val="A5A5A5" w:themeColor="accent3" w:themeTint="FE" w:themeShade="95"/>
+        <w:color w:val="196C24" w:themeColor="accent3" w:themeTint="FE" w:themeShade="95"/>
         <w:sz w:val="22"/>
       </w:rPr>
     </w:tblStylePr>
@@ -20278,17 +22422,17 @@
       <w:tblStyleRowBandSize w:val="1"/>
       <w:tblStyleColBandSize w:val="1"/>
       <w:tblBorders>
-        <w:bottom w:val="single" w:sz="4" w:space="0" w:color="FFD865" w:themeColor="accent4" w:themeTint="9A"/>
-        <w:right w:val="single" w:sz="4" w:space="0" w:color="FFD865" w:themeColor="accent4" w:themeTint="9A"/>
-        <w:insideH w:val="single" w:sz="4" w:space="0" w:color="FFD865" w:themeColor="accent4" w:themeTint="9A"/>
-        <w:insideV w:val="single" w:sz="4" w:space="0" w:color="FFD865" w:themeColor="accent4" w:themeTint="9A"/>
+        <w:bottom w:val="single" w:sz="4" w:space="0" w:color="5FCAF3" w:themeColor="accent4" w:themeTint="9A"/>
+        <w:right w:val="single" w:sz="4" w:space="0" w:color="5FCAF3" w:themeColor="accent4" w:themeTint="9A"/>
+        <w:insideH w:val="single" w:sz="4" w:space="0" w:color="5FCAF3" w:themeColor="accent4" w:themeTint="9A"/>
+        <w:insideV w:val="single" w:sz="4" w:space="0" w:color="5FCAF3" w:themeColor="accent4" w:themeTint="9A"/>
       </w:tblBorders>
     </w:tblPr>
     <w:tblStylePr w:type="firstRow">
       <w:rPr>
         <w:rFonts w:ascii="Arial" w:hAnsi="Arial"/>
         <w:b/>
-        <w:color w:val="FFD865" w:themeColor="accent4" w:themeTint="9A" w:themeShade="95"/>
+        <w:color w:val="5FCAF3" w:themeColor="accent4" w:themeTint="9A" w:themeShade="95"/>
         <w:sz w:val="22"/>
       </w:rPr>
       <w:tblPr/>
@@ -20296,7 +22440,7 @@
         <w:tcBorders>
           <w:top w:val="none" w:sz="4" w:space="0" w:color="000000"/>
           <w:left w:val="none" w:sz="4" w:space="0" w:color="000000"/>
-          <w:bottom w:val="single" w:sz="4" w:space="0" w:color="FFD865" w:themeColor="accent4" w:themeTint="9A"/>
+          <w:bottom w:val="single" w:sz="4" w:space="0" w:color="5FCAF3" w:themeColor="accent4" w:themeTint="9A"/>
           <w:right w:val="none" w:sz="4" w:space="0" w:color="000000"/>
         </w:tcBorders>
         <w:shd w:val="clear" w:color="FFFFFF" w:themeColor="light1" w:fill="FFFFFF" w:themeFill="light1"/>
@@ -20306,13 +22450,13 @@
       <w:rPr>
         <w:rFonts w:ascii="Arial" w:hAnsi="Arial"/>
         <w:b/>
-        <w:color w:val="FFD865" w:themeColor="accent4" w:themeTint="9A" w:themeShade="95"/>
-        <w:sz w:val="22"/>
-      </w:rPr>
-      <w:tblPr/>
-      <w:tcPr>
-        <w:tcBorders>
-          <w:top w:val="single" w:sz="4" w:space="0" w:color="FFD865" w:themeColor="accent4" w:themeTint="9A"/>
+        <w:color w:val="5FCAF3" w:themeColor="accent4" w:themeTint="9A" w:themeShade="95"/>
+        <w:sz w:val="22"/>
+      </w:rPr>
+      <w:tblPr/>
+      <w:tcPr>
+        <w:tcBorders>
+          <w:top w:val="single" w:sz="4" w:space="0" w:color="5FCAF3" w:themeColor="accent4" w:themeTint="9A"/>
           <w:left w:val="none" w:sz="4" w:space="0" w:color="000000"/>
           <w:bottom w:val="none" w:sz="4" w:space="0" w:color="000000"/>
           <w:right w:val="none" w:sz="4" w:space="0" w:color="000000"/>
@@ -20327,7 +22471,7 @@
       <w:rPr>
         <w:rFonts w:ascii="Arial" w:hAnsi="Arial"/>
         <w:i/>
-        <w:color w:val="FFD865" w:themeColor="accent4" w:themeTint="9A" w:themeShade="95"/>
+        <w:color w:val="5FCAF3" w:themeColor="accent4" w:themeTint="9A" w:themeShade="95"/>
         <w:sz w:val="22"/>
       </w:rPr>
       <w:tblPr/>
@@ -20336,7 +22480,7 @@
           <w:top w:val="none" w:sz="4" w:space="0" w:color="000000"/>
           <w:left w:val="none" w:sz="4" w:space="0" w:color="000000"/>
           <w:bottom w:val="none" w:sz="4" w:space="0" w:color="000000"/>
-          <w:right w:val="single" w:sz="4" w:space="0" w:color="FFD865" w:themeColor="accent4" w:themeTint="9A"/>
+          <w:right w:val="single" w:sz="4" w:space="0" w:color="5FCAF3" w:themeColor="accent4" w:themeTint="9A"/>
         </w:tcBorders>
         <w:shd w:val="clear" w:color="FFFFFF" w:fill="auto"/>
       </w:tcPr>
@@ -20345,14 +22489,14 @@
       <w:rPr>
         <w:rFonts w:ascii="Arial" w:hAnsi="Arial"/>
         <w:i/>
-        <w:color w:val="FFD865" w:themeColor="accent4" w:themeTint="9A" w:themeShade="95"/>
+        <w:color w:val="5FCAF3" w:themeColor="accent4" w:themeTint="9A" w:themeShade="95"/>
         <w:sz w:val="22"/>
       </w:rPr>
       <w:tblPr/>
       <w:tcPr>
         <w:tcBorders>
           <w:top w:val="none" w:sz="4" w:space="0" w:color="000000"/>
-          <w:left w:val="single" w:sz="4" w:space="0" w:color="FFD865" w:themeColor="accent4" w:themeTint="9A"/>
+          <w:left w:val="single" w:sz="4" w:space="0" w:color="5FCAF3" w:themeColor="accent4" w:themeTint="9A"/>
           <w:bottom w:val="none" w:sz="4" w:space="0" w:color="000000"/>
           <w:right w:val="none" w:sz="4" w:space="0" w:color="000000"/>
         </w:tcBorders>
@@ -20362,24 +22506,24 @@
     <w:tblStylePr w:type="band1Vert">
       <w:tblPr/>
       <w:tcPr>
-        <w:shd w:val="clear" w:color="FFF2CB" w:themeColor="accent4" w:themeTint="34" w:fill="FFF2CB" w:themeFill="accent4" w:themeFillTint="34"/>
+        <w:shd w:val="clear" w:color="C9EDFB" w:themeColor="accent4" w:themeTint="34" w:fill="C9EDFB" w:themeFill="accent4" w:themeFillTint="34"/>
       </w:tcPr>
     </w:tblStylePr>
     <w:tblStylePr w:type="band1Horz">
       <w:rPr>
         <w:rFonts w:ascii="Arial" w:hAnsi="Arial"/>
-        <w:color w:val="FFD865" w:themeColor="accent4" w:themeTint="9A" w:themeShade="95"/>
-        <w:sz w:val="22"/>
-      </w:rPr>
-      <w:tblPr/>
-      <w:tcPr>
-        <w:shd w:val="clear" w:color="FFF2CB" w:themeColor="accent4" w:themeTint="34" w:fill="FFF2CB" w:themeFill="accent4" w:themeFillTint="34"/>
+        <w:color w:val="5FCAF3" w:themeColor="accent4" w:themeTint="9A" w:themeShade="95"/>
+        <w:sz w:val="22"/>
+      </w:rPr>
+      <w:tblPr/>
+      <w:tcPr>
+        <w:shd w:val="clear" w:color="C9EDFB" w:themeColor="accent4" w:themeTint="34" w:fill="C9EDFB" w:themeFill="accent4" w:themeFillTint="34"/>
       </w:tcPr>
     </w:tblStylePr>
     <w:tblStylePr w:type="band2Horz">
       <w:rPr>
         <w:rFonts w:ascii="Arial" w:hAnsi="Arial"/>
-        <w:color w:val="FFD865" w:themeColor="accent4" w:themeTint="9A" w:themeShade="95"/>
+        <w:color w:val="5FCAF3" w:themeColor="accent4" w:themeTint="9A" w:themeShade="95"/>
         <w:sz w:val="22"/>
       </w:rPr>
     </w:tblStylePr>
@@ -20392,17 +22536,17 @@
       <w:tblStyleRowBandSize w:val="1"/>
       <w:tblStyleColBandSize w:val="1"/>
       <w:tblBorders>
-        <w:bottom w:val="single" w:sz="4" w:space="0" w:color="A2C6E7" w:themeColor="accent5" w:themeTint="90"/>
-        <w:right w:val="single" w:sz="4" w:space="0" w:color="A2C6E7" w:themeColor="accent5" w:themeTint="90"/>
-        <w:insideH w:val="single" w:sz="4" w:space="0" w:color="A2C6E7" w:themeColor="accent5" w:themeTint="90"/>
-        <w:insideV w:val="single" w:sz="4" w:space="0" w:color="A2C6E7" w:themeColor="accent5" w:themeTint="90"/>
+        <w:bottom w:val="single" w:sz="4" w:space="0" w:color="DA76CE" w:themeColor="accent5" w:themeTint="90"/>
+        <w:right w:val="single" w:sz="4" w:space="0" w:color="DA76CE" w:themeColor="accent5" w:themeTint="90"/>
+        <w:insideH w:val="single" w:sz="4" w:space="0" w:color="DA76CE" w:themeColor="accent5" w:themeTint="90"/>
+        <w:insideV w:val="single" w:sz="4" w:space="0" w:color="DA76CE" w:themeColor="accent5" w:themeTint="90"/>
       </w:tblBorders>
     </w:tblPr>
     <w:tblStylePr w:type="firstRow">
       <w:rPr>
         <w:rFonts w:ascii="Arial" w:hAnsi="Arial"/>
         <w:b/>
-        <w:color w:val="245A8D" w:themeColor="accent5" w:themeShade="95"/>
+        <w:color w:val="5D1955" w:themeColor="accent5" w:themeShade="95"/>
         <w:sz w:val="22"/>
       </w:rPr>
       <w:tblPr/>
@@ -20410,7 +22554,7 @@
         <w:tcBorders>
           <w:top w:val="none" w:sz="4" w:space="0" w:color="000000"/>
           <w:left w:val="none" w:sz="4" w:space="0" w:color="000000"/>
-          <w:bottom w:val="single" w:sz="4" w:space="0" w:color="A2C6E7" w:themeColor="accent5" w:themeTint="90"/>
+          <w:bottom w:val="single" w:sz="4" w:space="0" w:color="DA76CE" w:themeColor="accent5" w:themeTint="90"/>
           <w:right w:val="none" w:sz="4" w:space="0" w:color="000000"/>
         </w:tcBorders>
         <w:shd w:val="clear" w:color="FFFFFF" w:themeColor="light1" w:fill="FFFFFF" w:themeFill="light1"/>
@@ -20420,13 +22564,13 @@
       <w:rPr>
         <w:rFonts w:ascii="Arial" w:hAnsi="Arial"/>
         <w:b/>
-        <w:color w:val="245A8D" w:themeColor="accent5" w:themeShade="95"/>
-        <w:sz w:val="22"/>
-      </w:rPr>
-      <w:tblPr/>
-      <w:tcPr>
-        <w:tcBorders>
-          <w:top w:val="single" w:sz="4" w:space="0" w:color="A2C6E7" w:themeColor="accent5" w:themeTint="90"/>
+        <w:color w:val="5D1955" w:themeColor="accent5" w:themeShade="95"/>
+        <w:sz w:val="22"/>
+      </w:rPr>
+      <w:tblPr/>
+      <w:tcPr>
+        <w:tcBorders>
+          <w:top w:val="single" w:sz="4" w:space="0" w:color="DA76CE" w:themeColor="accent5" w:themeTint="90"/>
           <w:left w:val="none" w:sz="4" w:space="0" w:color="000000"/>
           <w:bottom w:val="none" w:sz="4" w:space="0" w:color="000000"/>
           <w:right w:val="none" w:sz="4" w:space="0" w:color="000000"/>
@@ -20441,7 +22585,7 @@
       <w:rPr>
         <w:rFonts w:ascii="Arial" w:hAnsi="Arial"/>
         <w:i/>
-        <w:color w:val="245A8D" w:themeColor="accent5" w:themeShade="95"/>
+        <w:color w:val="5D1955" w:themeColor="accent5" w:themeShade="95"/>
         <w:sz w:val="22"/>
       </w:rPr>
       <w:tblPr/>
@@ -20450,7 +22594,7 @@
           <w:top w:val="none" w:sz="4" w:space="0" w:color="000000"/>
           <w:left w:val="none" w:sz="4" w:space="0" w:color="000000"/>
           <w:bottom w:val="none" w:sz="4" w:space="0" w:color="000000"/>
-          <w:right w:val="single" w:sz="4" w:space="0" w:color="A2C6E7" w:themeColor="accent5" w:themeTint="90"/>
+          <w:right w:val="single" w:sz="4" w:space="0" w:color="DA76CE" w:themeColor="accent5" w:themeTint="90"/>
         </w:tcBorders>
         <w:shd w:val="clear" w:color="FFFFFF" w:fill="auto"/>
       </w:tcPr>
@@ -20459,14 +22603,14 @@
       <w:rPr>
         <w:rFonts w:ascii="Arial" w:hAnsi="Arial"/>
         <w:i/>
-        <w:color w:val="245A8D" w:themeColor="accent5" w:themeShade="95"/>
+        <w:color w:val="5D1955" w:themeColor="accent5" w:themeShade="95"/>
         <w:sz w:val="22"/>
       </w:rPr>
       <w:tblPr/>
       <w:tcPr>
         <w:tcBorders>
           <w:top w:val="none" w:sz="4" w:space="0" w:color="000000"/>
-          <w:left w:val="single" w:sz="4" w:space="0" w:color="A2C6E7" w:themeColor="accent5" w:themeTint="90"/>
+          <w:left w:val="single" w:sz="4" w:space="0" w:color="DA76CE" w:themeColor="accent5" w:themeTint="90"/>
           <w:bottom w:val="none" w:sz="4" w:space="0" w:color="000000"/>
           <w:right w:val="none" w:sz="4" w:space="0" w:color="000000"/>
         </w:tcBorders>
@@ -20476,24 +22620,24 @@
     <w:tblStylePr w:type="band1Vert">
       <w:tblPr/>
       <w:tcPr>
-        <w:shd w:val="clear" w:color="DDEAF6" w:themeColor="accent5" w:themeTint="34" w:fill="DDEAF6" w:themeFill="accent5" w:themeFillTint="34"/>
+        <w:shd w:val="clear" w:color="F1CDED" w:themeColor="accent5" w:themeTint="34" w:fill="F1CDED" w:themeFill="accent5" w:themeFillTint="34"/>
       </w:tcPr>
     </w:tblStylePr>
     <w:tblStylePr w:type="band1Horz">
       <w:rPr>
         <w:rFonts w:ascii="Arial" w:hAnsi="Arial"/>
-        <w:color w:val="245A8D" w:themeColor="accent5" w:themeShade="95"/>
-        <w:sz w:val="22"/>
-      </w:rPr>
-      <w:tblPr/>
-      <w:tcPr>
-        <w:shd w:val="clear" w:color="DDEAF6" w:themeColor="accent5" w:themeTint="34" w:fill="DDEAF6" w:themeFill="accent5" w:themeFillTint="34"/>
+        <w:color w:val="5D1955" w:themeColor="accent5" w:themeShade="95"/>
+        <w:sz w:val="22"/>
+      </w:rPr>
+      <w:tblPr/>
+      <w:tcPr>
+        <w:shd w:val="clear" w:color="F1CDED" w:themeColor="accent5" w:themeTint="34" w:fill="F1CDED" w:themeFill="accent5" w:themeFillTint="34"/>
       </w:tcPr>
     </w:tblStylePr>
     <w:tblStylePr w:type="band2Horz">
       <w:rPr>
         <w:rFonts w:ascii="Arial" w:hAnsi="Arial"/>
-        <w:color w:val="245A8D" w:themeColor="accent5" w:themeShade="95"/>
+        <w:color w:val="5D1955" w:themeColor="accent5" w:themeShade="95"/>
         <w:sz w:val="22"/>
       </w:rPr>
     </w:tblStylePr>
@@ -20506,17 +22650,17 @@
       <w:tblStyleRowBandSize w:val="1"/>
       <w:tblStyleColBandSize w:val="1"/>
       <w:tblBorders>
-        <w:bottom w:val="single" w:sz="4" w:space="0" w:color="ADD394" w:themeColor="accent6" w:themeTint="90"/>
-        <w:right w:val="single" w:sz="4" w:space="0" w:color="ADD394" w:themeColor="accent6" w:themeTint="90"/>
-        <w:insideH w:val="single" w:sz="4" w:space="0" w:color="ADD394" w:themeColor="accent6" w:themeTint="90"/>
-        <w:insideV w:val="single" w:sz="4" w:space="0" w:color="ADD394" w:themeColor="accent6" w:themeTint="90"/>
+        <w:bottom w:val="single" w:sz="4" w:space="0" w:color="94DA7B" w:themeColor="accent6" w:themeTint="90"/>
+        <w:right w:val="single" w:sz="4" w:space="0" w:color="94DA7B" w:themeColor="accent6" w:themeTint="90"/>
+        <w:insideH w:val="single" w:sz="4" w:space="0" w:color="94DA7B" w:themeColor="accent6" w:themeTint="90"/>
+        <w:insideV w:val="single" w:sz="4" w:space="0" w:color="94DA7B" w:themeColor="accent6" w:themeTint="90"/>
       </w:tblBorders>
     </w:tblPr>
     <w:tblStylePr w:type="firstRow">
       <w:rPr>
         <w:rFonts w:ascii="Arial" w:hAnsi="Arial"/>
         <w:b/>
-        <w:color w:val="416429" w:themeColor="accent6" w:themeShade="95"/>
+        <w:color w:val="2D611B" w:themeColor="accent6" w:themeShade="95"/>
         <w:sz w:val="22"/>
       </w:rPr>
       <w:tblPr/>
@@ -20524,7 +22668,7 @@
         <w:tcBorders>
           <w:top w:val="none" w:sz="4" w:space="0" w:color="000000"/>
           <w:left w:val="none" w:sz="4" w:space="0" w:color="000000"/>
-          <w:bottom w:val="single" w:sz="4" w:space="0" w:color="ADD394" w:themeColor="accent6" w:themeTint="90"/>
+          <w:bottom w:val="single" w:sz="4" w:space="0" w:color="94DA7B" w:themeColor="accent6" w:themeTint="90"/>
           <w:right w:val="none" w:sz="4" w:space="0" w:color="000000"/>
         </w:tcBorders>
         <w:shd w:val="clear" w:color="FFFFFF" w:themeColor="light1" w:fill="FFFFFF" w:themeFill="light1"/>
@@ -20534,13 +22678,13 @@
       <w:rPr>
         <w:rFonts w:ascii="Arial" w:hAnsi="Arial"/>
         <w:b/>
-        <w:color w:val="416429" w:themeColor="accent6" w:themeShade="95"/>
-        <w:sz w:val="22"/>
-      </w:rPr>
-      <w:tblPr/>
-      <w:tcPr>
-        <w:tcBorders>
-          <w:top w:val="single" w:sz="4" w:space="0" w:color="ADD394" w:themeColor="accent6" w:themeTint="90"/>
+        <w:color w:val="2D611B" w:themeColor="accent6" w:themeShade="95"/>
+        <w:sz w:val="22"/>
+      </w:rPr>
+      <w:tblPr/>
+      <w:tcPr>
+        <w:tcBorders>
+          <w:top w:val="single" w:sz="4" w:space="0" w:color="94DA7B" w:themeColor="accent6" w:themeTint="90"/>
           <w:left w:val="none" w:sz="4" w:space="0" w:color="000000"/>
           <w:bottom w:val="none" w:sz="4" w:space="0" w:color="000000"/>
           <w:right w:val="none" w:sz="4" w:space="0" w:color="000000"/>
@@ -20555,7 +22699,7 @@
       <w:rPr>
         <w:rFonts w:ascii="Arial" w:hAnsi="Arial"/>
         <w:i/>
-        <w:color w:val="416429" w:themeColor="accent6" w:themeShade="95"/>
+        <w:color w:val="2D611B" w:themeColor="accent6" w:themeShade="95"/>
         <w:sz w:val="22"/>
       </w:rPr>
       <w:tblPr/>
@@ -20564,7 +22708,7 @@
           <w:top w:val="none" w:sz="4" w:space="0" w:color="000000"/>
           <w:left w:val="none" w:sz="4" w:space="0" w:color="000000"/>
           <w:bottom w:val="none" w:sz="4" w:space="0" w:color="000000"/>
-          <w:right w:val="single" w:sz="4" w:space="0" w:color="ADD394" w:themeColor="accent6" w:themeTint="90"/>
+          <w:right w:val="single" w:sz="4" w:space="0" w:color="94DA7B" w:themeColor="accent6" w:themeTint="90"/>
         </w:tcBorders>
         <w:shd w:val="clear" w:color="FFFFFF" w:fill="auto"/>
       </w:tcPr>
@@ -20573,14 +22717,14 @@
       <w:rPr>
         <w:rFonts w:ascii="Arial" w:hAnsi="Arial"/>
         <w:i/>
-        <w:color w:val="416429" w:themeColor="accent6" w:themeShade="95"/>
+        <w:color w:val="2D611B" w:themeColor="accent6" w:themeShade="95"/>
         <w:sz w:val="22"/>
       </w:rPr>
       <w:tblPr/>
       <w:tcPr>
         <w:tcBorders>
           <w:top w:val="none" w:sz="4" w:space="0" w:color="000000"/>
-          <w:left w:val="single" w:sz="4" w:space="0" w:color="ADD394" w:themeColor="accent6" w:themeTint="90"/>
+          <w:left w:val="single" w:sz="4" w:space="0" w:color="94DA7B" w:themeColor="accent6" w:themeTint="90"/>
           <w:bottom w:val="none" w:sz="4" w:space="0" w:color="000000"/>
           <w:right w:val="none" w:sz="4" w:space="0" w:color="000000"/>
         </w:tcBorders>
@@ -20590,24 +22734,24 @@
     <w:tblStylePr w:type="band1Vert">
       <w:tblPr/>
       <w:tcPr>
-        <w:shd w:val="clear" w:color="E1EFD8" w:themeColor="accent6" w:themeTint="34" w:fill="E1EFD8" w:themeFill="accent6" w:themeFillTint="34"/>
+        <w:shd w:val="clear" w:color="D8F2CF" w:themeColor="accent6" w:themeTint="34" w:fill="D8F2CF" w:themeFill="accent6" w:themeFillTint="34"/>
       </w:tcPr>
     </w:tblStylePr>
     <w:tblStylePr w:type="band1Horz">
       <w:rPr>
         <w:rFonts w:ascii="Arial" w:hAnsi="Arial"/>
-        <w:color w:val="416429" w:themeColor="accent6" w:themeShade="95"/>
-        <w:sz w:val="22"/>
-      </w:rPr>
-      <w:tblPr/>
-      <w:tcPr>
-        <w:shd w:val="clear" w:color="E1EFD8" w:themeColor="accent6" w:themeTint="34" w:fill="E1EFD8" w:themeFill="accent6" w:themeFillTint="34"/>
+        <w:color w:val="2D611B" w:themeColor="accent6" w:themeShade="95"/>
+        <w:sz w:val="22"/>
+      </w:rPr>
+      <w:tblPr/>
+      <w:tcPr>
+        <w:shd w:val="clear" w:color="D8F2CF" w:themeColor="accent6" w:themeTint="34" w:fill="D8F2CF" w:themeFill="accent6" w:themeFillTint="34"/>
       </w:tcPr>
     </w:tblStylePr>
     <w:tblStylePr w:type="band2Horz">
       <w:rPr>
         <w:rFonts w:ascii="Arial" w:hAnsi="Arial"/>
-        <w:color w:val="416429" w:themeColor="accent6" w:themeShade="95"/>
+        <w:color w:val="2D611B" w:themeColor="accent6" w:themeShade="95"/>
         <w:sz w:val="22"/>
       </w:rPr>
     </w:tblStylePr>
@@ -20693,7 +22837,7 @@
         <w:tcBorders>
           <w:top w:val="none" w:sz="4" w:space="0" w:color="000000"/>
           <w:left w:val="none" w:sz="4" w:space="0" w:color="000000"/>
-          <w:bottom w:val="single" w:sz="4" w:space="0" w:color="4472C4" w:themeColor="accent1"/>
+          <w:bottom w:val="single" w:sz="4" w:space="0" w:color="156082" w:themeColor="accent1"/>
           <w:right w:val="none" w:sz="4" w:space="0" w:color="000000"/>
         </w:tcBorders>
       </w:tcPr>
@@ -20706,7 +22850,7 @@
       <w:tblPr/>
       <w:tcPr>
         <w:tcBorders>
-          <w:top w:val="single" w:sz="4" w:space="0" w:color="4472C4" w:themeColor="accent1"/>
+          <w:top w:val="single" w:sz="4" w:space="0" w:color="156082" w:themeColor="accent1"/>
           <w:left w:val="none" w:sz="4" w:space="0" w:color="000000"/>
           <w:bottom w:val="none" w:sz="4" w:space="0" w:color="000000"/>
           <w:right w:val="none" w:sz="4" w:space="0" w:color="000000"/>
@@ -20728,13 +22872,13 @@
     <w:tblStylePr w:type="band1Vert">
       <w:tblPr/>
       <w:tcPr>
-        <w:shd w:val="clear" w:color="CFDBF0" w:themeColor="accent1" w:themeTint="40" w:fill="CFDBF0" w:themeFill="accent1" w:themeFillTint="40"/>
+        <w:shd w:val="clear" w:color="B1DEF2" w:themeColor="accent1" w:themeTint="40" w:fill="B1DEF2" w:themeFill="accent1" w:themeFillTint="40"/>
       </w:tcPr>
     </w:tblStylePr>
     <w:tblStylePr w:type="band1Horz">
       <w:tblPr/>
       <w:tcPr>
-        <w:shd w:val="clear" w:color="CFDBF0" w:themeColor="accent1" w:themeTint="40" w:fill="CFDBF0" w:themeFill="accent1" w:themeFillTint="40"/>
+        <w:shd w:val="clear" w:color="B1DEF2" w:themeColor="accent1" w:themeTint="40" w:fill="B1DEF2" w:themeFill="accent1" w:themeFillTint="40"/>
       </w:tcPr>
     </w:tblStylePr>
   </w:style>
@@ -20756,7 +22900,7 @@
         <w:tcBorders>
           <w:top w:val="none" w:sz="4" w:space="0" w:color="000000"/>
           <w:left w:val="none" w:sz="4" w:space="0" w:color="000000"/>
-          <w:bottom w:val="single" w:sz="4" w:space="0" w:color="ED7D31" w:themeColor="accent2"/>
+          <w:bottom w:val="single" w:sz="4" w:space="0" w:color="E97132" w:themeColor="accent2"/>
           <w:right w:val="none" w:sz="4" w:space="0" w:color="000000"/>
         </w:tcBorders>
       </w:tcPr>
@@ -20769,7 +22913,7 @@
       <w:tblPr/>
       <w:tcPr>
         <w:tcBorders>
-          <w:top w:val="single" w:sz="4" w:space="0" w:color="ED7D31" w:themeColor="accent2"/>
+          <w:top w:val="single" w:sz="4" w:space="0" w:color="E97132" w:themeColor="accent2"/>
           <w:left w:val="none" w:sz="4" w:space="0" w:color="000000"/>
           <w:bottom w:val="none" w:sz="4" w:space="0" w:color="000000"/>
           <w:right w:val="none" w:sz="4" w:space="0" w:color="000000"/>
@@ -20791,13 +22935,13 @@
     <w:tblStylePr w:type="band1Vert">
       <w:tblPr/>
       <w:tcPr>
-        <w:shd w:val="clear" w:color="FADECB" w:themeColor="accent2" w:themeTint="40" w:fill="FADECB" w:themeFill="accent2" w:themeFillTint="40"/>
+        <w:shd w:val="clear" w:color="F9DBCB" w:themeColor="accent2" w:themeTint="40" w:fill="F9DBCB" w:themeFill="accent2" w:themeFillTint="40"/>
       </w:tcPr>
     </w:tblStylePr>
     <w:tblStylePr w:type="band1Horz">
       <w:tblPr/>
       <w:tcPr>
-        <w:shd w:val="clear" w:color="FADECB" w:themeColor="accent2" w:themeTint="40" w:fill="FADECB" w:themeFill="accent2" w:themeFillTint="40"/>
+        <w:shd w:val="clear" w:color="F9DBCB" w:themeColor="accent2" w:themeTint="40" w:fill="F9DBCB" w:themeFill="accent2" w:themeFillTint="40"/>
       </w:tcPr>
     </w:tblStylePr>
   </w:style>
@@ -20819,7 +22963,7 @@
         <w:tcBorders>
           <w:top w:val="none" w:sz="4" w:space="0" w:color="000000"/>
           <w:left w:val="none" w:sz="4" w:space="0" w:color="000000"/>
-          <w:bottom w:val="single" w:sz="4" w:space="0" w:color="A5A5A5" w:themeColor="accent3"/>
+          <w:bottom w:val="single" w:sz="4" w:space="0" w:color="196B24" w:themeColor="accent3"/>
           <w:right w:val="none" w:sz="4" w:space="0" w:color="000000"/>
         </w:tcBorders>
       </w:tcPr>
@@ -20832,7 +22976,7 @@
       <w:tblPr/>
       <w:tcPr>
         <w:tcBorders>
-          <w:top w:val="single" w:sz="4" w:space="0" w:color="A5A5A5" w:themeColor="accent3"/>
+          <w:top w:val="single" w:sz="4" w:space="0" w:color="196B24" w:themeColor="accent3"/>
           <w:left w:val="none" w:sz="4" w:space="0" w:color="000000"/>
           <w:bottom w:val="none" w:sz="4" w:space="0" w:color="000000"/>
           <w:right w:val="none" w:sz="4" w:space="0" w:color="000000"/>
@@ -20854,13 +22998,13 @@
     <w:tblStylePr w:type="band1Vert">
       <w:tblPr/>
       <w:tcPr>
-        <w:shd w:val="clear" w:color="E8E8E8" w:themeColor="accent3" w:themeTint="40" w:fill="E8E8E8" w:themeFill="accent3" w:themeFillTint="40"/>
+        <w:shd w:val="clear" w:color="B2EDB9" w:themeColor="accent3" w:themeTint="40" w:fill="B2EDB9" w:themeFill="accent3" w:themeFillTint="40"/>
       </w:tcPr>
     </w:tblStylePr>
     <w:tblStylePr w:type="band1Horz">
       <w:tblPr/>
       <w:tcPr>
-        <w:shd w:val="clear" w:color="E8E8E8" w:themeColor="accent3" w:themeTint="40" w:fill="E8E8E8" w:themeFill="accent3" w:themeFillTint="40"/>
+        <w:shd w:val="clear" w:color="B2EDB9" w:themeColor="accent3" w:themeTint="40" w:fill="B2EDB9" w:themeFill="accent3" w:themeFillTint="40"/>
       </w:tcPr>
     </w:tblStylePr>
   </w:style>
@@ -20882,7 +23026,7 @@
         <w:tcBorders>
           <w:top w:val="none" w:sz="4" w:space="0" w:color="000000"/>
           <w:left w:val="none" w:sz="4" w:space="0" w:color="000000"/>
-          <w:bottom w:val="single" w:sz="4" w:space="0" w:color="FFC000" w:themeColor="accent4"/>
+          <w:bottom w:val="single" w:sz="4" w:space="0" w:color="0F9ED5" w:themeColor="accent4"/>
           <w:right w:val="none" w:sz="4" w:space="0" w:color="000000"/>
         </w:tcBorders>
       </w:tcPr>
@@ -20895,7 +23039,7 @@
       <w:tblPr/>
       <w:tcPr>
         <w:tcBorders>
-          <w:top w:val="single" w:sz="4" w:space="0" w:color="FFC000" w:themeColor="accent4"/>
+          <w:top w:val="single" w:sz="4" w:space="0" w:color="0F9ED5" w:themeColor="accent4"/>
           <w:left w:val="none" w:sz="4" w:space="0" w:color="000000"/>
           <w:bottom w:val="none" w:sz="4" w:space="0" w:color="000000"/>
           <w:right w:val="none" w:sz="4" w:space="0" w:color="000000"/>
@@ -20917,13 +23061,13 @@
     <w:tblStylePr w:type="band1Vert">
       <w:tblPr/>
       <w:tcPr>
-        <w:shd w:val="clear" w:color="FFEFBF" w:themeColor="accent4" w:themeTint="40" w:fill="FFEFBF" w:themeFill="accent4" w:themeFillTint="40"/>
+        <w:shd w:val="clear" w:color="BCE9FA" w:themeColor="accent4" w:themeTint="40" w:fill="BCE9FA" w:themeFill="accent4" w:themeFillTint="40"/>
       </w:tcPr>
     </w:tblStylePr>
     <w:tblStylePr w:type="band1Horz">
       <w:tblPr/>
       <w:tcPr>
-        <w:shd w:val="clear" w:color="FFEFBF" w:themeColor="accent4" w:themeTint="40" w:fill="FFEFBF" w:themeFill="accent4" w:themeFillTint="40"/>
+        <w:shd w:val="clear" w:color="BCE9FA" w:themeColor="accent4" w:themeTint="40" w:fill="BCE9FA" w:themeFill="accent4" w:themeFillTint="40"/>
       </w:tcPr>
     </w:tblStylePr>
   </w:style>
@@ -20945,7 +23089,7 @@
         <w:tcBorders>
           <w:top w:val="none" w:sz="4" w:space="0" w:color="000000"/>
           <w:left w:val="none" w:sz="4" w:space="0" w:color="000000"/>
-          <w:bottom w:val="single" w:sz="4" w:space="0" w:color="5B9BD5" w:themeColor="accent5"/>
+          <w:bottom w:val="single" w:sz="4" w:space="0" w:color="A02B93" w:themeColor="accent5"/>
           <w:right w:val="none" w:sz="4" w:space="0" w:color="000000"/>
         </w:tcBorders>
       </w:tcPr>
@@ -20958,7 +23102,7 @@
       <w:tblPr/>
       <w:tcPr>
         <w:tcBorders>
-          <w:top w:val="single" w:sz="4" w:space="0" w:color="5B9BD5" w:themeColor="accent5"/>
+          <w:top w:val="single" w:sz="4" w:space="0" w:color="A02B93" w:themeColor="accent5"/>
           <w:left w:val="none" w:sz="4" w:space="0" w:color="000000"/>
           <w:bottom w:val="none" w:sz="4" w:space="0" w:color="000000"/>
           <w:right w:val="none" w:sz="4" w:space="0" w:color="000000"/>
@@ -20980,13 +23124,13 @@
     <w:tblStylePr w:type="band1Vert">
       <w:tblPr/>
       <w:tcPr>
-        <w:shd w:val="clear" w:color="D5E5F4" w:themeColor="accent5" w:themeTint="40" w:fill="D5E5F4" w:themeFill="accent5" w:themeFillTint="40"/>
+        <w:shd w:val="clear" w:color="EEC2E9" w:themeColor="accent5" w:themeTint="40" w:fill="EEC2E9" w:themeFill="accent5" w:themeFillTint="40"/>
       </w:tcPr>
     </w:tblStylePr>
     <w:tblStylePr w:type="band1Horz">
       <w:tblPr/>
       <w:tcPr>
-        <w:shd w:val="clear" w:color="D5E5F4" w:themeColor="accent5" w:themeTint="40" w:fill="D5E5F4" w:themeFill="accent5" w:themeFillTint="40"/>
+        <w:shd w:val="clear" w:color="EEC2E9" w:themeColor="accent5" w:themeTint="40" w:fill="EEC2E9" w:themeFill="accent5" w:themeFillTint="40"/>
       </w:tcPr>
     </w:tblStylePr>
   </w:style>
@@ -21008,7 +23152,7 @@
         <w:tcBorders>
           <w:top w:val="none" w:sz="4" w:space="0" w:color="000000"/>
           <w:left w:val="none" w:sz="4" w:space="0" w:color="000000"/>
-          <w:bottom w:val="single" w:sz="4" w:space="0" w:color="70AD47" w:themeColor="accent6"/>
+          <w:bottom w:val="single" w:sz="4" w:space="0" w:color="4EA72E" w:themeColor="accent6"/>
           <w:right w:val="none" w:sz="4" w:space="0" w:color="000000"/>
         </w:tcBorders>
       </w:tcPr>
@@ -21021,7 +23165,7 @@
       <w:tblPr/>
       <w:tcPr>
         <w:tcBorders>
-          <w:top w:val="single" w:sz="4" w:space="0" w:color="70AD47" w:themeColor="accent6"/>
+          <w:top w:val="single" w:sz="4" w:space="0" w:color="4EA72E" w:themeColor="accent6"/>
           <w:left w:val="none" w:sz="4" w:space="0" w:color="000000"/>
           <w:bottom w:val="none" w:sz="4" w:space="0" w:color="000000"/>
           <w:right w:val="none" w:sz="4" w:space="0" w:color="000000"/>
@@ -21043,13 +23187,13 @@
     <w:tblStylePr w:type="band1Vert">
       <w:tblPr/>
       <w:tcPr>
-        <w:shd w:val="clear" w:color="DAEBCF" w:themeColor="accent6" w:themeTint="40" w:fill="DAEBCF" w:themeFill="accent6" w:themeFillTint="40"/>
+        <w:shd w:val="clear" w:color="CFEFC4" w:themeColor="accent6" w:themeTint="40" w:fill="CFEFC4" w:themeFill="accent6" w:themeFillTint="40"/>
       </w:tcPr>
     </w:tblStylePr>
     <w:tblStylePr w:type="band1Horz">
       <w:tblPr/>
       <w:tcPr>
-        <w:shd w:val="clear" w:color="DAEBCF" w:themeColor="accent6" w:themeTint="40" w:fill="DAEBCF" w:themeFill="accent6" w:themeFillTint="40"/>
+        <w:shd w:val="clear" w:color="CFEFC4" w:themeColor="accent6" w:themeTint="40" w:fill="CFEFC4" w:themeFill="accent6" w:themeFillTint="40"/>
       </w:tcPr>
     </w:tblStylePr>
   </w:style>
@@ -21147,9 +23291,9 @@
       <w:tblStyleRowBandSize w:val="1"/>
       <w:tblStyleColBandSize w:val="1"/>
       <w:tblBorders>
-        <w:top w:val="single" w:sz="4" w:space="0" w:color="95AFDD" w:themeColor="accent1" w:themeTint="90"/>
-        <w:bottom w:val="single" w:sz="4" w:space="0" w:color="95AFDD" w:themeColor="accent1" w:themeTint="90"/>
-        <w:insideH w:val="single" w:sz="4" w:space="0" w:color="95AFDD" w:themeColor="accent1" w:themeTint="90"/>
+        <w:top w:val="single" w:sz="4" w:space="0" w:color="50B4E2" w:themeColor="accent1" w:themeTint="90"/>
+        <w:bottom w:val="single" w:sz="4" w:space="0" w:color="50B4E2" w:themeColor="accent1" w:themeTint="90"/>
+        <w:insideH w:val="single" w:sz="4" w:space="0" w:color="50B4E2" w:themeColor="accent1" w:themeTint="90"/>
       </w:tblBorders>
     </w:tblPr>
     <w:tblStylePr w:type="firstRow">
@@ -21162,9 +23306,9 @@
       <w:tblPr/>
       <w:tcPr>
         <w:tcBorders>
-          <w:top w:val="single" w:sz="4" w:space="0" w:color="95AFDD" w:themeColor="accent1" w:themeTint="90"/>
+          <w:top w:val="single" w:sz="4" w:space="0" w:color="50B4E2" w:themeColor="accent1" w:themeTint="90"/>
           <w:left w:val="none" w:sz="4" w:space="0" w:color="000000"/>
-          <w:bottom w:val="single" w:sz="4" w:space="0" w:color="95AFDD" w:themeColor="accent1" w:themeTint="90"/>
+          <w:bottom w:val="single" w:sz="4" w:space="0" w:color="50B4E2" w:themeColor="accent1" w:themeTint="90"/>
           <w:right w:val="none" w:sz="4" w:space="0" w:color="000000"/>
         </w:tcBorders>
       </w:tcPr>
@@ -21179,9 +23323,9 @@
       <w:tblPr/>
       <w:tcPr>
         <w:tcBorders>
-          <w:top w:val="single" w:sz="4" w:space="0" w:color="95AFDD" w:themeColor="accent1" w:themeTint="90"/>
+          <w:top w:val="single" w:sz="4" w:space="0" w:color="50B4E2" w:themeColor="accent1" w:themeTint="90"/>
           <w:left w:val="none" w:sz="4" w:space="0" w:color="000000"/>
-          <w:bottom w:val="single" w:sz="4" w:space="0" w:color="95AFDD" w:themeColor="accent1" w:themeTint="90"/>
+          <w:bottom w:val="single" w:sz="4" w:space="0" w:color="50B4E2" w:themeColor="accent1" w:themeTint="90"/>
           <w:right w:val="none" w:sz="4" w:space="0" w:color="000000"/>
         </w:tcBorders>
       </w:tcPr>
@@ -21210,7 +23354,7 @@
       </w:rPr>
       <w:tblPr/>
       <w:tcPr>
-        <w:shd w:val="clear" w:color="CFDBF0" w:themeColor="accent1" w:themeTint="40" w:fill="CFDBF0" w:themeFill="accent1" w:themeFillTint="40"/>
+        <w:shd w:val="clear" w:color="B1DEF2" w:themeColor="accent1" w:themeTint="40" w:fill="B1DEF2" w:themeFill="accent1" w:themeFillTint="40"/>
       </w:tcPr>
     </w:tblStylePr>
     <w:tblStylePr w:type="band1Horz">
@@ -21221,7 +23365,7 @@
       </w:rPr>
       <w:tblPr/>
       <w:tcPr>
-        <w:shd w:val="clear" w:color="CFDBF0" w:themeColor="accent1" w:themeTint="40" w:fill="CFDBF0" w:themeFill="accent1" w:themeFillTint="40"/>
+        <w:shd w:val="clear" w:color="B1DEF2" w:themeColor="accent1" w:themeTint="40" w:fill="B1DEF2" w:themeFill="accent1" w:themeFillTint="40"/>
       </w:tcPr>
     </w:tblStylePr>
   </w:style>
@@ -21233,9 +23377,9 @@
       <w:tblStyleRowBandSize w:val="1"/>
       <w:tblStyleColBandSize w:val="1"/>
       <w:tblBorders>
-        <w:top w:val="single" w:sz="4" w:space="0" w:color="F4B58A" w:themeColor="accent2" w:themeTint="90"/>
-        <w:bottom w:val="single" w:sz="4" w:space="0" w:color="F4B58A" w:themeColor="accent2" w:themeTint="90"/>
-        <w:insideH w:val="single" w:sz="4" w:space="0" w:color="F4B58A" w:themeColor="accent2" w:themeTint="90"/>
+        <w:top w:val="single" w:sz="4" w:space="0" w:color="F2AE8B" w:themeColor="accent2" w:themeTint="90"/>
+        <w:bottom w:val="single" w:sz="4" w:space="0" w:color="F2AE8B" w:themeColor="accent2" w:themeTint="90"/>
+        <w:insideH w:val="single" w:sz="4" w:space="0" w:color="F2AE8B" w:themeColor="accent2" w:themeTint="90"/>
       </w:tblBorders>
     </w:tblPr>
     <w:tblStylePr w:type="firstRow">
@@ -21248,9 +23392,9 @@
       <w:tblPr/>
       <w:tcPr>
         <w:tcBorders>
-          <w:top w:val="single" w:sz="4" w:space="0" w:color="F4B58A" w:themeColor="accent2" w:themeTint="90"/>
+          <w:top w:val="single" w:sz="4" w:space="0" w:color="F2AE8B" w:themeColor="accent2" w:themeTint="90"/>
           <w:left w:val="none" w:sz="4" w:space="0" w:color="000000"/>
-          <w:bottom w:val="single" w:sz="4" w:space="0" w:color="F4B58A" w:themeColor="accent2" w:themeTint="90"/>
+          <w:bottom w:val="single" w:sz="4" w:space="0" w:color="F2AE8B" w:themeColor="accent2" w:themeTint="90"/>
           <w:right w:val="none" w:sz="4" w:space="0" w:color="000000"/>
         </w:tcBorders>
       </w:tcPr>
@@ -21265,9 +23409,9 @@
       <w:tblPr/>
       <w:tcPr>
         <w:tcBorders>
-          <w:top w:val="single" w:sz="4" w:space="0" w:color="F4B58A" w:themeColor="accent2" w:themeTint="90"/>
+          <w:top w:val="single" w:sz="4" w:space="0" w:color="F2AE8B" w:themeColor="accent2" w:themeTint="90"/>
           <w:left w:val="none" w:sz="4" w:space="0" w:color="000000"/>
-          <w:bottom w:val="single" w:sz="4" w:space="0" w:color="F4B58A" w:themeColor="accent2" w:themeTint="90"/>
+          <w:bottom w:val="single" w:sz="4" w:space="0" w:color="F2AE8B" w:themeColor="accent2" w:themeTint="90"/>
           <w:right w:val="none" w:sz="4" w:space="0" w:color="000000"/>
         </w:tcBorders>
       </w:tcPr>
@@ -21296,7 +23440,7 @@
       </w:rPr>
       <w:tblPr/>
       <w:tcPr>
-        <w:shd w:val="clear" w:color="FADECB" w:themeColor="accent2" w:themeTint="40" w:fill="FADECB" w:themeFill="accent2" w:themeFillTint="40"/>
+        <w:shd w:val="clear" w:color="F9DBCB" w:themeColor="accent2" w:themeTint="40" w:fill="F9DBCB" w:themeFill="accent2" w:themeFillTint="40"/>
       </w:tcPr>
     </w:tblStylePr>
     <w:tblStylePr w:type="band1Horz">
@@ -21307,7 +23451,7 @@
       </w:rPr>
       <w:tblPr/>
       <w:tcPr>
-        <w:shd w:val="clear" w:color="FADECB" w:themeColor="accent2" w:themeTint="40" w:fill="FADECB" w:themeFill="accent2" w:themeFillTint="40"/>
+        <w:shd w:val="clear" w:color="F9DBCB" w:themeColor="accent2" w:themeTint="40" w:fill="F9DBCB" w:themeFill="accent2" w:themeFillTint="40"/>
       </w:tcPr>
     </w:tblStylePr>
   </w:style>
@@ -21319,9 +23463,9 @@
       <w:tblStyleRowBandSize w:val="1"/>
       <w:tblStyleColBandSize w:val="1"/>
       <w:tblBorders>
-        <w:top w:val="single" w:sz="4" w:space="0" w:color="CCCCCC" w:themeColor="accent3" w:themeTint="90"/>
-        <w:bottom w:val="single" w:sz="4" w:space="0" w:color="CCCCCC" w:themeColor="accent3" w:themeTint="90"/>
-        <w:insideH w:val="single" w:sz="4" w:space="0" w:color="CCCCCC" w:themeColor="accent3" w:themeTint="90"/>
+        <w:top w:val="single" w:sz="4" w:space="0" w:color="51D663" w:themeColor="accent3" w:themeTint="90"/>
+        <w:bottom w:val="single" w:sz="4" w:space="0" w:color="51D663" w:themeColor="accent3" w:themeTint="90"/>
+        <w:insideH w:val="single" w:sz="4" w:space="0" w:color="51D663" w:themeColor="accent3" w:themeTint="90"/>
       </w:tblBorders>
     </w:tblPr>
     <w:tblStylePr w:type="firstRow">
@@ -21334,9 +23478,9 @@
       <w:tblPr/>
       <w:tcPr>
         <w:tcBorders>
-          <w:top w:val="single" w:sz="4" w:space="0" w:color="CCCCCC" w:themeColor="accent3" w:themeTint="90"/>
+          <w:top w:val="single" w:sz="4" w:space="0" w:color="51D663" w:themeColor="accent3" w:themeTint="90"/>
           <w:left w:val="none" w:sz="4" w:space="0" w:color="000000"/>
-          <w:bottom w:val="single" w:sz="4" w:space="0" w:color="CCCCCC" w:themeColor="accent3" w:themeTint="90"/>
+          <w:bottom w:val="single" w:sz="4" w:space="0" w:color="51D663" w:themeColor="accent3" w:themeTint="90"/>
           <w:right w:val="none" w:sz="4" w:space="0" w:color="000000"/>
         </w:tcBorders>
       </w:tcPr>
@@ -21351,9 +23495,9 @@
       <w:tblPr/>
       <w:tcPr>
         <w:tcBorders>
-          <w:top w:val="single" w:sz="4" w:space="0" w:color="CCCCCC" w:themeColor="accent3" w:themeTint="90"/>
+          <w:top w:val="single" w:sz="4" w:space="0" w:color="51D663" w:themeColor="accent3" w:themeTint="90"/>
           <w:left w:val="none" w:sz="4" w:space="0" w:color="000000"/>
-          <w:bottom w:val="single" w:sz="4" w:space="0" w:color="CCCCCC" w:themeColor="accent3" w:themeTint="90"/>
+          <w:bottom w:val="single" w:sz="4" w:space="0" w:color="51D663" w:themeColor="accent3" w:themeTint="90"/>
           <w:right w:val="none" w:sz="4" w:space="0" w:color="000000"/>
         </w:tcBorders>
       </w:tcPr>
@@ -21382,7 +23526,7 @@
       </w:rPr>
       <w:tblPr/>
       <w:tcPr>
-        <w:shd w:val="clear" w:color="E8E8E8" w:themeColor="accent3" w:themeTint="40" w:fill="E8E8E8" w:themeFill="accent3" w:themeFillTint="40"/>
+        <w:shd w:val="clear" w:color="B2EDB9" w:themeColor="accent3" w:themeTint="40" w:fill="B2EDB9" w:themeFill="accent3" w:themeFillTint="40"/>
       </w:tcPr>
     </w:tblStylePr>
     <w:tblStylePr w:type="band1Horz">
@@ -21393,7 +23537,7 @@
       </w:rPr>
       <w:tblPr/>
       <w:tcPr>
-        <w:shd w:val="clear" w:color="E8E8E8" w:themeColor="accent3" w:themeTint="40" w:fill="E8E8E8" w:themeFill="accent3" w:themeFillTint="40"/>
+        <w:shd w:val="clear" w:color="B2EDB9" w:themeColor="accent3" w:themeTint="40" w:fill="B2EDB9" w:themeFill="accent3" w:themeFillTint="40"/>
       </w:tcPr>
     </w:tblStylePr>
   </w:style>
@@ -21405,9 +23549,9 @@
       <w:tblStyleRowBandSize w:val="1"/>
       <w:tblStyleColBandSize w:val="1"/>
       <w:tblBorders>
-        <w:top w:val="single" w:sz="4" w:space="0" w:color="FFDB6F" w:themeColor="accent4" w:themeTint="90"/>
-        <w:bottom w:val="single" w:sz="4" w:space="0" w:color="FFDB6F" w:themeColor="accent4" w:themeTint="90"/>
-        <w:insideH w:val="single" w:sz="4" w:space="0" w:color="FFDB6F" w:themeColor="accent4" w:themeTint="90"/>
+        <w:top w:val="single" w:sz="4" w:space="0" w:color="6ACDF4" w:themeColor="accent4" w:themeTint="90"/>
+        <w:bottom w:val="single" w:sz="4" w:space="0" w:color="6ACDF4" w:themeColor="accent4" w:themeTint="90"/>
+        <w:insideH w:val="single" w:sz="4" w:space="0" w:color="6ACDF4" w:themeColor="accent4" w:themeTint="90"/>
       </w:tblBorders>
     </w:tblPr>
     <w:tblStylePr w:type="firstRow">
@@ -21420,9 +23564,9 @@
       <w:tblPr/>
       <w:tcPr>
         <w:tcBorders>
-          <w:top w:val="single" w:sz="4" w:space="0" w:color="FFDB6F" w:themeColor="accent4" w:themeTint="90"/>
+          <w:top w:val="single" w:sz="4" w:space="0" w:color="6ACDF4" w:themeColor="accent4" w:themeTint="90"/>
           <w:left w:val="none" w:sz="4" w:space="0" w:color="000000"/>
-          <w:bottom w:val="single" w:sz="4" w:space="0" w:color="FFDB6F" w:themeColor="accent4" w:themeTint="90"/>
+          <w:bottom w:val="single" w:sz="4" w:space="0" w:color="6ACDF4" w:themeColor="accent4" w:themeTint="90"/>
           <w:right w:val="none" w:sz="4" w:space="0" w:color="000000"/>
         </w:tcBorders>
       </w:tcPr>
@@ -21437,9 +23581,9 @@
       <w:tblPr/>
       <w:tcPr>
         <w:tcBorders>
-          <w:top w:val="single" w:sz="4" w:space="0" w:color="FFDB6F" w:themeColor="accent4" w:themeTint="90"/>
+          <w:top w:val="single" w:sz="4" w:space="0" w:color="6ACDF4" w:themeColor="accent4" w:themeTint="90"/>
           <w:left w:val="none" w:sz="4" w:space="0" w:color="000000"/>
-          <w:bottom w:val="single" w:sz="4" w:space="0" w:color="FFDB6F" w:themeColor="accent4" w:themeTint="90"/>
+          <w:bottom w:val="single" w:sz="4" w:space="0" w:color="6ACDF4" w:themeColor="accent4" w:themeTint="90"/>
           <w:right w:val="none" w:sz="4" w:space="0" w:color="000000"/>
         </w:tcBorders>
       </w:tcPr>
@@ -21468,7 +23612,7 @@
       </w:rPr>
       <w:tblPr/>
       <w:tcPr>
-        <w:shd w:val="clear" w:color="FFEFBF" w:themeColor="accent4" w:themeTint="40" w:fill="FFEFBF" w:themeFill="accent4" w:themeFillTint="40"/>
+        <w:shd w:val="clear" w:color="BCE9FA" w:themeColor="accent4" w:themeTint="40" w:fill="BCE9FA" w:themeFill="accent4" w:themeFillTint="40"/>
       </w:tcPr>
     </w:tblStylePr>
     <w:tblStylePr w:type="band1Horz">
@@ -21479,7 +23623,7 @@
       </w:rPr>
       <w:tblPr/>
       <w:tcPr>
-        <w:shd w:val="clear" w:color="FFEFBF" w:themeColor="accent4" w:themeTint="40" w:fill="FFEFBF" w:themeFill="accent4" w:themeFillTint="40"/>
+        <w:shd w:val="clear" w:color="BCE9FA" w:themeColor="accent4" w:themeTint="40" w:fill="BCE9FA" w:themeFill="accent4" w:themeFillTint="40"/>
       </w:tcPr>
     </w:tblStylePr>
   </w:style>
@@ -21491,9 +23635,9 @@
       <w:tblStyleRowBandSize w:val="1"/>
       <w:tblStyleColBandSize w:val="1"/>
       <w:tblBorders>
-        <w:top w:val="single" w:sz="4" w:space="0" w:color="A2C6E7" w:themeColor="accent5" w:themeTint="90"/>
-        <w:bottom w:val="single" w:sz="4" w:space="0" w:color="A2C6E7" w:themeColor="accent5" w:themeTint="90"/>
-        <w:insideH w:val="single" w:sz="4" w:space="0" w:color="A2C6E7" w:themeColor="accent5" w:themeTint="90"/>
+        <w:top w:val="single" w:sz="4" w:space="0" w:color="DA76CE" w:themeColor="accent5" w:themeTint="90"/>
+        <w:bottom w:val="single" w:sz="4" w:space="0" w:color="DA76CE" w:themeColor="accent5" w:themeTint="90"/>
+        <w:insideH w:val="single" w:sz="4" w:space="0" w:color="DA76CE" w:themeColor="accent5" w:themeTint="90"/>
       </w:tblBorders>
     </w:tblPr>
     <w:tblStylePr w:type="firstRow">
@@ -21506,9 +23650,9 @@
       <w:tblPr/>
       <w:tcPr>
         <w:tcBorders>
-          <w:top w:val="single" w:sz="4" w:space="0" w:color="A2C6E7" w:themeColor="accent5" w:themeTint="90"/>
+          <w:top w:val="single" w:sz="4" w:space="0" w:color="DA76CE" w:themeColor="accent5" w:themeTint="90"/>
           <w:left w:val="none" w:sz="4" w:space="0" w:color="000000"/>
-          <w:bottom w:val="single" w:sz="4" w:space="0" w:color="A2C6E7" w:themeColor="accent5" w:themeTint="90"/>
+          <w:bottom w:val="single" w:sz="4" w:space="0" w:color="DA76CE" w:themeColor="accent5" w:themeTint="90"/>
           <w:right w:val="none" w:sz="4" w:space="0" w:color="000000"/>
         </w:tcBorders>
       </w:tcPr>
@@ -21523,9 +23667,9 @@
       <w:tblPr/>
       <w:tcPr>
         <w:tcBorders>
-          <w:top w:val="single" w:sz="4" w:space="0" w:color="A2C6E7" w:themeColor="accent5" w:themeTint="90"/>
+          <w:top w:val="single" w:sz="4" w:space="0" w:color="DA76CE" w:themeColor="accent5" w:themeTint="90"/>
           <w:left w:val="none" w:sz="4" w:space="0" w:color="000000"/>
-          <w:bottom w:val="single" w:sz="4" w:space="0" w:color="A2C6E7" w:themeColor="accent5" w:themeTint="90"/>
+          <w:bottom w:val="single" w:sz="4" w:space="0" w:color="DA76CE" w:themeColor="accent5" w:themeTint="90"/>
           <w:right w:val="none" w:sz="4" w:space="0" w:color="000000"/>
         </w:tcBorders>
       </w:tcPr>
@@ -21554,7 +23698,7 @@
       </w:rPr>
       <w:tblPr/>
       <w:tcPr>
-        <w:shd w:val="clear" w:color="D5E5F4" w:themeColor="accent5" w:themeTint="40" w:fill="D5E5F4" w:themeFill="accent5" w:themeFillTint="40"/>
+        <w:shd w:val="clear" w:color="EEC2E9" w:themeColor="accent5" w:themeTint="40" w:fill="EEC2E9" w:themeFill="accent5" w:themeFillTint="40"/>
       </w:tcPr>
     </w:tblStylePr>
     <w:tblStylePr w:type="band1Horz">
@@ -21565,7 +23709,7 @@
       </w:rPr>
       <w:tblPr/>
       <w:tcPr>
-        <w:shd w:val="clear" w:color="D5E5F4" w:themeColor="accent5" w:themeTint="40" w:fill="D5E5F4" w:themeFill="accent5" w:themeFillTint="40"/>
+        <w:shd w:val="clear" w:color="EEC2E9" w:themeColor="accent5" w:themeTint="40" w:fill="EEC2E9" w:themeFill="accent5" w:themeFillTint="40"/>
       </w:tcPr>
     </w:tblStylePr>
   </w:style>
@@ -21577,9 +23721,9 @@
       <w:tblStyleRowBandSize w:val="1"/>
       <w:tblStyleColBandSize w:val="1"/>
       <w:tblBorders>
-        <w:top w:val="single" w:sz="4" w:space="0" w:color="ADD394" w:themeColor="accent6" w:themeTint="90"/>
-        <w:bottom w:val="single" w:sz="4" w:space="0" w:color="ADD394" w:themeColor="accent6" w:themeTint="90"/>
-        <w:insideH w:val="single" w:sz="4" w:space="0" w:color="ADD394" w:themeColor="accent6" w:themeTint="90"/>
+        <w:top w:val="single" w:sz="4" w:space="0" w:color="94DA7B" w:themeColor="accent6" w:themeTint="90"/>
+        <w:bottom w:val="single" w:sz="4" w:space="0" w:color="94DA7B" w:themeColor="accent6" w:themeTint="90"/>
+        <w:insideH w:val="single" w:sz="4" w:space="0" w:color="94DA7B" w:themeColor="accent6" w:themeTint="90"/>
       </w:tblBorders>
     </w:tblPr>
     <w:tblStylePr w:type="firstRow">
@@ -21592,9 +23736,9 @@
       <w:tblPr/>
       <w:tcPr>
         <w:tcBorders>
-          <w:top w:val="single" w:sz="4" w:space="0" w:color="ADD394" w:themeColor="accent6" w:themeTint="90"/>
+          <w:top w:val="single" w:sz="4" w:space="0" w:color="94DA7B" w:themeColor="accent6" w:themeTint="90"/>
           <w:left w:val="none" w:sz="4" w:space="0" w:color="000000"/>
-          <w:bottom w:val="single" w:sz="4" w:space="0" w:color="ADD394" w:themeColor="accent6" w:themeTint="90"/>
+          <w:bottom w:val="single" w:sz="4" w:space="0" w:color="94DA7B" w:themeColor="accent6" w:themeTint="90"/>
           <w:right w:val="none" w:sz="4" w:space="0" w:color="000000"/>
         </w:tcBorders>
       </w:tcPr>
@@ -21609,9 +23753,9 @@
       <w:tblPr/>
       <w:tcPr>
         <w:tcBorders>
-          <w:top w:val="single" w:sz="4" w:space="0" w:color="ADD394" w:themeColor="accent6" w:themeTint="90"/>
+          <w:top w:val="single" w:sz="4" w:space="0" w:color="94DA7B" w:themeColor="accent6" w:themeTint="90"/>
           <w:left w:val="none" w:sz="4" w:space="0" w:color="000000"/>
-          <w:bottom w:val="single" w:sz="4" w:space="0" w:color="ADD394" w:themeColor="accent6" w:themeTint="90"/>
+          <w:bottom w:val="single" w:sz="4" w:space="0" w:color="94DA7B" w:themeColor="accent6" w:themeTint="90"/>
           <w:right w:val="none" w:sz="4" w:space="0" w:color="000000"/>
         </w:tcBorders>
       </w:tcPr>
@@ -21640,7 +23784,7 @@
       </w:rPr>
       <w:tblPr/>
       <w:tcPr>
-        <w:shd w:val="clear" w:color="DAEBCF" w:themeColor="accent6" w:themeTint="40" w:fill="DAEBCF" w:themeFill="accent6" w:themeFillTint="40"/>
+        <w:shd w:val="clear" w:color="CFEFC4" w:themeColor="accent6" w:themeTint="40" w:fill="CFEFC4" w:themeFill="accent6" w:themeFillTint="40"/>
       </w:tcPr>
     </w:tblStylePr>
     <w:tblStylePr w:type="band1Horz">
@@ -21651,7 +23795,7 @@
       </w:rPr>
       <w:tblPr/>
       <w:tcPr>
-        <w:shd w:val="clear" w:color="DAEBCF" w:themeColor="accent6" w:themeTint="40" w:fill="DAEBCF" w:themeFill="accent6" w:themeFillTint="40"/>
+        <w:shd w:val="clear" w:color="CFEFC4" w:themeColor="accent6" w:themeTint="40" w:fill="CFEFC4" w:themeFill="accent6" w:themeFillTint="40"/>
       </w:tcPr>
     </w:tblStylePr>
   </w:style>
@@ -21736,10 +23880,10 @@
       <w:tblStyleRowBandSize w:val="1"/>
       <w:tblStyleColBandSize w:val="1"/>
       <w:tblBorders>
-        <w:top w:val="single" w:sz="4" w:space="0" w:color="4472C4" w:themeColor="accent1"/>
-        <w:left w:val="single" w:sz="4" w:space="0" w:color="4472C4" w:themeColor="accent1"/>
-        <w:bottom w:val="single" w:sz="4" w:space="0" w:color="4472C4" w:themeColor="accent1"/>
-        <w:right w:val="single" w:sz="4" w:space="0" w:color="4472C4" w:themeColor="accent1"/>
+        <w:top w:val="single" w:sz="4" w:space="0" w:color="156082" w:themeColor="accent1"/>
+        <w:left w:val="single" w:sz="4" w:space="0" w:color="156082" w:themeColor="accent1"/>
+        <w:bottom w:val="single" w:sz="4" w:space="0" w:color="156082" w:themeColor="accent1"/>
+        <w:right w:val="single" w:sz="4" w:space="0" w:color="156082" w:themeColor="accent1"/>
       </w:tblBorders>
     </w:tblPr>
     <w:tblStylePr w:type="firstRow">
@@ -21751,7 +23895,7 @@
       </w:rPr>
       <w:tblPr/>
       <w:tcPr>
-        <w:shd w:val="clear" w:color="4472C4" w:themeColor="accent1" w:fill="4472C4" w:themeFill="accent1"/>
+        <w:shd w:val="clear" w:color="156082" w:themeColor="accent1" w:fill="156082" w:themeFill="accent1"/>
       </w:tcPr>
     </w:tblStylePr>
     <w:tblStylePr w:type="lastRow">
@@ -21781,8 +23925,8 @@
       <w:tblPr/>
       <w:tcPr>
         <w:tcBorders>
-          <w:left w:val="single" w:sz="4" w:space="0" w:color="4472C4" w:themeColor="accent1"/>
-          <w:right w:val="single" w:sz="4" w:space="0" w:color="4472C4" w:themeColor="accent1"/>
+          <w:left w:val="single" w:sz="4" w:space="0" w:color="156082" w:themeColor="accent1"/>
+          <w:right w:val="single" w:sz="4" w:space="0" w:color="156082" w:themeColor="accent1"/>
         </w:tcBorders>
       </w:tcPr>
     </w:tblStylePr>
@@ -21795,8 +23939,8 @@
       <w:tblPr/>
       <w:tcPr>
         <w:tcBorders>
-          <w:top w:val="single" w:sz="4" w:space="0" w:color="4472C4" w:themeColor="accent1"/>
-          <w:bottom w:val="single" w:sz="4" w:space="0" w:color="4472C4" w:themeColor="accent1"/>
+          <w:top w:val="single" w:sz="4" w:space="0" w:color="156082" w:themeColor="accent1"/>
+          <w:bottom w:val="single" w:sz="4" w:space="0" w:color="156082" w:themeColor="accent1"/>
         </w:tcBorders>
       </w:tcPr>
     </w:tblStylePr>
@@ -21809,10 +23953,10 @@
       <w:tblStyleRowBandSize w:val="1"/>
       <w:tblStyleColBandSize w:val="1"/>
       <w:tblBorders>
-        <w:top w:val="single" w:sz="4" w:space="0" w:color="F4B184" w:themeColor="accent2" w:themeTint="97"/>
-        <w:left w:val="single" w:sz="4" w:space="0" w:color="F4B184" w:themeColor="accent2" w:themeTint="97"/>
-        <w:bottom w:val="single" w:sz="4" w:space="0" w:color="F4B184" w:themeColor="accent2" w:themeTint="97"/>
-        <w:right w:val="single" w:sz="4" w:space="0" w:color="F4B184" w:themeColor="accent2" w:themeTint="97"/>
+        <w:top w:val="single" w:sz="4" w:space="0" w:color="F2AA85" w:themeColor="accent2" w:themeTint="97"/>
+        <w:left w:val="single" w:sz="4" w:space="0" w:color="F2AA85" w:themeColor="accent2" w:themeTint="97"/>
+        <w:bottom w:val="single" w:sz="4" w:space="0" w:color="F2AA85" w:themeColor="accent2" w:themeTint="97"/>
+        <w:right w:val="single" w:sz="4" w:space="0" w:color="F2AA85" w:themeColor="accent2" w:themeTint="97"/>
       </w:tblBorders>
     </w:tblPr>
     <w:tblStylePr w:type="firstRow">
@@ -21824,7 +23968,7 @@
       </w:rPr>
       <w:tblPr/>
       <w:tcPr>
-        <w:shd w:val="clear" w:color="F4B184" w:themeColor="accent2" w:themeTint="97" w:fill="F4B184" w:themeFill="accent2" w:themeFillTint="97"/>
+        <w:shd w:val="clear" w:color="F2AA85" w:themeColor="accent2" w:themeTint="97" w:fill="F2AA85" w:themeFill="accent2" w:themeFillTint="97"/>
       </w:tcPr>
     </w:tblStylePr>
     <w:tblStylePr w:type="lastRow">
@@ -21854,8 +23998,8 @@
       <w:tblPr/>
       <w:tcPr>
         <w:tcBorders>
-          <w:left w:val="single" w:sz="4" w:space="0" w:color="F4B184" w:themeColor="accent2" w:themeTint="97"/>
-          <w:right w:val="single" w:sz="4" w:space="0" w:color="F4B184" w:themeColor="accent2" w:themeTint="97"/>
+          <w:left w:val="single" w:sz="4" w:space="0" w:color="F2AA85" w:themeColor="accent2" w:themeTint="97"/>
+          <w:right w:val="single" w:sz="4" w:space="0" w:color="F2AA85" w:themeColor="accent2" w:themeTint="97"/>
         </w:tcBorders>
       </w:tcPr>
     </w:tblStylePr>
@@ -21868,8 +24012,8 @@
       <w:tblPr/>
       <w:tcPr>
         <w:tcBorders>
-          <w:top w:val="single" w:sz="4" w:space="0" w:color="F4B184" w:themeColor="accent2" w:themeTint="97"/>
-          <w:bottom w:val="single" w:sz="4" w:space="0" w:color="F4B184" w:themeColor="accent2" w:themeTint="97"/>
+          <w:top w:val="single" w:sz="4" w:space="0" w:color="F2AA85" w:themeColor="accent2" w:themeTint="97"/>
+          <w:bottom w:val="single" w:sz="4" w:space="0" w:color="F2AA85" w:themeColor="accent2" w:themeTint="97"/>
         </w:tcBorders>
       </w:tcPr>
     </w:tblStylePr>
@@ -21882,10 +24026,10 @@
       <w:tblStyleRowBandSize w:val="1"/>
       <w:tblStyleColBandSize w:val="1"/>
       <w:tblBorders>
-        <w:top w:val="single" w:sz="4" w:space="0" w:color="C9C9C9" w:themeColor="accent3" w:themeTint="98"/>
-        <w:left w:val="single" w:sz="4" w:space="0" w:color="C9C9C9" w:themeColor="accent3" w:themeTint="98"/>
-        <w:bottom w:val="single" w:sz="4" w:space="0" w:color="C9C9C9" w:themeColor="accent3" w:themeTint="98"/>
-        <w:right w:val="single" w:sz="4" w:space="0" w:color="C9C9C9" w:themeColor="accent3" w:themeTint="98"/>
+        <w:top w:val="single" w:sz="4" w:space="0" w:color="48D45B" w:themeColor="accent3" w:themeTint="98"/>
+        <w:left w:val="single" w:sz="4" w:space="0" w:color="48D45B" w:themeColor="accent3" w:themeTint="98"/>
+        <w:bottom w:val="single" w:sz="4" w:space="0" w:color="48D45B" w:themeColor="accent3" w:themeTint="98"/>
+        <w:right w:val="single" w:sz="4" w:space="0" w:color="48D45B" w:themeColor="accent3" w:themeTint="98"/>
       </w:tblBorders>
     </w:tblPr>
     <w:tblStylePr w:type="firstRow">
@@ -21897,7 +24041,7 @@
       </w:rPr>
       <w:tblPr/>
       <w:tcPr>
-        <w:shd w:val="clear" w:color="C9C9C9" w:themeColor="accent3" w:themeTint="98" w:fill="C9C9C9" w:themeFill="accent3" w:themeFillTint="98"/>
+        <w:shd w:val="clear" w:color="48D45B" w:themeColor="accent3" w:themeTint="98" w:fill="48D45B" w:themeFill="accent3" w:themeFillTint="98"/>
       </w:tcPr>
     </w:tblStylePr>
     <w:tblStylePr w:type="lastRow">
@@ -21927,8 +24071,8 @@
       <w:tblPr/>
       <w:tcPr>
         <w:tcBorders>
-          <w:left w:val="single" w:sz="4" w:space="0" w:color="C9C9C9" w:themeColor="accent3" w:themeTint="98"/>
-          <w:right w:val="single" w:sz="4" w:space="0" w:color="C9C9C9" w:themeColor="accent3" w:themeTint="98"/>
+          <w:left w:val="single" w:sz="4" w:space="0" w:color="48D45B" w:themeColor="accent3" w:themeTint="98"/>
+          <w:right w:val="single" w:sz="4" w:space="0" w:color="48D45B" w:themeColor="accent3" w:themeTint="98"/>
         </w:tcBorders>
       </w:tcPr>
     </w:tblStylePr>
@@ -21941,8 +24085,8 @@
       <w:tblPr/>
       <w:tcPr>
         <w:tcBorders>
-          <w:top w:val="single" w:sz="4" w:space="0" w:color="C9C9C9" w:themeColor="accent3" w:themeTint="98"/>
-          <w:bottom w:val="single" w:sz="4" w:space="0" w:color="C9C9C9" w:themeColor="accent3" w:themeTint="98"/>
+          <w:top w:val="single" w:sz="4" w:space="0" w:color="48D45B" w:themeColor="accent3" w:themeTint="98"/>
+          <w:bottom w:val="single" w:sz="4" w:space="0" w:color="48D45B" w:themeColor="accent3" w:themeTint="98"/>
         </w:tcBorders>
       </w:tcPr>
     </w:tblStylePr>
@@ -21955,10 +24099,10 @@
       <w:tblStyleRowBandSize w:val="1"/>
       <w:tblStyleColBandSize w:val="1"/>
       <w:tblBorders>
-        <w:top w:val="single" w:sz="4" w:space="0" w:color="FFD865" w:themeColor="accent4" w:themeTint="9A"/>
-        <w:left w:val="single" w:sz="4" w:space="0" w:color="FFD865" w:themeColor="accent4" w:themeTint="9A"/>
-        <w:bottom w:val="single" w:sz="4" w:space="0" w:color="FFD865" w:themeColor="accent4" w:themeTint="9A"/>
-        <w:right w:val="single" w:sz="4" w:space="0" w:color="FFD865" w:themeColor="accent4" w:themeTint="9A"/>
+        <w:top w:val="single" w:sz="4" w:space="0" w:color="5FCAF3" w:themeColor="accent4" w:themeTint="9A"/>
+        <w:left w:val="single" w:sz="4" w:space="0" w:color="5FCAF3" w:themeColor="accent4" w:themeTint="9A"/>
+        <w:bottom w:val="single" w:sz="4" w:space="0" w:color="5FCAF3" w:themeColor="accent4" w:themeTint="9A"/>
+        <w:right w:val="single" w:sz="4" w:space="0" w:color="5FCAF3" w:themeColor="accent4" w:themeTint="9A"/>
       </w:tblBorders>
     </w:tblPr>
     <w:tblStylePr w:type="firstRow">
@@ -21970,7 +24114,7 @@
       </w:rPr>
       <w:tblPr/>
       <w:tcPr>
-        <w:shd w:val="clear" w:color="FFD865" w:themeColor="accent4" w:themeTint="9A" w:fill="FFD865" w:themeFill="accent4" w:themeFillTint="9A"/>
+        <w:shd w:val="clear" w:color="5FCAF3" w:themeColor="accent4" w:themeTint="9A" w:fill="5FCAF3" w:themeFill="accent4" w:themeFillTint="9A"/>
       </w:tcPr>
     </w:tblStylePr>
     <w:tblStylePr w:type="lastRow">
@@ -22000,8 +24144,8 @@
       <w:tblPr/>
       <w:tcPr>
         <w:tcBorders>
-          <w:left w:val="single" w:sz="4" w:space="0" w:color="FFD865" w:themeColor="accent4" w:themeTint="9A"/>
-          <w:right w:val="single" w:sz="4" w:space="0" w:color="FFD865" w:themeColor="accent4" w:themeTint="9A"/>
+          <w:left w:val="single" w:sz="4" w:space="0" w:color="5FCAF3" w:themeColor="accent4" w:themeTint="9A"/>
+          <w:right w:val="single" w:sz="4" w:space="0" w:color="5FCAF3" w:themeColor="accent4" w:themeTint="9A"/>
         </w:tcBorders>
       </w:tcPr>
     </w:tblStylePr>
@@ -22014,8 +24158,8 @@
       <w:tblPr/>
       <w:tcPr>
         <w:tcBorders>
-          <w:top w:val="single" w:sz="4" w:space="0" w:color="FFD865" w:themeColor="accent4" w:themeTint="9A"/>
-          <w:bottom w:val="single" w:sz="4" w:space="0" w:color="FFD865" w:themeColor="accent4" w:themeTint="9A"/>
+          <w:top w:val="single" w:sz="4" w:space="0" w:color="5FCAF3" w:themeColor="accent4" w:themeTint="9A"/>
+          <w:bottom w:val="single" w:sz="4" w:space="0" w:color="5FCAF3" w:themeColor="accent4" w:themeTint="9A"/>
         </w:tcBorders>
       </w:tcPr>
     </w:tblStylePr>
@@ -22028,10 +24172,10 @@
       <w:tblStyleRowBandSize w:val="1"/>
       <w:tblStyleColBandSize w:val="1"/>
       <w:tblBorders>
-        <w:top w:val="single" w:sz="4" w:space="0" w:color="9BC2E5" w:themeColor="accent5" w:themeTint="9A"/>
-        <w:left w:val="single" w:sz="4" w:space="0" w:color="9BC2E5" w:themeColor="accent5" w:themeTint="9A"/>
-        <w:bottom w:val="single" w:sz="4" w:space="0" w:color="9BC2E5" w:themeColor="accent5" w:themeTint="9A"/>
-        <w:right w:val="single" w:sz="4" w:space="0" w:color="9BC2E5" w:themeColor="accent5" w:themeTint="9A"/>
+        <w:top w:val="single" w:sz="4" w:space="0" w:color="D76CCB" w:themeColor="accent5" w:themeTint="9A"/>
+        <w:left w:val="single" w:sz="4" w:space="0" w:color="D76CCB" w:themeColor="accent5" w:themeTint="9A"/>
+        <w:bottom w:val="single" w:sz="4" w:space="0" w:color="D76CCB" w:themeColor="accent5" w:themeTint="9A"/>
+        <w:right w:val="single" w:sz="4" w:space="0" w:color="D76CCB" w:themeColor="accent5" w:themeTint="9A"/>
       </w:tblBorders>
     </w:tblPr>
     <w:tblStylePr w:type="firstRow">
@@ -22043,7 +24187,7 @@
       </w:rPr>
       <w:tblPr/>
       <w:tcPr>
-        <w:shd w:val="clear" w:color="9BC2E5" w:themeColor="accent5" w:themeTint="9A" w:fill="9BC2E5" w:themeFill="accent5" w:themeFillTint="9A"/>
+        <w:shd w:val="clear" w:color="D76CCB" w:themeColor="accent5" w:themeTint="9A" w:fill="D76CCB" w:themeFill="accent5" w:themeFillTint="9A"/>
       </w:tcPr>
     </w:tblStylePr>
     <w:tblStylePr w:type="lastRow">
@@ -22073,8 +24217,8 @@
       <w:tblPr/>
       <w:tcPr>
         <w:tcBorders>
-          <w:left w:val="single" w:sz="4" w:space="0" w:color="9BC2E5" w:themeColor="accent5" w:themeTint="9A"/>
-          <w:right w:val="single" w:sz="4" w:space="0" w:color="9BC2E5" w:themeColor="accent5" w:themeTint="9A"/>
+          <w:left w:val="single" w:sz="4" w:space="0" w:color="D76CCB" w:themeColor="accent5" w:themeTint="9A"/>
+          <w:right w:val="single" w:sz="4" w:space="0" w:color="D76CCB" w:themeColor="accent5" w:themeTint="9A"/>
         </w:tcBorders>
       </w:tcPr>
     </w:tblStylePr>
@@ -22087,8 +24231,8 @@
       <w:tblPr/>
       <w:tcPr>
         <w:tcBorders>
-          <w:top w:val="single" w:sz="4" w:space="0" w:color="9BC2E5" w:themeColor="accent5" w:themeTint="9A"/>
-          <w:bottom w:val="single" w:sz="4" w:space="0" w:color="9BC2E5" w:themeColor="accent5" w:themeTint="9A"/>
+          <w:top w:val="single" w:sz="4" w:space="0" w:color="D76CCB" w:themeColor="accent5" w:themeTint="9A"/>
+          <w:bottom w:val="single" w:sz="4" w:space="0" w:color="D76CCB" w:themeColor="accent5" w:themeTint="9A"/>
         </w:tcBorders>
       </w:tcPr>
     </w:tblStylePr>
@@ -22101,10 +24245,10 @@
       <w:tblStyleRowBandSize w:val="1"/>
       <w:tblStyleColBandSize w:val="1"/>
       <w:tblBorders>
-        <w:top w:val="single" w:sz="4" w:space="0" w:color="A9D08E" w:themeColor="accent6" w:themeTint="98"/>
-        <w:left w:val="single" w:sz="4" w:space="0" w:color="A9D08E" w:themeColor="accent6" w:themeTint="98"/>
-        <w:bottom w:val="single" w:sz="4" w:space="0" w:color="A9D08E" w:themeColor="accent6" w:themeTint="98"/>
-        <w:right w:val="single" w:sz="4" w:space="0" w:color="A9D08E" w:themeColor="accent6" w:themeTint="98"/>
+        <w:top w:val="single" w:sz="4" w:space="0" w:color="8ED873" w:themeColor="accent6" w:themeTint="98"/>
+        <w:left w:val="single" w:sz="4" w:space="0" w:color="8ED873" w:themeColor="accent6" w:themeTint="98"/>
+        <w:bottom w:val="single" w:sz="4" w:space="0" w:color="8ED873" w:themeColor="accent6" w:themeTint="98"/>
+        <w:right w:val="single" w:sz="4" w:space="0" w:color="8ED873" w:themeColor="accent6" w:themeTint="98"/>
       </w:tblBorders>
     </w:tblPr>
     <w:tblStylePr w:type="firstRow">
@@ -22116,7 +24260,7 @@
       </w:rPr>
       <w:tblPr/>
       <w:tcPr>
-        <w:shd w:val="clear" w:color="A9D08E" w:themeColor="accent6" w:themeTint="98" w:fill="A9D08E" w:themeFill="accent6" w:themeFillTint="98"/>
+        <w:shd w:val="clear" w:color="8ED873" w:themeColor="accent6" w:themeTint="98" w:fill="8ED873" w:themeFill="accent6" w:themeFillTint="98"/>
       </w:tcPr>
     </w:tblStylePr>
     <w:tblStylePr w:type="lastRow">
@@ -22146,8 +24290,8 @@
       <w:tblPr/>
       <w:tcPr>
         <w:tcBorders>
-          <w:left w:val="single" w:sz="4" w:space="0" w:color="A9D08E" w:themeColor="accent6" w:themeTint="98"/>
-          <w:right w:val="single" w:sz="4" w:space="0" w:color="A9D08E" w:themeColor="accent6" w:themeTint="98"/>
+          <w:left w:val="single" w:sz="4" w:space="0" w:color="8ED873" w:themeColor="accent6" w:themeTint="98"/>
+          <w:right w:val="single" w:sz="4" w:space="0" w:color="8ED873" w:themeColor="accent6" w:themeTint="98"/>
         </w:tcBorders>
       </w:tcPr>
     </w:tblStylePr>
@@ -22160,8 +24304,8 @@
       <w:tblPr/>
       <w:tcPr>
         <w:tcBorders>
-          <w:top w:val="single" w:sz="4" w:space="0" w:color="A9D08E" w:themeColor="accent6" w:themeTint="98"/>
-          <w:bottom w:val="single" w:sz="4" w:space="0" w:color="A9D08E" w:themeColor="accent6" w:themeTint="98"/>
+          <w:top w:val="single" w:sz="4" w:space="0" w:color="8ED873" w:themeColor="accent6" w:themeTint="98"/>
+          <w:bottom w:val="single" w:sz="4" w:space="0" w:color="8ED873" w:themeColor="accent6" w:themeTint="98"/>
         </w:tcBorders>
       </w:tcPr>
     </w:tblStylePr>
@@ -22242,11 +24386,11 @@
       <w:tblStyleRowBandSize w:val="1"/>
       <w:tblStyleColBandSize w:val="1"/>
       <w:tblBorders>
-        <w:top w:val="single" w:sz="4" w:space="0" w:color="95AFDD" w:themeColor="accent1" w:themeTint="90"/>
-        <w:left w:val="single" w:sz="4" w:space="0" w:color="95AFDD" w:themeColor="accent1" w:themeTint="90"/>
-        <w:bottom w:val="single" w:sz="4" w:space="0" w:color="95AFDD" w:themeColor="accent1" w:themeTint="90"/>
-        <w:right w:val="single" w:sz="4" w:space="0" w:color="95AFDD" w:themeColor="accent1" w:themeTint="90"/>
-        <w:insideH w:val="single" w:sz="4" w:space="0" w:color="95AFDD" w:themeColor="accent1" w:themeTint="90"/>
+        <w:top w:val="single" w:sz="4" w:space="0" w:color="50B4E2" w:themeColor="accent1" w:themeTint="90"/>
+        <w:left w:val="single" w:sz="4" w:space="0" w:color="50B4E2" w:themeColor="accent1" w:themeTint="90"/>
+        <w:bottom w:val="single" w:sz="4" w:space="0" w:color="50B4E2" w:themeColor="accent1" w:themeTint="90"/>
+        <w:right w:val="single" w:sz="4" w:space="0" w:color="50B4E2" w:themeColor="accent1" w:themeTint="90"/>
+        <w:insideH w:val="single" w:sz="4" w:space="0" w:color="50B4E2" w:themeColor="accent1" w:themeTint="90"/>
       </w:tblBorders>
     </w:tblPr>
     <w:tblStylePr w:type="firstRow">
@@ -22258,7 +24402,7 @@
       </w:rPr>
       <w:tblPr/>
       <w:tcPr>
-        <w:shd w:val="clear" w:color="4472C4" w:themeColor="accent1" w:fill="4472C4" w:themeFill="accent1"/>
+        <w:shd w:val="clear" w:color="156082" w:themeColor="accent1" w:fill="156082" w:themeFill="accent1"/>
       </w:tcPr>
     </w:tblStylePr>
     <w:tblStylePr w:type="lastRow">
@@ -22287,7 +24431,7 @@
       </w:rPr>
       <w:tblPr/>
       <w:tcPr>
-        <w:shd w:val="clear" w:color="CFDBF0" w:themeColor="accent1" w:themeTint="40" w:fill="CFDBF0" w:themeFill="accent1" w:themeFillTint="40"/>
+        <w:shd w:val="clear" w:color="B1DEF2" w:themeColor="accent1" w:themeTint="40" w:fill="B1DEF2" w:themeFill="accent1" w:themeFillTint="40"/>
       </w:tcPr>
     </w:tblStylePr>
     <w:tblStylePr w:type="band1Horz">
@@ -22298,7 +24442,7 @@
       </w:rPr>
       <w:tblPr/>
       <w:tcPr>
-        <w:shd w:val="clear" w:color="CFDBF0" w:themeColor="accent1" w:themeTint="40" w:fill="CFDBF0" w:themeFill="accent1" w:themeFillTint="40"/>
+        <w:shd w:val="clear" w:color="B1DEF2" w:themeColor="accent1" w:themeTint="40" w:fill="B1DEF2" w:themeFill="accent1" w:themeFillTint="40"/>
       </w:tcPr>
     </w:tblStylePr>
   </w:style>
@@ -22310,11 +24454,11 @@
       <w:tblStyleRowBandSize w:val="1"/>
       <w:tblStyleColBandSize w:val="1"/>
       <w:tblBorders>
-        <w:top w:val="single" w:sz="4" w:space="0" w:color="F4B58A" w:themeColor="accent2" w:themeTint="90"/>
-        <w:left w:val="single" w:sz="4" w:space="0" w:color="F4B58A" w:themeColor="accent2" w:themeTint="90"/>
-        <w:bottom w:val="single" w:sz="4" w:space="0" w:color="F4B58A" w:themeColor="accent2" w:themeTint="90"/>
-        <w:right w:val="single" w:sz="4" w:space="0" w:color="F4B58A" w:themeColor="accent2" w:themeTint="90"/>
-        <w:insideH w:val="single" w:sz="4" w:space="0" w:color="F4B58A" w:themeColor="accent2" w:themeTint="90"/>
+        <w:top w:val="single" w:sz="4" w:space="0" w:color="F2AE8B" w:themeColor="accent2" w:themeTint="90"/>
+        <w:left w:val="single" w:sz="4" w:space="0" w:color="F2AE8B" w:themeColor="accent2" w:themeTint="90"/>
+        <w:bottom w:val="single" w:sz="4" w:space="0" w:color="F2AE8B" w:themeColor="accent2" w:themeTint="90"/>
+        <w:right w:val="single" w:sz="4" w:space="0" w:color="F2AE8B" w:themeColor="accent2" w:themeTint="90"/>
+        <w:insideH w:val="single" w:sz="4" w:space="0" w:color="F2AE8B" w:themeColor="accent2" w:themeTint="90"/>
       </w:tblBorders>
     </w:tblPr>
     <w:tblStylePr w:type="firstRow">
@@ -22326,7 +24470,7 @@
       </w:rPr>
       <w:tblPr/>
       <w:tcPr>
-        <w:shd w:val="clear" w:color="ED7D31" w:themeColor="accent2" w:fill="ED7D31" w:themeFill="accent2"/>
+        <w:shd w:val="clear" w:color="E97132" w:themeColor="accent2" w:fill="E97132" w:themeFill="accent2"/>
       </w:tcPr>
     </w:tblStylePr>
     <w:tblStylePr w:type="lastRow">
@@ -22355,7 +24499,7 @@
       </w:rPr>
       <w:tblPr/>
       <w:tcPr>
-        <w:shd w:val="clear" w:color="FADECB" w:themeColor="accent2" w:themeTint="40" w:fill="FADECB" w:themeFill="accent2" w:themeFillTint="40"/>
+        <w:shd w:val="clear" w:color="F9DBCB" w:themeColor="accent2" w:themeTint="40" w:fill="F9DBCB" w:themeFill="accent2" w:themeFillTint="40"/>
       </w:tcPr>
     </w:tblStylePr>
     <w:tblStylePr w:type="band1Horz">
@@ -22366,7 +24510,7 @@
       </w:rPr>
       <w:tblPr/>
       <w:tcPr>
-        <w:shd w:val="clear" w:color="FADECB" w:themeColor="accent2" w:themeTint="40" w:fill="FADECB" w:themeFill="accent2" w:themeFillTint="40"/>
+        <w:shd w:val="clear" w:color="F9DBCB" w:themeColor="accent2" w:themeTint="40" w:fill="F9DBCB" w:themeFill="accent2" w:themeFillTint="40"/>
       </w:tcPr>
     </w:tblStylePr>
   </w:style>
@@ -22378,11 +24522,11 @@
       <w:tblStyleRowBandSize w:val="1"/>
       <w:tblStyleColBandSize w:val="1"/>
       <w:tblBorders>
-        <w:top w:val="single" w:sz="4" w:space="0" w:color="CCCCCC" w:themeColor="accent3" w:themeTint="90"/>
-        <w:left w:val="single" w:sz="4" w:space="0" w:color="CCCCCC" w:themeColor="accent3" w:themeTint="90"/>
-        <w:bottom w:val="single" w:sz="4" w:space="0" w:color="CCCCCC" w:themeColor="accent3" w:themeTint="90"/>
-        <w:right w:val="single" w:sz="4" w:space="0" w:color="CCCCCC" w:themeColor="accent3" w:themeTint="90"/>
-        <w:insideH w:val="single" w:sz="4" w:space="0" w:color="CCCCCC" w:themeColor="accent3" w:themeTint="90"/>
+        <w:top w:val="single" w:sz="4" w:space="0" w:color="51D663" w:themeColor="accent3" w:themeTint="90"/>
+        <w:left w:val="single" w:sz="4" w:space="0" w:color="51D663" w:themeColor="accent3" w:themeTint="90"/>
+        <w:bottom w:val="single" w:sz="4" w:space="0" w:color="51D663" w:themeColor="accent3" w:themeTint="90"/>
+        <w:right w:val="single" w:sz="4" w:space="0" w:color="51D663" w:themeColor="accent3" w:themeTint="90"/>
+        <w:insideH w:val="single" w:sz="4" w:space="0" w:color="51D663" w:themeColor="accent3" w:themeTint="90"/>
       </w:tblBorders>
     </w:tblPr>
     <w:tblStylePr w:type="firstRow">
@@ -22394,7 +24538,7 @@
       </w:rPr>
       <w:tblPr/>
       <w:tcPr>
-        <w:shd w:val="clear" w:color="A5A5A5" w:themeColor="accent3" w:fill="A5A5A5" w:themeFill="accent3"/>
+        <w:shd w:val="clear" w:color="196B24" w:themeColor="accent3" w:fill="196B24" w:themeFill="accent3"/>
       </w:tcPr>
     </w:tblStylePr>
     <w:tblStylePr w:type="lastRow">
@@ -22423,7 +24567,7 @@
       </w:rPr>
       <w:tblPr/>
       <w:tcPr>
-        <w:shd w:val="clear" w:color="E8E8E8" w:themeColor="accent3" w:themeTint="40" w:fill="E8E8E8" w:themeFill="accent3" w:themeFillTint="40"/>
+        <w:shd w:val="clear" w:color="B2EDB9" w:themeColor="accent3" w:themeTint="40" w:fill="B2EDB9" w:themeFill="accent3" w:themeFillTint="40"/>
       </w:tcPr>
     </w:tblStylePr>
     <w:tblStylePr w:type="band1Horz">
@@ -22434,7 +24578,7 @@
       </w:rPr>
       <w:tblPr/>
       <w:tcPr>
-        <w:shd w:val="clear" w:color="E8E8E8" w:themeColor="accent3" w:themeTint="40" w:fill="E8E8E8" w:themeFill="accent3" w:themeFillTint="40"/>
+        <w:shd w:val="clear" w:color="B2EDB9" w:themeColor="accent3" w:themeTint="40" w:fill="B2EDB9" w:themeFill="accent3" w:themeFillTint="40"/>
       </w:tcPr>
     </w:tblStylePr>
   </w:style>
@@ -22446,11 +24590,11 @@
       <w:tblStyleRowBandSize w:val="1"/>
       <w:tblStyleColBandSize w:val="1"/>
       <w:tblBorders>
-        <w:top w:val="single" w:sz="4" w:space="0" w:color="FFDB6F" w:themeColor="accent4" w:themeTint="90"/>
-        <w:left w:val="single" w:sz="4" w:space="0" w:color="FFDB6F" w:themeColor="accent4" w:themeTint="90"/>
-        <w:bottom w:val="single" w:sz="4" w:space="0" w:color="FFDB6F" w:themeColor="accent4" w:themeTint="90"/>
-        <w:right w:val="single" w:sz="4" w:space="0" w:color="FFDB6F" w:themeColor="accent4" w:themeTint="90"/>
-        <w:insideH w:val="single" w:sz="4" w:space="0" w:color="FFDB6F" w:themeColor="accent4" w:themeTint="90"/>
+        <w:top w:val="single" w:sz="4" w:space="0" w:color="6ACDF4" w:themeColor="accent4" w:themeTint="90"/>
+        <w:left w:val="single" w:sz="4" w:space="0" w:color="6ACDF4" w:themeColor="accent4" w:themeTint="90"/>
+        <w:bottom w:val="single" w:sz="4" w:space="0" w:color="6ACDF4" w:themeColor="accent4" w:themeTint="90"/>
+        <w:right w:val="single" w:sz="4" w:space="0" w:color="6ACDF4" w:themeColor="accent4" w:themeTint="90"/>
+        <w:insideH w:val="single" w:sz="4" w:space="0" w:color="6ACDF4" w:themeColor="accent4" w:themeTint="90"/>
       </w:tblBorders>
     </w:tblPr>
     <w:tblStylePr w:type="firstRow">
@@ -22462,7 +24606,7 @@
       </w:rPr>
       <w:tblPr/>
       <w:tcPr>
-        <w:shd w:val="clear" w:color="FFC000" w:themeColor="accent4" w:fill="FFC000" w:themeFill="accent4"/>
+        <w:shd w:val="clear" w:color="0F9ED5" w:themeColor="accent4" w:fill="0F9ED5" w:themeFill="accent4"/>
       </w:tcPr>
     </w:tblStylePr>
     <w:tblStylePr w:type="lastRow">
@@ -22491,7 +24635,7 @@
       </w:rPr>
       <w:tblPr/>
       <w:tcPr>
-        <w:shd w:val="clear" w:color="FFEFBF" w:themeColor="accent4" w:themeTint="40" w:fill="FFEFBF" w:themeFill="accent4" w:themeFillTint="40"/>
+        <w:shd w:val="clear" w:color="BCE9FA" w:themeColor="accent4" w:themeTint="40" w:fill="BCE9FA" w:themeFill="accent4" w:themeFillTint="40"/>
       </w:tcPr>
     </w:tblStylePr>
     <w:tblStylePr w:type="band1Horz">
@@ -22502,7 +24646,7 @@
       </w:rPr>
       <w:tblPr/>
       <w:tcPr>
-        <w:shd w:val="clear" w:color="FFEFBF" w:themeColor="accent4" w:themeTint="40" w:fill="FFEFBF" w:themeFill="accent4" w:themeFillTint="40"/>
+        <w:shd w:val="clear" w:color="BCE9FA" w:themeColor="accent4" w:themeTint="40" w:fill="BCE9FA" w:themeFill="accent4" w:themeFillTint="40"/>
       </w:tcPr>
     </w:tblStylePr>
   </w:style>
@@ -22514,11 +24658,11 @@
       <w:tblStyleRowBandSize w:val="1"/>
       <w:tblStyleColBandSize w:val="1"/>
       <w:tblBorders>
-        <w:top w:val="single" w:sz="4" w:space="0" w:color="A2C6E7" w:themeColor="accent5" w:themeTint="90"/>
-        <w:left w:val="single" w:sz="4" w:space="0" w:color="A2C6E7" w:themeColor="accent5" w:themeTint="90"/>
-        <w:bottom w:val="single" w:sz="4" w:space="0" w:color="A2C6E7" w:themeColor="accent5" w:themeTint="90"/>
-        <w:right w:val="single" w:sz="4" w:space="0" w:color="A2C6E7" w:themeColor="accent5" w:themeTint="90"/>
-        <w:insideH w:val="single" w:sz="4" w:space="0" w:color="A2C6E7" w:themeColor="accent5" w:themeTint="90"/>
+        <w:top w:val="single" w:sz="4" w:space="0" w:color="DA76CE" w:themeColor="accent5" w:themeTint="90"/>
+        <w:left w:val="single" w:sz="4" w:space="0" w:color="DA76CE" w:themeColor="accent5" w:themeTint="90"/>
+        <w:bottom w:val="single" w:sz="4" w:space="0" w:color="DA76CE" w:themeColor="accent5" w:themeTint="90"/>
+        <w:right w:val="single" w:sz="4" w:space="0" w:color="DA76CE" w:themeColor="accent5" w:themeTint="90"/>
+        <w:insideH w:val="single" w:sz="4" w:space="0" w:color="DA76CE" w:themeColor="accent5" w:themeTint="90"/>
       </w:tblBorders>
     </w:tblPr>
     <w:tblStylePr w:type="firstRow">
@@ -22530,7 +24674,7 @@
       </w:rPr>
       <w:tblPr/>
       <w:tcPr>
-        <w:shd w:val="clear" w:color="5B9BD5" w:themeColor="accent5" w:fill="5B9BD5" w:themeFill="accent5"/>
+        <w:shd w:val="clear" w:color="A02B93" w:themeColor="accent5" w:fill="A02B93" w:themeFill="accent5"/>
       </w:tcPr>
     </w:tblStylePr>
     <w:tblStylePr w:type="lastRow">
@@ -22559,7 +24703,7 @@
       </w:rPr>
       <w:tblPr/>
       <w:tcPr>
-        <w:shd w:val="clear" w:color="D5E5F4" w:themeColor="accent5" w:themeTint="40" w:fill="D5E5F4" w:themeFill="accent5" w:themeFillTint="40"/>
+        <w:shd w:val="clear" w:color="EEC2E9" w:themeColor="accent5" w:themeTint="40" w:fill="EEC2E9" w:themeFill="accent5" w:themeFillTint="40"/>
       </w:tcPr>
     </w:tblStylePr>
     <w:tblStylePr w:type="band1Horz">
@@ -22570,7 +24714,7 @@
       </w:rPr>
       <w:tblPr/>
       <w:tcPr>
-        <w:shd w:val="clear" w:color="D5E5F4" w:themeColor="accent5" w:themeTint="40" w:fill="D5E5F4" w:themeFill="accent5" w:themeFillTint="40"/>
+        <w:shd w:val="clear" w:color="EEC2E9" w:themeColor="accent5" w:themeTint="40" w:fill="EEC2E9" w:themeFill="accent5" w:themeFillTint="40"/>
       </w:tcPr>
     </w:tblStylePr>
   </w:style>
@@ -22582,11 +24726,11 @@
       <w:tblStyleRowBandSize w:val="1"/>
       <w:tblStyleColBandSize w:val="1"/>
       <w:tblBorders>
-        <w:top w:val="single" w:sz="4" w:space="0" w:color="ADD394" w:themeColor="accent6" w:themeTint="90"/>
-        <w:left w:val="single" w:sz="4" w:space="0" w:color="ADD394" w:themeColor="accent6" w:themeTint="90"/>
-        <w:bottom w:val="single" w:sz="4" w:space="0" w:color="ADD394" w:themeColor="accent6" w:themeTint="90"/>
-        <w:right w:val="single" w:sz="4" w:space="0" w:color="ADD394" w:themeColor="accent6" w:themeTint="90"/>
-        <w:insideH w:val="single" w:sz="4" w:space="0" w:color="ADD394" w:themeColor="accent6" w:themeTint="90"/>
+        <w:top w:val="single" w:sz="4" w:space="0" w:color="94DA7B" w:themeColor="accent6" w:themeTint="90"/>
+        <w:left w:val="single" w:sz="4" w:space="0" w:color="94DA7B" w:themeColor="accent6" w:themeTint="90"/>
+        <w:bottom w:val="single" w:sz="4" w:space="0" w:color="94DA7B" w:themeColor="accent6" w:themeTint="90"/>
+        <w:right w:val="single" w:sz="4" w:space="0" w:color="94DA7B" w:themeColor="accent6" w:themeTint="90"/>
+        <w:insideH w:val="single" w:sz="4" w:space="0" w:color="94DA7B" w:themeColor="accent6" w:themeTint="90"/>
       </w:tblBorders>
     </w:tblPr>
     <w:tblStylePr w:type="firstRow">
@@ -22598,7 +24742,7 @@
       </w:rPr>
       <w:tblPr/>
       <w:tcPr>
-        <w:shd w:val="clear" w:color="70AD47" w:themeColor="accent6" w:fill="70AD47" w:themeFill="accent6"/>
+        <w:shd w:val="clear" w:color="4EA72E" w:themeColor="accent6" w:fill="4EA72E" w:themeFill="accent6"/>
       </w:tcPr>
     </w:tblStylePr>
     <w:tblStylePr w:type="lastRow">
@@ -22627,7 +24771,7 @@
       </w:rPr>
       <w:tblPr/>
       <w:tcPr>
-        <w:shd w:val="clear" w:color="DAEBCF" w:themeColor="accent6" w:themeTint="40" w:fill="DAEBCF" w:themeFill="accent6" w:themeFillTint="40"/>
+        <w:shd w:val="clear" w:color="CFEFC4" w:themeColor="accent6" w:themeTint="40" w:fill="CFEFC4" w:themeFill="accent6" w:themeFillTint="40"/>
       </w:tcPr>
     </w:tblStylePr>
     <w:tblStylePr w:type="band1Horz">
@@ -22638,7 +24782,7 @@
       </w:rPr>
       <w:tblPr/>
       <w:tcPr>
-        <w:shd w:val="clear" w:color="DAEBCF" w:themeColor="accent6" w:themeTint="40" w:fill="DAEBCF" w:themeFill="accent6" w:themeFillTint="40"/>
+        <w:shd w:val="clear" w:color="CFEFC4" w:themeColor="accent6" w:themeTint="40" w:fill="CFEFC4" w:themeFill="accent6" w:themeFillTint="40"/>
       </w:tcPr>
     </w:tblStylePr>
   </w:style>
@@ -22753,12 +24897,12 @@
       <w:tblStyleRowBandSize w:val="1"/>
       <w:tblStyleColBandSize w:val="1"/>
       <w:tblBorders>
-        <w:top w:val="single" w:sz="32" w:space="0" w:color="4472C4" w:themeColor="accent1"/>
-        <w:left w:val="single" w:sz="32" w:space="0" w:color="4472C4" w:themeColor="accent1"/>
-        <w:bottom w:val="single" w:sz="32" w:space="0" w:color="4472C4" w:themeColor="accent1"/>
-        <w:right w:val="single" w:sz="32" w:space="0" w:color="4472C4" w:themeColor="accent1"/>
+        <w:top w:val="single" w:sz="32" w:space="0" w:color="156082" w:themeColor="accent1"/>
+        <w:left w:val="single" w:sz="32" w:space="0" w:color="156082" w:themeColor="accent1"/>
+        <w:bottom w:val="single" w:sz="32" w:space="0" w:color="156082" w:themeColor="accent1"/>
+        <w:right w:val="single" w:sz="32" w:space="0" w:color="156082" w:themeColor="accent1"/>
       </w:tblBorders>
-      <w:shd w:val="clear" w:color="4472C4" w:themeColor="accent1" w:fill="4472C4" w:themeFill="accent1"/>
+      <w:shd w:val="clear" w:color="156082" w:themeColor="accent1" w:fill="156082" w:themeFill="accent1"/>
     </w:tblPr>
     <w:tblStylePr w:type="firstRow">
       <w:rPr>
@@ -22770,10 +24914,10 @@
       <w:tblPr/>
       <w:tcPr>
         <w:tcBorders>
-          <w:top w:val="single" w:sz="32" w:space="0" w:color="4472C4" w:themeColor="accent1"/>
+          <w:top w:val="single" w:sz="32" w:space="0" w:color="156082" w:themeColor="accent1"/>
           <w:bottom w:val="single" w:sz="12" w:space="0" w:color="FFFFFF" w:themeColor="light1"/>
         </w:tcBorders>
-        <w:shd w:val="clear" w:color="4472C4" w:themeColor="accent1" w:fill="4472C4" w:themeFill="accent1"/>
+        <w:shd w:val="clear" w:color="156082" w:themeColor="accent1" w:fill="156082" w:themeFill="accent1"/>
       </w:tcPr>
     </w:tblStylePr>
     <w:tblStylePr w:type="lastRow">
@@ -22794,7 +24938,7 @@
       <w:tblPr/>
       <w:tcPr>
         <w:tcBorders>
-          <w:left w:val="single" w:sz="32" w:space="0" w:color="4472C4" w:themeColor="accent1"/>
+          <w:left w:val="single" w:sz="32" w:space="0" w:color="156082" w:themeColor="accent1"/>
           <w:right w:val="single" w:sz="4" w:space="0" w:color="FFFFFF" w:themeColor="light1"/>
         </w:tcBorders>
       </w:tcPr>
@@ -22804,7 +24948,7 @@
       <w:tcPr>
         <w:tcBorders>
           <w:left w:val="single" w:sz="4" w:space="0" w:color="FFFFFF" w:themeColor="light1"/>
-          <w:right w:val="single" w:sz="32" w:space="0" w:color="4472C4" w:themeColor="accent1"/>
+          <w:right w:val="single" w:sz="32" w:space="0" w:color="156082" w:themeColor="accent1"/>
         </w:tcBorders>
       </w:tcPr>
     </w:tblStylePr>
@@ -22815,7 +24959,7 @@
           <w:left w:val="single" w:sz="4" w:space="0" w:color="FFFFFF" w:themeColor="light1"/>
           <w:right w:val="single" w:sz="4" w:space="0" w:color="FFFFFF" w:themeColor="light1"/>
         </w:tcBorders>
-        <w:shd w:val="clear" w:color="4472C4" w:themeColor="accent1" w:fill="4472C4" w:themeFill="accent1"/>
+        <w:shd w:val="clear" w:color="156082" w:themeColor="accent1" w:fill="156082" w:themeFill="accent1"/>
       </w:tcPr>
     </w:tblStylePr>
     <w:tblStylePr w:type="band2Vert">
@@ -22834,7 +24978,7 @@
           <w:top w:val="single" w:sz="4" w:space="0" w:color="FFFFFF" w:themeColor="light1"/>
           <w:bottom w:val="single" w:sz="4" w:space="0" w:color="FFFFFF" w:themeColor="light1"/>
         </w:tcBorders>
-        <w:shd w:val="clear" w:color="4472C4" w:themeColor="accent1" w:fill="4472C4" w:themeFill="accent1"/>
+        <w:shd w:val="clear" w:color="156082" w:themeColor="accent1" w:fill="156082" w:themeFill="accent1"/>
       </w:tcPr>
     </w:tblStylePr>
     <w:tblStylePr w:type="band2Horz">
@@ -22844,7 +24988,7 @@
           <w:top w:val="single" w:sz="4" w:space="0" w:color="FFFFFF" w:themeColor="light1"/>
           <w:bottom w:val="single" w:sz="4" w:space="0" w:color="FFFFFF" w:themeColor="light1"/>
         </w:tcBorders>
-        <w:shd w:val="clear" w:color="4472C4" w:themeColor="accent1" w:fill="4472C4" w:themeFill="accent1"/>
+        <w:shd w:val="clear" w:color="156082" w:themeColor="accent1" w:fill="156082" w:themeFill="accent1"/>
       </w:tcPr>
     </w:tblStylePr>
   </w:style>
@@ -22856,12 +25000,12 @@
       <w:tblStyleRowBandSize w:val="1"/>
       <w:tblStyleColBandSize w:val="1"/>
       <w:tblBorders>
-        <w:top w:val="single" w:sz="32" w:space="0" w:color="F4B184" w:themeColor="accent2" w:themeTint="97"/>
-        <w:left w:val="single" w:sz="32" w:space="0" w:color="F4B184" w:themeColor="accent2" w:themeTint="97"/>
-        <w:bottom w:val="single" w:sz="32" w:space="0" w:color="F4B184" w:themeColor="accent2" w:themeTint="97"/>
-        <w:right w:val="single" w:sz="32" w:space="0" w:color="F4B184" w:themeColor="accent2" w:themeTint="97"/>
+        <w:top w:val="single" w:sz="32" w:space="0" w:color="F2AA85" w:themeColor="accent2" w:themeTint="97"/>
+        <w:left w:val="single" w:sz="32" w:space="0" w:color="F2AA85" w:themeColor="accent2" w:themeTint="97"/>
+        <w:bottom w:val="single" w:sz="32" w:space="0" w:color="F2AA85" w:themeColor="accent2" w:themeTint="97"/>
+        <w:right w:val="single" w:sz="32" w:space="0" w:color="F2AA85" w:themeColor="accent2" w:themeTint="97"/>
       </w:tblBorders>
-      <w:shd w:val="clear" w:color="F4B184" w:themeColor="accent2" w:themeTint="97" w:fill="F4B184" w:themeFill="accent2" w:themeFillTint="97"/>
+      <w:shd w:val="clear" w:color="F2AA85" w:themeColor="accent2" w:themeTint="97" w:fill="F2AA85" w:themeFill="accent2" w:themeFillTint="97"/>
     </w:tblPr>
     <w:tblStylePr w:type="firstRow">
       <w:rPr>
@@ -22873,10 +25017,10 @@
       <w:tblPr/>
       <w:tcPr>
         <w:tcBorders>
-          <w:top w:val="single" w:sz="32" w:space="0" w:color="F4B184" w:themeColor="accent2" w:themeTint="97"/>
+          <w:top w:val="single" w:sz="32" w:space="0" w:color="F2AA85" w:themeColor="accent2" w:themeTint="97"/>
           <w:bottom w:val="single" w:sz="12" w:space="0" w:color="FFFFFF" w:themeColor="light1"/>
         </w:tcBorders>
-        <w:shd w:val="clear" w:color="F4B184" w:themeColor="accent2" w:themeTint="97" w:fill="F4B184" w:themeFill="accent2" w:themeFillTint="97"/>
+        <w:shd w:val="clear" w:color="F2AA85" w:themeColor="accent2" w:themeTint="97" w:fill="F2AA85" w:themeFill="accent2" w:themeFillTint="97"/>
       </w:tcPr>
     </w:tblStylePr>
     <w:tblStylePr w:type="lastRow">
@@ -22897,7 +25041,7 @@
       <w:tblPr/>
       <w:tcPr>
         <w:tcBorders>
-          <w:left w:val="single" w:sz="32" w:space="0" w:color="F4B184" w:themeColor="accent2" w:themeTint="97"/>
+          <w:left w:val="single" w:sz="32" w:space="0" w:color="F2AA85" w:themeColor="accent2" w:themeTint="97"/>
           <w:right w:val="single" w:sz="4" w:space="0" w:color="FFFFFF" w:themeColor="light1"/>
         </w:tcBorders>
       </w:tcPr>
@@ -22907,7 +25051,7 @@
       <w:tcPr>
         <w:tcBorders>
           <w:left w:val="single" w:sz="4" w:space="0" w:color="FFFFFF" w:themeColor="light1"/>
-          <w:right w:val="single" w:sz="32" w:space="0" w:color="F4B184" w:themeColor="accent2" w:themeTint="97"/>
+          <w:right w:val="single" w:sz="32" w:space="0" w:color="F2AA85" w:themeColor="accent2" w:themeTint="97"/>
         </w:tcBorders>
       </w:tcPr>
     </w:tblStylePr>
@@ -22918,7 +25062,7 @@
           <w:left w:val="single" w:sz="4" w:space="0" w:color="FFFFFF" w:themeColor="light1"/>
           <w:right w:val="single" w:sz="4" w:space="0" w:color="FFFFFF" w:themeColor="light1"/>
         </w:tcBorders>
-        <w:shd w:val="clear" w:color="F4B184" w:themeColor="accent2" w:themeTint="97" w:fill="F4B184" w:themeFill="accent2" w:themeFillTint="97"/>
+        <w:shd w:val="clear" w:color="F2AA85" w:themeColor="accent2" w:themeTint="97" w:fill="F2AA85" w:themeFill="accent2" w:themeFillTint="97"/>
       </w:tcPr>
     </w:tblStylePr>
     <w:tblStylePr w:type="band2Vert">
@@ -22937,7 +25081,7 @@
           <w:top w:val="single" w:sz="4" w:space="0" w:color="FFFFFF" w:themeColor="light1"/>
           <w:bottom w:val="single" w:sz="4" w:space="0" w:color="FFFFFF" w:themeColor="light1"/>
         </w:tcBorders>
-        <w:shd w:val="clear" w:color="F4B184" w:themeColor="accent2" w:themeTint="97" w:fill="F4B184" w:themeFill="accent2" w:themeFillTint="97"/>
+        <w:shd w:val="clear" w:color="F2AA85" w:themeColor="accent2" w:themeTint="97" w:fill="F2AA85" w:themeFill="accent2" w:themeFillTint="97"/>
       </w:tcPr>
     </w:tblStylePr>
     <w:tblStylePr w:type="band2Horz">
@@ -22947,7 +25091,7 @@
           <w:top w:val="single" w:sz="4" w:space="0" w:color="FFFFFF" w:themeColor="light1"/>
           <w:bottom w:val="single" w:sz="4" w:space="0" w:color="FFFFFF" w:themeColor="light1"/>
         </w:tcBorders>
-        <w:shd w:val="clear" w:color="F4B184" w:themeColor="accent2" w:themeTint="97" w:fill="F4B184" w:themeFill="accent2" w:themeFillTint="97"/>
+        <w:shd w:val="clear" w:color="F2AA85" w:themeColor="accent2" w:themeTint="97" w:fill="F2AA85" w:themeFill="accent2" w:themeFillTint="97"/>
       </w:tcPr>
     </w:tblStylePr>
   </w:style>
@@ -22959,12 +25103,12 @@
       <w:tblStyleRowBandSize w:val="1"/>
       <w:tblStyleColBandSize w:val="1"/>
       <w:tblBorders>
-        <w:top w:val="single" w:sz="32" w:space="0" w:color="C9C9C9" w:themeColor="accent3" w:themeTint="98"/>
-        <w:left w:val="single" w:sz="32" w:space="0" w:color="C9C9C9" w:themeColor="accent3" w:themeTint="98"/>
-        <w:bottom w:val="single" w:sz="32" w:space="0" w:color="C9C9C9" w:themeColor="accent3" w:themeTint="98"/>
-        <w:right w:val="single" w:sz="32" w:space="0" w:color="C9C9C9" w:themeColor="accent3" w:themeTint="98"/>
+        <w:top w:val="single" w:sz="32" w:space="0" w:color="48D45B" w:themeColor="accent3" w:themeTint="98"/>
+        <w:left w:val="single" w:sz="32" w:space="0" w:color="48D45B" w:themeColor="accent3" w:themeTint="98"/>
+        <w:bottom w:val="single" w:sz="32" w:space="0" w:color="48D45B" w:themeColor="accent3" w:themeTint="98"/>
+        <w:right w:val="single" w:sz="32" w:space="0" w:color="48D45B" w:themeColor="accent3" w:themeTint="98"/>
       </w:tblBorders>
-      <w:shd w:val="clear" w:color="C9C9C9" w:themeColor="accent3" w:themeTint="98" w:fill="C9C9C9" w:themeFill="accent3" w:themeFillTint="98"/>
+      <w:shd w:val="clear" w:color="48D45B" w:themeColor="accent3" w:themeTint="98" w:fill="48D45B" w:themeFill="accent3" w:themeFillTint="98"/>
     </w:tblPr>
     <w:tblStylePr w:type="firstRow">
       <w:rPr>
@@ -22976,10 +25120,10 @@
       <w:tblPr/>
       <w:tcPr>
         <w:tcBorders>
-          <w:top w:val="single" w:sz="32" w:space="0" w:color="C9C9C9" w:themeColor="accent3" w:themeTint="98"/>
+          <w:top w:val="single" w:sz="32" w:space="0" w:color="48D45B" w:themeColor="accent3" w:themeTint="98"/>
           <w:bottom w:val="single" w:sz="12" w:space="0" w:color="FFFFFF" w:themeColor="light1"/>
         </w:tcBorders>
-        <w:shd w:val="clear" w:color="C9C9C9" w:themeColor="accent3" w:themeTint="98" w:fill="C9C9C9" w:themeFill="accent3" w:themeFillTint="98"/>
+        <w:shd w:val="clear" w:color="48D45B" w:themeColor="accent3" w:themeTint="98" w:fill="48D45B" w:themeFill="accent3" w:themeFillTint="98"/>
       </w:tcPr>
     </w:tblStylePr>
     <w:tblStylePr w:type="lastRow">
@@ -23000,7 +25144,7 @@
       <w:tblPr/>
       <w:tcPr>
         <w:tcBorders>
-          <w:left w:val="single" w:sz="32" w:space="0" w:color="C9C9C9" w:themeColor="accent3" w:themeTint="98"/>
+          <w:left w:val="single" w:sz="32" w:space="0" w:color="48D45B" w:themeColor="accent3" w:themeTint="98"/>
           <w:right w:val="single" w:sz="4" w:space="0" w:color="FFFFFF" w:themeColor="light1"/>
         </w:tcBorders>
       </w:tcPr>
@@ -23010,7 +25154,7 @@
       <w:tcPr>
         <w:tcBorders>
           <w:left w:val="single" w:sz="4" w:space="0" w:color="FFFFFF" w:themeColor="light1"/>
-          <w:right w:val="single" w:sz="32" w:space="0" w:color="C9C9C9" w:themeColor="accent3" w:themeTint="98"/>
+          <w:right w:val="single" w:sz="32" w:space="0" w:color="48D45B" w:themeColor="accent3" w:themeTint="98"/>
         </w:tcBorders>
       </w:tcPr>
     </w:tblStylePr>
@@ -23021,7 +25165,7 @@
           <w:left w:val="single" w:sz="4" w:space="0" w:color="FFFFFF" w:themeColor="light1"/>
           <w:right w:val="single" w:sz="4" w:space="0" w:color="FFFFFF" w:themeColor="light1"/>
         </w:tcBorders>
-        <w:shd w:val="clear" w:color="C9C9C9" w:themeColor="accent3" w:themeTint="98" w:fill="C9C9C9" w:themeFill="accent3" w:themeFillTint="98"/>
+        <w:shd w:val="clear" w:color="48D45B" w:themeColor="accent3" w:themeTint="98" w:fill="48D45B" w:themeFill="accent3" w:themeFillTint="98"/>
       </w:tcPr>
     </w:tblStylePr>
     <w:tblStylePr w:type="band2Vert">
@@ -23040,7 +25184,7 @@
           <w:top w:val="single" w:sz="4" w:space="0" w:color="FFFFFF" w:themeColor="light1"/>
           <w:bottom w:val="single" w:sz="4" w:space="0" w:color="FFFFFF" w:themeColor="light1"/>
         </w:tcBorders>
-        <w:shd w:val="clear" w:color="C9C9C9" w:themeColor="accent3" w:themeTint="98" w:fill="C9C9C9" w:themeFill="accent3" w:themeFillTint="98"/>
+        <w:shd w:val="clear" w:color="48D45B" w:themeColor="accent3" w:themeTint="98" w:fill="48D45B" w:themeFill="accent3" w:themeFillTint="98"/>
       </w:tcPr>
     </w:tblStylePr>
     <w:tblStylePr w:type="band2Horz">
@@ -23050,7 +25194,7 @@
           <w:top w:val="single" w:sz="4" w:space="0" w:color="FFFFFF" w:themeColor="light1"/>
           <w:bottom w:val="single" w:sz="4" w:space="0" w:color="FFFFFF" w:themeColor="light1"/>
         </w:tcBorders>
-        <w:shd w:val="clear" w:color="C9C9C9" w:themeColor="accent3" w:themeTint="98" w:fill="C9C9C9" w:themeFill="accent3" w:themeFillTint="98"/>
+        <w:shd w:val="clear" w:color="48D45B" w:themeColor="accent3" w:themeTint="98" w:fill="48D45B" w:themeFill="accent3" w:themeFillTint="98"/>
       </w:tcPr>
     </w:tblStylePr>
   </w:style>
@@ -23062,12 +25206,12 @@
       <w:tblStyleRowBandSize w:val="1"/>
       <w:tblStyleColBandSize w:val="1"/>
       <w:tblBorders>
-        <w:top w:val="single" w:sz="32" w:space="0" w:color="FFD865" w:themeColor="accent4" w:themeTint="9A"/>
-        <w:left w:val="single" w:sz="32" w:space="0" w:color="FFD865" w:themeColor="accent4" w:themeTint="9A"/>
-        <w:bottom w:val="single" w:sz="32" w:space="0" w:color="FFD865" w:themeColor="accent4" w:themeTint="9A"/>
-        <w:right w:val="single" w:sz="32" w:space="0" w:color="FFD865" w:themeColor="accent4" w:themeTint="9A"/>
+        <w:top w:val="single" w:sz="32" w:space="0" w:color="5FCAF3" w:themeColor="accent4" w:themeTint="9A"/>
+        <w:left w:val="single" w:sz="32" w:space="0" w:color="5FCAF3" w:themeColor="accent4" w:themeTint="9A"/>
+        <w:bottom w:val="single" w:sz="32" w:space="0" w:color="5FCAF3" w:themeColor="accent4" w:themeTint="9A"/>
+        <w:right w:val="single" w:sz="32" w:space="0" w:color="5FCAF3" w:themeColor="accent4" w:themeTint="9A"/>
       </w:tblBorders>
-      <w:shd w:val="clear" w:color="FFD865" w:themeColor="accent4" w:themeTint="9A" w:fill="FFD865" w:themeFill="accent4" w:themeFillTint="9A"/>
+      <w:shd w:val="clear" w:color="5FCAF3" w:themeColor="accent4" w:themeTint="9A" w:fill="5FCAF3" w:themeFill="accent4" w:themeFillTint="9A"/>
     </w:tblPr>
     <w:tblStylePr w:type="firstRow">
       <w:rPr>
@@ -23079,10 +25223,10 @@
       <w:tblPr/>
       <w:tcPr>
         <w:tcBorders>
-          <w:top w:val="single" w:sz="32" w:space="0" w:color="FFD865" w:themeColor="accent4" w:themeTint="9A"/>
+          <w:top w:val="single" w:sz="32" w:space="0" w:color="5FCAF3" w:themeColor="accent4" w:themeTint="9A"/>
           <w:bottom w:val="single" w:sz="12" w:space="0" w:color="FFFFFF" w:themeColor="light1"/>
         </w:tcBorders>
-        <w:shd w:val="clear" w:color="FFD865" w:themeColor="accent4" w:themeTint="9A" w:fill="FFD865" w:themeFill="accent4" w:themeFillTint="9A"/>
+        <w:shd w:val="clear" w:color="5FCAF3" w:themeColor="accent4" w:themeTint="9A" w:fill="5FCAF3" w:themeFill="accent4" w:themeFillTint="9A"/>
       </w:tcPr>
     </w:tblStylePr>
     <w:tblStylePr w:type="lastRow">
@@ -23103,7 +25247,7 @@
       <w:tblPr/>
       <w:tcPr>
         <w:tcBorders>
-          <w:left w:val="single" w:sz="32" w:space="0" w:color="FFD865" w:themeColor="accent4" w:themeTint="9A"/>
+          <w:left w:val="single" w:sz="32" w:space="0" w:color="5FCAF3" w:themeColor="accent4" w:themeTint="9A"/>
           <w:right w:val="single" w:sz="4" w:space="0" w:color="FFFFFF" w:themeColor="light1"/>
         </w:tcBorders>
       </w:tcPr>
@@ -23113,7 +25257,7 @@
       <w:tcPr>
         <w:tcBorders>
           <w:left w:val="single" w:sz="4" w:space="0" w:color="FFFFFF" w:themeColor="light1"/>
-          <w:right w:val="single" w:sz="32" w:space="0" w:color="FFD865" w:themeColor="accent4" w:themeTint="9A"/>
+          <w:right w:val="single" w:sz="32" w:space="0" w:color="5FCAF3" w:themeColor="accent4" w:themeTint="9A"/>
         </w:tcBorders>
       </w:tcPr>
     </w:tblStylePr>
@@ -23124,7 +25268,7 @@
           <w:left w:val="single" w:sz="4" w:space="0" w:color="FFFFFF" w:themeColor="light1"/>
           <w:right w:val="single" w:sz="4" w:space="0" w:color="FFFFFF" w:themeColor="light1"/>
         </w:tcBorders>
-        <w:shd w:val="clear" w:color="FFD865" w:themeColor="accent4" w:themeTint="9A" w:fill="FFD865" w:themeFill="accent4" w:themeFillTint="9A"/>
+        <w:shd w:val="clear" w:color="5FCAF3" w:themeColor="accent4" w:themeTint="9A" w:fill="5FCAF3" w:themeFill="accent4" w:themeFillTint="9A"/>
       </w:tcPr>
     </w:tblStylePr>
     <w:tblStylePr w:type="band2Vert">
@@ -23143,7 +25287,7 @@
           <w:top w:val="single" w:sz="4" w:space="0" w:color="FFFFFF" w:themeColor="light1"/>
           <w:bottom w:val="single" w:sz="4" w:space="0" w:color="FFFFFF" w:themeColor="light1"/>
         </w:tcBorders>
-        <w:shd w:val="clear" w:color="FFD865" w:themeColor="accent4" w:themeTint="9A" w:fill="FFD865" w:themeFill="accent4" w:themeFillTint="9A"/>
+        <w:shd w:val="clear" w:color="5FCAF3" w:themeColor="accent4" w:themeTint="9A" w:fill="5FCAF3" w:themeFill="accent4" w:themeFillTint="9A"/>
       </w:tcPr>
     </w:tblStylePr>
     <w:tblStylePr w:type="band2Horz">
@@ -23153,7 +25297,7 @@
           <w:top w:val="single" w:sz="4" w:space="0" w:color="FFFFFF" w:themeColor="light1"/>
           <w:bottom w:val="single" w:sz="4" w:space="0" w:color="FFFFFF" w:themeColor="light1"/>
         </w:tcBorders>
-        <w:shd w:val="clear" w:color="FFD865" w:themeColor="accent4" w:themeTint="9A" w:fill="FFD865" w:themeFill="accent4" w:themeFillTint="9A"/>
+        <w:shd w:val="clear" w:color="5FCAF3" w:themeColor="accent4" w:themeTint="9A" w:fill="5FCAF3" w:themeFill="accent4" w:themeFillTint="9A"/>
       </w:tcPr>
     </w:tblStylePr>
   </w:style>
@@ -23165,12 +25309,12 @@
       <w:tblStyleRowBandSize w:val="1"/>
       <w:tblStyleColBandSize w:val="1"/>
       <w:tblBorders>
-        <w:top w:val="single" w:sz="32" w:space="0" w:color="9BC2E5" w:themeColor="accent5" w:themeTint="9A"/>
-        <w:left w:val="single" w:sz="32" w:space="0" w:color="9BC2E5" w:themeColor="accent5" w:themeTint="9A"/>
-        <w:bottom w:val="single" w:sz="32" w:space="0" w:color="9BC2E5" w:themeColor="accent5" w:themeTint="9A"/>
-        <w:right w:val="single" w:sz="32" w:space="0" w:color="9BC2E5" w:themeColor="accent5" w:themeTint="9A"/>
+        <w:top w:val="single" w:sz="32" w:space="0" w:color="D76CCB" w:themeColor="accent5" w:themeTint="9A"/>
+        <w:left w:val="single" w:sz="32" w:space="0" w:color="D76CCB" w:themeColor="accent5" w:themeTint="9A"/>
+        <w:bottom w:val="single" w:sz="32" w:space="0" w:color="D76CCB" w:themeColor="accent5" w:themeTint="9A"/>
+        <w:right w:val="single" w:sz="32" w:space="0" w:color="D76CCB" w:themeColor="accent5" w:themeTint="9A"/>
       </w:tblBorders>
-      <w:shd w:val="clear" w:color="9BC2E5" w:themeColor="accent5" w:themeTint="9A" w:fill="9BC2E5" w:themeFill="accent5" w:themeFillTint="9A"/>
+      <w:shd w:val="clear" w:color="D76CCB" w:themeColor="accent5" w:themeTint="9A" w:fill="D76CCB" w:themeFill="accent5" w:themeFillTint="9A"/>
     </w:tblPr>
     <w:tblStylePr w:type="firstRow">
       <w:rPr>
@@ -23182,10 +25326,10 @@
       <w:tblPr/>
       <w:tcPr>
         <w:tcBorders>
-          <w:top w:val="single" w:sz="32" w:space="0" w:color="9BC2E5" w:themeColor="accent5" w:themeTint="9A"/>
+          <w:top w:val="single" w:sz="32" w:space="0" w:color="D76CCB" w:themeColor="accent5" w:themeTint="9A"/>
           <w:bottom w:val="single" w:sz="12" w:space="0" w:color="FFFFFF" w:themeColor="light1"/>
         </w:tcBorders>
-        <w:shd w:val="clear" w:color="9BC2E5" w:themeColor="accent5" w:themeTint="9A" w:fill="9BC2E5" w:themeFill="accent5" w:themeFillTint="9A"/>
+        <w:shd w:val="clear" w:color="D76CCB" w:themeColor="accent5" w:themeTint="9A" w:fill="D76CCB" w:themeFill="accent5" w:themeFillTint="9A"/>
       </w:tcPr>
     </w:tblStylePr>
     <w:tblStylePr w:type="lastRow">
@@ -23206,7 +25350,7 @@
       <w:tblPr/>
       <w:tcPr>
         <w:tcBorders>
-          <w:left w:val="single" w:sz="32" w:space="0" w:color="9BC2E5" w:themeColor="accent5" w:themeTint="9A"/>
+          <w:left w:val="single" w:sz="32" w:space="0" w:color="D76CCB" w:themeColor="accent5" w:themeTint="9A"/>
           <w:right w:val="single" w:sz="4" w:space="0" w:color="FFFFFF" w:themeColor="light1"/>
         </w:tcBorders>
       </w:tcPr>
@@ -23216,7 +25360,7 @@
       <w:tcPr>
         <w:tcBorders>
           <w:left w:val="single" w:sz="4" w:space="0" w:color="FFFFFF" w:themeColor="light1"/>
-          <w:right w:val="single" w:sz="32" w:space="0" w:color="9BC2E5" w:themeColor="accent5" w:themeTint="9A"/>
+          <w:right w:val="single" w:sz="32" w:space="0" w:color="D76CCB" w:themeColor="accent5" w:themeTint="9A"/>
         </w:tcBorders>
       </w:tcPr>
     </w:tblStylePr>
@@ -23227,7 +25371,7 @@
           <w:left w:val="single" w:sz="4" w:space="0" w:color="FFFFFF" w:themeColor="light1"/>
           <w:right w:val="single" w:sz="4" w:space="0" w:color="FFFFFF" w:themeColor="light1"/>
         </w:tcBorders>
-        <w:shd w:val="clear" w:color="9BC2E5" w:themeColor="accent5" w:themeTint="9A" w:fill="9BC2E5" w:themeFill="accent5" w:themeFillTint="9A"/>
+        <w:shd w:val="clear" w:color="D76CCB" w:themeColor="accent5" w:themeTint="9A" w:fill="D76CCB" w:themeFill="accent5" w:themeFillTint="9A"/>
       </w:tcPr>
     </w:tblStylePr>
     <w:tblStylePr w:type="band2Vert">
@@ -23246,7 +25390,7 @@
           <w:top w:val="single" w:sz="4" w:space="0" w:color="FFFFFF" w:themeColor="light1"/>
           <w:bottom w:val="single" w:sz="4" w:space="0" w:color="FFFFFF" w:themeColor="light1"/>
         </w:tcBorders>
-        <w:shd w:val="clear" w:color="9BC2E5" w:themeColor="accent5" w:themeTint="9A" w:fill="9BC2E5" w:themeFill="accent5" w:themeFillTint="9A"/>
+        <w:shd w:val="clear" w:color="D76CCB" w:themeColor="accent5" w:themeTint="9A" w:fill="D76CCB" w:themeFill="accent5" w:themeFillTint="9A"/>
       </w:tcPr>
     </w:tblStylePr>
     <w:tblStylePr w:type="band2Horz">
@@ -23256,7 +25400,7 @@
           <w:top w:val="single" w:sz="4" w:space="0" w:color="FFFFFF" w:themeColor="light1"/>
           <w:bottom w:val="single" w:sz="4" w:space="0" w:color="FFFFFF" w:themeColor="light1"/>
         </w:tcBorders>
-        <w:shd w:val="clear" w:color="9BC2E5" w:themeColor="accent5" w:themeTint="9A" w:fill="9BC2E5" w:themeFill="accent5" w:themeFillTint="9A"/>
+        <w:shd w:val="clear" w:color="D76CCB" w:themeColor="accent5" w:themeTint="9A" w:fill="D76CCB" w:themeFill="accent5" w:themeFillTint="9A"/>
       </w:tcPr>
     </w:tblStylePr>
   </w:style>
@@ -23268,12 +25412,12 @@
       <w:tblStyleRowBandSize w:val="1"/>
       <w:tblStyleColBandSize w:val="1"/>
       <w:tblBorders>
-        <w:top w:val="single" w:sz="32" w:space="0" w:color="A9D08E" w:themeColor="accent6" w:themeTint="98"/>
-        <w:left w:val="single" w:sz="32" w:space="0" w:color="A9D08E" w:themeColor="accent6" w:themeTint="98"/>
-        <w:bottom w:val="single" w:sz="32" w:space="0" w:color="A9D08E" w:themeColor="accent6" w:themeTint="98"/>
-        <w:right w:val="single" w:sz="32" w:space="0" w:color="A9D08E" w:themeColor="accent6" w:themeTint="98"/>
+        <w:top w:val="single" w:sz="32" w:space="0" w:color="8ED873" w:themeColor="accent6" w:themeTint="98"/>
+        <w:left w:val="single" w:sz="32" w:space="0" w:color="8ED873" w:themeColor="accent6" w:themeTint="98"/>
+        <w:bottom w:val="single" w:sz="32" w:space="0" w:color="8ED873" w:themeColor="accent6" w:themeTint="98"/>
+        <w:right w:val="single" w:sz="32" w:space="0" w:color="8ED873" w:themeColor="accent6" w:themeTint="98"/>
       </w:tblBorders>
-      <w:shd w:val="clear" w:color="A9D08E" w:themeColor="accent6" w:themeTint="98" w:fill="A9D08E" w:themeFill="accent6" w:themeFillTint="98"/>
+      <w:shd w:val="clear" w:color="8ED873" w:themeColor="accent6" w:themeTint="98" w:fill="8ED873" w:themeFill="accent6" w:themeFillTint="98"/>
     </w:tblPr>
     <w:tblStylePr w:type="firstRow">
       <w:rPr>
@@ -23285,10 +25429,10 @@
       <w:tblPr/>
       <w:tcPr>
         <w:tcBorders>
-          <w:top w:val="single" w:sz="32" w:space="0" w:color="A9D08E" w:themeColor="accent6" w:themeTint="98"/>
+          <w:top w:val="single" w:sz="32" w:space="0" w:color="8ED873" w:themeColor="accent6" w:themeTint="98"/>
           <w:bottom w:val="single" w:sz="12" w:space="0" w:color="FFFFFF" w:themeColor="light1"/>
         </w:tcBorders>
-        <w:shd w:val="clear" w:color="A9D08E" w:themeColor="accent6" w:themeTint="98" w:fill="A9D08E" w:themeFill="accent6" w:themeFillTint="98"/>
+        <w:shd w:val="clear" w:color="8ED873" w:themeColor="accent6" w:themeTint="98" w:fill="8ED873" w:themeFill="accent6" w:themeFillTint="98"/>
       </w:tcPr>
     </w:tblStylePr>
     <w:tblStylePr w:type="lastRow">
@@ -23309,7 +25453,7 @@
       <w:tblPr/>
       <w:tcPr>
         <w:tcBorders>
-          <w:left w:val="single" w:sz="32" w:space="0" w:color="A9D08E" w:themeColor="accent6" w:themeTint="98"/>
+          <w:left w:val="single" w:sz="32" w:space="0" w:color="8ED873" w:themeColor="accent6" w:themeTint="98"/>
           <w:right w:val="single" w:sz="4" w:space="0" w:color="FFFFFF" w:themeColor="light1"/>
         </w:tcBorders>
       </w:tcPr>
@@ -23319,7 +25463,7 @@
       <w:tcPr>
         <w:tcBorders>
           <w:left w:val="single" w:sz="4" w:space="0" w:color="FFFFFF" w:themeColor="light1"/>
-          <w:right w:val="single" w:sz="32" w:space="0" w:color="A9D08E" w:themeColor="accent6" w:themeTint="98"/>
+          <w:right w:val="single" w:sz="32" w:space="0" w:color="8ED873" w:themeColor="accent6" w:themeTint="98"/>
         </w:tcBorders>
       </w:tcPr>
     </w:tblStylePr>
@@ -23330,7 +25474,7 @@
           <w:left w:val="single" w:sz="4" w:space="0" w:color="FFFFFF" w:themeColor="light1"/>
           <w:right w:val="single" w:sz="4" w:space="0" w:color="FFFFFF" w:themeColor="light1"/>
         </w:tcBorders>
-        <w:shd w:val="clear" w:color="A9D08E" w:themeColor="accent6" w:themeTint="98" w:fill="A9D08E" w:themeFill="accent6" w:themeFillTint="98"/>
+        <w:shd w:val="clear" w:color="8ED873" w:themeColor="accent6" w:themeTint="98" w:fill="8ED873" w:themeFill="accent6" w:themeFillTint="98"/>
       </w:tcPr>
     </w:tblStylePr>
     <w:tblStylePr w:type="band2Vert">
@@ -23349,7 +25493,7 @@
           <w:top w:val="single" w:sz="4" w:space="0" w:color="FFFFFF" w:themeColor="light1"/>
           <w:bottom w:val="single" w:sz="4" w:space="0" w:color="FFFFFF" w:themeColor="light1"/>
         </w:tcBorders>
-        <w:shd w:val="clear" w:color="A9D08E" w:themeColor="accent6" w:themeTint="98" w:fill="A9D08E" w:themeFill="accent6" w:themeFillTint="98"/>
+        <w:shd w:val="clear" w:color="8ED873" w:themeColor="accent6" w:themeTint="98" w:fill="8ED873" w:themeFill="accent6" w:themeFillTint="98"/>
       </w:tcPr>
     </w:tblStylePr>
     <w:tblStylePr w:type="band2Horz">
@@ -23359,7 +25503,7 @@
           <w:top w:val="single" w:sz="4" w:space="0" w:color="FFFFFF" w:themeColor="light1"/>
           <w:bottom w:val="single" w:sz="4" w:space="0" w:color="FFFFFF" w:themeColor="light1"/>
         </w:tcBorders>
-        <w:shd w:val="clear" w:color="A9D08E" w:themeColor="accent6" w:themeTint="98" w:fill="A9D08E" w:themeFill="accent6" w:themeFillTint="98"/>
+        <w:shd w:val="clear" w:color="8ED873" w:themeColor="accent6" w:themeTint="98" w:fill="8ED873" w:themeFill="accent6" w:themeFillTint="98"/>
       </w:tcPr>
     </w:tblStylePr>
   </w:style>
@@ -23444,67 +25588,67 @@
       <w:tblStyleRowBandSize w:val="1"/>
       <w:tblStyleColBandSize w:val="1"/>
       <w:tblBorders>
-        <w:top w:val="single" w:sz="4" w:space="0" w:color="4472C4" w:themeColor="accent1"/>
-        <w:bottom w:val="single" w:sz="4" w:space="0" w:color="4472C4" w:themeColor="accent1"/>
+        <w:top w:val="single" w:sz="4" w:space="0" w:color="156082" w:themeColor="accent1"/>
+        <w:bottom w:val="single" w:sz="4" w:space="0" w:color="156082" w:themeColor="accent1"/>
       </w:tblBorders>
     </w:tblPr>
     <w:tblStylePr w:type="firstRow">
       <w:rPr>
         <w:b/>
-        <w:color w:val="254175" w:themeColor="accent1" w:themeShade="95"/>
-      </w:rPr>
-      <w:tblPr/>
-      <w:tcPr>
-        <w:tcBorders>
-          <w:bottom w:val="single" w:sz="4" w:space="0" w:color="4472C4" w:themeColor="accent1"/>
+        <w:color w:val="0C374B" w:themeColor="accent1" w:themeShade="95"/>
+      </w:rPr>
+      <w:tblPr/>
+      <w:tcPr>
+        <w:tcBorders>
+          <w:bottom w:val="single" w:sz="4" w:space="0" w:color="156082" w:themeColor="accent1"/>
         </w:tcBorders>
       </w:tcPr>
     </w:tblStylePr>
     <w:tblStylePr w:type="lastRow">
       <w:rPr>
         <w:b/>
-        <w:color w:val="254175" w:themeColor="accent1" w:themeShade="95"/>
-      </w:rPr>
-      <w:tblPr/>
-      <w:tcPr>
-        <w:tcBorders>
-          <w:top w:val="single" w:sz="4" w:space="0" w:color="4472C4" w:themeColor="accent1"/>
+        <w:color w:val="0C374B" w:themeColor="accent1" w:themeShade="95"/>
+      </w:rPr>
+      <w:tblPr/>
+      <w:tcPr>
+        <w:tcBorders>
+          <w:top w:val="single" w:sz="4" w:space="0" w:color="156082" w:themeColor="accent1"/>
         </w:tcBorders>
       </w:tcPr>
     </w:tblStylePr>
     <w:tblStylePr w:type="firstCol">
       <w:rPr>
         <w:b/>
-        <w:color w:val="254175" w:themeColor="accent1" w:themeShade="95"/>
+        <w:color w:val="0C374B" w:themeColor="accent1" w:themeShade="95"/>
       </w:rPr>
     </w:tblStylePr>
     <w:tblStylePr w:type="lastCol">
       <w:rPr>
         <w:b/>
-        <w:color w:val="254175" w:themeColor="accent1" w:themeShade="95"/>
+        <w:color w:val="0C374B" w:themeColor="accent1" w:themeShade="95"/>
       </w:rPr>
     </w:tblStylePr>
     <w:tblStylePr w:type="band1Vert">
       <w:tblPr/>
       <w:tcPr>
-        <w:shd w:val="clear" w:color="CFDBF0" w:themeColor="accent1" w:themeTint="40" w:fill="CFDBF0" w:themeFill="accent1" w:themeFillTint="40"/>
+        <w:shd w:val="clear" w:color="B1DEF2" w:themeColor="accent1" w:themeTint="40" w:fill="B1DEF2" w:themeFill="accent1" w:themeFillTint="40"/>
       </w:tcPr>
     </w:tblStylePr>
     <w:tblStylePr w:type="band1Horz">
       <w:rPr>
         <w:rFonts w:ascii="Arial" w:hAnsi="Arial"/>
-        <w:color w:val="254175" w:themeColor="accent1" w:themeShade="95"/>
-        <w:sz w:val="22"/>
-      </w:rPr>
-      <w:tblPr/>
-      <w:tcPr>
-        <w:shd w:val="clear" w:color="CFDBF0" w:themeColor="accent1" w:themeTint="40" w:fill="CFDBF0" w:themeFill="accent1" w:themeFillTint="40"/>
+        <w:color w:val="0C374B" w:themeColor="accent1" w:themeShade="95"/>
+        <w:sz w:val="22"/>
+      </w:rPr>
+      <w:tblPr/>
+      <w:tcPr>
+        <w:shd w:val="clear" w:color="B1DEF2" w:themeColor="accent1" w:themeTint="40" w:fill="B1DEF2" w:themeFill="accent1" w:themeFillTint="40"/>
       </w:tcPr>
     </w:tblStylePr>
     <w:tblStylePr w:type="band2Horz">
       <w:rPr>
         <w:rFonts w:ascii="Arial" w:hAnsi="Arial"/>
-        <w:color w:val="254175" w:themeColor="accent1" w:themeShade="95"/>
+        <w:color w:val="0C374B" w:themeColor="accent1" w:themeShade="95"/>
         <w:sz w:val="22"/>
       </w:rPr>
     </w:tblStylePr>
@@ -23517,67 +25661,67 @@
       <w:tblStyleRowBandSize w:val="1"/>
       <w:tblStyleColBandSize w:val="1"/>
       <w:tblBorders>
-        <w:top w:val="single" w:sz="4" w:space="0" w:color="F4B184" w:themeColor="accent2" w:themeTint="97"/>
-        <w:bottom w:val="single" w:sz="4" w:space="0" w:color="F4B184" w:themeColor="accent2" w:themeTint="97"/>
+        <w:top w:val="single" w:sz="4" w:space="0" w:color="F2AA85" w:themeColor="accent2" w:themeTint="97"/>
+        <w:bottom w:val="single" w:sz="4" w:space="0" w:color="F2AA85" w:themeColor="accent2" w:themeTint="97"/>
       </w:tblBorders>
     </w:tblPr>
     <w:tblStylePr w:type="firstRow">
       <w:rPr>
         <w:b/>
-        <w:color w:val="F4B184" w:themeColor="accent2" w:themeTint="97" w:themeShade="95"/>
-      </w:rPr>
-      <w:tblPr/>
-      <w:tcPr>
-        <w:tcBorders>
-          <w:bottom w:val="single" w:sz="4" w:space="0" w:color="F4B184" w:themeColor="accent2" w:themeTint="97"/>
+        <w:color w:val="F2AA85" w:themeColor="accent2" w:themeTint="97" w:themeShade="95"/>
+      </w:rPr>
+      <w:tblPr/>
+      <w:tcPr>
+        <w:tcBorders>
+          <w:bottom w:val="single" w:sz="4" w:space="0" w:color="F2AA85" w:themeColor="accent2" w:themeTint="97"/>
         </w:tcBorders>
       </w:tcPr>
     </w:tblStylePr>
     <w:tblStylePr w:type="lastRow">
       <w:rPr>
         <w:b/>
-        <w:color w:val="F4B184" w:themeColor="accent2" w:themeTint="97" w:themeShade="95"/>
-      </w:rPr>
-      <w:tblPr/>
-      <w:tcPr>
-        <w:tcBorders>
-          <w:top w:val="single" w:sz="4" w:space="0" w:color="F4B184" w:themeColor="accent2" w:themeTint="97"/>
+        <w:color w:val="F2AA85" w:themeColor="accent2" w:themeTint="97" w:themeShade="95"/>
+      </w:rPr>
+      <w:tblPr/>
+      <w:tcPr>
+        <w:tcBorders>
+          <w:top w:val="single" w:sz="4" w:space="0" w:color="F2AA85" w:themeColor="accent2" w:themeTint="97"/>
         </w:tcBorders>
       </w:tcPr>
     </w:tblStylePr>
     <w:tblStylePr w:type="firstCol">
       <w:rPr>
         <w:b/>
-        <w:color w:val="F4B184" w:themeColor="accent2" w:themeTint="97" w:themeShade="95"/>
+        <w:color w:val="F2AA85" w:themeColor="accent2" w:themeTint="97" w:themeShade="95"/>
       </w:rPr>
     </w:tblStylePr>
     <w:tblStylePr w:type="lastCol">
       <w:rPr>
         <w:b/>
-        <w:color w:val="F4B184" w:themeColor="accent2" w:themeTint="97" w:themeShade="95"/>
+        <w:color w:val="F2AA85" w:themeColor="accent2" w:themeTint="97" w:themeShade="95"/>
       </w:rPr>
     </w:tblStylePr>
     <w:tblStylePr w:type="band1Vert">
       <w:tblPr/>
       <w:tcPr>
-        <w:shd w:val="clear" w:color="FADECB" w:themeColor="accent2" w:themeTint="40" w:fill="FADECB" w:themeFill="accent2" w:themeFillTint="40"/>
+        <w:shd w:val="clear" w:color="F9DBCB" w:themeColor="accent2" w:themeTint="40" w:fill="F9DBCB" w:themeFill="accent2" w:themeFillTint="40"/>
       </w:tcPr>
     </w:tblStylePr>
     <w:tblStylePr w:type="band1Horz">
       <w:rPr>
         <w:rFonts w:ascii="Arial" w:hAnsi="Arial"/>
-        <w:color w:val="F4B184" w:themeColor="accent2" w:themeTint="97" w:themeShade="95"/>
-        <w:sz w:val="22"/>
-      </w:rPr>
-      <w:tblPr/>
-      <w:tcPr>
-        <w:shd w:val="clear" w:color="FADECB" w:themeColor="accent2" w:themeTint="40" w:fill="FADECB" w:themeFill="accent2" w:themeFillTint="40"/>
+        <w:color w:val="F2AA85" w:themeColor="accent2" w:themeTint="97" w:themeShade="95"/>
+        <w:sz w:val="22"/>
+      </w:rPr>
+      <w:tblPr/>
+      <w:tcPr>
+        <w:shd w:val="clear" w:color="F9DBCB" w:themeColor="accent2" w:themeTint="40" w:fill="F9DBCB" w:themeFill="accent2" w:themeFillTint="40"/>
       </w:tcPr>
     </w:tblStylePr>
     <w:tblStylePr w:type="band2Horz">
       <w:rPr>
         <w:rFonts w:ascii="Arial" w:hAnsi="Arial"/>
-        <w:color w:val="F4B184" w:themeColor="accent2" w:themeTint="97" w:themeShade="95"/>
+        <w:color w:val="F2AA85" w:themeColor="accent2" w:themeTint="97" w:themeShade="95"/>
         <w:sz w:val="22"/>
       </w:rPr>
     </w:tblStylePr>
@@ -23590,67 +25734,67 @@
       <w:tblStyleRowBandSize w:val="1"/>
       <w:tblStyleColBandSize w:val="1"/>
       <w:tblBorders>
-        <w:top w:val="single" w:sz="4" w:space="0" w:color="C9C9C9" w:themeColor="accent3" w:themeTint="98"/>
-        <w:bottom w:val="single" w:sz="4" w:space="0" w:color="C9C9C9" w:themeColor="accent3" w:themeTint="98"/>
+        <w:top w:val="single" w:sz="4" w:space="0" w:color="48D45B" w:themeColor="accent3" w:themeTint="98"/>
+        <w:bottom w:val="single" w:sz="4" w:space="0" w:color="48D45B" w:themeColor="accent3" w:themeTint="98"/>
       </w:tblBorders>
     </w:tblPr>
     <w:tblStylePr w:type="firstRow">
       <w:rPr>
         <w:b/>
-        <w:color w:val="C9C9C9" w:themeColor="accent3" w:themeTint="98" w:themeShade="95"/>
-      </w:rPr>
-      <w:tblPr/>
-      <w:tcPr>
-        <w:tcBorders>
-          <w:bottom w:val="single" w:sz="4" w:space="0" w:color="C9C9C9" w:themeColor="accent3" w:themeTint="98"/>
+        <w:color w:val="48D45B" w:themeColor="accent3" w:themeTint="98" w:themeShade="95"/>
+      </w:rPr>
+      <w:tblPr/>
+      <w:tcPr>
+        <w:tcBorders>
+          <w:bottom w:val="single" w:sz="4" w:space="0" w:color="48D45B" w:themeColor="accent3" w:themeTint="98"/>
         </w:tcBorders>
       </w:tcPr>
     </w:tblStylePr>
     <w:tblStylePr w:type="lastRow">
       <w:rPr>
         <w:b/>
-        <w:color w:val="C9C9C9" w:themeColor="accent3" w:themeTint="98" w:themeShade="95"/>
-      </w:rPr>
-      <w:tblPr/>
-      <w:tcPr>
-        <w:tcBorders>
-          <w:top w:val="single" w:sz="4" w:space="0" w:color="C9C9C9" w:themeColor="accent3" w:themeTint="98"/>
+        <w:color w:val="48D45B" w:themeColor="accent3" w:themeTint="98" w:themeShade="95"/>
+      </w:rPr>
+      <w:tblPr/>
+      <w:tcPr>
+        <w:tcBorders>
+          <w:top w:val="single" w:sz="4" w:space="0" w:color="48D45B" w:themeColor="accent3" w:themeTint="98"/>
         </w:tcBorders>
       </w:tcPr>
     </w:tblStylePr>
     <w:tblStylePr w:type="firstCol">
       <w:rPr>
         <w:b/>
-        <w:color w:val="C9C9C9" w:themeColor="accent3" w:themeTint="98" w:themeShade="95"/>
+        <w:color w:val="48D45B" w:themeColor="accent3" w:themeTint="98" w:themeShade="95"/>
       </w:rPr>
     </w:tblStylePr>
     <w:tblStylePr w:type="lastCol">
       <w:rPr>
         <w:b/>
-        <w:color w:val="C9C9C9" w:themeColor="accent3" w:themeTint="98" w:themeShade="95"/>
+        <w:color w:val="48D45B" w:themeColor="accent3" w:themeTint="98" w:themeShade="95"/>
       </w:rPr>
     </w:tblStylePr>
     <w:tblStylePr w:type="band1Vert">
       <w:tblPr/>
       <w:tcPr>
-        <w:shd w:val="clear" w:color="E8E8E8" w:themeColor="accent3" w:themeTint="40" w:fill="E8E8E8" w:themeFill="accent3" w:themeFillTint="40"/>
+        <w:shd w:val="clear" w:color="B2EDB9" w:themeColor="accent3" w:themeTint="40" w:fill="B2EDB9" w:themeFill="accent3" w:themeFillTint="40"/>
       </w:tcPr>
     </w:tblStylePr>
     <w:tblStylePr w:type="band1Horz">
       <w:rPr>
         <w:rFonts w:ascii="Arial" w:hAnsi="Arial"/>
-        <w:color w:val="C9C9C9" w:themeColor="accent3" w:themeTint="98" w:themeShade="95"/>
-        <w:sz w:val="22"/>
-      </w:rPr>
-      <w:tblPr/>
-      <w:tcPr>
-        <w:shd w:val="clear" w:color="E8E8E8" w:themeColor="accent3" w:themeTint="40" w:fill="E8E8E8" w:themeFill="accent3" w:themeFillTint="40"/>
+        <w:color w:val="48D45B" w:themeColor="accent3" w:themeTint="98" w:themeShade="95"/>
+        <w:sz w:val="22"/>
+      </w:rPr>
+      <w:tblPr/>
+      <w:tcPr>
+        <w:shd w:val="clear" w:color="B2EDB9" w:themeColor="accent3" w:themeTint="40" w:fill="B2EDB9" w:themeFill="accent3" w:themeFillTint="40"/>
       </w:tcPr>
     </w:tblStylePr>
     <w:tblStylePr w:type="band2Horz">
       <w:rPr>
         <w:rFonts w:ascii="Arial" w:hAnsi="Arial"/>
-        <w:color w:val="C9C9C9" w:themeColor="accent3" w:themeTint="98" w:themeShade="95"/>
+        <w:color w:val="48D45B" w:themeColor="accent3" w:themeTint="98" w:themeShade="95"/>
         <w:sz w:val="22"/>
       </w:rPr>
     </w:tblStylePr>
@@ -23663,67 +25807,67 @@
       <w:tblStyleRowBandSize w:val="1"/>
       <w:tblStyleColBandSize w:val="1"/>
       <w:tblBorders>
-        <w:top w:val="single" w:sz="4" w:space="0" w:color="FFD865" w:themeColor="accent4" w:themeTint="9A"/>
-        <w:bottom w:val="single" w:sz="4" w:space="0" w:color="FFD865" w:themeColor="accent4" w:themeTint="9A"/>
+        <w:top w:val="single" w:sz="4" w:space="0" w:color="5FCAF3" w:themeColor="accent4" w:themeTint="9A"/>
+        <w:bottom w:val="single" w:sz="4" w:space="0" w:color="5FCAF3" w:themeColor="accent4" w:themeTint="9A"/>
       </w:tblBorders>
     </w:tblPr>
     <w:tblStylePr w:type="firstRow">
       <w:rPr>
         <w:b/>
-        <w:color w:val="FFD865" w:themeColor="accent4" w:themeTint="9A" w:themeShade="95"/>
-      </w:rPr>
-      <w:tblPr/>
-      <w:tcPr>
-        <w:tcBorders>
-          <w:bottom w:val="single" w:sz="4" w:space="0" w:color="FFD865" w:themeColor="accent4" w:themeTint="9A"/>
+        <w:color w:val="5FCAF3" w:themeColor="accent4" w:themeTint="9A" w:themeShade="95"/>
+      </w:rPr>
+      <w:tblPr/>
+      <w:tcPr>
+        <w:tcBorders>
+          <w:bottom w:val="single" w:sz="4" w:space="0" w:color="5FCAF3" w:themeColor="accent4" w:themeTint="9A"/>
         </w:tcBorders>
       </w:tcPr>
     </w:tblStylePr>
     <w:tblStylePr w:type="lastRow">
       <w:rPr>
         <w:b/>
-        <w:color w:val="FFD865" w:themeColor="accent4" w:themeTint="9A" w:themeShade="95"/>
-      </w:rPr>
-      <w:tblPr/>
-      <w:tcPr>
-        <w:tcBorders>
-          <w:top w:val="single" w:sz="4" w:space="0" w:color="FFD865" w:themeColor="accent4" w:themeTint="9A"/>
+        <w:color w:val="5FCAF3" w:themeColor="accent4" w:themeTint="9A" w:themeShade="95"/>
+      </w:rPr>
+      <w:tblPr/>
+      <w:tcPr>
+        <w:tcBorders>
+          <w:top w:val="single" w:sz="4" w:space="0" w:color="5FCAF3" w:themeColor="accent4" w:themeTint="9A"/>
         </w:tcBorders>
       </w:tcPr>
     </w:tblStylePr>
     <w:tblStylePr w:type="firstCol">
       <w:rPr>
         <w:b/>
-        <w:color w:val="FFD865" w:themeColor="accent4" w:themeTint="9A" w:themeShade="95"/>
+        <w:color w:val="5FCAF3" w:themeColor="accent4" w:themeTint="9A" w:themeShade="95"/>
       </w:rPr>
     </w:tblStylePr>
     <w:tblStylePr w:type="lastCol">
       <w:rPr>
         <w:b/>
-        <w:color w:val="FFD865" w:themeColor="accent4" w:themeTint="9A" w:themeShade="95"/>
+        <w:color w:val="5FCAF3" w:themeColor="accent4" w:themeTint="9A" w:themeShade="95"/>
       </w:rPr>
     </w:tblStylePr>
     <w:tblStylePr w:type="band1Vert">
       <w:tblPr/>
       <w:tcPr>
-        <w:shd w:val="clear" w:color="FFEFBF" w:themeColor="accent4" w:themeTint="40" w:fill="FFEFBF" w:themeFill="accent4" w:themeFillTint="40"/>
+        <w:shd w:val="clear" w:color="BCE9FA" w:themeColor="accent4" w:themeTint="40" w:fill="BCE9FA" w:themeFill="accent4" w:themeFillTint="40"/>
       </w:tcPr>
     </w:tblStylePr>
     <w:tblStylePr w:type="band1Horz">
       <w:rPr>
         <w:rFonts w:ascii="Arial" w:hAnsi="Arial"/>
-        <w:color w:val="FFD865" w:themeColor="accent4" w:themeTint="9A" w:themeShade="95"/>
-        <w:sz w:val="22"/>
-      </w:rPr>
-      <w:tblPr/>
-      <w:tcPr>
-        <w:shd w:val="clear" w:color="FFEFBF" w:themeColor="accent4" w:themeTint="40" w:fill="FFEFBF" w:themeFill="accent4" w:themeFillTint="40"/>
+        <w:color w:val="5FCAF3" w:themeColor="accent4" w:themeTint="9A" w:themeShade="95"/>
+        <w:sz w:val="22"/>
+      </w:rPr>
+      <w:tblPr/>
+      <w:tcPr>
+        <w:shd w:val="clear" w:color="BCE9FA" w:themeColor="accent4" w:themeTint="40" w:fill="BCE9FA" w:themeFill="accent4" w:themeFillTint="40"/>
       </w:tcPr>
     </w:tblStylePr>
     <w:tblStylePr w:type="band2Horz">
       <w:rPr>
         <w:rFonts w:ascii="Arial" w:hAnsi="Arial"/>
-        <w:color w:val="FFD865" w:themeColor="accent4" w:themeTint="9A" w:themeShade="95"/>
+        <w:color w:val="5FCAF3" w:themeColor="accent4" w:themeTint="9A" w:themeShade="95"/>
         <w:sz w:val="22"/>
       </w:rPr>
     </w:tblStylePr>
@@ -23736,67 +25880,67 @@
       <w:tblStyleRowBandSize w:val="1"/>
       <w:tblStyleColBandSize w:val="1"/>
       <w:tblBorders>
-        <w:top w:val="single" w:sz="4" w:space="0" w:color="9BC2E5" w:themeColor="accent5" w:themeTint="9A"/>
-        <w:bottom w:val="single" w:sz="4" w:space="0" w:color="9BC2E5" w:themeColor="accent5" w:themeTint="9A"/>
+        <w:top w:val="single" w:sz="4" w:space="0" w:color="D76CCB" w:themeColor="accent5" w:themeTint="9A"/>
+        <w:bottom w:val="single" w:sz="4" w:space="0" w:color="D76CCB" w:themeColor="accent5" w:themeTint="9A"/>
       </w:tblBorders>
     </w:tblPr>
     <w:tblStylePr w:type="firstRow">
       <w:rPr>
         <w:b/>
-        <w:color w:val="9BC2E5" w:themeColor="accent5" w:themeTint="9A" w:themeShade="95"/>
-      </w:rPr>
-      <w:tblPr/>
-      <w:tcPr>
-        <w:tcBorders>
-          <w:bottom w:val="single" w:sz="4" w:space="0" w:color="9BC2E5" w:themeColor="accent5" w:themeTint="9A"/>
+        <w:color w:val="D76CCB" w:themeColor="accent5" w:themeTint="9A" w:themeShade="95"/>
+      </w:rPr>
+      <w:tblPr/>
+      <w:tcPr>
+        <w:tcBorders>
+          <w:bottom w:val="single" w:sz="4" w:space="0" w:color="D76CCB" w:themeColor="accent5" w:themeTint="9A"/>
         </w:tcBorders>
       </w:tcPr>
     </w:tblStylePr>
     <w:tblStylePr w:type="lastRow">
       <w:rPr>
         <w:b/>
-        <w:color w:val="9BC2E5" w:themeColor="accent5" w:themeTint="9A" w:themeShade="95"/>
-      </w:rPr>
-      <w:tblPr/>
-      <w:tcPr>
-        <w:tcBorders>
-          <w:top w:val="single" w:sz="4" w:space="0" w:color="9BC2E5" w:themeColor="accent5" w:themeTint="9A"/>
+        <w:color w:val="D76CCB" w:themeColor="accent5" w:themeTint="9A" w:themeShade="95"/>
+      </w:rPr>
+      <w:tblPr/>
+      <w:tcPr>
+        <w:tcBorders>
+          <w:top w:val="single" w:sz="4" w:space="0" w:color="D76CCB" w:themeColor="accent5" w:themeTint="9A"/>
         </w:tcBorders>
       </w:tcPr>
     </w:tblStylePr>
     <w:tblStylePr w:type="firstCol">
       <w:rPr>
         <w:b/>
-        <w:color w:val="9BC2E5" w:themeColor="accent5" w:themeTint="9A" w:themeShade="95"/>
+        <w:color w:val="D76CCB" w:themeColor="accent5" w:themeTint="9A" w:themeShade="95"/>
       </w:rPr>
     </w:tblStylePr>
     <w:tblStylePr w:type="lastCol">
       <w:rPr>
         <w:b/>
-        <w:color w:val="9BC2E5" w:themeColor="accent5" w:themeTint="9A" w:themeShade="95"/>
+        <w:color w:val="D76CCB" w:themeColor="accent5" w:themeTint="9A" w:themeShade="95"/>
       </w:rPr>
     </w:tblStylePr>
     <w:tblStylePr w:type="band1Vert">
       <w:tblPr/>
       <w:tcPr>
-        <w:shd w:val="clear" w:color="D5E5F4" w:themeColor="accent5" w:themeTint="40" w:fill="D5E5F4" w:themeFill="accent5" w:themeFillTint="40"/>
+        <w:shd w:val="clear" w:color="EEC2E9" w:themeColor="accent5" w:themeTint="40" w:fill="EEC2E9" w:themeFill="accent5" w:themeFillTint="40"/>
       </w:tcPr>
     </w:tblStylePr>
     <w:tblStylePr w:type="band1Horz">
       <w:rPr>
         <w:rFonts w:ascii="Arial" w:hAnsi="Arial"/>
-        <w:color w:val="9BC2E5" w:themeColor="accent5" w:themeTint="9A" w:themeShade="95"/>
-        <w:sz w:val="22"/>
-      </w:rPr>
-      <w:tblPr/>
-      <w:tcPr>
-        <w:shd w:val="clear" w:color="D5E5F4" w:themeColor="accent5" w:themeTint="40" w:fill="D5E5F4" w:themeFill="accent5" w:themeFillTint="40"/>
+        <w:color w:val="D76CCB" w:themeColor="accent5" w:themeTint="9A" w:themeShade="95"/>
+        <w:sz w:val="22"/>
+      </w:rPr>
+      <w:tblPr/>
+      <w:tcPr>
+        <w:shd w:val="clear" w:color="EEC2E9" w:themeColor="accent5" w:themeTint="40" w:fill="EEC2E9" w:themeFill="accent5" w:themeFillTint="40"/>
       </w:tcPr>
     </w:tblStylePr>
     <w:tblStylePr w:type="band2Horz">
       <w:rPr>
         <w:rFonts w:ascii="Arial" w:hAnsi="Arial"/>
-        <w:color w:val="9BC2E5" w:themeColor="accent5" w:themeTint="9A" w:themeShade="95"/>
+        <w:color w:val="D76CCB" w:themeColor="accent5" w:themeTint="9A" w:themeShade="95"/>
         <w:sz w:val="22"/>
       </w:rPr>
     </w:tblStylePr>
@@ -23809,67 +25953,67 @@
       <w:tblStyleRowBandSize w:val="1"/>
       <w:tblStyleColBandSize w:val="1"/>
       <w:tblBorders>
-        <w:top w:val="single" w:sz="4" w:space="0" w:color="A9D08E" w:themeColor="accent6" w:themeTint="98"/>
-        <w:bottom w:val="single" w:sz="4" w:space="0" w:color="A9D08E" w:themeColor="accent6" w:themeTint="98"/>
+        <w:top w:val="single" w:sz="4" w:space="0" w:color="8ED873" w:themeColor="accent6" w:themeTint="98"/>
+        <w:bottom w:val="single" w:sz="4" w:space="0" w:color="8ED873" w:themeColor="accent6" w:themeTint="98"/>
       </w:tblBorders>
     </w:tblPr>
     <w:tblStylePr w:type="firstRow">
       <w:rPr>
         <w:b/>
-        <w:color w:val="A9D08E" w:themeColor="accent6" w:themeTint="98" w:themeShade="95"/>
-      </w:rPr>
-      <w:tblPr/>
-      <w:tcPr>
-        <w:tcBorders>
-          <w:bottom w:val="single" w:sz="4" w:space="0" w:color="A9D08E" w:themeColor="accent6" w:themeTint="98"/>
+        <w:color w:val="8ED873" w:themeColor="accent6" w:themeTint="98" w:themeShade="95"/>
+      </w:rPr>
+      <w:tblPr/>
+      <w:tcPr>
+        <w:tcBorders>
+          <w:bottom w:val="single" w:sz="4" w:space="0" w:color="8ED873" w:themeColor="accent6" w:themeTint="98"/>
         </w:tcBorders>
       </w:tcPr>
     </w:tblStylePr>
     <w:tblStylePr w:type="lastRow">
       <w:rPr>
         <w:b/>
-        <w:color w:val="A9D08E" w:themeColor="accent6" w:themeTint="98" w:themeShade="95"/>
-      </w:rPr>
-      <w:tblPr/>
-      <w:tcPr>
-        <w:tcBorders>
-          <w:top w:val="single" w:sz="4" w:space="0" w:color="A9D08E" w:themeColor="accent6" w:themeTint="98"/>
+        <w:color w:val="8ED873" w:themeColor="accent6" w:themeTint="98" w:themeShade="95"/>
+      </w:rPr>
+      <w:tblPr/>
+      <w:tcPr>
+        <w:tcBorders>
+          <w:top w:val="single" w:sz="4" w:space="0" w:color="8ED873" w:themeColor="accent6" w:themeTint="98"/>
         </w:tcBorders>
       </w:tcPr>
     </w:tblStylePr>
     <w:tblStylePr w:type="firstCol">
       <w:rPr>
         <w:b/>
-        <w:color w:val="A9D08E" w:themeColor="accent6" w:themeTint="98" w:themeShade="95"/>
+        <w:color w:val="8ED873" w:themeColor="accent6" w:themeTint="98" w:themeShade="95"/>
       </w:rPr>
     </w:tblStylePr>
     <w:tblStylePr w:type="lastCol">
       <w:rPr>
         <w:b/>
-        <w:color w:val="A9D08E" w:themeColor="accent6" w:themeTint="98" w:themeShade="95"/>
+        <w:color w:val="8ED873" w:themeColor="accent6" w:themeTint="98" w:themeShade="95"/>
       </w:rPr>
     </w:tblStylePr>
     <w:tblStylePr w:type="band1Vert">
       <w:tblPr/>
       <w:tcPr>
-        <w:shd w:val="clear" w:color="DAEBCF" w:themeColor="accent6" w:themeTint="40" w:fill="DAEBCF" w:themeFill="accent6" w:themeFillTint="40"/>
+        <w:shd w:val="clear" w:color="CFEFC4" w:themeColor="accent6" w:themeTint="40" w:fill="CFEFC4" w:themeFill="accent6" w:themeFillTint="40"/>
       </w:tcPr>
     </w:tblStylePr>
     <w:tblStylePr w:type="band1Horz">
       <w:rPr>
         <w:rFonts w:ascii="Arial" w:hAnsi="Arial"/>
-        <w:color w:val="A9D08E" w:themeColor="accent6" w:themeTint="98" w:themeShade="95"/>
-        <w:sz w:val="22"/>
-      </w:rPr>
-      <w:tblPr/>
-      <w:tcPr>
-        <w:shd w:val="clear" w:color="DAEBCF" w:themeColor="accent6" w:themeTint="40" w:fill="DAEBCF" w:themeFill="accent6" w:themeFillTint="40"/>
+        <w:color w:val="8ED873" w:themeColor="accent6" w:themeTint="98" w:themeShade="95"/>
+        <w:sz w:val="22"/>
+      </w:rPr>
+      <w:tblPr/>
+      <w:tcPr>
+        <w:shd w:val="clear" w:color="CFEFC4" w:themeColor="accent6" w:themeTint="40" w:fill="CFEFC4" w:themeFill="accent6" w:themeFillTint="40"/>
       </w:tcPr>
     </w:tblStylePr>
     <w:tblStylePr w:type="band2Horz">
       <w:rPr>
         <w:rFonts w:ascii="Arial" w:hAnsi="Arial"/>
-        <w:color w:val="A9D08E" w:themeColor="accent6" w:themeTint="98" w:themeShade="95"/>
+        <w:color w:val="8ED873" w:themeColor="accent6" w:themeTint="98" w:themeShade="95"/>
         <w:sz w:val="22"/>
       </w:rPr>
     </w:tblStylePr>
@@ -23993,14 +26137,14 @@
       <w:tblStyleRowBandSize w:val="1"/>
       <w:tblStyleColBandSize w:val="1"/>
       <w:tblBorders>
-        <w:right w:val="single" w:sz="4" w:space="0" w:color="4472C4" w:themeColor="accent1"/>
+        <w:right w:val="single" w:sz="4" w:space="0" w:color="156082" w:themeColor="accent1"/>
       </w:tblBorders>
     </w:tblPr>
     <w:tblStylePr w:type="firstRow">
       <w:rPr>
         <w:rFonts w:ascii="Arial" w:hAnsi="Arial"/>
         <w:i/>
-        <w:color w:val="254175" w:themeColor="accent1" w:themeShade="95"/>
+        <w:color w:val="0C374B" w:themeColor="accent1" w:themeShade="95"/>
         <w:sz w:val="22"/>
       </w:rPr>
       <w:tblPr/>
@@ -24008,7 +26152,7 @@
         <w:tcBorders>
           <w:top w:val="none" w:sz="4" w:space="0" w:color="000000"/>
           <w:left w:val="none" w:sz="4" w:space="0" w:color="000000"/>
-          <w:bottom w:val="single" w:sz="4" w:space="0" w:color="4472C4" w:themeColor="accent1"/>
+          <w:bottom w:val="single" w:sz="4" w:space="0" w:color="156082" w:themeColor="accent1"/>
           <w:right w:val="none" w:sz="4" w:space="0" w:color="000000"/>
         </w:tcBorders>
         <w:shd w:val="clear" w:color="FFFFFF" w:themeColor="light1" w:fill="FFFFFF" w:themeFill="light1"/>
@@ -24018,13 +26162,13 @@
       <w:rPr>
         <w:rFonts w:ascii="Arial" w:hAnsi="Arial"/>
         <w:i/>
-        <w:color w:val="254175" w:themeColor="accent1" w:themeShade="95"/>
-        <w:sz w:val="22"/>
-      </w:rPr>
-      <w:tblPr/>
-      <w:tcPr>
-        <w:tcBorders>
-          <w:top w:val="single" w:sz="4" w:space="0" w:color="4472C4" w:themeColor="accent1"/>
+        <w:color w:val="0C374B" w:themeColor="accent1" w:themeShade="95"/>
+        <w:sz w:val="22"/>
+      </w:rPr>
+      <w:tblPr/>
+      <w:tcPr>
+        <w:tcBorders>
+          <w:top w:val="single" w:sz="4" w:space="0" w:color="156082" w:themeColor="accent1"/>
           <w:left w:val="none" w:sz="4" w:space="0" w:color="000000"/>
           <w:bottom w:val="none" w:sz="4" w:space="0" w:color="000000"/>
           <w:right w:val="none" w:sz="4" w:space="0" w:color="000000"/>
@@ -24039,7 +26183,7 @@
       <w:rPr>
         <w:rFonts w:ascii="Arial" w:hAnsi="Arial"/>
         <w:i/>
-        <w:color w:val="254175" w:themeColor="accent1" w:themeShade="95"/>
+        <w:color w:val="0C374B" w:themeColor="accent1" w:themeShade="95"/>
         <w:sz w:val="22"/>
       </w:rPr>
       <w:tblPr/>
@@ -24048,7 +26192,7 @@
           <w:top w:val="none" w:sz="4" w:space="0" w:color="000000"/>
           <w:left w:val="none" w:sz="4" w:space="0" w:color="000000"/>
           <w:bottom w:val="none" w:sz="4" w:space="0" w:color="000000"/>
-          <w:right w:val="single" w:sz="4" w:space="0" w:color="4472C4" w:themeColor="accent1"/>
+          <w:right w:val="single" w:sz="4" w:space="0" w:color="156082" w:themeColor="accent1"/>
         </w:tcBorders>
         <w:shd w:val="clear" w:color="FFFFFF" w:fill="auto"/>
       </w:tcPr>
@@ -24057,14 +26201,14 @@
       <w:rPr>
         <w:rFonts w:ascii="Arial" w:hAnsi="Arial"/>
         <w:i/>
-        <w:color w:val="254175" w:themeColor="accent1" w:themeShade="95"/>
+        <w:color w:val="0C374B" w:themeColor="accent1" w:themeShade="95"/>
         <w:sz w:val="22"/>
       </w:rPr>
       <w:tblPr/>
       <w:tcPr>
         <w:tcBorders>
           <w:top w:val="none" w:sz="4" w:space="0" w:color="000000"/>
-          <w:left w:val="single" w:sz="4" w:space="0" w:color="4472C4" w:themeColor="accent1"/>
+          <w:left w:val="single" w:sz="4" w:space="0" w:color="156082" w:themeColor="accent1"/>
           <w:bottom w:val="none" w:sz="4" w:space="0" w:color="000000"/>
           <w:right w:val="none" w:sz="4" w:space="0" w:color="000000"/>
         </w:tcBorders>
@@ -24074,24 +26218,24 @@
     <w:tblStylePr w:type="band1Vert">
       <w:tblPr/>
       <w:tcPr>
-        <w:shd w:val="clear" w:color="CFDBF0" w:themeColor="accent1" w:themeTint="40" w:fill="CFDBF0" w:themeFill="accent1" w:themeFillTint="40"/>
+        <w:shd w:val="clear" w:color="B1DEF2" w:themeColor="accent1" w:themeTint="40" w:fill="B1DEF2" w:themeFill="accent1" w:themeFillTint="40"/>
       </w:tcPr>
     </w:tblStylePr>
     <w:tblStylePr w:type="band1Horz">
       <w:rPr>
         <w:rFonts w:ascii="Arial" w:hAnsi="Arial"/>
-        <w:color w:val="254175" w:themeColor="accent1" w:themeShade="95"/>
-        <w:sz w:val="22"/>
-      </w:rPr>
-      <w:tblPr/>
-      <w:tcPr>
-        <w:shd w:val="clear" w:color="CFDBF0" w:themeColor="accent1" w:themeTint="40" w:fill="CFDBF0" w:themeFill="accent1" w:themeFillTint="40"/>
+        <w:color w:val="0C374B" w:themeColor="accent1" w:themeShade="95"/>
+        <w:sz w:val="22"/>
+      </w:rPr>
+      <w:tblPr/>
+      <w:tcPr>
+        <w:shd w:val="clear" w:color="B1DEF2" w:themeColor="accent1" w:themeTint="40" w:fill="B1DEF2" w:themeFill="accent1" w:themeFillTint="40"/>
       </w:tcPr>
     </w:tblStylePr>
     <w:tblStylePr w:type="band2Horz">
       <w:rPr>
         <w:rFonts w:ascii="Arial" w:hAnsi="Arial"/>
-        <w:color w:val="254175" w:themeColor="accent1" w:themeShade="95"/>
+        <w:color w:val="0C374B" w:themeColor="accent1" w:themeShade="95"/>
         <w:sz w:val="22"/>
       </w:rPr>
     </w:tblStylePr>
@@ -24104,14 +26248,14 @@
       <w:tblStyleRowBandSize w:val="1"/>
       <w:tblStyleColBandSize w:val="1"/>
       <w:tblBorders>
-        <w:right w:val="single" w:sz="4" w:space="0" w:color="F4B184" w:themeColor="accent2" w:themeTint="97"/>
+        <w:right w:val="single" w:sz="4" w:space="0" w:color="F2AA85" w:themeColor="accent2" w:themeTint="97"/>
       </w:tblBorders>
     </w:tblPr>
     <w:tblStylePr w:type="firstRow">
       <w:rPr>
         <w:rFonts w:ascii="Arial" w:hAnsi="Arial"/>
         <w:i/>
-        <w:color w:val="F4B184" w:themeColor="accent2" w:themeTint="97" w:themeShade="95"/>
+        <w:color w:val="F2AA85" w:themeColor="accent2" w:themeTint="97" w:themeShade="95"/>
         <w:sz w:val="22"/>
       </w:rPr>
       <w:tblPr/>
@@ -24119,7 +26263,7 @@
         <w:tcBorders>
           <w:top w:val="none" w:sz="4" w:space="0" w:color="000000"/>
           <w:left w:val="none" w:sz="4" w:space="0" w:color="000000"/>
-          <w:bottom w:val="single" w:sz="4" w:space="0" w:color="F4B184" w:themeColor="accent2" w:themeTint="97"/>
+          <w:bottom w:val="single" w:sz="4" w:space="0" w:color="F2AA85" w:themeColor="accent2" w:themeTint="97"/>
           <w:right w:val="none" w:sz="4" w:space="0" w:color="000000"/>
         </w:tcBorders>
         <w:shd w:val="clear" w:color="FFFFFF" w:themeColor="light1" w:fill="FFFFFF" w:themeFill="light1"/>
@@ -24129,13 +26273,13 @@
       <w:rPr>
         <w:rFonts w:ascii="Arial" w:hAnsi="Arial"/>
         <w:i/>
-        <w:color w:val="F4B184" w:themeColor="accent2" w:themeTint="97" w:themeShade="95"/>
-        <w:sz w:val="22"/>
-      </w:rPr>
-      <w:tblPr/>
-      <w:tcPr>
-        <w:tcBorders>
-          <w:top w:val="single" w:sz="4" w:space="0" w:color="F4B184" w:themeColor="accent2" w:themeTint="97"/>
+        <w:color w:val="F2AA85" w:themeColor="accent2" w:themeTint="97" w:themeShade="95"/>
+        <w:sz w:val="22"/>
+      </w:rPr>
+      <w:tblPr/>
+      <w:tcPr>
+        <w:tcBorders>
+          <w:top w:val="single" w:sz="4" w:space="0" w:color="F2AA85" w:themeColor="accent2" w:themeTint="97"/>
           <w:left w:val="none" w:sz="4" w:space="0" w:color="000000"/>
           <w:bottom w:val="none" w:sz="4" w:space="0" w:color="000000"/>
           <w:right w:val="none" w:sz="4" w:space="0" w:color="000000"/>
@@ -24150,7 +26294,7 @@
       <w:rPr>
         <w:rFonts w:ascii="Arial" w:hAnsi="Arial"/>
         <w:i/>
-        <w:color w:val="F4B184" w:themeColor="accent2" w:themeTint="97" w:themeShade="95"/>
+        <w:color w:val="F2AA85" w:themeColor="accent2" w:themeTint="97" w:themeShade="95"/>
         <w:sz w:val="22"/>
       </w:rPr>
       <w:tblPr/>
@@ -24159,7 +26303,7 @@
           <w:top w:val="none" w:sz="4" w:space="0" w:color="000000"/>
           <w:left w:val="none" w:sz="4" w:space="0" w:color="000000"/>
           <w:bottom w:val="none" w:sz="4" w:space="0" w:color="000000"/>
-          <w:right w:val="single" w:sz="4" w:space="0" w:color="F4B184" w:themeColor="accent2" w:themeTint="97"/>
+          <w:right w:val="single" w:sz="4" w:space="0" w:color="F2AA85" w:themeColor="accent2" w:themeTint="97"/>
         </w:tcBorders>
         <w:shd w:val="clear" w:color="FFFFFF" w:fill="auto"/>
       </w:tcPr>
@@ -24168,14 +26312,14 @@
       <w:rPr>
         <w:rFonts w:ascii="Arial" w:hAnsi="Arial"/>
         <w:i/>
-        <w:color w:val="F4B184" w:themeColor="accent2" w:themeTint="97" w:themeShade="95"/>
+        <w:color w:val="F2AA85" w:themeColor="accent2" w:themeTint="97" w:themeShade="95"/>
         <w:sz w:val="22"/>
       </w:rPr>
       <w:tblPr/>
       <w:tcPr>
         <w:tcBorders>
           <w:top w:val="none" w:sz="4" w:space="0" w:color="000000"/>
-          <w:left w:val="single" w:sz="4" w:space="0" w:color="F4B184" w:themeColor="accent2" w:themeTint="97"/>
+          <w:left w:val="single" w:sz="4" w:space="0" w:color="F2AA85" w:themeColor="accent2" w:themeTint="97"/>
           <w:bottom w:val="none" w:sz="4" w:space="0" w:color="000000"/>
           <w:right w:val="none" w:sz="4" w:space="0" w:color="000000"/>
         </w:tcBorders>
@@ -24185,24 +26329,24 @@
     <w:tblStylePr w:type="band1Vert">
       <w:tblPr/>
       <w:tcPr>
-        <w:shd w:val="clear" w:color="FADECB" w:themeColor="accent2" w:themeTint="40" w:fill="FADECB" w:themeFill="accent2" w:themeFillTint="40"/>
+        <w:shd w:val="clear" w:color="F9DBCB" w:themeColor="accent2" w:themeTint="40" w:fill="F9DBCB" w:themeFill="accent2" w:themeFillTint="40"/>
       </w:tcPr>
     </w:tblStylePr>
     <w:tblStylePr w:type="band1Horz">
       <w:rPr>
         <w:rFonts w:ascii="Arial" w:hAnsi="Arial"/>
-        <w:color w:val="F4B184" w:themeColor="accent2" w:themeTint="97" w:themeShade="95"/>
-        <w:sz w:val="22"/>
-      </w:rPr>
-      <w:tblPr/>
-      <w:tcPr>
-        <w:shd w:val="clear" w:color="FADECB" w:themeColor="accent2" w:themeTint="40" w:fill="FADECB" w:themeFill="accent2" w:themeFillTint="40"/>
+        <w:color w:val="F2AA85" w:themeColor="accent2" w:themeTint="97" w:themeShade="95"/>
+        <w:sz w:val="22"/>
+      </w:rPr>
+      <w:tblPr/>
+      <w:tcPr>
+        <w:shd w:val="clear" w:color="F9DBCB" w:themeColor="accent2" w:themeTint="40" w:fill="F9DBCB" w:themeFill="accent2" w:themeFillTint="40"/>
       </w:tcPr>
     </w:tblStylePr>
     <w:tblStylePr w:type="band2Horz">
       <w:rPr>
         <w:rFonts w:ascii="Arial" w:hAnsi="Arial"/>
-        <w:color w:val="F4B184" w:themeColor="accent2" w:themeTint="97" w:themeShade="95"/>
+        <w:color w:val="F2AA85" w:themeColor="accent2" w:themeTint="97" w:themeShade="95"/>
         <w:sz w:val="22"/>
       </w:rPr>
     </w:tblStylePr>
@@ -24215,14 +26359,14 @@
       <w:tblStyleRowBandSize w:val="1"/>
       <w:tblStyleColBandSize w:val="1"/>
       <w:tblBorders>
-        <w:right w:val="single" w:sz="4" w:space="0" w:color="C9C9C9" w:themeColor="accent3" w:themeTint="98"/>
+        <w:right w:val="single" w:sz="4" w:space="0" w:color="48D45B" w:themeColor="accent3" w:themeTint="98"/>
       </w:tblBorders>
     </w:tblPr>
     <w:tblStylePr w:type="firstRow">
       <w:rPr>
         <w:rFonts w:ascii="Arial" w:hAnsi="Arial"/>
         <w:i/>
-        <w:color w:val="C9C9C9" w:themeColor="accent3" w:themeTint="98" w:themeShade="95"/>
+        <w:color w:val="48D45B" w:themeColor="accent3" w:themeTint="98" w:themeShade="95"/>
         <w:sz w:val="22"/>
       </w:rPr>
       <w:tblPr/>
@@ -24230,7 +26374,7 @@
         <w:tcBorders>
           <w:top w:val="none" w:sz="4" w:space="0" w:color="000000"/>
           <w:left w:val="none" w:sz="4" w:space="0" w:color="000000"/>
-          <w:bottom w:val="single" w:sz="4" w:space="0" w:color="C9C9C9" w:themeColor="accent3" w:themeTint="98"/>
+          <w:bottom w:val="single" w:sz="4" w:space="0" w:color="48D45B" w:themeColor="accent3" w:themeTint="98"/>
           <w:right w:val="none" w:sz="4" w:space="0" w:color="000000"/>
         </w:tcBorders>
         <w:shd w:val="clear" w:color="FFFFFF" w:themeColor="light1" w:fill="FFFFFF" w:themeFill="light1"/>
@@ -24240,13 +26384,13 @@
       <w:rPr>
         <w:rFonts w:ascii="Arial" w:hAnsi="Arial"/>
         <w:i/>
-        <w:color w:val="C9C9C9" w:themeColor="accent3" w:themeTint="98" w:themeShade="95"/>
-        <w:sz w:val="22"/>
-      </w:rPr>
-      <w:tblPr/>
-      <w:tcPr>
-        <w:tcBorders>
-          <w:top w:val="single" w:sz="4" w:space="0" w:color="C9C9C9" w:themeColor="accent3" w:themeTint="98"/>
+        <w:color w:val="48D45B" w:themeColor="accent3" w:themeTint="98" w:themeShade="95"/>
+        <w:sz w:val="22"/>
+      </w:rPr>
+      <w:tblPr/>
+      <w:tcPr>
+        <w:tcBorders>
+          <w:top w:val="single" w:sz="4" w:space="0" w:color="48D45B" w:themeColor="accent3" w:themeTint="98"/>
           <w:left w:val="none" w:sz="4" w:space="0" w:color="000000"/>
           <w:bottom w:val="none" w:sz="4" w:space="0" w:color="000000"/>
           <w:right w:val="none" w:sz="4" w:space="0" w:color="000000"/>
@@ -24261,7 +26405,7 @@
       <w:rPr>
         <w:rFonts w:ascii="Arial" w:hAnsi="Arial"/>
         <w:i/>
-        <w:color w:val="C9C9C9" w:themeColor="accent3" w:themeTint="98" w:themeShade="95"/>
+        <w:color w:val="48D45B" w:themeColor="accent3" w:themeTint="98" w:themeShade="95"/>
         <w:sz w:val="22"/>
       </w:rPr>
       <w:tblPr/>
@@ -24270,7 +26414,7 @@
           <w:top w:val="none" w:sz="4" w:space="0" w:color="000000"/>
           <w:left w:val="none" w:sz="4" w:space="0" w:color="000000"/>
           <w:bottom w:val="none" w:sz="4" w:space="0" w:color="000000"/>
-          <w:right w:val="single" w:sz="4" w:space="0" w:color="C9C9C9" w:themeColor="accent3" w:themeTint="98"/>
+          <w:right w:val="single" w:sz="4" w:space="0" w:color="48D45B" w:themeColor="accent3" w:themeTint="98"/>
         </w:tcBorders>
         <w:shd w:val="clear" w:color="FFFFFF" w:fill="auto"/>
       </w:tcPr>
@@ -24279,14 +26423,14 @@
       <w:rPr>
         <w:rFonts w:ascii="Arial" w:hAnsi="Arial"/>
         <w:i/>
-        <w:color w:val="C9C9C9" w:themeColor="accent3" w:themeTint="98" w:themeShade="95"/>
+        <w:color w:val="48D45B" w:themeColor="accent3" w:themeTint="98" w:themeShade="95"/>
         <w:sz w:val="22"/>
       </w:rPr>
       <w:tblPr/>
       <w:tcPr>
         <w:tcBorders>
           <w:top w:val="none" w:sz="4" w:space="0" w:color="000000"/>
-          <w:left w:val="single" w:sz="4" w:space="0" w:color="C9C9C9" w:themeColor="accent3" w:themeTint="98"/>
+          <w:left w:val="single" w:sz="4" w:space="0" w:color="48D45B" w:themeColor="accent3" w:themeTint="98"/>
           <w:bottom w:val="none" w:sz="4" w:space="0" w:color="000000"/>
           <w:right w:val="none" w:sz="4" w:space="0" w:color="000000"/>
         </w:tcBorders>
@@ -24296,24 +26440,24 @@
     <w:tblStylePr w:type="band1Vert">
       <w:tblPr/>
       <w:tcPr>
-        <w:shd w:val="clear" w:color="E8E8E8" w:themeColor="accent3" w:themeTint="40" w:fill="E8E8E8" w:themeFill="accent3" w:themeFillTint="40"/>
+        <w:shd w:val="clear" w:color="B2EDB9" w:themeColor="accent3" w:themeTint="40" w:fill="B2EDB9" w:themeFill="accent3" w:themeFillTint="40"/>
       </w:tcPr>
     </w:tblStylePr>
     <w:tblStylePr w:type="band1Horz">
       <w:rPr>
         <w:rFonts w:ascii="Arial" w:hAnsi="Arial"/>
-        <w:color w:val="C9C9C9" w:themeColor="accent3" w:themeTint="98" w:themeShade="95"/>
-        <w:sz w:val="22"/>
-      </w:rPr>
-      <w:tblPr/>
-      <w:tcPr>
-        <w:shd w:val="clear" w:color="E8E8E8" w:themeColor="accent3" w:themeTint="40" w:fill="E8E8E8" w:themeFill="accent3" w:themeFillTint="40"/>
+        <w:color w:val="48D45B" w:themeColor="accent3" w:themeTint="98" w:themeShade="95"/>
+        <w:sz w:val="22"/>
+      </w:rPr>
+      <w:tblPr/>
+      <w:tcPr>
+        <w:shd w:val="clear" w:color="B2EDB9" w:themeColor="accent3" w:themeTint="40" w:fill="B2EDB9" w:themeFill="accent3" w:themeFillTint="40"/>
       </w:tcPr>
     </w:tblStylePr>
     <w:tblStylePr w:type="band2Horz">
       <w:rPr>
         <w:rFonts w:ascii="Arial" w:hAnsi="Arial"/>
-        <w:color w:val="C9C9C9" w:themeColor="accent3" w:themeTint="98" w:themeShade="95"/>
+        <w:color w:val="48D45B" w:themeColor="accent3" w:themeTint="98" w:themeShade="95"/>
         <w:sz w:val="22"/>
       </w:rPr>
     </w:tblStylePr>
@@ -24326,14 +26470,14 @@
       <w:tblStyleRowBandSize w:val="1"/>
       <w:tblStyleColBandSize w:val="1"/>
       <w:tblBorders>
-        <w:right w:val="single" w:sz="4" w:space="0" w:color="FFD865" w:themeColor="accent4" w:themeTint="9A"/>
+        <w:right w:val="single" w:sz="4" w:space="0" w:color="5FCAF3" w:themeColor="accent4" w:themeTint="9A"/>
       </w:tblBorders>
     </w:tblPr>
     <w:tblStylePr w:type="firstRow">
       <w:rPr>
         <w:rFonts w:ascii="Arial" w:hAnsi="Arial"/>
         <w:i/>
-        <w:color w:val="FFD865" w:themeColor="accent4" w:themeTint="9A" w:themeShade="95"/>
+        <w:color w:val="5FCAF3" w:themeColor="accent4" w:themeTint="9A" w:themeShade="95"/>
         <w:sz w:val="22"/>
       </w:rPr>
       <w:tblPr/>
@@ -24341,7 +26485,7 @@
         <w:tcBorders>
           <w:top w:val="none" w:sz="4" w:space="0" w:color="000000"/>
           <w:left w:val="none" w:sz="4" w:space="0" w:color="000000"/>
-          <w:bottom w:val="single" w:sz="4" w:space="0" w:color="FFD865" w:themeColor="accent4" w:themeTint="9A"/>
+          <w:bottom w:val="single" w:sz="4" w:space="0" w:color="5FCAF3" w:themeColor="accent4" w:themeTint="9A"/>
           <w:right w:val="none" w:sz="4" w:space="0" w:color="000000"/>
         </w:tcBorders>
         <w:shd w:val="clear" w:color="FFFFFF" w:themeColor="light1" w:fill="FFFFFF" w:themeFill="light1"/>
@@ -24351,13 +26495,13 @@
       <w:rPr>
         <w:rFonts w:ascii="Arial" w:hAnsi="Arial"/>
         <w:i/>
-        <w:color w:val="FFD865" w:themeColor="accent4" w:themeTint="9A" w:themeShade="95"/>
-        <w:sz w:val="22"/>
-      </w:rPr>
-      <w:tblPr/>
-      <w:tcPr>
-        <w:tcBorders>
-          <w:top w:val="single" w:sz="4" w:space="0" w:color="FFD865" w:themeColor="accent4" w:themeTint="9A"/>
+        <w:color w:val="5FCAF3" w:themeColor="accent4" w:themeTint="9A" w:themeShade="95"/>
+        <w:sz w:val="22"/>
+      </w:rPr>
+      <w:tblPr/>
+      <w:tcPr>
+        <w:tcBorders>
+          <w:top w:val="single" w:sz="4" w:space="0" w:color="5FCAF3" w:themeColor="accent4" w:themeTint="9A"/>
           <w:left w:val="none" w:sz="4" w:space="0" w:color="000000"/>
           <w:bottom w:val="none" w:sz="4" w:space="0" w:color="000000"/>
           <w:right w:val="none" w:sz="4" w:space="0" w:color="000000"/>
@@ -24372,7 +26516,7 @@
       <w:rPr>
         <w:rFonts w:ascii="Arial" w:hAnsi="Arial"/>
         <w:i/>
-        <w:color w:val="FFD865" w:themeColor="accent4" w:themeTint="9A" w:themeShade="95"/>
+        <w:color w:val="5FCAF3" w:themeColor="accent4" w:themeTint="9A" w:themeShade="95"/>
         <w:sz w:val="22"/>
       </w:rPr>
       <w:tblPr/>
@@ -24381,7 +26525,7 @@
           <w:top w:val="none" w:sz="4" w:space="0" w:color="000000"/>
           <w:left w:val="none" w:sz="4" w:space="0" w:color="000000"/>
           <w:bottom w:val="none" w:sz="4" w:space="0" w:color="000000"/>
-          <w:right w:val="single" w:sz="4" w:space="0" w:color="FFD865" w:themeColor="accent4" w:themeTint="9A"/>
+          <w:right w:val="single" w:sz="4" w:space="0" w:color="5FCAF3" w:themeColor="accent4" w:themeTint="9A"/>
         </w:tcBorders>
         <w:shd w:val="clear" w:color="FFFFFF" w:fill="auto"/>
       </w:tcPr>
@@ -24390,14 +26534,14 @@
       <w:rPr>
         <w:rFonts w:ascii="Arial" w:hAnsi="Arial"/>
         <w:i/>
-        <w:color w:val="FFD865" w:themeColor="accent4" w:themeTint="9A" w:themeShade="95"/>
+        <w:color w:val="5FCAF3" w:themeColor="accent4" w:themeTint="9A" w:themeShade="95"/>
         <w:sz w:val="22"/>
       </w:rPr>
       <w:tblPr/>
       <w:tcPr>
         <w:tcBorders>
           <w:top w:val="none" w:sz="4" w:space="0" w:color="000000"/>
-          <w:left w:val="single" w:sz="4" w:space="0" w:color="FFD865" w:themeColor="accent4" w:themeTint="9A"/>
+          <w:left w:val="single" w:sz="4" w:space="0" w:color="5FCAF3" w:themeColor="accent4" w:themeTint="9A"/>
           <w:bottom w:val="none" w:sz="4" w:space="0" w:color="000000"/>
           <w:right w:val="none" w:sz="4" w:space="0" w:color="000000"/>
         </w:tcBorders>
@@ -24407,24 +26551,24 @@
     <w:tblStylePr w:type="band1Vert">
       <w:tblPr/>
       <w:tcPr>
-        <w:shd w:val="clear" w:color="FFEFBF" w:themeColor="accent4" w:themeTint="40" w:fill="FFEFBF" w:themeFill="accent4" w:themeFillTint="40"/>
+        <w:shd w:val="clear" w:color="BCE9FA" w:themeColor="accent4" w:themeTint="40" w:fill="BCE9FA" w:themeFill="accent4" w:themeFillTint="40"/>
       </w:tcPr>
     </w:tblStylePr>
     <w:tblStylePr w:type="band1Horz">
       <w:rPr>
         <w:rFonts w:ascii="Arial" w:hAnsi="Arial"/>
-        <w:color w:val="FFD865" w:themeColor="accent4" w:themeTint="9A" w:themeShade="95"/>
-        <w:sz w:val="22"/>
-      </w:rPr>
-      <w:tblPr/>
-      <w:tcPr>
-        <w:shd w:val="clear" w:color="FFEFBF" w:themeColor="accent4" w:themeTint="40" w:fill="FFEFBF" w:themeFill="accent4" w:themeFillTint="40"/>
+        <w:color w:val="5FCAF3" w:themeColor="accent4" w:themeTint="9A" w:themeShade="95"/>
+        <w:sz w:val="22"/>
+      </w:rPr>
+      <w:tblPr/>
+      <w:tcPr>
+        <w:shd w:val="clear" w:color="BCE9FA" w:themeColor="accent4" w:themeTint="40" w:fill="BCE9FA" w:themeFill="accent4" w:themeFillTint="40"/>
       </w:tcPr>
     </w:tblStylePr>
     <w:tblStylePr w:type="band2Horz">
       <w:rPr>
         <w:rFonts w:ascii="Arial" w:hAnsi="Arial"/>
-        <w:color w:val="FFD865" w:themeColor="accent4" w:themeTint="9A" w:themeShade="95"/>
+        <w:color w:val="5FCAF3" w:themeColor="accent4" w:themeTint="9A" w:themeShade="95"/>
         <w:sz w:val="22"/>
       </w:rPr>
     </w:tblStylePr>
@@ -24437,14 +26581,14 @@
       <w:tblStyleRowBandSize w:val="1"/>
       <w:tblStyleColBandSize w:val="1"/>
       <w:tblBorders>
-        <w:right w:val="single" w:sz="4" w:space="0" w:color="9BC2E5" w:themeColor="accent5" w:themeTint="9A"/>
+        <w:right w:val="single" w:sz="4" w:space="0" w:color="D76CCB" w:themeColor="accent5" w:themeTint="9A"/>
       </w:tblBorders>
     </w:tblPr>
     <w:tblStylePr w:type="firstRow">
       <w:rPr>
         <w:rFonts w:ascii="Arial" w:hAnsi="Arial"/>
         <w:i/>
-        <w:color w:val="9BC2E5" w:themeColor="accent5" w:themeTint="9A" w:themeShade="95"/>
+        <w:color w:val="D76CCB" w:themeColor="accent5" w:themeTint="9A" w:themeShade="95"/>
         <w:sz w:val="22"/>
       </w:rPr>
       <w:tblPr/>
@@ -24452,7 +26596,7 @@
         <w:tcBorders>
           <w:top w:val="none" w:sz="4" w:space="0" w:color="000000"/>
           <w:left w:val="none" w:sz="4" w:space="0" w:color="000000"/>
-          <w:bottom w:val="single" w:sz="4" w:space="0" w:color="9BC2E5" w:themeColor="accent5" w:themeTint="9A"/>
+          <w:bottom w:val="single" w:sz="4" w:space="0" w:color="D76CCB" w:themeColor="accent5" w:themeTint="9A"/>
           <w:right w:val="none" w:sz="4" w:space="0" w:color="000000"/>
         </w:tcBorders>
         <w:shd w:val="clear" w:color="FFFFFF" w:themeColor="light1" w:fill="FFFFFF" w:themeFill="light1"/>
@@ -24462,13 +26606,13 @@
       <w:rPr>
         <w:rFonts w:ascii="Arial" w:hAnsi="Arial"/>
         <w:i/>
-        <w:color w:val="9BC2E5" w:themeColor="accent5" w:themeTint="9A" w:themeShade="95"/>
-        <w:sz w:val="22"/>
-      </w:rPr>
-      <w:tblPr/>
-      <w:tcPr>
-        <w:tcBorders>
-          <w:top w:val="single" w:sz="4" w:space="0" w:color="9BC2E5" w:themeColor="accent5" w:themeTint="9A"/>
+        <w:color w:val="D76CCB" w:themeColor="accent5" w:themeTint="9A" w:themeShade="95"/>
+        <w:sz w:val="22"/>
+      </w:rPr>
+      <w:tblPr/>
+      <w:tcPr>
+        <w:tcBorders>
+          <w:top w:val="single" w:sz="4" w:space="0" w:color="D76CCB" w:themeColor="accent5" w:themeTint="9A"/>
           <w:left w:val="none" w:sz="4" w:space="0" w:color="000000"/>
           <w:bottom w:val="none" w:sz="4" w:space="0" w:color="000000"/>
           <w:right w:val="none" w:sz="4" w:space="0" w:color="000000"/>
@@ -24483,7 +26627,7 @@
       <w:rPr>
         <w:rFonts w:ascii="Arial" w:hAnsi="Arial"/>
         <w:i/>
-        <w:color w:val="9BC2E5" w:themeColor="accent5" w:themeTint="9A" w:themeShade="95"/>
+        <w:color w:val="D76CCB" w:themeColor="accent5" w:themeTint="9A" w:themeShade="95"/>
         <w:sz w:val="22"/>
       </w:rPr>
       <w:tblPr/>
@@ -24492,7 +26636,7 @@
           <w:top w:val="none" w:sz="4" w:space="0" w:color="000000"/>
           <w:left w:val="none" w:sz="4" w:space="0" w:color="000000"/>
           <w:bottom w:val="none" w:sz="4" w:space="0" w:color="000000"/>
-          <w:right w:val="single" w:sz="4" w:space="0" w:color="9BC2E5" w:themeColor="accent5" w:themeTint="9A"/>
+          <w:right w:val="single" w:sz="4" w:space="0" w:color="D76CCB" w:themeColor="accent5" w:themeTint="9A"/>
         </w:tcBorders>
         <w:shd w:val="clear" w:color="FFFFFF" w:fill="auto"/>
       </w:tcPr>
@@ -24501,14 +26645,14 @@
       <w:rPr>
         <w:rFonts w:ascii="Arial" w:hAnsi="Arial"/>
         <w:i/>
-        <w:color w:val="9BC2E5" w:themeColor="accent5" w:themeTint="9A" w:themeShade="95"/>
+        <w:color w:val="D76CCB" w:themeColor="accent5" w:themeTint="9A" w:themeShade="95"/>
         <w:sz w:val="22"/>
       </w:rPr>
       <w:tblPr/>
       <w:tcPr>
         <w:tcBorders>
           <w:top w:val="none" w:sz="4" w:space="0" w:color="000000"/>
-          <w:left w:val="single" w:sz="4" w:space="0" w:color="9BC2E5" w:themeColor="accent5" w:themeTint="9A"/>
+          <w:left w:val="single" w:sz="4" w:space="0" w:color="D76CCB" w:themeColor="accent5" w:themeTint="9A"/>
           <w:bottom w:val="none" w:sz="4" w:space="0" w:color="000000"/>
           <w:right w:val="none" w:sz="4" w:space="0" w:color="000000"/>
         </w:tcBorders>
@@ -24518,24 +26662,24 @@
     <w:tblStylePr w:type="band1Vert">
       <w:tblPr/>
       <w:tcPr>
-        <w:shd w:val="clear" w:color="D5E5F4" w:themeColor="accent5" w:themeTint="40" w:fill="D5E5F4" w:themeFill="accent5" w:themeFillTint="40"/>
+        <w:shd w:val="clear" w:color="EEC2E9" w:themeColor="accent5" w:themeTint="40" w:fill="EEC2E9" w:themeFill="accent5" w:themeFillTint="40"/>
       </w:tcPr>
     </w:tblStylePr>
     <w:tblStylePr w:type="band1Horz">
       <w:rPr>
         <w:rFonts w:ascii="Arial" w:hAnsi="Arial"/>
-        <w:color w:val="9BC2E5" w:themeColor="accent5" w:themeTint="9A" w:themeShade="95"/>
-        <w:sz w:val="22"/>
-      </w:rPr>
-      <w:tblPr/>
-      <w:tcPr>
-        <w:shd w:val="clear" w:color="D5E5F4" w:themeColor="accent5" w:themeTint="40" w:fill="D5E5F4" w:themeFill="accent5" w:themeFillTint="40"/>
+        <w:color w:val="D76CCB" w:themeColor="accent5" w:themeTint="9A" w:themeShade="95"/>
+        <w:sz w:val="22"/>
+      </w:rPr>
+      <w:tblPr/>
+      <w:tcPr>
+        <w:shd w:val="clear" w:color="EEC2E9" w:themeColor="accent5" w:themeTint="40" w:fill="EEC2E9" w:themeFill="accent5" w:themeFillTint="40"/>
       </w:tcPr>
     </w:tblStylePr>
     <w:tblStylePr w:type="band2Horz">
       <w:rPr>
         <w:rFonts w:ascii="Arial" w:hAnsi="Arial"/>
-        <w:color w:val="9BC2E5" w:themeColor="accent5" w:themeTint="9A" w:themeShade="95"/>
+        <w:color w:val="D76CCB" w:themeColor="accent5" w:themeTint="9A" w:themeShade="95"/>
         <w:sz w:val="22"/>
       </w:rPr>
     </w:tblStylePr>
@@ -24548,14 +26692,14 @@
       <w:tblStyleRowBandSize w:val="1"/>
       <w:tblStyleColBandSize w:val="1"/>
       <w:tblBorders>
-        <w:right w:val="single" w:sz="4" w:space="0" w:color="A9D08E" w:themeColor="accent6" w:themeTint="98"/>
+        <w:right w:val="single" w:sz="4" w:space="0" w:color="8ED873" w:themeColor="accent6" w:themeTint="98"/>
       </w:tblBorders>
     </w:tblPr>
     <w:tblStylePr w:type="firstRow">
       <w:rPr>
         <w:rFonts w:ascii="Arial" w:hAnsi="Arial"/>
         <w:i/>
-        <w:color w:val="A9D08E" w:themeColor="accent6" w:themeTint="98" w:themeShade="95"/>
+        <w:color w:val="8ED873" w:themeColor="accent6" w:themeTint="98" w:themeShade="95"/>
         <w:sz w:val="22"/>
       </w:rPr>
       <w:tblPr/>
@@ -24563,7 +26707,7 @@
         <w:tcBorders>
           <w:top w:val="none" w:sz="4" w:space="0" w:color="000000"/>
           <w:left w:val="none" w:sz="4" w:space="0" w:color="000000"/>
-          <w:bottom w:val="single" w:sz="4" w:space="0" w:color="A9D08E" w:themeColor="accent6" w:themeTint="98"/>
+          <w:bottom w:val="single" w:sz="4" w:space="0" w:color="8ED873" w:themeColor="accent6" w:themeTint="98"/>
           <w:right w:val="none" w:sz="4" w:space="0" w:color="000000"/>
         </w:tcBorders>
         <w:shd w:val="clear" w:color="FFFFFF" w:themeColor="light1" w:fill="FFFFFF" w:themeFill="light1"/>
@@ -24573,13 +26717,13 @@
       <w:rPr>
         <w:rFonts w:ascii="Arial" w:hAnsi="Arial"/>
         <w:i/>
-        <w:color w:val="A9D08E" w:themeColor="accent6" w:themeTint="98" w:themeShade="95"/>
-        <w:sz w:val="22"/>
-      </w:rPr>
-      <w:tblPr/>
-      <w:tcPr>
-        <w:tcBorders>
-          <w:top w:val="single" w:sz="4" w:space="0" w:color="A9D08E" w:themeColor="accent6" w:themeTint="98"/>
+        <w:color w:val="8ED873" w:themeColor="accent6" w:themeTint="98" w:themeShade="95"/>
+        <w:sz w:val="22"/>
+      </w:rPr>
+      <w:tblPr/>
+      <w:tcPr>
+        <w:tcBorders>
+          <w:top w:val="single" w:sz="4" w:space="0" w:color="8ED873" w:themeColor="accent6" w:themeTint="98"/>
           <w:left w:val="none" w:sz="4" w:space="0" w:color="000000"/>
           <w:bottom w:val="none" w:sz="4" w:space="0" w:color="000000"/>
           <w:right w:val="none" w:sz="4" w:space="0" w:color="000000"/>
@@ -24594,7 +26738,7 @@
       <w:rPr>
         <w:rFonts w:ascii="Arial" w:hAnsi="Arial"/>
         <w:i/>
-        <w:color w:val="A9D08E" w:themeColor="accent6" w:themeTint="98" w:themeShade="95"/>
+        <w:color w:val="8ED873" w:themeColor="accent6" w:themeTint="98" w:themeShade="95"/>
         <w:sz w:val="22"/>
       </w:rPr>
       <w:tblPr/>
@@ -24603,7 +26747,7 @@
           <w:top w:val="none" w:sz="4" w:space="0" w:color="000000"/>
           <w:left w:val="none" w:sz="4" w:space="0" w:color="000000"/>
           <w:bottom w:val="none" w:sz="4" w:space="0" w:color="000000"/>
-          <w:right w:val="single" w:sz="4" w:space="0" w:color="A9D08E" w:themeColor="accent6" w:themeTint="98"/>
+          <w:right w:val="single" w:sz="4" w:space="0" w:color="8ED873" w:themeColor="accent6" w:themeTint="98"/>
         </w:tcBorders>
         <w:shd w:val="clear" w:color="FFFFFF" w:fill="auto"/>
       </w:tcPr>
@@ -24612,14 +26756,14 @@
       <w:rPr>
         <w:rFonts w:ascii="Arial" w:hAnsi="Arial"/>
         <w:i/>
-        <w:color w:val="A9D08E" w:themeColor="accent6" w:themeTint="98" w:themeShade="95"/>
+        <w:color w:val="8ED873" w:themeColor="accent6" w:themeTint="98" w:themeShade="95"/>
         <w:sz w:val="22"/>
       </w:rPr>
       <w:tblPr/>
       <w:tcPr>
         <w:tcBorders>
           <w:top w:val="none" w:sz="4" w:space="0" w:color="000000"/>
-          <w:left w:val="single" w:sz="4" w:space="0" w:color="A9D08E" w:themeColor="accent6" w:themeTint="98"/>
+          <w:left w:val="single" w:sz="4" w:space="0" w:color="8ED873" w:themeColor="accent6" w:themeTint="98"/>
           <w:bottom w:val="none" w:sz="4" w:space="0" w:color="000000"/>
           <w:right w:val="none" w:sz="4" w:space="0" w:color="000000"/>
         </w:tcBorders>
@@ -24629,24 +26773,24 @@
     <w:tblStylePr w:type="band1Vert">
       <w:tblPr/>
       <w:tcPr>
-        <w:shd w:val="clear" w:color="DAEBCF" w:themeColor="accent6" w:themeTint="40" w:fill="DAEBCF" w:themeFill="accent6" w:themeFillTint="40"/>
+        <w:shd w:val="clear" w:color="CFEFC4" w:themeColor="accent6" w:themeTint="40" w:fill="CFEFC4" w:themeFill="accent6" w:themeFillTint="40"/>
       </w:tcPr>
     </w:tblStylePr>
     <w:tblStylePr w:type="band1Horz">
       <w:rPr>
         <w:rFonts w:ascii="Arial" w:hAnsi="Arial"/>
-        <w:color w:val="A9D08E" w:themeColor="accent6" w:themeTint="98" w:themeShade="95"/>
-        <w:sz w:val="22"/>
-      </w:rPr>
-      <w:tblPr/>
-      <w:tcPr>
-        <w:shd w:val="clear" w:color="DAEBCF" w:themeColor="accent6" w:themeTint="40" w:fill="DAEBCF" w:themeFill="accent6" w:themeFillTint="40"/>
+        <w:color w:val="8ED873" w:themeColor="accent6" w:themeTint="98" w:themeShade="95"/>
+        <w:sz w:val="22"/>
+      </w:rPr>
+      <w:tblPr/>
+      <w:tcPr>
+        <w:shd w:val="clear" w:color="CFEFC4" w:themeColor="accent6" w:themeTint="40" w:fill="CFEFC4" w:themeFill="accent6" w:themeFillTint="40"/>
       </w:tcPr>
     </w:tblStylePr>
     <w:tblStylePr w:type="band2Horz">
       <w:rPr>
         <w:rFonts w:ascii="Arial" w:hAnsi="Arial"/>
-        <w:color w:val="A9D08E" w:themeColor="accent6" w:themeTint="98" w:themeShade="95"/>
+        <w:color w:val="8ED873" w:themeColor="accent6" w:themeTint="98" w:themeShade="95"/>
         <w:sz w:val="22"/>
       </w:rPr>
     </w:tblStylePr>
@@ -24762,7 +26906,7 @@
       </w:rPr>
       <w:tblPr/>
       <w:tcPr>
-        <w:shd w:val="clear" w:color="537DC8" w:themeColor="accent1" w:themeTint="EA" w:fill="537DC8" w:themeFill="accent1" w:themeFillTint="EA"/>
+        <w:shd w:val="clear" w:color="19729B" w:themeColor="accent1" w:themeTint="EA" w:fill="19729B" w:themeFill="accent1" w:themeFillTint="EA"/>
       </w:tcPr>
     </w:tblStylePr>
     <w:tblStylePr w:type="lastRow">
@@ -24773,7 +26917,7 @@
       </w:rPr>
       <w:tblPr/>
       <w:tcPr>
-        <w:shd w:val="clear" w:color="537DC8" w:themeColor="accent1" w:themeTint="EA" w:fill="537DC8" w:themeFill="accent1" w:themeFillTint="EA"/>
+        <w:shd w:val="clear" w:color="19729B" w:themeColor="accent1" w:themeTint="EA" w:fill="19729B" w:themeFill="accent1" w:themeFillTint="EA"/>
       </w:tcPr>
     </w:tblStylePr>
     <w:tblStylePr w:type="firstCol">
@@ -24784,7 +26928,7 @@
       </w:rPr>
       <w:tblPr/>
       <w:tcPr>
-        <w:shd w:val="clear" w:color="537DC8" w:themeColor="accent1" w:themeTint="EA" w:fill="537DC8" w:themeFill="accent1" w:themeFillTint="EA"/>
+        <w:shd w:val="clear" w:color="19729B" w:themeColor="accent1" w:themeTint="EA" w:fill="19729B" w:themeFill="accent1" w:themeFillTint="EA"/>
       </w:tcPr>
     </w:tblStylePr>
     <w:tblStylePr w:type="lastCol">
@@ -24795,7 +26939,7 @@
       </w:rPr>
       <w:tblPr/>
       <w:tcPr>
-        <w:shd w:val="clear" w:color="537DC8" w:themeColor="accent1" w:themeTint="EA" w:fill="537DC8" w:themeFill="accent1" w:themeFillTint="EA"/>
+        <w:shd w:val="clear" w:color="19729B" w:themeColor="accent1" w:themeTint="EA" w:fill="19729B" w:themeFill="accent1" w:themeFillTint="EA"/>
       </w:tcPr>
     </w:tblStylePr>
     <w:tblStylePr w:type="band1Vert">
@@ -24813,7 +26957,7 @@
       </w:rPr>
       <w:tblPr/>
       <w:tcPr>
-        <w:shd w:val="clear" w:color="C4D2EC" w:themeColor="accent1" w:themeTint="50" w:fill="C4D2EC" w:themeFill="accent1" w:themeFillTint="50"/>
+        <w:shd w:val="clear" w:color="9ED5EF" w:themeColor="accent1" w:themeTint="50" w:fill="9ED5EF" w:themeFill="accent1" w:themeFillTint="50"/>
       </w:tcPr>
     </w:tblStylePr>
     <w:tblStylePr w:type="band1Horz">
@@ -24831,7 +26975,7 @@
       </w:rPr>
       <w:tblPr/>
       <w:tcPr>
-        <w:shd w:val="clear" w:color="C4D2EC" w:themeColor="accent1" w:themeTint="50" w:fill="C4D2EC" w:themeFill="accent1" w:themeFillTint="50"/>
+        <w:shd w:val="clear" w:color="9ED5EF" w:themeColor="accent1" w:themeTint="50" w:fill="9ED5EF" w:themeFill="accent1" w:themeFillTint="50"/>
       </w:tcPr>
     </w:tblStylePr>
   </w:style>
@@ -24854,7 +26998,7 @@
       </w:rPr>
       <w:tblPr/>
       <w:tcPr>
-        <w:shd w:val="clear" w:color="F4B184" w:themeColor="accent2" w:themeTint="97" w:fill="F4B184" w:themeFill="accent2" w:themeFillTint="97"/>
+        <w:shd w:val="clear" w:color="F2AA85" w:themeColor="accent2" w:themeTint="97" w:fill="F2AA85" w:themeFill="accent2" w:themeFillTint="97"/>
       </w:tcPr>
     </w:tblStylePr>
     <w:tblStylePr w:type="lastRow">
@@ -24865,7 +27009,7 @@
       </w:rPr>
       <w:tblPr/>
       <w:tcPr>
-        <w:shd w:val="clear" w:color="F4B184" w:themeColor="accent2" w:themeTint="97" w:fill="F4B184" w:themeFill="accent2" w:themeFillTint="97"/>
+        <w:shd w:val="clear" w:color="F2AA85" w:themeColor="accent2" w:themeTint="97" w:fill="F2AA85" w:themeFill="accent2" w:themeFillTint="97"/>
       </w:tcPr>
     </w:tblStylePr>
     <w:tblStylePr w:type="firstCol">
@@ -24876,7 +27020,7 @@
       </w:rPr>
       <w:tblPr/>
       <w:tcPr>
-        <w:shd w:val="clear" w:color="F4B184" w:themeColor="accent2" w:themeTint="97" w:fill="F4B184" w:themeFill="accent2" w:themeFillTint="97"/>
+        <w:shd w:val="clear" w:color="F2AA85" w:themeColor="accent2" w:themeTint="97" w:fill="F2AA85" w:themeFill="accent2" w:themeFillTint="97"/>
       </w:tcPr>
     </w:tblStylePr>
     <w:tblStylePr w:type="lastCol">
@@ -24887,7 +27031,7 @@
       </w:rPr>
       <w:tblPr/>
       <w:tcPr>
-        <w:shd w:val="clear" w:color="F4B184" w:themeColor="accent2" w:themeTint="97" w:fill="F4B184" w:themeFill="accent2" w:themeFillTint="97"/>
+        <w:shd w:val="clear" w:color="F2AA85" w:themeColor="accent2" w:themeTint="97" w:fill="F2AA85" w:themeFill="accent2" w:themeFillTint="97"/>
       </w:tcPr>
     </w:tblStylePr>
     <w:tblStylePr w:type="band1Vert">
@@ -24905,7 +27049,7 @@
       </w:rPr>
       <w:tblPr/>
       <w:tcPr>
-        <w:shd w:val="clear" w:color="FBE5D6" w:themeColor="accent2" w:themeTint="32" w:fill="FBE5D6" w:themeFill="accent2" w:themeFillTint="32"/>
+        <w:shd w:val="clear" w:color="FAE2D6" w:themeColor="accent2" w:themeTint="32" w:fill="FAE2D6" w:themeFill="accent2" w:themeFillTint="32"/>
       </w:tcPr>
     </w:tblStylePr>
     <w:tblStylePr w:type="band1Horz">
@@ -24923,7 +27067,7 @@
       </w:rPr>
       <w:tblPr/>
       <w:tcPr>
-        <w:shd w:val="clear" w:color="FBE5D6" w:themeColor="accent2" w:themeTint="32" w:fill="FBE5D6" w:themeFill="accent2" w:themeFillTint="32"/>
+        <w:shd w:val="clear" w:color="FAE2D6" w:themeColor="accent2" w:themeTint="32" w:fill="FAE2D6" w:themeFill="accent2" w:themeFillTint="32"/>
       </w:tcPr>
     </w:tblStylePr>
   </w:style>
@@ -24946,7 +27090,7 @@
       </w:rPr>
       <w:tblPr/>
       <w:tcPr>
-        <w:shd w:val="clear" w:color="A5A5A5" w:themeColor="accent3" w:themeTint="FE" w:fill="A5A5A5" w:themeFill="accent3" w:themeFillTint="FE"/>
+        <w:shd w:val="clear" w:color="196C24" w:themeColor="accent3" w:themeTint="FE" w:fill="196C24" w:themeFill="accent3" w:themeFillTint="FE"/>
       </w:tcPr>
     </w:tblStylePr>
     <w:tblStylePr w:type="lastRow">
@@ -24957,7 +27101,7 @@
       </w:rPr>
       <w:tblPr/>
       <w:tcPr>
-        <w:shd w:val="clear" w:color="A5A5A5" w:themeColor="accent3" w:themeTint="FE" w:fill="A5A5A5" w:themeFill="accent3" w:themeFillTint="FE"/>
+        <w:shd w:val="clear" w:color="196C24" w:themeColor="accent3" w:themeTint="FE" w:fill="196C24" w:themeFill="accent3" w:themeFillTint="FE"/>
       </w:tcPr>
     </w:tblStylePr>
     <w:tblStylePr w:type="firstCol">
@@ -24968,7 +27112,7 @@
       </w:rPr>
       <w:tblPr/>
       <w:tcPr>
-        <w:shd w:val="clear" w:color="A5A5A5" w:themeColor="accent3" w:themeTint="FE" w:fill="A5A5A5" w:themeFill="accent3" w:themeFillTint="FE"/>
+        <w:shd w:val="clear" w:color="196C24" w:themeColor="accent3" w:themeTint="FE" w:fill="196C24" w:themeFill="accent3" w:themeFillTint="FE"/>
       </w:tcPr>
     </w:tblStylePr>
     <w:tblStylePr w:type="lastCol">
@@ -24979,7 +27123,7 @@
       </w:rPr>
       <w:tblPr/>
       <w:tcPr>
-        <w:shd w:val="clear" w:color="A5A5A5" w:themeColor="accent3" w:themeTint="FE" w:fill="A5A5A5" w:themeFill="accent3" w:themeFillTint="FE"/>
+        <w:shd w:val="clear" w:color="196C24" w:themeColor="accent3" w:themeTint="FE" w:fill="196C24" w:themeFill="accent3" w:themeFillTint="FE"/>
       </w:tcPr>
     </w:tblStylePr>
     <w:tblStylePr w:type="band1Vert">
@@ -24997,7 +27141,7 @@
       </w:rPr>
       <w:tblPr/>
       <w:tcPr>
-        <w:shd w:val="clear" w:color="ECECEC" w:themeColor="accent3" w:themeTint="34" w:fill="ECECEC" w:themeFill="accent3" w:themeFillTint="34"/>
+        <w:shd w:val="clear" w:color="C0F0C6" w:themeColor="accent3" w:themeTint="34" w:fill="C0F0C6" w:themeFill="accent3" w:themeFillTint="34"/>
       </w:tcPr>
     </w:tblStylePr>
     <w:tblStylePr w:type="band1Horz">
@@ -25015,7 +27159,7 @@
       </w:rPr>
       <w:tblPr/>
       <w:tcPr>
-        <w:shd w:val="clear" w:color="ECECEC" w:themeColor="accent3" w:themeTint="34" w:fill="ECECEC" w:themeFill="accent3" w:themeFillTint="34"/>
+        <w:shd w:val="clear" w:color="C0F0C6" w:themeColor="accent3" w:themeTint="34" w:fill="C0F0C6" w:themeFill="accent3" w:themeFillTint="34"/>
       </w:tcPr>
     </w:tblStylePr>
   </w:style>
@@ -25038,7 +27182,7 @@
       </w:rPr>
       <w:tblPr/>
       <w:tcPr>
-        <w:shd w:val="clear" w:color="FFD865" w:themeColor="accent4" w:themeTint="9A" w:fill="FFD865" w:themeFill="accent4" w:themeFillTint="9A"/>
+        <w:shd w:val="clear" w:color="5FCAF3" w:themeColor="accent4" w:themeTint="9A" w:fill="5FCAF3" w:themeFill="accent4" w:themeFillTint="9A"/>
       </w:tcPr>
     </w:tblStylePr>
     <w:tblStylePr w:type="lastRow">
@@ -25049,7 +27193,7 @@
       </w:rPr>
       <w:tblPr/>
       <w:tcPr>
-        <w:shd w:val="clear" w:color="FFD865" w:themeColor="accent4" w:themeTint="9A" w:fill="FFD865" w:themeFill="accent4" w:themeFillTint="9A"/>
+        <w:shd w:val="clear" w:color="5FCAF3" w:themeColor="accent4" w:themeTint="9A" w:fill="5FCAF3" w:themeFill="accent4" w:themeFillTint="9A"/>
       </w:tcPr>
     </w:tblStylePr>
     <w:tblStylePr w:type="firstCol">
@@ -25060,7 +27204,7 @@
       </w:rPr>
       <w:tblPr/>
       <w:tcPr>
-        <w:shd w:val="clear" w:color="FFD865" w:themeColor="accent4" w:themeTint="9A" w:fill="FFD865" w:themeFill="accent4" w:themeFillTint="9A"/>
+        <w:shd w:val="clear" w:color="5FCAF3" w:themeColor="accent4" w:themeTint="9A" w:fill="5FCAF3" w:themeFill="accent4" w:themeFillTint="9A"/>
       </w:tcPr>
     </w:tblStylePr>
     <w:tblStylePr w:type="lastCol">
@@ -25071,7 +27215,7 @@
       </w:rPr>
       <w:tblPr/>
       <w:tcPr>
-        <w:shd w:val="clear" w:color="FFD865" w:themeColor="accent4" w:themeTint="9A" w:fill="FFD865" w:themeFill="accent4" w:themeFillTint="9A"/>
+        <w:shd w:val="clear" w:color="5FCAF3" w:themeColor="accent4" w:themeTint="9A" w:fill="5FCAF3" w:themeFill="accent4" w:themeFillTint="9A"/>
       </w:tcPr>
     </w:tblStylePr>
     <w:tblStylePr w:type="band1Vert">
@@ -25089,7 +27233,7 @@
       </w:rPr>
       <w:tblPr/>
       <w:tcPr>
-        <w:shd w:val="clear" w:color="FFF2CB" w:themeColor="accent4" w:themeTint="34" w:fill="FFF2CB" w:themeFill="accent4" w:themeFillTint="34"/>
+        <w:shd w:val="clear" w:color="C9EDFB" w:themeColor="accent4" w:themeTint="34" w:fill="C9EDFB" w:themeFill="accent4" w:themeFillTint="34"/>
       </w:tcPr>
     </w:tblStylePr>
     <w:tblStylePr w:type="band1Horz">
@@ -25107,7 +27251,7 @@
       </w:rPr>
       <w:tblPr/>
       <w:tcPr>
-        <w:shd w:val="clear" w:color="FFF2CB" w:themeColor="accent4" w:themeTint="34" w:fill="FFF2CB" w:themeFill="accent4" w:themeFillTint="34"/>
+        <w:shd w:val="clear" w:color="C9EDFB" w:themeColor="accent4" w:themeTint="34" w:fill="C9EDFB" w:themeFill="accent4" w:themeFillTint="34"/>
       </w:tcPr>
     </w:tblStylePr>
   </w:style>
@@ -25130,7 +27274,7 @@
       </w:rPr>
       <w:tblPr/>
       <w:tcPr>
-        <w:shd w:val="clear" w:color="5B9BD5" w:themeColor="accent5" w:fill="5B9BD5" w:themeFill="accent5"/>
+        <w:shd w:val="clear" w:color="A02B93" w:themeColor="accent5" w:fill="A02B93" w:themeFill="accent5"/>
       </w:tcPr>
     </w:tblStylePr>
     <w:tblStylePr w:type="lastRow">
@@ -25141,7 +27285,7 @@
       </w:rPr>
       <w:tblPr/>
       <w:tcPr>
-        <w:shd w:val="clear" w:color="5B9BD5" w:themeColor="accent5" w:fill="5B9BD5" w:themeFill="accent5"/>
+        <w:shd w:val="clear" w:color="A02B93" w:themeColor="accent5" w:fill="A02B93" w:themeFill="accent5"/>
       </w:tcPr>
     </w:tblStylePr>
     <w:tblStylePr w:type="firstCol">
@@ -25152,7 +27296,7 @@
       </w:rPr>
       <w:tblPr/>
       <w:tcPr>
-        <w:shd w:val="clear" w:color="5B9BD5" w:themeColor="accent5" w:fill="5B9BD5" w:themeFill="accent5"/>
+        <w:shd w:val="clear" w:color="A02B93" w:themeColor="accent5" w:fill="A02B93" w:themeFill="accent5"/>
       </w:tcPr>
     </w:tblStylePr>
     <w:tblStylePr w:type="lastCol">
@@ -25163,7 +27307,7 @@
       </w:rPr>
       <w:tblPr/>
       <w:tcPr>
-        <w:shd w:val="clear" w:color="5B9BD5" w:themeColor="accent5" w:fill="5B9BD5" w:themeFill="accent5"/>
+        <w:shd w:val="clear" w:color="A02B93" w:themeColor="accent5" w:fill="A02B93" w:themeFill="accent5"/>
       </w:tcPr>
     </w:tblStylePr>
     <w:tblStylePr w:type="band1Vert">
@@ -25181,7 +27325,7 @@
       </w:rPr>
       <w:tblPr/>
       <w:tcPr>
-        <w:shd w:val="clear" w:color="DDEAF6" w:themeColor="accent5" w:themeTint="34" w:fill="DDEAF6" w:themeFill="accent5" w:themeFillTint="34"/>
+        <w:shd w:val="clear" w:color="F1CDED" w:themeColor="accent5" w:themeTint="34" w:fill="F1CDED" w:themeFill="accent5" w:themeFillTint="34"/>
       </w:tcPr>
     </w:tblStylePr>
     <w:tblStylePr w:type="band1Horz">
@@ -25199,7 +27343,7 @@
       </w:rPr>
       <w:tblPr/>
       <w:tcPr>
-        <w:shd w:val="clear" w:color="DDEAF6" w:themeColor="accent5" w:themeTint="34" w:fill="DDEAF6" w:themeFill="accent5" w:themeFillTint="34"/>
+        <w:shd w:val="clear" w:color="F1CDED" w:themeColor="accent5" w:themeTint="34" w:fill="F1CDED" w:themeFill="accent5" w:themeFillTint="34"/>
       </w:tcPr>
     </w:tblStylePr>
   </w:style>
@@ -25222,7 +27366,7 @@
       </w:rPr>
       <w:tblPr/>
       <w:tcPr>
-        <w:shd w:val="clear" w:color="70AD47" w:themeColor="accent6" w:fill="70AD47" w:themeFill="accent6"/>
+        <w:shd w:val="clear" w:color="4EA72E" w:themeColor="accent6" w:fill="4EA72E" w:themeFill="accent6"/>
       </w:tcPr>
     </w:tblStylePr>
     <w:tblStylePr w:type="lastRow">
@@ -25233,7 +27377,7 @@
       </w:rPr>
       <w:tblPr/>
       <w:tcPr>
-        <w:shd w:val="clear" w:color="70AD47" w:themeColor="accent6" w:fill="70AD47" w:themeFill="accent6"/>
+        <w:shd w:val="clear" w:color="4EA72E" w:themeColor="accent6" w:fill="4EA72E" w:themeFill="accent6"/>
       </w:tcPr>
     </w:tblStylePr>
     <w:tblStylePr w:type="firstCol">
@@ -25244,7 +27388,7 @@
       </w:rPr>
       <w:tblPr/>
       <w:tcPr>
-        <w:shd w:val="clear" w:color="70AD47" w:themeColor="accent6" w:fill="70AD47" w:themeFill="accent6"/>
+        <w:shd w:val="clear" w:color="4EA72E" w:themeColor="accent6" w:fill="4EA72E" w:themeFill="accent6"/>
       </w:tcPr>
     </w:tblStylePr>
     <w:tblStylePr w:type="lastCol">
@@ -25255,7 +27399,7 @@
       </w:rPr>
       <w:tblPr/>
       <w:tcPr>
-        <w:shd w:val="clear" w:color="70AD47" w:themeColor="accent6" w:fill="70AD47" w:themeFill="accent6"/>
+        <w:shd w:val="clear" w:color="4EA72E" w:themeColor="accent6" w:fill="4EA72E" w:themeFill="accent6"/>
       </w:tcPr>
     </w:tblStylePr>
     <w:tblStylePr w:type="band1Vert">
@@ -25273,7 +27417,7 @@
       </w:rPr>
       <w:tblPr/>
       <w:tcPr>
-        <w:shd w:val="clear" w:color="E1EFD8" w:themeColor="accent6" w:themeTint="34" w:fill="E1EFD8" w:themeFill="accent6" w:themeFillTint="34"/>
+        <w:shd w:val="clear" w:color="D8F2CF" w:themeColor="accent6" w:themeTint="34" w:fill="D8F2CF" w:themeFill="accent6" w:themeFillTint="34"/>
       </w:tcPr>
     </w:tblStylePr>
     <w:tblStylePr w:type="band1Horz">
@@ -25291,7 +27435,7 @@
       </w:rPr>
       <w:tblPr/>
       <w:tcPr>
-        <w:shd w:val="clear" w:color="E1EFD8" w:themeColor="accent6" w:themeTint="34" w:fill="E1EFD8" w:themeFill="accent6" w:themeFillTint="34"/>
+        <w:shd w:val="clear" w:color="D8F2CF" w:themeColor="accent6" w:themeTint="34" w:fill="D8F2CF" w:themeFill="accent6" w:themeFillTint="34"/>
       </w:tcPr>
     </w:tblStylePr>
   </w:style>
@@ -25406,12 +27550,12 @@
       <w:tblStyleRowBandSize w:val="1"/>
       <w:tblStyleColBandSize w:val="1"/>
       <w:tblBorders>
-        <w:top w:val="single" w:sz="4" w:space="0" w:color="254175" w:themeColor="accent1" w:themeShade="95"/>
-        <w:left w:val="single" w:sz="4" w:space="0" w:color="254175" w:themeColor="accent1" w:themeShade="95"/>
-        <w:bottom w:val="single" w:sz="4" w:space="0" w:color="254175" w:themeColor="accent1" w:themeShade="95"/>
-        <w:right w:val="single" w:sz="4" w:space="0" w:color="254175" w:themeColor="accent1" w:themeShade="95"/>
-        <w:insideH w:val="single" w:sz="4" w:space="0" w:color="254175" w:themeColor="accent1" w:themeShade="95"/>
-        <w:insideV w:val="single" w:sz="4" w:space="0" w:color="254175" w:themeColor="accent1" w:themeShade="95"/>
+        <w:top w:val="single" w:sz="4" w:space="0" w:color="0C374B" w:themeColor="accent1" w:themeShade="95"/>
+        <w:left w:val="single" w:sz="4" w:space="0" w:color="0C374B" w:themeColor="accent1" w:themeShade="95"/>
+        <w:bottom w:val="single" w:sz="4" w:space="0" w:color="0C374B" w:themeColor="accent1" w:themeShade="95"/>
+        <w:right w:val="single" w:sz="4" w:space="0" w:color="0C374B" w:themeColor="accent1" w:themeShade="95"/>
+        <w:insideH w:val="single" w:sz="4" w:space="0" w:color="0C374B" w:themeColor="accent1" w:themeShade="95"/>
+        <w:insideV w:val="single" w:sz="4" w:space="0" w:color="0C374B" w:themeColor="accent1" w:themeShade="95"/>
       </w:tblBorders>
     </w:tblPr>
     <w:tblStylePr w:type="firstRow">
@@ -25422,7 +27566,7 @@
       </w:rPr>
       <w:tblPr/>
       <w:tcPr>
-        <w:shd w:val="clear" w:color="537DC8" w:themeColor="accent1" w:themeTint="EA" w:fill="537DC8" w:themeFill="accent1" w:themeFillTint="EA"/>
+        <w:shd w:val="clear" w:color="19729B" w:themeColor="accent1" w:themeTint="EA" w:fill="19729B" w:themeFill="accent1" w:themeFillTint="EA"/>
       </w:tcPr>
     </w:tblStylePr>
     <w:tblStylePr w:type="lastRow">
@@ -25433,7 +27577,7 @@
       </w:rPr>
       <w:tblPr/>
       <w:tcPr>
-        <w:shd w:val="clear" w:color="537DC8" w:themeColor="accent1" w:themeTint="EA" w:fill="537DC8" w:themeFill="accent1" w:themeFillTint="EA"/>
+        <w:shd w:val="clear" w:color="19729B" w:themeColor="accent1" w:themeTint="EA" w:fill="19729B" w:themeFill="accent1" w:themeFillTint="EA"/>
       </w:tcPr>
     </w:tblStylePr>
     <w:tblStylePr w:type="firstCol">
@@ -25444,7 +27588,7 @@
       </w:rPr>
       <w:tblPr/>
       <w:tcPr>
-        <w:shd w:val="clear" w:color="537DC8" w:themeColor="accent1" w:themeTint="EA" w:fill="537DC8" w:themeFill="accent1" w:themeFillTint="EA"/>
+        <w:shd w:val="clear" w:color="19729B" w:themeColor="accent1" w:themeTint="EA" w:fill="19729B" w:themeFill="accent1" w:themeFillTint="EA"/>
       </w:tcPr>
     </w:tblStylePr>
     <w:tblStylePr w:type="lastCol">
@@ -25455,7 +27599,7 @@
       </w:rPr>
       <w:tblPr/>
       <w:tcPr>
-        <w:shd w:val="clear" w:color="537DC8" w:themeColor="accent1" w:themeTint="EA" w:fill="537DC8" w:themeFill="accent1" w:themeFillTint="EA"/>
+        <w:shd w:val="clear" w:color="19729B" w:themeColor="accent1" w:themeTint="EA" w:fill="19729B" w:themeFill="accent1" w:themeFillTint="EA"/>
       </w:tcPr>
     </w:tblStylePr>
     <w:tblStylePr w:type="band1Vert">
@@ -25473,7 +27617,7 @@
       </w:rPr>
       <w:tblPr/>
       <w:tcPr>
-        <w:shd w:val="clear" w:color="C4D2EC" w:themeColor="accent1" w:themeTint="50" w:fill="C4D2EC" w:themeFill="accent1" w:themeFillTint="50"/>
+        <w:shd w:val="clear" w:color="9ED5EF" w:themeColor="accent1" w:themeTint="50" w:fill="9ED5EF" w:themeFill="accent1" w:themeFillTint="50"/>
       </w:tcPr>
     </w:tblStylePr>
     <w:tblStylePr w:type="band1Horz">
@@ -25491,7 +27635,7 @@
       </w:rPr>
       <w:tblPr/>
       <w:tcPr>
-        <w:shd w:val="clear" w:color="C4D2EC" w:themeColor="accent1" w:themeTint="50" w:fill="C4D2EC" w:themeFill="accent1" w:themeFillTint="50"/>
+        <w:shd w:val="clear" w:color="9ED5EF" w:themeColor="accent1" w:themeTint="50" w:fill="9ED5EF" w:themeFill="accent1" w:themeFillTint="50"/>
       </w:tcPr>
     </w:tblStylePr>
   </w:style>
@@ -25506,12 +27650,12 @@
       <w:tblStyleRowBandSize w:val="1"/>
       <w:tblStyleColBandSize w:val="1"/>
       <w:tblBorders>
-        <w:top w:val="single" w:sz="4" w:space="0" w:color="99460D" w:themeColor="accent2" w:themeShade="95"/>
-        <w:left w:val="single" w:sz="4" w:space="0" w:color="99460D" w:themeColor="accent2" w:themeShade="95"/>
-        <w:bottom w:val="single" w:sz="4" w:space="0" w:color="99460D" w:themeColor="accent2" w:themeShade="95"/>
-        <w:right w:val="single" w:sz="4" w:space="0" w:color="99460D" w:themeColor="accent2" w:themeShade="95"/>
-        <w:insideH w:val="single" w:sz="4" w:space="0" w:color="99460D" w:themeColor="accent2" w:themeShade="95"/>
-        <w:insideV w:val="single" w:sz="4" w:space="0" w:color="99460D" w:themeColor="accent2" w:themeShade="95"/>
+        <w:top w:val="single" w:sz="4" w:space="0" w:color="953D10" w:themeColor="accent2" w:themeShade="95"/>
+        <w:left w:val="single" w:sz="4" w:space="0" w:color="953D10" w:themeColor="accent2" w:themeShade="95"/>
+        <w:bottom w:val="single" w:sz="4" w:space="0" w:color="953D10" w:themeColor="accent2" w:themeShade="95"/>
+        <w:right w:val="single" w:sz="4" w:space="0" w:color="953D10" w:themeColor="accent2" w:themeShade="95"/>
+        <w:insideH w:val="single" w:sz="4" w:space="0" w:color="953D10" w:themeColor="accent2" w:themeShade="95"/>
+        <w:insideV w:val="single" w:sz="4" w:space="0" w:color="953D10" w:themeColor="accent2" w:themeShade="95"/>
       </w:tblBorders>
     </w:tblPr>
     <w:tblStylePr w:type="firstRow">
@@ -25522,7 +27666,7 @@
       </w:rPr>
       <w:tblPr/>
       <w:tcPr>
-        <w:shd w:val="clear" w:color="F4B184" w:themeColor="accent2" w:themeTint="97" w:fill="F4B184" w:themeFill="accent2" w:themeFillTint="97"/>
+        <w:shd w:val="clear" w:color="F2AA85" w:themeColor="accent2" w:themeTint="97" w:fill="F2AA85" w:themeFill="accent2" w:themeFillTint="97"/>
       </w:tcPr>
     </w:tblStylePr>
     <w:tblStylePr w:type="lastRow">
@@ -25533,7 +27677,7 @@
       </w:rPr>
       <w:tblPr/>
       <w:tcPr>
-        <w:shd w:val="clear" w:color="F4B184" w:themeColor="accent2" w:themeTint="97" w:fill="F4B184" w:themeFill="accent2" w:themeFillTint="97"/>
+        <w:shd w:val="clear" w:color="F2AA85" w:themeColor="accent2" w:themeTint="97" w:fill="F2AA85" w:themeFill="accent2" w:themeFillTint="97"/>
       </w:tcPr>
     </w:tblStylePr>
     <w:tblStylePr w:type="firstCol">
@@ -25544,7 +27688,7 @@
       </w:rPr>
       <w:tblPr/>
       <w:tcPr>
-        <w:shd w:val="clear" w:color="F4B184" w:themeColor="accent2" w:themeTint="97" w:fill="F4B184" w:themeFill="accent2" w:themeFillTint="97"/>
+        <w:shd w:val="clear" w:color="F2AA85" w:themeColor="accent2" w:themeTint="97" w:fill="F2AA85" w:themeFill="accent2" w:themeFillTint="97"/>
       </w:tcPr>
     </w:tblStylePr>
     <w:tblStylePr w:type="lastCol">
@@ -25555,7 +27699,7 @@
       </w:rPr>
       <w:tblPr/>
       <w:tcPr>
-        <w:shd w:val="clear" w:color="F4B184" w:themeColor="accent2" w:themeTint="97" w:fill="F4B184" w:themeFill="accent2" w:themeFillTint="97"/>
+        <w:shd w:val="clear" w:color="F2AA85" w:themeColor="accent2" w:themeTint="97" w:fill="F2AA85" w:themeFill="accent2" w:themeFillTint="97"/>
       </w:tcPr>
     </w:tblStylePr>
     <w:tblStylePr w:type="band1Vert">
@@ -25573,7 +27717,7 @@
       </w:rPr>
       <w:tblPr/>
       <w:tcPr>
-        <w:shd w:val="clear" w:color="FBE5D6" w:themeColor="accent2" w:themeTint="32" w:fill="FBE5D6" w:themeFill="accent2" w:themeFillTint="32"/>
+        <w:shd w:val="clear" w:color="FAE2D6" w:themeColor="accent2" w:themeTint="32" w:fill="FAE2D6" w:themeFill="accent2" w:themeFillTint="32"/>
       </w:tcPr>
     </w:tblStylePr>
     <w:tblStylePr w:type="band1Horz">
@@ -25591,7 +27735,7 @@
       </w:rPr>
       <w:tblPr/>
       <w:tcPr>
-        <w:shd w:val="clear" w:color="FBE5D6" w:themeColor="accent2" w:themeTint="32" w:fill="FBE5D6" w:themeFill="accent2" w:themeFillTint="32"/>
+        <w:shd w:val="clear" w:color="FAE2D6" w:themeColor="accent2" w:themeTint="32" w:fill="FAE2D6" w:themeFill="accent2" w:themeFillTint="32"/>
       </w:tcPr>
     </w:tblStylePr>
   </w:style>
@@ -25606,12 +27750,12 @@
       <w:tblStyleRowBandSize w:val="1"/>
       <w:tblStyleColBandSize w:val="1"/>
       <w:tblBorders>
-        <w:top w:val="single" w:sz="4" w:space="0" w:color="606060" w:themeColor="accent3" w:themeShade="95"/>
-        <w:left w:val="single" w:sz="4" w:space="0" w:color="606060" w:themeColor="accent3" w:themeShade="95"/>
-        <w:bottom w:val="single" w:sz="4" w:space="0" w:color="606060" w:themeColor="accent3" w:themeShade="95"/>
-        <w:right w:val="single" w:sz="4" w:space="0" w:color="606060" w:themeColor="accent3" w:themeShade="95"/>
-        <w:insideH w:val="single" w:sz="4" w:space="0" w:color="606060" w:themeColor="accent3" w:themeShade="95"/>
-        <w:insideV w:val="single" w:sz="4" w:space="0" w:color="606060" w:themeColor="accent3" w:themeShade="95"/>
+        <w:top w:val="single" w:sz="4" w:space="0" w:color="0E3E15" w:themeColor="accent3" w:themeShade="95"/>
+        <w:left w:val="single" w:sz="4" w:space="0" w:color="0E3E15" w:themeColor="accent3" w:themeShade="95"/>
+        <w:bottom w:val="single" w:sz="4" w:space="0" w:color="0E3E15" w:themeColor="accent3" w:themeShade="95"/>
+        <w:right w:val="single" w:sz="4" w:space="0" w:color="0E3E15" w:themeColor="accent3" w:themeShade="95"/>
+        <w:insideH w:val="single" w:sz="4" w:space="0" w:color="0E3E15" w:themeColor="accent3" w:themeShade="95"/>
+        <w:insideV w:val="single" w:sz="4" w:space="0" w:color="0E3E15" w:themeColor="accent3" w:themeShade="95"/>
       </w:tblBorders>
     </w:tblPr>
     <w:tblStylePr w:type="firstRow">
@@ -25622,7 +27766,7 @@
       </w:rPr>
       <w:tblPr/>
       <w:tcPr>
-        <w:shd w:val="clear" w:color="A5A5A5" w:themeColor="accent3" w:themeTint="FE" w:fill="A5A5A5" w:themeFill="accent3" w:themeFillTint="FE"/>
+        <w:shd w:val="clear" w:color="196C24" w:themeColor="accent3" w:themeTint="FE" w:fill="196C24" w:themeFill="accent3" w:themeFillTint="FE"/>
       </w:tcPr>
     </w:tblStylePr>
     <w:tblStylePr w:type="lastRow">
@@ -25633,7 +27777,7 @@
       </w:rPr>
       <w:tblPr/>
       <w:tcPr>
-        <w:shd w:val="clear" w:color="A5A5A5" w:themeColor="accent3" w:themeTint="FE" w:fill="A5A5A5" w:themeFill="accent3" w:themeFillTint="FE"/>
+        <w:shd w:val="clear" w:color="196C24" w:themeColor="accent3" w:themeTint="FE" w:fill="196C24" w:themeFill="accent3" w:themeFillTint="FE"/>
       </w:tcPr>
     </w:tblStylePr>
     <w:tblStylePr w:type="firstCol">
@@ -25644,7 +27788,7 @@
       </w:rPr>
       <w:tblPr/>
       <w:tcPr>
-        <w:shd w:val="clear" w:color="A5A5A5" w:themeColor="accent3" w:themeTint="FE" w:fill="A5A5A5" w:themeFill="accent3" w:themeFillTint="FE"/>
+        <w:shd w:val="clear" w:color="196C24" w:themeColor="accent3" w:themeTint="FE" w:fill="196C24" w:themeFill="accent3" w:themeFillTint="FE"/>
       </w:tcPr>
     </w:tblStylePr>
     <w:tblStylePr w:type="lastCol">
@@ -25655,7 +27799,7 @@
       </w:rPr>
       <w:tblPr/>
       <w:tcPr>
-        <w:shd w:val="clear" w:color="A5A5A5" w:themeColor="accent3" w:themeTint="FE" w:fill="A5A5A5" w:themeFill="accent3" w:themeFillTint="FE"/>
+        <w:shd w:val="clear" w:color="196C24" w:themeColor="accent3" w:themeTint="FE" w:fill="196C24" w:themeFill="accent3" w:themeFillTint="FE"/>
       </w:tcPr>
     </w:tblStylePr>
     <w:tblStylePr w:type="band1Vert">
@@ -25673,7 +27817,7 @@
       </w:rPr>
       <w:tblPr/>
       <w:tcPr>
-        <w:shd w:val="clear" w:color="ECECEC" w:themeColor="accent3" w:themeTint="34" w:fill="ECECEC" w:themeFill="accent3" w:themeFillTint="34"/>
+        <w:shd w:val="clear" w:color="C0F0C6" w:themeColor="accent3" w:themeTint="34" w:fill="C0F0C6" w:themeFill="accent3" w:themeFillTint="34"/>
       </w:tcPr>
     </w:tblStylePr>
     <w:tblStylePr w:type="band1Horz">
@@ -25691,7 +27835,7 @@
       </w:rPr>
       <w:tblPr/>
       <w:tcPr>
-        <w:shd w:val="clear" w:color="ECECEC" w:themeColor="accent3" w:themeTint="34" w:fill="ECECEC" w:themeFill="accent3" w:themeFillTint="34"/>
+        <w:shd w:val="clear" w:color="C0F0C6" w:themeColor="accent3" w:themeTint="34" w:fill="C0F0C6" w:themeFill="accent3" w:themeFillTint="34"/>
       </w:tcPr>
     </w:tblStylePr>
   </w:style>
@@ -25706,12 +27850,12 @@
       <w:tblStyleRowBandSize w:val="1"/>
       <w:tblStyleColBandSize w:val="1"/>
       <w:tblBorders>
-        <w:top w:val="single" w:sz="4" w:space="0" w:color="957000" w:themeColor="accent4" w:themeShade="95"/>
-        <w:left w:val="single" w:sz="4" w:space="0" w:color="957000" w:themeColor="accent4" w:themeShade="95"/>
-        <w:bottom w:val="single" w:sz="4" w:space="0" w:color="957000" w:themeColor="accent4" w:themeShade="95"/>
-        <w:right w:val="single" w:sz="4" w:space="0" w:color="957000" w:themeColor="accent4" w:themeShade="95"/>
-        <w:insideH w:val="single" w:sz="4" w:space="0" w:color="957000" w:themeColor="accent4" w:themeShade="95"/>
-        <w:insideV w:val="single" w:sz="4" w:space="0" w:color="957000" w:themeColor="accent4" w:themeShade="95"/>
+        <w:top w:val="single" w:sz="4" w:space="0" w:color="085C7C" w:themeColor="accent4" w:themeShade="95"/>
+        <w:left w:val="single" w:sz="4" w:space="0" w:color="085C7C" w:themeColor="accent4" w:themeShade="95"/>
+        <w:bottom w:val="single" w:sz="4" w:space="0" w:color="085C7C" w:themeColor="accent4" w:themeShade="95"/>
+        <w:right w:val="single" w:sz="4" w:space="0" w:color="085C7C" w:themeColor="accent4" w:themeShade="95"/>
+        <w:insideH w:val="single" w:sz="4" w:space="0" w:color="085C7C" w:themeColor="accent4" w:themeShade="95"/>
+        <w:insideV w:val="single" w:sz="4" w:space="0" w:color="085C7C" w:themeColor="accent4" w:themeShade="95"/>
       </w:tblBorders>
     </w:tblPr>
     <w:tblStylePr w:type="firstRow">
@@ -25722,7 +27866,7 @@
       </w:rPr>
       <w:tblPr/>
       <w:tcPr>
-        <w:shd w:val="clear" w:color="FFD865" w:themeColor="accent4" w:themeTint="9A" w:fill="FFD865" w:themeFill="accent4" w:themeFillTint="9A"/>
+        <w:shd w:val="clear" w:color="5FCAF3" w:themeColor="accent4" w:themeTint="9A" w:fill="5FCAF3" w:themeFill="accent4" w:themeFillTint="9A"/>
       </w:tcPr>
     </w:tblStylePr>
     <w:tblStylePr w:type="lastRow">
@@ -25733,7 +27877,7 @@
       </w:rPr>
       <w:tblPr/>
       <w:tcPr>
-        <w:shd w:val="clear" w:color="FFD865" w:themeColor="accent4" w:themeTint="9A" w:fill="FFD865" w:themeFill="accent4" w:themeFillTint="9A"/>
+        <w:shd w:val="clear" w:color="5FCAF3" w:themeColor="accent4" w:themeTint="9A" w:fill="5FCAF3" w:themeFill="accent4" w:themeFillTint="9A"/>
       </w:tcPr>
     </w:tblStylePr>
     <w:tblStylePr w:type="firstCol">
@@ -25744,7 +27888,7 @@
       </w:rPr>
       <w:tblPr/>
       <w:tcPr>
-        <w:shd w:val="clear" w:color="FFD865" w:themeColor="accent4" w:themeTint="9A" w:fill="FFD865" w:themeFill="accent4" w:themeFillTint="9A"/>
+        <w:shd w:val="clear" w:color="5FCAF3" w:themeColor="accent4" w:themeTint="9A" w:fill="5FCAF3" w:themeFill="accent4" w:themeFillTint="9A"/>
       </w:tcPr>
     </w:tblStylePr>
     <w:tblStylePr w:type="lastCol">
@@ -25755,7 +27899,7 @@
       </w:rPr>
       <w:tblPr/>
       <w:tcPr>
-        <w:shd w:val="clear" w:color="FFD865" w:themeColor="accent4" w:themeTint="9A" w:fill="FFD865" w:themeFill="accent4" w:themeFillTint="9A"/>
+        <w:shd w:val="clear" w:color="5FCAF3" w:themeColor="accent4" w:themeTint="9A" w:fill="5FCAF3" w:themeFill="accent4" w:themeFillTint="9A"/>
       </w:tcPr>
     </w:tblStylePr>
     <w:tblStylePr w:type="band1Vert">
@@ -25773,7 +27917,7 @@
       </w:rPr>
       <w:tblPr/>
       <w:tcPr>
-        <w:shd w:val="clear" w:color="FFF2CB" w:themeColor="accent4" w:themeTint="34" w:fill="FFF2CB" w:themeFill="accent4" w:themeFillTint="34"/>
+        <w:shd w:val="clear" w:color="C9EDFB" w:themeColor="accent4" w:themeTint="34" w:fill="C9EDFB" w:themeFill="accent4" w:themeFillTint="34"/>
       </w:tcPr>
     </w:tblStylePr>
     <w:tblStylePr w:type="band1Horz">
@@ -25791,7 +27935,7 @@
       </w:rPr>
       <w:tblPr/>
       <w:tcPr>
-        <w:shd w:val="clear" w:color="FFF2CB" w:themeColor="accent4" w:themeTint="34" w:fill="FFF2CB" w:themeFill="accent4" w:themeFillTint="34"/>
+        <w:shd w:val="clear" w:color="C9EDFB" w:themeColor="accent4" w:themeTint="34" w:fill="C9EDFB" w:themeFill="accent4" w:themeFillTint="34"/>
       </w:tcPr>
     </w:tblStylePr>
   </w:style>
@@ -25806,12 +27950,12 @@
       <w:tblStyleRowBandSize w:val="1"/>
       <w:tblStyleColBandSize w:val="1"/>
       <w:tblBorders>
-        <w:top w:val="single" w:sz="4" w:space="0" w:color="245A8D" w:themeColor="accent5" w:themeShade="95"/>
-        <w:left w:val="single" w:sz="4" w:space="0" w:color="245A8D" w:themeColor="accent5" w:themeShade="95"/>
-        <w:bottom w:val="single" w:sz="4" w:space="0" w:color="245A8D" w:themeColor="accent5" w:themeShade="95"/>
-        <w:right w:val="single" w:sz="4" w:space="0" w:color="245A8D" w:themeColor="accent5" w:themeShade="95"/>
-        <w:insideH w:val="single" w:sz="4" w:space="0" w:color="245A8D" w:themeColor="accent5" w:themeShade="95"/>
-        <w:insideV w:val="single" w:sz="4" w:space="0" w:color="245A8D" w:themeColor="accent5" w:themeShade="95"/>
+        <w:top w:val="single" w:sz="4" w:space="0" w:color="5D1955" w:themeColor="accent5" w:themeShade="95"/>
+        <w:left w:val="single" w:sz="4" w:space="0" w:color="5D1955" w:themeColor="accent5" w:themeShade="95"/>
+        <w:bottom w:val="single" w:sz="4" w:space="0" w:color="5D1955" w:themeColor="accent5" w:themeShade="95"/>
+        <w:right w:val="single" w:sz="4" w:space="0" w:color="5D1955" w:themeColor="accent5" w:themeShade="95"/>
+        <w:insideH w:val="single" w:sz="4" w:space="0" w:color="5D1955" w:themeColor="accent5" w:themeShade="95"/>
+        <w:insideV w:val="single" w:sz="4" w:space="0" w:color="5D1955" w:themeColor="accent5" w:themeShade="95"/>
       </w:tblBorders>
     </w:tblPr>
     <w:tblStylePr w:type="firstRow">
@@ -25822,7 +27966,7 @@
       </w:rPr>
       <w:tblPr/>
       <w:tcPr>
-        <w:shd w:val="clear" w:color="5B9BD5" w:themeColor="accent5" w:fill="5B9BD5" w:themeFill="accent5"/>
+        <w:shd w:val="clear" w:color="A02B93" w:themeColor="accent5" w:fill="A02B93" w:themeFill="accent5"/>
       </w:tcPr>
     </w:tblStylePr>
     <w:tblStylePr w:type="lastRow">
@@ -25833,7 +27977,7 @@
       </w:rPr>
       <w:tblPr/>
       <w:tcPr>
-        <w:shd w:val="clear" w:color="5B9BD5" w:themeColor="accent5" w:fill="5B9BD5" w:themeFill="accent5"/>
+        <w:shd w:val="clear" w:color="A02B93" w:themeColor="accent5" w:fill="A02B93" w:themeFill="accent5"/>
       </w:tcPr>
     </w:tblStylePr>
     <w:tblStylePr w:type="firstCol">
@@ -25844,7 +27988,7 @@
       </w:rPr>
       <w:tblPr/>
       <w:tcPr>
-        <w:shd w:val="clear" w:color="5B9BD5" w:themeColor="accent5" w:fill="5B9BD5" w:themeFill="accent5"/>
+        <w:shd w:val="clear" w:color="A02B93" w:themeColor="accent5" w:fill="A02B93" w:themeFill="accent5"/>
       </w:tcPr>
     </w:tblStylePr>
     <w:tblStylePr w:type="lastCol">
@@ -25855,7 +27999,7 @@
       </w:rPr>
       <w:tblPr/>
       <w:tcPr>
-        <w:shd w:val="clear" w:color="5B9BD5" w:themeColor="accent5" w:fill="5B9BD5" w:themeFill="accent5"/>
+        <w:shd w:val="clear" w:color="A02B93" w:themeColor="accent5" w:fill="A02B93" w:themeFill="accent5"/>
       </w:tcPr>
     </w:tblStylePr>
     <w:tblStylePr w:type="band1Vert">
@@ -25873,7 +28017,7 @@
       </w:rPr>
       <w:tblPr/>
       <w:tcPr>
-        <w:shd w:val="clear" w:color="DDEAF6" w:themeColor="accent5" w:themeTint="34" w:fill="DDEAF6" w:themeFill="accent5" w:themeFillTint="34"/>
+        <w:shd w:val="clear" w:color="F1CDED" w:themeColor="accent5" w:themeTint="34" w:fill="F1CDED" w:themeFill="accent5" w:themeFillTint="34"/>
       </w:tcPr>
     </w:tblStylePr>
     <w:tblStylePr w:type="band1Horz">
@@ -25891,7 +28035,7 @@
       </w:rPr>
       <w:tblPr/>
       <w:tcPr>
-        <w:shd w:val="clear" w:color="DDEAF6" w:themeColor="accent5" w:themeTint="34" w:fill="DDEAF6" w:themeFill="accent5" w:themeFillTint="34"/>
+        <w:shd w:val="clear" w:color="F1CDED" w:themeColor="accent5" w:themeTint="34" w:fill="F1CDED" w:themeFill="accent5" w:themeFillTint="34"/>
       </w:tcPr>
     </w:tblStylePr>
   </w:style>
@@ -25906,12 +28050,12 @@
       <w:tblStyleRowBandSize w:val="1"/>
       <w:tblStyleColBandSize w:val="1"/>
       <w:tblBorders>
-        <w:top w:val="single" w:sz="4" w:space="0" w:color="416429" w:themeColor="accent6" w:themeShade="95"/>
-        <w:left w:val="single" w:sz="4" w:space="0" w:color="416429" w:themeColor="accent6" w:themeShade="95"/>
-        <w:bottom w:val="single" w:sz="4" w:space="0" w:color="416429" w:themeColor="accent6" w:themeShade="95"/>
-        <w:right w:val="single" w:sz="4" w:space="0" w:color="416429" w:themeColor="accent6" w:themeShade="95"/>
-        <w:insideH w:val="single" w:sz="4" w:space="0" w:color="416429" w:themeColor="accent6" w:themeShade="95"/>
-        <w:insideV w:val="single" w:sz="4" w:space="0" w:color="416429" w:themeColor="accent6" w:themeShade="95"/>
+        <w:top w:val="single" w:sz="4" w:space="0" w:color="2D611B" w:themeColor="accent6" w:themeShade="95"/>
+        <w:left w:val="single" w:sz="4" w:space="0" w:color="2D611B" w:themeColor="accent6" w:themeShade="95"/>
+        <w:bottom w:val="single" w:sz="4" w:space="0" w:color="2D611B" w:themeColor="accent6" w:themeShade="95"/>
+        <w:right w:val="single" w:sz="4" w:space="0" w:color="2D611B" w:themeColor="accent6" w:themeShade="95"/>
+        <w:insideH w:val="single" w:sz="4" w:space="0" w:color="2D611B" w:themeColor="accent6" w:themeShade="95"/>
+        <w:insideV w:val="single" w:sz="4" w:space="0" w:color="2D611B" w:themeColor="accent6" w:themeShade="95"/>
       </w:tblBorders>
     </w:tblPr>
     <w:tblStylePr w:type="firstRow">
@@ -25922,7 +28066,7 @@
       </w:rPr>
       <w:tblPr/>
       <w:tcPr>
-        <w:shd w:val="clear" w:color="70AD47" w:themeColor="accent6" w:fill="70AD47" w:themeFill="accent6"/>
+        <w:shd w:val="clear" w:color="4EA72E" w:themeColor="accent6" w:fill="4EA72E" w:themeFill="accent6"/>
       </w:tcPr>
     </w:tblStylePr>
     <w:tblStylePr w:type="lastRow">
@@ -25933,7 +28077,7 @@
       </w:rPr>
       <w:tblPr/>
       <w:tcPr>
-        <w:shd w:val="clear" w:color="70AD47" w:themeColor="accent6" w:fill="70AD47" w:themeFill="accent6"/>
+        <w:shd w:val="clear" w:color="4EA72E" w:themeColor="accent6" w:fill="4EA72E" w:themeFill="accent6"/>
       </w:tcPr>
     </w:tblStylePr>
     <w:tblStylePr w:type="firstCol">
@@ -25944,7 +28088,7 @@
       </w:rPr>
       <w:tblPr/>
       <w:tcPr>
-        <w:shd w:val="clear" w:color="70AD47" w:themeColor="accent6" w:fill="70AD47" w:themeFill="accent6"/>
+        <w:shd w:val="clear" w:color="4EA72E" w:themeColor="accent6" w:fill="4EA72E" w:themeFill="accent6"/>
       </w:tcPr>
     </w:tblStylePr>
     <w:tblStylePr w:type="lastCol">
@@ -25955,7 +28099,7 @@
       </w:rPr>
       <w:tblPr/>
       <w:tcPr>
-        <w:shd w:val="clear" w:color="70AD47" w:themeColor="accent6" w:fill="70AD47" w:themeFill="accent6"/>
+        <w:shd w:val="clear" w:color="4EA72E" w:themeColor="accent6" w:fill="4EA72E" w:themeFill="accent6"/>
       </w:tcPr>
     </w:tblStylePr>
     <w:tblStylePr w:type="band1Vert">
@@ -25973,7 +28117,7 @@
       </w:rPr>
       <w:tblPr/>
       <w:tcPr>
-        <w:shd w:val="clear" w:color="E1EFD8" w:themeColor="accent6" w:themeTint="34" w:fill="E1EFD8" w:themeFill="accent6" w:themeFillTint="34"/>
+        <w:shd w:val="clear" w:color="D8F2CF" w:themeColor="accent6" w:themeTint="34" w:fill="D8F2CF" w:themeFill="accent6" w:themeFillTint="34"/>
       </w:tcPr>
     </w:tblStylePr>
     <w:tblStylePr w:type="band1Horz">
@@ -25991,7 +28135,7 @@
       </w:rPr>
       <w:tblPr/>
       <w:tcPr>
-        <w:shd w:val="clear" w:color="E1EFD8" w:themeColor="accent6" w:themeTint="34" w:fill="E1EFD8" w:themeFill="accent6" w:themeFillTint="34"/>
+        <w:shd w:val="clear" w:color="D8F2CF" w:themeColor="accent6" w:themeTint="34" w:fill="D8F2CF" w:themeFill="accent6" w:themeFillTint="34"/>
       </w:tcPr>
     </w:tblStylePr>
   </w:style>
@@ -26082,12 +28226,12 @@
       <w:tblStyleRowBandSize w:val="1"/>
       <w:tblStyleColBandSize w:val="1"/>
       <w:tblBorders>
-        <w:top w:val="single" w:sz="4" w:space="0" w:color="B3C5E7" w:themeColor="accent1" w:themeTint="67"/>
-        <w:left w:val="single" w:sz="4" w:space="0" w:color="B3C5E7" w:themeColor="accent1" w:themeTint="67"/>
-        <w:bottom w:val="single" w:sz="4" w:space="0" w:color="B3C5E7" w:themeColor="accent1" w:themeTint="67"/>
-        <w:right w:val="single" w:sz="4" w:space="0" w:color="B3C5E7" w:themeColor="accent1" w:themeTint="67"/>
-        <w:insideH w:val="single" w:sz="4" w:space="0" w:color="B3C5E7" w:themeColor="accent1" w:themeTint="67"/>
-        <w:insideV w:val="single" w:sz="4" w:space="0" w:color="B3C5E7" w:themeColor="accent1" w:themeTint="67"/>
+        <w:top w:val="single" w:sz="4" w:space="0" w:color="81C9EA" w:themeColor="accent1" w:themeTint="67"/>
+        <w:left w:val="single" w:sz="4" w:space="0" w:color="81C9EA" w:themeColor="accent1" w:themeTint="67"/>
+        <w:bottom w:val="single" w:sz="4" w:space="0" w:color="81C9EA" w:themeColor="accent1" w:themeTint="67"/>
+        <w:right w:val="single" w:sz="4" w:space="0" w:color="81C9EA" w:themeColor="accent1" w:themeTint="67"/>
+        <w:insideH w:val="single" w:sz="4" w:space="0" w:color="81C9EA" w:themeColor="accent1" w:themeTint="67"/>
+        <w:insideV w:val="single" w:sz="4" w:space="0" w:color="81C9EA" w:themeColor="accent1" w:themeTint="67"/>
       </w:tblBorders>
     </w:tblPr>
     <w:tblStylePr w:type="firstRow">
@@ -26099,7 +28243,7 @@
       <w:tblPr/>
       <w:tcPr>
         <w:tcBorders>
-          <w:bottom w:val="single" w:sz="12" w:space="0" w:color="4472C4" w:themeColor="accent1"/>
+          <w:bottom w:val="single" w:sz="12" w:space="0" w:color="156082" w:themeColor="accent1"/>
         </w:tcBorders>
       </w:tcPr>
     </w:tblStylePr>
@@ -26112,7 +28256,7 @@
       <w:tblPr/>
       <w:tcPr>
         <w:tcBorders>
-          <w:top w:val="single" w:sz="12" w:space="0" w:color="4472C4" w:themeColor="accent1"/>
+          <w:top w:val="single" w:sz="12" w:space="0" w:color="156082" w:themeColor="accent1"/>
         </w:tcBorders>
       </w:tcPr>
     </w:tblStylePr>
@@ -26132,7 +28276,7 @@
       <w:tblPr/>
       <w:tcPr>
         <w:tcBorders>
-          <w:left w:val="single" w:sz="12" w:space="0" w:color="4472C4" w:themeColor="accent1"/>
+          <w:left w:val="single" w:sz="12" w:space="0" w:color="156082" w:themeColor="accent1"/>
         </w:tcBorders>
       </w:tcPr>
     </w:tblStylePr>
@@ -26145,10 +28289,10 @@
       <w:tblPr/>
       <w:tcPr>
         <w:tcBorders>
-          <w:top w:val="single" w:sz="4" w:space="0" w:color="B3C5E7" w:themeColor="accent1" w:themeTint="67"/>
-          <w:left w:val="single" w:sz="4" w:space="0" w:color="B3C5E7" w:themeColor="accent1" w:themeTint="67"/>
-          <w:bottom w:val="single" w:sz="4" w:space="0" w:color="B3C5E7" w:themeColor="accent1" w:themeTint="67"/>
-          <w:right w:val="single" w:sz="4" w:space="0" w:color="B3C5E7" w:themeColor="accent1" w:themeTint="67"/>
+          <w:top w:val="single" w:sz="4" w:space="0" w:color="81C9EA" w:themeColor="accent1" w:themeTint="67"/>
+          <w:left w:val="single" w:sz="4" w:space="0" w:color="81C9EA" w:themeColor="accent1" w:themeTint="67"/>
+          <w:bottom w:val="single" w:sz="4" w:space="0" w:color="81C9EA" w:themeColor="accent1" w:themeTint="67"/>
+          <w:right w:val="single" w:sz="4" w:space="0" w:color="81C9EA" w:themeColor="accent1" w:themeTint="67"/>
         </w:tcBorders>
       </w:tcPr>
     </w:tblStylePr>
@@ -26161,12 +28305,12 @@
       <w:tblStyleRowBandSize w:val="1"/>
       <w:tblStyleColBandSize w:val="1"/>
       <w:tblBorders>
-        <w:top w:val="single" w:sz="4" w:space="0" w:color="F7CAAB" w:themeColor="accent2" w:themeTint="67"/>
-        <w:left w:val="single" w:sz="4" w:space="0" w:color="F7CAAB" w:themeColor="accent2" w:themeTint="67"/>
-        <w:bottom w:val="single" w:sz="4" w:space="0" w:color="F7CAAB" w:themeColor="accent2" w:themeTint="67"/>
-        <w:right w:val="single" w:sz="4" w:space="0" w:color="F7CAAB" w:themeColor="accent2" w:themeTint="67"/>
-        <w:insideH w:val="single" w:sz="4" w:space="0" w:color="F7CAAB" w:themeColor="accent2" w:themeTint="67"/>
-        <w:insideV w:val="single" w:sz="4" w:space="0" w:color="F7CAAB" w:themeColor="accent2" w:themeTint="67"/>
+        <w:top w:val="single" w:sz="4" w:space="0" w:color="F6C5AB" w:themeColor="accent2" w:themeTint="67"/>
+        <w:left w:val="single" w:sz="4" w:space="0" w:color="F6C5AB" w:themeColor="accent2" w:themeTint="67"/>
+        <w:bottom w:val="single" w:sz="4" w:space="0" w:color="F6C5AB" w:themeColor="accent2" w:themeTint="67"/>
+        <w:right w:val="single" w:sz="4" w:space="0" w:color="F6C5AB" w:themeColor="accent2" w:themeTint="67"/>
+        <w:insideH w:val="single" w:sz="4" w:space="0" w:color="F6C5AB" w:themeColor="accent2" w:themeTint="67"/>
+        <w:insideV w:val="single" w:sz="4" w:space="0" w:color="F6C5AB" w:themeColor="accent2" w:themeTint="67"/>
       </w:tblBorders>
     </w:tblPr>
     <w:tblStylePr w:type="firstRow">
@@ -26178,7 +28322,7 @@
       <w:tblPr/>
       <w:tcPr>
         <w:tcBorders>
-          <w:bottom w:val="single" w:sz="12" w:space="0" w:color="F4B184" w:themeColor="accent2" w:themeTint="97"/>
+          <w:bottom w:val="single" w:sz="12" w:space="0" w:color="F2AA85" w:themeColor="accent2" w:themeTint="97"/>
         </w:tcBorders>
       </w:tcPr>
     </w:tblStylePr>
@@ -26191,7 +28335,7 @@
       <w:tblPr/>
       <w:tcPr>
         <w:tcBorders>
-          <w:top w:val="single" w:sz="12" w:space="0" w:color="F4B184" w:themeColor="accent2" w:themeTint="97"/>
+          <w:top w:val="single" w:sz="12" w:space="0" w:color="F2AA85" w:themeColor="accent2" w:themeTint="97"/>
         </w:tcBorders>
       </w:tcPr>
     </w:tblStylePr>
@@ -26211,7 +28355,7 @@
       <w:tblPr/>
       <w:tcPr>
         <w:tcBorders>
-          <w:left w:val="single" w:sz="12" w:space="0" w:color="F4B184" w:themeColor="accent2" w:themeTint="97"/>
+          <w:left w:val="single" w:sz="12" w:space="0" w:color="F2AA85" w:themeColor="accent2" w:themeTint="97"/>
         </w:tcBorders>
       </w:tcPr>
     </w:tblStylePr>
@@ -26224,10 +28368,10 @@
       <w:tblPr/>
       <w:tcPr>
         <w:tcBorders>
-          <w:top w:val="single" w:sz="4" w:space="0" w:color="F7CAAB" w:themeColor="accent2" w:themeTint="67"/>
-          <w:left w:val="single" w:sz="4" w:space="0" w:color="F7CAAB" w:themeColor="accent2" w:themeTint="67"/>
-          <w:bottom w:val="single" w:sz="4" w:space="0" w:color="F7CAAB" w:themeColor="accent2" w:themeTint="67"/>
-          <w:right w:val="single" w:sz="4" w:space="0" w:color="F7CAAB" w:themeColor="accent2" w:themeTint="67"/>
+          <w:top w:val="single" w:sz="4" w:space="0" w:color="F6C5AB" w:themeColor="accent2" w:themeTint="67"/>
+          <w:left w:val="single" w:sz="4" w:space="0" w:color="F6C5AB" w:themeColor="accent2" w:themeTint="67"/>
+          <w:bottom w:val="single" w:sz="4" w:space="0" w:color="F6C5AB" w:themeColor="accent2" w:themeTint="67"/>
+          <w:right w:val="single" w:sz="4" w:space="0" w:color="F6C5AB" w:themeColor="accent2" w:themeTint="67"/>
         </w:tcBorders>
       </w:tcPr>
     </w:tblStylePr>
@@ -26240,12 +28384,12 @@
       <w:tblStyleRowBandSize w:val="1"/>
       <w:tblStyleColBandSize w:val="1"/>
       <w:tblBorders>
-        <w:top w:val="single" w:sz="4" w:space="0" w:color="DADADA" w:themeColor="accent3" w:themeTint="67"/>
-        <w:left w:val="single" w:sz="4" w:space="0" w:color="DADADA" w:themeColor="accent3" w:themeTint="67"/>
-        <w:bottom w:val="single" w:sz="4" w:space="0" w:color="DADADA" w:themeColor="accent3" w:themeTint="67"/>
-        <w:right w:val="single" w:sz="4" w:space="0" w:color="DADADA" w:themeColor="accent3" w:themeTint="67"/>
-        <w:insideH w:val="single" w:sz="4" w:space="0" w:color="DADADA" w:themeColor="accent3" w:themeTint="67"/>
-        <w:insideV w:val="single" w:sz="4" w:space="0" w:color="DADADA" w:themeColor="accent3" w:themeTint="67"/>
+        <w:top w:val="single" w:sz="4" w:space="0" w:color="83E28F" w:themeColor="accent3" w:themeTint="67"/>
+        <w:left w:val="single" w:sz="4" w:space="0" w:color="83E28F" w:themeColor="accent3" w:themeTint="67"/>
+        <w:bottom w:val="single" w:sz="4" w:space="0" w:color="83E28F" w:themeColor="accent3" w:themeTint="67"/>
+        <w:right w:val="single" w:sz="4" w:space="0" w:color="83E28F" w:themeColor="accent3" w:themeTint="67"/>
+        <w:insideH w:val="single" w:sz="4" w:space="0" w:color="83E28F" w:themeColor="accent3" w:themeTint="67"/>
+        <w:insideV w:val="single" w:sz="4" w:space="0" w:color="83E28F" w:themeColor="accent3" w:themeTint="67"/>
       </w:tblBorders>
     </w:tblPr>
     <w:tblStylePr w:type="firstRow">
@@ -26257,7 +28401,7 @@
       <w:tblPr/>
       <w:tcPr>
         <w:tcBorders>
-          <w:bottom w:val="single" w:sz="12" w:space="0" w:color="C9C9C9" w:themeColor="accent3" w:themeTint="98"/>
+          <w:bottom w:val="single" w:sz="12" w:space="0" w:color="48D45B" w:themeColor="accent3" w:themeTint="98"/>
         </w:tcBorders>
       </w:tcPr>
     </w:tblStylePr>
@@ -26270,7 +28414,7 @@
       <w:tblPr/>
       <w:tcPr>
         <w:tcBorders>
-          <w:top w:val="single" w:sz="12" w:space="0" w:color="C9C9C9" w:themeColor="accent3" w:themeTint="98"/>
+          <w:top w:val="single" w:sz="12" w:space="0" w:color="48D45B" w:themeColor="accent3" w:themeTint="98"/>
         </w:tcBorders>
       </w:tcPr>
     </w:tblStylePr>
@@ -26290,7 +28434,7 @@
       <w:tblPr/>
       <w:tcPr>
         <w:tcBorders>
-          <w:left w:val="single" w:sz="12" w:space="0" w:color="C9C9C9" w:themeColor="accent3" w:themeTint="98"/>
+          <w:left w:val="single" w:sz="12" w:space="0" w:color="48D45B" w:themeColor="accent3" w:themeTint="98"/>
         </w:tcBorders>
       </w:tcPr>
     </w:tblStylePr>
@@ -26303,10 +28447,10 @@
       <w:tblPr/>
       <w:tcPr>
         <w:tcBorders>
-          <w:top w:val="single" w:sz="4" w:space="0" w:color="DADADA" w:themeColor="accent3" w:themeTint="67"/>
-          <w:left w:val="single" w:sz="4" w:space="0" w:color="DADADA" w:themeColor="accent3" w:themeTint="67"/>
-          <w:bottom w:val="single" w:sz="4" w:space="0" w:color="DADADA" w:themeColor="accent3" w:themeTint="67"/>
-          <w:right w:val="single" w:sz="4" w:space="0" w:color="DADADA" w:themeColor="accent3" w:themeTint="67"/>
+          <w:top w:val="single" w:sz="4" w:space="0" w:color="83E28F" w:themeColor="accent3" w:themeTint="67"/>
+          <w:left w:val="single" w:sz="4" w:space="0" w:color="83E28F" w:themeColor="accent3" w:themeTint="67"/>
+          <w:bottom w:val="single" w:sz="4" w:space="0" w:color="83E28F" w:themeColor="accent3" w:themeTint="67"/>
+          <w:right w:val="single" w:sz="4" w:space="0" w:color="83E28F" w:themeColor="accent3" w:themeTint="67"/>
         </w:tcBorders>
       </w:tcPr>
     </w:tblStylePr>
@@ -26319,12 +28463,12 @@
       <w:tblStyleRowBandSize w:val="1"/>
       <w:tblStyleColBandSize w:val="1"/>
       <w:tblBorders>
-        <w:top w:val="single" w:sz="4" w:space="0" w:color="FFE598" w:themeColor="accent4" w:themeTint="67"/>
-        <w:left w:val="single" w:sz="4" w:space="0" w:color="FFE598" w:themeColor="accent4" w:themeTint="67"/>
-        <w:bottom w:val="single" w:sz="4" w:space="0" w:color="FFE598" w:themeColor="accent4" w:themeTint="67"/>
-        <w:right w:val="single" w:sz="4" w:space="0" w:color="FFE598" w:themeColor="accent4" w:themeTint="67"/>
-        <w:insideH w:val="single" w:sz="4" w:space="0" w:color="FFE598" w:themeColor="accent4" w:themeTint="67"/>
-        <w:insideV w:val="single" w:sz="4" w:space="0" w:color="FFE598" w:themeColor="accent4" w:themeTint="67"/>
+        <w:top w:val="single" w:sz="4" w:space="0" w:color="94DBF7" w:themeColor="accent4" w:themeTint="67"/>
+        <w:left w:val="single" w:sz="4" w:space="0" w:color="94DBF7" w:themeColor="accent4" w:themeTint="67"/>
+        <w:bottom w:val="single" w:sz="4" w:space="0" w:color="94DBF7" w:themeColor="accent4" w:themeTint="67"/>
+        <w:right w:val="single" w:sz="4" w:space="0" w:color="94DBF7" w:themeColor="accent4" w:themeTint="67"/>
+        <w:insideH w:val="single" w:sz="4" w:space="0" w:color="94DBF7" w:themeColor="accent4" w:themeTint="67"/>
+        <w:insideV w:val="single" w:sz="4" w:space="0" w:color="94DBF7" w:themeColor="accent4" w:themeTint="67"/>
       </w:tblBorders>
     </w:tblPr>
     <w:tblStylePr w:type="firstRow">
@@ -26336,7 +28480,7 @@
       <w:tblPr/>
       <w:tcPr>
         <w:tcBorders>
-          <w:bottom w:val="single" w:sz="12" w:space="0" w:color="FFD865" w:themeColor="accent4" w:themeTint="9A"/>
+          <w:bottom w:val="single" w:sz="12" w:space="0" w:color="5FCAF3" w:themeColor="accent4" w:themeTint="9A"/>
         </w:tcBorders>
       </w:tcPr>
     </w:tblStylePr>
@@ -26349,7 +28493,7 @@
       <w:tblPr/>
       <w:tcPr>
         <w:tcBorders>
-          <w:top w:val="single" w:sz="12" w:space="0" w:color="FFD865" w:themeColor="accent4" w:themeTint="9A"/>
+          <w:top w:val="single" w:sz="12" w:space="0" w:color="5FCAF3" w:themeColor="accent4" w:themeTint="9A"/>
         </w:tcBorders>
       </w:tcPr>
     </w:tblStylePr>
@@ -26369,7 +28513,7 @@
       <w:tblPr/>
       <w:tcPr>
         <w:tcBorders>
-          <w:left w:val="single" w:sz="12" w:space="0" w:color="FFD865" w:themeColor="accent4" w:themeTint="9A"/>
+          <w:left w:val="single" w:sz="12" w:space="0" w:color="5FCAF3" w:themeColor="accent4" w:themeTint="9A"/>
         </w:tcBorders>
       </w:tcPr>
     </w:tblStylePr>
@@ -26382,10 +28526,10 @@
       <w:tblPr/>
       <w:tcPr>
         <w:tcBorders>
-          <w:top w:val="single" w:sz="4" w:space="0" w:color="FFE598" w:themeColor="accent4" w:themeTint="67"/>
-          <w:left w:val="single" w:sz="4" w:space="0" w:color="FFE598" w:themeColor="accent4" w:themeTint="67"/>
-          <w:bottom w:val="single" w:sz="4" w:space="0" w:color="FFE598" w:themeColor="accent4" w:themeTint="67"/>
-          <w:right w:val="single" w:sz="4" w:space="0" w:color="FFE598" w:themeColor="accent4" w:themeTint="67"/>
+          <w:top w:val="single" w:sz="4" w:space="0" w:color="94DBF7" w:themeColor="accent4" w:themeTint="67"/>
+          <w:left w:val="single" w:sz="4" w:space="0" w:color="94DBF7" w:themeColor="accent4" w:themeTint="67"/>
+          <w:bottom w:val="single" w:sz="4" w:space="0" w:color="94DBF7" w:themeColor="accent4" w:themeTint="67"/>
+          <w:right w:val="single" w:sz="4" w:space="0" w:color="94DBF7" w:themeColor="accent4" w:themeTint="67"/>
         </w:tcBorders>
       </w:tcPr>
     </w:tblStylePr>
@@ -26398,12 +28542,12 @@
       <w:tblStyleRowBandSize w:val="1"/>
       <w:tblStyleColBandSize w:val="1"/>
       <w:tblBorders>
-        <w:top w:val="single" w:sz="4" w:space="0" w:color="BCD6EE" w:themeColor="accent5" w:themeTint="67"/>
-        <w:left w:val="single" w:sz="4" w:space="0" w:color="BCD6EE" w:themeColor="accent5" w:themeTint="67"/>
-        <w:bottom w:val="single" w:sz="4" w:space="0" w:color="BCD6EE" w:themeColor="accent5" w:themeTint="67"/>
-        <w:right w:val="single" w:sz="4" w:space="0" w:color="BCD6EE" w:themeColor="accent5" w:themeTint="67"/>
-        <w:insideH w:val="single" w:sz="4" w:space="0" w:color="BCD6EE" w:themeColor="accent5" w:themeTint="67"/>
-        <w:insideV w:val="single" w:sz="4" w:space="0" w:color="BCD6EE" w:themeColor="accent5" w:themeTint="67"/>
+        <w:top w:val="single" w:sz="4" w:space="0" w:color="E49DDC" w:themeColor="accent5" w:themeTint="67"/>
+        <w:left w:val="single" w:sz="4" w:space="0" w:color="E49DDC" w:themeColor="accent5" w:themeTint="67"/>
+        <w:bottom w:val="single" w:sz="4" w:space="0" w:color="E49DDC" w:themeColor="accent5" w:themeTint="67"/>
+        <w:right w:val="single" w:sz="4" w:space="0" w:color="E49DDC" w:themeColor="accent5" w:themeTint="67"/>
+        <w:insideH w:val="single" w:sz="4" w:space="0" w:color="E49DDC" w:themeColor="accent5" w:themeTint="67"/>
+        <w:insideV w:val="single" w:sz="4" w:space="0" w:color="E49DDC" w:themeColor="accent5" w:themeTint="67"/>
       </w:tblBorders>
     </w:tblPr>
     <w:tblStylePr w:type="firstRow">
@@ -26415,7 +28559,7 @@
       <w:tblPr/>
       <w:tcPr>
         <w:tcBorders>
-          <w:bottom w:val="single" w:sz="12" w:space="0" w:color="9BC2E5" w:themeColor="accent5" w:themeTint="9A"/>
+          <w:bottom w:val="single" w:sz="12" w:space="0" w:color="D76CCB" w:themeColor="accent5" w:themeTint="9A"/>
         </w:tcBorders>
       </w:tcPr>
     </w:tblStylePr>
@@ -26428,7 +28572,7 @@
       <w:tblPr/>
       <w:tcPr>
         <w:tcBorders>
-          <w:top w:val="single" w:sz="12" w:space="0" w:color="9BC2E5" w:themeColor="accent5" w:themeTint="9A"/>
+          <w:top w:val="single" w:sz="12" w:space="0" w:color="D76CCB" w:themeColor="accent5" w:themeTint="9A"/>
         </w:tcBorders>
       </w:tcPr>
     </w:tblStylePr>
@@ -26448,7 +28592,7 @@
       <w:tblPr/>
       <w:tcPr>
         <w:tcBorders>
-          <w:left w:val="single" w:sz="12" w:space="0" w:color="9BC2E5" w:themeColor="accent5" w:themeTint="9A"/>
+          <w:left w:val="single" w:sz="12" w:space="0" w:color="D76CCB" w:themeColor="accent5" w:themeTint="9A"/>
         </w:tcBorders>
       </w:tcPr>
     </w:tblStylePr>
@@ -26461,10 +28605,10 @@
       <w:tblPr/>
       <w:tcPr>
         <w:tcBorders>
-          <w:top w:val="single" w:sz="4" w:space="0" w:color="BCD6EE" w:themeColor="accent5" w:themeTint="67"/>
-          <w:left w:val="single" w:sz="4" w:space="0" w:color="BCD6EE" w:themeColor="accent5" w:themeTint="67"/>
-          <w:bottom w:val="single" w:sz="4" w:space="0" w:color="BCD6EE" w:themeColor="accent5" w:themeTint="67"/>
-          <w:right w:val="single" w:sz="4" w:space="0" w:color="BCD6EE" w:themeColor="accent5" w:themeTint="67"/>
+          <w:top w:val="single" w:sz="4" w:space="0" w:color="E49DDC" w:themeColor="accent5" w:themeTint="67"/>
+          <w:left w:val="single" w:sz="4" w:space="0" w:color="E49DDC" w:themeColor="accent5" w:themeTint="67"/>
+          <w:bottom w:val="single" w:sz="4" w:space="0" w:color="E49DDC" w:themeColor="accent5" w:themeTint="67"/>
+          <w:right w:val="single" w:sz="4" w:space="0" w:color="E49DDC" w:themeColor="accent5" w:themeTint="67"/>
         </w:tcBorders>
       </w:tcPr>
     </w:tblStylePr>
@@ -26477,12 +28621,12 @@
       <w:tblStyleRowBandSize w:val="1"/>
       <w:tblStyleColBandSize w:val="1"/>
       <w:tblBorders>
-        <w:top w:val="single" w:sz="4" w:space="0" w:color="C4DFB2" w:themeColor="accent6" w:themeTint="67"/>
-        <w:left w:val="single" w:sz="4" w:space="0" w:color="C4DFB2" w:themeColor="accent6" w:themeTint="67"/>
-        <w:bottom w:val="single" w:sz="4" w:space="0" w:color="C4DFB2" w:themeColor="accent6" w:themeTint="67"/>
-        <w:right w:val="single" w:sz="4" w:space="0" w:color="C4DFB2" w:themeColor="accent6" w:themeTint="67"/>
-        <w:insideH w:val="single" w:sz="4" w:space="0" w:color="C4DFB2" w:themeColor="accent6" w:themeTint="67"/>
-        <w:insideV w:val="single" w:sz="4" w:space="0" w:color="C4DFB2" w:themeColor="accent6" w:themeTint="67"/>
+        <w:top w:val="single" w:sz="4" w:space="0" w:color="B2E5A0" w:themeColor="accent6" w:themeTint="67"/>
+        <w:left w:val="single" w:sz="4" w:space="0" w:color="B2E5A0" w:themeColor="accent6" w:themeTint="67"/>
+        <w:bottom w:val="single" w:sz="4" w:space="0" w:color="B2E5A0" w:themeColor="accent6" w:themeTint="67"/>
+        <w:right w:val="single" w:sz="4" w:space="0" w:color="B2E5A0" w:themeColor="accent6" w:themeTint="67"/>
+        <w:insideH w:val="single" w:sz="4" w:space="0" w:color="B2E5A0" w:themeColor="accent6" w:themeTint="67"/>
+        <w:insideV w:val="single" w:sz="4" w:space="0" w:color="B2E5A0" w:themeColor="accent6" w:themeTint="67"/>
       </w:tblBorders>
     </w:tblPr>
     <w:tblStylePr w:type="firstRow">
@@ -26494,7 +28638,7 @@
       <w:tblPr/>
       <w:tcPr>
         <w:tcBorders>
-          <w:bottom w:val="single" w:sz="12" w:space="0" w:color="A9D08E" w:themeColor="accent6" w:themeTint="98"/>
+          <w:bottom w:val="single" w:sz="12" w:space="0" w:color="8ED873" w:themeColor="accent6" w:themeTint="98"/>
         </w:tcBorders>
       </w:tcPr>
     </w:tblStylePr>
@@ -26507,7 +28651,7 @@
       <w:tblPr/>
       <w:tcPr>
         <w:tcBorders>
-          <w:top w:val="single" w:sz="12" w:space="0" w:color="A9D08E" w:themeColor="accent6" w:themeTint="98"/>
+          <w:top w:val="single" w:sz="12" w:space="0" w:color="8ED873" w:themeColor="accent6" w:themeTint="98"/>
         </w:tcBorders>
       </w:tcPr>
     </w:tblStylePr>
@@ -26527,7 +28671,7 @@
       <w:tblPr/>
       <w:tcPr>
         <w:tcBorders>
-          <w:left w:val="single" w:sz="12" w:space="0" w:color="A9D08E" w:themeColor="accent6" w:themeTint="98"/>
+          <w:left w:val="single" w:sz="12" w:space="0" w:color="8ED873" w:themeColor="accent6" w:themeTint="98"/>
         </w:tcBorders>
       </w:tcPr>
     </w:tblStylePr>
@@ -26540,10 +28684,10 @@
       <w:tblPr/>
       <w:tcPr>
         <w:tcBorders>
-          <w:top w:val="single" w:sz="4" w:space="0" w:color="C4DFB2" w:themeColor="accent6" w:themeTint="67"/>
-          <w:left w:val="single" w:sz="4" w:space="0" w:color="C4DFB2" w:themeColor="accent6" w:themeTint="67"/>
-          <w:bottom w:val="single" w:sz="4" w:space="0" w:color="C4DFB2" w:themeColor="accent6" w:themeTint="67"/>
-          <w:right w:val="single" w:sz="4" w:space="0" w:color="C4DFB2" w:themeColor="accent6" w:themeTint="67"/>
+          <w:top w:val="single" w:sz="4" w:space="0" w:color="B2E5A0" w:themeColor="accent6" w:themeTint="67"/>
+          <w:left w:val="single" w:sz="4" w:space="0" w:color="B2E5A0" w:themeColor="accent6" w:themeTint="67"/>
+          <w:bottom w:val="single" w:sz="4" w:space="0" w:color="B2E5A0" w:themeColor="accent6" w:themeTint="67"/>
+          <w:right w:val="single" w:sz="4" w:space="0" w:color="B2E5A0" w:themeColor="accent6" w:themeTint="67"/>
         </w:tcBorders>
       </w:tcPr>
     </w:tblStylePr>
@@ -26553,7 +28697,7 @@
     <w:uiPriority w:val="99"/>
     <w:unhideWhenUsed/>
     <w:rPr>
-      <w:color w:val="0563C1" w:themeColor="hyperlink"/>
+      <w:color w:val="467886" w:themeColor="hyperlink"/>
       <w:u w:val="single"/>
     </w:rPr>
   </w:style>

--- a/Documentation/documentation_cargoFlow.docx
+++ b/Documentation/documentation_cargoFlow.docx
@@ -1660,7 +1660,15 @@
         <w:t xml:space="preserve"> Il inclut également </w:t>
       </w:r>
       <w:r>
-        <w:t>un serveur local MySQL hébergeant la base de donnée contenant les informations nécessaires à la gestion du stock par le logiciel.</w:t>
+        <w:t xml:space="preserve">un serveur local MySQL hébergeant la base de </w:t>
+      </w:r>
+      <w:proofErr w:type="gramStart"/>
+      <w:r>
+        <w:t>donnée</w:t>
+      </w:r>
+      <w:proofErr w:type="gramEnd"/>
+      <w:r>
+        <w:t xml:space="preserve"> contenant les informations nécessaires à la gestion du stock par le logiciel.</w:t>
       </w:r>
     </w:p>
     <w:p>
@@ -1689,13 +1697,29 @@
         <w:t xml:space="preserve"> et nous sommes penchés sur </w:t>
       </w:r>
       <w:r>
-        <w:t>l’établissement des uses cases. Concernant la planification des tâches, nous avons utilisé iceScrum. Pour ce qui en est des uses cases et des scénarios, il nous a semblé judicieux de l’effectuer sur Excel. Nous avons durant cette même période mis en place le repo</w:t>
+        <w:t xml:space="preserve">l’établissement des uses cases. Concernant la planification des tâches, nous avons utilisé </w:t>
+      </w:r>
+      <w:proofErr w:type="spellStart"/>
+      <w:r>
+        <w:t>iceScrum</w:t>
+      </w:r>
+      <w:proofErr w:type="spellEnd"/>
+      <w:r>
+        <w:t>. Pour ce qui en est des uses cases et des scénarios, il nous a semblé judicieux de l’effectuer sur Excel. Nous avons durant cette même période mis en place le repo</w:t>
       </w:r>
       <w:r>
         <w:t>sitory</w:t>
       </w:r>
       <w:r>
-        <w:t xml:space="preserve"> Github, afin </w:t>
+        <w:t xml:space="preserve"> </w:t>
+      </w:r>
+      <w:proofErr w:type="spellStart"/>
+      <w:r>
+        <w:t>Github</w:t>
+      </w:r>
+      <w:proofErr w:type="spellEnd"/>
+      <w:r>
+        <w:t xml:space="preserve">, afin </w:t>
       </w:r>
       <w:r>
         <w:t>d’archiver notre progression et de travailler facilement sur les mêmes fichiers.</w:t>
@@ -1771,13 +1795,29 @@
         <w:t>s</w:t>
       </w:r>
       <w:r>
-        <w:t xml:space="preserve"> que nous n’avions pas vu jusqu’ici</w:t>
+        <w:t xml:space="preserve"> que nous </w:t>
+      </w:r>
+      <w:proofErr w:type="gramStart"/>
+      <w:r>
+        <w:t>n’avions</w:t>
+      </w:r>
+      <w:proofErr w:type="gramEnd"/>
+      <w:r>
+        <w:t xml:space="preserve"> pas vu jusqu’ici</w:t>
       </w:r>
       <w:r>
         <w:t>, en partic</w:t>
       </w:r>
       <w:r>
-        <w:t>uliers le DataGridView, une classe liée aux WindowsForm permettant de créer dynamiquement des tableaux</w:t>
+        <w:t xml:space="preserve">uliers le DataGridView, une classe liée aux </w:t>
+      </w:r>
+      <w:proofErr w:type="spellStart"/>
+      <w:r>
+        <w:t>WindowsForm</w:t>
+      </w:r>
+      <w:proofErr w:type="spellEnd"/>
+      <w:r>
+        <w:t xml:space="preserve"> permettant de créer dynamiquement des tableaux</w:t>
       </w:r>
       <w:r>
         <w:t>. En parallèle des recherches et de l’écriture du code, nous avons pu transformer le MLD en requête SQL, pour ensuite intégrer notre base de données dans notre logiciel.</w:t>
@@ -1866,12 +1906,14 @@
         <w:t xml:space="preserve">Nous avons décidé de diviser le temps que nous avions à disposition, soit du 6 novembre au 19 janvier, en 5 sprint. Le détail de nos activités durant cette période se trouve sur </w:t>
       </w:r>
       <w:hyperlink r:id="rId15" w:anchor="/planning" w:tooltip="https://icescrum.cpnv.ch/p/CARGOFLOW/#/planning" w:history="1">
+        <w:proofErr w:type="spellStart"/>
         <w:r>
           <w:rPr>
             <w:rStyle w:val="Lienhypertexte"/>
           </w:rPr>
           <w:t>iceScrum</w:t>
         </w:r>
+        <w:proofErr w:type="spellEnd"/>
       </w:hyperlink>
       <w:r>
         <w:t>. Sur demande de M. Ithurbide, nous avons aussi effectué un diagramme de Gantt, afin de schématiser lors de la première semaine du module, le déroulement approximatif de notre projet sur l’ensemble du trimestre.</w:t>
@@ -1931,7 +1973,15 @@
     </w:p>
     <w:p>
       <w:r>
-        <w:t>Comme indiqué plus haut, nous avons détaillé les uses cases sur un document Excel. Il se trouve sur Github dans la rubrique Documentation sous le nom CargoFlow_Gantt_UseCases.xlsx.</w:t>
+        <w:t xml:space="preserve">Comme indiqué plus haut, nous avons détaillé les uses cases sur un document Excel. Il se trouve sur </w:t>
+      </w:r>
+      <w:proofErr w:type="spellStart"/>
+      <w:r>
+        <w:t>Github</w:t>
+      </w:r>
+      <w:proofErr w:type="spellEnd"/>
+      <w:r>
+        <w:t xml:space="preserve"> dans la rubrique Documentation sous le nom CargoFlow_Gantt_UseCases.xlsx.</w:t>
       </w:r>
     </w:p>
     <w:p>
@@ -1946,7 +1996,15 @@
     </w:p>
     <w:p>
       <w:r>
-        <w:t>Nous avons conçu nos maquettes avec Balsamiq. Chaque onglet de notre logiciel a été créé sur une nouvelle fenêtre, afin de bien distinguer les différences entre les pages malgré leur</w:t>
+        <w:t xml:space="preserve">Nous avons conçu nos maquettes avec </w:t>
+      </w:r>
+      <w:proofErr w:type="spellStart"/>
+      <w:r>
+        <w:t>Balsamiq</w:t>
+      </w:r>
+      <w:proofErr w:type="spellEnd"/>
+      <w:r>
+        <w:t>. Chaque onglet de notre logiciel a été créé sur une nouvelle fenêtre, afin de bien distinguer les différences entre les pages malgré leur</w:t>
       </w:r>
       <w:r>
         <w:t>s</w:t>
@@ -1964,7 +2022,15 @@
         <w:t>s</w:t>
       </w:r>
       <w:r>
-        <w:t xml:space="preserve"> se trouve dans le dossier Documentation sous le nom maquette_cargoFlow.bmpr dans le branche main.</w:t>
+        <w:t xml:space="preserve"> se trouve dans le dossier Documentation sous le nom </w:t>
+      </w:r>
+      <w:proofErr w:type="spellStart"/>
+      <w:r>
+        <w:t>maquette_cargoFlow.bmpr</w:t>
+      </w:r>
+      <w:proofErr w:type="spellEnd"/>
+      <w:r>
+        <w:t xml:space="preserve"> dans le branche main.</w:t>
       </w:r>
     </w:p>
     <w:p>
@@ -1979,7 +2045,15 @@
     </w:p>
     <w:p>
       <w:r>
-        <w:t>Le MCD se trouve sur Github dans le dossier Documentation sous le nom CargoFlow_MCD_v3.drawio dans la branche main.</w:t>
+        <w:t xml:space="preserve">Le MCD se trouve sur </w:t>
+      </w:r>
+      <w:proofErr w:type="spellStart"/>
+      <w:r>
+        <w:t>Github</w:t>
+      </w:r>
+      <w:proofErr w:type="spellEnd"/>
+      <w:r>
+        <w:t xml:space="preserve"> dans le dossier Documentation sous le nom CargoFlow_MCD_v3.drawio dans la branche main.</w:t>
       </w:r>
     </w:p>
     <w:p>
@@ -2033,7 +2107,15 @@
         <w:t>est</w:t>
       </w:r>
       <w:r>
-        <w:t xml:space="preserve"> HeidiSQL. Concernant les données, </w:t>
+        <w:t xml:space="preserve"> </w:t>
+      </w:r>
+      <w:proofErr w:type="spellStart"/>
+      <w:r>
+        <w:t>HeidiSQL</w:t>
+      </w:r>
+      <w:proofErr w:type="spellEnd"/>
+      <w:r>
+        <w:t xml:space="preserve">. Concernant les données, </w:t>
       </w:r>
       <w:r>
         <w:t xml:space="preserve">elles sont </w:t>
@@ -2123,7 +2205,23 @@
         <w:t xml:space="preserve"> les Windows Form</w:t>
       </w:r>
       <w:r>
-        <w:t xml:space="preserve">, de gérer les erreurs de compilation et de build. En bref, il a été le centre de notre projet. De plus, nous avons utilisé git et Github pour se transmettre et stocker les </w:t>
+        <w:t xml:space="preserve">, de gérer les erreurs de compilation et de </w:t>
+      </w:r>
+      <w:proofErr w:type="spellStart"/>
+      <w:r>
+        <w:t>build</w:t>
+      </w:r>
+      <w:proofErr w:type="spellEnd"/>
+      <w:r>
+        <w:t xml:space="preserve">. En bref, il a été le centre de notre projet. De plus, nous avons utilisé git et </w:t>
+      </w:r>
+      <w:proofErr w:type="spellStart"/>
+      <w:r>
+        <w:t>Github</w:t>
+      </w:r>
+      <w:proofErr w:type="spellEnd"/>
+      <w:r>
+        <w:t xml:space="preserve"> pour se transmettre et stocker les </w:t>
       </w:r>
       <w:r>
         <w:t xml:space="preserve">différentes versions des </w:t>
@@ -2190,8 +2288,13 @@
         <w:t>s</w:t>
       </w:r>
       <w:r>
-        <w:t> : PascalCase</w:t>
-      </w:r>
+        <w:t xml:space="preserve"> : </w:t>
+      </w:r>
+      <w:proofErr w:type="spellStart"/>
+      <w:r>
+        <w:t>PascalCase</w:t>
+      </w:r>
+      <w:proofErr w:type="spellEnd"/>
     </w:p>
     <w:p>
       <w:pPr>
@@ -2208,8 +2311,13 @@
         <w:t>s</w:t>
       </w:r>
       <w:r>
-        <w:t> : camelCase</w:t>
-      </w:r>
+        <w:t xml:space="preserve"> : </w:t>
+      </w:r>
+      <w:proofErr w:type="spellStart"/>
+      <w:r>
+        <w:t>camelCase</w:t>
+      </w:r>
+      <w:proofErr w:type="spellEnd"/>
     </w:p>
     <w:p>
       <w:pPr>
@@ -2232,8 +2340,13 @@
         <w:t>s</w:t>
       </w:r>
       <w:r>
-        <w:t xml:space="preserve"> d’une classe : camelCase</w:t>
-      </w:r>
+        <w:t xml:space="preserve"> d’une classe : </w:t>
+      </w:r>
+      <w:proofErr w:type="spellStart"/>
+      <w:r>
+        <w:t>camelCase</w:t>
+      </w:r>
+      <w:proofErr w:type="spellEnd"/>
     </w:p>
     <w:p>
       <w:pPr>
@@ -2265,8 +2378,13 @@
         <w:t xml:space="preserve"> publique d’une classe</w:t>
       </w:r>
       <w:r>
-        <w:t> : PascalCase</w:t>
-      </w:r>
+        <w:t xml:space="preserve"> : </w:t>
+      </w:r>
+      <w:proofErr w:type="spellStart"/>
+      <w:r>
+        <w:t>PascalCase</w:t>
+      </w:r>
+      <w:proofErr w:type="spellEnd"/>
     </w:p>
     <w:p>
       <w:pPr>
@@ -2277,12 +2395,25 @@
         </w:numPr>
       </w:pPr>
       <w:r>
-        <w:t>Méthodes privées d’une classe : PascalCase</w:t>
-      </w:r>
+        <w:t xml:space="preserve">Méthodes privées d’une classe : </w:t>
+      </w:r>
+      <w:proofErr w:type="spellStart"/>
+      <w:r>
+        <w:t>PascalCase</w:t>
+      </w:r>
+      <w:proofErr w:type="spellEnd"/>
     </w:p>
     <w:p>
       <w:r>
-        <w:t>Contrôles des WinForms :</w:t>
+        <w:t xml:space="preserve">Contrôles des </w:t>
+      </w:r>
+      <w:proofErr w:type="spellStart"/>
+      <w:r>
+        <w:t>WinForms</w:t>
+      </w:r>
+      <w:proofErr w:type="spellEnd"/>
+      <w:r>
+        <w:t> :</w:t>
       </w:r>
     </w:p>
     <w:p>
@@ -2294,8 +2425,13 @@
         </w:numPr>
       </w:pPr>
       <w:r>
-        <w:t>Form : frm</w:t>
-      </w:r>
+        <w:t xml:space="preserve">Form : </w:t>
+      </w:r>
+      <w:proofErr w:type="spellStart"/>
+      <w:r>
+        <w:t>frm</w:t>
+      </w:r>
+      <w:proofErr w:type="spellEnd"/>
     </w:p>
     <w:p>
       <w:pPr>
@@ -2306,8 +2442,13 @@
         </w:numPr>
       </w:pPr>
       <w:r>
-        <w:t>Button : btn</w:t>
-      </w:r>
+        <w:t xml:space="preserve">Button : </w:t>
+      </w:r>
+      <w:proofErr w:type="spellStart"/>
+      <w:r>
+        <w:t>btn</w:t>
+      </w:r>
+      <w:proofErr w:type="spellEnd"/>
     </w:p>
     <w:p>
       <w:pPr>
@@ -2317,9 +2458,19 @@
           <w:numId w:val="5"/>
         </w:numPr>
       </w:pPr>
-      <w:r>
-        <w:t>FlowLayoutPanel : flp</w:t>
-      </w:r>
+      <w:proofErr w:type="spellStart"/>
+      <w:r>
+        <w:t>FlowLayoutPanel</w:t>
+      </w:r>
+      <w:proofErr w:type="spellEnd"/>
+      <w:r>
+        <w:t xml:space="preserve"> : </w:t>
+      </w:r>
+      <w:proofErr w:type="spellStart"/>
+      <w:r>
+        <w:t>flp</w:t>
+      </w:r>
+      <w:proofErr w:type="spellEnd"/>
     </w:p>
     <w:p>
       <w:pPr>
@@ -2331,8 +2482,13 @@
       </w:pPr>
       <w:r>
         <w:lastRenderedPageBreak/>
-        <w:t>Label : lbl</w:t>
-      </w:r>
+        <w:t xml:space="preserve">Label : </w:t>
+      </w:r>
+      <w:proofErr w:type="spellStart"/>
+      <w:r>
+        <w:t>lbl</w:t>
+      </w:r>
+      <w:proofErr w:type="spellEnd"/>
     </w:p>
     <w:p>
       <w:pPr>
@@ -2342,8 +2498,13 @@
           <w:numId w:val="5"/>
         </w:numPr>
       </w:pPr>
-      <w:r>
-        <w:t>TextBox : txt</w:t>
+      <w:proofErr w:type="spellStart"/>
+      <w:r>
+        <w:t>TextBox</w:t>
+      </w:r>
+      <w:proofErr w:type="spellEnd"/>
+      <w:r>
+        <w:t> : txt</w:t>
       </w:r>
     </w:p>
     <w:p>
@@ -2355,8 +2516,13 @@
         </w:numPr>
       </w:pPr>
       <w:r>
-        <w:t>DataGridView : dgv</w:t>
-      </w:r>
+        <w:t xml:space="preserve">DataGridView : </w:t>
+      </w:r>
+      <w:proofErr w:type="spellStart"/>
+      <w:r>
+        <w:t>dgv</w:t>
+      </w:r>
+      <w:proofErr w:type="spellEnd"/>
     </w:p>
     <w:p>
       <w:pPr>
@@ -2366,9 +2532,19 @@
           <w:numId w:val="5"/>
         </w:numPr>
       </w:pPr>
-      <w:r>
-        <w:t>ComboBox : cmb</w:t>
-      </w:r>
+      <w:proofErr w:type="spellStart"/>
+      <w:r>
+        <w:t>ComboBox</w:t>
+      </w:r>
+      <w:proofErr w:type="spellEnd"/>
+      <w:r>
+        <w:t xml:space="preserve"> : </w:t>
+      </w:r>
+      <w:proofErr w:type="spellStart"/>
+      <w:r>
+        <w:t>cmb</w:t>
+      </w:r>
+      <w:proofErr w:type="spellEnd"/>
     </w:p>
     <w:p>
       <w:pPr>
@@ -2382,7 +2558,15 @@
     </w:p>
     <w:p>
       <w:r>
-        <w:t>Le MLD se trouve sur Github dans le dossier Documentation sous le nom CargoFlow_MLD_v3.mwb dans la branche main.</w:t>
+        <w:t xml:space="preserve">Le MLD se trouve sur </w:t>
+      </w:r>
+      <w:proofErr w:type="spellStart"/>
+      <w:r>
+        <w:t>Github</w:t>
+      </w:r>
+      <w:proofErr w:type="spellEnd"/>
+      <w:r>
+        <w:t xml:space="preserve"> dans le dossier Documentation sous le nom CargoFlow_MLD_v3.mwb dans la branche main.</w:t>
       </w:r>
     </w:p>
     <w:p>
@@ -2418,13 +2602,54 @@
         <w:t>personnalisées.</w:t>
       </w:r>
       <w:r>
-        <w:t xml:space="preserve"> Nous présenterons ici brièvement les </w:t>
-      </w:r>
-      <w:r>
-        <w:t xml:space="preserve">Windows Forms puis les classes métier. Le code du programme est commenté </w:t>
-      </w:r>
-      <w:r>
-        <w:t>vous trouverez également la documentation générée par Doxygen sur le repository GitHub.</w:t>
+        <w:t xml:space="preserve"> Nous présenterons ici brièvement </w:t>
+      </w:r>
+      <w:r>
+        <w:t xml:space="preserve">la classe </w:t>
+      </w:r>
+      <w:r>
+        <w:t>DBConnection qui</w:t>
+      </w:r>
+      <w:r>
+        <w:t xml:space="preserve"> interagi</w:t>
+      </w:r>
+      <w:r>
+        <w:t>t</w:t>
+      </w:r>
+      <w:r>
+        <w:t xml:space="preserve"> avec </w:t>
+      </w:r>
+      <w:r>
+        <w:t xml:space="preserve">la BDD, puis </w:t>
+      </w:r>
+      <w:r>
+        <w:t xml:space="preserve">les </w:t>
+      </w:r>
+      <w:r>
+        <w:t>Windows Forms</w:t>
+      </w:r>
+      <w:r>
+        <w:t>,</w:t>
+      </w:r>
+      <w:r>
+        <w:t xml:space="preserve"> puis les classes métier</w:t>
+      </w:r>
+      <w:r>
+        <w:t xml:space="preserve"> autres que DBConnection</w:t>
+      </w:r>
+      <w:r>
+        <w:t xml:space="preserve">. Le code du programme est commenté </w:t>
+      </w:r>
+      <w:r>
+        <w:t xml:space="preserve">vous trouverez également la documentation générée par </w:t>
+      </w:r>
+      <w:proofErr w:type="spellStart"/>
+      <w:r>
+        <w:t>Doxygen</w:t>
+      </w:r>
+      <w:proofErr w:type="spellEnd"/>
+      <w:r>
+        <w:t xml:space="preserve"> sur le repository GitHub.</w:t>
       </w:r>
     </w:p>
     <w:p>
@@ -2432,7 +2657,7 @@
         <w:pStyle w:val="Titre3"/>
       </w:pPr>
       <w:r>
-        <w:t>Les interactions avec la BDD</w:t>
+        <w:t>DBConnection</w:t>
       </w:r>
     </w:p>
     <w:p>
@@ -2466,20 +2691,36 @@
       <w:r>
         <w:t xml:space="preserve">, par exemple </w:t>
       </w:r>
+      <w:proofErr w:type="spellStart"/>
       <w:r>
         <w:rPr>
           <w:color w:val="5B9BD5" w:themeColor="accent1"/>
         </w:rPr>
-        <w:t>GetAllRecords()</w:t>
-      </w:r>
-      <w:r>
-        <w:t xml:space="preserve"> plutôt que </w:t>
-      </w:r>
+        <w:t>GetAllRecords</w:t>
+      </w:r>
+      <w:proofErr w:type="spellEnd"/>
       <w:r>
         <w:rPr>
           <w:color w:val="5B9BD5" w:themeColor="accent1"/>
         </w:rPr>
-        <w:t>GetAllEmployees()</w:t>
+        <w:t>()</w:t>
+      </w:r>
+      <w:r>
+        <w:t xml:space="preserve"> plutôt que </w:t>
+      </w:r>
+      <w:proofErr w:type="spellStart"/>
+      <w:r>
+        <w:rPr>
+          <w:color w:val="5B9BD5" w:themeColor="accent1"/>
+        </w:rPr>
+        <w:t>GetAllEmployees</w:t>
+      </w:r>
+      <w:proofErr w:type="spellEnd"/>
+      <w:r>
+        <w:rPr>
+          <w:color w:val="5B9BD5" w:themeColor="accent1"/>
+        </w:rPr>
+        <w:t>()</w:t>
       </w:r>
       <w:r>
         <w:t>.</w:t>
@@ -2548,14 +2789,221 @@
     </w:p>
     <w:p>
       <w:r>
+        <w:rPr>
+          <w:noProof/>
+        </w:rPr>
+        <mc:AlternateContent>
+          <mc:Choice Requires="wpg">
+            <w:drawing>
+              <wp:anchor distT="0" distB="0" distL="114300" distR="114300" simplePos="0" relativeHeight="251659264" behindDoc="0" locked="0" layoutInCell="1" allowOverlap="1" wp14:anchorId="6728C596" wp14:editId="0A2B4444">
+                <wp:simplePos x="0" y="0"/>
+                <wp:positionH relativeFrom="column">
+                  <wp:posOffset>2660592</wp:posOffset>
+                </wp:positionH>
+                <wp:positionV relativeFrom="paragraph">
+                  <wp:posOffset>7562</wp:posOffset>
+                </wp:positionV>
+                <wp:extent cx="3269615" cy="2750820"/>
+                <wp:effectExtent l="0" t="0" r="6985" b="0"/>
+                <wp:wrapSquare wrapText="bothSides"/>
+                <wp:docPr id="2004634653" name="Groupe 1"/>
+                <wp:cNvGraphicFramePr/>
+                <a:graphic xmlns:a="http://schemas.openxmlformats.org/drawingml/2006/main">
+                  <a:graphicData uri="http://schemas.microsoft.com/office/word/2010/wordprocessingGroup">
+                    <wpg:wgp>
+                      <wpg:cNvGrpSpPr/>
+                      <wpg:grpSpPr>
+                        <a:xfrm>
+                          <a:off x="0" y="0"/>
+                          <a:ext cx="3269615" cy="2750820"/>
+                          <a:chOff x="0" y="0"/>
+                          <a:chExt cx="3269615" cy="2750820"/>
+                        </a:xfrm>
+                      </wpg:grpSpPr>
+                      <pic:pic xmlns:pic="http://schemas.openxmlformats.org/drawingml/2006/picture">
+                        <pic:nvPicPr>
+                          <pic:cNvPr id="408134856" name="Image 1" descr="Une image contenant texte, capture d’écran, nombre, logiciel&#10;&#10;Description générée automatiquement"/>
+                          <pic:cNvPicPr>
+                            <a:picLocks noChangeAspect="1"/>
+                          </pic:cNvPicPr>
+                        </pic:nvPicPr>
+                        <pic:blipFill>
+                          <a:blip r:embed="rId16">
+                            <a:extLst>
+                              <a:ext uri="{28A0092B-C50C-407E-A947-70E740481C1C}">
+                                <a14:useLocalDpi xmlns:a14="http://schemas.microsoft.com/office/drawing/2010/main" val="0"/>
+                              </a:ext>
+                            </a:extLst>
+                          </a:blip>
+                          <a:stretch>
+                            <a:fillRect/>
+                          </a:stretch>
+                        </pic:blipFill>
+                        <pic:spPr>
+                          <a:xfrm>
+                            <a:off x="0" y="0"/>
+                            <a:ext cx="3269615" cy="2417445"/>
+                          </a:xfrm>
+                          <a:prstGeom prst="rect">
+                            <a:avLst/>
+                          </a:prstGeom>
+                        </pic:spPr>
+                      </pic:pic>
+                      <wps:wsp>
+                        <wps:cNvPr id="68937266" name="Zone de texte 1"/>
+                        <wps:cNvSpPr txBox="1"/>
+                        <wps:spPr>
+                          <a:xfrm>
+                            <a:off x="0" y="2472690"/>
+                            <a:ext cx="3269615" cy="278130"/>
+                          </a:xfrm>
+                          <a:prstGeom prst="rect">
+                            <a:avLst/>
+                          </a:prstGeom>
+                          <a:solidFill>
+                            <a:prstClr val="white"/>
+                          </a:solidFill>
+                          <a:ln>
+                            <a:noFill/>
+                          </a:ln>
+                        </wps:spPr>
+                        <wps:txbx>
+                          <w:txbxContent>
+                            <w:p>
+                              <w:pPr>
+                                <w:pStyle w:val="Lgende"/>
+                                <w:jc w:val="center"/>
+                                <w:rPr>
+                                  <w:sz w:val="22"/>
+                                  <w:szCs w:val="22"/>
+                                </w:rPr>
+                              </w:pPr>
+                              <w:r>
+                                <w:t xml:space="preserve">Figure </w:t>
+                              </w:r>
+                              <w:r>
+                                <w:fldChar w:fldCharType="begin"/>
+                              </w:r>
+                              <w:r>
+                                <w:instrText xml:space="preserve"> SEQ Figure \* ARABIC </w:instrText>
+                              </w:r>
+                              <w:r>
+                                <w:fldChar w:fldCharType="separate"/>
+                              </w:r>
+                              <w:r>
+                                <w:rPr>
+                                  <w:noProof/>
+                                </w:rPr>
+                                <w:t>1</w:t>
+                              </w:r>
+                              <w:r>
+                                <w:fldChar w:fldCharType="end"/>
+                              </w:r>
+                              <w:r>
+                                <w:t xml:space="preserve"> : FrmLogin après insertion de mauvais identifiants</w:t>
+                              </w:r>
+                            </w:p>
+                          </w:txbxContent>
+                        </wps:txbx>
+                        <wps:bodyPr rot="0" spcFirstLastPara="0" vertOverflow="overflow" horzOverflow="overflow" vert="horz" wrap="square" lIns="0" tIns="0" rIns="0" bIns="0" numCol="1" spcCol="0" rtlCol="0" fromWordArt="0" anchor="t" anchorCtr="0" forceAA="0" compatLnSpc="1">
+                          <a:prstTxWarp prst="textNoShape">
+                            <a:avLst/>
+                          </a:prstTxWarp>
+                          <a:spAutoFit/>
+                        </wps:bodyPr>
+                      </wps:wsp>
+                    </wpg:wgp>
+                  </a:graphicData>
+                </a:graphic>
+              </wp:anchor>
+            </w:drawing>
+          </mc:Choice>
+          <mc:Fallback>
+            <w:pict>
+              <v:group w14:anchorId="6728C596" id="Groupe 1" o:spid="_x0000_s1026" style="position:absolute;left:0;text-align:left;margin-left:209.5pt;margin-top:.6pt;width:257.45pt;height:216.6pt;z-index:251659264" coordsize="32696,27508" o:gfxdata="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">
+                <v:shapetype id="_x0000_t75" coordsize="21600,21600" o:spt="75" o:preferrelative="t" path="m@4@5l@4@11@9@11@9@5xe" filled="f" stroked="f">
+                  <v:stroke joinstyle="miter"/>
+                  <v:formulas>
+                    <v:f eqn="if lineDrawn pixelLineWidth 0"/>
+                    <v:f eqn="sum @0 1 0"/>
+                    <v:f eqn="sum 0 0 @1"/>
+                    <v:f eqn="prod @2 1 2"/>
+                    <v:f eqn="prod @3 21600 pixelWidth"/>
+                    <v:f eqn="prod @3 21600 pixelHeight"/>
+                    <v:f eqn="sum @0 0 1"/>
+                    <v:f eqn="prod @6 1 2"/>
+                    <v:f eqn="prod @7 21600 pixelWidth"/>
+                    <v:f eqn="sum @8 21600 0"/>
+                    <v:f eqn="prod @7 21600 pixelHeight"/>
+                    <v:f eqn="sum @10 21600 0"/>
+                  </v:formulas>
+                  <v:path o:extrusionok="f" gradientshapeok="t" o:connecttype="rect"/>
+                  <o:lock v:ext="edit" aspectratio="t"/>
+                </v:shapetype>
+                <v:shape id="Image 1" o:spid="_x0000_s1027" type="#_x0000_t75" alt="Une image contenant texte, capture d’écran, nombre, logiciel&#10;&#10;Description générée automatiquement" style="position:absolute;width:32696;height:24174;visibility:visible;mso-wrap-style:square" o:gfxdata="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">
+                  <v:imagedata r:id="rId17" o:title="Une image contenant texte, capture d’écran, nombre, logiciel&#10;&#10;Description générée automatiquement"/>
+                </v:shape>
+                <v:shapetype id="_x0000_t202" coordsize="21600,21600" o:spt="202" path="m,l,21600r21600,l21600,xe">
+                  <v:stroke joinstyle="miter"/>
+                  <v:path gradientshapeok="t" o:connecttype="rect"/>
+                </v:shapetype>
+                <v:shape id="_x0000_s1028" type="#_x0000_t202" style="position:absolute;top:24726;width:32696;height:2782;visibility:visible;mso-wrap-style:square;v-text-anchor:top" o:gfxdata="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" stroked="f">
+                  <v:textbox style="mso-fit-shape-to-text:t" inset="0,0,0,0">
+                    <w:txbxContent>
+                      <w:p>
+                        <w:pPr>
+                          <w:pStyle w:val="Lgende"/>
+                          <w:jc w:val="center"/>
+                          <w:rPr>
+                            <w:sz w:val="22"/>
+                            <w:szCs w:val="22"/>
+                          </w:rPr>
+                        </w:pPr>
+                        <w:r>
+                          <w:t xml:space="preserve">Figure </w:t>
+                        </w:r>
+                        <w:r>
+                          <w:fldChar w:fldCharType="begin"/>
+                        </w:r>
+                        <w:r>
+                          <w:instrText xml:space="preserve"> SEQ Figure \* ARABIC </w:instrText>
+                        </w:r>
+                        <w:r>
+                          <w:fldChar w:fldCharType="separate"/>
+                        </w:r>
+                        <w:r>
+                          <w:rPr>
+                            <w:noProof/>
+                          </w:rPr>
+                          <w:t>1</w:t>
+                        </w:r>
+                        <w:r>
+                          <w:fldChar w:fldCharType="end"/>
+                        </w:r>
+                        <w:r>
+                          <w:t xml:space="preserve"> : FrmLogin après insertion de mauvais identifiants</w:t>
+                        </w:r>
+                      </w:p>
+                    </w:txbxContent>
+                  </v:textbox>
+                </v:shape>
+                <w10:wrap type="square"/>
+              </v:group>
+            </w:pict>
+          </mc:Fallback>
+        </mc:AlternateContent>
+      </w:r>
+      <w:r>
         <w:t>Les mots de passe des utilisateurs sont stockés dans la BDD</w:t>
       </w:r>
       <w:r>
         <w:t xml:space="preserve"> dans une forme </w:t>
       </w:r>
+      <w:proofErr w:type="spellStart"/>
       <w:r>
         <w:t>hashée</w:t>
       </w:r>
+      <w:proofErr w:type="spellEnd"/>
       <w:r>
         <w:t xml:space="preserve"> (via </w:t>
       </w:r>
@@ -2569,7 +3017,15 @@
         <w:t xml:space="preserve">MD5). </w:t>
       </w:r>
       <w:r>
-        <w:t xml:space="preserve">Le mot de passe entré durant le login est donc hashé aussi et le hash est comparé à celui de la BDD. </w:t>
+        <w:t xml:space="preserve">Le mot de passe entré durant le login est donc </w:t>
+      </w:r>
+      <w:proofErr w:type="spellStart"/>
+      <w:r>
+        <w:t>hashé</w:t>
+      </w:r>
+      <w:proofErr w:type="spellEnd"/>
+      <w:r>
+        <w:t xml:space="preserve"> aussi et le hash est comparé à celui de la BDD. </w:t>
       </w:r>
       <w:r>
         <w:t>Ce Form</w:t>
@@ -2578,7 +3034,25 @@
         <w:t xml:space="preserve"> est particulier dans l</w:t>
       </w:r>
       <w:r>
-        <w:t>a mesure ou il est associé au lancement de l’application</w:t>
+        <w:t xml:space="preserve">a mesure </w:t>
+      </w:r>
+      <w:r>
+        <w:t>où</w:t>
+      </w:r>
+      <w:r>
+        <w:t xml:space="preserve"> </w:t>
+      </w:r>
+      <w:r>
+        <w:t>son instance</w:t>
+      </w:r>
+      <w:r>
+        <w:t xml:space="preserve"> est associé</w:t>
+      </w:r>
+      <w:r>
+        <w:t>e</w:t>
+      </w:r>
+      <w:r>
+        <w:t xml:space="preserve"> au lancement de l’application</w:t>
       </w:r>
       <w:r>
         <w:t xml:space="preserve"> via la ligne </w:t>
@@ -2652,10 +3126,210 @@
         <w:t>).</w:t>
       </w:r>
       <w:r>
-        <w:t xml:space="preserve"> Le rôle est une information car il permet de savoir à quelle fonctionnalités l’utilisateur a accès. Nous n’avons malheureusement pas eu le temps de mettre en place des différence de fonctionnement du logiciel en fonction du rôle de l’utilisateur connecté.</w:t>
+        <w:t xml:space="preserve"> Le rôle est une information </w:t>
+      </w:r>
+      <w:r>
+        <w:t xml:space="preserve">importante </w:t>
+      </w:r>
+      <w:r>
+        <w:t>car il permet de savoir à quelle</w:t>
+      </w:r>
+      <w:r>
+        <w:t>s</w:t>
+      </w:r>
+      <w:r>
+        <w:t xml:space="preserve"> fonctionnalités l’utilisateur a accès. Nous n’avons </w:t>
+      </w:r>
+      <w:r>
+        <w:lastRenderedPageBreak/>
+        <w:t>malheureusement pas eu le temps de mettre en place des différence de fonctionnement du logiciel en fonction du rôle de l’utilisateur connecté.</w:t>
       </w:r>
     </w:p>
     <w:p>
+      <w:r>
+        <w:rPr>
+          <w:rFonts w:ascii="Consolas" w:hAnsi="Consolas"/>
+          <w:noProof/>
+          <w:color w:val="5B9BD5" w:themeColor="accent1"/>
+        </w:rPr>
+        <mc:AlternateContent>
+          <mc:Choice Requires="wpg">
+            <w:drawing>
+              <wp:anchor distT="0" distB="0" distL="114300" distR="114300" simplePos="0" relativeHeight="251663360" behindDoc="0" locked="0" layoutInCell="1" allowOverlap="1" wp14:anchorId="667A40AD" wp14:editId="72194812">
+                <wp:simplePos x="0" y="0"/>
+                <wp:positionH relativeFrom="column">
+                  <wp:posOffset>790229</wp:posOffset>
+                </wp:positionH>
+                <wp:positionV relativeFrom="paragraph">
+                  <wp:posOffset>1441739</wp:posOffset>
+                </wp:positionV>
+                <wp:extent cx="4363085" cy="3000375"/>
+                <wp:effectExtent l="0" t="0" r="0" b="9525"/>
+                <wp:wrapTopAndBottom/>
+                <wp:docPr id="1708295967" name="Groupe 2"/>
+                <wp:cNvGraphicFramePr/>
+                <a:graphic xmlns:a="http://schemas.openxmlformats.org/drawingml/2006/main">
+                  <a:graphicData uri="http://schemas.microsoft.com/office/word/2010/wordprocessingGroup">
+                    <wpg:wgp>
+                      <wpg:cNvGrpSpPr/>
+                      <wpg:grpSpPr>
+                        <a:xfrm>
+                          <a:off x="0" y="0"/>
+                          <a:ext cx="4363085" cy="3000375"/>
+                          <a:chOff x="0" y="0"/>
+                          <a:chExt cx="4363085" cy="3000375"/>
+                        </a:xfrm>
+                      </wpg:grpSpPr>
+                      <pic:pic xmlns:pic="http://schemas.openxmlformats.org/drawingml/2006/picture">
+                        <pic:nvPicPr>
+                          <pic:cNvPr id="525833388" name="Image 1" descr="Une image contenant texte, capture d’écran, logiciel, Page web&#10;&#10;Description générée automatiquement"/>
+                          <pic:cNvPicPr>
+                            <a:picLocks noChangeAspect="1"/>
+                          </pic:cNvPicPr>
+                        </pic:nvPicPr>
+                        <pic:blipFill>
+                          <a:blip r:embed="rId18" cstate="print">
+                            <a:extLst>
+                              <a:ext uri="{28A0092B-C50C-407E-A947-70E740481C1C}">
+                                <a14:useLocalDpi xmlns:a14="http://schemas.microsoft.com/office/drawing/2010/main" val="0"/>
+                              </a:ext>
+                            </a:extLst>
+                          </a:blip>
+                          <a:stretch>
+                            <a:fillRect/>
+                          </a:stretch>
+                        </pic:blipFill>
+                        <pic:spPr>
+                          <a:xfrm>
+                            <a:off x="0" y="0"/>
+                            <a:ext cx="4363085" cy="2667000"/>
+                          </a:xfrm>
+                          <a:prstGeom prst="rect">
+                            <a:avLst/>
+                          </a:prstGeom>
+                        </pic:spPr>
+                      </pic:pic>
+                      <wps:wsp>
+                        <wps:cNvPr id="2062331551" name="Zone de texte 1"/>
+                        <wps:cNvSpPr txBox="1"/>
+                        <wps:spPr>
+                          <a:xfrm>
+                            <a:off x="0" y="2722245"/>
+                            <a:ext cx="4363085" cy="278130"/>
+                          </a:xfrm>
+                          <a:prstGeom prst="rect">
+                            <a:avLst/>
+                          </a:prstGeom>
+                          <a:solidFill>
+                            <a:prstClr val="white"/>
+                          </a:solidFill>
+                          <a:ln>
+                            <a:noFill/>
+                          </a:ln>
+                        </wps:spPr>
+                        <wps:txbx>
+                          <w:txbxContent>
+                            <w:p>
+                              <w:pPr>
+                                <w:pStyle w:val="Lgende"/>
+                                <w:jc w:val="center"/>
+                                <w:rPr>
+                                  <w:sz w:val="22"/>
+                                  <w:szCs w:val="22"/>
+                                </w:rPr>
+                              </w:pPr>
+                              <w:r>
+                                <w:t xml:space="preserve">Figure </w:t>
+                              </w:r>
+                              <w:r>
+                                <w:fldChar w:fldCharType="begin"/>
+                              </w:r>
+                              <w:r>
+                                <w:instrText xml:space="preserve"> SEQ Figure \* ARABIC </w:instrText>
+                              </w:r>
+                              <w:r>
+                                <w:fldChar w:fldCharType="separate"/>
+                              </w:r>
+                              <w:r>
+                                <w:rPr>
+                                  <w:noProof/>
+                                </w:rPr>
+                                <w:t>2</w:t>
+                              </w:r>
+                              <w:r>
+                                <w:fldChar w:fldCharType="end"/>
+                              </w:r>
+                              <w:r>
+                                <w:t xml:space="preserve"> : FrmHome</w:t>
+                              </w:r>
+                            </w:p>
+                          </w:txbxContent>
+                        </wps:txbx>
+                        <wps:bodyPr rot="0" spcFirstLastPara="0" vertOverflow="overflow" horzOverflow="overflow" vert="horz" wrap="square" lIns="0" tIns="0" rIns="0" bIns="0" numCol="1" spcCol="0" rtlCol="0" fromWordArt="0" anchor="t" anchorCtr="0" forceAA="0" compatLnSpc="1">
+                          <a:prstTxWarp prst="textNoShape">
+                            <a:avLst/>
+                          </a:prstTxWarp>
+                          <a:spAutoFit/>
+                        </wps:bodyPr>
+                      </wps:wsp>
+                    </wpg:wgp>
+                  </a:graphicData>
+                </a:graphic>
+              </wp:anchor>
+            </w:drawing>
+          </mc:Choice>
+          <mc:Fallback>
+            <w:pict>
+              <v:group w14:anchorId="667A40AD" id="Groupe 2" o:spid="_x0000_s1029" style="position:absolute;left:0;text-align:left;margin-left:62.2pt;margin-top:113.5pt;width:343.55pt;height:236.25pt;z-index:251663360" coordsize="43630,30003" o:gfxdata="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">
+                <v:shape id="Image 1" o:spid="_x0000_s1030" type="#_x0000_t75" alt="Une image contenant texte, capture d’écran, logiciel, Page web&#10;&#10;Description générée automatiquement" style="position:absolute;width:43630;height:26670;visibility:visible;mso-wrap-style:square" o:gfxdata="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">
+                  <v:imagedata r:id="rId19" o:title="Une image contenant texte, capture d’écran, logiciel, Page web&#10;&#10;Description générée automatiquement"/>
+                </v:shape>
+                <v:shape id="_x0000_s1031" type="#_x0000_t202" style="position:absolute;top:27222;width:43630;height:2781;visibility:visible;mso-wrap-style:square;v-text-anchor:top" o:gfxdata="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" stroked="f">
+                  <v:textbox style="mso-fit-shape-to-text:t" inset="0,0,0,0">
+                    <w:txbxContent>
+                      <w:p>
+                        <w:pPr>
+                          <w:pStyle w:val="Lgende"/>
+                          <w:jc w:val="center"/>
+                          <w:rPr>
+                            <w:sz w:val="22"/>
+                            <w:szCs w:val="22"/>
+                          </w:rPr>
+                        </w:pPr>
+                        <w:r>
+                          <w:t xml:space="preserve">Figure </w:t>
+                        </w:r>
+                        <w:r>
+                          <w:fldChar w:fldCharType="begin"/>
+                        </w:r>
+                        <w:r>
+                          <w:instrText xml:space="preserve"> SEQ Figure \* ARABIC </w:instrText>
+                        </w:r>
+                        <w:r>
+                          <w:fldChar w:fldCharType="separate"/>
+                        </w:r>
+                        <w:r>
+                          <w:rPr>
+                            <w:noProof/>
+                          </w:rPr>
+                          <w:t>2</w:t>
+                        </w:r>
+                        <w:r>
+                          <w:fldChar w:fldCharType="end"/>
+                        </w:r>
+                        <w:r>
+                          <w:t xml:space="preserve"> : FrmHome</w:t>
+                        </w:r>
+                      </w:p>
+                    </w:txbxContent>
+                  </v:textbox>
+                </v:shape>
+                <w10:wrap type="topAndBottom"/>
+              </v:group>
+            </w:pict>
+          </mc:Fallback>
+        </mc:AlternateContent>
+      </w:r>
       <w:r>
         <w:rPr>
           <w:rStyle w:val="Console"/>
@@ -2675,7 +3349,13 @@
         <w:t>après une connexion avec les bons identifiants, l’utilisateur arrive</w:t>
       </w:r>
       <w:r>
-        <w:t xml:space="preserve"> sur le Form d’accueil. Son adresse mail et son rôle son affichés. Depuis cette page, il peut accéder à </w:t>
+        <w:t xml:space="preserve"> sur le Form d’accueil. Son adresse mail et son rôle son</w:t>
+      </w:r>
+      <w:r>
+        <w:t>t</w:t>
+      </w:r>
+      <w:r>
+        <w:t xml:space="preserve"> affichés. Depuis cette page, il peut accéder à </w:t>
       </w:r>
       <w:r>
         <w:t>tous</w:t>
@@ -2726,10 +3406,7 @@
         <w:t xml:space="preserve"> </w:t>
       </w:r>
       <w:r>
-        <w:t xml:space="preserve">une </w:t>
-      </w:r>
-      <w:r>
-        <w:t>instance de</w:t>
+        <w:t>une instance de</w:t>
       </w:r>
       <w:r>
         <w:t xml:space="preserve"> </w:t>
@@ -2788,7 +3465,6 @@
         <w:rPr>
           <w:rStyle w:val="Console"/>
         </w:rPr>
-        <w:lastRenderedPageBreak/>
         <w:t>F</w:t>
       </w:r>
       <w:r>
@@ -2886,39 +3562,47 @@
       <w:r>
         <w:t xml:space="preserve">Cette source peut être de différents types : </w:t>
       </w:r>
+      <w:proofErr w:type="spellStart"/>
       <w:r>
         <w:rPr>
           <w:rStyle w:val="Console"/>
         </w:rPr>
         <w:t>DataTable</w:t>
       </w:r>
+      <w:proofErr w:type="spellEnd"/>
       <w:r>
         <w:t xml:space="preserve">, </w:t>
       </w:r>
+      <w:proofErr w:type="spellStart"/>
       <w:r>
         <w:rPr>
           <w:rStyle w:val="Console"/>
         </w:rPr>
         <w:t>DataSet</w:t>
       </w:r>
+      <w:proofErr w:type="spellEnd"/>
       <w:r>
         <w:t xml:space="preserve">, </w:t>
       </w:r>
+      <w:proofErr w:type="spellStart"/>
       <w:r>
         <w:rPr>
           <w:rStyle w:val="Console"/>
         </w:rPr>
         <w:t>IList</w:t>
       </w:r>
+      <w:proofErr w:type="spellEnd"/>
       <w:r>
         <w:t xml:space="preserve">, </w:t>
       </w:r>
+      <w:proofErr w:type="spellStart"/>
       <w:r>
         <w:rPr>
           <w:rStyle w:val="Console"/>
         </w:rPr>
         <w:t>IBindingList</w:t>
       </w:r>
+      <w:proofErr w:type="spellEnd"/>
       <w:r>
         <w:t xml:space="preserve">… </w:t>
       </w:r>
@@ -2931,11 +3615,19 @@
         </w:rPr>
         <w:t>List&lt;</w:t>
       </w:r>
+      <w:proofErr w:type="spellStart"/>
       <w:r>
         <w:rPr>
           <w:rStyle w:val="Console"/>
         </w:rPr>
-        <w:t>Employee&gt;</w:t>
+        <w:t>Employee</w:t>
+      </w:r>
+      <w:proofErr w:type="spellEnd"/>
+      <w:r>
+        <w:rPr>
+          <w:rStyle w:val="Console"/>
+        </w:rPr>
+        <w:t>&gt;</w:t>
       </w:r>
       <w:r>
         <w:t>.</w:t>
@@ -3012,11 +3704,9 @@
         </w:numPr>
       </w:pPr>
       <w:r>
-        <w:t>Cliquer sur Détails</w:t>
-      </w:r>
-      <w:r>
-        <w:t xml:space="preserve"> ouvre le Form </w:t>
-      </w:r>
+        <w:t xml:space="preserve">Cliquer sur Détails ouvre le Form </w:t>
+      </w:r>
+      <w:proofErr w:type="spellStart"/>
       <w:r>
         <w:rPr>
           <w:rStyle w:val="Console"/>
@@ -3035,6 +3725,7 @@
         </w:rPr>
         <w:t>tails</w:t>
       </w:r>
+      <w:proofErr w:type="spellEnd"/>
       <w:r>
         <w:t xml:space="preserve"> qui affiche des information</w:t>
       </w:r>
@@ -3063,6 +3754,7 @@
         </w:numPr>
       </w:pPr>
       <w:r>
+        <w:lastRenderedPageBreak/>
         <w:t xml:space="preserve">Cliquer sur Ajouter ouvre le Form </w:t>
       </w:r>
       <w:r>
@@ -3108,10 +3800,7 @@
         <w:t>FrmAddUpdxxx</w:t>
       </w:r>
       <w:r>
-        <w:t xml:space="preserve"> correspondant à l’objet xxx sélectionné</w:t>
-      </w:r>
-      <w:r>
-        <w:t xml:space="preserve"> avec les champs préremplis.</w:t>
+        <w:t xml:space="preserve"> correspondant à l’objet xxx sélectionné avec les champs préremplis.</w:t>
       </w:r>
     </w:p>
     <w:p>
@@ -3158,6 +3847,247 @@
     </w:p>
     <w:p>
       <w:r>
+        <w:rPr>
+          <w:noProof/>
+        </w:rPr>
+        <mc:AlternateContent>
+          <mc:Choice Requires="wps">
+            <w:drawing>
+              <wp:anchor distT="0" distB="0" distL="114300" distR="114300" simplePos="0" relativeHeight="251666432" behindDoc="0" locked="0" layoutInCell="1" allowOverlap="1" wp14:anchorId="50754666" wp14:editId="669B664D">
+                <wp:simplePos x="0" y="0"/>
+                <wp:positionH relativeFrom="column">
+                  <wp:posOffset>643255</wp:posOffset>
+                </wp:positionH>
+                <wp:positionV relativeFrom="paragraph">
+                  <wp:posOffset>4026535</wp:posOffset>
+                </wp:positionV>
+                <wp:extent cx="4654550" cy="635"/>
+                <wp:effectExtent l="0" t="0" r="0" b="0"/>
+                <wp:wrapTopAndBottom/>
+                <wp:docPr id="433373759" name="Zone de texte 1"/>
+                <wp:cNvGraphicFramePr/>
+                <a:graphic xmlns:a="http://schemas.openxmlformats.org/drawingml/2006/main">
+                  <a:graphicData uri="http://schemas.microsoft.com/office/word/2010/wordprocessingShape">
+                    <wps:wsp>
+                      <wps:cNvSpPr txBox="1"/>
+                      <wps:spPr>
+                        <a:xfrm>
+                          <a:off x="0" y="0"/>
+                          <a:ext cx="4654550" cy="635"/>
+                        </a:xfrm>
+                        <a:prstGeom prst="rect">
+                          <a:avLst/>
+                        </a:prstGeom>
+                        <a:solidFill>
+                          <a:prstClr val="white"/>
+                        </a:solidFill>
+                        <a:ln>
+                          <a:noFill/>
+                        </a:ln>
+                      </wps:spPr>
+                      <wps:txbx>
+                        <w:txbxContent>
+                          <w:p>
+                            <w:pPr>
+                              <w:pStyle w:val="Lgende"/>
+                              <w:jc w:val="center"/>
+                              <w:rPr>
+                                <w:sz w:val="22"/>
+                                <w:szCs w:val="22"/>
+                              </w:rPr>
+                            </w:pPr>
+                            <w:r>
+                              <w:t xml:space="preserve">Figure </w:t>
+                            </w:r>
+                            <w:r>
+                              <w:fldChar w:fldCharType="begin"/>
+                            </w:r>
+                            <w:r>
+                              <w:instrText xml:space="preserve"> SEQ Figure \* ARABIC </w:instrText>
+                            </w:r>
+                            <w:r>
+                              <w:fldChar w:fldCharType="separate"/>
+                            </w:r>
+                            <w:r>
+                              <w:rPr>
+                                <w:noProof/>
+                              </w:rPr>
+                              <w:t>3</w:t>
+                            </w:r>
+                            <w:r>
+                              <w:fldChar w:fldCharType="end"/>
+                            </w:r>
+                            <w:r>
+                              <w:t xml:space="preserve"> : </w:t>
+                            </w:r>
+                            <w:r>
+                              <w:rPr>
+                                <w:noProof/>
+                              </w:rPr>
+                              <w:t>FrmLists avec les transporteurs triés par ordre alphabétique inverse et un message de</w:t>
+                            </w:r>
+                            <w:r>
+                              <w:rPr>
+                                <w:noProof/>
+                              </w:rPr>
+                              <w:t>mandant</w:t>
+                            </w:r>
+                            <w:r>
+                              <w:rPr>
+                                <w:noProof/>
+                              </w:rPr>
+                              <w:t xml:space="preserve"> confirmation avant suppression</w:t>
+                            </w:r>
+                            <w:r>
+                              <w:rPr>
+                                <w:noProof/>
+                              </w:rPr>
+                              <w:t xml:space="preserve"> du transporteur sélectioné</w:t>
+                            </w:r>
+                          </w:p>
+                        </w:txbxContent>
+                      </wps:txbx>
+                      <wps:bodyPr rot="0" spcFirstLastPara="0" vertOverflow="overflow" horzOverflow="overflow" vert="horz" wrap="square" lIns="0" tIns="0" rIns="0" bIns="0" numCol="1" spcCol="0" rtlCol="0" fromWordArt="0" anchor="t" anchorCtr="0" forceAA="0" compatLnSpc="1">
+                        <a:prstTxWarp prst="textNoShape">
+                          <a:avLst/>
+                        </a:prstTxWarp>
+                        <a:spAutoFit/>
+                      </wps:bodyPr>
+                    </wps:wsp>
+                  </a:graphicData>
+                </a:graphic>
+              </wp:anchor>
+            </w:drawing>
+          </mc:Choice>
+          <mc:Fallback>
+            <w:pict>
+              <v:shape w14:anchorId="50754666" id="Zone de texte 1" o:spid="_x0000_s1032" type="#_x0000_t202" style="position:absolute;left:0;text-align:left;margin-left:50.65pt;margin-top:317.05pt;width:366.5pt;height:.05pt;z-index:251666432;visibility:visible;mso-wrap-style:square;mso-wrap-distance-left:9pt;mso-wrap-distance-top:0;mso-wrap-distance-right:9pt;mso-wrap-distance-bottom:0;mso-position-horizontal:absolute;mso-position-horizontal-relative:text;mso-position-vertical:absolute;mso-position-vertical-relative:text;v-text-anchor:top" o:gfxdata="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" stroked="f">
+                <v:textbox style="mso-fit-shape-to-text:t" inset="0,0,0,0">
+                  <w:txbxContent>
+                    <w:p>
+                      <w:pPr>
+                        <w:pStyle w:val="Lgende"/>
+                        <w:jc w:val="center"/>
+                        <w:rPr>
+                          <w:sz w:val="22"/>
+                          <w:szCs w:val="22"/>
+                        </w:rPr>
+                      </w:pPr>
+                      <w:r>
+                        <w:t xml:space="preserve">Figure </w:t>
+                      </w:r>
+                      <w:r>
+                        <w:fldChar w:fldCharType="begin"/>
+                      </w:r>
+                      <w:r>
+                        <w:instrText xml:space="preserve"> SEQ Figure \* ARABIC </w:instrText>
+                      </w:r>
+                      <w:r>
+                        <w:fldChar w:fldCharType="separate"/>
+                      </w:r>
+                      <w:r>
+                        <w:rPr>
+                          <w:noProof/>
+                        </w:rPr>
+                        <w:t>3</w:t>
+                      </w:r>
+                      <w:r>
+                        <w:fldChar w:fldCharType="end"/>
+                      </w:r>
+                      <w:r>
+                        <w:t xml:space="preserve"> : </w:t>
+                      </w:r>
+                      <w:r>
+                        <w:rPr>
+                          <w:noProof/>
+                        </w:rPr>
+                        <w:t>FrmLists avec les transporteurs triés par ordre alphabétique inverse et un message de</w:t>
+                      </w:r>
+                      <w:r>
+                        <w:rPr>
+                          <w:noProof/>
+                        </w:rPr>
+                        <w:t>mandant</w:t>
+                      </w:r>
+                      <w:r>
+                        <w:rPr>
+                          <w:noProof/>
+                        </w:rPr>
+                        <w:t xml:space="preserve"> confirmation avant suppression</w:t>
+                      </w:r>
+                      <w:r>
+                        <w:rPr>
+                          <w:noProof/>
+                        </w:rPr>
+                        <w:t xml:space="preserve"> du transporteur sélectioné</w:t>
+                      </w:r>
+                    </w:p>
+                  </w:txbxContent>
+                </v:textbox>
+                <w10:wrap type="topAndBottom"/>
+              </v:shape>
+            </w:pict>
+          </mc:Fallback>
+        </mc:AlternateContent>
+      </w:r>
+      <w:r>
+        <w:drawing>
+          <wp:anchor distT="0" distB="0" distL="114300" distR="114300" simplePos="0" relativeHeight="251664384" behindDoc="0" locked="0" layoutInCell="1" allowOverlap="1" wp14:anchorId="5BF0251D" wp14:editId="3B3D1EB7">
+            <wp:simplePos x="0" y="0"/>
+            <wp:positionH relativeFrom="column">
+              <wp:align>center</wp:align>
+            </wp:positionH>
+            <wp:positionV relativeFrom="page">
+              <wp:posOffset>3366539</wp:posOffset>
+            </wp:positionV>
+            <wp:extent cx="4654800" cy="2865600"/>
+            <wp:effectExtent l="0" t="0" r="0" b="0"/>
+            <wp:wrapTopAndBottom/>
+            <wp:docPr id="1066671890" name="Image 1" descr="Une image contenant texte, capture d’écran, logiciel, Icône d’ordinateur&#10;&#10;Description générée automatiquement"/>
+            <wp:cNvGraphicFramePr>
+              <a:graphicFrameLocks xmlns:a="http://schemas.openxmlformats.org/drawingml/2006/main" noChangeAspect="1"/>
+            </wp:cNvGraphicFramePr>
+            <a:graphic xmlns:a="http://schemas.openxmlformats.org/drawingml/2006/main">
+              <a:graphicData uri="http://schemas.openxmlformats.org/drawingml/2006/picture">
+                <pic:pic xmlns:pic="http://schemas.openxmlformats.org/drawingml/2006/picture">
+                  <pic:nvPicPr>
+                    <pic:cNvPr id="1066671890" name="Image 1" descr="Une image contenant texte, capture d’écran, logiciel, Icône d’ordinateur&#10;&#10;Description générée automatiquement"/>
+                    <pic:cNvPicPr/>
+                  </pic:nvPicPr>
+                  <pic:blipFill>
+                    <a:blip r:embed="rId20">
+                      <a:extLst>
+                        <a:ext uri="{28A0092B-C50C-407E-A947-70E740481C1C}">
+                          <a14:useLocalDpi xmlns:a14="http://schemas.microsoft.com/office/drawing/2010/main" val="0"/>
+                        </a:ext>
+                      </a:extLst>
+                    </a:blip>
+                    <a:stretch>
+                      <a:fillRect/>
+                    </a:stretch>
+                  </pic:blipFill>
+                  <pic:spPr>
+                    <a:xfrm>
+                      <a:off x="0" y="0"/>
+                      <a:ext cx="4654800" cy="2865600"/>
+                    </a:xfrm>
+                    <a:prstGeom prst="rect">
+                      <a:avLst/>
+                    </a:prstGeom>
+                  </pic:spPr>
+                </pic:pic>
+              </a:graphicData>
+            </a:graphic>
+            <wp14:sizeRelH relativeFrom="page">
+              <wp14:pctWidth>0</wp14:pctWidth>
+            </wp14:sizeRelH>
+            <wp14:sizeRelV relativeFrom="page">
+              <wp14:pctHeight>0</wp14:pctHeight>
+            </wp14:sizeRelV>
+          </wp:anchor>
+        </w:drawing>
+      </w:r>
+      <w:r>
         <w:t xml:space="preserve">Enfin, pour l’onglet Transporteurs de FrmLists, </w:t>
       </w:r>
       <w:r>
@@ -3188,7 +4118,9 @@
         <w:t>affichant les résultats triés par nom.</w:t>
       </w:r>
     </w:p>
+    <w:p/>
     <w:p>
+      <w:proofErr w:type="spellStart"/>
       <w:r>
         <w:rPr>
           <w:color w:val="5B9BD5" w:themeColor="accent1"/>
@@ -3199,7 +4131,14 @@
         <w:rPr>
           <w:color w:val="5B9BD5" w:themeColor="accent1"/>
         </w:rPr>
-        <w:t>rmDetails </w:t>
+        <w:t>rmDetails</w:t>
+      </w:r>
+      <w:proofErr w:type="spellEnd"/>
+      <w:r>
+        <w:rPr>
+          <w:color w:val="5B9BD5" w:themeColor="accent1"/>
+        </w:rPr>
+        <w:t> </w:t>
       </w:r>
       <w:r>
         <w:t>: ce F</w:t>
@@ -3285,8 +4224,20 @@
         <w:t xml:space="preserve"> </w:t>
       </w:r>
       <w:r>
+        <w:t xml:space="preserve">Parmi les vérifications faites, la validité du format de l’adresse mail s’effectue via une tentative d’instanciation de la classe </w:t>
+      </w:r>
+      <w:proofErr w:type="spellStart"/>
+      <w:r>
+        <w:t>MailAddress</w:t>
+      </w:r>
+      <w:proofErr w:type="spellEnd"/>
+      <w:r>
+        <w:t xml:space="preserve"> : si l’instanciation lève une exception, c’est que le format n’est pas valide. </w:t>
+      </w:r>
+      <w:r>
         <w:t xml:space="preserve">Dans le cas de </w:t>
       </w:r>
+      <w:proofErr w:type="spellStart"/>
       <w:r>
         <w:rPr>
           <w:rStyle w:val="Console"/>
@@ -3299,17 +4250,70 @@
         </w:rPr>
         <w:t>Employee</w:t>
       </w:r>
+      <w:proofErr w:type="spellEnd"/>
       <w:r>
         <w:t xml:space="preserve">, le champ « Rôle » </w:t>
       </w:r>
       <w:r>
-        <w:t xml:space="preserve">n’est pas une textBox mais une comboBox afin de </w:t>
+        <w:t xml:space="preserve">n’est pas une </w:t>
+      </w:r>
+      <w:proofErr w:type="spellStart"/>
+      <w:r>
+        <w:t>textBox</w:t>
+      </w:r>
+      <w:proofErr w:type="spellEnd"/>
+      <w:r>
+        <w:t xml:space="preserve"> mais une </w:t>
+      </w:r>
+      <w:proofErr w:type="spellStart"/>
+      <w:r>
+        <w:t>comboBox</w:t>
+      </w:r>
+      <w:proofErr w:type="spellEnd"/>
+      <w:r>
+        <w:t xml:space="preserve"> afin de </w:t>
       </w:r>
       <w:r>
         <w:t>limiter les erreurs de saisie.</w:t>
       </w:r>
       <w:r>
-        <w:t xml:space="preserve"> Cette comboBox est rempli grâce aux données reçues via une requête SQL.</w:t>
+        <w:t xml:space="preserve"> Cette </w:t>
+      </w:r>
+      <w:proofErr w:type="spellStart"/>
+      <w:r>
+        <w:t>comboBox</w:t>
+      </w:r>
+      <w:proofErr w:type="spellEnd"/>
+      <w:r>
+        <w:t xml:space="preserve"> est rempli</w:t>
+      </w:r>
+      <w:r>
+        <w:t>e</w:t>
+      </w:r>
+      <w:r>
+        <w:t xml:space="preserve"> grâce aux données reçues via une requête SQL</w:t>
+      </w:r>
+      <w:r>
+        <w:t xml:space="preserve"> qui récupère tous les rôles existants dans la table </w:t>
+      </w:r>
+      <w:proofErr w:type="spellStart"/>
+      <w:r>
+        <w:t>employee</w:t>
+      </w:r>
+      <w:proofErr w:type="spellEnd"/>
+      <w:r>
+        <w:t>.</w:t>
+      </w:r>
+      <w:r>
+        <w:t xml:space="preserve"> L’utilisateur peut également créer un nouveau rôle. Ce nouveau rôle apparaîtra alors dans la </w:t>
+      </w:r>
+      <w:proofErr w:type="spellStart"/>
+      <w:r>
+        <w:t>comboBox</w:t>
+      </w:r>
+      <w:proofErr w:type="spellEnd"/>
+      <w:r>
+        <w:t xml:space="preserve"> lors des ajouts et modifications suivants.</w:t>
       </w:r>
       <w:r>
         <w:t xml:space="preserve"> </w:t>
@@ -3331,9 +4335,6 @@
       </w:r>
       <w:r>
         <w:t>.</w:t>
-      </w:r>
-      <w:r>
-        <w:t xml:space="preserve"> </w:t>
       </w:r>
     </w:p>
     <w:p>
@@ -3363,7 +4364,15 @@
         <w:t>, d’autres classes ont été implémentées</w:t>
       </w:r>
       <w:r>
-        <w:t xml:space="preserve"> permettant de stocker et manipuler les données extraites de la BDD. Nous avons également créé une classe static </w:t>
+        <w:t xml:space="preserve"> permettant de stocker et manipuler les données extraites de la BDD. Nous avons également créé une classe </w:t>
+      </w:r>
+      <w:proofErr w:type="spellStart"/>
+      <w:r>
+        <w:t>static</w:t>
+      </w:r>
+      <w:proofErr w:type="spellEnd"/>
+      <w:r>
+        <w:t xml:space="preserve"> </w:t>
       </w:r>
       <w:r>
         <w:rPr>
@@ -3500,10 +4509,15 @@
           </w:tcPr>
           <w:p>
             <w:r>
-              <w:t xml:space="preserve">Se déconnecter </w:t>
+              <w:t xml:space="preserve">Se déconnecter quand </w:t>
             </w:r>
+            <w:proofErr w:type="spellStart"/>
             <w:r>
-              <w:t>quand FrmDetails ouvert</w:t>
+              <w:t>FrmDetails</w:t>
+            </w:r>
+            <w:proofErr w:type="spellEnd"/>
+            <w:r>
+              <w:t xml:space="preserve"> ouvert</w:t>
             </w:r>
           </w:p>
         </w:tc>
@@ -3592,10 +4606,52 @@
           </w:tcPr>
           <w:p>
             <w:r>
-              <w:t>Revenir à FrmHome quand FrmDetails</w:t>
+              <w:t xml:space="preserve">Revenir à FrmHome quand </w:t>
             </w:r>
+            <w:proofErr w:type="spellStart"/>
+            <w:r>
+              <w:t>FrmDetails</w:t>
+            </w:r>
+            <w:proofErr w:type="spellEnd"/>
             <w:r>
               <w:t xml:space="preserve"> ouvert</w:t>
+            </w:r>
+          </w:p>
+        </w:tc>
+        <w:tc>
+          <w:tcPr>
+            <w:tcW w:w="3254" w:type="dxa"/>
+          </w:tcPr>
+          <w:p/>
+        </w:tc>
+      </w:tr>
+      <w:tr>
+        <w:tc>
+          <w:tcPr>
+            <w:tcW w:w="6091" w:type="dxa"/>
+          </w:tcPr>
+          <w:p>
+            <w:r>
+              <w:t>Les éléments sont-ils dans l’ordre de la BDD au premier affichage ?</w:t>
+            </w:r>
+          </w:p>
+        </w:tc>
+        <w:tc>
+          <w:tcPr>
+            <w:tcW w:w="3254" w:type="dxa"/>
+          </w:tcPr>
+          <w:p/>
+          <w:p/>
+        </w:tc>
+      </w:tr>
+      <w:tr>
+        <w:tc>
+          <w:tcPr>
+            <w:tcW w:w="6091" w:type="dxa"/>
+          </w:tcPr>
+          <w:p>
+            <w:r>
+              <w:t>Fonction de tri fonctionne comme prévu ?</w:t>
             </w:r>
           </w:p>
         </w:tc>
@@ -3704,8 +4760,13 @@
     </w:tbl>
     <w:p/>
     <w:p>
-      <w:r>
-        <w:t>FrmDetails :</w:t>
+      <w:proofErr w:type="spellStart"/>
+      <w:r>
+        <w:t>FrmDetails</w:t>
+      </w:r>
+      <w:proofErr w:type="spellEnd"/>
+      <w:r>
+        <w:t> :</w:t>
       </w:r>
     </w:p>
     <w:tbl>
@@ -3769,6 +4830,7 @@
     </w:p>
     <w:p>
       <w:r>
+        <w:lastRenderedPageBreak/>
         <w:t>Finir les onglets productifs restants.</w:t>
       </w:r>
     </w:p>
@@ -3782,7 +4844,6 @@
     </w:p>
     <w:p>
       <w:r>
-        <w:lastRenderedPageBreak/>
         <w:t>Ajouter un menu pour changer son mot de passe pour les utilisateurs qui ne sont pas admin.</w:t>
       </w:r>
     </w:p>
@@ -3806,7 +4867,15 @@
     </w:p>
     <w:p>
       <w:r>
-        <w:t>Affiner la gestion des exceptions avec des try catch plus localisés</w:t>
+        <w:t xml:space="preserve">Affiner la gestion des exceptions avec des </w:t>
+      </w:r>
+      <w:proofErr w:type="spellStart"/>
+      <w:r>
+        <w:t>try</w:t>
+      </w:r>
+      <w:proofErr w:type="spellEnd"/>
+      <w:r>
+        <w:t xml:space="preserve"> catch plus localisés</w:t>
       </w:r>
       <w:r>
         <w:t xml:space="preserve"> et pertinents.</w:t>
@@ -3843,7 +4912,23 @@
         <w:t xml:space="preserve">tous les contrôles communs </w:t>
       </w:r>
       <w:r>
-        <w:t>et méthodes communes aux enfants FrmListEmployees, FrmListClients, etc.</w:t>
+        <w:t xml:space="preserve">et méthodes communes aux enfants </w:t>
+      </w:r>
+      <w:proofErr w:type="spellStart"/>
+      <w:r>
+        <w:t>FrmListEmployees</w:t>
+      </w:r>
+      <w:proofErr w:type="spellEnd"/>
+      <w:r>
+        <w:t xml:space="preserve">, </w:t>
+      </w:r>
+      <w:proofErr w:type="spellStart"/>
+      <w:r>
+        <w:t>FrmListClients</w:t>
+      </w:r>
+      <w:proofErr w:type="spellEnd"/>
+      <w:r>
+        <w:t>, etc.</w:t>
       </w:r>
     </w:p>
     <w:p>
@@ -3933,9 +5018,17 @@
         <w:rPr>
           <w:rStyle w:val="Titre2Car"/>
         </w:rPr>
-        <w:t>Table des abbréviations</w:t>
+        <w:t xml:space="preserve">Table des </w:t>
+      </w:r>
+      <w:proofErr w:type="spellStart"/>
+      <w:r>
+        <w:rPr>
+          <w:rStyle w:val="Titre2Car"/>
+        </w:rPr>
+        <w:t>abbréviations</w:t>
       </w:r>
       <w:bookmarkEnd w:id="27"/>
+      <w:proofErr w:type="spellEnd"/>
     </w:p>
     <w:p>
       <w:r>
@@ -3953,19 +5046,56 @@
       </w:r>
     </w:p>
     <w:p>
-      <w:r>
-        <w:t>WinForms : Windows Froms</w:t>
-      </w:r>
+      <w:proofErr w:type="spellStart"/>
+      <w:r>
+        <w:t>WinForms</w:t>
+      </w:r>
+      <w:proofErr w:type="spellEnd"/>
+      <w:r>
+        <w:t xml:space="preserve"> : Windows </w:t>
+      </w:r>
+      <w:proofErr w:type="spellStart"/>
+      <w:r>
+        <w:t>Froms</w:t>
+      </w:r>
+      <w:proofErr w:type="spellEnd"/>
     </w:p>
     <w:p>
       <w:r>
-        <w:t>DB : Database</w:t>
-      </w:r>
+        <w:lastRenderedPageBreak/>
+        <w:t xml:space="preserve">DB : </w:t>
+      </w:r>
+      <w:proofErr w:type="spellStart"/>
+      <w:r>
+        <w:t>Database</w:t>
+      </w:r>
+      <w:proofErr w:type="spellEnd"/>
     </w:p>
     <w:p>
       <w:r>
-        <w:t>CRUD : create, read, update, delete</w:t>
-      </w:r>
+        <w:t xml:space="preserve">CRUD : </w:t>
+      </w:r>
+      <w:proofErr w:type="spellStart"/>
+      <w:r>
+        <w:t>create</w:t>
+      </w:r>
+      <w:proofErr w:type="spellEnd"/>
+      <w:r>
+        <w:t xml:space="preserve">, </w:t>
+      </w:r>
+      <w:proofErr w:type="spellStart"/>
+      <w:r>
+        <w:t>read</w:t>
+      </w:r>
+      <w:proofErr w:type="spellEnd"/>
+      <w:r>
+        <w:t xml:space="preserve">, update, </w:t>
+      </w:r>
+      <w:proofErr w:type="spellStart"/>
+      <w:r>
+        <w:t>delete</w:t>
+      </w:r>
+      <w:proofErr w:type="spellEnd"/>
     </w:p>
     <w:p>
       <w:pPr>
@@ -3973,7 +5103,6 @@
       </w:pPr>
       <w:bookmarkStart w:id="28" w:name="_Toc29"/>
       <w:r>
-        <w:lastRenderedPageBreak/>
         <w:t>Table des illustrations</w:t>
       </w:r>
       <w:bookmarkEnd w:id="28"/>
@@ -4017,8 +5146,8 @@
       </w:r>
     </w:p>
     <w:sectPr>
-      <w:headerReference w:type="default" r:id="rId16"/>
-      <w:footerReference w:type="default" r:id="rId17"/>
+      <w:headerReference w:type="default" r:id="rId21"/>
+      <w:footerReference w:type="default" r:id="rId22"/>
       <w:pgSz w:w="11906" w:h="16838" w:orient="landscape"/>
       <w:pgMar w:top="397" w:right="850" w:bottom="1134" w:left="1701" w:header="709" w:footer="709" w:gutter="0"/>
       <w:cols w:space="708"/>
@@ -5717,6 +6846,7 @@
   <w:style w:type="character" w:default="1" w:styleId="Policepardfaut">
     <w:name w:val="Default Paragraph Font"/>
     <w:uiPriority w:val="1"/>
+    <w:semiHidden/>
     <w:unhideWhenUsed/>
   </w:style>
   <w:style w:type="table" w:default="1" w:styleId="TableauNormal">
@@ -5984,7 +7114,6 @@
     <w:basedOn w:val="Normal"/>
     <w:next w:val="Normal"/>
     <w:uiPriority w:val="35"/>
-    <w:semiHidden/>
     <w:unhideWhenUsed/>
     <w:qFormat/>
     <w:rPr>
@@ -17290,6 +18419,7 @@
   <w:rsids>
     <w:rsidRoot w:val="00422008"/>
     <w:rsid w:val="0018596C"/>
+    <w:rsid w:val="00313247"/>
     <w:rsid w:val="00422008"/>
   </w:rsids>
   <m:mathPr>

--- a/Documentation/documentation_cargoFlow.docx
+++ b/Documentation/documentation_cargoFlow.docx
@@ -286,9 +286,17 @@
           <w:pPr>
             <w:pStyle w:val="TM1"/>
             <w:tabs>
-              <w:tab w:val="left" w:pos="567"/>
-              <w:tab w:val="right" w:leader="dot" w:pos="9355"/>
+              <w:tab w:val="right" w:leader="dot" w:pos="9345"/>
             </w:tabs>
+            <w:rPr>
+              <w:rFonts w:eastAsiaTheme="minorEastAsia"/>
+              <w:noProof/>
+              <w:kern w:val="2"/>
+              <w:sz w:val="24"/>
+              <w:szCs w:val="24"/>
+              <w:lang w:eastAsia="fr-CH"/>
+              <w14:ligatures w14:val="standardContextual"/>
+            </w:rPr>
           </w:pPr>
           <w:r>
             <w:fldChar w:fldCharType="begin"/>
@@ -299,35 +307,53 @@
           <w:r>
             <w:fldChar w:fldCharType="separate"/>
           </w:r>
-          <w:hyperlink w:anchor="_Toc1" w:tooltip="#_Toc1" w:history="1">
+          <w:hyperlink w:anchor="_Toc156081914" w:history="1">
             <w:r>
-              <w:t>1.</w:t>
+              <w:rPr>
+                <w:rStyle w:val="Lienhypertexte"/>
+                <w:noProof/>
+              </w:rPr>
+              <w:t>1. Introduction</w:t>
             </w:r>
             <w:r>
+              <w:rPr>
+                <w:noProof/>
+              </w:rPr>
               <w:tab/>
             </w:r>
             <w:r>
               <w:rPr>
-                <w:rStyle w:val="Lienhypertexte"/>
+                <w:noProof/>
               </w:rPr>
-              <w:t>Introduction</w:t>
-            </w:r>
-            <w:r>
-              <w:tab/>
-            </w:r>
-            <w:r>
               <w:fldChar w:fldCharType="begin"/>
             </w:r>
             <w:r>
-              <w:instrText>PAGEREF _Toc1 \h</w:instrText>
+              <w:rPr>
+                <w:noProof/>
+              </w:rPr>
+              <w:instrText xml:space="preserve"> PAGEREF _Toc156081914 \h </w:instrText>
             </w:r>
             <w:r>
+              <w:rPr>
+                <w:noProof/>
+              </w:rPr>
+            </w:r>
+            <w:r>
+              <w:rPr>
+                <w:noProof/>
+              </w:rPr>
               <w:fldChar w:fldCharType="separate"/>
             </w:r>
             <w:r>
+              <w:rPr>
+                <w:noProof/>
+              </w:rPr>
               <w:t>3</w:t>
             </w:r>
             <w:r>
+              <w:rPr>
+                <w:noProof/>
+              </w:rPr>
               <w:fldChar w:fldCharType="end"/>
             </w:r>
           </w:hyperlink>
@@ -336,42 +362,65 @@
           <w:pPr>
             <w:pStyle w:val="TM2"/>
             <w:tabs>
-              <w:tab w:val="left" w:pos="1134"/>
-              <w:tab w:val="right" w:leader="dot" w:pos="9355"/>
+              <w:tab w:val="right" w:leader="dot" w:pos="9345"/>
             </w:tabs>
+            <w:rPr>
+              <w:rFonts w:eastAsiaTheme="minorEastAsia"/>
+              <w:noProof/>
+              <w:kern w:val="2"/>
+              <w:sz w:val="24"/>
+              <w:szCs w:val="24"/>
+              <w:lang w:eastAsia="fr-CH"/>
+              <w14:ligatures w14:val="standardContextual"/>
+            </w:rPr>
           </w:pPr>
-          <w:hyperlink w:anchor="_Toc2" w:tooltip="#_Toc2" w:history="1">
+          <w:hyperlink w:anchor="_Toc156081915" w:history="1">
             <w:r>
               <w:rPr>
-                <w:rFonts w:ascii="Arial" w:eastAsia="Arial" w:hAnsi="Arial" w:cs="Arial"/>
+                <w:rStyle w:val="Lienhypertexte"/>
+                <w:noProof/>
               </w:rPr>
-              <w:t>1.1.</w:t>
+              <w:t>1.1. Cadre, description et motivation</w:t>
             </w:r>
             <w:r>
+              <w:rPr>
+                <w:noProof/>
+              </w:rPr>
               <w:tab/>
             </w:r>
             <w:r>
               <w:rPr>
-                <w:rStyle w:val="Lienhypertexte"/>
+                <w:noProof/>
               </w:rPr>
-              <w:t>Cadre, description et motivation</w:t>
-            </w:r>
-            <w:r>
-              <w:tab/>
-            </w:r>
-            <w:r>
               <w:fldChar w:fldCharType="begin"/>
             </w:r>
             <w:r>
-              <w:instrText>PAGEREF _Toc2 \h</w:instrText>
+              <w:rPr>
+                <w:noProof/>
+              </w:rPr>
+              <w:instrText xml:space="preserve"> PAGEREF _Toc156081915 \h </w:instrText>
             </w:r>
             <w:r>
+              <w:rPr>
+                <w:noProof/>
+              </w:rPr>
+            </w:r>
+            <w:r>
+              <w:rPr>
+                <w:noProof/>
+              </w:rPr>
               <w:fldChar w:fldCharType="separate"/>
             </w:r>
             <w:r>
+              <w:rPr>
+                <w:noProof/>
+              </w:rPr>
               <w:t>3</w:t>
             </w:r>
             <w:r>
+              <w:rPr>
+                <w:noProof/>
+              </w:rPr>
               <w:fldChar w:fldCharType="end"/>
             </w:r>
           </w:hyperlink>
@@ -380,42 +429,65 @@
           <w:pPr>
             <w:pStyle w:val="TM2"/>
             <w:tabs>
-              <w:tab w:val="left" w:pos="1134"/>
-              <w:tab w:val="right" w:leader="dot" w:pos="9355"/>
+              <w:tab w:val="right" w:leader="dot" w:pos="9345"/>
             </w:tabs>
+            <w:rPr>
+              <w:rFonts w:eastAsiaTheme="minorEastAsia"/>
+              <w:noProof/>
+              <w:kern w:val="2"/>
+              <w:sz w:val="24"/>
+              <w:szCs w:val="24"/>
+              <w:lang w:eastAsia="fr-CH"/>
+              <w14:ligatures w14:val="standardContextual"/>
+            </w:rPr>
           </w:pPr>
-          <w:hyperlink w:anchor="_Toc3" w:tooltip="#_Toc3" w:history="1">
+          <w:hyperlink w:anchor="_Toc156081916" w:history="1">
             <w:r>
               <w:rPr>
-                <w:rFonts w:ascii="Arial" w:eastAsia="Arial" w:hAnsi="Arial" w:cs="Arial"/>
+                <w:rStyle w:val="Lienhypertexte"/>
+                <w:noProof/>
               </w:rPr>
-              <w:t>1.2.</w:t>
+              <w:t>1.2. Organisation</w:t>
             </w:r>
             <w:r>
+              <w:rPr>
+                <w:noProof/>
+              </w:rPr>
               <w:tab/>
             </w:r>
             <w:r>
               <w:rPr>
-                <w:rStyle w:val="Lienhypertexte"/>
+                <w:noProof/>
               </w:rPr>
-              <w:t>Organisation</w:t>
-            </w:r>
-            <w:r>
-              <w:tab/>
-            </w:r>
-            <w:r>
               <w:fldChar w:fldCharType="begin"/>
             </w:r>
             <w:r>
-              <w:instrText>PAGEREF _Toc3 \h</w:instrText>
+              <w:rPr>
+                <w:noProof/>
+              </w:rPr>
+              <w:instrText xml:space="preserve"> PAGEREF _Toc156081916 \h </w:instrText>
             </w:r>
             <w:r>
+              <w:rPr>
+                <w:noProof/>
+              </w:rPr>
+            </w:r>
+            <w:r>
+              <w:rPr>
+                <w:noProof/>
+              </w:rPr>
               <w:fldChar w:fldCharType="separate"/>
             </w:r>
             <w:r>
+              <w:rPr>
+                <w:noProof/>
+              </w:rPr>
               <w:t>3</w:t>
             </w:r>
             <w:r>
+              <w:rPr>
+                <w:noProof/>
+              </w:rPr>
               <w:fldChar w:fldCharType="end"/>
             </w:r>
           </w:hyperlink>
@@ -424,42 +496,65 @@
           <w:pPr>
             <w:pStyle w:val="TM2"/>
             <w:tabs>
-              <w:tab w:val="left" w:pos="1134"/>
-              <w:tab w:val="right" w:leader="dot" w:pos="9355"/>
+              <w:tab w:val="right" w:leader="dot" w:pos="9345"/>
             </w:tabs>
+            <w:rPr>
+              <w:rFonts w:eastAsiaTheme="minorEastAsia"/>
+              <w:noProof/>
+              <w:kern w:val="2"/>
+              <w:sz w:val="24"/>
+              <w:szCs w:val="24"/>
+              <w:lang w:eastAsia="fr-CH"/>
+              <w14:ligatures w14:val="standardContextual"/>
+            </w:rPr>
           </w:pPr>
-          <w:hyperlink w:anchor="_Toc4" w:tooltip="#_Toc4" w:history="1">
+          <w:hyperlink w:anchor="_Toc156081917" w:history="1">
             <w:r>
               <w:rPr>
-                <w:rFonts w:ascii="Arial" w:eastAsia="Arial" w:hAnsi="Arial" w:cs="Arial"/>
+                <w:rStyle w:val="Lienhypertexte"/>
+                <w:noProof/>
               </w:rPr>
-              <w:t>1.3.</w:t>
+              <w:t>1.3. Objectifs</w:t>
             </w:r>
             <w:r>
+              <w:rPr>
+                <w:noProof/>
+              </w:rPr>
               <w:tab/>
             </w:r>
             <w:r>
               <w:rPr>
-                <w:rStyle w:val="Lienhypertexte"/>
+                <w:noProof/>
               </w:rPr>
-              <w:t>Objectifs</w:t>
-            </w:r>
-            <w:r>
-              <w:tab/>
-            </w:r>
-            <w:r>
               <w:fldChar w:fldCharType="begin"/>
             </w:r>
             <w:r>
-              <w:instrText>PAGEREF _Toc4 \h</w:instrText>
+              <w:rPr>
+                <w:noProof/>
+              </w:rPr>
+              <w:instrText xml:space="preserve"> PAGEREF _Toc156081917 \h </w:instrText>
             </w:r>
             <w:r>
+              <w:rPr>
+                <w:noProof/>
+              </w:rPr>
+            </w:r>
+            <w:r>
+              <w:rPr>
+                <w:noProof/>
+              </w:rPr>
               <w:fldChar w:fldCharType="separate"/>
             </w:r>
             <w:r>
+              <w:rPr>
+                <w:noProof/>
+              </w:rPr>
               <w:t>3</w:t>
             </w:r>
             <w:r>
+              <w:rPr>
+                <w:noProof/>
+              </w:rPr>
               <w:fldChar w:fldCharType="end"/>
             </w:r>
           </w:hyperlink>
@@ -468,42 +563,65 @@
           <w:pPr>
             <w:pStyle w:val="TM2"/>
             <w:tabs>
-              <w:tab w:val="left" w:pos="1134"/>
-              <w:tab w:val="right" w:leader="dot" w:pos="9355"/>
+              <w:tab w:val="right" w:leader="dot" w:pos="9345"/>
             </w:tabs>
+            <w:rPr>
+              <w:rFonts w:eastAsiaTheme="minorEastAsia"/>
+              <w:noProof/>
+              <w:kern w:val="2"/>
+              <w:sz w:val="24"/>
+              <w:szCs w:val="24"/>
+              <w:lang w:eastAsia="fr-CH"/>
+              <w14:ligatures w14:val="standardContextual"/>
+            </w:rPr>
           </w:pPr>
-          <w:hyperlink w:anchor="_Toc5" w:tooltip="#_Toc5" w:history="1">
+          <w:hyperlink w:anchor="_Toc156081918" w:history="1">
             <w:r>
               <w:rPr>
-                <w:rFonts w:ascii="Arial" w:eastAsia="Arial" w:hAnsi="Arial" w:cs="Arial"/>
+                <w:rStyle w:val="Lienhypertexte"/>
+                <w:noProof/>
               </w:rPr>
-              <w:t>1.4.</w:t>
+              <w:t>1.4. Planification</w:t>
             </w:r>
             <w:r>
+              <w:rPr>
+                <w:noProof/>
+              </w:rPr>
               <w:tab/>
             </w:r>
             <w:r>
               <w:rPr>
-                <w:rStyle w:val="Lienhypertexte"/>
+                <w:noProof/>
               </w:rPr>
-              <w:t>Planification</w:t>
-            </w:r>
-            <w:r>
-              <w:tab/>
-            </w:r>
-            <w:r>
               <w:fldChar w:fldCharType="begin"/>
             </w:r>
             <w:r>
-              <w:instrText>PAGEREF _Toc5 \h</w:instrText>
+              <w:rPr>
+                <w:noProof/>
+              </w:rPr>
+              <w:instrText xml:space="preserve"> PAGEREF _Toc156081918 \h </w:instrText>
             </w:r>
             <w:r>
+              <w:rPr>
+                <w:noProof/>
+              </w:rPr>
+            </w:r>
+            <w:r>
+              <w:rPr>
+                <w:noProof/>
+              </w:rPr>
               <w:fldChar w:fldCharType="separate"/>
             </w:r>
             <w:r>
+              <w:rPr>
+                <w:noProof/>
+              </w:rPr>
               <w:t>4</w:t>
             </w:r>
             <w:r>
+              <w:rPr>
+                <w:noProof/>
+              </w:rPr>
               <w:fldChar w:fldCharType="end"/>
             </w:r>
           </w:hyperlink>
@@ -512,39 +630,65 @@
           <w:pPr>
             <w:pStyle w:val="TM1"/>
             <w:tabs>
-              <w:tab w:val="left" w:pos="567"/>
-              <w:tab w:val="right" w:leader="dot" w:pos="9355"/>
+              <w:tab w:val="right" w:leader="dot" w:pos="9345"/>
             </w:tabs>
+            <w:rPr>
+              <w:rFonts w:eastAsiaTheme="minorEastAsia"/>
+              <w:noProof/>
+              <w:kern w:val="2"/>
+              <w:sz w:val="24"/>
+              <w:szCs w:val="24"/>
+              <w:lang w:eastAsia="fr-CH"/>
+              <w14:ligatures w14:val="standardContextual"/>
+            </w:rPr>
           </w:pPr>
-          <w:hyperlink w:anchor="_Toc6" w:tooltip="#_Toc6" w:history="1">
+          <w:hyperlink w:anchor="_Toc156081919" w:history="1">
             <w:r>
-              <w:t>2.</w:t>
+              <w:rPr>
+                <w:rStyle w:val="Lienhypertexte"/>
+                <w:noProof/>
+              </w:rPr>
+              <w:t>2. Analyse</w:t>
             </w:r>
             <w:r>
+              <w:rPr>
+                <w:noProof/>
+              </w:rPr>
               <w:tab/>
             </w:r>
             <w:r>
               <w:rPr>
-                <w:rStyle w:val="Lienhypertexte"/>
+                <w:noProof/>
               </w:rPr>
-              <w:t>Analyse</w:t>
-            </w:r>
-            <w:r>
-              <w:tab/>
-            </w:r>
-            <w:r>
               <w:fldChar w:fldCharType="begin"/>
             </w:r>
             <w:r>
-              <w:instrText>PAGEREF _Toc6 \h</w:instrText>
+              <w:rPr>
+                <w:noProof/>
+              </w:rPr>
+              <w:instrText xml:space="preserve"> PAGEREF _Toc156081919 \h </w:instrText>
             </w:r>
             <w:r>
+              <w:rPr>
+                <w:noProof/>
+              </w:rPr>
+            </w:r>
+            <w:r>
+              <w:rPr>
+                <w:noProof/>
+              </w:rPr>
               <w:fldChar w:fldCharType="separate"/>
             </w:r>
             <w:r>
+              <w:rPr>
+                <w:noProof/>
+              </w:rPr>
               <w:t>4</w:t>
             </w:r>
             <w:r>
+              <w:rPr>
+                <w:noProof/>
+              </w:rPr>
               <w:fldChar w:fldCharType="end"/>
             </w:r>
           </w:hyperlink>
@@ -553,42 +697,65 @@
           <w:pPr>
             <w:pStyle w:val="TM2"/>
             <w:tabs>
-              <w:tab w:val="left" w:pos="1134"/>
-              <w:tab w:val="right" w:leader="dot" w:pos="9355"/>
+              <w:tab w:val="right" w:leader="dot" w:pos="9345"/>
             </w:tabs>
+            <w:rPr>
+              <w:rFonts w:eastAsiaTheme="minorEastAsia"/>
+              <w:noProof/>
+              <w:kern w:val="2"/>
+              <w:sz w:val="24"/>
+              <w:szCs w:val="24"/>
+              <w:lang w:eastAsia="fr-CH"/>
+              <w14:ligatures w14:val="standardContextual"/>
+            </w:rPr>
           </w:pPr>
-          <w:hyperlink w:anchor="_Toc7" w:tooltip="#_Toc7" w:history="1">
+          <w:hyperlink w:anchor="_Toc156081920" w:history="1">
             <w:r>
               <w:rPr>
-                <w:rFonts w:ascii="Arial" w:eastAsia="Arial" w:hAnsi="Arial" w:cs="Arial"/>
+                <w:rStyle w:val="Lienhypertexte"/>
+                <w:noProof/>
               </w:rPr>
-              <w:t>2.1.</w:t>
+              <w:t>2.1. Use cases et scénarios</w:t>
             </w:r>
             <w:r>
+              <w:rPr>
+                <w:noProof/>
+              </w:rPr>
               <w:tab/>
             </w:r>
             <w:r>
               <w:rPr>
-                <w:rStyle w:val="Lienhypertexte"/>
+                <w:noProof/>
               </w:rPr>
-              <w:t>Use cases et scénarios</w:t>
-            </w:r>
-            <w:r>
-              <w:tab/>
-            </w:r>
-            <w:r>
               <w:fldChar w:fldCharType="begin"/>
             </w:r>
             <w:r>
-              <w:instrText>PAGEREF _Toc7 \h</w:instrText>
+              <w:rPr>
+                <w:noProof/>
+              </w:rPr>
+              <w:instrText xml:space="preserve"> PAGEREF _Toc156081920 \h </w:instrText>
             </w:r>
             <w:r>
+              <w:rPr>
+                <w:noProof/>
+              </w:rPr>
+            </w:r>
+            <w:r>
+              <w:rPr>
+                <w:noProof/>
+              </w:rPr>
               <w:fldChar w:fldCharType="separate"/>
             </w:r>
             <w:r>
+              <w:rPr>
+                <w:noProof/>
+              </w:rPr>
               <w:t>4</w:t>
             </w:r>
             <w:r>
+              <w:rPr>
+                <w:noProof/>
+              </w:rPr>
               <w:fldChar w:fldCharType="end"/>
             </w:r>
           </w:hyperlink>
@@ -597,42 +764,65 @@
           <w:pPr>
             <w:pStyle w:val="TM2"/>
             <w:tabs>
-              <w:tab w:val="left" w:pos="1134"/>
-              <w:tab w:val="right" w:leader="dot" w:pos="9355"/>
+              <w:tab w:val="right" w:leader="dot" w:pos="9345"/>
             </w:tabs>
+            <w:rPr>
+              <w:rFonts w:eastAsiaTheme="minorEastAsia"/>
+              <w:noProof/>
+              <w:kern w:val="2"/>
+              <w:sz w:val="24"/>
+              <w:szCs w:val="24"/>
+              <w:lang w:eastAsia="fr-CH"/>
+              <w14:ligatures w14:val="standardContextual"/>
+            </w:rPr>
           </w:pPr>
-          <w:hyperlink w:anchor="_Toc8" w:tooltip="#_Toc8" w:history="1">
+          <w:hyperlink w:anchor="_Toc156081921" w:history="1">
             <w:r>
               <w:rPr>
-                <w:rFonts w:ascii="Arial" w:eastAsia="Arial" w:hAnsi="Arial" w:cs="Arial"/>
+                <w:rStyle w:val="Lienhypertexte"/>
+                <w:noProof/>
               </w:rPr>
-              <w:t>2.2.</w:t>
+              <w:t>2.2. Maquettes</w:t>
             </w:r>
             <w:r>
+              <w:rPr>
+                <w:noProof/>
+              </w:rPr>
               <w:tab/>
             </w:r>
             <w:r>
               <w:rPr>
-                <w:rStyle w:val="Lienhypertexte"/>
+                <w:noProof/>
               </w:rPr>
-              <w:t>Maquettes</w:t>
-            </w:r>
-            <w:r>
-              <w:tab/>
-            </w:r>
-            <w:r>
               <w:fldChar w:fldCharType="begin"/>
             </w:r>
             <w:r>
-              <w:instrText>PAGEREF _Toc8 \h</w:instrText>
+              <w:rPr>
+                <w:noProof/>
+              </w:rPr>
+              <w:instrText xml:space="preserve"> PAGEREF _Toc156081921 \h </w:instrText>
             </w:r>
             <w:r>
+              <w:rPr>
+                <w:noProof/>
+              </w:rPr>
+            </w:r>
+            <w:r>
+              <w:rPr>
+                <w:noProof/>
+              </w:rPr>
               <w:fldChar w:fldCharType="separate"/>
             </w:r>
             <w:r>
-              <w:t>4</w:t>
+              <w:rPr>
+                <w:noProof/>
+              </w:rPr>
+              <w:t>5</w:t>
             </w:r>
             <w:r>
+              <w:rPr>
+                <w:noProof/>
+              </w:rPr>
               <w:fldChar w:fldCharType="end"/>
             </w:r>
           </w:hyperlink>
@@ -641,42 +831,65 @@
           <w:pPr>
             <w:pStyle w:val="TM2"/>
             <w:tabs>
-              <w:tab w:val="left" w:pos="1134"/>
-              <w:tab w:val="right" w:leader="dot" w:pos="9355"/>
+              <w:tab w:val="right" w:leader="dot" w:pos="9345"/>
             </w:tabs>
+            <w:rPr>
+              <w:rFonts w:eastAsiaTheme="minorEastAsia"/>
+              <w:noProof/>
+              <w:kern w:val="2"/>
+              <w:sz w:val="24"/>
+              <w:szCs w:val="24"/>
+              <w:lang w:eastAsia="fr-CH"/>
+              <w14:ligatures w14:val="standardContextual"/>
+            </w:rPr>
           </w:pPr>
-          <w:hyperlink w:anchor="_Toc9" w:tooltip="#_Toc9" w:history="1">
+          <w:hyperlink w:anchor="_Toc156081922" w:history="1">
             <w:r>
               <w:rPr>
-                <w:rFonts w:ascii="Arial" w:eastAsia="Arial" w:hAnsi="Arial" w:cs="Arial"/>
+                <w:rStyle w:val="Lienhypertexte"/>
+                <w:noProof/>
               </w:rPr>
-              <w:t>2.3.</w:t>
+              <w:t>2.3. MCD</w:t>
             </w:r>
             <w:r>
+              <w:rPr>
+                <w:noProof/>
+              </w:rPr>
               <w:tab/>
             </w:r>
             <w:r>
               <w:rPr>
-                <w:rStyle w:val="Lienhypertexte"/>
+                <w:noProof/>
               </w:rPr>
-              <w:t>MCD</w:t>
-            </w:r>
-            <w:r>
-              <w:tab/>
-            </w:r>
-            <w:r>
               <w:fldChar w:fldCharType="begin"/>
             </w:r>
             <w:r>
-              <w:instrText>PAGEREF _Toc9 \h</w:instrText>
+              <w:rPr>
+                <w:noProof/>
+              </w:rPr>
+              <w:instrText xml:space="preserve"> PAGEREF _Toc156081922 \h </w:instrText>
             </w:r>
             <w:r>
+              <w:rPr>
+                <w:noProof/>
+              </w:rPr>
+            </w:r>
+            <w:r>
+              <w:rPr>
+                <w:noProof/>
+              </w:rPr>
               <w:fldChar w:fldCharType="separate"/>
             </w:r>
             <w:r>
-              <w:t>4</w:t>
+              <w:rPr>
+                <w:noProof/>
+              </w:rPr>
+              <w:t>5</w:t>
             </w:r>
             <w:r>
+              <w:rPr>
+                <w:noProof/>
+              </w:rPr>
               <w:fldChar w:fldCharType="end"/>
             </w:r>
           </w:hyperlink>
@@ -685,39 +898,65 @@
           <w:pPr>
             <w:pStyle w:val="TM1"/>
             <w:tabs>
-              <w:tab w:val="left" w:pos="567"/>
-              <w:tab w:val="right" w:leader="dot" w:pos="9355"/>
+              <w:tab w:val="right" w:leader="dot" w:pos="9345"/>
             </w:tabs>
+            <w:rPr>
+              <w:rFonts w:eastAsiaTheme="minorEastAsia"/>
+              <w:noProof/>
+              <w:kern w:val="2"/>
+              <w:sz w:val="24"/>
+              <w:szCs w:val="24"/>
+              <w:lang w:eastAsia="fr-CH"/>
+              <w14:ligatures w14:val="standardContextual"/>
+            </w:rPr>
           </w:pPr>
-          <w:hyperlink w:anchor="_Toc10" w:tooltip="#_Toc10" w:history="1">
+          <w:hyperlink w:anchor="_Toc156081923" w:history="1">
             <w:r>
-              <w:t>3.</w:t>
+              <w:rPr>
+                <w:rStyle w:val="Lienhypertexte"/>
+                <w:noProof/>
+              </w:rPr>
+              <w:t>3. Implémentation</w:t>
             </w:r>
             <w:r>
+              <w:rPr>
+                <w:noProof/>
+              </w:rPr>
               <w:tab/>
             </w:r>
             <w:r>
               <w:rPr>
-                <w:rStyle w:val="Lienhypertexte"/>
+                <w:noProof/>
               </w:rPr>
-              <w:t>Implémentation</w:t>
-            </w:r>
-            <w:r>
-              <w:tab/>
-            </w:r>
-            <w:r>
               <w:fldChar w:fldCharType="begin"/>
             </w:r>
             <w:r>
-              <w:instrText>PAGEREF _Toc10 \h</w:instrText>
+              <w:rPr>
+                <w:noProof/>
+              </w:rPr>
+              <w:instrText xml:space="preserve"> PAGEREF _Toc156081923 \h </w:instrText>
             </w:r>
             <w:r>
+              <w:rPr>
+                <w:noProof/>
+              </w:rPr>
+            </w:r>
+            <w:r>
+              <w:rPr>
+                <w:noProof/>
+              </w:rPr>
               <w:fldChar w:fldCharType="separate"/>
             </w:r>
             <w:r>
-              <w:t>4</w:t>
+              <w:rPr>
+                <w:noProof/>
+              </w:rPr>
+              <w:t>5</w:t>
             </w:r>
             <w:r>
+              <w:rPr>
+                <w:noProof/>
+              </w:rPr>
               <w:fldChar w:fldCharType="end"/>
             </w:r>
           </w:hyperlink>
@@ -726,42 +965,65 @@
           <w:pPr>
             <w:pStyle w:val="TM2"/>
             <w:tabs>
-              <w:tab w:val="left" w:pos="1134"/>
-              <w:tab w:val="right" w:leader="dot" w:pos="9355"/>
+              <w:tab w:val="right" w:leader="dot" w:pos="9345"/>
             </w:tabs>
+            <w:rPr>
+              <w:rFonts w:eastAsiaTheme="minorEastAsia"/>
+              <w:noProof/>
+              <w:kern w:val="2"/>
+              <w:sz w:val="24"/>
+              <w:szCs w:val="24"/>
+              <w:lang w:eastAsia="fr-CH"/>
+              <w14:ligatures w14:val="standardContextual"/>
+            </w:rPr>
           </w:pPr>
-          <w:hyperlink w:anchor="_Toc11" w:tooltip="#_Toc11" w:history="1">
+          <w:hyperlink w:anchor="_Toc156081924" w:history="1">
             <w:r>
               <w:rPr>
-                <w:rFonts w:ascii="Arial" w:eastAsia="Arial" w:hAnsi="Arial" w:cs="Arial"/>
+                <w:rStyle w:val="Lienhypertexte"/>
+                <w:noProof/>
               </w:rPr>
-              <w:t>3.1.</w:t>
+              <w:t>3.1. Choix techniques</w:t>
             </w:r>
             <w:r>
+              <w:rPr>
+                <w:noProof/>
+              </w:rPr>
               <w:tab/>
             </w:r>
             <w:r>
               <w:rPr>
-                <w:rStyle w:val="Lienhypertexte"/>
+                <w:noProof/>
               </w:rPr>
-              <w:t>Choix techniques</w:t>
-            </w:r>
-            <w:r>
-              <w:tab/>
-            </w:r>
-            <w:r>
               <w:fldChar w:fldCharType="begin"/>
             </w:r>
             <w:r>
-              <w:instrText>PAGEREF _Toc11 \h</w:instrText>
+              <w:rPr>
+                <w:noProof/>
+              </w:rPr>
+              <w:instrText xml:space="preserve"> PAGEREF _Toc156081924 \h </w:instrText>
             </w:r>
             <w:r>
+              <w:rPr>
+                <w:noProof/>
+              </w:rPr>
+            </w:r>
+            <w:r>
+              <w:rPr>
+                <w:noProof/>
+              </w:rPr>
               <w:fldChar w:fldCharType="separate"/>
             </w:r>
             <w:r>
+              <w:rPr>
+                <w:noProof/>
+              </w:rPr>
               <w:t>5</w:t>
             </w:r>
             <w:r>
+              <w:rPr>
+                <w:noProof/>
+              </w:rPr>
               <w:fldChar w:fldCharType="end"/>
             </w:r>
           </w:hyperlink>
@@ -770,42 +1032,65 @@
           <w:pPr>
             <w:pStyle w:val="TM3"/>
             <w:tabs>
-              <w:tab w:val="left" w:pos="1417"/>
-              <w:tab w:val="right" w:leader="dot" w:pos="9355"/>
+              <w:tab w:val="right" w:leader="dot" w:pos="9345"/>
             </w:tabs>
+            <w:rPr>
+              <w:rFonts w:eastAsiaTheme="minorEastAsia"/>
+              <w:noProof/>
+              <w:kern w:val="2"/>
+              <w:sz w:val="24"/>
+              <w:szCs w:val="24"/>
+              <w:lang w:eastAsia="fr-CH"/>
+              <w14:ligatures w14:val="standardContextual"/>
+            </w:rPr>
           </w:pPr>
-          <w:hyperlink w:anchor="_Toc12" w:tooltip="#_Toc12" w:history="1">
+          <w:hyperlink w:anchor="_Toc156081925" w:history="1">
             <w:r>
               <w:rPr>
-                <w:rFonts w:ascii="Arial" w:eastAsia="Arial" w:hAnsi="Arial" w:cs="Arial"/>
+                <w:rStyle w:val="Lienhypertexte"/>
+                <w:noProof/>
               </w:rPr>
-              <w:t>3.1.1.</w:t>
+              <w:t>3.1.1. Base de données</w:t>
             </w:r>
             <w:r>
+              <w:rPr>
+                <w:noProof/>
+              </w:rPr>
               <w:tab/>
             </w:r>
             <w:r>
               <w:rPr>
-                <w:rStyle w:val="Lienhypertexte"/>
+                <w:noProof/>
               </w:rPr>
-              <w:t>Base de données</w:t>
-            </w:r>
-            <w:r>
-              <w:tab/>
-            </w:r>
-            <w:r>
               <w:fldChar w:fldCharType="begin"/>
             </w:r>
             <w:r>
-              <w:instrText>PAGEREF _Toc12 \h</w:instrText>
+              <w:rPr>
+                <w:noProof/>
+              </w:rPr>
+              <w:instrText xml:space="preserve"> PAGEREF _Toc156081925 \h </w:instrText>
             </w:r>
             <w:r>
+              <w:rPr>
+                <w:noProof/>
+              </w:rPr>
+            </w:r>
+            <w:r>
+              <w:rPr>
+                <w:noProof/>
+              </w:rPr>
               <w:fldChar w:fldCharType="separate"/>
             </w:r>
             <w:r>
+              <w:rPr>
+                <w:noProof/>
+              </w:rPr>
               <w:t>5</w:t>
             </w:r>
             <w:r>
+              <w:rPr>
+                <w:noProof/>
+              </w:rPr>
               <w:fldChar w:fldCharType="end"/>
             </w:r>
           </w:hyperlink>
@@ -814,42 +1099,65 @@
           <w:pPr>
             <w:pStyle w:val="TM3"/>
             <w:tabs>
-              <w:tab w:val="left" w:pos="1417"/>
-              <w:tab w:val="right" w:leader="dot" w:pos="9355"/>
+              <w:tab w:val="right" w:leader="dot" w:pos="9345"/>
             </w:tabs>
+            <w:rPr>
+              <w:rFonts w:eastAsiaTheme="minorEastAsia"/>
+              <w:noProof/>
+              <w:kern w:val="2"/>
+              <w:sz w:val="24"/>
+              <w:szCs w:val="24"/>
+              <w:lang w:eastAsia="fr-CH"/>
+              <w14:ligatures w14:val="standardContextual"/>
+            </w:rPr>
           </w:pPr>
-          <w:hyperlink w:anchor="_Toc13" w:tooltip="#_Toc13" w:history="1">
+          <w:hyperlink w:anchor="_Toc156081926" w:history="1">
             <w:r>
               <w:rPr>
-                <w:rFonts w:ascii="Arial" w:eastAsia="Arial" w:hAnsi="Arial" w:cs="Arial"/>
+                <w:rStyle w:val="Lienhypertexte"/>
+                <w:noProof/>
               </w:rPr>
-              <w:t>3.1.2.</w:t>
+              <w:t>3.1.2. Documentation</w:t>
             </w:r>
             <w:r>
+              <w:rPr>
+                <w:noProof/>
+              </w:rPr>
               <w:tab/>
             </w:r>
             <w:r>
               <w:rPr>
-                <w:rStyle w:val="Lienhypertexte"/>
+                <w:noProof/>
               </w:rPr>
-              <w:t>Documentation</w:t>
-            </w:r>
-            <w:r>
-              <w:tab/>
-            </w:r>
-            <w:r>
               <w:fldChar w:fldCharType="begin"/>
             </w:r>
             <w:r>
-              <w:instrText>PAGEREF _Toc13 \h</w:instrText>
+              <w:rPr>
+                <w:noProof/>
+              </w:rPr>
+              <w:instrText xml:space="preserve"> PAGEREF _Toc156081926 \h </w:instrText>
             </w:r>
             <w:r>
+              <w:rPr>
+                <w:noProof/>
+              </w:rPr>
+            </w:r>
+            <w:r>
+              <w:rPr>
+                <w:noProof/>
+              </w:rPr>
               <w:fldChar w:fldCharType="separate"/>
             </w:r>
             <w:r>
+              <w:rPr>
+                <w:noProof/>
+              </w:rPr>
               <w:t>5</w:t>
             </w:r>
             <w:r>
+              <w:rPr>
+                <w:noProof/>
+              </w:rPr>
               <w:fldChar w:fldCharType="end"/>
             </w:r>
           </w:hyperlink>
@@ -858,42 +1166,65 @@
           <w:pPr>
             <w:pStyle w:val="TM3"/>
             <w:tabs>
-              <w:tab w:val="left" w:pos="1417"/>
-              <w:tab w:val="right" w:leader="dot" w:pos="9355"/>
+              <w:tab w:val="right" w:leader="dot" w:pos="9345"/>
             </w:tabs>
+            <w:rPr>
+              <w:rFonts w:eastAsiaTheme="minorEastAsia"/>
+              <w:noProof/>
+              <w:kern w:val="2"/>
+              <w:sz w:val="24"/>
+              <w:szCs w:val="24"/>
+              <w:lang w:eastAsia="fr-CH"/>
+              <w14:ligatures w14:val="standardContextual"/>
+            </w:rPr>
           </w:pPr>
-          <w:hyperlink w:anchor="_Toc14" w:tooltip="#_Toc14" w:history="1">
+          <w:hyperlink w:anchor="_Toc156081927" w:history="1">
             <w:r>
               <w:rPr>
-                <w:rFonts w:ascii="Arial" w:eastAsia="Arial" w:hAnsi="Arial" w:cs="Arial"/>
+                <w:rStyle w:val="Lienhypertexte"/>
+                <w:noProof/>
               </w:rPr>
-              <w:t>3.1.3.</w:t>
+              <w:t>3.1.3. Développement</w:t>
             </w:r>
             <w:r>
+              <w:rPr>
+                <w:noProof/>
+              </w:rPr>
               <w:tab/>
             </w:r>
             <w:r>
               <w:rPr>
-                <w:rStyle w:val="Lienhypertexte"/>
+                <w:noProof/>
               </w:rPr>
-              <w:t>Développement</w:t>
-            </w:r>
-            <w:r>
-              <w:tab/>
-            </w:r>
-            <w:r>
               <w:fldChar w:fldCharType="begin"/>
             </w:r>
             <w:r>
-              <w:instrText>PAGEREF _Toc14 \h</w:instrText>
+              <w:rPr>
+                <w:noProof/>
+              </w:rPr>
+              <w:instrText xml:space="preserve"> PAGEREF _Toc156081927 \h </w:instrText>
             </w:r>
             <w:r>
+              <w:rPr>
+                <w:noProof/>
+              </w:rPr>
+            </w:r>
+            <w:r>
+              <w:rPr>
+                <w:noProof/>
+              </w:rPr>
               <w:fldChar w:fldCharType="separate"/>
             </w:r>
             <w:r>
+              <w:rPr>
+                <w:noProof/>
+              </w:rPr>
               <w:t>5</w:t>
             </w:r>
             <w:r>
+              <w:rPr>
+                <w:noProof/>
+              </w:rPr>
               <w:fldChar w:fldCharType="end"/>
             </w:r>
           </w:hyperlink>
@@ -902,42 +1233,65 @@
           <w:pPr>
             <w:pStyle w:val="TM2"/>
             <w:tabs>
-              <w:tab w:val="left" w:pos="1134"/>
-              <w:tab w:val="right" w:leader="dot" w:pos="9355"/>
+              <w:tab w:val="right" w:leader="dot" w:pos="9345"/>
             </w:tabs>
+            <w:rPr>
+              <w:rFonts w:eastAsiaTheme="minorEastAsia"/>
+              <w:noProof/>
+              <w:kern w:val="2"/>
+              <w:sz w:val="24"/>
+              <w:szCs w:val="24"/>
+              <w:lang w:eastAsia="fr-CH"/>
+              <w14:ligatures w14:val="standardContextual"/>
+            </w:rPr>
           </w:pPr>
-          <w:hyperlink w:anchor="_Toc15" w:tooltip="#_Toc15" w:history="1">
+          <w:hyperlink w:anchor="_Toc156081928" w:history="1">
             <w:r>
               <w:rPr>
-                <w:rFonts w:ascii="Arial" w:eastAsia="Arial" w:hAnsi="Arial" w:cs="Arial"/>
+                <w:rStyle w:val="Lienhypertexte"/>
+                <w:noProof/>
               </w:rPr>
-              <w:t>3.2.</w:t>
+              <w:t>3.2. Conventions</w:t>
             </w:r>
             <w:r>
+              <w:rPr>
+                <w:noProof/>
+              </w:rPr>
               <w:tab/>
             </w:r>
             <w:r>
               <w:rPr>
-                <w:rStyle w:val="Lienhypertexte"/>
+                <w:noProof/>
               </w:rPr>
-              <w:t>Conventions</w:t>
-            </w:r>
-            <w:r>
-              <w:tab/>
-            </w:r>
-            <w:r>
               <w:fldChar w:fldCharType="begin"/>
             </w:r>
             <w:r>
-              <w:instrText>PAGEREF _Toc15 \h</w:instrText>
+              <w:rPr>
+                <w:noProof/>
+              </w:rPr>
+              <w:instrText xml:space="preserve"> PAGEREF _Toc156081928 \h </w:instrText>
             </w:r>
             <w:r>
+              <w:rPr>
+                <w:noProof/>
+              </w:rPr>
+            </w:r>
+            <w:r>
+              <w:rPr>
+                <w:noProof/>
+              </w:rPr>
               <w:fldChar w:fldCharType="separate"/>
             </w:r>
             <w:r>
+              <w:rPr>
+                <w:noProof/>
+              </w:rPr>
               <w:t>5</w:t>
             </w:r>
             <w:r>
+              <w:rPr>
+                <w:noProof/>
+              </w:rPr>
               <w:fldChar w:fldCharType="end"/>
             </w:r>
           </w:hyperlink>
@@ -946,42 +1300,65 @@
           <w:pPr>
             <w:pStyle w:val="TM3"/>
             <w:tabs>
-              <w:tab w:val="left" w:pos="1417"/>
-              <w:tab w:val="right" w:leader="dot" w:pos="9355"/>
+              <w:tab w:val="right" w:leader="dot" w:pos="9345"/>
             </w:tabs>
+            <w:rPr>
+              <w:rFonts w:eastAsiaTheme="minorEastAsia"/>
+              <w:noProof/>
+              <w:kern w:val="2"/>
+              <w:sz w:val="24"/>
+              <w:szCs w:val="24"/>
+              <w:lang w:eastAsia="fr-CH"/>
+              <w14:ligatures w14:val="standardContextual"/>
+            </w:rPr>
           </w:pPr>
-          <w:hyperlink w:anchor="_Toc16" w:tooltip="#_Toc16" w:history="1">
+          <w:hyperlink w:anchor="_Toc156081929" w:history="1">
             <w:r>
               <w:rPr>
-                <w:rFonts w:ascii="Arial" w:eastAsia="Arial" w:hAnsi="Arial" w:cs="Arial"/>
+                <w:rStyle w:val="Lienhypertexte"/>
+                <w:noProof/>
               </w:rPr>
-              <w:t>3.2.1.</w:t>
+              <w:t>3.2.1. Commentaires</w:t>
             </w:r>
             <w:r>
+              <w:rPr>
+                <w:noProof/>
+              </w:rPr>
               <w:tab/>
             </w:r>
             <w:r>
               <w:rPr>
-                <w:rStyle w:val="Lienhypertexte"/>
+                <w:noProof/>
               </w:rPr>
-              <w:t>Commentaires</w:t>
-            </w:r>
-            <w:r>
-              <w:tab/>
-            </w:r>
-            <w:r>
               <w:fldChar w:fldCharType="begin"/>
             </w:r>
             <w:r>
-              <w:instrText>PAGEREF _Toc16 \h</w:instrText>
+              <w:rPr>
+                <w:noProof/>
+              </w:rPr>
+              <w:instrText xml:space="preserve"> PAGEREF _Toc156081929 \h </w:instrText>
             </w:r>
             <w:r>
+              <w:rPr>
+                <w:noProof/>
+              </w:rPr>
+            </w:r>
+            <w:r>
+              <w:rPr>
+                <w:noProof/>
+              </w:rPr>
               <w:fldChar w:fldCharType="separate"/>
             </w:r>
             <w:r>
+              <w:rPr>
+                <w:noProof/>
+              </w:rPr>
               <w:t>5</w:t>
             </w:r>
             <w:r>
+              <w:rPr>
+                <w:noProof/>
+              </w:rPr>
               <w:fldChar w:fldCharType="end"/>
             </w:r>
           </w:hyperlink>
@@ -990,42 +1367,65 @@
           <w:pPr>
             <w:pStyle w:val="TM3"/>
             <w:tabs>
-              <w:tab w:val="left" w:pos="1417"/>
-              <w:tab w:val="right" w:leader="dot" w:pos="9355"/>
+              <w:tab w:val="right" w:leader="dot" w:pos="9345"/>
             </w:tabs>
+            <w:rPr>
+              <w:rFonts w:eastAsiaTheme="minorEastAsia"/>
+              <w:noProof/>
+              <w:kern w:val="2"/>
+              <w:sz w:val="24"/>
+              <w:szCs w:val="24"/>
+              <w:lang w:eastAsia="fr-CH"/>
+              <w14:ligatures w14:val="standardContextual"/>
+            </w:rPr>
           </w:pPr>
-          <w:hyperlink w:anchor="_Toc17" w:tooltip="#_Toc17" w:history="1">
+          <w:hyperlink w:anchor="_Toc156081930" w:history="1">
             <w:r>
               <w:rPr>
-                <w:rFonts w:ascii="Arial" w:eastAsia="Arial" w:hAnsi="Arial" w:cs="Arial"/>
+                <w:rStyle w:val="Lienhypertexte"/>
+                <w:noProof/>
               </w:rPr>
-              <w:t>3.2.2.</w:t>
+              <w:t>3.2.2. Conventions de nommage</w:t>
             </w:r>
             <w:r>
+              <w:rPr>
+                <w:noProof/>
+              </w:rPr>
               <w:tab/>
             </w:r>
             <w:r>
               <w:rPr>
-                <w:rStyle w:val="Lienhypertexte"/>
+                <w:noProof/>
               </w:rPr>
-              <w:t>Conventions de nommage</w:t>
-            </w:r>
-            <w:r>
-              <w:tab/>
-            </w:r>
-            <w:r>
               <w:fldChar w:fldCharType="begin"/>
             </w:r>
             <w:r>
-              <w:instrText>PAGEREF _Toc17 \h</w:instrText>
+              <w:rPr>
+                <w:noProof/>
+              </w:rPr>
+              <w:instrText xml:space="preserve"> PAGEREF _Toc156081930 \h </w:instrText>
             </w:r>
             <w:r>
+              <w:rPr>
+                <w:noProof/>
+              </w:rPr>
+            </w:r>
+            <w:r>
+              <w:rPr>
+                <w:noProof/>
+              </w:rPr>
               <w:fldChar w:fldCharType="separate"/>
             </w:r>
             <w:r>
-              <w:t>5</w:t>
+              <w:rPr>
+                <w:noProof/>
+              </w:rPr>
+              <w:t>6</w:t>
             </w:r>
             <w:r>
+              <w:rPr>
+                <w:noProof/>
+              </w:rPr>
               <w:fldChar w:fldCharType="end"/>
             </w:r>
           </w:hyperlink>
@@ -1034,42 +1434,65 @@
           <w:pPr>
             <w:pStyle w:val="TM2"/>
             <w:tabs>
-              <w:tab w:val="left" w:pos="1134"/>
-              <w:tab w:val="right" w:leader="dot" w:pos="9355"/>
+              <w:tab w:val="right" w:leader="dot" w:pos="9345"/>
             </w:tabs>
+            <w:rPr>
+              <w:rFonts w:eastAsiaTheme="minorEastAsia"/>
+              <w:noProof/>
+              <w:kern w:val="2"/>
+              <w:sz w:val="24"/>
+              <w:szCs w:val="24"/>
+              <w:lang w:eastAsia="fr-CH"/>
+              <w14:ligatures w14:val="standardContextual"/>
+            </w:rPr>
           </w:pPr>
-          <w:hyperlink w:anchor="_Toc18" w:tooltip="#_Toc18" w:history="1">
+          <w:hyperlink w:anchor="_Toc156081931" w:history="1">
             <w:r>
               <w:rPr>
-                <w:rFonts w:ascii="Arial" w:eastAsia="Arial" w:hAnsi="Arial" w:cs="Arial"/>
+                <w:rStyle w:val="Lienhypertexte"/>
+                <w:noProof/>
               </w:rPr>
-              <w:t>3.3.</w:t>
+              <w:t>3.3. MLD</w:t>
             </w:r>
             <w:r>
+              <w:rPr>
+                <w:noProof/>
+              </w:rPr>
               <w:tab/>
             </w:r>
             <w:r>
               <w:rPr>
-                <w:rStyle w:val="Lienhypertexte"/>
+                <w:noProof/>
               </w:rPr>
-              <w:t>MLD</w:t>
-            </w:r>
-            <w:r>
-              <w:tab/>
-            </w:r>
-            <w:r>
               <w:fldChar w:fldCharType="begin"/>
             </w:r>
             <w:r>
-              <w:instrText>PAGEREF _Toc18 \h</w:instrText>
+              <w:rPr>
+                <w:noProof/>
+              </w:rPr>
+              <w:instrText xml:space="preserve"> PAGEREF _Toc156081931 \h </w:instrText>
             </w:r>
             <w:r>
+              <w:rPr>
+                <w:noProof/>
+              </w:rPr>
+            </w:r>
+            <w:r>
+              <w:rPr>
+                <w:noProof/>
+              </w:rPr>
               <w:fldChar w:fldCharType="separate"/>
             </w:r>
             <w:r>
+              <w:rPr>
+                <w:noProof/>
+              </w:rPr>
               <w:t>6</w:t>
             </w:r>
             <w:r>
+              <w:rPr>
+                <w:noProof/>
+              </w:rPr>
               <w:fldChar w:fldCharType="end"/>
             </w:r>
           </w:hyperlink>
@@ -1078,42 +1501,333 @@
           <w:pPr>
             <w:pStyle w:val="TM2"/>
             <w:tabs>
-              <w:tab w:val="left" w:pos="1134"/>
-              <w:tab w:val="right" w:leader="dot" w:pos="9355"/>
+              <w:tab w:val="right" w:leader="dot" w:pos="9345"/>
             </w:tabs>
+            <w:rPr>
+              <w:rFonts w:eastAsiaTheme="minorEastAsia"/>
+              <w:noProof/>
+              <w:kern w:val="2"/>
+              <w:sz w:val="24"/>
+              <w:szCs w:val="24"/>
+              <w:lang w:eastAsia="fr-CH"/>
+              <w14:ligatures w14:val="standardContextual"/>
+            </w:rPr>
           </w:pPr>
-          <w:hyperlink w:anchor="_Toc19" w:tooltip="#_Toc19" w:history="1">
+          <w:hyperlink w:anchor="_Toc156081932" w:history="1">
             <w:r>
               <w:rPr>
-                <w:rFonts w:ascii="Arial" w:eastAsia="Arial" w:hAnsi="Arial" w:cs="Arial"/>
+                <w:rStyle w:val="Lienhypertexte"/>
+                <w:noProof/>
               </w:rPr>
-              <w:t>3.4.</w:t>
+              <w:t>3.4. Organisation et fonctionnement du programme</w:t>
             </w:r>
             <w:r>
+              <w:rPr>
+                <w:noProof/>
+              </w:rPr>
               <w:tab/>
             </w:r>
             <w:r>
               <w:rPr>
-                <w:rStyle w:val="Lienhypertexte"/>
+                <w:noProof/>
               </w:rPr>
-              <w:t>Fonctionnement</w:t>
+              <w:fldChar w:fldCharType="begin"/>
             </w:r>
             <w:r>
+              <w:rPr>
+                <w:noProof/>
+              </w:rPr>
+              <w:instrText xml:space="preserve"> PAGEREF _Toc156081932 \h </w:instrText>
+            </w:r>
+            <w:r>
+              <w:rPr>
+                <w:noProof/>
+              </w:rPr>
+            </w:r>
+            <w:r>
+              <w:rPr>
+                <w:noProof/>
+              </w:rPr>
+              <w:fldChar w:fldCharType="separate"/>
+            </w:r>
+            <w:r>
+              <w:rPr>
+                <w:noProof/>
+              </w:rPr>
+              <w:t>6</w:t>
+            </w:r>
+            <w:r>
+              <w:rPr>
+                <w:noProof/>
+              </w:rPr>
+              <w:fldChar w:fldCharType="end"/>
+            </w:r>
+          </w:hyperlink>
+        </w:p>
+        <w:p>
+          <w:pPr>
+            <w:pStyle w:val="TM3"/>
+            <w:tabs>
+              <w:tab w:val="right" w:leader="dot" w:pos="9345"/>
+            </w:tabs>
+            <w:rPr>
+              <w:rFonts w:eastAsiaTheme="minorEastAsia"/>
+              <w:noProof/>
+              <w:kern w:val="2"/>
+              <w:sz w:val="24"/>
+              <w:szCs w:val="24"/>
+              <w:lang w:eastAsia="fr-CH"/>
+              <w14:ligatures w14:val="standardContextual"/>
+            </w:rPr>
+          </w:pPr>
+          <w:hyperlink w:anchor="_Toc156081933" w:history="1">
+            <w:r>
+              <w:rPr>
+                <w:rStyle w:val="Lienhypertexte"/>
+                <w:noProof/>
+              </w:rPr>
+              <w:t>3.4.1. Diagramme de classes</w:t>
+            </w:r>
+            <w:r>
+              <w:rPr>
+                <w:noProof/>
+              </w:rPr>
               <w:tab/>
             </w:r>
             <w:r>
+              <w:rPr>
+                <w:noProof/>
+              </w:rPr>
               <w:fldChar w:fldCharType="begin"/>
             </w:r>
             <w:r>
-              <w:instrText>PAGEREF _Toc19 \h</w:instrText>
+              <w:rPr>
+                <w:noProof/>
+              </w:rPr>
+              <w:instrText xml:space="preserve"> PAGEREF _Toc156081933 \h </w:instrText>
             </w:r>
             <w:r>
+              <w:rPr>
+                <w:noProof/>
+              </w:rPr>
+            </w:r>
+            <w:r>
+              <w:rPr>
+                <w:noProof/>
+              </w:rPr>
               <w:fldChar w:fldCharType="separate"/>
             </w:r>
             <w:r>
+              <w:rPr>
+                <w:noProof/>
+              </w:rPr>
               <w:t>6</w:t>
             </w:r>
             <w:r>
+              <w:rPr>
+                <w:noProof/>
+              </w:rPr>
+              <w:fldChar w:fldCharType="end"/>
+            </w:r>
+          </w:hyperlink>
+        </w:p>
+        <w:p>
+          <w:pPr>
+            <w:pStyle w:val="TM3"/>
+            <w:tabs>
+              <w:tab w:val="right" w:leader="dot" w:pos="9345"/>
+            </w:tabs>
+            <w:rPr>
+              <w:rFonts w:eastAsiaTheme="minorEastAsia"/>
+              <w:noProof/>
+              <w:kern w:val="2"/>
+              <w:sz w:val="24"/>
+              <w:szCs w:val="24"/>
+              <w:lang w:eastAsia="fr-CH"/>
+              <w14:ligatures w14:val="standardContextual"/>
+            </w:rPr>
+          </w:pPr>
+          <w:hyperlink w:anchor="_Toc156081934" w:history="1">
+            <w:r>
+              <w:rPr>
+                <w:rStyle w:val="Lienhypertexte"/>
+                <w:noProof/>
+              </w:rPr>
+              <w:t>3.4.2. DBConnection</w:t>
+            </w:r>
+            <w:r>
+              <w:rPr>
+                <w:noProof/>
+              </w:rPr>
+              <w:tab/>
+            </w:r>
+            <w:r>
+              <w:rPr>
+                <w:noProof/>
+              </w:rPr>
+              <w:fldChar w:fldCharType="begin"/>
+            </w:r>
+            <w:r>
+              <w:rPr>
+                <w:noProof/>
+              </w:rPr>
+              <w:instrText xml:space="preserve"> PAGEREF _Toc156081934 \h </w:instrText>
+            </w:r>
+            <w:r>
+              <w:rPr>
+                <w:noProof/>
+              </w:rPr>
+            </w:r>
+            <w:r>
+              <w:rPr>
+                <w:noProof/>
+              </w:rPr>
+              <w:fldChar w:fldCharType="separate"/>
+            </w:r>
+            <w:r>
+              <w:rPr>
+                <w:noProof/>
+              </w:rPr>
+              <w:t>6</w:t>
+            </w:r>
+            <w:r>
+              <w:rPr>
+                <w:noProof/>
+              </w:rPr>
+              <w:fldChar w:fldCharType="end"/>
+            </w:r>
+          </w:hyperlink>
+        </w:p>
+        <w:p>
+          <w:pPr>
+            <w:pStyle w:val="TM3"/>
+            <w:tabs>
+              <w:tab w:val="right" w:leader="dot" w:pos="9345"/>
+            </w:tabs>
+            <w:rPr>
+              <w:rFonts w:eastAsiaTheme="minorEastAsia"/>
+              <w:noProof/>
+              <w:kern w:val="2"/>
+              <w:sz w:val="24"/>
+              <w:szCs w:val="24"/>
+              <w:lang w:eastAsia="fr-CH"/>
+              <w14:ligatures w14:val="standardContextual"/>
+            </w:rPr>
+          </w:pPr>
+          <w:hyperlink w:anchor="_Toc156081935" w:history="1">
+            <w:r>
+              <w:rPr>
+                <w:rStyle w:val="Lienhypertexte"/>
+                <w:noProof/>
+              </w:rPr>
+              <w:t>3.4.3. Les Windows Forms</w:t>
+            </w:r>
+            <w:r>
+              <w:rPr>
+                <w:noProof/>
+              </w:rPr>
+              <w:tab/>
+            </w:r>
+            <w:r>
+              <w:rPr>
+                <w:noProof/>
+              </w:rPr>
+              <w:fldChar w:fldCharType="begin"/>
+            </w:r>
+            <w:r>
+              <w:rPr>
+                <w:noProof/>
+              </w:rPr>
+              <w:instrText xml:space="preserve"> PAGEREF _Toc156081935 \h </w:instrText>
+            </w:r>
+            <w:r>
+              <w:rPr>
+                <w:noProof/>
+              </w:rPr>
+            </w:r>
+            <w:r>
+              <w:rPr>
+                <w:noProof/>
+              </w:rPr>
+              <w:fldChar w:fldCharType="separate"/>
+            </w:r>
+            <w:r>
+              <w:rPr>
+                <w:noProof/>
+              </w:rPr>
+              <w:t>7</w:t>
+            </w:r>
+            <w:r>
+              <w:rPr>
+                <w:noProof/>
+              </w:rPr>
+              <w:fldChar w:fldCharType="end"/>
+            </w:r>
+          </w:hyperlink>
+        </w:p>
+        <w:p>
+          <w:pPr>
+            <w:pStyle w:val="TM3"/>
+            <w:tabs>
+              <w:tab w:val="right" w:leader="dot" w:pos="9345"/>
+            </w:tabs>
+            <w:rPr>
+              <w:rFonts w:eastAsiaTheme="minorEastAsia"/>
+              <w:noProof/>
+              <w:kern w:val="2"/>
+              <w:sz w:val="24"/>
+              <w:szCs w:val="24"/>
+              <w:lang w:eastAsia="fr-CH"/>
+              <w14:ligatures w14:val="standardContextual"/>
+            </w:rPr>
+          </w:pPr>
+          <w:hyperlink w:anchor="_Toc156081936" w:history="1">
+            <w:r>
+              <w:rPr>
+                <w:rStyle w:val="Lienhypertexte"/>
+                <w:noProof/>
+              </w:rPr>
+              <w:t>3.4.1. Les classes métier</w:t>
+            </w:r>
+            <w:r>
+              <w:rPr>
+                <w:noProof/>
+              </w:rPr>
+              <w:tab/>
+            </w:r>
+            <w:r>
+              <w:rPr>
+                <w:noProof/>
+              </w:rPr>
+              <w:fldChar w:fldCharType="begin"/>
+            </w:r>
+            <w:r>
+              <w:rPr>
+                <w:noProof/>
+              </w:rPr>
+              <w:instrText xml:space="preserve"> PAGEREF _Toc156081936 \h </w:instrText>
+            </w:r>
+            <w:r>
+              <w:rPr>
+                <w:noProof/>
+              </w:rPr>
+            </w:r>
+            <w:r>
+              <w:rPr>
+                <w:noProof/>
+              </w:rPr>
+              <w:fldChar w:fldCharType="separate"/>
+            </w:r>
+            <w:r>
+              <w:rPr>
+                <w:noProof/>
+              </w:rPr>
+              <w:t>10</w:t>
+            </w:r>
+            <w:r>
+              <w:rPr>
+                <w:noProof/>
+              </w:rPr>
               <w:fldChar w:fldCharType="end"/>
             </w:r>
           </w:hyperlink>
@@ -1122,39 +1836,65 @@
           <w:pPr>
             <w:pStyle w:val="TM1"/>
             <w:tabs>
-              <w:tab w:val="left" w:pos="567"/>
-              <w:tab w:val="right" w:leader="dot" w:pos="9355"/>
+              <w:tab w:val="right" w:leader="dot" w:pos="9345"/>
             </w:tabs>
+            <w:rPr>
+              <w:rFonts w:eastAsiaTheme="minorEastAsia"/>
+              <w:noProof/>
+              <w:kern w:val="2"/>
+              <w:sz w:val="24"/>
+              <w:szCs w:val="24"/>
+              <w:lang w:eastAsia="fr-CH"/>
+              <w14:ligatures w14:val="standardContextual"/>
+            </w:rPr>
           </w:pPr>
-          <w:hyperlink w:anchor="_Toc20" w:tooltip="#_Toc20" w:history="1">
+          <w:hyperlink w:anchor="_Toc156081937" w:history="1">
             <w:r>
-              <w:t>4.</w:t>
+              <w:rPr>
+                <w:rStyle w:val="Lienhypertexte"/>
+                <w:noProof/>
+              </w:rPr>
+              <w:t>4. Tests</w:t>
             </w:r>
             <w:r>
+              <w:rPr>
+                <w:noProof/>
+              </w:rPr>
               <w:tab/>
             </w:r>
             <w:r>
               <w:rPr>
-                <w:rStyle w:val="Lienhypertexte"/>
+                <w:noProof/>
               </w:rPr>
-              <w:t>Tests</w:t>
-            </w:r>
-            <w:r>
-              <w:tab/>
-            </w:r>
-            <w:r>
               <w:fldChar w:fldCharType="begin"/>
             </w:r>
             <w:r>
-              <w:instrText>PAGEREF _Toc20 \h</w:instrText>
+              <w:rPr>
+                <w:noProof/>
+              </w:rPr>
+              <w:instrText xml:space="preserve"> PAGEREF _Toc156081937 \h </w:instrText>
             </w:r>
             <w:r>
+              <w:rPr>
+                <w:noProof/>
+              </w:rPr>
+            </w:r>
+            <w:r>
+              <w:rPr>
+                <w:noProof/>
+              </w:rPr>
               <w:fldChar w:fldCharType="separate"/>
             </w:r>
             <w:r>
-              <w:t>6</w:t>
+              <w:rPr>
+                <w:noProof/>
+              </w:rPr>
+              <w:t>10</w:t>
             </w:r>
             <w:r>
+              <w:rPr>
+                <w:noProof/>
+              </w:rPr>
               <w:fldChar w:fldCharType="end"/>
             </w:r>
           </w:hyperlink>
@@ -1163,42 +1903,199 @@
           <w:pPr>
             <w:pStyle w:val="TM2"/>
             <w:tabs>
-              <w:tab w:val="left" w:pos="1134"/>
-              <w:tab w:val="right" w:leader="dot" w:pos="9355"/>
+              <w:tab w:val="right" w:leader="dot" w:pos="9345"/>
             </w:tabs>
+            <w:rPr>
+              <w:rFonts w:eastAsiaTheme="minorEastAsia"/>
+              <w:noProof/>
+              <w:kern w:val="2"/>
+              <w:sz w:val="24"/>
+              <w:szCs w:val="24"/>
+              <w:lang w:eastAsia="fr-CH"/>
+              <w14:ligatures w14:val="standardContextual"/>
+            </w:rPr>
           </w:pPr>
-          <w:hyperlink w:anchor="_Toc21" w:tooltip="#_Toc21" w:history="1">
+          <w:hyperlink w:anchor="_Toc156081938" w:history="1">
             <w:r>
               <w:rPr>
-                <w:rFonts w:ascii="Arial" w:eastAsia="Arial" w:hAnsi="Arial" w:cs="Arial"/>
+                <w:rStyle w:val="Lienhypertexte"/>
+                <w:noProof/>
               </w:rPr>
-              <w:t>4.1.</w:t>
+              <w:t>4.1. Tests effectués</w:t>
             </w:r>
             <w:r>
+              <w:rPr>
+                <w:noProof/>
+              </w:rPr>
               <w:tab/>
             </w:r>
             <w:r>
               <w:rPr>
-                <w:rStyle w:val="Lienhypertexte"/>
+                <w:noProof/>
               </w:rPr>
-              <w:t>Tests effectués</w:t>
+              <w:fldChar w:fldCharType="begin"/>
             </w:r>
             <w:r>
+              <w:rPr>
+                <w:noProof/>
+              </w:rPr>
+              <w:instrText xml:space="preserve"> PAGEREF _Toc156081938 \h </w:instrText>
+            </w:r>
+            <w:r>
+              <w:rPr>
+                <w:noProof/>
+              </w:rPr>
+            </w:r>
+            <w:r>
+              <w:rPr>
+                <w:noProof/>
+              </w:rPr>
+              <w:fldChar w:fldCharType="separate"/>
+            </w:r>
+            <w:r>
+              <w:rPr>
+                <w:noProof/>
+              </w:rPr>
+              <w:t>10</w:t>
+            </w:r>
+            <w:r>
+              <w:rPr>
+                <w:noProof/>
+              </w:rPr>
+              <w:fldChar w:fldCharType="end"/>
+            </w:r>
+          </w:hyperlink>
+        </w:p>
+        <w:p>
+          <w:pPr>
+            <w:pStyle w:val="TM1"/>
+            <w:tabs>
+              <w:tab w:val="right" w:leader="dot" w:pos="9345"/>
+            </w:tabs>
+            <w:rPr>
+              <w:rFonts w:eastAsiaTheme="minorEastAsia"/>
+              <w:noProof/>
+              <w:kern w:val="2"/>
+              <w:sz w:val="24"/>
+              <w:szCs w:val="24"/>
+              <w:lang w:eastAsia="fr-CH"/>
+              <w14:ligatures w14:val="standardContextual"/>
+            </w:rPr>
+          </w:pPr>
+          <w:hyperlink w:anchor="_Toc156081939" w:history="1">
+            <w:r>
+              <w:rPr>
+                <w:rStyle w:val="Lienhypertexte"/>
+                <w:noProof/>
+              </w:rPr>
+              <w:t>5. Améliorations possibles</w:t>
+            </w:r>
+            <w:r>
+              <w:rPr>
+                <w:noProof/>
+              </w:rPr>
               <w:tab/>
             </w:r>
             <w:r>
+              <w:rPr>
+                <w:noProof/>
+              </w:rPr>
               <w:fldChar w:fldCharType="begin"/>
             </w:r>
             <w:r>
-              <w:instrText>PAGEREF _Toc21 \h</w:instrText>
+              <w:rPr>
+                <w:noProof/>
+              </w:rPr>
+              <w:instrText xml:space="preserve"> PAGEREF _Toc156081939 \h </w:instrText>
             </w:r>
             <w:r>
+              <w:rPr>
+                <w:noProof/>
+              </w:rPr>
+            </w:r>
+            <w:r>
+              <w:rPr>
+                <w:noProof/>
+              </w:rPr>
               <w:fldChar w:fldCharType="separate"/>
             </w:r>
             <w:r>
-              <w:t>6</w:t>
+              <w:rPr>
+                <w:noProof/>
+              </w:rPr>
+              <w:t>11</w:t>
             </w:r>
             <w:r>
+              <w:rPr>
+                <w:noProof/>
+              </w:rPr>
+              <w:fldChar w:fldCharType="end"/>
+            </w:r>
+          </w:hyperlink>
+        </w:p>
+        <w:p>
+          <w:pPr>
+            <w:pStyle w:val="TM1"/>
+            <w:tabs>
+              <w:tab w:val="right" w:leader="dot" w:pos="9345"/>
+            </w:tabs>
+            <w:rPr>
+              <w:rFonts w:eastAsiaTheme="minorEastAsia"/>
+              <w:noProof/>
+              <w:kern w:val="2"/>
+              <w:sz w:val="24"/>
+              <w:szCs w:val="24"/>
+              <w:lang w:eastAsia="fr-CH"/>
+              <w14:ligatures w14:val="standardContextual"/>
+            </w:rPr>
+          </w:pPr>
+          <w:hyperlink w:anchor="_Toc156081940" w:history="1">
+            <w:r>
+              <w:rPr>
+                <w:rStyle w:val="Lienhypertexte"/>
+                <w:noProof/>
+              </w:rPr>
+              <w:t>6. Conclusions</w:t>
+            </w:r>
+            <w:r>
+              <w:rPr>
+                <w:noProof/>
+              </w:rPr>
+              <w:tab/>
+            </w:r>
+            <w:r>
+              <w:rPr>
+                <w:noProof/>
+              </w:rPr>
+              <w:fldChar w:fldCharType="begin"/>
+            </w:r>
+            <w:r>
+              <w:rPr>
+                <w:noProof/>
+              </w:rPr>
+              <w:instrText xml:space="preserve"> PAGEREF _Toc156081940 \h </w:instrText>
+            </w:r>
+            <w:r>
+              <w:rPr>
+                <w:noProof/>
+              </w:rPr>
+            </w:r>
+            <w:r>
+              <w:rPr>
+                <w:noProof/>
+              </w:rPr>
+              <w:fldChar w:fldCharType="separate"/>
+            </w:r>
+            <w:r>
+              <w:rPr>
+                <w:noProof/>
+              </w:rPr>
+              <w:t>11</w:t>
+            </w:r>
+            <w:r>
+              <w:rPr>
+                <w:noProof/>
+              </w:rPr>
               <w:fldChar w:fldCharType="end"/>
             </w:r>
           </w:hyperlink>
@@ -1207,42 +2104,132 @@
           <w:pPr>
             <w:pStyle w:val="TM2"/>
             <w:tabs>
-              <w:tab w:val="left" w:pos="1134"/>
-              <w:tab w:val="right" w:leader="dot" w:pos="9355"/>
+              <w:tab w:val="right" w:leader="dot" w:pos="9345"/>
             </w:tabs>
+            <w:rPr>
+              <w:rFonts w:eastAsiaTheme="minorEastAsia"/>
+              <w:noProof/>
+              <w:kern w:val="2"/>
+              <w:sz w:val="24"/>
+              <w:szCs w:val="24"/>
+              <w:lang w:eastAsia="fr-CH"/>
+              <w14:ligatures w14:val="standardContextual"/>
+            </w:rPr>
           </w:pPr>
-          <w:hyperlink w:anchor="_Toc22" w:tooltip="#_Toc22" w:history="1">
+          <w:hyperlink w:anchor="_Toc156081941" w:history="1">
             <w:r>
               <w:rPr>
-                <w:rFonts w:ascii="Arial" w:eastAsia="Arial" w:hAnsi="Arial" w:cs="Arial"/>
+                <w:rStyle w:val="Lienhypertexte"/>
+                <w:noProof/>
               </w:rPr>
-              <w:t>4.2.</w:t>
+              <w:t>6.1. Conclusion de groupe</w:t>
             </w:r>
             <w:r>
+              <w:rPr>
+                <w:noProof/>
+              </w:rPr>
               <w:tab/>
             </w:r>
             <w:r>
               <w:rPr>
-                <w:rStyle w:val="Lienhypertexte"/>
+                <w:noProof/>
               </w:rPr>
-              <w:t>Erreurs restantes</w:t>
+              <w:fldChar w:fldCharType="begin"/>
             </w:r>
             <w:r>
+              <w:rPr>
+                <w:noProof/>
+              </w:rPr>
+              <w:instrText xml:space="preserve"> PAGEREF _Toc156081941 \h </w:instrText>
+            </w:r>
+            <w:r>
+              <w:rPr>
+                <w:noProof/>
+              </w:rPr>
+            </w:r>
+            <w:r>
+              <w:rPr>
+                <w:noProof/>
+              </w:rPr>
+              <w:fldChar w:fldCharType="separate"/>
+            </w:r>
+            <w:r>
+              <w:rPr>
+                <w:noProof/>
+              </w:rPr>
+              <w:t>11</w:t>
+            </w:r>
+            <w:r>
+              <w:rPr>
+                <w:noProof/>
+              </w:rPr>
+              <w:fldChar w:fldCharType="end"/>
+            </w:r>
+          </w:hyperlink>
+        </w:p>
+        <w:p>
+          <w:pPr>
+            <w:pStyle w:val="TM2"/>
+            <w:tabs>
+              <w:tab w:val="right" w:leader="dot" w:pos="9345"/>
+            </w:tabs>
+            <w:rPr>
+              <w:rFonts w:eastAsiaTheme="minorEastAsia"/>
+              <w:noProof/>
+              <w:kern w:val="2"/>
+              <w:sz w:val="24"/>
+              <w:szCs w:val="24"/>
+              <w:lang w:eastAsia="fr-CH"/>
+              <w14:ligatures w14:val="standardContextual"/>
+            </w:rPr>
+          </w:pPr>
+          <w:hyperlink w:anchor="_Toc156081942" w:history="1">
+            <w:r>
+              <w:rPr>
+                <w:rStyle w:val="Lienhypertexte"/>
+                <w:noProof/>
+              </w:rPr>
+              <w:t>6.2. Conclusions individuelles</w:t>
+            </w:r>
+            <w:r>
+              <w:rPr>
+                <w:noProof/>
+              </w:rPr>
               <w:tab/>
             </w:r>
             <w:r>
+              <w:rPr>
+                <w:noProof/>
+              </w:rPr>
               <w:fldChar w:fldCharType="begin"/>
             </w:r>
             <w:r>
-              <w:instrText>PAGEREF _Toc22 \h</w:instrText>
+              <w:rPr>
+                <w:noProof/>
+              </w:rPr>
+              <w:instrText xml:space="preserve"> PAGEREF _Toc156081942 \h </w:instrText>
             </w:r>
             <w:r>
+              <w:rPr>
+                <w:noProof/>
+              </w:rPr>
+            </w:r>
+            <w:r>
+              <w:rPr>
+                <w:noProof/>
+              </w:rPr>
               <w:fldChar w:fldCharType="separate"/>
             </w:r>
             <w:r>
-              <w:t>6</w:t>
+              <w:rPr>
+                <w:noProof/>
+              </w:rPr>
+              <w:t>11</w:t>
             </w:r>
             <w:r>
+              <w:rPr>
+                <w:noProof/>
+              </w:rPr>
               <w:fldChar w:fldCharType="end"/>
             </w:r>
           </w:hyperlink>
@@ -1251,39 +2238,65 @@
           <w:pPr>
             <w:pStyle w:val="TM1"/>
             <w:tabs>
-              <w:tab w:val="left" w:pos="567"/>
-              <w:tab w:val="right" w:leader="dot" w:pos="9355"/>
+              <w:tab w:val="right" w:leader="dot" w:pos="9345"/>
             </w:tabs>
+            <w:rPr>
+              <w:rFonts w:eastAsiaTheme="minorEastAsia"/>
+              <w:noProof/>
+              <w:kern w:val="2"/>
+              <w:sz w:val="24"/>
+              <w:szCs w:val="24"/>
+              <w:lang w:eastAsia="fr-CH"/>
+              <w14:ligatures w14:val="standardContextual"/>
+            </w:rPr>
           </w:pPr>
-          <w:hyperlink w:anchor="_Toc23" w:tooltip="#_Toc23" w:history="1">
+          <w:hyperlink w:anchor="_Toc156081943" w:history="1">
             <w:r>
-              <w:t>5.</w:t>
+              <w:rPr>
+                <w:rStyle w:val="Lienhypertexte"/>
+                <w:noProof/>
+              </w:rPr>
+              <w:t>7. Annexes</w:t>
             </w:r>
             <w:r>
+              <w:rPr>
+                <w:noProof/>
+              </w:rPr>
               <w:tab/>
             </w:r>
             <w:r>
               <w:rPr>
-                <w:rStyle w:val="Lienhypertexte"/>
+                <w:noProof/>
               </w:rPr>
-              <w:t>Conclusions</w:t>
-            </w:r>
-            <w:r>
-              <w:tab/>
-            </w:r>
-            <w:r>
               <w:fldChar w:fldCharType="begin"/>
             </w:r>
             <w:r>
-              <w:instrText>PAGEREF _Toc23 \h</w:instrText>
+              <w:rPr>
+                <w:noProof/>
+              </w:rPr>
+              <w:instrText xml:space="preserve"> PAGEREF _Toc156081943 \h </w:instrText>
             </w:r>
             <w:r>
+              <w:rPr>
+                <w:noProof/>
+              </w:rPr>
+            </w:r>
+            <w:r>
+              <w:rPr>
+                <w:noProof/>
+              </w:rPr>
               <w:fldChar w:fldCharType="separate"/>
             </w:r>
             <w:r>
-              <w:t>6</w:t>
+              <w:rPr>
+                <w:noProof/>
+              </w:rPr>
+              <w:t>11</w:t>
             </w:r>
             <w:r>
+              <w:rPr>
+                <w:noProof/>
+              </w:rPr>
               <w:fldChar w:fldCharType="end"/>
             </w:r>
           </w:hyperlink>
@@ -1292,42 +2305,65 @@
           <w:pPr>
             <w:pStyle w:val="TM2"/>
             <w:tabs>
-              <w:tab w:val="left" w:pos="1134"/>
-              <w:tab w:val="right" w:leader="dot" w:pos="9355"/>
+              <w:tab w:val="right" w:leader="dot" w:pos="9345"/>
             </w:tabs>
+            <w:rPr>
+              <w:rFonts w:eastAsiaTheme="minorEastAsia"/>
+              <w:noProof/>
+              <w:kern w:val="2"/>
+              <w:sz w:val="24"/>
+              <w:szCs w:val="24"/>
+              <w:lang w:eastAsia="fr-CH"/>
+              <w14:ligatures w14:val="standardContextual"/>
+            </w:rPr>
           </w:pPr>
-          <w:hyperlink w:anchor="_Toc24" w:tooltip="#_Toc24" w:history="1">
+          <w:hyperlink w:anchor="_Toc156081944" w:history="1">
             <w:r>
               <w:rPr>
-                <w:rFonts w:ascii="Arial" w:eastAsia="Arial" w:hAnsi="Arial" w:cs="Arial"/>
+                <w:rStyle w:val="Lienhypertexte"/>
+                <w:noProof/>
               </w:rPr>
-              <w:t>5.1.</w:t>
+              <w:t>7.1. Sources - Bibliographie</w:t>
             </w:r>
             <w:r>
+              <w:rPr>
+                <w:noProof/>
+              </w:rPr>
               <w:tab/>
             </w:r>
             <w:r>
               <w:rPr>
-                <w:rStyle w:val="Lienhypertexte"/>
+                <w:noProof/>
               </w:rPr>
-              <w:t>Conslusion de groupe</w:t>
-            </w:r>
-            <w:r>
-              <w:tab/>
-            </w:r>
-            <w:r>
               <w:fldChar w:fldCharType="begin"/>
             </w:r>
             <w:r>
-              <w:instrText>PAGEREF _Toc24 \h</w:instrText>
+              <w:rPr>
+                <w:noProof/>
+              </w:rPr>
+              <w:instrText xml:space="preserve"> PAGEREF _Toc156081944 \h </w:instrText>
             </w:r>
             <w:r>
+              <w:rPr>
+                <w:noProof/>
+              </w:rPr>
+            </w:r>
+            <w:r>
+              <w:rPr>
+                <w:noProof/>
+              </w:rPr>
               <w:fldChar w:fldCharType="separate"/>
             </w:r>
             <w:r>
-              <w:t>6</w:t>
+              <w:rPr>
+                <w:noProof/>
+              </w:rPr>
+              <w:t>11</w:t>
             </w:r>
             <w:r>
+              <w:rPr>
+                <w:noProof/>
+              </w:rPr>
               <w:fldChar w:fldCharType="end"/>
             </w:r>
           </w:hyperlink>
@@ -1336,83 +2372,65 @@
           <w:pPr>
             <w:pStyle w:val="TM2"/>
             <w:tabs>
-              <w:tab w:val="left" w:pos="1134"/>
-              <w:tab w:val="right" w:leader="dot" w:pos="9355"/>
+              <w:tab w:val="right" w:leader="dot" w:pos="9345"/>
             </w:tabs>
+            <w:rPr>
+              <w:rFonts w:eastAsiaTheme="minorEastAsia"/>
+              <w:noProof/>
+              <w:kern w:val="2"/>
+              <w:sz w:val="24"/>
+              <w:szCs w:val="24"/>
+              <w:lang w:eastAsia="fr-CH"/>
+              <w14:ligatures w14:val="standardContextual"/>
+            </w:rPr>
           </w:pPr>
-          <w:hyperlink w:anchor="_Toc25" w:tooltip="#_Toc25" w:history="1">
+          <w:hyperlink w:anchor="_Toc156081945" w:history="1">
             <w:r>
               <w:rPr>
-                <w:rFonts w:ascii="Arial" w:eastAsia="Arial" w:hAnsi="Arial" w:cs="Arial"/>
+                <w:rStyle w:val="Lienhypertexte"/>
+                <w:noProof/>
               </w:rPr>
-              <w:t>5.2.</w:t>
+              <w:t>7.2. Table des abréviations</w:t>
             </w:r>
             <w:r>
+              <w:rPr>
+                <w:noProof/>
+              </w:rPr>
               <w:tab/>
             </w:r>
             <w:r>
               <w:rPr>
-                <w:rStyle w:val="Lienhypertexte"/>
+                <w:noProof/>
               </w:rPr>
-              <w:t>Conclusions individuelles</w:t>
-            </w:r>
-            <w:r>
-              <w:tab/>
-            </w:r>
-            <w:r>
               <w:fldChar w:fldCharType="begin"/>
             </w:r>
             <w:r>
-              <w:instrText>PAGEREF _Toc25 \h</w:instrText>
+              <w:rPr>
+                <w:noProof/>
+              </w:rPr>
+              <w:instrText xml:space="preserve"> PAGEREF _Toc156081945 \h </w:instrText>
             </w:r>
             <w:r>
+              <w:rPr>
+                <w:noProof/>
+              </w:rPr>
+            </w:r>
+            <w:r>
+              <w:rPr>
+                <w:noProof/>
+              </w:rPr>
               <w:fldChar w:fldCharType="separate"/>
             </w:r>
             <w:r>
-              <w:t>6</w:t>
-            </w:r>
-            <w:r>
-              <w:fldChar w:fldCharType="end"/>
-            </w:r>
-          </w:hyperlink>
-        </w:p>
-        <w:p>
-          <w:pPr>
-            <w:pStyle w:val="TM1"/>
-            <w:tabs>
-              <w:tab w:val="left" w:pos="567"/>
-              <w:tab w:val="right" w:leader="dot" w:pos="9355"/>
-            </w:tabs>
-          </w:pPr>
-          <w:hyperlink w:anchor="_Toc26" w:tooltip="#_Toc26" w:history="1">
-            <w:r>
-              <w:t>6.</w:t>
-            </w:r>
-            <w:r>
-              <w:tab/>
+              <w:rPr>
+                <w:noProof/>
+              </w:rPr>
+              <w:t>11</w:t>
             </w:r>
             <w:r>
               <w:rPr>
-                <w:rStyle w:val="Lienhypertexte"/>
+                <w:noProof/>
               </w:rPr>
-              <w:t>Annexes</w:t>
-            </w:r>
-            <w:r>
-              <w:tab/>
-            </w:r>
-            <w:r>
-              <w:fldChar w:fldCharType="begin"/>
-            </w:r>
-            <w:r>
-              <w:instrText>PAGEREF _Toc26 \h</w:instrText>
-            </w:r>
-            <w:r>
-              <w:fldChar w:fldCharType="separate"/>
-            </w:r>
-            <w:r>
-              <w:t>6</w:t>
-            </w:r>
-            <w:r>
               <w:fldChar w:fldCharType="end"/>
             </w:r>
           </w:hyperlink>
@@ -1421,42 +2439,65 @@
           <w:pPr>
             <w:pStyle w:val="TM2"/>
             <w:tabs>
-              <w:tab w:val="left" w:pos="1134"/>
-              <w:tab w:val="right" w:leader="dot" w:pos="9355"/>
+              <w:tab w:val="right" w:leader="dot" w:pos="9345"/>
             </w:tabs>
+            <w:rPr>
+              <w:rFonts w:eastAsiaTheme="minorEastAsia"/>
+              <w:noProof/>
+              <w:kern w:val="2"/>
+              <w:sz w:val="24"/>
+              <w:szCs w:val="24"/>
+              <w:lang w:eastAsia="fr-CH"/>
+              <w14:ligatures w14:val="standardContextual"/>
+            </w:rPr>
           </w:pPr>
-          <w:hyperlink w:anchor="_Toc27" w:tooltip="#_Toc27" w:history="1">
+          <w:hyperlink w:anchor="_Toc156081946" w:history="1">
             <w:r>
               <w:rPr>
-                <w:rFonts w:ascii="Arial" w:eastAsia="Arial" w:hAnsi="Arial" w:cs="Arial"/>
+                <w:rStyle w:val="Lienhypertexte"/>
+                <w:noProof/>
               </w:rPr>
-              <w:t>6.1.</w:t>
+              <w:t>7.3. Table des illustrations</w:t>
             </w:r>
             <w:r>
+              <w:rPr>
+                <w:noProof/>
+              </w:rPr>
               <w:tab/>
             </w:r>
             <w:r>
               <w:rPr>
-                <w:rStyle w:val="Lienhypertexte"/>
+                <w:noProof/>
               </w:rPr>
-              <w:t>Sources - Bibliographie</w:t>
-            </w:r>
-            <w:r>
-              <w:tab/>
-            </w:r>
-            <w:r>
               <w:fldChar w:fldCharType="begin"/>
             </w:r>
             <w:r>
-              <w:instrText>PAGEREF _Toc27 \h</w:instrText>
+              <w:rPr>
+                <w:noProof/>
+              </w:rPr>
+              <w:instrText xml:space="preserve"> PAGEREF _Toc156081946 \h </w:instrText>
             </w:r>
             <w:r>
+              <w:rPr>
+                <w:noProof/>
+              </w:rPr>
+            </w:r>
+            <w:r>
+              <w:rPr>
+                <w:noProof/>
+              </w:rPr>
               <w:fldChar w:fldCharType="separate"/>
             </w:r>
             <w:r>
-              <w:t>6</w:t>
+              <w:rPr>
+                <w:noProof/>
+              </w:rPr>
+              <w:t>12</w:t>
             </w:r>
             <w:r>
+              <w:rPr>
+                <w:noProof/>
+              </w:rPr>
               <w:fldChar w:fldCharType="end"/>
             </w:r>
           </w:hyperlink>
@@ -1465,86 +2506,66 @@
           <w:pPr>
             <w:pStyle w:val="TM2"/>
             <w:tabs>
-              <w:tab w:val="left" w:pos="1134"/>
-              <w:tab w:val="right" w:leader="dot" w:pos="9355"/>
+              <w:tab w:val="right" w:leader="dot" w:pos="9345"/>
             </w:tabs>
+            <w:rPr>
+              <w:rFonts w:eastAsiaTheme="minorEastAsia"/>
+              <w:noProof/>
+              <w:kern w:val="2"/>
+              <w:sz w:val="24"/>
+              <w:szCs w:val="24"/>
+              <w:lang w:eastAsia="fr-CH"/>
+              <w14:ligatures w14:val="standardContextual"/>
+            </w:rPr>
           </w:pPr>
-          <w:hyperlink w:anchor="_Toc28" w:tooltip="#_Toc28" w:history="1">
+          <w:hyperlink w:anchor="_Toc156081947" w:history="1">
             <w:r>
               <w:rPr>
-                <w:rFonts w:ascii="Arial" w:eastAsia="Arial" w:hAnsi="Arial" w:cs="Arial"/>
+                <w:rStyle w:val="Lienhypertexte"/>
+                <w:noProof/>
+                <w:lang w:val="en-GB"/>
               </w:rPr>
-              <w:t>6.2.</w:t>
+              <w:t>7.4. Index</w:t>
             </w:r>
             <w:r>
+              <w:rPr>
+                <w:noProof/>
+              </w:rPr>
               <w:tab/>
             </w:r>
             <w:r>
               <w:rPr>
-                <w:rStyle w:val="Lienhypertexte"/>
+                <w:noProof/>
               </w:rPr>
-              <w:t>Table des abbréviations</w:t>
-            </w:r>
-            <w:r>
-              <w:tab/>
-            </w:r>
-            <w:r>
               <w:fldChar w:fldCharType="begin"/>
             </w:r>
             <w:r>
-              <w:instrText>PAGEREF _Toc28 \h</w:instrText>
+              <w:rPr>
+                <w:noProof/>
+              </w:rPr>
+              <w:instrText xml:space="preserve"> PAGEREF _Toc156081947 \h </w:instrText>
             </w:r>
             <w:r>
+              <w:rPr>
+                <w:noProof/>
+              </w:rPr>
+            </w:r>
+            <w:r>
+              <w:rPr>
+                <w:noProof/>
+              </w:rPr>
               <w:fldChar w:fldCharType="separate"/>
             </w:r>
             <w:r>
-              <w:t>6</w:t>
-            </w:r>
-            <w:r>
-              <w:fldChar w:fldCharType="end"/>
-            </w:r>
-          </w:hyperlink>
-        </w:p>
-        <w:p>
-          <w:pPr>
-            <w:pStyle w:val="TM2"/>
-            <w:tabs>
-              <w:tab w:val="left" w:pos="1134"/>
-              <w:tab w:val="right" w:leader="dot" w:pos="9355"/>
-            </w:tabs>
-          </w:pPr>
-          <w:hyperlink w:anchor="_Toc29" w:tooltip="#_Toc29" w:history="1">
-            <w:r>
               <w:rPr>
-                <w:rFonts w:ascii="Arial" w:eastAsia="Arial" w:hAnsi="Arial" w:cs="Arial"/>
+                <w:noProof/>
               </w:rPr>
-              <w:t>6.3.</w:t>
-            </w:r>
-            <w:r>
-              <w:tab/>
+              <w:t>12</w:t>
             </w:r>
             <w:r>
               <w:rPr>
-                <w:rStyle w:val="Lienhypertexte"/>
+                <w:noProof/>
               </w:rPr>
-              <w:t>Table des illustrations</w:t>
-            </w:r>
-            <w:r>
-              <w:tab/>
-            </w:r>
-            <w:r>
-              <w:fldChar w:fldCharType="begin"/>
-            </w:r>
-            <w:r>
-              <w:instrText>PAGEREF _Toc29 \h</w:instrText>
-            </w:r>
-            <w:r>
-              <w:fldChar w:fldCharType="separate"/>
-            </w:r>
-            <w:r>
-              <w:t>7</w:t>
-            </w:r>
-            <w:r>
               <w:fldChar w:fldCharType="end"/>
             </w:r>
           </w:hyperlink>
@@ -1578,7 +2599,7 @@
       <w:pPr>
         <w:pStyle w:val="Titre1"/>
       </w:pPr>
-      <w:bookmarkStart w:id="0" w:name="_Toc1"/>
+      <w:bookmarkStart w:id="0" w:name="_Toc156081914"/>
       <w:r>
         <w:t>Introduction</w:t>
       </w:r>
@@ -1588,7 +2609,7 @@
       <w:pPr>
         <w:pStyle w:val="Titre2"/>
       </w:pPr>
-      <w:bookmarkStart w:id="1" w:name="_Toc2"/>
+      <w:bookmarkStart w:id="1" w:name="_Toc156081915"/>
       <w:r>
         <w:t>Cadre, description et motivation</w:t>
       </w:r>
@@ -1660,13 +2681,11 @@
         <w:t xml:space="preserve"> Il inclut également </w:t>
       </w:r>
       <w:r>
-        <w:t xml:space="preserve">un serveur local MySQL hébergeant la base de </w:t>
-      </w:r>
-      <w:proofErr w:type="gramStart"/>
-      <w:r>
-        <w:t>donnée</w:t>
-      </w:r>
-      <w:proofErr w:type="gramEnd"/>
+        <w:t>un serveur local MySQL hébergeant la base de donnée</w:t>
+      </w:r>
+      <w:r>
+        <w:t>s</w:t>
+      </w:r>
       <w:r>
         <w:t xml:space="preserve"> contenant les informations nécessaires à la gestion du stock par le logiciel.</w:t>
       </w:r>
@@ -1683,7 +2702,7 @@
       <w:pPr>
         <w:pStyle w:val="Titre2"/>
       </w:pPr>
-      <w:bookmarkStart w:id="2" w:name="_Toc3"/>
+      <w:bookmarkStart w:id="2" w:name="_Toc156081916"/>
       <w:r>
         <w:t>Organisation</w:t>
       </w:r>
@@ -1826,13 +2845,26 @@
     <w:p>
       <w:r>
         <w:t>Durant ces 3 parties, nous avons documenté chacun de notre côté, les éléments nous semblant pertinents, afin de simplifier l’écriture de la documentation.</w:t>
+      </w:r>
+    </w:p>
+    <w:p>
+      <w:pPr>
+        <w:rPr>
+          <w:color w:val="FF0000"/>
+        </w:rPr>
+      </w:pPr>
+      <w:r>
+        <w:rPr>
+          <w:color w:val="FF0000"/>
+        </w:rPr>
+        <w:t>// TODO : merge avec planification ?</w:t>
       </w:r>
     </w:p>
     <w:p>
       <w:pPr>
         <w:pStyle w:val="Titre2"/>
       </w:pPr>
-      <w:bookmarkStart w:id="3" w:name="_Toc4"/>
+      <w:bookmarkStart w:id="3" w:name="_Toc156081917"/>
       <w:r>
         <w:t>Objectifs</w:t>
       </w:r>
@@ -1846,11 +2878,11 @@
         <w:t>e</w:t>
       </w:r>
       <w:r>
-        <w:t xml:space="preserve">ragir avec la base de données, afin d’avoir accès à l’adresse email et au mot de passe des personnes ayant accès à notre logiciel. Si les informations d’identification sont correctes, la page d’accueil de notre logiciel doit s’afficher. Sur le haut de la page d’accueil du logiciel, des onglets permettent de choisir quelles sont les informations que l’on souhaite </w:t>
+        <w:t xml:space="preserve">ragir avec la base de données, afin d’avoir accès à l’adresse email et au mot de passe des personnes ayant accès à notre logiciel. Si les informations d’identification </w:t>
       </w:r>
       <w:r>
         <w:lastRenderedPageBreak/>
-        <w:t>afficher. Lors du chargement de l’onglet sélectionné, le logiciel int</w:t>
+        <w:t>sont correctes, la page d’accueil de notre logiciel doit s’afficher. Sur le haut de la page d’accueil du logiciel, des onglets permettent de choisir quelles sont les informations que l’on souhaite afficher. Lors du chargement de l’onglet sélectionné, le logiciel int</w:t>
       </w:r>
       <w:r>
         <w:t>e</w:t>
@@ -1895,7 +2927,7 @@
       <w:pPr>
         <w:pStyle w:val="Titre2"/>
       </w:pPr>
-      <w:bookmarkStart w:id="4" w:name="_Toc5"/>
+      <w:bookmarkStart w:id="4" w:name="_Toc156081918"/>
       <w:r>
         <w:t>Planification</w:t>
       </w:r>
@@ -1951,8 +2983,11 @@
     <w:p>
       <w:pPr>
         <w:pStyle w:val="Titre1"/>
+        <w:rPr>
+          <w:rStyle w:val="Titre1Car"/>
+        </w:rPr>
       </w:pPr>
-      <w:bookmarkStart w:id="5" w:name="_Toc6"/>
+      <w:bookmarkStart w:id="5" w:name="_Toc156081919"/>
       <w:r>
         <w:rPr>
           <w:rStyle w:val="Titre1Car"/>
@@ -1960,12 +2995,58 @@
         <w:t>Analyse</w:t>
       </w:r>
       <w:bookmarkEnd w:id="5"/>
+    </w:p>
+    <w:p>
+      <w:r>
+        <w:t>Nous avons été confrontés principalement à deux difficultés :</w:t>
+      </w:r>
+    </w:p>
+    <w:p>
+      <w:pPr>
+        <w:pStyle w:val="Paragraphedeliste"/>
+        <w:numPr>
+          <w:ilvl w:val="0"/>
+          <w:numId w:val="13"/>
+        </w:numPr>
+      </w:pPr>
+      <w:r>
+        <w:t xml:space="preserve">Le manque de connaissances sur la logistique dans un environnement de travail réel : à quoi correspondent chaque code barre sur un colis ? Comment est effectué le </w:t>
+      </w:r>
+      <w:proofErr w:type="spellStart"/>
+      <w:r>
+        <w:t>tracking</w:t>
+      </w:r>
+      <w:proofErr w:type="spellEnd"/>
+      <w:r>
+        <w:t xml:space="preserve"> d’un colis ? Est-ce qu’il existe une base de données partagée entre un transporteur et l’entreprise qui requiert ces services pour suivre ces colis ? Nous avons évidemment cherché des informations sur internet mais nous avons également tenté d’en apprendre plus en faisant jouer nos contacts. Nous avons en effet pu discuter avec le mari d’une amie qui est logisticien mais sa spécialisation ne lui permettait pas de nous aider pour répondre précisément à ces questions. Nous nous sommes aussi rendu à l’Imprimerie de Sainte-Croix avec laquelle un autre ami a des contacts, mais à nouveau ils n’ont pas pu nous aider : ils n’ont pas un inventaire suffisamment grand à gérer pour utiliser des systèmes de gestion </w:t>
+      </w:r>
+      <w:r>
+        <w:t>des stocks</w:t>
+      </w:r>
+      <w:r>
+        <w:t>.</w:t>
+      </w:r>
+    </w:p>
+    <w:p>
+      <w:pPr>
+        <w:pStyle w:val="Paragraphedeliste"/>
+        <w:numPr>
+          <w:ilvl w:val="0"/>
+          <w:numId w:val="13"/>
+        </w:numPr>
+      </w:pPr>
+      <w:r>
+        <w:t>Le juste milieu à trouver entre la complexité réelle du sujet et la faisabilité de l’implémentation du projet à notre niveau</w:t>
+      </w:r>
+      <w:r>
+        <w:t>.</w:t>
+      </w:r>
     </w:p>
     <w:p>
       <w:pPr>
         <w:pStyle w:val="Titre2"/>
       </w:pPr>
-      <w:bookmarkStart w:id="6" w:name="_Toc7"/>
+      <w:bookmarkStart w:id="6" w:name="_Toc156081920"/>
       <w:r>
         <w:t>Use cases et scénarios</w:t>
       </w:r>
@@ -1981,15 +3062,22 @@
       </w:r>
       <w:proofErr w:type="spellEnd"/>
       <w:r>
-        <w:t xml:space="preserve"> dans la rubrique Documentation sous le nom CargoFlow_Gantt_UseCases.xlsx.</w:t>
+        <w:t xml:space="preserve"> dans l</w:t>
+      </w:r>
+      <w:r>
+        <w:t xml:space="preserve">e dossier </w:t>
+      </w:r>
+      <w:r>
+        <w:t>Documentation sous le nom CargoFlow_Gantt_UseCases.xlsx.</w:t>
       </w:r>
     </w:p>
     <w:p>
       <w:pPr>
         <w:pStyle w:val="Titre2"/>
       </w:pPr>
-      <w:bookmarkStart w:id="7" w:name="_Toc8"/>
-      <w:r>
+      <w:bookmarkStart w:id="7" w:name="_Toc156081921"/>
+      <w:r>
+        <w:lastRenderedPageBreak/>
         <w:t>Maquettes</w:t>
       </w:r>
       <w:bookmarkEnd w:id="7"/>
@@ -2037,7 +3125,7 @@
       <w:pPr>
         <w:pStyle w:val="Titre2"/>
       </w:pPr>
-      <w:bookmarkStart w:id="8" w:name="_Toc9"/>
+      <w:bookmarkStart w:id="8" w:name="_Toc156081922"/>
       <w:r>
         <w:t>MCD</w:t>
       </w:r>
@@ -2060,7 +3148,7 @@
       <w:pPr>
         <w:pStyle w:val="Titre1"/>
       </w:pPr>
-      <w:bookmarkStart w:id="9" w:name="_Toc10"/>
+      <w:bookmarkStart w:id="9" w:name="_Toc156081923"/>
       <w:r>
         <w:t>Implémentation</w:t>
       </w:r>
@@ -2070,9 +3158,8 @@
       <w:pPr>
         <w:pStyle w:val="Titre2"/>
       </w:pPr>
-      <w:bookmarkStart w:id="10" w:name="_Toc11"/>
-      <w:r>
-        <w:lastRenderedPageBreak/>
+      <w:bookmarkStart w:id="10" w:name="_Toc156081924"/>
+      <w:r>
         <w:t>Choix techniques</w:t>
       </w:r>
       <w:bookmarkEnd w:id="10"/>
@@ -2081,7 +3168,7 @@
       <w:pPr>
         <w:pStyle w:val="Titre3"/>
       </w:pPr>
-      <w:bookmarkStart w:id="11" w:name="_Toc12"/>
+      <w:bookmarkStart w:id="11" w:name="_Toc156081925"/>
       <w:r>
         <w:t>Base de données</w:t>
       </w:r>
@@ -2158,7 +3245,7 @@
       <w:pPr>
         <w:pStyle w:val="Titre3"/>
       </w:pPr>
-      <w:bookmarkStart w:id="12" w:name="_Toc13"/>
+      <w:bookmarkStart w:id="12" w:name="_Toc156081926"/>
       <w:r>
         <w:t>Documentation</w:t>
       </w:r>
@@ -2188,7 +3275,7 @@
       <w:pPr>
         <w:pStyle w:val="Titre3"/>
       </w:pPr>
-      <w:bookmarkStart w:id="13" w:name="_Toc14"/>
+      <w:bookmarkStart w:id="13" w:name="_Toc156081927"/>
       <w:r>
         <w:t>Développement</w:t>
       </w:r>
@@ -2234,7 +3321,7 @@
       <w:pPr>
         <w:pStyle w:val="Titre2"/>
       </w:pPr>
-      <w:bookmarkStart w:id="14" w:name="_Toc15"/>
+      <w:bookmarkStart w:id="14" w:name="_Toc156081928"/>
       <w:r>
         <w:t>Conventions</w:t>
       </w:r>
@@ -2244,7 +3331,7 @@
       <w:pPr>
         <w:pStyle w:val="Titre3"/>
       </w:pPr>
-      <w:bookmarkStart w:id="15" w:name="_Toc16"/>
+      <w:bookmarkStart w:id="15" w:name="_Toc156081929"/>
       <w:r>
         <w:t>Commentaires</w:t>
       </w:r>
@@ -2259,8 +3346,9 @@
       <w:pPr>
         <w:pStyle w:val="Titre3"/>
       </w:pPr>
-      <w:bookmarkStart w:id="16" w:name="_Toc17"/>
-      <w:r>
+      <w:bookmarkStart w:id="16" w:name="_Toc156081930"/>
+      <w:r>
+        <w:lastRenderedPageBreak/>
         <w:t>Conventions de nommage</w:t>
       </w:r>
       <w:bookmarkEnd w:id="16"/>
@@ -2481,7 +3569,6 @@
         </w:numPr>
       </w:pPr>
       <w:r>
-        <w:lastRenderedPageBreak/>
         <w:t xml:space="preserve">Label : </w:t>
       </w:r>
       <w:proofErr w:type="spellStart"/>
@@ -2550,7 +3637,7 @@
       <w:pPr>
         <w:pStyle w:val="Titre2"/>
       </w:pPr>
-      <w:bookmarkStart w:id="17" w:name="_Toc18"/>
+      <w:bookmarkStart w:id="17" w:name="_Toc156081931"/>
       <w:r>
         <w:t>MLD</w:t>
       </w:r>
@@ -2567,6 +3654,25 @@
       <w:proofErr w:type="spellEnd"/>
       <w:r>
         <w:t xml:space="preserve"> dans le dossier Documentation sous le nom CargoFlow_MLD_v3.mwb dans la branche main.</w:t>
+      </w:r>
+    </w:p>
+    <w:p>
+      <w:pPr>
+        <w:rPr>
+          <w:color w:val="FF0000"/>
+        </w:rPr>
+      </w:pPr>
+      <w:r>
+        <w:rPr>
+          <w:color w:val="FF0000"/>
+        </w:rPr>
+        <w:t>//</w:t>
+      </w:r>
+      <w:r>
+        <w:rPr>
+          <w:color w:val="FF0000"/>
+        </w:rPr>
+        <w:t xml:space="preserve"> TODO : justifier certains éléments</w:t>
       </w:r>
     </w:p>
     <w:p>
@@ -2576,12 +3682,12 @@
           <w:rStyle w:val="Titre2Car"/>
         </w:rPr>
       </w:pPr>
-      <w:bookmarkStart w:id="18" w:name="_Toc19"/>
+      <w:bookmarkStart w:id="18" w:name="_Toc156081932"/>
       <w:r>
         <w:rPr>
           <w:rStyle w:val="Titre2Car"/>
         </w:rPr>
-        <w:t>Fonctionnement</w:t>
+        <w:t>Organisation et fonctionnement du programme</w:t>
       </w:r>
       <w:bookmarkEnd w:id="18"/>
     </w:p>
@@ -2656,98 +3762,158 @@
       <w:pPr>
         <w:pStyle w:val="Titre3"/>
       </w:pPr>
-      <w:r>
-        <w:t>DBConnection</w:t>
-      </w:r>
+      <w:bookmarkStart w:id="19" w:name="_Toc156081933"/>
+      <w:r>
+        <w:t>Diagramme de classes</w:t>
+      </w:r>
+      <w:bookmarkEnd w:id="19"/>
     </w:p>
     <w:p>
-      <w:r>
-        <w:t xml:space="preserve">La classe </w:t>
-      </w:r>
-      <w:r>
+      <w:pPr>
         <w:rPr>
-          <w:rStyle w:val="Console"/>
+          <w:color w:val="FF0000"/>
         </w:rPr>
-        <w:t>DBConnection</w:t>
-      </w:r>
-      <w:r>
-        <w:t xml:space="preserve"> est dédiée à </w:t>
-      </w:r>
-      <w:r>
-        <w:t xml:space="preserve">l’établissement et </w:t>
-      </w:r>
-      <w:r>
-        <w:t xml:space="preserve">à </w:t>
-      </w:r>
-      <w:r>
-        <w:t>la fermeture de connexions avec la base de données</w:t>
-      </w:r>
-      <w:r>
-        <w:t xml:space="preserve"> ainsi qu’à l’exécution de différents types de requêtes.</w:t>
-      </w:r>
-      <w:r>
-        <w:t xml:space="preserve"> Nous avons essayé, dans la mesure du possible, de créer des méthodes d’exécution des requêtes les plus « généralistes » possibles</w:t>
-      </w:r>
-      <w:r>
-        <w:t xml:space="preserve">, par exemple </w:t>
+      </w:pPr>
+      <w:r>
+        <w:rPr>
+          <w:color w:val="FF0000"/>
+        </w:rPr>
+        <w:t>//</w:t>
+      </w:r>
+      <w:r>
+        <w:rPr>
+          <w:color w:val="FF0000"/>
+        </w:rPr>
+        <w:t xml:space="preserve"> TODO</w:t>
+      </w:r>
+      <w:r>
+        <w:rPr>
+          <w:color w:val="FF0000"/>
+        </w:rPr>
+        <w:t xml:space="preserve"> : </w:t>
       </w:r>
       <w:proofErr w:type="spellStart"/>
       <w:r>
         <w:rPr>
-          <w:color w:val="5B9BD5" w:themeColor="accent1"/>
+          <w:color w:val="FF0000"/>
         </w:rPr>
-        <w:t>GetAllRecords</w:t>
+        <w:t>screenshot</w:t>
       </w:r>
       <w:proofErr w:type="spellEnd"/>
       <w:r>
         <w:rPr>
-          <w:color w:val="5B9BD5" w:themeColor="accent1"/>
+          <w:color w:val="FF0000"/>
         </w:rPr>
-        <w:t>()</w:t>
-      </w:r>
-      <w:r>
-        <w:t xml:space="preserve"> plutôt que </w:t>
-      </w:r>
-      <w:proofErr w:type="spellStart"/>
+        <w:t xml:space="preserve"> + explication/contexte</w:t>
+      </w:r>
       <w:r>
         <w:rPr>
-          <w:color w:val="5B9BD5" w:themeColor="accent1"/>
+          <w:color w:val="FF0000"/>
         </w:rPr>
-        <w:t>GetAllEmployees</w:t>
-      </w:r>
-      <w:proofErr w:type="spellEnd"/>
-      <w:r>
-        <w:rPr>
-          <w:color w:val="5B9BD5" w:themeColor="accent1"/>
-        </w:rPr>
-        <w:t>()</w:t>
-      </w:r>
-      <w:r>
-        <w:t>.</w:t>
-      </w:r>
-      <w:r>
-        <w:t xml:space="preserve"> Ces méthodes reçoivent en paramètres les requêtes</w:t>
-      </w:r>
-      <w:r>
-        <w:t xml:space="preserve"> SQL</w:t>
-      </w:r>
-      <w:r>
-        <w:t xml:space="preserve"> à effectuer </w:t>
-      </w:r>
-      <w:r>
-        <w:t>et les</w:t>
-      </w:r>
-      <w:r>
-        <w:t xml:space="preserve"> éventuelles autres paramètres nécessaires.</w:t>
+        <w:t xml:space="preserve"> de pourquoi pas d’associations</w:t>
       </w:r>
     </w:p>
     <w:p>
       <w:pPr>
         <w:pStyle w:val="Titre3"/>
       </w:pPr>
-      <w:r>
+      <w:bookmarkStart w:id="20" w:name="_Toc156081934"/>
+      <w:r>
+        <w:t>DBConnection</w:t>
+      </w:r>
+      <w:bookmarkEnd w:id="20"/>
+    </w:p>
+    <w:p>
+      <w:r>
+        <w:t xml:space="preserve">La classe </w:t>
+      </w:r>
+      <w:r>
+        <w:rPr>
+          <w:rStyle w:val="Console"/>
+        </w:rPr>
+        <w:t>DBConnection</w:t>
+      </w:r>
+      <w:r>
+        <w:t xml:space="preserve"> est dédiée à </w:t>
+      </w:r>
+      <w:r>
+        <w:t xml:space="preserve">l’établissement et </w:t>
+      </w:r>
+      <w:r>
+        <w:t xml:space="preserve">à </w:t>
+      </w:r>
+      <w:r>
+        <w:t>la fermeture de connexions avec la base de données</w:t>
+      </w:r>
+      <w:r>
+        <w:t xml:space="preserve"> ainsi qu’à l’exécution de différents types de requêtes.</w:t>
+      </w:r>
+      <w:r>
+        <w:t xml:space="preserve"> Nous avons essayé, dans la mesure du possible, de créer des méthodes d’exécution des requêtes les plus « généralistes » possibles</w:t>
+      </w:r>
+      <w:r>
+        <w:t xml:space="preserve">, par exemple </w:t>
+      </w:r>
+      <w:proofErr w:type="spellStart"/>
+      <w:r>
+        <w:rPr>
+          <w:rStyle w:val="Console"/>
+        </w:rPr>
+        <w:t>GetAllRecords</w:t>
+      </w:r>
+      <w:proofErr w:type="spellEnd"/>
+      <w:r>
+        <w:rPr>
+          <w:rStyle w:val="Console"/>
+        </w:rPr>
+        <w:t>()</w:t>
+      </w:r>
+      <w:r>
+        <w:t xml:space="preserve"> plutôt que </w:t>
+      </w:r>
+      <w:proofErr w:type="spellStart"/>
+      <w:r>
+        <w:rPr>
+          <w:rStyle w:val="Console"/>
+        </w:rPr>
+        <w:t>GetAllEmployees</w:t>
+      </w:r>
+      <w:proofErr w:type="spellEnd"/>
+      <w:r>
+        <w:rPr>
+          <w:rStyle w:val="Console"/>
+        </w:rPr>
+        <w:t>()</w:t>
+      </w:r>
+      <w:r>
+        <w:t>.</w:t>
+      </w:r>
+      <w:r>
+        <w:t xml:space="preserve"> Ces méthodes reçoivent en paramètres les requêtes</w:t>
+      </w:r>
+      <w:r>
+        <w:t xml:space="preserve"> SQL</w:t>
+      </w:r>
+      <w:r>
+        <w:t xml:space="preserve"> à effectuer </w:t>
+      </w:r>
+      <w:r>
+        <w:t>et les</w:t>
+      </w:r>
+      <w:r>
+        <w:t xml:space="preserve"> éventuelles autres paramètres nécessaires.</w:t>
+      </w:r>
+    </w:p>
+    <w:p>
+      <w:pPr>
+        <w:pStyle w:val="Titre3"/>
+      </w:pPr>
+      <w:bookmarkStart w:id="21" w:name="_Toc156081935"/>
+      <w:r>
+        <w:lastRenderedPageBreak/>
         <w:t>Les Windows Forms</w:t>
       </w:r>
+      <w:bookmarkEnd w:id="21"/>
     </w:p>
     <w:p>
       <w:r>
@@ -2795,7 +3961,7 @@
         <mc:AlternateContent>
           <mc:Choice Requires="wpg">
             <w:drawing>
-              <wp:anchor distT="0" distB="0" distL="114300" distR="114300" simplePos="0" relativeHeight="251659264" behindDoc="0" locked="0" layoutInCell="1" allowOverlap="1" wp14:anchorId="6728C596" wp14:editId="0A2B4444">
+              <wp:anchor distT="0" distB="0" distL="114300" distR="114300" simplePos="0" relativeHeight="251656192" behindDoc="0" locked="0" layoutInCell="1" allowOverlap="1" wp14:anchorId="6728C596" wp14:editId="6D0938B0">
                 <wp:simplePos x="0" y="0"/>
                 <wp:positionH relativeFrom="column">
                   <wp:posOffset>2660592</wp:posOffset>
@@ -2920,7 +4086,7 @@
           </mc:Choice>
           <mc:Fallback>
             <w:pict>
-              <v:group w14:anchorId="6728C596" id="Groupe 1" o:spid="_x0000_s1026" style="position:absolute;left:0;text-align:left;margin-left:209.5pt;margin-top:.6pt;width:257.45pt;height:216.6pt;z-index:251659264" coordsize="32696,27508" o:gfxdata="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">
+              <v:group w14:anchorId="6728C596" id="Groupe 1" o:spid="_x0000_s1026" style="position:absolute;left:0;text-align:left;margin-left:209.5pt;margin-top:.6pt;width:257.45pt;height:216.6pt;z-index:251656192" coordsize="32696,27508" o:gfxdata="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">
                 <v:shapetype id="_x0000_t75" coordsize="21600,21600" o:spt="75" o:preferrelative="t" path="m@4@5l@4@11@9@11@9@5xe" filled="f" stroked="f">
                   <v:stroke joinstyle="miter"/>
                   <v:formulas>
@@ -2947,7 +4113,7 @@
                   <v:stroke joinstyle="miter"/>
                   <v:path gradientshapeok="t" o:connecttype="rect"/>
                 </v:shapetype>
-                <v:shape id="_x0000_s1028" type="#_x0000_t202" style="position:absolute;top:24726;width:32696;height:2782;visibility:visible;mso-wrap-style:square;v-text-anchor:top" o:gfxdata="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" stroked="f">
+                <v:shape id="Zone de texte 1" o:spid="_x0000_s1028" type="#_x0000_t202" style="position:absolute;top:24726;width:32696;height:2782;visibility:visible;mso-wrap-style:square;v-text-anchor:top" o:gfxdata="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" stroked="f">
                   <v:textbox style="mso-fit-shape-to-text:t" inset="0,0,0,0">
                     <w:txbxContent>
                       <w:p>
@@ -3138,11 +4304,7 @@
         <w:t>s</w:t>
       </w:r>
       <w:r>
-        <w:t xml:space="preserve"> fonctionnalités l’utilisateur a accès. Nous n’avons </w:t>
-      </w:r>
-      <w:r>
-        <w:lastRenderedPageBreak/>
-        <w:t>malheureusement pas eu le temps de mettre en place des différence de fonctionnement du logiciel en fonction du rôle de l’utilisateur connecté.</w:t>
+        <w:t xml:space="preserve"> fonctionnalités l’utilisateur a accès. Nous n’avons malheureusement pas eu le temps de mettre en place des différence de fonctionnement du logiciel en fonction du rôle de l’utilisateur connecté.</w:t>
       </w:r>
     </w:p>
     <w:p>
@@ -3155,7 +4317,7 @@
         <mc:AlternateContent>
           <mc:Choice Requires="wpg">
             <w:drawing>
-              <wp:anchor distT="0" distB="0" distL="114300" distR="114300" simplePos="0" relativeHeight="251663360" behindDoc="0" locked="0" layoutInCell="1" allowOverlap="1" wp14:anchorId="667A40AD" wp14:editId="72194812">
+              <wp:anchor distT="0" distB="0" distL="114300" distR="114300" simplePos="0" relativeHeight="251660288" behindDoc="0" locked="0" layoutInCell="1" allowOverlap="1" wp14:anchorId="667A40AD" wp14:editId="15D09D78">
                 <wp:simplePos x="0" y="0"/>
                 <wp:positionH relativeFrom="column">
                   <wp:posOffset>790229</wp:posOffset>
@@ -3280,11 +4442,11 @@
           </mc:Choice>
           <mc:Fallback>
             <w:pict>
-              <v:group w14:anchorId="667A40AD" id="Groupe 2" o:spid="_x0000_s1029" style="position:absolute;left:0;text-align:left;margin-left:62.2pt;margin-top:113.5pt;width:343.55pt;height:236.25pt;z-index:251663360" coordsize="43630,30003" o:gfxdata="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">
+              <v:group w14:anchorId="667A40AD" id="Groupe 2" o:spid="_x0000_s1029" style="position:absolute;left:0;text-align:left;margin-left:62.2pt;margin-top:113.5pt;width:343.55pt;height:236.25pt;z-index:251660288" coordsize="43630,30003" o:gfxdata="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">
                 <v:shape id="Image 1" o:spid="_x0000_s1030" type="#_x0000_t75" alt="Une image contenant texte, capture d’écran, logiciel, Page web&#10;&#10;Description générée automatiquement" style="position:absolute;width:43630;height:26670;visibility:visible;mso-wrap-style:square" o:gfxdata="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">
                   <v:imagedata r:id="rId19" o:title="Une image contenant texte, capture d’écran, logiciel, Page web&#10;&#10;Description générée automatiquement"/>
                 </v:shape>
-                <v:shape id="_x0000_s1031" type="#_x0000_t202" style="position:absolute;top:27222;width:43630;height:2781;visibility:visible;mso-wrap-style:square;v-text-anchor:top" o:gfxdata="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" stroked="f">
+                <v:shape id="Zone de texte 1" o:spid="_x0000_s1031" type="#_x0000_t202" style="position:absolute;top:27222;width:43630;height:2781;visibility:visible;mso-wrap-style:square;v-text-anchor:top" o:gfxdata="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" stroked="f">
                   <v:textbox style="mso-fit-shape-to-text:t" inset="0,0,0,0">
                     <w:txbxContent>
                       <w:p>
@@ -3465,6 +4627,7 @@
         <w:rPr>
           <w:rStyle w:val="Console"/>
         </w:rPr>
+        <w:lastRenderedPageBreak/>
         <w:t>F</w:t>
       </w:r>
       <w:r>
@@ -3754,7 +4917,6 @@
         </w:numPr>
       </w:pPr>
       <w:r>
-        <w:lastRenderedPageBreak/>
         <w:t xml:space="preserve">Cliquer sur Ajouter ouvre le Form </w:t>
       </w:r>
       <w:r>
@@ -3850,110 +5012,481 @@
         <w:rPr>
           <w:noProof/>
         </w:rPr>
+        <w:lastRenderedPageBreak/>
         <mc:AlternateContent>
-          <mc:Choice Requires="wps">
+          <mc:Choice Requires="wpg">
             <w:drawing>
-              <wp:anchor distT="0" distB="0" distL="114300" distR="114300" simplePos="0" relativeHeight="251666432" behindDoc="0" locked="0" layoutInCell="1" allowOverlap="1" wp14:anchorId="50754666" wp14:editId="669B664D">
+              <wp:anchor distT="0" distB="0" distL="114300" distR="114300" simplePos="0" relativeHeight="251664384" behindDoc="0" locked="0" layoutInCell="1" allowOverlap="1" wp14:anchorId="0C42D750" wp14:editId="7F35BCDD">
+                <wp:simplePos x="0" y="0"/>
+                <wp:positionH relativeFrom="margin">
+                  <wp:align>center</wp:align>
+                </wp:positionH>
+                <wp:positionV relativeFrom="paragraph">
+                  <wp:posOffset>1087120</wp:posOffset>
+                </wp:positionV>
+                <wp:extent cx="5121275" cy="3708558"/>
+                <wp:effectExtent l="0" t="0" r="3175" b="6350"/>
+                <wp:wrapTopAndBottom/>
+                <wp:docPr id="1234648898" name="Groupe 1"/>
+                <wp:cNvGraphicFramePr/>
+                <a:graphic xmlns:a="http://schemas.openxmlformats.org/drawingml/2006/main">
+                  <a:graphicData uri="http://schemas.microsoft.com/office/word/2010/wordprocessingGroup">
+                    <wpg:wgp>
+                      <wpg:cNvGrpSpPr/>
+                      <wpg:grpSpPr>
+                        <a:xfrm>
+                          <a:off x="0" y="0"/>
+                          <a:ext cx="5121275" cy="3708558"/>
+                          <a:chOff x="0" y="0"/>
+                          <a:chExt cx="4654550" cy="3370580"/>
+                        </a:xfrm>
+                      </wpg:grpSpPr>
+                      <pic:pic xmlns:pic="http://schemas.openxmlformats.org/drawingml/2006/picture">
+                        <pic:nvPicPr>
+                          <pic:cNvPr id="1066671890" name="Image 1" descr="Une image contenant texte, capture d’écran, logiciel, Icône d’ordinateur&#10;&#10;Description générée automatiquement"/>
+                          <pic:cNvPicPr>
+                            <a:picLocks noChangeAspect="1"/>
+                          </pic:cNvPicPr>
+                        </pic:nvPicPr>
+                        <pic:blipFill>
+                          <a:blip r:embed="rId20">
+                            <a:extLst>
+                              <a:ext uri="{28A0092B-C50C-407E-A947-70E740481C1C}">
+                                <a14:useLocalDpi xmlns:a14="http://schemas.microsoft.com/office/drawing/2010/main" val="0"/>
+                              </a:ext>
+                            </a:extLst>
+                          </a:blip>
+                          <a:stretch>
+                            <a:fillRect/>
+                          </a:stretch>
+                        </pic:blipFill>
+                        <pic:spPr>
+                          <a:xfrm>
+                            <a:off x="0" y="0"/>
+                            <a:ext cx="4654550" cy="2865120"/>
+                          </a:xfrm>
+                          <a:prstGeom prst="rect">
+                            <a:avLst/>
+                          </a:prstGeom>
+                        </pic:spPr>
+                      </pic:pic>
+                      <wps:wsp>
+                        <wps:cNvPr id="433373759" name="Zone de texte 1"/>
+                        <wps:cNvSpPr txBox="1"/>
+                        <wps:spPr>
+                          <a:xfrm>
+                            <a:off x="0" y="2941320"/>
+                            <a:ext cx="4654550" cy="429260"/>
+                          </a:xfrm>
+                          <a:prstGeom prst="rect">
+                            <a:avLst/>
+                          </a:prstGeom>
+                          <a:solidFill>
+                            <a:prstClr val="white"/>
+                          </a:solidFill>
+                          <a:ln>
+                            <a:noFill/>
+                          </a:ln>
+                        </wps:spPr>
+                        <wps:txbx>
+                          <w:txbxContent>
+                            <w:p>
+                              <w:pPr>
+                                <w:pStyle w:val="Lgende"/>
+                                <w:jc w:val="center"/>
+                                <w:rPr>
+                                  <w:sz w:val="22"/>
+                                  <w:szCs w:val="22"/>
+                                </w:rPr>
+                              </w:pPr>
+                              <w:r>
+                                <w:t xml:space="preserve">Figure </w:t>
+                              </w:r>
+                              <w:r>
+                                <w:fldChar w:fldCharType="begin"/>
+                              </w:r>
+                              <w:r>
+                                <w:instrText xml:space="preserve"> SEQ Figure \* ARABIC </w:instrText>
+                              </w:r>
+                              <w:r>
+                                <w:fldChar w:fldCharType="separate"/>
+                              </w:r>
+                              <w:r>
+                                <w:rPr>
+                                  <w:noProof/>
+                                </w:rPr>
+                                <w:t>3</w:t>
+                              </w:r>
+                              <w:r>
+                                <w:fldChar w:fldCharType="end"/>
+                              </w:r>
+                              <w:r>
+                                <w:t xml:space="preserve"> : </w:t>
+                              </w:r>
+                              <w:r>
+                                <w:rPr>
+                                  <w:noProof/>
+                                </w:rPr>
+                                <w:t>FrmLists avec les transporteurs triés par ordre alphabétique inverse et un message de</w:t>
+                              </w:r>
+                              <w:r>
+                                <w:rPr>
+                                  <w:noProof/>
+                                </w:rPr>
+                                <w:t>mandant</w:t>
+                              </w:r>
+                              <w:r>
+                                <w:rPr>
+                                  <w:noProof/>
+                                </w:rPr>
+                                <w:t xml:space="preserve"> confirmation avant suppression</w:t>
+                              </w:r>
+                              <w:r>
+                                <w:rPr>
+                                  <w:noProof/>
+                                </w:rPr>
+                                <w:t xml:space="preserve"> du transporteur sélectioné</w:t>
+                              </w:r>
+                            </w:p>
+                          </w:txbxContent>
+                        </wps:txbx>
+                        <wps:bodyPr rot="0" spcFirstLastPara="0" vertOverflow="overflow" horzOverflow="overflow" vert="horz" wrap="square" lIns="0" tIns="0" rIns="0" bIns="0" numCol="1" spcCol="0" rtlCol="0" fromWordArt="0" anchor="t" anchorCtr="0" forceAA="0" compatLnSpc="1">
+                          <a:prstTxWarp prst="textNoShape">
+                            <a:avLst/>
+                          </a:prstTxWarp>
+                          <a:noAutofit/>
+                        </wps:bodyPr>
+                      </wps:wsp>
+                    </wpg:wgp>
+                  </a:graphicData>
+                </a:graphic>
+                <wp14:sizeRelH relativeFrom="margin">
+                  <wp14:pctWidth>0</wp14:pctWidth>
+                </wp14:sizeRelH>
+                <wp14:sizeRelV relativeFrom="margin">
+                  <wp14:pctHeight>0</wp14:pctHeight>
+                </wp14:sizeRelV>
+              </wp:anchor>
+            </w:drawing>
+          </mc:Choice>
+          <mc:Fallback>
+            <w:pict>
+              <v:group w14:anchorId="0C42D750" id="_x0000_s1032" style="position:absolute;left:0;text-align:left;margin-left:0;margin-top:85.6pt;width:403.25pt;height:292pt;z-index:251664384;mso-position-horizontal:center;mso-position-horizontal-relative:margin;mso-width-relative:margin;mso-height-relative:margin" coordsize="46545,33705" o:gfxdata="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">
+                <v:shape id="Image 1" o:spid="_x0000_s1033" type="#_x0000_t75" alt="Une image contenant texte, capture d’écran, logiciel, Icône d’ordinateur&#10;&#10;Description générée automatiquement" style="position:absolute;width:46545;height:28651;visibility:visible;mso-wrap-style:square" o:gfxdata="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">
+                  <v:imagedata r:id="rId21" o:title="Une image contenant texte, capture d’écran, logiciel, Icône d’ordinateur&#10;&#10;Description générée automatiquement"/>
+                </v:shape>
+                <v:shape id="Zone de texte 1" o:spid="_x0000_s1034" type="#_x0000_t202" style="position:absolute;top:29413;width:46545;height:4292;visibility:visible;mso-wrap-style:square;v-text-anchor:top" o:gfxdata="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" stroked="f">
+                  <v:textbox inset="0,0,0,0">
+                    <w:txbxContent>
+                      <w:p>
+                        <w:pPr>
+                          <w:pStyle w:val="Lgende"/>
+                          <w:jc w:val="center"/>
+                          <w:rPr>
+                            <w:sz w:val="22"/>
+                            <w:szCs w:val="22"/>
+                          </w:rPr>
+                        </w:pPr>
+                        <w:r>
+                          <w:t xml:space="preserve">Figure </w:t>
+                        </w:r>
+                        <w:r>
+                          <w:fldChar w:fldCharType="begin"/>
+                        </w:r>
+                        <w:r>
+                          <w:instrText xml:space="preserve"> SEQ Figure \* ARABIC </w:instrText>
+                        </w:r>
+                        <w:r>
+                          <w:fldChar w:fldCharType="separate"/>
+                        </w:r>
+                        <w:r>
+                          <w:rPr>
+                            <w:noProof/>
+                          </w:rPr>
+                          <w:t>3</w:t>
+                        </w:r>
+                        <w:r>
+                          <w:fldChar w:fldCharType="end"/>
+                        </w:r>
+                        <w:r>
+                          <w:t xml:space="preserve"> : </w:t>
+                        </w:r>
+                        <w:r>
+                          <w:rPr>
+                            <w:noProof/>
+                          </w:rPr>
+                          <w:t>FrmLists avec les transporteurs triés par ordre alphabétique inverse et un message de</w:t>
+                        </w:r>
+                        <w:r>
+                          <w:rPr>
+                            <w:noProof/>
+                          </w:rPr>
+                          <w:t>mandant</w:t>
+                        </w:r>
+                        <w:r>
+                          <w:rPr>
+                            <w:noProof/>
+                          </w:rPr>
+                          <w:t xml:space="preserve"> confirmation avant suppression</w:t>
+                        </w:r>
+                        <w:r>
+                          <w:rPr>
+                            <w:noProof/>
+                          </w:rPr>
+                          <w:t xml:space="preserve"> du transporteur sélectioné</w:t>
+                        </w:r>
+                      </w:p>
+                    </w:txbxContent>
+                  </v:textbox>
+                </v:shape>
+                <w10:wrap type="topAndBottom" anchorx="margin"/>
+              </v:group>
+            </w:pict>
+          </mc:Fallback>
+        </mc:AlternateContent>
+      </w:r>
+      <w:r>
+        <w:t xml:space="preserve">Enfin, pour l’onglet Transporteurs de </w:t>
+      </w:r>
+      <w:r>
+        <w:rPr>
+          <w:rStyle w:val="Console"/>
+        </w:rPr>
+        <w:t>FrmLists</w:t>
+      </w:r>
+      <w:r>
+        <w:t xml:space="preserve">, </w:t>
+      </w:r>
+      <w:r>
+        <w:t>cliquer sur le header de la colonne Nom permet de trier les transporteurs par leur nom</w:t>
+      </w:r>
+      <w:r>
+        <w:t>, alternativement dans l’ordre alphabétique et inversé.</w:t>
+      </w:r>
+      <w:r>
+        <w:t xml:space="preserve"> Nous n’avons malheureusement pas réussi à implémenter cette fonctionnalité par le biais des propriétés et méthodes de </w:t>
+      </w:r>
+      <w:r>
+        <w:rPr>
+          <w:rStyle w:val="Console"/>
+        </w:rPr>
+        <w:t>DataGridView</w:t>
+      </w:r>
+      <w:r>
+        <w:t>. Nous avons à la place récupér</w:t>
+      </w:r>
+      <w:r>
+        <w:t>é</w:t>
+      </w:r>
+      <w:r>
+        <w:t xml:space="preserve"> le nom</w:t>
+      </w:r>
+      <w:r>
+        <w:t xml:space="preserve"> de la colonne dont on a cliqué le header puis exécut</w:t>
+      </w:r>
+      <w:r>
+        <w:t>é</w:t>
+      </w:r>
+      <w:r>
+        <w:t xml:space="preserve"> une requête SQL </w:t>
+      </w:r>
+      <w:r>
+        <w:t>affichant les résultats triés par nom.</w:t>
+      </w:r>
+    </w:p>
+    <w:p>
+      <w:proofErr w:type="spellStart"/>
+      <w:r>
+        <w:rPr>
+          <w:color w:val="5B9BD5" w:themeColor="accent1"/>
+        </w:rPr>
+        <w:t>F</w:t>
+      </w:r>
+      <w:r>
+        <w:rPr>
+          <w:color w:val="5B9BD5" w:themeColor="accent1"/>
+        </w:rPr>
+        <w:t>rmDetails</w:t>
+      </w:r>
+      <w:proofErr w:type="spellEnd"/>
+      <w:r>
+        <w:rPr>
+          <w:color w:val="5B9BD5" w:themeColor="accent1"/>
+        </w:rPr>
+        <w:t> </w:t>
+      </w:r>
+      <w:r>
+        <w:t>: ce F</w:t>
+      </w:r>
+      <w:r>
+        <w:t>or</w:t>
+      </w:r>
+      <w:r>
+        <w:t xml:space="preserve">m reçoit en paramètre le titre </w:t>
+      </w:r>
+      <w:r>
+        <w:t xml:space="preserve">et les informations détaillées à afficher. </w:t>
+      </w:r>
+      <w:r>
+        <w:t xml:space="preserve">Il s’ouvre en parallèle de </w:t>
+      </w:r>
+      <w:r>
+        <w:rPr>
+          <w:rStyle w:val="Console"/>
+        </w:rPr>
+        <w:t>FrmLists</w:t>
+      </w:r>
+      <w:r>
+        <w:t xml:space="preserve"> qui est toujours affiché. </w:t>
+      </w:r>
+      <w:r>
+        <w:t xml:space="preserve">Les informations détaillées sont </w:t>
+      </w:r>
+      <w:r>
+        <w:t>tirées de la BDD</w:t>
+      </w:r>
+      <w:r>
+        <w:t xml:space="preserve"> via une méthode statique de la classe de l’objet concerné.</w:t>
+      </w:r>
+    </w:p>
+    <w:p>
+      <w:r>
+        <w:rPr>
+          <w:noProof/>
+        </w:rPr>
+        <mc:AlternateContent>
+          <mc:Choice Requires="wpg">
+            <w:drawing>
+              <wp:anchor distT="0" distB="0" distL="114300" distR="114300" simplePos="0" relativeHeight="251668480" behindDoc="0" locked="0" layoutInCell="1" allowOverlap="1" wp14:anchorId="48F8A776" wp14:editId="63A9F016">
                 <wp:simplePos x="0" y="0"/>
                 <wp:positionH relativeFrom="column">
-                  <wp:posOffset>643255</wp:posOffset>
+                  <wp:posOffset>584763</wp:posOffset>
                 </wp:positionH>
                 <wp:positionV relativeFrom="paragraph">
-                  <wp:posOffset>4026535</wp:posOffset>
+                  <wp:posOffset>1605</wp:posOffset>
                 </wp:positionV>
-                <wp:extent cx="4654550" cy="635"/>
-                <wp:effectExtent l="0" t="0" r="0" b="0"/>
+                <wp:extent cx="4765411" cy="3370580"/>
+                <wp:effectExtent l="0" t="0" r="0" b="1270"/>
                 <wp:wrapTopAndBottom/>
-                <wp:docPr id="433373759" name="Zone de texte 1"/>
+                <wp:docPr id="998198550" name="Groupe 6"/>
                 <wp:cNvGraphicFramePr/>
                 <a:graphic xmlns:a="http://schemas.openxmlformats.org/drawingml/2006/main">
-                  <a:graphicData uri="http://schemas.microsoft.com/office/word/2010/wordprocessingShape">
-                    <wps:wsp>
-                      <wps:cNvSpPr txBox="1"/>
-                      <wps:spPr>
+                  <a:graphicData uri="http://schemas.microsoft.com/office/word/2010/wordprocessingGroup">
+                    <wpg:wgp>
+                      <wpg:cNvGrpSpPr/>
+                      <wpg:grpSpPr>
                         <a:xfrm>
                           <a:off x="0" y="0"/>
-                          <a:ext cx="4654550" cy="635"/>
+                          <a:ext cx="4765411" cy="3370580"/>
+                          <a:chOff x="0" y="0"/>
+                          <a:chExt cx="4765411" cy="3370580"/>
                         </a:xfrm>
-                        <a:prstGeom prst="rect">
-                          <a:avLst/>
-                        </a:prstGeom>
-                        <a:solidFill>
-                          <a:prstClr val="white"/>
-                        </a:solidFill>
-                        <a:ln>
+                      </wpg:grpSpPr>
+                      <pic:pic xmlns:pic="http://schemas.openxmlformats.org/drawingml/2006/picture">
+                        <pic:nvPicPr>
+                          <pic:cNvPr id="1776504498" name="Image 2"/>
+                          <pic:cNvPicPr>
+                            <a:picLocks noChangeAspect="1"/>
+                          </pic:cNvPicPr>
+                        </pic:nvPicPr>
+                        <pic:blipFill>
+                          <a:blip r:embed="rId22">
+                            <a:extLst>
+                              <a:ext uri="{28A0092B-C50C-407E-A947-70E740481C1C}">
+                                <a14:useLocalDpi xmlns:a14="http://schemas.microsoft.com/office/drawing/2010/main" val="0"/>
+                              </a:ext>
+                            </a:extLst>
+                          </a:blip>
+                          <a:srcRect/>
+                          <a:stretch>
+                            <a:fillRect/>
+                          </a:stretch>
+                        </pic:blipFill>
+                        <pic:spPr bwMode="auto">
+                          <a:xfrm>
+                            <a:off x="0" y="0"/>
+                            <a:ext cx="4757420" cy="2880995"/>
+                          </a:xfrm>
+                          <a:prstGeom prst="rect">
+                            <a:avLst/>
+                          </a:prstGeom>
                           <a:noFill/>
-                        </a:ln>
-                      </wps:spPr>
-                      <wps:txbx>
-                        <w:txbxContent>
-                          <w:p>
-                            <w:pPr>
-                              <w:pStyle w:val="Lgende"/>
-                              <w:jc w:val="center"/>
-                              <w:rPr>
-                                <w:sz w:val="22"/>
-                                <w:szCs w:val="22"/>
-                              </w:rPr>
-                            </w:pPr>
-                            <w:r>
-                              <w:t xml:space="preserve">Figure </w:t>
-                            </w:r>
-                            <w:r>
-                              <w:fldChar w:fldCharType="begin"/>
-                            </w:r>
-                            <w:r>
-                              <w:instrText xml:space="preserve"> SEQ Figure \* ARABIC </w:instrText>
-                            </w:r>
-                            <w:r>
-                              <w:fldChar w:fldCharType="separate"/>
-                            </w:r>
-                            <w:r>
-                              <w:rPr>
-                                <w:noProof/>
-                              </w:rPr>
-                              <w:t>3</w:t>
-                            </w:r>
-                            <w:r>
-                              <w:fldChar w:fldCharType="end"/>
-                            </w:r>
-                            <w:r>
-                              <w:t xml:space="preserve"> : </w:t>
-                            </w:r>
-                            <w:r>
-                              <w:rPr>
-                                <w:noProof/>
-                              </w:rPr>
-                              <w:t>FrmLists avec les transporteurs triés par ordre alphabétique inverse et un message de</w:t>
-                            </w:r>
-                            <w:r>
-                              <w:rPr>
-                                <w:noProof/>
-                              </w:rPr>
-                              <w:t>mandant</w:t>
-                            </w:r>
-                            <w:r>
-                              <w:rPr>
-                                <w:noProof/>
-                              </w:rPr>
-                              <w:t xml:space="preserve"> confirmation avant suppression</w:t>
-                            </w:r>
-                            <w:r>
-                              <w:rPr>
-                                <w:noProof/>
-                              </w:rPr>
-                              <w:t xml:space="preserve"> du transporteur sélectioné</w:t>
-                            </w:r>
-                          </w:p>
-                        </w:txbxContent>
-                      </wps:txbx>
-                      <wps:bodyPr rot="0" spcFirstLastPara="0" vertOverflow="overflow" horzOverflow="overflow" vert="horz" wrap="square" lIns="0" tIns="0" rIns="0" bIns="0" numCol="1" spcCol="0" rtlCol="0" fromWordArt="0" anchor="t" anchorCtr="0" forceAA="0" compatLnSpc="1">
-                        <a:prstTxWarp prst="textNoShape">
-                          <a:avLst/>
-                        </a:prstTxWarp>
-                        <a:spAutoFit/>
-                      </wps:bodyPr>
-                    </wps:wsp>
+                          <a:ln>
+                            <a:noFill/>
+                          </a:ln>
+                        </pic:spPr>
+                      </pic:pic>
+                      <wps:wsp>
+                        <wps:cNvPr id="562143046" name="Zone de texte 1"/>
+                        <wps:cNvSpPr txBox="1"/>
+                        <wps:spPr>
+                          <a:xfrm>
+                            <a:off x="8626" y="2941320"/>
+                            <a:ext cx="4756785" cy="429260"/>
+                          </a:xfrm>
+                          <a:prstGeom prst="rect">
+                            <a:avLst/>
+                          </a:prstGeom>
+                          <a:solidFill>
+                            <a:prstClr val="white"/>
+                          </a:solidFill>
+                          <a:ln>
+                            <a:noFill/>
+                          </a:ln>
+                        </wps:spPr>
+                        <wps:txbx>
+                          <w:txbxContent>
+                            <w:p>
+                              <w:pPr>
+                                <w:pStyle w:val="Lgende"/>
+                                <w:jc w:val="center"/>
+                                <w:rPr>
+                                  <w:noProof/>
+                                  <w:sz w:val="22"/>
+                                  <w:szCs w:val="22"/>
+                                </w:rPr>
+                              </w:pPr>
+                              <w:r>
+                                <w:t xml:space="preserve">Figure </w:t>
+                              </w:r>
+                              <w:r>
+                                <w:fldChar w:fldCharType="begin"/>
+                              </w:r>
+                              <w:r>
+                                <w:instrText xml:space="preserve"> SEQ Figure \* ARABIC </w:instrText>
+                              </w:r>
+                              <w:r>
+                                <w:fldChar w:fldCharType="separate"/>
+                              </w:r>
+                              <w:r>
+                                <w:rPr>
+                                  <w:noProof/>
+                                </w:rPr>
+                                <w:t>4</w:t>
+                              </w:r>
+                              <w:r>
+                                <w:fldChar w:fldCharType="end"/>
+                              </w:r>
+                              <w:r>
+                                <w:t xml:space="preserve"> : </w:t>
+                              </w:r>
+                              <w:r>
+                                <w:rPr>
+                                  <w:noProof/>
+                                </w:rPr>
+                                <w:t>FrmDetails affichant les détails du transporteur Fedex et les livraisons qui lui sont associées</w:t>
+                              </w:r>
+                            </w:p>
+                          </w:txbxContent>
+                        </wps:txbx>
+                        <wps:bodyPr rot="0" spcFirstLastPara="0" vertOverflow="overflow" horzOverflow="overflow" vert="horz" wrap="square" lIns="0" tIns="0" rIns="0" bIns="0" numCol="1" spcCol="0" rtlCol="0" fromWordArt="0" anchor="t" anchorCtr="0" forceAA="0" compatLnSpc="1">
+                          <a:prstTxWarp prst="textNoShape">
+                            <a:avLst/>
+                          </a:prstTxWarp>
+                          <a:spAutoFit/>
+                        </wps:bodyPr>
+                      </wps:wsp>
+                    </wpg:wgp>
                   </a:graphicData>
                 </a:graphic>
               </wp:anchor>
@@ -3961,214 +5494,293 @@
           </mc:Choice>
           <mc:Fallback>
             <w:pict>
-              <v:shape w14:anchorId="50754666" id="Zone de texte 1" o:spid="_x0000_s1032" type="#_x0000_t202" style="position:absolute;left:0;text-align:left;margin-left:50.65pt;margin-top:317.05pt;width:366.5pt;height:.05pt;z-index:251666432;visibility:visible;mso-wrap-style:square;mso-wrap-distance-left:9pt;mso-wrap-distance-top:0;mso-wrap-distance-right:9pt;mso-wrap-distance-bottom:0;mso-position-horizontal:absolute;mso-position-horizontal-relative:text;mso-position-vertical:absolute;mso-position-vertical-relative:text;v-text-anchor:top" o:gfxdata="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" stroked="f">
-                <v:textbox style="mso-fit-shape-to-text:t" inset="0,0,0,0">
-                  <w:txbxContent>
-                    <w:p>
-                      <w:pPr>
-                        <w:pStyle w:val="Lgende"/>
-                        <w:jc w:val="center"/>
-                        <w:rPr>
-                          <w:sz w:val="22"/>
-                          <w:szCs w:val="22"/>
-                        </w:rPr>
-                      </w:pPr>
-                      <w:r>
-                        <w:t xml:space="preserve">Figure </w:t>
-                      </w:r>
-                      <w:r>
-                        <w:fldChar w:fldCharType="begin"/>
-                      </w:r>
-                      <w:r>
-                        <w:instrText xml:space="preserve"> SEQ Figure \* ARABIC </w:instrText>
-                      </w:r>
-                      <w:r>
-                        <w:fldChar w:fldCharType="separate"/>
-                      </w:r>
-                      <w:r>
-                        <w:rPr>
-                          <w:noProof/>
-                        </w:rPr>
-                        <w:t>3</w:t>
-                      </w:r>
-                      <w:r>
-                        <w:fldChar w:fldCharType="end"/>
-                      </w:r>
-                      <w:r>
-                        <w:t xml:space="preserve"> : </w:t>
-                      </w:r>
-                      <w:r>
-                        <w:rPr>
-                          <w:noProof/>
-                        </w:rPr>
-                        <w:t>FrmLists avec les transporteurs triés par ordre alphabétique inverse et un message de</w:t>
-                      </w:r>
-                      <w:r>
-                        <w:rPr>
-                          <w:noProof/>
-                        </w:rPr>
-                        <w:t>mandant</w:t>
-                      </w:r>
-                      <w:r>
-                        <w:rPr>
-                          <w:noProof/>
-                        </w:rPr>
-                        <w:t xml:space="preserve"> confirmation avant suppression</w:t>
-                      </w:r>
-                      <w:r>
-                        <w:rPr>
-                          <w:noProof/>
-                        </w:rPr>
-                        <w:t xml:space="preserve"> du transporteur sélectioné</w:t>
-                      </w:r>
-                    </w:p>
-                  </w:txbxContent>
-                </v:textbox>
+              <v:group w14:anchorId="48F8A776" id="Groupe 6" o:spid="_x0000_s1035" style="position:absolute;left:0;text-align:left;margin-left:46.05pt;margin-top:.15pt;width:375.25pt;height:265.4pt;z-index:251668480" coordsize="47654,33705" o:gfxdata="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">
+                <v:shape id="Image 2" o:spid="_x0000_s1036" type="#_x0000_t75" style="position:absolute;width:47574;height:28809;visibility:visible;mso-wrap-style:square" o:gfxdata="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">
+                  <v:imagedata r:id="rId23" o:title=""/>
+                </v:shape>
+                <v:shape id="Zone de texte 1" o:spid="_x0000_s1037" type="#_x0000_t202" style="position:absolute;left:86;top:29413;width:47568;height:4292;visibility:visible;mso-wrap-style:square;v-text-anchor:top" o:gfxdata="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" stroked="f">
+                  <v:textbox style="mso-fit-shape-to-text:t" inset="0,0,0,0">
+                    <w:txbxContent>
+                      <w:p>
+                        <w:pPr>
+                          <w:pStyle w:val="Lgende"/>
+                          <w:jc w:val="center"/>
+                          <w:rPr>
+                            <w:noProof/>
+                            <w:sz w:val="22"/>
+                            <w:szCs w:val="22"/>
+                          </w:rPr>
+                        </w:pPr>
+                        <w:r>
+                          <w:t xml:space="preserve">Figure </w:t>
+                        </w:r>
+                        <w:r>
+                          <w:fldChar w:fldCharType="begin"/>
+                        </w:r>
+                        <w:r>
+                          <w:instrText xml:space="preserve"> SEQ Figure \* ARABIC </w:instrText>
+                        </w:r>
+                        <w:r>
+                          <w:fldChar w:fldCharType="separate"/>
+                        </w:r>
+                        <w:r>
+                          <w:rPr>
+                            <w:noProof/>
+                          </w:rPr>
+                          <w:t>4</w:t>
+                        </w:r>
+                        <w:r>
+                          <w:fldChar w:fldCharType="end"/>
+                        </w:r>
+                        <w:r>
+                          <w:t xml:space="preserve"> : </w:t>
+                        </w:r>
+                        <w:r>
+                          <w:rPr>
+                            <w:noProof/>
+                          </w:rPr>
+                          <w:t>FrmDetails affichant les détails du transporteur Fedex et les livraisons qui lui sont associées</w:t>
+                        </w:r>
+                      </w:p>
+                    </w:txbxContent>
+                  </v:textbox>
+                </v:shape>
                 <w10:wrap type="topAndBottom"/>
-              </v:shape>
+              </v:group>
             </w:pict>
           </mc:Fallback>
         </mc:AlternateContent>
       </w:r>
-      <w:r>
-        <w:drawing>
-          <wp:anchor distT="0" distB="0" distL="114300" distR="114300" simplePos="0" relativeHeight="251664384" behindDoc="0" locked="0" layoutInCell="1" allowOverlap="1" wp14:anchorId="5BF0251D" wp14:editId="3B3D1EB7">
-            <wp:simplePos x="0" y="0"/>
-            <wp:positionH relativeFrom="column">
-              <wp:align>center</wp:align>
-            </wp:positionH>
-            <wp:positionV relativeFrom="page">
-              <wp:posOffset>3366539</wp:posOffset>
-            </wp:positionV>
-            <wp:extent cx="4654800" cy="2865600"/>
-            <wp:effectExtent l="0" t="0" r="0" b="0"/>
-            <wp:wrapTopAndBottom/>
-            <wp:docPr id="1066671890" name="Image 1" descr="Une image contenant texte, capture d’écran, logiciel, Icône d’ordinateur&#10;&#10;Description générée automatiquement"/>
-            <wp:cNvGraphicFramePr>
-              <a:graphicFrameLocks xmlns:a="http://schemas.openxmlformats.org/drawingml/2006/main" noChangeAspect="1"/>
-            </wp:cNvGraphicFramePr>
-            <a:graphic xmlns:a="http://schemas.openxmlformats.org/drawingml/2006/main">
-              <a:graphicData uri="http://schemas.openxmlformats.org/drawingml/2006/picture">
-                <pic:pic xmlns:pic="http://schemas.openxmlformats.org/drawingml/2006/picture">
-                  <pic:nvPicPr>
-                    <pic:cNvPr id="1066671890" name="Image 1" descr="Une image contenant texte, capture d’écran, logiciel, Icône d’ordinateur&#10;&#10;Description générée automatiquement"/>
-                    <pic:cNvPicPr/>
-                  </pic:nvPicPr>
-                  <pic:blipFill>
-                    <a:blip r:embed="rId20">
-                      <a:extLst>
-                        <a:ext uri="{28A0092B-C50C-407E-A947-70E740481C1C}">
-                          <a14:useLocalDpi xmlns:a14="http://schemas.microsoft.com/office/drawing/2010/main" val="0"/>
-                        </a:ext>
-                      </a:extLst>
-                    </a:blip>
-                    <a:stretch>
-                      <a:fillRect/>
-                    </a:stretch>
-                  </pic:blipFill>
-                  <pic:spPr>
-                    <a:xfrm>
-                      <a:off x="0" y="0"/>
-                      <a:ext cx="4654800" cy="2865600"/>
-                    </a:xfrm>
-                    <a:prstGeom prst="rect">
-                      <a:avLst/>
-                    </a:prstGeom>
-                  </pic:spPr>
-                </pic:pic>
-              </a:graphicData>
-            </a:graphic>
-            <wp14:sizeRelH relativeFrom="page">
-              <wp14:pctWidth>0</wp14:pctWidth>
-            </wp14:sizeRelH>
-            <wp14:sizeRelV relativeFrom="page">
-              <wp14:pctHeight>0</wp14:pctHeight>
-            </wp14:sizeRelV>
-          </wp:anchor>
-        </w:drawing>
-      </w:r>
-      <w:r>
-        <w:t xml:space="preserve">Enfin, pour l’onglet Transporteurs de FrmLists, </w:t>
-      </w:r>
-      <w:r>
-        <w:t>cliquer sur le header de la colonne Nom permet de trier les transporteurs par leur nom</w:t>
-      </w:r>
-      <w:r>
-        <w:t>, alternativement dans l’ordre alphabétique et inversé.</w:t>
-      </w:r>
-      <w:r>
-        <w:t xml:space="preserve"> Nous n’avons malheureusement pas réussi à implémenter cette fonctionnalité par le biais des propriétés et méthodes de DataGridView. Nous avons à la place récupér</w:t>
-      </w:r>
-      <w:r>
-        <w:t>é</w:t>
-      </w:r>
-      <w:r>
-        <w:t xml:space="preserve"> le nom</w:t>
-      </w:r>
-      <w:r>
-        <w:t xml:space="preserve"> de la colonne dont on a cliqué le header puis exécut</w:t>
-      </w:r>
-      <w:r>
-        <w:t>é</w:t>
-      </w:r>
-      <w:r>
-        <w:t xml:space="preserve"> une requête SQL </w:t>
-      </w:r>
-      <w:r>
-        <w:t>affichant les résultats triés par nom.</w:t>
-      </w:r>
     </w:p>
-    <w:p/>
     <w:p>
-      <w:proofErr w:type="spellStart"/>
       <w:r>
         <w:rPr>
+          <w:rFonts w:ascii="Consolas" w:hAnsi="Consolas"/>
+          <w:noProof/>
           <w:color w:val="5B9BD5" w:themeColor="accent1"/>
         </w:rPr>
-        <w:t>F</w:t>
-      </w:r>
-      <w:r>
-        <w:rPr>
-          <w:color w:val="5B9BD5" w:themeColor="accent1"/>
-        </w:rPr>
-        <w:t>rmDetails</w:t>
-      </w:r>
-      <w:proofErr w:type="spellEnd"/>
-      <w:r>
-        <w:rPr>
-          <w:color w:val="5B9BD5" w:themeColor="accent1"/>
-        </w:rPr>
-        <w:t> </w:t>
-      </w:r>
-      <w:r>
-        <w:t>: ce F</w:t>
-      </w:r>
-      <w:r>
-        <w:t>or</w:t>
-      </w:r>
-      <w:r>
-        <w:t xml:space="preserve">m reçoit en paramètre le titre </w:t>
-      </w:r>
-      <w:r>
-        <w:t xml:space="preserve">et les informations détaillées à afficher. </w:t>
-      </w:r>
-      <w:r>
-        <w:t xml:space="preserve">Il s’ouvre en parallèle de </w:t>
-      </w:r>
-      <w:r>
-        <w:rPr>
-          <w:rStyle w:val="Console"/>
-        </w:rPr>
-        <w:t>FrmLists</w:t>
-      </w:r>
-      <w:r>
-        <w:t xml:space="preserve"> qui est toujours affiché. </w:t>
-      </w:r>
-      <w:r>
-        <w:t>Les informations détaillées sont obtenues via une méthode statique de la classe de l’objet concerné.</w:t>
-      </w:r>
-    </w:p>
-    <w:p>
+        <w:lastRenderedPageBreak/>
+        <mc:AlternateContent>
+          <mc:Choice Requires="wpg">
+            <w:drawing>
+              <wp:anchor distT="0" distB="0" distL="114300" distR="114300" simplePos="0" relativeHeight="251672576" behindDoc="0" locked="0" layoutInCell="1" allowOverlap="1" wp14:anchorId="48BCE0F4" wp14:editId="17F9E450">
+                <wp:simplePos x="0" y="0"/>
+                <wp:positionH relativeFrom="column">
+                  <wp:posOffset>412235</wp:posOffset>
+                </wp:positionH>
+                <wp:positionV relativeFrom="paragraph">
+                  <wp:posOffset>2333757</wp:posOffset>
+                </wp:positionV>
+                <wp:extent cx="5123815" cy="3245485"/>
+                <wp:effectExtent l="0" t="0" r="635" b="0"/>
+                <wp:wrapTopAndBottom/>
+                <wp:docPr id="67070732" name="Groupe 5"/>
+                <wp:cNvGraphicFramePr/>
+                <a:graphic xmlns:a="http://schemas.openxmlformats.org/drawingml/2006/main">
+                  <a:graphicData uri="http://schemas.microsoft.com/office/word/2010/wordprocessingGroup">
+                    <wpg:wgp>
+                      <wpg:cNvGrpSpPr/>
+                      <wpg:grpSpPr>
+                        <a:xfrm>
+                          <a:off x="0" y="0"/>
+                          <a:ext cx="5123815" cy="3245485"/>
+                          <a:chOff x="0" y="0"/>
+                          <a:chExt cx="5123815" cy="3245485"/>
+                        </a:xfrm>
+                      </wpg:grpSpPr>
+                      <pic:pic xmlns:pic="http://schemas.openxmlformats.org/drawingml/2006/picture">
+                        <pic:nvPicPr>
+                          <pic:cNvPr id="1343668978" name="Image 4"/>
+                          <pic:cNvPicPr>
+                            <a:picLocks noChangeAspect="1"/>
+                          </pic:cNvPicPr>
+                        </pic:nvPicPr>
+                        <pic:blipFill>
+                          <a:blip r:embed="rId24">
+                            <a:extLst>
+                              <a:ext uri="{28A0092B-C50C-407E-A947-70E740481C1C}">
+                                <a14:useLocalDpi xmlns:a14="http://schemas.microsoft.com/office/drawing/2010/main" val="0"/>
+                              </a:ext>
+                            </a:extLst>
+                          </a:blip>
+                          <a:srcRect/>
+                          <a:stretch>
+                            <a:fillRect/>
+                          </a:stretch>
+                        </pic:blipFill>
+                        <pic:spPr bwMode="auto">
+                          <a:xfrm>
+                            <a:off x="146649" y="0"/>
+                            <a:ext cx="4813300" cy="2917190"/>
+                          </a:xfrm>
+                          <a:prstGeom prst="rect">
+                            <a:avLst/>
+                          </a:prstGeom>
+                          <a:noFill/>
+                          <a:ln>
+                            <a:noFill/>
+                          </a:ln>
+                        </pic:spPr>
+                      </pic:pic>
+                      <wps:wsp>
+                        <wps:cNvPr id="1559928857" name="Zone de texte 1"/>
+                        <wps:cNvSpPr txBox="1"/>
+                        <wps:spPr>
+                          <a:xfrm>
+                            <a:off x="0" y="2967355"/>
+                            <a:ext cx="5123815" cy="278130"/>
+                          </a:xfrm>
+                          <a:prstGeom prst="rect">
+                            <a:avLst/>
+                          </a:prstGeom>
+                          <a:solidFill>
+                            <a:prstClr val="white"/>
+                          </a:solidFill>
+                          <a:ln>
+                            <a:noFill/>
+                          </a:ln>
+                        </wps:spPr>
+                        <wps:txbx>
+                          <w:txbxContent>
+                            <w:p>
+                              <w:pPr>
+                                <w:pStyle w:val="Lgende"/>
+                                <w:rPr>
+                                  <w:noProof/>
+                                  <w:sz w:val="22"/>
+                                  <w:szCs w:val="22"/>
+                                </w:rPr>
+                              </w:pPr>
+                              <w:r>
+                                <w:t xml:space="preserve">Figure </w:t>
+                              </w:r>
+                              <w:r>
+                                <w:fldChar w:fldCharType="begin"/>
+                              </w:r>
+                              <w:r>
+                                <w:instrText xml:space="preserve"> SEQ Figure \* ARABIC </w:instrText>
+                              </w:r>
+                              <w:r>
+                                <w:fldChar w:fldCharType="separate"/>
+                              </w:r>
+                              <w:r>
+                                <w:rPr>
+                                  <w:noProof/>
+                                </w:rPr>
+                                <w:t>5</w:t>
+                              </w:r>
+                              <w:r>
+                                <w:fldChar w:fldCharType="end"/>
+                              </w:r>
+                              <w:r>
+                                <w:t xml:space="preserve"> : </w:t>
+                              </w:r>
+                              <w:proofErr w:type="spellStart"/>
+                              <w:r>
+                                <w:t>FrmAddUpdEmployee</w:t>
+                              </w:r>
+                              <w:proofErr w:type="spellEnd"/>
+                              <w:r>
+                                <w:t xml:space="preserve"> avec les champs préremplis et une </w:t>
+                              </w:r>
+                              <w:proofErr w:type="spellStart"/>
+                              <w:r>
+                                <w:t>ComboBox</w:t>
+                              </w:r>
+                              <w:proofErr w:type="spellEnd"/>
+                              <w:r>
+                                <w:rPr>
+                                  <w:noProof/>
+                                </w:rPr>
+                                <w:t xml:space="preserve"> listant les rôles</w:t>
+                              </w:r>
+                            </w:p>
+                          </w:txbxContent>
+                        </wps:txbx>
+                        <wps:bodyPr rot="0" spcFirstLastPara="0" vertOverflow="overflow" horzOverflow="overflow" vert="horz" wrap="square" lIns="0" tIns="0" rIns="0" bIns="0" numCol="1" spcCol="0" rtlCol="0" fromWordArt="0" anchor="t" anchorCtr="0" forceAA="0" compatLnSpc="1">
+                          <a:prstTxWarp prst="textNoShape">
+                            <a:avLst/>
+                          </a:prstTxWarp>
+                          <a:spAutoFit/>
+                        </wps:bodyPr>
+                      </wps:wsp>
+                    </wpg:wgp>
+                  </a:graphicData>
+                </a:graphic>
+              </wp:anchor>
+            </w:drawing>
+          </mc:Choice>
+          <mc:Fallback>
+            <w:pict>
+              <v:group w14:anchorId="48BCE0F4" id="Groupe 5" o:spid="_x0000_s1038" style="position:absolute;left:0;text-align:left;margin-left:32.45pt;margin-top:183.75pt;width:403.45pt;height:255.55pt;z-index:251672576" coordsize="51238,32454" o:gfxdata="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">
+                <v:shape id="Image 4" o:spid="_x0000_s1039" type="#_x0000_t75" style="position:absolute;left:1466;width:48133;height:29171;visibility:visible;mso-wrap-style:square" o:gfxdata="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">
+                  <v:imagedata r:id="rId25" o:title=""/>
+                </v:shape>
+                <v:shape id="Zone de texte 1" o:spid="_x0000_s1040" type="#_x0000_t202" style="position:absolute;top:29673;width:51238;height:2781;visibility:visible;mso-wrap-style:square;v-text-anchor:top" o:gfxdata="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" stroked="f">
+                  <v:textbox style="mso-fit-shape-to-text:t" inset="0,0,0,0">
+                    <w:txbxContent>
+                      <w:p>
+                        <w:pPr>
+                          <w:pStyle w:val="Lgende"/>
+                          <w:rPr>
+                            <w:noProof/>
+                            <w:sz w:val="22"/>
+                            <w:szCs w:val="22"/>
+                          </w:rPr>
+                        </w:pPr>
+                        <w:r>
+                          <w:t xml:space="preserve">Figure </w:t>
+                        </w:r>
+                        <w:r>
+                          <w:fldChar w:fldCharType="begin"/>
+                        </w:r>
+                        <w:r>
+                          <w:instrText xml:space="preserve"> SEQ Figure \* ARABIC </w:instrText>
+                        </w:r>
+                        <w:r>
+                          <w:fldChar w:fldCharType="separate"/>
+                        </w:r>
+                        <w:r>
+                          <w:rPr>
+                            <w:noProof/>
+                          </w:rPr>
+                          <w:t>5</w:t>
+                        </w:r>
+                        <w:r>
+                          <w:fldChar w:fldCharType="end"/>
+                        </w:r>
+                        <w:r>
+                          <w:t xml:space="preserve"> : </w:t>
+                        </w:r>
+                        <w:proofErr w:type="spellStart"/>
+                        <w:r>
+                          <w:t>FrmAddUpdEmployee</w:t>
+                        </w:r>
+                        <w:proofErr w:type="spellEnd"/>
+                        <w:r>
+                          <w:t xml:space="preserve"> avec les champs préremplis et une </w:t>
+                        </w:r>
+                        <w:proofErr w:type="spellStart"/>
+                        <w:r>
+                          <w:t>ComboBox</w:t>
+                        </w:r>
+                        <w:proofErr w:type="spellEnd"/>
+                        <w:r>
+                          <w:rPr>
+                            <w:noProof/>
+                          </w:rPr>
+                          <w:t xml:space="preserve"> listant les rôles</w:t>
+                        </w:r>
+                      </w:p>
+                    </w:txbxContent>
+                  </v:textbox>
+                </v:shape>
+                <w10:wrap type="topAndBottom"/>
+              </v:group>
+            </w:pict>
+          </mc:Fallback>
+        </mc:AlternateContent>
+      </w:r>
       <w:r>
         <w:rPr>
           <w:rStyle w:val="Console"/>
@@ -4228,6 +5840,9 @@
       </w:r>
       <w:proofErr w:type="spellStart"/>
       <w:r>
+        <w:rPr>
+          <w:rStyle w:val="Console"/>
+        </w:rPr>
         <w:t>MailAddress</w:t>
       </w:r>
       <w:proofErr w:type="spellEnd"/>
@@ -4345,10 +5960,11 @@
           <w:numId w:val="8"/>
         </w:numPr>
       </w:pPr>
-      <w:r>
-        <w:lastRenderedPageBreak/>
+      <w:bookmarkStart w:id="22" w:name="_Toc156081936"/>
+      <w:r>
         <w:t>Les classes métier</w:t>
       </w:r>
+      <w:bookmarkEnd w:id="22"/>
     </w:p>
     <w:p>
       <w:r>
@@ -4364,13 +5980,11 @@
         <w:t>, d’autres classes ont été implémentées</w:t>
       </w:r>
       <w:r>
-        <w:t xml:space="preserve"> permettant de stocker et manipuler les données extraites de la BDD. Nous avons également créé une classe </w:t>
-      </w:r>
-      <w:proofErr w:type="spellStart"/>
-      <w:r>
-        <w:t>static</w:t>
-      </w:r>
-      <w:proofErr w:type="spellEnd"/>
+        <w:t xml:space="preserve"> permettant de stocker et manipuler les données extraites de la BDD. Nous avons également créé une classe stati</w:t>
+      </w:r>
+      <w:r>
+        <w:t>que</w:t>
+      </w:r>
       <w:r>
         <w:t xml:space="preserve"> </w:t>
       </w:r>
@@ -4400,441 +6014,209 @@
       <w:pPr>
         <w:pStyle w:val="Titre1"/>
       </w:pPr>
-      <w:bookmarkStart w:id="19" w:name="_Toc20"/>
+      <w:bookmarkStart w:id="23" w:name="_Toc156081937"/>
       <w:r>
         <w:t>Tests</w:t>
       </w:r>
-      <w:bookmarkEnd w:id="19"/>
+      <w:bookmarkEnd w:id="23"/>
     </w:p>
     <w:p>
       <w:pPr>
         <w:pStyle w:val="Titre2"/>
       </w:pPr>
-      <w:bookmarkStart w:id="20" w:name="_Toc21"/>
+      <w:bookmarkStart w:id="24" w:name="_Toc156081938"/>
       <w:r>
         <w:t>Tests effectués</w:t>
       </w:r>
-      <w:bookmarkEnd w:id="20"/>
+      <w:bookmarkEnd w:id="24"/>
     </w:p>
     <w:p>
       <w:r>
-        <w:t>FrmLogin :</w:t>
+        <w:t xml:space="preserve">De nombreux tests ont été décrits dans les story sur icescrum. </w:t>
+      </w:r>
+      <w:r>
+        <w:t xml:space="preserve">À chaque fin de sprint, les tests sont </w:t>
+      </w:r>
+      <w:r>
+        <w:t>réalisés et passés en statut Passé ou Echoué.</w:t>
       </w:r>
     </w:p>
-    <w:tbl>
-      <w:tblPr>
-        <w:tblStyle w:val="Grilledutableau"/>
-        <w:tblW w:w="0" w:type="auto"/>
-        <w:tblLook w:val="04A0" w:firstRow="1" w:lastRow="0" w:firstColumn="1" w:lastColumn="0" w:noHBand="0" w:noVBand="1"/>
-      </w:tblPr>
-      <w:tblGrid>
-        <w:gridCol w:w="6091"/>
-        <w:gridCol w:w="3254"/>
-      </w:tblGrid>
-      <w:tr>
-        <w:tc>
-          <w:tcPr>
-            <w:tcW w:w="6091" w:type="dxa"/>
-          </w:tcPr>
-          <w:p>
-            <w:r>
-              <w:t>Absence d’un ou plusieurs identifiants</w:t>
-            </w:r>
-          </w:p>
-        </w:tc>
-        <w:tc>
-          <w:tcPr>
-            <w:tcW w:w="3254" w:type="dxa"/>
-          </w:tcPr>
-          <w:p/>
-        </w:tc>
-      </w:tr>
-      <w:tr>
-        <w:tc>
-          <w:tcPr>
-            <w:tcW w:w="6091" w:type="dxa"/>
-          </w:tcPr>
-          <w:p>
-            <w:r>
-              <w:t>Identifiants incorrects</w:t>
-            </w:r>
-          </w:p>
-        </w:tc>
-        <w:tc>
-          <w:tcPr>
-            <w:tcW w:w="3254" w:type="dxa"/>
-          </w:tcPr>
-          <w:p/>
-        </w:tc>
-      </w:tr>
-      <w:tr>
-        <w:tc>
-          <w:tcPr>
-            <w:tcW w:w="6091" w:type="dxa"/>
-          </w:tcPr>
-          <w:p>
-            <w:r>
-              <w:t>Infos de connexion à la BDD erronés</w:t>
-            </w:r>
-          </w:p>
-        </w:tc>
-        <w:tc>
-          <w:tcPr>
-            <w:tcW w:w="3254" w:type="dxa"/>
-          </w:tcPr>
-          <w:p/>
-        </w:tc>
-      </w:tr>
-    </w:tbl>
-    <w:p/>
-    <w:p>
-      <w:r>
-        <w:t>FrmHome :</w:t>
-      </w:r>
-    </w:p>
-    <w:tbl>
-      <w:tblPr>
-        <w:tblStyle w:val="Grilledutableau"/>
-        <w:tblW w:w="0" w:type="auto"/>
-        <w:tblLook w:val="04A0" w:firstRow="1" w:lastRow="0" w:firstColumn="1" w:lastColumn="0" w:noHBand="0" w:noVBand="1"/>
-      </w:tblPr>
-      <w:tblGrid>
-        <w:gridCol w:w="6091"/>
-        <w:gridCol w:w="3254"/>
-      </w:tblGrid>
-      <w:tr>
-        <w:tc>
-          <w:tcPr>
-            <w:tcW w:w="6091" w:type="dxa"/>
-          </w:tcPr>
-          <w:p>
-            <w:r>
-              <w:t xml:space="preserve">Se déconnecter quand </w:t>
-            </w:r>
-            <w:proofErr w:type="spellStart"/>
-            <w:r>
-              <w:t>FrmDetails</w:t>
-            </w:r>
-            <w:proofErr w:type="spellEnd"/>
-            <w:r>
-              <w:t xml:space="preserve"> ouvert</w:t>
-            </w:r>
-          </w:p>
-        </w:tc>
-        <w:tc>
-          <w:tcPr>
-            <w:tcW w:w="3254" w:type="dxa"/>
-          </w:tcPr>
-          <w:p/>
-        </w:tc>
-      </w:tr>
-    </w:tbl>
-    <w:p/>
-    <w:p>
-      <w:r>
-        <w:t>FrmLists :</w:t>
-      </w:r>
-    </w:p>
-    <w:tbl>
-      <w:tblPr>
-        <w:tblStyle w:val="Grilledutableau"/>
-        <w:tblW w:w="0" w:type="auto"/>
-        <w:tblLook w:val="04A0" w:firstRow="1" w:lastRow="0" w:firstColumn="1" w:lastColumn="0" w:noHBand="0" w:noVBand="1"/>
-      </w:tblPr>
-      <w:tblGrid>
-        <w:gridCol w:w="6091"/>
-        <w:gridCol w:w="3254"/>
-      </w:tblGrid>
-      <w:tr>
-        <w:tc>
-          <w:tcPr>
-            <w:tcW w:w="6091" w:type="dxa"/>
-          </w:tcPr>
-          <w:p>
-            <w:r>
-              <w:t>Supprimer quand DGV vide</w:t>
-            </w:r>
-          </w:p>
-        </w:tc>
-        <w:tc>
-          <w:tcPr>
-            <w:tcW w:w="3254" w:type="dxa"/>
-          </w:tcPr>
-          <w:p/>
-        </w:tc>
-      </w:tr>
-      <w:tr>
-        <w:tc>
-          <w:tcPr>
-            <w:tcW w:w="6091" w:type="dxa"/>
-          </w:tcPr>
-          <w:p>
-            <w:r>
-              <w:t>Modifier quand DGV vide</w:t>
-            </w:r>
-          </w:p>
-        </w:tc>
-        <w:tc>
-          <w:tcPr>
-            <w:tcW w:w="3254" w:type="dxa"/>
-          </w:tcPr>
-          <w:p/>
-        </w:tc>
-      </w:tr>
-      <w:tr>
-        <w:tc>
-          <w:tcPr>
-            <w:tcW w:w="6091" w:type="dxa"/>
-          </w:tcPr>
-          <w:p>
-            <w:r>
-              <w:t>Détails quand DGV vide</w:t>
-            </w:r>
-          </w:p>
-        </w:tc>
-        <w:tc>
-          <w:tcPr>
-            <w:tcW w:w="3254" w:type="dxa"/>
-          </w:tcPr>
-          <w:p/>
-        </w:tc>
-      </w:tr>
-      <w:tr>
-        <w:tc>
-          <w:tcPr>
-            <w:tcW w:w="6091" w:type="dxa"/>
-          </w:tcPr>
-          <w:p>
-            <w:r>
-              <w:t xml:space="preserve">Revenir à FrmHome quand </w:t>
-            </w:r>
-            <w:proofErr w:type="spellStart"/>
-            <w:r>
-              <w:t>FrmDetails</w:t>
-            </w:r>
-            <w:proofErr w:type="spellEnd"/>
-            <w:r>
-              <w:t xml:space="preserve"> ouvert</w:t>
-            </w:r>
-          </w:p>
-        </w:tc>
-        <w:tc>
-          <w:tcPr>
-            <w:tcW w:w="3254" w:type="dxa"/>
-          </w:tcPr>
-          <w:p/>
-        </w:tc>
-      </w:tr>
-      <w:tr>
-        <w:tc>
-          <w:tcPr>
-            <w:tcW w:w="6091" w:type="dxa"/>
-          </w:tcPr>
-          <w:p>
-            <w:r>
-              <w:t>Les éléments sont-ils dans l’ordre de la BDD au premier affichage ?</w:t>
-            </w:r>
-          </w:p>
-        </w:tc>
-        <w:tc>
-          <w:tcPr>
-            <w:tcW w:w="3254" w:type="dxa"/>
-          </w:tcPr>
-          <w:p/>
-          <w:p/>
-        </w:tc>
-      </w:tr>
-      <w:tr>
-        <w:tc>
-          <w:tcPr>
-            <w:tcW w:w="6091" w:type="dxa"/>
-          </w:tcPr>
-          <w:p>
-            <w:r>
-              <w:t>Fonction de tri fonctionne comme prévu ?</w:t>
-            </w:r>
-          </w:p>
-        </w:tc>
-        <w:tc>
-          <w:tcPr>
-            <w:tcW w:w="3254" w:type="dxa"/>
-          </w:tcPr>
-          <w:p/>
-        </w:tc>
-      </w:tr>
-    </w:tbl>
-    <w:p/>
-    <w:p>
-      <w:r>
-        <w:t>FrmAddUpd</w:t>
-      </w:r>
-      <w:r>
-        <w:t>xxx</w:t>
-      </w:r>
-      <w:r>
-        <w:t> :</w:t>
-      </w:r>
-    </w:p>
-    <w:tbl>
-      <w:tblPr>
-        <w:tblStyle w:val="Grilledutableau"/>
-        <w:tblW w:w="0" w:type="auto"/>
-        <w:tblLook w:val="04A0" w:firstRow="1" w:lastRow="0" w:firstColumn="1" w:lastColumn="0" w:noHBand="0" w:noVBand="1"/>
-      </w:tblPr>
-      <w:tblGrid>
-        <w:gridCol w:w="6091"/>
-        <w:gridCol w:w="3254"/>
-      </w:tblGrid>
-      <w:tr>
-        <w:tc>
-          <w:tcPr>
-            <w:tcW w:w="6091" w:type="dxa"/>
-          </w:tcPr>
-          <w:p>
-            <w:r>
-              <w:t>Oublier un ou plusieurs champs obligatoires</w:t>
-            </w:r>
-          </w:p>
-        </w:tc>
-        <w:tc>
-          <w:tcPr>
-            <w:tcW w:w="3254" w:type="dxa"/>
-          </w:tcPr>
-          <w:p/>
-        </w:tc>
-      </w:tr>
-      <w:tr>
-        <w:tc>
-          <w:tcPr>
-            <w:tcW w:w="6091" w:type="dxa"/>
-          </w:tcPr>
-          <w:p>
-            <w:r>
-              <w:t>Mettre des adresses mail qui n’en sont pas</w:t>
-            </w:r>
-          </w:p>
-        </w:tc>
-        <w:tc>
-          <w:tcPr>
-            <w:tcW w:w="3254" w:type="dxa"/>
-          </w:tcPr>
-          <w:p/>
-        </w:tc>
-      </w:tr>
-      <w:tr>
-        <w:tc>
-          <w:tcPr>
-            <w:tcW w:w="6091" w:type="dxa"/>
-          </w:tcPr>
-          <w:p>
-            <w:r>
-              <w:t>Mettre une adresse mail déjà dans la BDD</w:t>
-            </w:r>
-          </w:p>
-        </w:tc>
-        <w:tc>
-          <w:tcPr>
-            <w:tcW w:w="3254" w:type="dxa"/>
-          </w:tcPr>
-          <w:p/>
-        </w:tc>
-      </w:tr>
-      <w:tr>
-        <w:tc>
-          <w:tcPr>
-            <w:tcW w:w="6091" w:type="dxa"/>
-          </w:tcPr>
-          <w:p>
-            <w:r>
-              <w:t>Idem avec tous les champs UNIQUE dans BDD</w:t>
-            </w:r>
-          </w:p>
-        </w:tc>
-        <w:tc>
-          <w:tcPr>
-            <w:tcW w:w="3254" w:type="dxa"/>
-          </w:tcPr>
-          <w:p/>
-        </w:tc>
-      </w:tr>
-    </w:tbl>
-    <w:p/>
-    <w:p>
-      <w:proofErr w:type="spellStart"/>
-      <w:r>
-        <w:t>FrmDetails</w:t>
-      </w:r>
-      <w:proofErr w:type="spellEnd"/>
-      <w:r>
-        <w:t> :</w:t>
-      </w:r>
-    </w:p>
-    <w:tbl>
-      <w:tblPr>
-        <w:tblStyle w:val="Grilledutableau"/>
-        <w:tblW w:w="0" w:type="auto"/>
-        <w:tblLook w:val="04A0" w:firstRow="1" w:lastRow="0" w:firstColumn="1" w:lastColumn="0" w:noHBand="0" w:noVBand="1"/>
-      </w:tblPr>
-      <w:tblGrid>
-        <w:gridCol w:w="4672"/>
-        <w:gridCol w:w="4673"/>
-      </w:tblGrid>
-      <w:tr>
-        <w:tc>
-          <w:tcPr>
-            <w:tcW w:w="4672" w:type="dxa"/>
-          </w:tcPr>
-          <w:p/>
-        </w:tc>
-        <w:tc>
-          <w:tcPr>
-            <w:tcW w:w="4673" w:type="dxa"/>
-          </w:tcPr>
-          <w:p/>
-        </w:tc>
-      </w:tr>
-    </w:tbl>
-    <w:p/>
     <w:p>
       <w:pPr>
         <w:pStyle w:val="Titre2"/>
       </w:pPr>
-      <w:bookmarkStart w:id="21" w:name="_Toc22"/>
       <w:r>
         <w:t>Erreurs restantes</w:t>
       </w:r>
-      <w:bookmarkEnd w:id="21"/>
+    </w:p>
+    <w:p>
+      <w:r>
+        <w:t>Voici</w:t>
+      </w:r>
+      <w:r>
+        <w:t xml:space="preserve"> les tests qui ne sont pas passés et les autres bugs que nous avons repérés en dehors des phases de tests</w:t>
+      </w:r>
+      <w:r>
+        <w:t> :</w:t>
+      </w:r>
     </w:p>
     <w:p>
       <w:pPr>
         <w:pStyle w:val="Paragraphedeliste"/>
         <w:numPr>
           <w:ilvl w:val="0"/>
-          <w:numId w:val="9"/>
+          <w:numId w:val="11"/>
         </w:numPr>
       </w:pPr>
       <w:r>
+        <w:lastRenderedPageBreak/>
         <w:t xml:space="preserve">Son d’erreur Windows lorsque l’utilisateur tape sur Enter </w:t>
       </w:r>
       <w:r>
-        <w:t>dans un des champs de FrmLogin.</w:t>
+        <w:t xml:space="preserve">dans un des champs de </w:t>
+      </w:r>
+      <w:r>
+        <w:rPr>
+          <w:rStyle w:val="Console"/>
+        </w:rPr>
+        <w:t>FrmLogin</w:t>
+      </w:r>
+      <w:r>
+        <w:t>.</w:t>
+      </w:r>
+      <w:r>
+        <w:t xml:space="preserve"> Ce son n’est </w:t>
+      </w:r>
+      <w:proofErr w:type="gramStart"/>
+      <w:r>
+        <w:t>par contre</w:t>
+      </w:r>
+      <w:proofErr w:type="gramEnd"/>
+      <w:r>
+        <w:t xml:space="preserve"> </w:t>
+      </w:r>
+      <w:r>
+        <w:t>pas émis lors</w:t>
+      </w:r>
+      <w:r>
+        <w:t xml:space="preserve">qu’on appuie sur le bouton </w:t>
+      </w:r>
+      <w:r>
+        <w:t>« Se connecter »</w:t>
+      </w:r>
+      <w:r>
+        <w:t xml:space="preserve"> (ou que l’on appuie</w:t>
+      </w:r>
+      <w:r>
+        <w:t xml:space="preserve"> sur Enter lorsque ce bouton est sélectionné)</w:t>
+      </w:r>
+      <w:r>
+        <w:t>.</w:t>
+      </w:r>
+    </w:p>
+    <w:p>
+      <w:pPr>
+        <w:pStyle w:val="Paragraphedeliste"/>
+        <w:numPr>
+          <w:ilvl w:val="0"/>
+          <w:numId w:val="11"/>
+        </w:numPr>
+      </w:pPr>
+      <w:r>
+        <w:t xml:space="preserve">La fonction pour </w:t>
+      </w:r>
+      <w:r>
+        <w:t xml:space="preserve">valider le bon format des adresses email ne fonctionne pas parfaitement. </w:t>
+      </w:r>
+      <w:r>
+        <w:t xml:space="preserve">Malgré l’utilisation d’une méthode </w:t>
+      </w:r>
+      <w:r>
+        <w:t>d’une des librairies C# de base, elle ne</w:t>
+      </w:r>
+      <w:r>
+        <w:t xml:space="preserve"> </w:t>
+      </w:r>
+      <w:r>
+        <w:t xml:space="preserve">semble </w:t>
+      </w:r>
+      <w:r>
+        <w:t>exige</w:t>
+      </w:r>
+      <w:r>
+        <w:t>r</w:t>
+      </w:r>
+      <w:r>
+        <w:t xml:space="preserve"> </w:t>
+      </w:r>
+      <w:r>
+        <w:t xml:space="preserve">que </w:t>
+      </w:r>
+      <w:r>
+        <w:t xml:space="preserve">le format </w:t>
+      </w:r>
+      <w:r>
+        <w:t>« </w:t>
+      </w:r>
+      <w:proofErr w:type="spellStart"/>
+      <w:r>
+        <w:t>texte@</w:t>
+      </w:r>
+      <w:r>
+        <w:t>texte</w:t>
+      </w:r>
+      <w:proofErr w:type="spellEnd"/>
+      <w:r>
+        <w:t> » au lieu de</w:t>
+      </w:r>
+      <w:r>
+        <w:t xml:space="preserve"> </w:t>
+      </w:r>
+      <w:r>
+        <w:t>« </w:t>
+      </w:r>
+      <w:proofErr w:type="spellStart"/>
+      <w:r>
+        <w:t>texte@texte.texte</w:t>
+      </w:r>
+      <w:proofErr w:type="spellEnd"/>
+      <w:r>
+        <w:t> »</w:t>
+      </w:r>
+      <w:r>
+        <w:t>.</w:t>
       </w:r>
     </w:p>
     <w:p>
       <w:pPr>
         <w:pStyle w:val="Titre1"/>
       </w:pPr>
+      <w:bookmarkStart w:id="25" w:name="_Toc156081939"/>
       <w:r>
         <w:t>Améliorations possibles</w:t>
       </w:r>
+      <w:bookmarkEnd w:id="25"/>
     </w:p>
     <w:p>
-      <w:r>
-        <w:lastRenderedPageBreak/>
+      <w:pPr>
+        <w:pStyle w:val="Paragraphedeliste"/>
+        <w:numPr>
+          <w:ilvl w:val="0"/>
+          <w:numId w:val="12"/>
+        </w:numPr>
+      </w:pPr>
+      <w:r>
         <w:t>Finir les onglets productifs restants.</w:t>
       </w:r>
     </w:p>
     <w:p>
+      <w:pPr>
+        <w:pStyle w:val="Paragraphedeliste"/>
+        <w:numPr>
+          <w:ilvl w:val="0"/>
+          <w:numId w:val="12"/>
+        </w:numPr>
+      </w:pPr>
       <w:r>
         <w:t>Modifier</w:t>
       </w:r>
@@ -4843,29 +6225,79 @@
       </w:r>
     </w:p>
     <w:p>
+      <w:pPr>
+        <w:pStyle w:val="Paragraphedeliste"/>
+        <w:numPr>
+          <w:ilvl w:val="0"/>
+          <w:numId w:val="12"/>
+        </w:numPr>
+      </w:pPr>
       <w:r>
         <w:t>Ajouter un menu pour changer son mot de passe pour les utilisateurs qui ne sont pas admin.</w:t>
       </w:r>
     </w:p>
     <w:p>
+      <w:pPr>
+        <w:pStyle w:val="Paragraphedeliste"/>
+        <w:numPr>
+          <w:ilvl w:val="0"/>
+          <w:numId w:val="12"/>
+        </w:numPr>
+      </w:pPr>
       <w:r>
         <w:t>Ne pas écrire en dur les informations de connexion à la BDD dans le code.</w:t>
       </w:r>
     </w:p>
     <w:p>
-      <w:r>
-        <w:t>Rendre statique la classe DBConnection.</w:t>
+      <w:pPr>
+        <w:pStyle w:val="Paragraphedeliste"/>
+        <w:numPr>
+          <w:ilvl w:val="0"/>
+          <w:numId w:val="12"/>
+        </w:numPr>
+      </w:pPr>
+      <w:r>
+        <w:t xml:space="preserve">Rendre statique la classe </w:t>
+      </w:r>
+      <w:r>
+        <w:rPr>
+          <w:rStyle w:val="Console"/>
+        </w:rPr>
+        <w:t>DBConnection</w:t>
+      </w:r>
+      <w:r>
+        <w:t>.</w:t>
       </w:r>
     </w:p>
     <w:p>
-      <w:r>
-        <w:t>Faire les ouvertures et fermetures de connexion à la BDD dans DBConnection</w:t>
+      <w:pPr>
+        <w:pStyle w:val="Paragraphedeliste"/>
+        <w:numPr>
+          <w:ilvl w:val="0"/>
+          <w:numId w:val="12"/>
+        </w:numPr>
+      </w:pPr>
+      <w:r>
+        <w:t xml:space="preserve">Faire les ouvertures et fermetures de connexion à la BDD dans </w:t>
+      </w:r>
+      <w:r>
+        <w:rPr>
+          <w:rStyle w:val="Console"/>
+        </w:rPr>
+        <w:t>DBConnection</w:t>
       </w:r>
       <w:r>
         <w:t xml:space="preserve"> et non pas en dehors.</w:t>
       </w:r>
     </w:p>
     <w:p>
+      <w:pPr>
+        <w:pStyle w:val="Paragraphedeliste"/>
+        <w:numPr>
+          <w:ilvl w:val="0"/>
+          <w:numId w:val="12"/>
+        </w:numPr>
+      </w:pPr>
       <w:r>
         <w:t xml:space="preserve">Affiner la gestion des exceptions avec des </w:t>
       </w:r>
@@ -4882,14 +6314,43 @@
       </w:r>
     </w:p>
     <w:p>
+      <w:pPr>
+        <w:pStyle w:val="Paragraphedeliste"/>
+        <w:numPr>
+          <w:ilvl w:val="0"/>
+          <w:numId w:val="12"/>
+        </w:numPr>
+      </w:pPr>
       <w:r>
         <w:t xml:space="preserve">Réussir à utiliser les fonctions de </w:t>
       </w:r>
       <w:r>
-        <w:t>tri internes à la DataGridView pour s’épargner de nombreuses requêtes SQL.</w:t>
+        <w:t xml:space="preserve">tri internes à la </w:t>
+      </w:r>
+      <w:r>
+        <w:rPr>
+          <w:rStyle w:val="Console"/>
+        </w:rPr>
+        <w:t>DataGridView</w:t>
+      </w:r>
+      <w:r>
+        <w:t xml:space="preserve"> pour s’épargner </w:t>
+      </w:r>
+      <w:r>
+        <w:t>les</w:t>
+      </w:r>
+      <w:r>
+        <w:t xml:space="preserve"> nombreuses requêtes SQL.</w:t>
       </w:r>
     </w:p>
     <w:p>
+      <w:pPr>
+        <w:pStyle w:val="Paragraphedeliste"/>
+        <w:numPr>
+          <w:ilvl w:val="0"/>
+          <w:numId w:val="12"/>
+        </w:numPr>
+      </w:pPr>
       <w:r>
         <w:t xml:space="preserve">Créer </w:t>
       </w:r>
@@ -4916,6 +6377,9 @@
       </w:r>
       <w:proofErr w:type="spellStart"/>
       <w:r>
+        <w:rPr>
+          <w:rStyle w:val="Console"/>
+        </w:rPr>
         <w:t>FrmListEmployees</w:t>
       </w:r>
       <w:proofErr w:type="spellEnd"/>
@@ -4924,6 +6388,9 @@
       </w:r>
       <w:proofErr w:type="spellStart"/>
       <w:r>
+        <w:rPr>
+          <w:rStyle w:val="Console"/>
+        </w:rPr>
         <w:t>FrmListClients</w:t>
       </w:r>
       <w:proofErr w:type="spellEnd"/>
@@ -4935,17 +6402,17 @@
       <w:pPr>
         <w:pStyle w:val="Titre1"/>
       </w:pPr>
-      <w:bookmarkStart w:id="22" w:name="_Toc23"/>
+      <w:bookmarkStart w:id="26" w:name="_Toc156081940"/>
       <w:r>
         <w:t>Conclusions</w:t>
       </w:r>
-      <w:bookmarkEnd w:id="22"/>
+      <w:bookmarkEnd w:id="26"/>
     </w:p>
     <w:p>
       <w:pPr>
         <w:pStyle w:val="Titre2"/>
       </w:pPr>
-      <w:bookmarkStart w:id="23" w:name="_Toc24"/>
+      <w:bookmarkStart w:id="27" w:name="_Toc156081941"/>
       <w:r>
         <w:t>Con</w:t>
       </w:r>
@@ -4955,123 +6422,237 @@
       <w:r>
         <w:t>lusion de groupe</w:t>
       </w:r>
-      <w:bookmarkEnd w:id="23"/>
+      <w:bookmarkEnd w:id="27"/>
     </w:p>
     <w:p>
-      <w:r>
-        <w:t>Ce projet s’est dans l’ensemble bien déroulé. Nous avons néanmoins été confronté à un certain nombre de problèmes.</w:t>
-      </w:r>
+      <w:pPr>
+        <w:rPr>
+          <w:color w:val="FF0000"/>
+        </w:rPr>
+      </w:pPr>
+      <w:r>
+        <w:t>Ce projet s’est dans l’ensemble bien déroulé. Nous avons néanmoins été confronté à un certain nombre de problèmes</w:t>
+      </w:r>
+      <w:r>
+        <w:t>, notamment dans la phase de modélisation de la base de données.</w:t>
+      </w:r>
+    </w:p>
+    <w:p>
+      <w:pPr>
+        <w:rPr>
+          <w:color w:val="FF0000"/>
+        </w:rPr>
+      </w:pPr>
+      <w:r>
+        <w:rPr>
+          <w:color w:val="FF0000"/>
+        </w:rPr>
+        <w:t>// TODO</w:t>
+      </w:r>
+      <w:r>
+        <w:rPr>
+          <w:color w:val="FF0000"/>
+        </w:rPr>
+        <w:t xml:space="preserve"> : compléter / </w:t>
+      </w:r>
+      <w:proofErr w:type="spellStart"/>
+      <w:r>
+        <w:rPr>
+          <w:color w:val="FF0000"/>
+        </w:rPr>
+        <w:t>bulshitter</w:t>
+      </w:r>
+      <w:proofErr w:type="spellEnd"/>
+    </w:p>
+    <w:p/>
+    <w:p>
+      <w:pPr>
+        <w:pStyle w:val="Titre2"/>
+      </w:pPr>
+      <w:bookmarkStart w:id="28" w:name="_Toc156081942"/>
+      <w:r>
+        <w:t>Conclusions individuelles</w:t>
+      </w:r>
+      <w:bookmarkEnd w:id="28"/>
+    </w:p>
+    <w:p>
+      <w:r>
+        <w:t>Ian :</w:t>
+      </w:r>
+    </w:p>
+    <w:p>
+      <w:pPr>
+        <w:rPr>
+          <w:color w:val="FF0000"/>
+        </w:rPr>
+      </w:pPr>
+      <w:r>
+        <w:rPr>
+          <w:color w:val="FF0000"/>
+        </w:rPr>
+        <w:t>// TODO</w:t>
+      </w:r>
+    </w:p>
+    <w:p>
+      <w:r>
+        <w:t>Antoine :</w:t>
+      </w:r>
+    </w:p>
+    <w:p>
+      <w:pPr>
+        <w:rPr>
+          <w:color w:val="FF0000"/>
+        </w:rPr>
+      </w:pPr>
+      <w:r>
+        <w:rPr>
+          <w:color w:val="FF0000"/>
+        </w:rPr>
+        <w:t>// TODO</w:t>
+      </w:r>
+    </w:p>
+    <w:p>
+      <w:pPr>
+        <w:pStyle w:val="Titre1"/>
+      </w:pPr>
+      <w:bookmarkStart w:id="29" w:name="_Toc156081943"/>
+      <w:r>
+        <w:t>Annexes</w:t>
+      </w:r>
+      <w:bookmarkEnd w:id="29"/>
     </w:p>
     <w:p>
       <w:pPr>
         <w:pStyle w:val="Titre2"/>
       </w:pPr>
-      <w:bookmarkStart w:id="24" w:name="_Toc25"/>
-      <w:r>
-        <w:t>Conclusions individuelles</w:t>
-      </w:r>
-      <w:bookmarkEnd w:id="24"/>
+      <w:bookmarkStart w:id="30" w:name="_Toc156081944"/>
+      <w:r>
+        <w:t>Sources - Bibliographie</w:t>
+      </w:r>
+      <w:bookmarkEnd w:id="30"/>
     </w:p>
     <w:p>
-      <w:r>
-        <w:t>Ian :</w:t>
-      </w:r>
-    </w:p>
-    <w:p/>
-    <w:p>
-      <w:r>
-        <w:t>Antoine :</w:t>
-      </w:r>
-    </w:p>
-    <w:p/>
-    <w:p>
       <w:pPr>
-        <w:pStyle w:val="Titre1"/>
+        <w:rPr>
+          <w:color w:val="FF0000"/>
+        </w:rPr>
       </w:pPr>
-      <w:bookmarkStart w:id="25" w:name="_Toc26"/>
-      <w:r>
-        <w:t>Annexes</w:t>
-      </w:r>
-      <w:bookmarkEnd w:id="25"/>
+      <w:r>
+        <w:rPr>
+          <w:color w:val="FF0000"/>
+        </w:rPr>
+        <w:t xml:space="preserve">// </w:t>
+      </w:r>
+      <w:r>
+        <w:rPr>
+          <w:color w:val="FF0000"/>
+        </w:rPr>
+        <w:t>TODO</w:t>
+      </w:r>
     </w:p>
     <w:p>
       <w:pPr>
         <w:pStyle w:val="Titre2"/>
       </w:pPr>
-      <w:bookmarkStart w:id="26" w:name="_Toc27"/>
-      <w:r>
-        <w:t>Sources - Bibliographie</w:t>
-      </w:r>
-      <w:bookmarkEnd w:id="26"/>
-    </w:p>
-    <w:p>
-      <w:r>
-        <w:t>A REMPLIR - ANTOINE</w:t>
-      </w:r>
+      <w:bookmarkStart w:id="31" w:name="_Toc156081945"/>
+      <w:r>
+        <w:rPr>
+          <w:rStyle w:val="Titre2Car"/>
+        </w:rPr>
+        <w:lastRenderedPageBreak/>
+        <w:t xml:space="preserve">Table des </w:t>
+      </w:r>
+      <w:r>
+        <w:rPr>
+          <w:rStyle w:val="Titre2Car"/>
+        </w:rPr>
+        <w:t>abréviations</w:t>
+      </w:r>
+      <w:bookmarkEnd w:id="31"/>
     </w:p>
     <w:p>
       <w:pPr>
-        <w:pStyle w:val="Titre2"/>
+        <w:pStyle w:val="Paragraphedeliste"/>
+        <w:numPr>
+          <w:ilvl w:val="0"/>
+          <w:numId w:val="14"/>
+        </w:numPr>
       </w:pPr>
-      <w:bookmarkStart w:id="27" w:name="_Toc28"/>
-      <w:r>
-        <w:rPr>
-          <w:rStyle w:val="Titre2Car"/>
-        </w:rPr>
-        <w:t xml:space="preserve">Table des </w:t>
-      </w:r>
+      <w:r>
+        <w:t>BDD : Base de données</w:t>
+      </w:r>
+    </w:p>
+    <w:p>
+      <w:pPr>
+        <w:pStyle w:val="Paragraphedeliste"/>
+        <w:numPr>
+          <w:ilvl w:val="0"/>
+          <w:numId w:val="14"/>
+        </w:numPr>
+      </w:pPr>
+      <w:r>
+        <w:t>MCD : modèle conceptuel de données</w:t>
+      </w:r>
+    </w:p>
+    <w:p>
+      <w:pPr>
+        <w:pStyle w:val="Paragraphedeliste"/>
+        <w:numPr>
+          <w:ilvl w:val="0"/>
+          <w:numId w:val="14"/>
+        </w:numPr>
+      </w:pPr>
+      <w:r>
+        <w:t>MLD : modèle logique de données</w:t>
+      </w:r>
+    </w:p>
+    <w:p>
+      <w:pPr>
+        <w:pStyle w:val="Paragraphedeliste"/>
+        <w:numPr>
+          <w:ilvl w:val="0"/>
+          <w:numId w:val="14"/>
+        </w:numPr>
+      </w:pPr>
       <w:proofErr w:type="spellStart"/>
       <w:r>
-        <w:rPr>
-          <w:rStyle w:val="Titre2Car"/>
-        </w:rPr>
-        <w:t>abbréviations</w:t>
-      </w:r>
-      <w:bookmarkEnd w:id="27"/>
+        <w:t>WinForms</w:t>
+      </w:r>
+      <w:proofErr w:type="spellEnd"/>
+      <w:r>
+        <w:t xml:space="preserve"> : Windows </w:t>
+      </w:r>
+      <w:proofErr w:type="spellStart"/>
+      <w:r>
+        <w:t>Froms</w:t>
+      </w:r>
       <w:proofErr w:type="spellEnd"/>
     </w:p>
     <w:p>
-      <w:r>
-        <w:t>BDD : Base de données</w:t>
-      </w:r>
-    </w:p>
-    <w:p>
-      <w:r>
-        <w:t>MCD : modèle conceptuel de données</w:t>
-      </w:r>
-    </w:p>
-    <w:p>
-      <w:r>
-        <w:t>MLD : modèle logique de données</w:t>
-      </w:r>
-    </w:p>
-    <w:p>
+      <w:pPr>
+        <w:pStyle w:val="Paragraphedeliste"/>
+        <w:numPr>
+          <w:ilvl w:val="0"/>
+          <w:numId w:val="14"/>
+        </w:numPr>
+      </w:pPr>
+      <w:r>
+        <w:t xml:space="preserve">DB : </w:t>
+      </w:r>
       <w:proofErr w:type="spellStart"/>
       <w:r>
-        <w:t>WinForms</w:t>
-      </w:r>
-      <w:proofErr w:type="spellEnd"/>
-      <w:r>
-        <w:t xml:space="preserve"> : Windows </w:t>
-      </w:r>
-      <w:proofErr w:type="spellStart"/>
-      <w:r>
-        <w:t>Froms</w:t>
+        <w:t>Database</w:t>
       </w:r>
       <w:proofErr w:type="spellEnd"/>
     </w:p>
     <w:p>
-      <w:r>
-        <w:lastRenderedPageBreak/>
-        <w:t xml:space="preserve">DB : </w:t>
-      </w:r>
-      <w:proofErr w:type="spellStart"/>
-      <w:r>
-        <w:t>Database</w:t>
-      </w:r>
-      <w:proofErr w:type="spellEnd"/>
-    </w:p>
-    <w:p>
+      <w:pPr>
+        <w:pStyle w:val="Paragraphedeliste"/>
+        <w:numPr>
+          <w:ilvl w:val="0"/>
+          <w:numId w:val="14"/>
+        </w:numPr>
+      </w:pPr>
       <w:r>
         <w:t xml:space="preserve">CRUD : </w:t>
       </w:r>
@@ -5101,15 +6682,17 @@
       <w:pPr>
         <w:pStyle w:val="Titre2"/>
       </w:pPr>
-      <w:bookmarkStart w:id="28" w:name="_Toc29"/>
+      <w:bookmarkStart w:id="32" w:name="_Toc156081946"/>
       <w:r>
         <w:t>Table des illustrations</w:t>
       </w:r>
-      <w:bookmarkEnd w:id="28"/>
+      <w:bookmarkEnd w:id="32"/>
     </w:p>
     <w:p>
       <w:pPr>
+        <w:shd w:val="clear" w:color="auto" w:fill="FFFFFF" w:themeFill="background1"/>
         <w:rPr>
+          <w:color w:val="FF0000"/>
           <w:lang w:val="en-GB"/>
         </w:rPr>
       </w:pPr>
@@ -5127,10 +6710,9 @@
       </w:r>
       <w:r>
         <w:rPr>
-          <w:b/>
-          <w:lang w:val="en-GB"/>
+          <w:color w:val="FF0000"/>
         </w:rPr>
-        <w:t>No table of figures entries found.</w:t>
+        <w:t>// TODO</w:t>
       </w:r>
     </w:p>
     <w:p>
@@ -5141,13 +6723,33 @@
       </w:pPr>
     </w:p>
     <w:p>
+      <w:pPr>
+        <w:rPr>
+          <w:lang w:val="en-GB"/>
+        </w:rPr>
+      </w:pPr>
+    </w:p>
+    <w:p>
+      <w:pPr>
+        <w:rPr>
+          <w:color w:val="FF0000"/>
+        </w:rPr>
+      </w:pPr>
+      <w:r>
+        <w:rPr>
+          <w:color w:val="FF0000"/>
+        </w:rPr>
+        <w:t>// TODO : checker style console pour code</w:t>
+      </w:r>
+    </w:p>
+    <w:p>
       <w:r>
         <w:fldChar w:fldCharType="end"/>
       </w:r>
     </w:p>
     <w:sectPr>
-      <w:headerReference w:type="default" r:id="rId21"/>
-      <w:footerReference w:type="default" r:id="rId22"/>
+      <w:headerReference w:type="default" r:id="rId26"/>
+      <w:footerReference w:type="default" r:id="rId27"/>
       <w:pgSz w:w="11906" w:h="16838" w:orient="landscape"/>
       <w:pgMar w:top="397" w:right="850" w:bottom="1134" w:left="1701" w:header="709" w:footer="709" w:gutter="0"/>
       <w:cols w:space="708"/>
@@ -5938,6 +7540,342 @@
     </w:lvl>
   </w:abstractNum>
   <w:abstractNum w:abstractNumId="7" w15:restartNumberingAfterBreak="0">
+    <w:nsid w:val="5BD135D9"/>
+    <w:multiLevelType w:val="hybridMultilevel"/>
+    <w:tmpl w:val="09E27F2A"/>
+    <w:lvl w:ilvl="0" w:tplc="318AEBBA">
+      <w:numFmt w:val="bullet"/>
+      <w:lvlText w:val="-"/>
+      <w:lvlJc w:val="left"/>
+      <w:pPr>
+        <w:ind w:left="720" w:hanging="360"/>
+      </w:pPr>
+      <w:rPr>
+        <w:rFonts w:ascii="Arial" w:eastAsiaTheme="minorHAnsi" w:hAnsi="Arial" w:cs="Arial" w:hint="default"/>
+      </w:rPr>
+    </w:lvl>
+    <w:lvl w:ilvl="1" w:tplc="100C0003" w:tentative="1">
+      <w:start w:val="1"/>
+      <w:numFmt w:val="bullet"/>
+      <w:lvlText w:val="o"/>
+      <w:lvlJc w:val="left"/>
+      <w:pPr>
+        <w:ind w:left="1440" w:hanging="360"/>
+      </w:pPr>
+      <w:rPr>
+        <w:rFonts w:ascii="Courier New" w:hAnsi="Courier New" w:cs="Courier New" w:hint="default"/>
+      </w:rPr>
+    </w:lvl>
+    <w:lvl w:ilvl="2" w:tplc="100C0005" w:tentative="1">
+      <w:start w:val="1"/>
+      <w:numFmt w:val="bullet"/>
+      <w:lvlText w:val=""/>
+      <w:lvlJc w:val="left"/>
+      <w:pPr>
+        <w:ind w:left="2160" w:hanging="360"/>
+      </w:pPr>
+      <w:rPr>
+        <w:rFonts w:ascii="Wingdings" w:hAnsi="Wingdings" w:hint="default"/>
+      </w:rPr>
+    </w:lvl>
+    <w:lvl w:ilvl="3" w:tplc="100C0001" w:tentative="1">
+      <w:start w:val="1"/>
+      <w:numFmt w:val="bullet"/>
+      <w:lvlText w:val=""/>
+      <w:lvlJc w:val="left"/>
+      <w:pPr>
+        <w:ind w:left="2880" w:hanging="360"/>
+      </w:pPr>
+      <w:rPr>
+        <w:rFonts w:ascii="Symbol" w:hAnsi="Symbol" w:hint="default"/>
+      </w:rPr>
+    </w:lvl>
+    <w:lvl w:ilvl="4" w:tplc="100C0003" w:tentative="1">
+      <w:start w:val="1"/>
+      <w:numFmt w:val="bullet"/>
+      <w:lvlText w:val="o"/>
+      <w:lvlJc w:val="left"/>
+      <w:pPr>
+        <w:ind w:left="3600" w:hanging="360"/>
+      </w:pPr>
+      <w:rPr>
+        <w:rFonts w:ascii="Courier New" w:hAnsi="Courier New" w:cs="Courier New" w:hint="default"/>
+      </w:rPr>
+    </w:lvl>
+    <w:lvl w:ilvl="5" w:tplc="100C0005" w:tentative="1">
+      <w:start w:val="1"/>
+      <w:numFmt w:val="bullet"/>
+      <w:lvlText w:val=""/>
+      <w:lvlJc w:val="left"/>
+      <w:pPr>
+        <w:ind w:left="4320" w:hanging="360"/>
+      </w:pPr>
+      <w:rPr>
+        <w:rFonts w:ascii="Wingdings" w:hAnsi="Wingdings" w:hint="default"/>
+      </w:rPr>
+    </w:lvl>
+    <w:lvl w:ilvl="6" w:tplc="100C0001" w:tentative="1">
+      <w:start w:val="1"/>
+      <w:numFmt w:val="bullet"/>
+      <w:lvlText w:val=""/>
+      <w:lvlJc w:val="left"/>
+      <w:pPr>
+        <w:ind w:left="5040" w:hanging="360"/>
+      </w:pPr>
+      <w:rPr>
+        <w:rFonts w:ascii="Symbol" w:hAnsi="Symbol" w:hint="default"/>
+      </w:rPr>
+    </w:lvl>
+    <w:lvl w:ilvl="7" w:tplc="100C0003" w:tentative="1">
+      <w:start w:val="1"/>
+      <w:numFmt w:val="bullet"/>
+      <w:lvlText w:val="o"/>
+      <w:lvlJc w:val="left"/>
+      <w:pPr>
+        <w:ind w:left="5760" w:hanging="360"/>
+      </w:pPr>
+      <w:rPr>
+        <w:rFonts w:ascii="Courier New" w:hAnsi="Courier New" w:cs="Courier New" w:hint="default"/>
+      </w:rPr>
+    </w:lvl>
+    <w:lvl w:ilvl="8" w:tplc="100C0005" w:tentative="1">
+      <w:start w:val="1"/>
+      <w:numFmt w:val="bullet"/>
+      <w:lvlText w:val=""/>
+      <w:lvlJc w:val="left"/>
+      <w:pPr>
+        <w:ind w:left="6480" w:hanging="360"/>
+      </w:pPr>
+      <w:rPr>
+        <w:rFonts w:ascii="Wingdings" w:hAnsi="Wingdings" w:hint="default"/>
+      </w:rPr>
+    </w:lvl>
+  </w:abstractNum>
+  <w:abstractNum w:abstractNumId="8" w15:restartNumberingAfterBreak="0">
+    <w:nsid w:val="6037769D"/>
+    <w:multiLevelType w:val="hybridMultilevel"/>
+    <w:tmpl w:val="E54E6826"/>
+    <w:lvl w:ilvl="0" w:tplc="318AEBBA">
+      <w:numFmt w:val="bullet"/>
+      <w:lvlText w:val="-"/>
+      <w:lvlJc w:val="left"/>
+      <w:pPr>
+        <w:ind w:left="720" w:hanging="360"/>
+      </w:pPr>
+      <w:rPr>
+        <w:rFonts w:ascii="Arial" w:eastAsiaTheme="minorHAnsi" w:hAnsi="Arial" w:cs="Arial" w:hint="default"/>
+      </w:rPr>
+    </w:lvl>
+    <w:lvl w:ilvl="1" w:tplc="100C0003" w:tentative="1">
+      <w:start w:val="1"/>
+      <w:numFmt w:val="bullet"/>
+      <w:lvlText w:val="o"/>
+      <w:lvlJc w:val="left"/>
+      <w:pPr>
+        <w:ind w:left="1440" w:hanging="360"/>
+      </w:pPr>
+      <w:rPr>
+        <w:rFonts w:ascii="Courier New" w:hAnsi="Courier New" w:cs="Courier New" w:hint="default"/>
+      </w:rPr>
+    </w:lvl>
+    <w:lvl w:ilvl="2" w:tplc="100C0005" w:tentative="1">
+      <w:start w:val="1"/>
+      <w:numFmt w:val="bullet"/>
+      <w:lvlText w:val=""/>
+      <w:lvlJc w:val="left"/>
+      <w:pPr>
+        <w:ind w:left="2160" w:hanging="360"/>
+      </w:pPr>
+      <w:rPr>
+        <w:rFonts w:ascii="Wingdings" w:hAnsi="Wingdings" w:hint="default"/>
+      </w:rPr>
+    </w:lvl>
+    <w:lvl w:ilvl="3" w:tplc="100C0001" w:tentative="1">
+      <w:start w:val="1"/>
+      <w:numFmt w:val="bullet"/>
+      <w:lvlText w:val=""/>
+      <w:lvlJc w:val="left"/>
+      <w:pPr>
+        <w:ind w:left="2880" w:hanging="360"/>
+      </w:pPr>
+      <w:rPr>
+        <w:rFonts w:ascii="Symbol" w:hAnsi="Symbol" w:hint="default"/>
+      </w:rPr>
+    </w:lvl>
+    <w:lvl w:ilvl="4" w:tplc="100C0003" w:tentative="1">
+      <w:start w:val="1"/>
+      <w:numFmt w:val="bullet"/>
+      <w:lvlText w:val="o"/>
+      <w:lvlJc w:val="left"/>
+      <w:pPr>
+        <w:ind w:left="3600" w:hanging="360"/>
+      </w:pPr>
+      <w:rPr>
+        <w:rFonts w:ascii="Courier New" w:hAnsi="Courier New" w:cs="Courier New" w:hint="default"/>
+      </w:rPr>
+    </w:lvl>
+    <w:lvl w:ilvl="5" w:tplc="100C0005" w:tentative="1">
+      <w:start w:val="1"/>
+      <w:numFmt w:val="bullet"/>
+      <w:lvlText w:val=""/>
+      <w:lvlJc w:val="left"/>
+      <w:pPr>
+        <w:ind w:left="4320" w:hanging="360"/>
+      </w:pPr>
+      <w:rPr>
+        <w:rFonts w:ascii="Wingdings" w:hAnsi="Wingdings" w:hint="default"/>
+      </w:rPr>
+    </w:lvl>
+    <w:lvl w:ilvl="6" w:tplc="100C0001" w:tentative="1">
+      <w:start w:val="1"/>
+      <w:numFmt w:val="bullet"/>
+      <w:lvlText w:val=""/>
+      <w:lvlJc w:val="left"/>
+      <w:pPr>
+        <w:ind w:left="5040" w:hanging="360"/>
+      </w:pPr>
+      <w:rPr>
+        <w:rFonts w:ascii="Symbol" w:hAnsi="Symbol" w:hint="default"/>
+      </w:rPr>
+    </w:lvl>
+    <w:lvl w:ilvl="7" w:tplc="100C0003" w:tentative="1">
+      <w:start w:val="1"/>
+      <w:numFmt w:val="bullet"/>
+      <w:lvlText w:val="o"/>
+      <w:lvlJc w:val="left"/>
+      <w:pPr>
+        <w:ind w:left="5760" w:hanging="360"/>
+      </w:pPr>
+      <w:rPr>
+        <w:rFonts w:ascii="Courier New" w:hAnsi="Courier New" w:cs="Courier New" w:hint="default"/>
+      </w:rPr>
+    </w:lvl>
+    <w:lvl w:ilvl="8" w:tplc="100C0005" w:tentative="1">
+      <w:start w:val="1"/>
+      <w:numFmt w:val="bullet"/>
+      <w:lvlText w:val=""/>
+      <w:lvlJc w:val="left"/>
+      <w:pPr>
+        <w:ind w:left="6480" w:hanging="360"/>
+      </w:pPr>
+      <w:rPr>
+        <w:rFonts w:ascii="Wingdings" w:hAnsi="Wingdings" w:hint="default"/>
+      </w:rPr>
+    </w:lvl>
+  </w:abstractNum>
+  <w:abstractNum w:abstractNumId="9" w15:restartNumberingAfterBreak="0">
+    <w:nsid w:val="6D0D6B3A"/>
+    <w:multiLevelType w:val="hybridMultilevel"/>
+    <w:tmpl w:val="C63A51F8"/>
+    <w:lvl w:ilvl="0" w:tplc="318AEBBA">
+      <w:numFmt w:val="bullet"/>
+      <w:lvlText w:val="-"/>
+      <w:lvlJc w:val="left"/>
+      <w:pPr>
+        <w:ind w:left="720" w:hanging="360"/>
+      </w:pPr>
+      <w:rPr>
+        <w:rFonts w:ascii="Arial" w:eastAsiaTheme="minorHAnsi" w:hAnsi="Arial" w:cs="Arial" w:hint="default"/>
+      </w:rPr>
+    </w:lvl>
+    <w:lvl w:ilvl="1" w:tplc="100C0003" w:tentative="1">
+      <w:start w:val="1"/>
+      <w:numFmt w:val="bullet"/>
+      <w:lvlText w:val="o"/>
+      <w:lvlJc w:val="left"/>
+      <w:pPr>
+        <w:ind w:left="1440" w:hanging="360"/>
+      </w:pPr>
+      <w:rPr>
+        <w:rFonts w:ascii="Courier New" w:hAnsi="Courier New" w:cs="Courier New" w:hint="default"/>
+      </w:rPr>
+    </w:lvl>
+    <w:lvl w:ilvl="2" w:tplc="100C0005" w:tentative="1">
+      <w:start w:val="1"/>
+      <w:numFmt w:val="bullet"/>
+      <w:lvlText w:val=""/>
+      <w:lvlJc w:val="left"/>
+      <w:pPr>
+        <w:ind w:left="2160" w:hanging="360"/>
+      </w:pPr>
+      <w:rPr>
+        <w:rFonts w:ascii="Wingdings" w:hAnsi="Wingdings" w:hint="default"/>
+      </w:rPr>
+    </w:lvl>
+    <w:lvl w:ilvl="3" w:tplc="100C0001" w:tentative="1">
+      <w:start w:val="1"/>
+      <w:numFmt w:val="bullet"/>
+      <w:lvlText w:val=""/>
+      <w:lvlJc w:val="left"/>
+      <w:pPr>
+        <w:ind w:left="2880" w:hanging="360"/>
+      </w:pPr>
+      <w:rPr>
+        <w:rFonts w:ascii="Symbol" w:hAnsi="Symbol" w:hint="default"/>
+      </w:rPr>
+    </w:lvl>
+    <w:lvl w:ilvl="4" w:tplc="100C0003" w:tentative="1">
+      <w:start w:val="1"/>
+      <w:numFmt w:val="bullet"/>
+      <w:lvlText w:val="o"/>
+      <w:lvlJc w:val="left"/>
+      <w:pPr>
+        <w:ind w:left="3600" w:hanging="360"/>
+      </w:pPr>
+      <w:rPr>
+        <w:rFonts w:ascii="Courier New" w:hAnsi="Courier New" w:cs="Courier New" w:hint="default"/>
+      </w:rPr>
+    </w:lvl>
+    <w:lvl w:ilvl="5" w:tplc="100C0005" w:tentative="1">
+      <w:start w:val="1"/>
+      <w:numFmt w:val="bullet"/>
+      <w:lvlText w:val=""/>
+      <w:lvlJc w:val="left"/>
+      <w:pPr>
+        <w:ind w:left="4320" w:hanging="360"/>
+      </w:pPr>
+      <w:rPr>
+        <w:rFonts w:ascii="Wingdings" w:hAnsi="Wingdings" w:hint="default"/>
+      </w:rPr>
+    </w:lvl>
+    <w:lvl w:ilvl="6" w:tplc="100C0001" w:tentative="1">
+      <w:start w:val="1"/>
+      <w:numFmt w:val="bullet"/>
+      <w:lvlText w:val=""/>
+      <w:lvlJc w:val="left"/>
+      <w:pPr>
+        <w:ind w:left="5040" w:hanging="360"/>
+      </w:pPr>
+      <w:rPr>
+        <w:rFonts w:ascii="Symbol" w:hAnsi="Symbol" w:hint="default"/>
+      </w:rPr>
+    </w:lvl>
+    <w:lvl w:ilvl="7" w:tplc="100C0003" w:tentative="1">
+      <w:start w:val="1"/>
+      <w:numFmt w:val="bullet"/>
+      <w:lvlText w:val="o"/>
+      <w:lvlJc w:val="left"/>
+      <w:pPr>
+        <w:ind w:left="5760" w:hanging="360"/>
+      </w:pPr>
+      <w:rPr>
+        <w:rFonts w:ascii="Courier New" w:hAnsi="Courier New" w:cs="Courier New" w:hint="default"/>
+      </w:rPr>
+    </w:lvl>
+    <w:lvl w:ilvl="8" w:tplc="100C0005" w:tentative="1">
+      <w:start w:val="1"/>
+      <w:numFmt w:val="bullet"/>
+      <w:lvlText w:val=""/>
+      <w:lvlJc w:val="left"/>
+      <w:pPr>
+        <w:ind w:left="6480" w:hanging="360"/>
+      </w:pPr>
+      <w:rPr>
+        <w:rFonts w:ascii="Wingdings" w:hAnsi="Wingdings" w:hint="default"/>
+      </w:rPr>
+    </w:lvl>
+  </w:abstractNum>
+  <w:abstractNum w:abstractNumId="10" w15:restartNumberingAfterBreak="0">
     <w:nsid w:val="743323E9"/>
     <w:multiLevelType w:val="hybridMultilevel"/>
     <w:tmpl w:val="A2284A68"/>
@@ -6050,7 +7988,7 @@
       </w:rPr>
     </w:lvl>
   </w:abstractNum>
-  <w:abstractNum w:abstractNumId="8" w15:restartNumberingAfterBreak="0">
+  <w:abstractNum w:abstractNumId="11" w15:restartNumberingAfterBreak="0">
     <w:nsid w:val="7D6B3E47"/>
     <w:multiLevelType w:val="multilevel"/>
     <w:tmpl w:val="CB36849E"/>
@@ -6154,11 +8092,123 @@
       </w:pPr>
     </w:lvl>
   </w:abstractNum>
+  <w:abstractNum w:abstractNumId="12" w15:restartNumberingAfterBreak="0">
+    <w:nsid w:val="7FFD68E4"/>
+    <w:multiLevelType w:val="hybridMultilevel"/>
+    <w:tmpl w:val="5F001796"/>
+    <w:lvl w:ilvl="0" w:tplc="318AEBBA">
+      <w:numFmt w:val="bullet"/>
+      <w:lvlText w:val="-"/>
+      <w:lvlJc w:val="left"/>
+      <w:pPr>
+        <w:ind w:left="720" w:hanging="360"/>
+      </w:pPr>
+      <w:rPr>
+        <w:rFonts w:ascii="Arial" w:eastAsiaTheme="minorHAnsi" w:hAnsi="Arial" w:cs="Arial" w:hint="default"/>
+      </w:rPr>
+    </w:lvl>
+    <w:lvl w:ilvl="1" w:tplc="100C0003" w:tentative="1">
+      <w:start w:val="1"/>
+      <w:numFmt w:val="bullet"/>
+      <w:lvlText w:val="o"/>
+      <w:lvlJc w:val="left"/>
+      <w:pPr>
+        <w:ind w:left="1440" w:hanging="360"/>
+      </w:pPr>
+      <w:rPr>
+        <w:rFonts w:ascii="Courier New" w:hAnsi="Courier New" w:cs="Courier New" w:hint="default"/>
+      </w:rPr>
+    </w:lvl>
+    <w:lvl w:ilvl="2" w:tplc="100C0005" w:tentative="1">
+      <w:start w:val="1"/>
+      <w:numFmt w:val="bullet"/>
+      <w:lvlText w:val=""/>
+      <w:lvlJc w:val="left"/>
+      <w:pPr>
+        <w:ind w:left="2160" w:hanging="360"/>
+      </w:pPr>
+      <w:rPr>
+        <w:rFonts w:ascii="Wingdings" w:hAnsi="Wingdings" w:hint="default"/>
+      </w:rPr>
+    </w:lvl>
+    <w:lvl w:ilvl="3" w:tplc="100C0001" w:tentative="1">
+      <w:start w:val="1"/>
+      <w:numFmt w:val="bullet"/>
+      <w:lvlText w:val=""/>
+      <w:lvlJc w:val="left"/>
+      <w:pPr>
+        <w:ind w:left="2880" w:hanging="360"/>
+      </w:pPr>
+      <w:rPr>
+        <w:rFonts w:ascii="Symbol" w:hAnsi="Symbol" w:hint="default"/>
+      </w:rPr>
+    </w:lvl>
+    <w:lvl w:ilvl="4" w:tplc="100C0003" w:tentative="1">
+      <w:start w:val="1"/>
+      <w:numFmt w:val="bullet"/>
+      <w:lvlText w:val="o"/>
+      <w:lvlJc w:val="left"/>
+      <w:pPr>
+        <w:ind w:left="3600" w:hanging="360"/>
+      </w:pPr>
+      <w:rPr>
+        <w:rFonts w:ascii="Courier New" w:hAnsi="Courier New" w:cs="Courier New" w:hint="default"/>
+      </w:rPr>
+    </w:lvl>
+    <w:lvl w:ilvl="5" w:tplc="100C0005" w:tentative="1">
+      <w:start w:val="1"/>
+      <w:numFmt w:val="bullet"/>
+      <w:lvlText w:val=""/>
+      <w:lvlJc w:val="left"/>
+      <w:pPr>
+        <w:ind w:left="4320" w:hanging="360"/>
+      </w:pPr>
+      <w:rPr>
+        <w:rFonts w:ascii="Wingdings" w:hAnsi="Wingdings" w:hint="default"/>
+      </w:rPr>
+    </w:lvl>
+    <w:lvl w:ilvl="6" w:tplc="100C0001" w:tentative="1">
+      <w:start w:val="1"/>
+      <w:numFmt w:val="bullet"/>
+      <w:lvlText w:val=""/>
+      <w:lvlJc w:val="left"/>
+      <w:pPr>
+        <w:ind w:left="5040" w:hanging="360"/>
+      </w:pPr>
+      <w:rPr>
+        <w:rFonts w:ascii="Symbol" w:hAnsi="Symbol" w:hint="default"/>
+      </w:rPr>
+    </w:lvl>
+    <w:lvl w:ilvl="7" w:tplc="100C0003" w:tentative="1">
+      <w:start w:val="1"/>
+      <w:numFmt w:val="bullet"/>
+      <w:lvlText w:val="o"/>
+      <w:lvlJc w:val="left"/>
+      <w:pPr>
+        <w:ind w:left="5760" w:hanging="360"/>
+      </w:pPr>
+      <w:rPr>
+        <w:rFonts w:ascii="Courier New" w:hAnsi="Courier New" w:cs="Courier New" w:hint="default"/>
+      </w:rPr>
+    </w:lvl>
+    <w:lvl w:ilvl="8" w:tplc="100C0005" w:tentative="1">
+      <w:start w:val="1"/>
+      <w:numFmt w:val="bullet"/>
+      <w:lvlText w:val=""/>
+      <w:lvlJc w:val="left"/>
+      <w:pPr>
+        <w:ind w:left="6480" w:hanging="360"/>
+      </w:pPr>
+      <w:rPr>
+        <w:rFonts w:ascii="Wingdings" w:hAnsi="Wingdings" w:hint="default"/>
+      </w:rPr>
+    </w:lvl>
+  </w:abstractNum>
   <w:num w:numId="1" w16cid:durableId="35737179">
     <w:abstractNumId w:val="2"/>
   </w:num>
   <w:num w:numId="2" w16cid:durableId="646513181">
-    <w:abstractNumId w:val="8"/>
+    <w:abstractNumId w:val="11"/>
   </w:num>
   <w:num w:numId="3" w16cid:durableId="1161265106">
     <w:abstractNumId w:val="3"/>
@@ -6170,13 +8220,13 @@
     <w:abstractNumId w:val="1"/>
   </w:num>
   <w:num w:numId="6" w16cid:durableId="961768548">
-    <w:abstractNumId w:val="7"/>
+    <w:abstractNumId w:val="10"/>
   </w:num>
   <w:num w:numId="7" w16cid:durableId="1770807654">
     <w:abstractNumId w:val="4"/>
   </w:num>
   <w:num w:numId="8" w16cid:durableId="589899131">
-    <w:abstractNumId w:val="8"/>
+    <w:abstractNumId w:val="11"/>
     <w:lvlOverride w:ilvl="0">
       <w:startOverride w:val="1"/>
     </w:lvlOverride>
@@ -6210,6 +8260,48 @@
   </w:num>
   <w:num w:numId="10" w16cid:durableId="220411912">
     <w:abstractNumId w:val="6"/>
+  </w:num>
+  <w:num w:numId="11" w16cid:durableId="581765504">
+    <w:abstractNumId w:val="8"/>
+  </w:num>
+  <w:num w:numId="12" w16cid:durableId="1004866759">
+    <w:abstractNumId w:val="9"/>
+  </w:num>
+  <w:num w:numId="13" w16cid:durableId="854658370">
+    <w:abstractNumId w:val="7"/>
+  </w:num>
+  <w:num w:numId="14" w16cid:durableId="2026321165">
+    <w:abstractNumId w:val="12"/>
+  </w:num>
+  <w:num w:numId="15" w16cid:durableId="171840807">
+    <w:abstractNumId w:val="11"/>
+    <w:lvlOverride w:ilvl="0">
+      <w:startOverride w:val="1"/>
+    </w:lvlOverride>
+    <w:lvlOverride w:ilvl="1">
+      <w:startOverride w:val="1"/>
+    </w:lvlOverride>
+    <w:lvlOverride w:ilvl="2">
+      <w:startOverride w:val="1"/>
+    </w:lvlOverride>
+    <w:lvlOverride w:ilvl="3">
+      <w:startOverride w:val="1"/>
+    </w:lvlOverride>
+    <w:lvlOverride w:ilvl="4">
+      <w:startOverride w:val="1"/>
+    </w:lvlOverride>
+    <w:lvlOverride w:ilvl="5">
+      <w:startOverride w:val="1"/>
+    </w:lvlOverride>
+    <w:lvlOverride w:ilvl="6">
+      <w:startOverride w:val="1"/>
+    </w:lvlOverride>
+    <w:lvlOverride w:ilvl="7">
+      <w:startOverride w:val="1"/>
+    </w:lvlOverride>
+    <w:lvlOverride w:ilvl="8">
+      <w:startOverride w:val="1"/>
+    </w:lvlOverride>
   </w:num>
 </w:numbering>
 </file>
@@ -6612,6 +8704,7 @@
   <w:style w:type="paragraph" w:default="1" w:styleId="Normal">
     <w:name w:val="Normal"/>
     <w:qFormat/>
+    <w:rsid w:val="00F82693"/>
     <w:pPr>
       <w:jc w:val="both"/>
     </w:pPr>

--- a/Documentation/documentation_cargoFlow.docx
+++ b/Documentation/documentation_cargoFlow.docx
@@ -82,7 +82,7 @@
           <w:lang w:val="en-GB"/>
         </w:rPr>
       </w:pPr>
-      <w:hyperlink r:id="rId7" w:tooltip="mailto:antoine.martet@eduvaud.ch" w:history="1">
+      <w:hyperlink r:id="rId8" w:tooltip="mailto:antoine.martet@eduvaud.ch" w:history="1">
         <w:r>
           <w:rPr>
             <w:rStyle w:val="Lienhypertexte"/>
@@ -120,7 +120,7 @@
         <w:pStyle w:val="Sansinterligne"/>
         <w:jc w:val="center"/>
       </w:pPr>
-      <w:hyperlink r:id="rId8" w:tooltip="mailto:ianalain.clot@eduvaud.ch" w:history="1">
+      <w:hyperlink r:id="rId9" w:tooltip="mailto:ianalain.clot@eduvaud.ch" w:history="1">
         <w:r>
           <w:rPr>
             <w:rStyle w:val="Lienhypertexte"/>
@@ -172,7 +172,7 @@
                         </pic:cNvPicPr>
                       </pic:nvPicPr>
                       <pic:blipFill>
-                        <a:blip r:embed="rId9"/>
+                        <a:blip r:embed="rId10"/>
                         <a:stretch/>
                       </pic:blipFill>
                       <pic:spPr bwMode="auto">
@@ -243,7 +243,19 @@
         <w:jc w:val="center"/>
       </w:pPr>
       <w:r>
-        <w:t>30 décembre 2023</w:t>
+        <w:t>14</w:t>
+      </w:r>
+      <w:r>
+        <w:t xml:space="preserve"> </w:t>
+      </w:r>
+      <w:r>
+        <w:t>janvier</w:t>
+      </w:r>
+      <w:r>
+        <w:t xml:space="preserve"> 202</w:t>
+      </w:r>
+      <w:r>
+        <w:t>4</w:t>
       </w:r>
       <w:r>
         <w:br w:type="page" w:clear="all"/>
@@ -307,7 +319,7 @@
           <w:r>
             <w:fldChar w:fldCharType="separate"/>
           </w:r>
-          <w:hyperlink w:anchor="_Toc156081914" w:history="1">
+          <w:hyperlink w:anchor="_Toc156136893" w:history="1">
             <w:r>
               <w:rPr>
                 <w:rStyle w:val="Lienhypertexte"/>
@@ -331,7 +343,7 @@
               <w:rPr>
                 <w:noProof/>
               </w:rPr>
-              <w:instrText xml:space="preserve"> PAGEREF _Toc156081914 \h </w:instrText>
+              <w:instrText xml:space="preserve"> PAGEREF _Toc156136893 \h </w:instrText>
             </w:r>
             <w:r>
               <w:rPr>
@@ -374,7 +386,7 @@
               <w14:ligatures w14:val="standardContextual"/>
             </w:rPr>
           </w:pPr>
-          <w:hyperlink w:anchor="_Toc156081915" w:history="1">
+          <w:hyperlink w:anchor="_Toc156136894" w:history="1">
             <w:r>
               <w:rPr>
                 <w:rStyle w:val="Lienhypertexte"/>
@@ -398,7 +410,7 @@
               <w:rPr>
                 <w:noProof/>
               </w:rPr>
-              <w:instrText xml:space="preserve"> PAGEREF _Toc156081915 \h </w:instrText>
+              <w:instrText xml:space="preserve"> PAGEREF _Toc156136894 \h </w:instrText>
             </w:r>
             <w:r>
               <w:rPr>
@@ -441,7 +453,7 @@
               <w14:ligatures w14:val="standardContextual"/>
             </w:rPr>
           </w:pPr>
-          <w:hyperlink w:anchor="_Toc156081916" w:history="1">
+          <w:hyperlink w:anchor="_Toc156136895" w:history="1">
             <w:r>
               <w:rPr>
                 <w:rStyle w:val="Lienhypertexte"/>
@@ -465,7 +477,7 @@
               <w:rPr>
                 <w:noProof/>
               </w:rPr>
-              <w:instrText xml:space="preserve"> PAGEREF _Toc156081916 \h </w:instrText>
+              <w:instrText xml:space="preserve"> PAGEREF _Toc156136895 \h </w:instrText>
             </w:r>
             <w:r>
               <w:rPr>
@@ -508,7 +520,7 @@
               <w14:ligatures w14:val="standardContextual"/>
             </w:rPr>
           </w:pPr>
-          <w:hyperlink w:anchor="_Toc156081917" w:history="1">
+          <w:hyperlink w:anchor="_Toc156136896" w:history="1">
             <w:r>
               <w:rPr>
                 <w:rStyle w:val="Lienhypertexte"/>
@@ -532,7 +544,7 @@
               <w:rPr>
                 <w:noProof/>
               </w:rPr>
-              <w:instrText xml:space="preserve"> PAGEREF _Toc156081917 \h </w:instrText>
+              <w:instrText xml:space="preserve"> PAGEREF _Toc156136896 \h </w:instrText>
             </w:r>
             <w:r>
               <w:rPr>
@@ -575,7 +587,7 @@
               <w14:ligatures w14:val="standardContextual"/>
             </w:rPr>
           </w:pPr>
-          <w:hyperlink w:anchor="_Toc156081918" w:history="1">
+          <w:hyperlink w:anchor="_Toc156136897" w:history="1">
             <w:r>
               <w:rPr>
                 <w:rStyle w:val="Lienhypertexte"/>
@@ -599,7 +611,7 @@
               <w:rPr>
                 <w:noProof/>
               </w:rPr>
-              <w:instrText xml:space="preserve"> PAGEREF _Toc156081918 \h </w:instrText>
+              <w:instrText xml:space="preserve"> PAGEREF _Toc156136897 \h </w:instrText>
             </w:r>
             <w:r>
               <w:rPr>
@@ -642,7 +654,7 @@
               <w14:ligatures w14:val="standardContextual"/>
             </w:rPr>
           </w:pPr>
-          <w:hyperlink w:anchor="_Toc156081919" w:history="1">
+          <w:hyperlink w:anchor="_Toc156136898" w:history="1">
             <w:r>
               <w:rPr>
                 <w:rStyle w:val="Lienhypertexte"/>
@@ -666,7 +678,7 @@
               <w:rPr>
                 <w:noProof/>
               </w:rPr>
-              <w:instrText xml:space="preserve"> PAGEREF _Toc156081919 \h </w:instrText>
+              <w:instrText xml:space="preserve"> PAGEREF _Toc156136898 \h </w:instrText>
             </w:r>
             <w:r>
               <w:rPr>
@@ -709,7 +721,7 @@
               <w14:ligatures w14:val="standardContextual"/>
             </w:rPr>
           </w:pPr>
-          <w:hyperlink w:anchor="_Toc156081920" w:history="1">
+          <w:hyperlink w:anchor="_Toc156136899" w:history="1">
             <w:r>
               <w:rPr>
                 <w:rStyle w:val="Lienhypertexte"/>
@@ -733,7 +745,7 @@
               <w:rPr>
                 <w:noProof/>
               </w:rPr>
-              <w:instrText xml:space="preserve"> PAGEREF _Toc156081920 \h </w:instrText>
+              <w:instrText xml:space="preserve"> PAGEREF _Toc156136899 \h </w:instrText>
             </w:r>
             <w:r>
               <w:rPr>
@@ -776,7 +788,7 @@
               <w14:ligatures w14:val="standardContextual"/>
             </w:rPr>
           </w:pPr>
-          <w:hyperlink w:anchor="_Toc156081921" w:history="1">
+          <w:hyperlink w:anchor="_Toc156136900" w:history="1">
             <w:r>
               <w:rPr>
                 <w:rStyle w:val="Lienhypertexte"/>
@@ -800,7 +812,141 @@
               <w:rPr>
                 <w:noProof/>
               </w:rPr>
-              <w:instrText xml:space="preserve"> PAGEREF _Toc156081921 \h </w:instrText>
+              <w:instrText xml:space="preserve"> PAGEREF _Toc156136900 \h </w:instrText>
+            </w:r>
+            <w:r>
+              <w:rPr>
+                <w:noProof/>
+              </w:rPr>
+            </w:r>
+            <w:r>
+              <w:rPr>
+                <w:noProof/>
+              </w:rPr>
+              <w:fldChar w:fldCharType="separate"/>
+            </w:r>
+            <w:r>
+              <w:rPr>
+                <w:noProof/>
+              </w:rPr>
+              <w:t>4</w:t>
+            </w:r>
+            <w:r>
+              <w:rPr>
+                <w:noProof/>
+              </w:rPr>
+              <w:fldChar w:fldCharType="end"/>
+            </w:r>
+          </w:hyperlink>
+        </w:p>
+        <w:p>
+          <w:pPr>
+            <w:pStyle w:val="TM2"/>
+            <w:tabs>
+              <w:tab w:val="right" w:leader="dot" w:pos="9345"/>
+            </w:tabs>
+            <w:rPr>
+              <w:rFonts w:eastAsiaTheme="minorEastAsia"/>
+              <w:noProof/>
+              <w:kern w:val="2"/>
+              <w:sz w:val="24"/>
+              <w:szCs w:val="24"/>
+              <w:lang w:eastAsia="fr-CH"/>
+              <w14:ligatures w14:val="standardContextual"/>
+            </w:rPr>
+          </w:pPr>
+          <w:hyperlink w:anchor="_Toc156136901" w:history="1">
+            <w:r>
+              <w:rPr>
+                <w:rStyle w:val="Lienhypertexte"/>
+                <w:noProof/>
+              </w:rPr>
+              <w:t>2.3. MCD</w:t>
+            </w:r>
+            <w:r>
+              <w:rPr>
+                <w:noProof/>
+              </w:rPr>
+              <w:tab/>
+            </w:r>
+            <w:r>
+              <w:rPr>
+                <w:noProof/>
+              </w:rPr>
+              <w:fldChar w:fldCharType="begin"/>
+            </w:r>
+            <w:r>
+              <w:rPr>
+                <w:noProof/>
+              </w:rPr>
+              <w:instrText xml:space="preserve"> PAGEREF _Toc156136901 \h </w:instrText>
+            </w:r>
+            <w:r>
+              <w:rPr>
+                <w:noProof/>
+              </w:rPr>
+            </w:r>
+            <w:r>
+              <w:rPr>
+                <w:noProof/>
+              </w:rPr>
+              <w:fldChar w:fldCharType="separate"/>
+            </w:r>
+            <w:r>
+              <w:rPr>
+                <w:noProof/>
+              </w:rPr>
+              <w:t>4</w:t>
+            </w:r>
+            <w:r>
+              <w:rPr>
+                <w:noProof/>
+              </w:rPr>
+              <w:fldChar w:fldCharType="end"/>
+            </w:r>
+          </w:hyperlink>
+        </w:p>
+        <w:p>
+          <w:pPr>
+            <w:pStyle w:val="TM1"/>
+            <w:tabs>
+              <w:tab w:val="right" w:leader="dot" w:pos="9345"/>
+            </w:tabs>
+            <w:rPr>
+              <w:rFonts w:eastAsiaTheme="minorEastAsia"/>
+              <w:noProof/>
+              <w:kern w:val="2"/>
+              <w:sz w:val="24"/>
+              <w:szCs w:val="24"/>
+              <w:lang w:eastAsia="fr-CH"/>
+              <w14:ligatures w14:val="standardContextual"/>
+            </w:rPr>
+          </w:pPr>
+          <w:hyperlink w:anchor="_Toc156136902" w:history="1">
+            <w:r>
+              <w:rPr>
+                <w:rStyle w:val="Lienhypertexte"/>
+                <w:noProof/>
+              </w:rPr>
+              <w:t>3. Implémentation</w:t>
+            </w:r>
+            <w:r>
+              <w:rPr>
+                <w:noProof/>
+              </w:rPr>
+              <w:tab/>
+            </w:r>
+            <w:r>
+              <w:rPr>
+                <w:noProof/>
+              </w:rPr>
+              <w:fldChar w:fldCharType="begin"/>
+            </w:r>
+            <w:r>
+              <w:rPr>
+                <w:noProof/>
+              </w:rPr>
+              <w:instrText xml:space="preserve"> PAGEREF _Toc156136902 \h </w:instrText>
             </w:r>
             <w:r>
               <w:rPr>
@@ -843,13 +989,13 @@
               <w14:ligatures w14:val="standardContextual"/>
             </w:rPr>
           </w:pPr>
-          <w:hyperlink w:anchor="_Toc156081922" w:history="1">
+          <w:hyperlink w:anchor="_Toc156136903" w:history="1">
             <w:r>
               <w:rPr>
                 <w:rStyle w:val="Lienhypertexte"/>
                 <w:noProof/>
               </w:rPr>
-              <w:t>2.3. MCD</w:t>
+              <w:t>3.1. Choix techniques</w:t>
             </w:r>
             <w:r>
               <w:rPr>
@@ -867,7 +1013,7 @@
               <w:rPr>
                 <w:noProof/>
               </w:rPr>
-              <w:instrText xml:space="preserve"> PAGEREF _Toc156081922 \h </w:instrText>
+              <w:instrText xml:space="preserve"> PAGEREF _Toc156136903 \h </w:instrText>
             </w:r>
             <w:r>
               <w:rPr>
@@ -896,7 +1042,7 @@
         </w:p>
         <w:p>
           <w:pPr>
-            <w:pStyle w:val="TM1"/>
+            <w:pStyle w:val="TM3"/>
             <w:tabs>
               <w:tab w:val="right" w:leader="dot" w:pos="9345"/>
             </w:tabs>
@@ -910,13 +1056,13 @@
               <w14:ligatures w14:val="standardContextual"/>
             </w:rPr>
           </w:pPr>
-          <w:hyperlink w:anchor="_Toc156081923" w:history="1">
+          <w:hyperlink w:anchor="_Toc156136904" w:history="1">
             <w:r>
               <w:rPr>
                 <w:rStyle w:val="Lienhypertexte"/>
                 <w:noProof/>
               </w:rPr>
-              <w:t>3. Implémentation</w:t>
+              <w:t>3.1.1. Base de données</w:t>
             </w:r>
             <w:r>
               <w:rPr>
@@ -934,7 +1080,141 @@
               <w:rPr>
                 <w:noProof/>
               </w:rPr>
-              <w:instrText xml:space="preserve"> PAGEREF _Toc156081923 \h </w:instrText>
+              <w:instrText xml:space="preserve"> PAGEREF _Toc156136904 \h </w:instrText>
+            </w:r>
+            <w:r>
+              <w:rPr>
+                <w:noProof/>
+              </w:rPr>
+            </w:r>
+            <w:r>
+              <w:rPr>
+                <w:noProof/>
+              </w:rPr>
+              <w:fldChar w:fldCharType="separate"/>
+            </w:r>
+            <w:r>
+              <w:rPr>
+                <w:noProof/>
+              </w:rPr>
+              <w:t>5</w:t>
+            </w:r>
+            <w:r>
+              <w:rPr>
+                <w:noProof/>
+              </w:rPr>
+              <w:fldChar w:fldCharType="end"/>
+            </w:r>
+          </w:hyperlink>
+        </w:p>
+        <w:p>
+          <w:pPr>
+            <w:pStyle w:val="TM3"/>
+            <w:tabs>
+              <w:tab w:val="right" w:leader="dot" w:pos="9345"/>
+            </w:tabs>
+            <w:rPr>
+              <w:rFonts w:eastAsiaTheme="minorEastAsia"/>
+              <w:noProof/>
+              <w:kern w:val="2"/>
+              <w:sz w:val="24"/>
+              <w:szCs w:val="24"/>
+              <w:lang w:eastAsia="fr-CH"/>
+              <w14:ligatures w14:val="standardContextual"/>
+            </w:rPr>
+          </w:pPr>
+          <w:hyperlink w:anchor="_Toc156136905" w:history="1">
+            <w:r>
+              <w:rPr>
+                <w:rStyle w:val="Lienhypertexte"/>
+                <w:noProof/>
+              </w:rPr>
+              <w:t>3.1.2. Documentation</w:t>
+            </w:r>
+            <w:r>
+              <w:rPr>
+                <w:noProof/>
+              </w:rPr>
+              <w:tab/>
+            </w:r>
+            <w:r>
+              <w:rPr>
+                <w:noProof/>
+              </w:rPr>
+              <w:fldChar w:fldCharType="begin"/>
+            </w:r>
+            <w:r>
+              <w:rPr>
+                <w:noProof/>
+              </w:rPr>
+              <w:instrText xml:space="preserve"> PAGEREF _Toc156136905 \h </w:instrText>
+            </w:r>
+            <w:r>
+              <w:rPr>
+                <w:noProof/>
+              </w:rPr>
+            </w:r>
+            <w:r>
+              <w:rPr>
+                <w:noProof/>
+              </w:rPr>
+              <w:fldChar w:fldCharType="separate"/>
+            </w:r>
+            <w:r>
+              <w:rPr>
+                <w:noProof/>
+              </w:rPr>
+              <w:t>5</w:t>
+            </w:r>
+            <w:r>
+              <w:rPr>
+                <w:noProof/>
+              </w:rPr>
+              <w:fldChar w:fldCharType="end"/>
+            </w:r>
+          </w:hyperlink>
+        </w:p>
+        <w:p>
+          <w:pPr>
+            <w:pStyle w:val="TM3"/>
+            <w:tabs>
+              <w:tab w:val="right" w:leader="dot" w:pos="9345"/>
+            </w:tabs>
+            <w:rPr>
+              <w:rFonts w:eastAsiaTheme="minorEastAsia"/>
+              <w:noProof/>
+              <w:kern w:val="2"/>
+              <w:sz w:val="24"/>
+              <w:szCs w:val="24"/>
+              <w:lang w:eastAsia="fr-CH"/>
+              <w14:ligatures w14:val="standardContextual"/>
+            </w:rPr>
+          </w:pPr>
+          <w:hyperlink w:anchor="_Toc156136906" w:history="1">
+            <w:r>
+              <w:rPr>
+                <w:rStyle w:val="Lienhypertexte"/>
+                <w:noProof/>
+              </w:rPr>
+              <w:t>3.1.3. Développement</w:t>
+            </w:r>
+            <w:r>
+              <w:rPr>
+                <w:noProof/>
+              </w:rPr>
+              <w:tab/>
+            </w:r>
+            <w:r>
+              <w:rPr>
+                <w:noProof/>
+              </w:rPr>
+              <w:fldChar w:fldCharType="begin"/>
+            </w:r>
+            <w:r>
+              <w:rPr>
+                <w:noProof/>
+              </w:rPr>
+              <w:instrText xml:space="preserve"> PAGEREF _Toc156136906 \h </w:instrText>
             </w:r>
             <w:r>
               <w:rPr>
@@ -977,13 +1257,13 @@
               <w14:ligatures w14:val="standardContextual"/>
             </w:rPr>
           </w:pPr>
-          <w:hyperlink w:anchor="_Toc156081924" w:history="1">
+          <w:hyperlink w:anchor="_Toc156136907" w:history="1">
             <w:r>
               <w:rPr>
                 <w:rStyle w:val="Lienhypertexte"/>
                 <w:noProof/>
               </w:rPr>
-              <w:t>3.1. Choix techniques</w:t>
+              <w:t>3.2. Conventions</w:t>
             </w:r>
             <w:r>
               <w:rPr>
@@ -1001,7 +1281,7 @@
               <w:rPr>
                 <w:noProof/>
               </w:rPr>
-              <w:instrText xml:space="preserve"> PAGEREF _Toc156081924 \h </w:instrText>
+              <w:instrText xml:space="preserve"> PAGEREF _Toc156136907 \h </w:instrText>
             </w:r>
             <w:r>
               <w:rPr>
@@ -1044,13 +1324,13 @@
               <w14:ligatures w14:val="standardContextual"/>
             </w:rPr>
           </w:pPr>
-          <w:hyperlink w:anchor="_Toc156081925" w:history="1">
+          <w:hyperlink w:anchor="_Toc156136908" w:history="1">
             <w:r>
               <w:rPr>
                 <w:rStyle w:val="Lienhypertexte"/>
                 <w:noProof/>
               </w:rPr>
-              <w:t>3.1.1. Base de données</w:t>
+              <w:t>3.2.1. Commentaires</w:t>
             </w:r>
             <w:r>
               <w:rPr>
@@ -1068,7 +1348,7 @@
               <w:rPr>
                 <w:noProof/>
               </w:rPr>
-              <w:instrText xml:space="preserve"> PAGEREF _Toc156081925 \h </w:instrText>
+              <w:instrText xml:space="preserve"> PAGEREF _Toc156136908 \h </w:instrText>
             </w:r>
             <w:r>
               <w:rPr>
@@ -1111,13 +1391,13 @@
               <w14:ligatures w14:val="standardContextual"/>
             </w:rPr>
           </w:pPr>
-          <w:hyperlink w:anchor="_Toc156081926" w:history="1">
+          <w:hyperlink w:anchor="_Toc156136909" w:history="1">
             <w:r>
               <w:rPr>
                 <w:rStyle w:val="Lienhypertexte"/>
                 <w:noProof/>
               </w:rPr>
-              <w:t>3.1.2. Documentation</w:t>
+              <w:t>3.2.2. Conventions de nommage</w:t>
             </w:r>
             <w:r>
               <w:rPr>
@@ -1135,74 +1415,7 @@
               <w:rPr>
                 <w:noProof/>
               </w:rPr>
-              <w:instrText xml:space="preserve"> PAGEREF _Toc156081926 \h </w:instrText>
-            </w:r>
-            <w:r>
-              <w:rPr>
-                <w:noProof/>
-              </w:rPr>
-            </w:r>
-            <w:r>
-              <w:rPr>
-                <w:noProof/>
-              </w:rPr>
-              <w:fldChar w:fldCharType="separate"/>
-            </w:r>
-            <w:r>
-              <w:rPr>
-                <w:noProof/>
-              </w:rPr>
-              <w:t>5</w:t>
-            </w:r>
-            <w:r>
-              <w:rPr>
-                <w:noProof/>
-              </w:rPr>
-              <w:fldChar w:fldCharType="end"/>
-            </w:r>
-          </w:hyperlink>
-        </w:p>
-        <w:p>
-          <w:pPr>
-            <w:pStyle w:val="TM3"/>
-            <w:tabs>
-              <w:tab w:val="right" w:leader="dot" w:pos="9345"/>
-            </w:tabs>
-            <w:rPr>
-              <w:rFonts w:eastAsiaTheme="minorEastAsia"/>
-              <w:noProof/>
-              <w:kern w:val="2"/>
-              <w:sz w:val="24"/>
-              <w:szCs w:val="24"/>
-              <w:lang w:eastAsia="fr-CH"/>
-              <w14:ligatures w14:val="standardContextual"/>
-            </w:rPr>
-          </w:pPr>
-          <w:hyperlink w:anchor="_Toc156081927" w:history="1">
-            <w:r>
-              <w:rPr>
-                <w:rStyle w:val="Lienhypertexte"/>
-                <w:noProof/>
-              </w:rPr>
-              <w:t>3.1.3. Développement</w:t>
-            </w:r>
-            <w:r>
-              <w:rPr>
-                <w:noProof/>
-              </w:rPr>
-              <w:tab/>
-            </w:r>
-            <w:r>
-              <w:rPr>
-                <w:noProof/>
-              </w:rPr>
-              <w:fldChar w:fldCharType="begin"/>
-            </w:r>
-            <w:r>
-              <w:rPr>
-                <w:noProof/>
-              </w:rPr>
-              <w:instrText xml:space="preserve"> PAGEREF _Toc156081927 \h </w:instrText>
+              <w:instrText xml:space="preserve"> PAGEREF _Toc156136909 \h </w:instrText>
             </w:r>
             <w:r>
               <w:rPr>
@@ -1245,13 +1458,13 @@
               <w14:ligatures w14:val="standardContextual"/>
             </w:rPr>
           </w:pPr>
-          <w:hyperlink w:anchor="_Toc156081928" w:history="1">
+          <w:hyperlink w:anchor="_Toc156136910" w:history="1">
             <w:r>
               <w:rPr>
                 <w:rStyle w:val="Lienhypertexte"/>
                 <w:noProof/>
               </w:rPr>
-              <w:t>3.2. Conventions</w:t>
+              <w:t>3.3. MLD</w:t>
             </w:r>
             <w:r>
               <w:rPr>
@@ -1269,141 +1482,7 @@
               <w:rPr>
                 <w:noProof/>
               </w:rPr>
-              <w:instrText xml:space="preserve"> PAGEREF _Toc156081928 \h </w:instrText>
-            </w:r>
-            <w:r>
-              <w:rPr>
-                <w:noProof/>
-              </w:rPr>
-            </w:r>
-            <w:r>
-              <w:rPr>
-                <w:noProof/>
-              </w:rPr>
-              <w:fldChar w:fldCharType="separate"/>
-            </w:r>
-            <w:r>
-              <w:rPr>
-                <w:noProof/>
-              </w:rPr>
-              <w:t>5</w:t>
-            </w:r>
-            <w:r>
-              <w:rPr>
-                <w:noProof/>
-              </w:rPr>
-              <w:fldChar w:fldCharType="end"/>
-            </w:r>
-          </w:hyperlink>
-        </w:p>
-        <w:p>
-          <w:pPr>
-            <w:pStyle w:val="TM3"/>
-            <w:tabs>
-              <w:tab w:val="right" w:leader="dot" w:pos="9345"/>
-            </w:tabs>
-            <w:rPr>
-              <w:rFonts w:eastAsiaTheme="minorEastAsia"/>
-              <w:noProof/>
-              <w:kern w:val="2"/>
-              <w:sz w:val="24"/>
-              <w:szCs w:val="24"/>
-              <w:lang w:eastAsia="fr-CH"/>
-              <w14:ligatures w14:val="standardContextual"/>
-            </w:rPr>
-          </w:pPr>
-          <w:hyperlink w:anchor="_Toc156081929" w:history="1">
-            <w:r>
-              <w:rPr>
-                <w:rStyle w:val="Lienhypertexte"/>
-                <w:noProof/>
-              </w:rPr>
-              <w:t>3.2.1. Commentaires</w:t>
-            </w:r>
-            <w:r>
-              <w:rPr>
-                <w:noProof/>
-              </w:rPr>
-              <w:tab/>
-            </w:r>
-            <w:r>
-              <w:rPr>
-                <w:noProof/>
-              </w:rPr>
-              <w:fldChar w:fldCharType="begin"/>
-            </w:r>
-            <w:r>
-              <w:rPr>
-                <w:noProof/>
-              </w:rPr>
-              <w:instrText xml:space="preserve"> PAGEREF _Toc156081929 \h </w:instrText>
-            </w:r>
-            <w:r>
-              <w:rPr>
-                <w:noProof/>
-              </w:rPr>
-            </w:r>
-            <w:r>
-              <w:rPr>
-                <w:noProof/>
-              </w:rPr>
-              <w:fldChar w:fldCharType="separate"/>
-            </w:r>
-            <w:r>
-              <w:rPr>
-                <w:noProof/>
-              </w:rPr>
-              <w:t>5</w:t>
-            </w:r>
-            <w:r>
-              <w:rPr>
-                <w:noProof/>
-              </w:rPr>
-              <w:fldChar w:fldCharType="end"/>
-            </w:r>
-          </w:hyperlink>
-        </w:p>
-        <w:p>
-          <w:pPr>
-            <w:pStyle w:val="TM3"/>
-            <w:tabs>
-              <w:tab w:val="right" w:leader="dot" w:pos="9345"/>
-            </w:tabs>
-            <w:rPr>
-              <w:rFonts w:eastAsiaTheme="minorEastAsia"/>
-              <w:noProof/>
-              <w:kern w:val="2"/>
-              <w:sz w:val="24"/>
-              <w:szCs w:val="24"/>
-              <w:lang w:eastAsia="fr-CH"/>
-              <w14:ligatures w14:val="standardContextual"/>
-            </w:rPr>
-          </w:pPr>
-          <w:hyperlink w:anchor="_Toc156081930" w:history="1">
-            <w:r>
-              <w:rPr>
-                <w:rStyle w:val="Lienhypertexte"/>
-                <w:noProof/>
-              </w:rPr>
-              <w:t>3.2.2. Conventions de nommage</w:t>
-            </w:r>
-            <w:r>
-              <w:rPr>
-                <w:noProof/>
-              </w:rPr>
-              <w:tab/>
-            </w:r>
-            <w:r>
-              <w:rPr>
-                <w:noProof/>
-              </w:rPr>
-              <w:fldChar w:fldCharType="begin"/>
-            </w:r>
-            <w:r>
-              <w:rPr>
-                <w:noProof/>
-              </w:rPr>
-              <w:instrText xml:space="preserve"> PAGEREF _Toc156081930 \h </w:instrText>
+              <w:instrText xml:space="preserve"> PAGEREF _Toc156136910 \h </w:instrText>
             </w:r>
             <w:r>
               <w:rPr>
@@ -1446,74 +1525,7 @@
               <w14:ligatures w14:val="standardContextual"/>
             </w:rPr>
           </w:pPr>
-          <w:hyperlink w:anchor="_Toc156081931" w:history="1">
-            <w:r>
-              <w:rPr>
-                <w:rStyle w:val="Lienhypertexte"/>
-                <w:noProof/>
-              </w:rPr>
-              <w:t>3.3. MLD</w:t>
-            </w:r>
-            <w:r>
-              <w:rPr>
-                <w:noProof/>
-              </w:rPr>
-              <w:tab/>
-            </w:r>
-            <w:r>
-              <w:rPr>
-                <w:noProof/>
-              </w:rPr>
-              <w:fldChar w:fldCharType="begin"/>
-            </w:r>
-            <w:r>
-              <w:rPr>
-                <w:noProof/>
-              </w:rPr>
-              <w:instrText xml:space="preserve"> PAGEREF _Toc156081931 \h </w:instrText>
-            </w:r>
-            <w:r>
-              <w:rPr>
-                <w:noProof/>
-              </w:rPr>
-            </w:r>
-            <w:r>
-              <w:rPr>
-                <w:noProof/>
-              </w:rPr>
-              <w:fldChar w:fldCharType="separate"/>
-            </w:r>
-            <w:r>
-              <w:rPr>
-                <w:noProof/>
-              </w:rPr>
-              <w:t>6</w:t>
-            </w:r>
-            <w:r>
-              <w:rPr>
-                <w:noProof/>
-              </w:rPr>
-              <w:fldChar w:fldCharType="end"/>
-            </w:r>
-          </w:hyperlink>
-        </w:p>
-        <w:p>
-          <w:pPr>
-            <w:pStyle w:val="TM2"/>
-            <w:tabs>
-              <w:tab w:val="right" w:leader="dot" w:pos="9345"/>
-            </w:tabs>
-            <w:rPr>
-              <w:rFonts w:eastAsiaTheme="minorEastAsia"/>
-              <w:noProof/>
-              <w:kern w:val="2"/>
-              <w:sz w:val="24"/>
-              <w:szCs w:val="24"/>
-              <w:lang w:eastAsia="fr-CH"/>
-              <w14:ligatures w14:val="standardContextual"/>
-            </w:rPr>
-          </w:pPr>
-          <w:hyperlink w:anchor="_Toc156081932" w:history="1">
+          <w:hyperlink w:anchor="_Toc156136911" w:history="1">
             <w:r>
               <w:rPr>
                 <w:rStyle w:val="Lienhypertexte"/>
@@ -1537,7 +1549,7 @@
               <w:rPr>
                 <w:noProof/>
               </w:rPr>
-              <w:instrText xml:space="preserve"> PAGEREF _Toc156081932 \h </w:instrText>
+              <w:instrText xml:space="preserve"> PAGEREF _Toc156136911 \h </w:instrText>
             </w:r>
             <w:r>
               <w:rPr>
@@ -1580,7 +1592,7 @@
               <w14:ligatures w14:val="standardContextual"/>
             </w:rPr>
           </w:pPr>
-          <w:hyperlink w:anchor="_Toc156081933" w:history="1">
+          <w:hyperlink w:anchor="_Toc156136912" w:history="1">
             <w:r>
               <w:rPr>
                 <w:rStyle w:val="Lienhypertexte"/>
@@ -1604,141 +1616,7 @@
               <w:rPr>
                 <w:noProof/>
               </w:rPr>
-              <w:instrText xml:space="preserve"> PAGEREF _Toc156081933 \h </w:instrText>
-            </w:r>
-            <w:r>
-              <w:rPr>
-                <w:noProof/>
-              </w:rPr>
-            </w:r>
-            <w:r>
-              <w:rPr>
-                <w:noProof/>
-              </w:rPr>
-              <w:fldChar w:fldCharType="separate"/>
-            </w:r>
-            <w:r>
-              <w:rPr>
-                <w:noProof/>
-              </w:rPr>
-              <w:t>6</w:t>
-            </w:r>
-            <w:r>
-              <w:rPr>
-                <w:noProof/>
-              </w:rPr>
-              <w:fldChar w:fldCharType="end"/>
-            </w:r>
-          </w:hyperlink>
-        </w:p>
-        <w:p>
-          <w:pPr>
-            <w:pStyle w:val="TM3"/>
-            <w:tabs>
-              <w:tab w:val="right" w:leader="dot" w:pos="9345"/>
-            </w:tabs>
-            <w:rPr>
-              <w:rFonts w:eastAsiaTheme="minorEastAsia"/>
-              <w:noProof/>
-              <w:kern w:val="2"/>
-              <w:sz w:val="24"/>
-              <w:szCs w:val="24"/>
-              <w:lang w:eastAsia="fr-CH"/>
-              <w14:ligatures w14:val="standardContextual"/>
-            </w:rPr>
-          </w:pPr>
-          <w:hyperlink w:anchor="_Toc156081934" w:history="1">
-            <w:r>
-              <w:rPr>
-                <w:rStyle w:val="Lienhypertexte"/>
-                <w:noProof/>
-              </w:rPr>
-              <w:t>3.4.2. DBConnection</w:t>
-            </w:r>
-            <w:r>
-              <w:rPr>
-                <w:noProof/>
-              </w:rPr>
-              <w:tab/>
-            </w:r>
-            <w:r>
-              <w:rPr>
-                <w:noProof/>
-              </w:rPr>
-              <w:fldChar w:fldCharType="begin"/>
-            </w:r>
-            <w:r>
-              <w:rPr>
-                <w:noProof/>
-              </w:rPr>
-              <w:instrText xml:space="preserve"> PAGEREF _Toc156081934 \h </w:instrText>
-            </w:r>
-            <w:r>
-              <w:rPr>
-                <w:noProof/>
-              </w:rPr>
-            </w:r>
-            <w:r>
-              <w:rPr>
-                <w:noProof/>
-              </w:rPr>
-              <w:fldChar w:fldCharType="separate"/>
-            </w:r>
-            <w:r>
-              <w:rPr>
-                <w:noProof/>
-              </w:rPr>
-              <w:t>6</w:t>
-            </w:r>
-            <w:r>
-              <w:rPr>
-                <w:noProof/>
-              </w:rPr>
-              <w:fldChar w:fldCharType="end"/>
-            </w:r>
-          </w:hyperlink>
-        </w:p>
-        <w:p>
-          <w:pPr>
-            <w:pStyle w:val="TM3"/>
-            <w:tabs>
-              <w:tab w:val="right" w:leader="dot" w:pos="9345"/>
-            </w:tabs>
-            <w:rPr>
-              <w:rFonts w:eastAsiaTheme="minorEastAsia"/>
-              <w:noProof/>
-              <w:kern w:val="2"/>
-              <w:sz w:val="24"/>
-              <w:szCs w:val="24"/>
-              <w:lang w:eastAsia="fr-CH"/>
-              <w14:ligatures w14:val="standardContextual"/>
-            </w:rPr>
-          </w:pPr>
-          <w:hyperlink w:anchor="_Toc156081935" w:history="1">
-            <w:r>
-              <w:rPr>
-                <w:rStyle w:val="Lienhypertexte"/>
-                <w:noProof/>
-              </w:rPr>
-              <w:t>3.4.3. Les Windows Forms</w:t>
-            </w:r>
-            <w:r>
-              <w:rPr>
-                <w:noProof/>
-              </w:rPr>
-              <w:tab/>
-            </w:r>
-            <w:r>
-              <w:rPr>
-                <w:noProof/>
-              </w:rPr>
-              <w:fldChar w:fldCharType="begin"/>
-            </w:r>
-            <w:r>
-              <w:rPr>
-                <w:noProof/>
-              </w:rPr>
-              <w:instrText xml:space="preserve"> PAGEREF _Toc156081935 \h </w:instrText>
+              <w:instrText xml:space="preserve"> PAGEREF _Toc156136912 \h </w:instrText>
             </w:r>
             <w:r>
               <w:rPr>
@@ -1781,7 +1659,141 @@
               <w14:ligatures w14:val="standardContextual"/>
             </w:rPr>
           </w:pPr>
-          <w:hyperlink w:anchor="_Toc156081936" w:history="1">
+          <w:hyperlink w:anchor="_Toc156136913" w:history="1">
+            <w:r>
+              <w:rPr>
+                <w:rStyle w:val="Lienhypertexte"/>
+                <w:noProof/>
+              </w:rPr>
+              <w:t>3.4.2. DBConnection</w:t>
+            </w:r>
+            <w:r>
+              <w:rPr>
+                <w:noProof/>
+              </w:rPr>
+              <w:tab/>
+            </w:r>
+            <w:r>
+              <w:rPr>
+                <w:noProof/>
+              </w:rPr>
+              <w:fldChar w:fldCharType="begin"/>
+            </w:r>
+            <w:r>
+              <w:rPr>
+                <w:noProof/>
+              </w:rPr>
+              <w:instrText xml:space="preserve"> PAGEREF _Toc156136913 \h </w:instrText>
+            </w:r>
+            <w:r>
+              <w:rPr>
+                <w:noProof/>
+              </w:rPr>
+            </w:r>
+            <w:r>
+              <w:rPr>
+                <w:noProof/>
+              </w:rPr>
+              <w:fldChar w:fldCharType="separate"/>
+            </w:r>
+            <w:r>
+              <w:rPr>
+                <w:noProof/>
+              </w:rPr>
+              <w:t>7</w:t>
+            </w:r>
+            <w:r>
+              <w:rPr>
+                <w:noProof/>
+              </w:rPr>
+              <w:fldChar w:fldCharType="end"/>
+            </w:r>
+          </w:hyperlink>
+        </w:p>
+        <w:p>
+          <w:pPr>
+            <w:pStyle w:val="TM3"/>
+            <w:tabs>
+              <w:tab w:val="right" w:leader="dot" w:pos="9345"/>
+            </w:tabs>
+            <w:rPr>
+              <w:rFonts w:eastAsiaTheme="minorEastAsia"/>
+              <w:noProof/>
+              <w:kern w:val="2"/>
+              <w:sz w:val="24"/>
+              <w:szCs w:val="24"/>
+              <w:lang w:eastAsia="fr-CH"/>
+              <w14:ligatures w14:val="standardContextual"/>
+            </w:rPr>
+          </w:pPr>
+          <w:hyperlink w:anchor="_Toc156136914" w:history="1">
+            <w:r>
+              <w:rPr>
+                <w:rStyle w:val="Lienhypertexte"/>
+                <w:noProof/>
+              </w:rPr>
+              <w:t>3.4.3. Les Windows Forms</w:t>
+            </w:r>
+            <w:r>
+              <w:rPr>
+                <w:noProof/>
+              </w:rPr>
+              <w:tab/>
+            </w:r>
+            <w:r>
+              <w:rPr>
+                <w:noProof/>
+              </w:rPr>
+              <w:fldChar w:fldCharType="begin"/>
+            </w:r>
+            <w:r>
+              <w:rPr>
+                <w:noProof/>
+              </w:rPr>
+              <w:instrText xml:space="preserve"> PAGEREF _Toc156136914 \h </w:instrText>
+            </w:r>
+            <w:r>
+              <w:rPr>
+                <w:noProof/>
+              </w:rPr>
+            </w:r>
+            <w:r>
+              <w:rPr>
+                <w:noProof/>
+              </w:rPr>
+              <w:fldChar w:fldCharType="separate"/>
+            </w:r>
+            <w:r>
+              <w:rPr>
+                <w:noProof/>
+              </w:rPr>
+              <w:t>7</w:t>
+            </w:r>
+            <w:r>
+              <w:rPr>
+                <w:noProof/>
+              </w:rPr>
+              <w:fldChar w:fldCharType="end"/>
+            </w:r>
+          </w:hyperlink>
+        </w:p>
+        <w:p>
+          <w:pPr>
+            <w:pStyle w:val="TM3"/>
+            <w:tabs>
+              <w:tab w:val="right" w:leader="dot" w:pos="9345"/>
+            </w:tabs>
+            <w:rPr>
+              <w:rFonts w:eastAsiaTheme="minorEastAsia"/>
+              <w:noProof/>
+              <w:kern w:val="2"/>
+              <w:sz w:val="24"/>
+              <w:szCs w:val="24"/>
+              <w:lang w:eastAsia="fr-CH"/>
+              <w14:ligatures w14:val="standardContextual"/>
+            </w:rPr>
+          </w:pPr>
+          <w:hyperlink w:anchor="_Toc156136915" w:history="1">
             <w:r>
               <w:rPr>
                 <w:rStyle w:val="Lienhypertexte"/>
@@ -1805,208 +1817,7 @@
               <w:rPr>
                 <w:noProof/>
               </w:rPr>
-              <w:instrText xml:space="preserve"> PAGEREF _Toc156081936 \h </w:instrText>
-            </w:r>
-            <w:r>
-              <w:rPr>
-                <w:noProof/>
-              </w:rPr>
-            </w:r>
-            <w:r>
-              <w:rPr>
-                <w:noProof/>
-              </w:rPr>
-              <w:fldChar w:fldCharType="separate"/>
-            </w:r>
-            <w:r>
-              <w:rPr>
-                <w:noProof/>
-              </w:rPr>
-              <w:t>10</w:t>
-            </w:r>
-            <w:r>
-              <w:rPr>
-                <w:noProof/>
-              </w:rPr>
-              <w:fldChar w:fldCharType="end"/>
-            </w:r>
-          </w:hyperlink>
-        </w:p>
-        <w:p>
-          <w:pPr>
-            <w:pStyle w:val="TM1"/>
-            <w:tabs>
-              <w:tab w:val="right" w:leader="dot" w:pos="9345"/>
-            </w:tabs>
-            <w:rPr>
-              <w:rFonts w:eastAsiaTheme="minorEastAsia"/>
-              <w:noProof/>
-              <w:kern w:val="2"/>
-              <w:sz w:val="24"/>
-              <w:szCs w:val="24"/>
-              <w:lang w:eastAsia="fr-CH"/>
-              <w14:ligatures w14:val="standardContextual"/>
-            </w:rPr>
-          </w:pPr>
-          <w:hyperlink w:anchor="_Toc156081937" w:history="1">
-            <w:r>
-              <w:rPr>
-                <w:rStyle w:val="Lienhypertexte"/>
-                <w:noProof/>
-              </w:rPr>
-              <w:t>4. Tests</w:t>
-            </w:r>
-            <w:r>
-              <w:rPr>
-                <w:noProof/>
-              </w:rPr>
-              <w:tab/>
-            </w:r>
-            <w:r>
-              <w:rPr>
-                <w:noProof/>
-              </w:rPr>
-              <w:fldChar w:fldCharType="begin"/>
-            </w:r>
-            <w:r>
-              <w:rPr>
-                <w:noProof/>
-              </w:rPr>
-              <w:instrText xml:space="preserve"> PAGEREF _Toc156081937 \h </w:instrText>
-            </w:r>
-            <w:r>
-              <w:rPr>
-                <w:noProof/>
-              </w:rPr>
-            </w:r>
-            <w:r>
-              <w:rPr>
-                <w:noProof/>
-              </w:rPr>
-              <w:fldChar w:fldCharType="separate"/>
-            </w:r>
-            <w:r>
-              <w:rPr>
-                <w:noProof/>
-              </w:rPr>
-              <w:t>10</w:t>
-            </w:r>
-            <w:r>
-              <w:rPr>
-                <w:noProof/>
-              </w:rPr>
-              <w:fldChar w:fldCharType="end"/>
-            </w:r>
-          </w:hyperlink>
-        </w:p>
-        <w:p>
-          <w:pPr>
-            <w:pStyle w:val="TM2"/>
-            <w:tabs>
-              <w:tab w:val="right" w:leader="dot" w:pos="9345"/>
-            </w:tabs>
-            <w:rPr>
-              <w:rFonts w:eastAsiaTheme="minorEastAsia"/>
-              <w:noProof/>
-              <w:kern w:val="2"/>
-              <w:sz w:val="24"/>
-              <w:szCs w:val="24"/>
-              <w:lang w:eastAsia="fr-CH"/>
-              <w14:ligatures w14:val="standardContextual"/>
-            </w:rPr>
-          </w:pPr>
-          <w:hyperlink w:anchor="_Toc156081938" w:history="1">
-            <w:r>
-              <w:rPr>
-                <w:rStyle w:val="Lienhypertexte"/>
-                <w:noProof/>
-              </w:rPr>
-              <w:t>4.1. Tests effectués</w:t>
-            </w:r>
-            <w:r>
-              <w:rPr>
-                <w:noProof/>
-              </w:rPr>
-              <w:tab/>
-            </w:r>
-            <w:r>
-              <w:rPr>
-                <w:noProof/>
-              </w:rPr>
-              <w:fldChar w:fldCharType="begin"/>
-            </w:r>
-            <w:r>
-              <w:rPr>
-                <w:noProof/>
-              </w:rPr>
-              <w:instrText xml:space="preserve"> PAGEREF _Toc156081938 \h </w:instrText>
-            </w:r>
-            <w:r>
-              <w:rPr>
-                <w:noProof/>
-              </w:rPr>
-            </w:r>
-            <w:r>
-              <w:rPr>
-                <w:noProof/>
-              </w:rPr>
-              <w:fldChar w:fldCharType="separate"/>
-            </w:r>
-            <w:r>
-              <w:rPr>
-                <w:noProof/>
-              </w:rPr>
-              <w:t>10</w:t>
-            </w:r>
-            <w:r>
-              <w:rPr>
-                <w:noProof/>
-              </w:rPr>
-              <w:fldChar w:fldCharType="end"/>
-            </w:r>
-          </w:hyperlink>
-        </w:p>
-        <w:p>
-          <w:pPr>
-            <w:pStyle w:val="TM1"/>
-            <w:tabs>
-              <w:tab w:val="right" w:leader="dot" w:pos="9345"/>
-            </w:tabs>
-            <w:rPr>
-              <w:rFonts w:eastAsiaTheme="minorEastAsia"/>
-              <w:noProof/>
-              <w:kern w:val="2"/>
-              <w:sz w:val="24"/>
-              <w:szCs w:val="24"/>
-              <w:lang w:eastAsia="fr-CH"/>
-              <w14:ligatures w14:val="standardContextual"/>
-            </w:rPr>
-          </w:pPr>
-          <w:hyperlink w:anchor="_Toc156081939" w:history="1">
-            <w:r>
-              <w:rPr>
-                <w:rStyle w:val="Lienhypertexte"/>
-                <w:noProof/>
-              </w:rPr>
-              <w:t>5. Améliorations possibles</w:t>
-            </w:r>
-            <w:r>
-              <w:rPr>
-                <w:noProof/>
-              </w:rPr>
-              <w:tab/>
-            </w:r>
-            <w:r>
-              <w:rPr>
-                <w:noProof/>
-              </w:rPr>
-              <w:fldChar w:fldCharType="begin"/>
-            </w:r>
-            <w:r>
-              <w:rPr>
-                <w:noProof/>
-              </w:rPr>
-              <w:instrText xml:space="preserve"> PAGEREF _Toc156081939 \h </w:instrText>
+              <w:instrText xml:space="preserve"> PAGEREF _Toc156136915 \h </w:instrText>
             </w:r>
             <w:r>
               <w:rPr>
@@ -2049,13 +1860,13 @@
               <w14:ligatures w14:val="standardContextual"/>
             </w:rPr>
           </w:pPr>
-          <w:hyperlink w:anchor="_Toc156081940" w:history="1">
+          <w:hyperlink w:anchor="_Toc156136916" w:history="1">
             <w:r>
               <w:rPr>
                 <w:rStyle w:val="Lienhypertexte"/>
                 <w:noProof/>
               </w:rPr>
-              <w:t>6. Conclusions</w:t>
+              <w:t>4. Tests</w:t>
             </w:r>
             <w:r>
               <w:rPr>
@@ -2073,7 +1884,7 @@
               <w:rPr>
                 <w:noProof/>
               </w:rPr>
-              <w:instrText xml:space="preserve"> PAGEREF _Toc156081940 \h </w:instrText>
+              <w:instrText xml:space="preserve"> PAGEREF _Toc156136916 \h </w:instrText>
             </w:r>
             <w:r>
               <w:rPr>
@@ -2116,13 +1927,13 @@
               <w14:ligatures w14:val="standardContextual"/>
             </w:rPr>
           </w:pPr>
-          <w:hyperlink w:anchor="_Toc156081941" w:history="1">
+          <w:hyperlink w:anchor="_Toc156136917" w:history="1">
             <w:r>
               <w:rPr>
                 <w:rStyle w:val="Lienhypertexte"/>
                 <w:noProof/>
               </w:rPr>
-              <w:t>6.1. Conclusion de groupe</w:t>
+              <w:t>4.1. Tests effectués</w:t>
             </w:r>
             <w:r>
               <w:rPr>
@@ -2140,7 +1951,7 @@
               <w:rPr>
                 <w:noProof/>
               </w:rPr>
-              <w:instrText xml:space="preserve"> PAGEREF _Toc156081941 \h </w:instrText>
+              <w:instrText xml:space="preserve"> PAGEREF _Toc156136917 \h </w:instrText>
             </w:r>
             <w:r>
               <w:rPr>
@@ -2183,13 +1994,13 @@
               <w14:ligatures w14:val="standardContextual"/>
             </w:rPr>
           </w:pPr>
-          <w:hyperlink w:anchor="_Toc156081942" w:history="1">
+          <w:hyperlink w:anchor="_Toc156136918" w:history="1">
             <w:r>
               <w:rPr>
                 <w:rStyle w:val="Lienhypertexte"/>
                 <w:noProof/>
               </w:rPr>
-              <w:t>6.2. Conclusions individuelles</w:t>
+              <w:t>4.2. Erreurs restantes</w:t>
             </w:r>
             <w:r>
               <w:rPr>
@@ -2207,7 +2018,7 @@
               <w:rPr>
                 <w:noProof/>
               </w:rPr>
-              <w:instrText xml:space="preserve"> PAGEREF _Toc156081942 \h </w:instrText>
+              <w:instrText xml:space="preserve"> PAGEREF _Toc156136918 \h </w:instrText>
             </w:r>
             <w:r>
               <w:rPr>
@@ -2250,13 +2061,13 @@
               <w14:ligatures w14:val="standardContextual"/>
             </w:rPr>
           </w:pPr>
-          <w:hyperlink w:anchor="_Toc156081943" w:history="1">
+          <w:hyperlink w:anchor="_Toc156136919" w:history="1">
             <w:r>
               <w:rPr>
                 <w:rStyle w:val="Lienhypertexte"/>
                 <w:noProof/>
               </w:rPr>
-              <w:t>7. Annexes</w:t>
+              <w:t>5. Améliorations possibles</w:t>
             </w:r>
             <w:r>
               <w:rPr>
@@ -2274,7 +2085,74 @@
               <w:rPr>
                 <w:noProof/>
               </w:rPr>
-              <w:instrText xml:space="preserve"> PAGEREF _Toc156081943 \h </w:instrText>
+              <w:instrText xml:space="preserve"> PAGEREF _Toc156136919 \h </w:instrText>
+            </w:r>
+            <w:r>
+              <w:rPr>
+                <w:noProof/>
+              </w:rPr>
+            </w:r>
+            <w:r>
+              <w:rPr>
+                <w:noProof/>
+              </w:rPr>
+              <w:fldChar w:fldCharType="separate"/>
+            </w:r>
+            <w:r>
+              <w:rPr>
+                <w:noProof/>
+              </w:rPr>
+              <w:t>11</w:t>
+            </w:r>
+            <w:r>
+              <w:rPr>
+                <w:noProof/>
+              </w:rPr>
+              <w:fldChar w:fldCharType="end"/>
+            </w:r>
+          </w:hyperlink>
+        </w:p>
+        <w:p>
+          <w:pPr>
+            <w:pStyle w:val="TM1"/>
+            <w:tabs>
+              <w:tab w:val="right" w:leader="dot" w:pos="9345"/>
+            </w:tabs>
+            <w:rPr>
+              <w:rFonts w:eastAsiaTheme="minorEastAsia"/>
+              <w:noProof/>
+              <w:kern w:val="2"/>
+              <w:sz w:val="24"/>
+              <w:szCs w:val="24"/>
+              <w:lang w:eastAsia="fr-CH"/>
+              <w14:ligatures w14:val="standardContextual"/>
+            </w:rPr>
+          </w:pPr>
+          <w:hyperlink w:anchor="_Toc156136920" w:history="1">
+            <w:r>
+              <w:rPr>
+                <w:rStyle w:val="Lienhypertexte"/>
+                <w:noProof/>
+              </w:rPr>
+              <w:t>6. Conclusions</w:t>
+            </w:r>
+            <w:r>
+              <w:rPr>
+                <w:noProof/>
+              </w:rPr>
+              <w:tab/>
+            </w:r>
+            <w:r>
+              <w:rPr>
+                <w:noProof/>
+              </w:rPr>
+              <w:fldChar w:fldCharType="begin"/>
+            </w:r>
+            <w:r>
+              <w:rPr>
+                <w:noProof/>
+              </w:rPr>
+              <w:instrText xml:space="preserve"> PAGEREF _Toc156136920 \h </w:instrText>
             </w:r>
             <w:r>
               <w:rPr>
@@ -2317,13 +2195,13 @@
               <w14:ligatures w14:val="standardContextual"/>
             </w:rPr>
           </w:pPr>
-          <w:hyperlink w:anchor="_Toc156081944" w:history="1">
+          <w:hyperlink w:anchor="_Toc156136921" w:history="1">
             <w:r>
               <w:rPr>
                 <w:rStyle w:val="Lienhypertexte"/>
                 <w:noProof/>
               </w:rPr>
-              <w:t>7.1. Sources - Bibliographie</w:t>
+              <w:t>6.1. Conclusion de groupe</w:t>
             </w:r>
             <w:r>
               <w:rPr>
@@ -2341,141 +2219,7 @@
               <w:rPr>
                 <w:noProof/>
               </w:rPr>
-              <w:instrText xml:space="preserve"> PAGEREF _Toc156081944 \h </w:instrText>
-            </w:r>
-            <w:r>
-              <w:rPr>
-                <w:noProof/>
-              </w:rPr>
-            </w:r>
-            <w:r>
-              <w:rPr>
-                <w:noProof/>
-              </w:rPr>
-              <w:fldChar w:fldCharType="separate"/>
-            </w:r>
-            <w:r>
-              <w:rPr>
-                <w:noProof/>
-              </w:rPr>
-              <w:t>11</w:t>
-            </w:r>
-            <w:r>
-              <w:rPr>
-                <w:noProof/>
-              </w:rPr>
-              <w:fldChar w:fldCharType="end"/>
-            </w:r>
-          </w:hyperlink>
-        </w:p>
-        <w:p>
-          <w:pPr>
-            <w:pStyle w:val="TM2"/>
-            <w:tabs>
-              <w:tab w:val="right" w:leader="dot" w:pos="9345"/>
-            </w:tabs>
-            <w:rPr>
-              <w:rFonts w:eastAsiaTheme="minorEastAsia"/>
-              <w:noProof/>
-              <w:kern w:val="2"/>
-              <w:sz w:val="24"/>
-              <w:szCs w:val="24"/>
-              <w:lang w:eastAsia="fr-CH"/>
-              <w14:ligatures w14:val="standardContextual"/>
-            </w:rPr>
-          </w:pPr>
-          <w:hyperlink w:anchor="_Toc156081945" w:history="1">
-            <w:r>
-              <w:rPr>
-                <w:rStyle w:val="Lienhypertexte"/>
-                <w:noProof/>
-              </w:rPr>
-              <w:t>7.2. Table des abréviations</w:t>
-            </w:r>
-            <w:r>
-              <w:rPr>
-                <w:noProof/>
-              </w:rPr>
-              <w:tab/>
-            </w:r>
-            <w:r>
-              <w:rPr>
-                <w:noProof/>
-              </w:rPr>
-              <w:fldChar w:fldCharType="begin"/>
-            </w:r>
-            <w:r>
-              <w:rPr>
-                <w:noProof/>
-              </w:rPr>
-              <w:instrText xml:space="preserve"> PAGEREF _Toc156081945 \h </w:instrText>
-            </w:r>
-            <w:r>
-              <w:rPr>
-                <w:noProof/>
-              </w:rPr>
-            </w:r>
-            <w:r>
-              <w:rPr>
-                <w:noProof/>
-              </w:rPr>
-              <w:fldChar w:fldCharType="separate"/>
-            </w:r>
-            <w:r>
-              <w:rPr>
-                <w:noProof/>
-              </w:rPr>
-              <w:t>11</w:t>
-            </w:r>
-            <w:r>
-              <w:rPr>
-                <w:noProof/>
-              </w:rPr>
-              <w:fldChar w:fldCharType="end"/>
-            </w:r>
-          </w:hyperlink>
-        </w:p>
-        <w:p>
-          <w:pPr>
-            <w:pStyle w:val="TM2"/>
-            <w:tabs>
-              <w:tab w:val="right" w:leader="dot" w:pos="9345"/>
-            </w:tabs>
-            <w:rPr>
-              <w:rFonts w:eastAsiaTheme="minorEastAsia"/>
-              <w:noProof/>
-              <w:kern w:val="2"/>
-              <w:sz w:val="24"/>
-              <w:szCs w:val="24"/>
-              <w:lang w:eastAsia="fr-CH"/>
-              <w14:ligatures w14:val="standardContextual"/>
-            </w:rPr>
-          </w:pPr>
-          <w:hyperlink w:anchor="_Toc156081946" w:history="1">
-            <w:r>
-              <w:rPr>
-                <w:rStyle w:val="Lienhypertexte"/>
-                <w:noProof/>
-              </w:rPr>
-              <w:t>7.3. Table des illustrations</w:t>
-            </w:r>
-            <w:r>
-              <w:rPr>
-                <w:noProof/>
-              </w:rPr>
-              <w:tab/>
-            </w:r>
-            <w:r>
-              <w:rPr>
-                <w:noProof/>
-              </w:rPr>
-              <w:fldChar w:fldCharType="begin"/>
-            </w:r>
-            <w:r>
-              <w:rPr>
-                <w:noProof/>
-              </w:rPr>
-              <w:instrText xml:space="preserve"> PAGEREF _Toc156081946 \h </w:instrText>
+              <w:instrText xml:space="preserve"> PAGEREF _Toc156136921 \h </w:instrText>
             </w:r>
             <w:r>
               <w:rPr>
@@ -2518,14 +2262,13 @@
               <w14:ligatures w14:val="standardContextual"/>
             </w:rPr>
           </w:pPr>
-          <w:hyperlink w:anchor="_Toc156081947" w:history="1">
+          <w:hyperlink w:anchor="_Toc156136922" w:history="1">
             <w:r>
               <w:rPr>
                 <w:rStyle w:val="Lienhypertexte"/>
                 <w:noProof/>
-                <w:lang w:val="en-GB"/>
               </w:rPr>
-              <w:t>7.4. Index</w:t>
+              <w:t>6.2. Conclusions individuelles</w:t>
             </w:r>
             <w:r>
               <w:rPr>
@@ -2543,7 +2286,7 @@
               <w:rPr>
                 <w:noProof/>
               </w:rPr>
-              <w:instrText xml:space="preserve"> PAGEREF _Toc156081947 \h </w:instrText>
+              <w:instrText xml:space="preserve"> PAGEREF _Toc156136922 \h </w:instrText>
             </w:r>
             <w:r>
               <w:rPr>
@@ -2571,6 +2314,274 @@
           </w:hyperlink>
         </w:p>
         <w:p>
+          <w:pPr>
+            <w:pStyle w:val="TM1"/>
+            <w:tabs>
+              <w:tab w:val="right" w:leader="dot" w:pos="9345"/>
+            </w:tabs>
+            <w:rPr>
+              <w:rFonts w:eastAsiaTheme="minorEastAsia"/>
+              <w:noProof/>
+              <w:kern w:val="2"/>
+              <w:sz w:val="24"/>
+              <w:szCs w:val="24"/>
+              <w:lang w:eastAsia="fr-CH"/>
+              <w14:ligatures w14:val="standardContextual"/>
+            </w:rPr>
+          </w:pPr>
+          <w:hyperlink w:anchor="_Toc156136923" w:history="1">
+            <w:r>
+              <w:rPr>
+                <w:rStyle w:val="Lienhypertexte"/>
+                <w:noProof/>
+              </w:rPr>
+              <w:t>7. Annexes</w:t>
+            </w:r>
+            <w:r>
+              <w:rPr>
+                <w:noProof/>
+              </w:rPr>
+              <w:tab/>
+            </w:r>
+            <w:r>
+              <w:rPr>
+                <w:noProof/>
+              </w:rPr>
+              <w:fldChar w:fldCharType="begin"/>
+            </w:r>
+            <w:r>
+              <w:rPr>
+                <w:noProof/>
+              </w:rPr>
+              <w:instrText xml:space="preserve"> PAGEREF _Toc156136923 \h </w:instrText>
+            </w:r>
+            <w:r>
+              <w:rPr>
+                <w:noProof/>
+              </w:rPr>
+            </w:r>
+            <w:r>
+              <w:rPr>
+                <w:noProof/>
+              </w:rPr>
+              <w:fldChar w:fldCharType="separate"/>
+            </w:r>
+            <w:r>
+              <w:rPr>
+                <w:noProof/>
+              </w:rPr>
+              <w:t>12</w:t>
+            </w:r>
+            <w:r>
+              <w:rPr>
+                <w:noProof/>
+              </w:rPr>
+              <w:fldChar w:fldCharType="end"/>
+            </w:r>
+          </w:hyperlink>
+        </w:p>
+        <w:p>
+          <w:pPr>
+            <w:pStyle w:val="TM2"/>
+            <w:tabs>
+              <w:tab w:val="right" w:leader="dot" w:pos="9345"/>
+            </w:tabs>
+            <w:rPr>
+              <w:rFonts w:eastAsiaTheme="minorEastAsia"/>
+              <w:noProof/>
+              <w:kern w:val="2"/>
+              <w:sz w:val="24"/>
+              <w:szCs w:val="24"/>
+              <w:lang w:eastAsia="fr-CH"/>
+              <w14:ligatures w14:val="standardContextual"/>
+            </w:rPr>
+          </w:pPr>
+          <w:hyperlink w:anchor="_Toc156136924" w:history="1">
+            <w:r>
+              <w:rPr>
+                <w:rStyle w:val="Lienhypertexte"/>
+                <w:noProof/>
+              </w:rPr>
+              <w:t>7.1. Sources - Bibliographie</w:t>
+            </w:r>
+            <w:r>
+              <w:rPr>
+                <w:noProof/>
+              </w:rPr>
+              <w:tab/>
+            </w:r>
+            <w:r>
+              <w:rPr>
+                <w:noProof/>
+              </w:rPr>
+              <w:fldChar w:fldCharType="begin"/>
+            </w:r>
+            <w:r>
+              <w:rPr>
+                <w:noProof/>
+              </w:rPr>
+              <w:instrText xml:space="preserve"> PAGEREF _Toc156136924 \h </w:instrText>
+            </w:r>
+            <w:r>
+              <w:rPr>
+                <w:noProof/>
+              </w:rPr>
+            </w:r>
+            <w:r>
+              <w:rPr>
+                <w:noProof/>
+              </w:rPr>
+              <w:fldChar w:fldCharType="separate"/>
+            </w:r>
+            <w:r>
+              <w:rPr>
+                <w:noProof/>
+              </w:rPr>
+              <w:t>12</w:t>
+            </w:r>
+            <w:r>
+              <w:rPr>
+                <w:noProof/>
+              </w:rPr>
+              <w:fldChar w:fldCharType="end"/>
+            </w:r>
+          </w:hyperlink>
+        </w:p>
+        <w:p>
+          <w:pPr>
+            <w:pStyle w:val="TM2"/>
+            <w:tabs>
+              <w:tab w:val="right" w:leader="dot" w:pos="9345"/>
+            </w:tabs>
+            <w:rPr>
+              <w:rFonts w:eastAsiaTheme="minorEastAsia"/>
+              <w:noProof/>
+              <w:kern w:val="2"/>
+              <w:sz w:val="24"/>
+              <w:szCs w:val="24"/>
+              <w:lang w:eastAsia="fr-CH"/>
+              <w14:ligatures w14:val="standardContextual"/>
+            </w:rPr>
+          </w:pPr>
+          <w:hyperlink w:anchor="_Toc156136925" w:history="1">
+            <w:r>
+              <w:rPr>
+                <w:rStyle w:val="Lienhypertexte"/>
+                <w:noProof/>
+              </w:rPr>
+              <w:t>7.2. Table des abréviations</w:t>
+            </w:r>
+            <w:r>
+              <w:rPr>
+                <w:noProof/>
+              </w:rPr>
+              <w:tab/>
+            </w:r>
+            <w:r>
+              <w:rPr>
+                <w:noProof/>
+              </w:rPr>
+              <w:fldChar w:fldCharType="begin"/>
+            </w:r>
+            <w:r>
+              <w:rPr>
+                <w:noProof/>
+              </w:rPr>
+              <w:instrText xml:space="preserve"> PAGEREF _Toc156136925 \h </w:instrText>
+            </w:r>
+            <w:r>
+              <w:rPr>
+                <w:noProof/>
+              </w:rPr>
+            </w:r>
+            <w:r>
+              <w:rPr>
+                <w:noProof/>
+              </w:rPr>
+              <w:fldChar w:fldCharType="separate"/>
+            </w:r>
+            <w:r>
+              <w:rPr>
+                <w:noProof/>
+              </w:rPr>
+              <w:t>13</w:t>
+            </w:r>
+            <w:r>
+              <w:rPr>
+                <w:noProof/>
+              </w:rPr>
+              <w:fldChar w:fldCharType="end"/>
+            </w:r>
+          </w:hyperlink>
+        </w:p>
+        <w:p>
+          <w:pPr>
+            <w:pStyle w:val="TM2"/>
+            <w:tabs>
+              <w:tab w:val="right" w:leader="dot" w:pos="9345"/>
+            </w:tabs>
+            <w:rPr>
+              <w:rFonts w:eastAsiaTheme="minorEastAsia"/>
+              <w:noProof/>
+              <w:kern w:val="2"/>
+              <w:sz w:val="24"/>
+              <w:szCs w:val="24"/>
+              <w:lang w:eastAsia="fr-CH"/>
+              <w14:ligatures w14:val="standardContextual"/>
+            </w:rPr>
+          </w:pPr>
+          <w:hyperlink w:anchor="_Toc156136926" w:history="1">
+            <w:r>
+              <w:rPr>
+                <w:rStyle w:val="Lienhypertexte"/>
+                <w:noProof/>
+              </w:rPr>
+              <w:t>7.3. Table des illustrations</w:t>
+            </w:r>
+            <w:r>
+              <w:rPr>
+                <w:noProof/>
+              </w:rPr>
+              <w:tab/>
+            </w:r>
+            <w:r>
+              <w:rPr>
+                <w:noProof/>
+              </w:rPr>
+              <w:fldChar w:fldCharType="begin"/>
+            </w:r>
+            <w:r>
+              <w:rPr>
+                <w:noProof/>
+              </w:rPr>
+              <w:instrText xml:space="preserve"> PAGEREF _Toc156136926 \h </w:instrText>
+            </w:r>
+            <w:r>
+              <w:rPr>
+                <w:noProof/>
+              </w:rPr>
+            </w:r>
+            <w:r>
+              <w:rPr>
+                <w:noProof/>
+              </w:rPr>
+              <w:fldChar w:fldCharType="separate"/>
+            </w:r>
+            <w:r>
+              <w:rPr>
+                <w:noProof/>
+              </w:rPr>
+              <w:t>13</w:t>
+            </w:r>
+            <w:r>
+              <w:rPr>
+                <w:noProof/>
+              </w:rPr>
+              <w:fldChar w:fldCharType="end"/>
+            </w:r>
+          </w:hyperlink>
+        </w:p>
+        <w:p>
           <w:r>
             <w:fldChar w:fldCharType="end"/>
           </w:r>
@@ -2585,22 +2596,10 @@
     <w:p>
       <w:pPr>
         <w:pStyle w:val="Titre1"/>
-        <w:numPr>
-          <w:ilvl w:val="0"/>
-          <w:numId w:val="0"/>
-        </w:numPr>
-        <w:rPr>
-          <w:sz w:val="40"/>
-          <w:szCs w:val="40"/>
-        </w:rPr>
       </w:pPr>
-    </w:p>
-    <w:p>
-      <w:pPr>
-        <w:pStyle w:val="Titre1"/>
-      </w:pPr>
-      <w:bookmarkStart w:id="0" w:name="_Toc156081914"/>
-      <w:r>
+      <w:bookmarkStart w:id="0" w:name="_Toc156136893"/>
+      <w:r>
+        <w:lastRenderedPageBreak/>
         <w:t>Introduction</w:t>
       </w:r>
       <w:bookmarkEnd w:id="0"/>
@@ -2609,7 +2608,7 @@
       <w:pPr>
         <w:pStyle w:val="Titre2"/>
       </w:pPr>
-      <w:bookmarkStart w:id="1" w:name="_Toc156081915"/>
+      <w:bookmarkStart w:id="1" w:name="_Toc156136894"/>
       <w:r>
         <w:t>Cadre, description et motivation</w:t>
       </w:r>
@@ -2702,7 +2701,7 @@
       <w:pPr>
         <w:pStyle w:val="Titre2"/>
       </w:pPr>
-      <w:bookmarkStart w:id="2" w:name="_Toc156081916"/>
+      <w:bookmarkStart w:id="2" w:name="_Toc156136895"/>
       <w:r>
         <w:t>Organisation</w:t>
       </w:r>
@@ -2710,161 +2709,466 @@
     </w:p>
     <w:p>
       <w:r>
-        <w:t>Ce projet a été divisé en 3 grosses parties. Tout d’abord, nous avons commencé par planifier les différentes étapes de notre projet</w:t>
-      </w:r>
-      <w:r>
-        <w:t xml:space="preserve"> et nous sommes penchés sur </w:t>
-      </w:r>
-      <w:r>
-        <w:t xml:space="preserve">l’établissement des uses cases. Concernant la planification des tâches, nous avons utilisé </w:t>
-      </w:r>
-      <w:proofErr w:type="spellStart"/>
-      <w:r>
-        <w:t>iceScrum</w:t>
-      </w:r>
-      <w:proofErr w:type="spellEnd"/>
-      <w:r>
-        <w:t>. Pour ce qui en est des uses cases et des scénarios, il nous a semblé judicieux de l’effectuer sur Excel. Nous avons durant cette même période mis en place le repo</w:t>
-      </w:r>
-      <w:r>
-        <w:t>sitory</w:t>
-      </w:r>
-      <w:r>
-        <w:t xml:space="preserve"> </w:t>
-      </w:r>
-      <w:proofErr w:type="spellStart"/>
-      <w:r>
-        <w:t>Github</w:t>
-      </w:r>
-      <w:proofErr w:type="spellEnd"/>
-      <w:r>
-        <w:t xml:space="preserve">, afin </w:t>
-      </w:r>
-      <w:r>
-        <w:t>d’archiver notre progression et de travailler facilement sur les mêmes fichiers.</w:t>
+        <w:t>Les rôles</w:t>
+      </w:r>
+      <w:r>
+        <w:t xml:space="preserve"> ont globalement été réparties ainsi :</w:t>
       </w:r>
     </w:p>
+    <w:tbl>
+      <w:tblPr>
+        <w:tblStyle w:val="GridTable7Colorful-Accent6"/>
+        <w:tblW w:w="0" w:type="auto"/>
+        <w:tblLook w:val="04A0" w:firstRow="1" w:lastRow="0" w:firstColumn="1" w:lastColumn="0" w:noHBand="0" w:noVBand="1"/>
+      </w:tblPr>
+      <w:tblGrid>
+        <w:gridCol w:w="2263"/>
+        <w:gridCol w:w="2268"/>
+        <w:gridCol w:w="2694"/>
+      </w:tblGrid>
+      <w:tr>
+        <w:trPr>
+          <w:cnfStyle w:val="100000000000" w:firstRow="1" w:lastRow="0" w:firstColumn="0" w:lastColumn="0" w:oddVBand="0" w:evenVBand="0" w:oddHBand="0" w:evenHBand="0" w:firstRowFirstColumn="0" w:firstRowLastColumn="0" w:lastRowFirstColumn="0" w:lastRowLastColumn="0"/>
+          <w:trHeight w:val="340"/>
+        </w:trPr>
+        <w:tc>
+          <w:tcPr>
+            <w:cnfStyle w:val="001000000000" w:firstRow="0" w:lastRow="0" w:firstColumn="1" w:lastColumn="0" w:oddVBand="0" w:evenVBand="0" w:oddHBand="0" w:evenHBand="0" w:firstRowFirstColumn="0" w:firstRowLastColumn="0" w:lastRowFirstColumn="0" w:lastRowLastColumn="0"/>
+            <w:tcW w:w="2263" w:type="dxa"/>
+          </w:tcPr>
+          <w:p/>
+        </w:tc>
+        <w:tc>
+          <w:tcPr>
+            <w:tcW w:w="2268" w:type="dxa"/>
+          </w:tcPr>
+          <w:p>
+            <w:pPr>
+              <w:jc w:val="center"/>
+              <w:cnfStyle w:val="100000000000" w:firstRow="1" w:lastRow="0" w:firstColumn="0" w:lastColumn="0" w:oddVBand="0" w:evenVBand="0" w:oddHBand="0" w:evenHBand="0" w:firstRowFirstColumn="0" w:firstRowLastColumn="0" w:lastRowFirstColumn="0" w:lastRowLastColumn="0"/>
+            </w:pPr>
+            <w:r>
+              <w:t>Ian</w:t>
+            </w:r>
+          </w:p>
+        </w:tc>
+        <w:tc>
+          <w:tcPr>
+            <w:tcW w:w="2694" w:type="dxa"/>
+          </w:tcPr>
+          <w:p>
+            <w:pPr>
+              <w:jc w:val="center"/>
+              <w:cnfStyle w:val="100000000000" w:firstRow="1" w:lastRow="0" w:firstColumn="0" w:lastColumn="0" w:oddVBand="0" w:evenVBand="0" w:oddHBand="0" w:evenHBand="0" w:firstRowFirstColumn="0" w:firstRowLastColumn="0" w:lastRowFirstColumn="0" w:lastRowLastColumn="0"/>
+            </w:pPr>
+            <w:r>
+              <w:t>Antoine</w:t>
+            </w:r>
+          </w:p>
+        </w:tc>
+      </w:tr>
+      <w:tr>
+        <w:trPr>
+          <w:cnfStyle w:val="000000100000" w:firstRow="0" w:lastRow="0" w:firstColumn="0" w:lastColumn="0" w:oddVBand="0" w:evenVBand="0" w:oddHBand="1" w:evenHBand="0" w:firstRowFirstColumn="0" w:firstRowLastColumn="0" w:lastRowFirstColumn="0" w:lastRowLastColumn="0"/>
+          <w:trHeight w:val="340"/>
+        </w:trPr>
+        <w:tc>
+          <w:tcPr>
+            <w:cnfStyle w:val="001000000000" w:firstRow="0" w:lastRow="0" w:firstColumn="1" w:lastColumn="0" w:oddVBand="0" w:evenVBand="0" w:oddHBand="0" w:evenHBand="0" w:firstRowFirstColumn="0" w:firstRowLastColumn="0" w:lastRowFirstColumn="0" w:lastRowLastColumn="0"/>
+            <w:tcW w:w="2263" w:type="dxa"/>
+          </w:tcPr>
+          <w:p>
+            <w:pPr>
+              <w:jc w:val="right"/>
+            </w:pPr>
+            <w:r>
+              <w:t>Use cases</w:t>
+            </w:r>
+          </w:p>
+        </w:tc>
+        <w:tc>
+          <w:tcPr>
+            <w:tcW w:w="2268" w:type="dxa"/>
+          </w:tcPr>
+          <w:p>
+            <w:pPr>
+              <w:jc w:val="center"/>
+              <w:cnfStyle w:val="000000100000" w:firstRow="0" w:lastRow="0" w:firstColumn="0" w:lastColumn="0" w:oddVBand="0" w:evenVBand="0" w:oddHBand="1" w:evenHBand="0" w:firstRowFirstColumn="0" w:firstRowLastColumn="0" w:lastRowFirstColumn="0" w:lastRowLastColumn="0"/>
+            </w:pPr>
+            <w:r>
+              <w:t>30 %</w:t>
+            </w:r>
+          </w:p>
+        </w:tc>
+        <w:tc>
+          <w:tcPr>
+            <w:tcW w:w="2694" w:type="dxa"/>
+          </w:tcPr>
+          <w:p>
+            <w:pPr>
+              <w:jc w:val="center"/>
+              <w:cnfStyle w:val="000000100000" w:firstRow="0" w:lastRow="0" w:firstColumn="0" w:lastColumn="0" w:oddVBand="0" w:evenVBand="0" w:oddHBand="1" w:evenHBand="0" w:firstRowFirstColumn="0" w:firstRowLastColumn="0" w:lastRowFirstColumn="0" w:lastRowLastColumn="0"/>
+            </w:pPr>
+            <w:r>
+              <w:t>70 %</w:t>
+            </w:r>
+          </w:p>
+        </w:tc>
+      </w:tr>
+      <w:tr>
+        <w:trPr>
+          <w:cnfStyle w:val="000000010000" w:firstRow="0" w:lastRow="0" w:firstColumn="0" w:lastColumn="0" w:oddVBand="0" w:evenVBand="0" w:oddHBand="0" w:evenHBand="1" w:firstRowFirstColumn="0" w:firstRowLastColumn="0" w:lastRowFirstColumn="0" w:lastRowLastColumn="0"/>
+          <w:trHeight w:val="340"/>
+        </w:trPr>
+        <w:tc>
+          <w:tcPr>
+            <w:cnfStyle w:val="001000000000" w:firstRow="0" w:lastRow="0" w:firstColumn="1" w:lastColumn="0" w:oddVBand="0" w:evenVBand="0" w:oddHBand="0" w:evenHBand="0" w:firstRowFirstColumn="0" w:firstRowLastColumn="0" w:lastRowFirstColumn="0" w:lastRowLastColumn="0"/>
+            <w:tcW w:w="2263" w:type="dxa"/>
+          </w:tcPr>
+          <w:p>
+            <w:pPr>
+              <w:jc w:val="right"/>
+            </w:pPr>
+            <w:r>
+              <w:t>MCD</w:t>
+            </w:r>
+          </w:p>
+        </w:tc>
+        <w:tc>
+          <w:tcPr>
+            <w:tcW w:w="2268" w:type="dxa"/>
+          </w:tcPr>
+          <w:p>
+            <w:pPr>
+              <w:jc w:val="center"/>
+              <w:cnfStyle w:val="000000010000" w:firstRow="0" w:lastRow="0" w:firstColumn="0" w:lastColumn="0" w:oddVBand="0" w:evenVBand="0" w:oddHBand="0" w:evenHBand="1" w:firstRowFirstColumn="0" w:firstRowLastColumn="0" w:lastRowFirstColumn="0" w:lastRowLastColumn="0"/>
+            </w:pPr>
+            <w:r>
+              <w:t>50 %</w:t>
+            </w:r>
+          </w:p>
+        </w:tc>
+        <w:tc>
+          <w:tcPr>
+            <w:tcW w:w="2694" w:type="dxa"/>
+          </w:tcPr>
+          <w:p>
+            <w:pPr>
+              <w:jc w:val="center"/>
+              <w:cnfStyle w:val="000000010000" w:firstRow="0" w:lastRow="0" w:firstColumn="0" w:lastColumn="0" w:oddVBand="0" w:evenVBand="0" w:oddHBand="0" w:evenHBand="1" w:firstRowFirstColumn="0" w:firstRowLastColumn="0" w:lastRowFirstColumn="0" w:lastRowLastColumn="0"/>
+            </w:pPr>
+            <w:r>
+              <w:t>50 %</w:t>
+            </w:r>
+          </w:p>
+        </w:tc>
+      </w:tr>
+      <w:tr>
+        <w:trPr>
+          <w:cnfStyle w:val="000000100000" w:firstRow="0" w:lastRow="0" w:firstColumn="0" w:lastColumn="0" w:oddVBand="0" w:evenVBand="0" w:oddHBand="1" w:evenHBand="0" w:firstRowFirstColumn="0" w:firstRowLastColumn="0" w:lastRowFirstColumn="0" w:lastRowLastColumn="0"/>
+          <w:trHeight w:val="340"/>
+        </w:trPr>
+        <w:tc>
+          <w:tcPr>
+            <w:cnfStyle w:val="001000000000" w:firstRow="0" w:lastRow="0" w:firstColumn="1" w:lastColumn="0" w:oddVBand="0" w:evenVBand="0" w:oddHBand="0" w:evenHBand="0" w:firstRowFirstColumn="0" w:firstRowLastColumn="0" w:lastRowFirstColumn="0" w:lastRowLastColumn="0"/>
+            <w:tcW w:w="2263" w:type="dxa"/>
+          </w:tcPr>
+          <w:p>
+            <w:pPr>
+              <w:jc w:val="right"/>
+            </w:pPr>
+            <w:r>
+              <w:t>MLD</w:t>
+            </w:r>
+          </w:p>
+        </w:tc>
+        <w:tc>
+          <w:tcPr>
+            <w:tcW w:w="2268" w:type="dxa"/>
+          </w:tcPr>
+          <w:p>
+            <w:pPr>
+              <w:jc w:val="center"/>
+              <w:cnfStyle w:val="000000100000" w:firstRow="0" w:lastRow="0" w:firstColumn="0" w:lastColumn="0" w:oddVBand="0" w:evenVBand="0" w:oddHBand="1" w:evenHBand="0" w:firstRowFirstColumn="0" w:firstRowLastColumn="0" w:lastRowFirstColumn="0" w:lastRowLastColumn="0"/>
+            </w:pPr>
+            <w:r>
+              <w:t>50 %</w:t>
+            </w:r>
+          </w:p>
+        </w:tc>
+        <w:tc>
+          <w:tcPr>
+            <w:tcW w:w="2694" w:type="dxa"/>
+          </w:tcPr>
+          <w:p>
+            <w:pPr>
+              <w:jc w:val="center"/>
+              <w:cnfStyle w:val="000000100000" w:firstRow="0" w:lastRow="0" w:firstColumn="0" w:lastColumn="0" w:oddVBand="0" w:evenVBand="0" w:oddHBand="1" w:evenHBand="0" w:firstRowFirstColumn="0" w:firstRowLastColumn="0" w:lastRowFirstColumn="0" w:lastRowLastColumn="0"/>
+            </w:pPr>
+            <w:r>
+              <w:t>50 %</w:t>
+            </w:r>
+          </w:p>
+        </w:tc>
+      </w:tr>
+      <w:tr>
+        <w:trPr>
+          <w:cnfStyle w:val="000000010000" w:firstRow="0" w:lastRow="0" w:firstColumn="0" w:lastColumn="0" w:oddVBand="0" w:evenVBand="0" w:oddHBand="0" w:evenHBand="1" w:firstRowFirstColumn="0" w:firstRowLastColumn="0" w:lastRowFirstColumn="0" w:lastRowLastColumn="0"/>
+          <w:trHeight w:val="340"/>
+        </w:trPr>
+        <w:tc>
+          <w:tcPr>
+            <w:cnfStyle w:val="001000000000" w:firstRow="0" w:lastRow="0" w:firstColumn="1" w:lastColumn="0" w:oddVBand="0" w:evenVBand="0" w:oddHBand="0" w:evenHBand="0" w:firstRowFirstColumn="0" w:firstRowLastColumn="0" w:lastRowFirstColumn="0" w:lastRowLastColumn="0"/>
+            <w:tcW w:w="2263" w:type="dxa"/>
+          </w:tcPr>
+          <w:p>
+            <w:pPr>
+              <w:jc w:val="right"/>
+            </w:pPr>
+            <w:r>
+              <w:t>Maquettes</w:t>
+            </w:r>
+          </w:p>
+        </w:tc>
+        <w:tc>
+          <w:tcPr>
+            <w:tcW w:w="2268" w:type="dxa"/>
+          </w:tcPr>
+          <w:p>
+            <w:pPr>
+              <w:jc w:val="center"/>
+              <w:cnfStyle w:val="000000010000" w:firstRow="0" w:lastRow="0" w:firstColumn="0" w:lastColumn="0" w:oddVBand="0" w:evenVBand="0" w:oddHBand="0" w:evenHBand="1" w:firstRowFirstColumn="0" w:firstRowLastColumn="0" w:lastRowFirstColumn="0" w:lastRowLastColumn="0"/>
+            </w:pPr>
+            <w:r>
+              <w:t xml:space="preserve">100 </w:t>
+            </w:r>
+            <w:r>
+              <w:t>%</w:t>
+            </w:r>
+          </w:p>
+        </w:tc>
+        <w:tc>
+          <w:tcPr>
+            <w:tcW w:w="2694" w:type="dxa"/>
+          </w:tcPr>
+          <w:p>
+            <w:pPr>
+              <w:jc w:val="center"/>
+              <w:cnfStyle w:val="000000010000" w:firstRow="0" w:lastRow="0" w:firstColumn="0" w:lastColumn="0" w:oddVBand="0" w:evenVBand="0" w:oddHBand="0" w:evenHBand="1" w:firstRowFirstColumn="0" w:firstRowLastColumn="0" w:lastRowFirstColumn="0" w:lastRowLastColumn="0"/>
+            </w:pPr>
+            <w:r>
+              <w:t>0 %</w:t>
+            </w:r>
+          </w:p>
+        </w:tc>
+      </w:tr>
+      <w:tr>
+        <w:trPr>
+          <w:cnfStyle w:val="000000100000" w:firstRow="0" w:lastRow="0" w:firstColumn="0" w:lastColumn="0" w:oddVBand="0" w:evenVBand="0" w:oddHBand="1" w:evenHBand="0" w:firstRowFirstColumn="0" w:firstRowLastColumn="0" w:lastRowFirstColumn="0" w:lastRowLastColumn="0"/>
+          <w:trHeight w:val="340"/>
+        </w:trPr>
+        <w:tc>
+          <w:tcPr>
+            <w:cnfStyle w:val="001000000000" w:firstRow="0" w:lastRow="0" w:firstColumn="1" w:lastColumn="0" w:oddVBand="0" w:evenVBand="0" w:oddHBand="0" w:evenHBand="0" w:firstRowFirstColumn="0" w:firstRowLastColumn="0" w:lastRowFirstColumn="0" w:lastRowLastColumn="0"/>
+            <w:tcW w:w="2263" w:type="dxa"/>
+          </w:tcPr>
+          <w:p>
+            <w:pPr>
+              <w:jc w:val="right"/>
+            </w:pPr>
+            <w:r>
+              <w:t>Fichiers SQL</w:t>
+            </w:r>
+          </w:p>
+        </w:tc>
+        <w:tc>
+          <w:tcPr>
+            <w:tcW w:w="2268" w:type="dxa"/>
+          </w:tcPr>
+          <w:p>
+            <w:pPr>
+              <w:jc w:val="center"/>
+              <w:cnfStyle w:val="000000100000" w:firstRow="0" w:lastRow="0" w:firstColumn="0" w:lastColumn="0" w:oddVBand="0" w:evenVBand="0" w:oddHBand="1" w:evenHBand="0" w:firstRowFirstColumn="0" w:firstRowLastColumn="0" w:lastRowFirstColumn="0" w:lastRowLastColumn="0"/>
+            </w:pPr>
+            <w:r>
+              <w:t>90 %</w:t>
+            </w:r>
+          </w:p>
+        </w:tc>
+        <w:tc>
+          <w:tcPr>
+            <w:tcW w:w="2694" w:type="dxa"/>
+          </w:tcPr>
+          <w:p>
+            <w:pPr>
+              <w:jc w:val="center"/>
+              <w:cnfStyle w:val="000000100000" w:firstRow="0" w:lastRow="0" w:firstColumn="0" w:lastColumn="0" w:oddVBand="0" w:evenVBand="0" w:oddHBand="1" w:evenHBand="0" w:firstRowFirstColumn="0" w:firstRowLastColumn="0" w:lastRowFirstColumn="0" w:lastRowLastColumn="0"/>
+            </w:pPr>
+            <w:r>
+              <w:t>10 %</w:t>
+            </w:r>
+          </w:p>
+        </w:tc>
+      </w:tr>
+      <w:tr>
+        <w:trPr>
+          <w:cnfStyle w:val="000000010000" w:firstRow="0" w:lastRow="0" w:firstColumn="0" w:lastColumn="0" w:oddVBand="0" w:evenVBand="0" w:oddHBand="0" w:evenHBand="1" w:firstRowFirstColumn="0" w:firstRowLastColumn="0" w:lastRowFirstColumn="0" w:lastRowLastColumn="0"/>
+          <w:trHeight w:val="340"/>
+        </w:trPr>
+        <w:tc>
+          <w:tcPr>
+            <w:cnfStyle w:val="001000000000" w:firstRow="0" w:lastRow="0" w:firstColumn="1" w:lastColumn="0" w:oddVBand="0" w:evenVBand="0" w:oddHBand="0" w:evenHBand="0" w:firstRowFirstColumn="0" w:firstRowLastColumn="0" w:lastRowFirstColumn="0" w:lastRowLastColumn="0"/>
+            <w:tcW w:w="2263" w:type="dxa"/>
+          </w:tcPr>
+          <w:p>
+            <w:pPr>
+              <w:jc w:val="right"/>
+            </w:pPr>
+            <w:r>
+              <w:t>Code C#</w:t>
+            </w:r>
+          </w:p>
+        </w:tc>
+        <w:tc>
+          <w:tcPr>
+            <w:tcW w:w="2268" w:type="dxa"/>
+          </w:tcPr>
+          <w:p>
+            <w:pPr>
+              <w:jc w:val="center"/>
+              <w:cnfStyle w:val="000000010000" w:firstRow="0" w:lastRow="0" w:firstColumn="0" w:lastColumn="0" w:oddVBand="0" w:evenVBand="0" w:oddHBand="0" w:evenHBand="1" w:firstRowFirstColumn="0" w:firstRowLastColumn="0" w:lastRowFirstColumn="0" w:lastRowLastColumn="0"/>
+            </w:pPr>
+            <w:r>
+              <w:t>10 %</w:t>
+            </w:r>
+          </w:p>
+        </w:tc>
+        <w:tc>
+          <w:tcPr>
+            <w:tcW w:w="2694" w:type="dxa"/>
+          </w:tcPr>
+          <w:p>
+            <w:pPr>
+              <w:jc w:val="center"/>
+              <w:cnfStyle w:val="000000010000" w:firstRow="0" w:lastRow="0" w:firstColumn="0" w:lastColumn="0" w:oddVBand="0" w:evenVBand="0" w:oddHBand="0" w:evenHBand="1" w:firstRowFirstColumn="0" w:firstRowLastColumn="0" w:lastRowFirstColumn="0" w:lastRowLastColumn="0"/>
+            </w:pPr>
+            <w:r>
+              <w:t>90 %</w:t>
+            </w:r>
+          </w:p>
+        </w:tc>
+      </w:tr>
+      <w:tr>
+        <w:trPr>
+          <w:cnfStyle w:val="000000100000" w:firstRow="0" w:lastRow="0" w:firstColumn="0" w:lastColumn="0" w:oddVBand="0" w:evenVBand="0" w:oddHBand="1" w:evenHBand="0" w:firstRowFirstColumn="0" w:firstRowLastColumn="0" w:lastRowFirstColumn="0" w:lastRowLastColumn="0"/>
+          <w:trHeight w:val="340"/>
+        </w:trPr>
+        <w:tc>
+          <w:tcPr>
+            <w:cnfStyle w:val="001000000000" w:firstRow="0" w:lastRow="0" w:firstColumn="1" w:lastColumn="0" w:oddVBand="0" w:evenVBand="0" w:oddHBand="0" w:evenHBand="0" w:firstRowFirstColumn="0" w:firstRowLastColumn="0" w:lastRowFirstColumn="0" w:lastRowLastColumn="0"/>
+            <w:tcW w:w="2263" w:type="dxa"/>
+          </w:tcPr>
+          <w:p>
+            <w:pPr>
+              <w:jc w:val="right"/>
+            </w:pPr>
+            <w:r>
+              <w:t>Tests icescrum</w:t>
+            </w:r>
+          </w:p>
+        </w:tc>
+        <w:tc>
+          <w:tcPr>
+            <w:tcW w:w="2268" w:type="dxa"/>
+          </w:tcPr>
+          <w:p>
+            <w:pPr>
+              <w:jc w:val="center"/>
+              <w:cnfStyle w:val="000000100000" w:firstRow="0" w:lastRow="0" w:firstColumn="0" w:lastColumn="0" w:oddVBand="0" w:evenVBand="0" w:oddHBand="1" w:evenHBand="0" w:firstRowFirstColumn="0" w:firstRowLastColumn="0" w:lastRowFirstColumn="0" w:lastRowLastColumn="0"/>
+            </w:pPr>
+            <w:r>
+              <w:t>50 %</w:t>
+            </w:r>
+          </w:p>
+        </w:tc>
+        <w:tc>
+          <w:tcPr>
+            <w:tcW w:w="2694" w:type="dxa"/>
+          </w:tcPr>
+          <w:p>
+            <w:pPr>
+              <w:jc w:val="center"/>
+              <w:cnfStyle w:val="000000100000" w:firstRow="0" w:lastRow="0" w:firstColumn="0" w:lastColumn="0" w:oddVBand="0" w:evenVBand="0" w:oddHBand="1" w:evenHBand="0" w:firstRowFirstColumn="0" w:firstRowLastColumn="0" w:lastRowFirstColumn="0" w:lastRowLastColumn="0"/>
+            </w:pPr>
+            <w:r>
+              <w:t>50 %</w:t>
+            </w:r>
+          </w:p>
+        </w:tc>
+      </w:tr>
+      <w:tr>
+        <w:trPr>
+          <w:cnfStyle w:val="000000010000" w:firstRow="0" w:lastRow="0" w:firstColumn="0" w:lastColumn="0" w:oddVBand="0" w:evenVBand="0" w:oddHBand="0" w:evenHBand="1" w:firstRowFirstColumn="0" w:firstRowLastColumn="0" w:lastRowFirstColumn="0" w:lastRowLastColumn="0"/>
+          <w:trHeight w:val="340"/>
+        </w:trPr>
+        <w:tc>
+          <w:tcPr>
+            <w:cnfStyle w:val="001000000000" w:firstRow="0" w:lastRow="0" w:firstColumn="1" w:lastColumn="0" w:oddVBand="0" w:evenVBand="0" w:oddHBand="0" w:evenHBand="0" w:firstRowFirstColumn="0" w:firstRowLastColumn="0" w:lastRowFirstColumn="0" w:lastRowLastColumn="0"/>
+            <w:tcW w:w="2263" w:type="dxa"/>
+          </w:tcPr>
+          <w:p>
+            <w:pPr>
+              <w:jc w:val="right"/>
+            </w:pPr>
+            <w:r>
+              <w:t>Documentation</w:t>
+            </w:r>
+          </w:p>
+        </w:tc>
+        <w:tc>
+          <w:tcPr>
+            <w:tcW w:w="2268" w:type="dxa"/>
+          </w:tcPr>
+          <w:p>
+            <w:pPr>
+              <w:jc w:val="center"/>
+              <w:cnfStyle w:val="000000010000" w:firstRow="0" w:lastRow="0" w:firstColumn="0" w:lastColumn="0" w:oddVBand="0" w:evenVBand="0" w:oddHBand="0" w:evenHBand="1" w:firstRowFirstColumn="0" w:firstRowLastColumn="0" w:lastRowFirstColumn="0" w:lastRowLastColumn="0"/>
+            </w:pPr>
+            <w:r>
+              <w:t>50 %</w:t>
+            </w:r>
+          </w:p>
+        </w:tc>
+        <w:tc>
+          <w:tcPr>
+            <w:tcW w:w="2694" w:type="dxa"/>
+          </w:tcPr>
+          <w:p>
+            <w:pPr>
+              <w:jc w:val="center"/>
+              <w:cnfStyle w:val="000000010000" w:firstRow="0" w:lastRow="0" w:firstColumn="0" w:lastColumn="0" w:oddVBand="0" w:evenVBand="0" w:oddHBand="0" w:evenHBand="1" w:firstRowFirstColumn="0" w:firstRowLastColumn="0" w:lastRowFirstColumn="0" w:lastRowLastColumn="0"/>
+            </w:pPr>
+            <w:r>
+              <w:t>50 %</w:t>
+            </w:r>
+          </w:p>
+        </w:tc>
+      </w:tr>
+    </w:tbl>
+    <w:p/>
     <w:p>
       <w:r>
-        <w:t xml:space="preserve">Dans un second temps, nous avons </w:t>
-      </w:r>
-      <w:r>
-        <w:t xml:space="preserve">cherché à modéliser la BDD </w:t>
-      </w:r>
-      <w:r>
-        <w:t>qui serait utilisée dans notre logiciel</w:t>
-      </w:r>
-      <w:r>
-        <w:t xml:space="preserve"> ainsi que l’apparence du lo</w:t>
-      </w:r>
-      <w:r>
-        <w:t>g</w:t>
-      </w:r>
-      <w:r>
-        <w:t>iciel</w:t>
-      </w:r>
-      <w:r>
-        <w:t xml:space="preserve">. </w:t>
-      </w:r>
-      <w:r>
-        <w:t xml:space="preserve">Nous avons ainsi </w:t>
-      </w:r>
-      <w:r>
-        <w:t>un</w:t>
-      </w:r>
-      <w:r>
-        <w:t xml:space="preserve"> MCD </w:t>
-      </w:r>
-      <w:r>
-        <w:t>puis un</w:t>
-      </w:r>
-      <w:r>
-        <w:t xml:space="preserve"> MLD</w:t>
-      </w:r>
-      <w:r>
-        <w:t xml:space="preserve"> et réalisé </w:t>
-      </w:r>
-      <w:r>
-        <w:t>d</w:t>
-      </w:r>
-      <w:r>
-        <w:t xml:space="preserve">es </w:t>
-      </w:r>
-      <w:r>
-        <w:t>maquette</w:t>
-      </w:r>
-      <w:r>
-        <w:t>s</w:t>
-      </w:r>
-      <w:r>
-        <w:t>.</w:t>
-      </w:r>
-    </w:p>
-    <w:p>
-      <w:r>
-        <w:t xml:space="preserve">La troisième et dernière étape était l’écriture du code. Cependant, de nombreuses recherches ont dues être effectuées avant l’écriture de C#, car nous avions besoin </w:t>
-      </w:r>
-      <w:r>
-        <w:t>d’</w:t>
-      </w:r>
-      <w:r>
-        <w:t>outil</w:t>
-      </w:r>
-      <w:r>
-        <w:t>s</w:t>
-      </w:r>
-      <w:r>
-        <w:t xml:space="preserve"> que nous </w:t>
-      </w:r>
-      <w:proofErr w:type="gramStart"/>
-      <w:r>
-        <w:t>n’avions</w:t>
-      </w:r>
-      <w:proofErr w:type="gramEnd"/>
-      <w:r>
-        <w:t xml:space="preserve"> pas vu jusqu’ici</w:t>
-      </w:r>
-      <w:r>
-        <w:t>, en partic</w:t>
-      </w:r>
-      <w:r>
-        <w:t xml:space="preserve">uliers le DataGridView, une classe liée aux </w:t>
-      </w:r>
-      <w:proofErr w:type="spellStart"/>
-      <w:r>
-        <w:t>WindowsForm</w:t>
-      </w:r>
-      <w:proofErr w:type="spellEnd"/>
-      <w:r>
-        <w:t xml:space="preserve"> permettant de créer dynamiquement des tableaux</w:t>
-      </w:r>
-      <w:r>
-        <w:t>. En parallèle des recherches et de l’écriture du code, nous avons pu transformer le MLD en requête SQL, pour ensuite intégrer notre base de données dans notre logiciel.</w:t>
-      </w:r>
-    </w:p>
-    <w:p>
-      <w:r>
-        <w:t>Durant ces 3 parties, nous avons documenté chacun de notre côté, les éléments nous semblant pertinents, afin de simplifier l’écriture de la documentation.</w:t>
-      </w:r>
-    </w:p>
-    <w:p>
-      <w:pPr>
-        <w:rPr>
-          <w:color w:val="FF0000"/>
-        </w:rPr>
-      </w:pPr>
-      <w:r>
-        <w:rPr>
-          <w:color w:val="FF0000"/>
-        </w:rPr>
-        <w:t>// TODO : merge avec planification ?</w:t>
+        <w:t>L</w:t>
+      </w:r>
+      <w:r>
+        <w:t>e projet est suivi et évalué par M. Julien Ithurbide.</w:t>
       </w:r>
     </w:p>
     <w:p>
       <w:pPr>
         <w:pStyle w:val="Titre2"/>
       </w:pPr>
-      <w:bookmarkStart w:id="3" w:name="_Toc156081917"/>
+      <w:bookmarkStart w:id="3" w:name="_Toc156136896"/>
       <w:r>
         <w:t>Objectifs</w:t>
       </w:r>
@@ -2878,11 +3182,7 @@
         <w:t>e</w:t>
       </w:r>
       <w:r>
-        <w:t xml:space="preserve">ragir avec la base de données, afin d’avoir accès à l’adresse email et au mot de passe des personnes ayant accès à notre logiciel. Si les informations d’identification </w:t>
-      </w:r>
-      <w:r>
-        <w:lastRenderedPageBreak/>
-        <w:t>sont correctes, la page d’accueil de notre logiciel doit s’afficher. Sur le haut de la page d’accueil du logiciel, des onglets permettent de choisir quelles sont les informations que l’on souhaite afficher. Lors du chargement de l’onglet sélectionné, le logiciel int</w:t>
+        <w:t>ragir avec la base de données, afin d’avoir accès à l’adresse email et au mot de passe des personnes ayant accès à notre logiciel. Si les informations d’identification sont correctes, la page d’accueil de notre logiciel doit s’afficher. Sur le haut de la page d’accueil du logiciel, des onglets permettent de choisir quelles sont les informations que l’on souhaite afficher. Lors du chargement de l’onglet sélectionné, le logiciel int</w:t>
       </w:r>
       <w:r>
         <w:t>e</w:t>
@@ -2893,6 +3193,7 @@
     </w:p>
     <w:p>
       <w:r>
+        <w:lastRenderedPageBreak/>
         <w:t xml:space="preserve">Lorsqu’on se trouve sur un de ces onglets, par exemple le transporteur, la liste des éléments que le client a </w:t>
       </w:r>
       <w:r>
@@ -2927,7 +3228,7 @@
       <w:pPr>
         <w:pStyle w:val="Titre2"/>
       </w:pPr>
-      <w:bookmarkStart w:id="4" w:name="_Toc156081918"/>
+      <w:bookmarkStart w:id="4" w:name="_Toc156136897"/>
       <w:r>
         <w:t>Planification</w:t>
       </w:r>
@@ -2938,17 +3239,15 @@
         <w:t xml:space="preserve">Nous avons décidé de diviser le temps que nous avions à disposition, soit du 6 novembre au 19 janvier, en 5 sprint. Le détail de nos activités durant cette période se trouve sur </w:t>
       </w:r>
       <w:hyperlink r:id="rId15" w:anchor="/planning" w:tooltip="https://icescrum.cpnv.ch/p/CARGOFLOW/#/planning" w:history="1">
-        <w:proofErr w:type="spellStart"/>
         <w:r>
           <w:rPr>
             <w:rStyle w:val="Lienhypertexte"/>
           </w:rPr>
           <w:t>iceScrum</w:t>
         </w:r>
-        <w:proofErr w:type="spellEnd"/>
       </w:hyperlink>
       <w:r>
-        <w:t>. Sur demande de M. Ithurbide, nous avons aussi effectué un diagramme de Gantt, afin de schématiser lors de la première semaine du module, le déroulement approximatif de notre projet sur l’ensemble du trimestre.</w:t>
+        <w:t>. Sur demande de M. Ithurbide, nous avons aussi effectué un diagramme de Gantt, afin de schématiser lors de la première semaine du module le déroulement approximatif de notre projet sur l’ensemble du trimestre.</w:t>
       </w:r>
     </w:p>
     <w:p>
@@ -2987,7 +3286,7 @@
           <w:rStyle w:val="Titre1Car"/>
         </w:rPr>
       </w:pPr>
-      <w:bookmarkStart w:id="5" w:name="_Toc156081919"/>
+      <w:bookmarkStart w:id="5" w:name="_Toc156136898"/>
       <w:r>
         <w:rPr>
           <w:rStyle w:val="Titre1Car"/>
@@ -3010,15 +3309,7 @@
         </w:numPr>
       </w:pPr>
       <w:r>
-        <w:t xml:space="preserve">Le manque de connaissances sur la logistique dans un environnement de travail réel : à quoi correspondent chaque code barre sur un colis ? Comment est effectué le </w:t>
-      </w:r>
-      <w:proofErr w:type="spellStart"/>
-      <w:r>
-        <w:t>tracking</w:t>
-      </w:r>
-      <w:proofErr w:type="spellEnd"/>
-      <w:r>
-        <w:t xml:space="preserve"> d’un colis ? Est-ce qu’il existe une base de données partagée entre un transporteur et l’entreprise qui requiert ces services pour suivre ces colis ? Nous avons évidemment cherché des informations sur internet mais nous avons également tenté d’en apprendre plus en faisant jouer nos contacts. Nous avons en effet pu discuter avec le mari d’une amie qui est logisticien mais sa spécialisation ne lui permettait pas de nous aider pour répondre précisément à ces questions. Nous nous sommes aussi rendu à l’Imprimerie de Sainte-Croix avec laquelle un autre ami a des contacts, mais à nouveau ils n’ont pas pu nous aider : ils n’ont pas un inventaire suffisamment grand à gérer pour utiliser des systèmes de gestion </w:t>
+        <w:t xml:space="preserve">Le manque de connaissances sur la logistique dans un environnement de travail réel : à quoi correspondent chaque code barre sur un colis ? Comment est effectué le tracking d’un colis ? Est-ce qu’il existe une base de données partagée entre un transporteur et l’entreprise qui requiert ces services pour suivre ces colis ? Nous avons évidemment cherché des informations sur internet mais nous avons également tenté d’en apprendre plus en faisant jouer nos contacts. Nous avons en effet pu discuter avec le mari d’une amie qui est logisticien mais sa spécialisation ne lui permettait pas de nous aider pour répondre précisément à ces questions. Nous nous sommes aussi rendu à l’Imprimerie de Sainte-Croix avec laquelle un autre ami a des contacts, mais à nouveau ils n’ont pas pu nous aider : ils n’ont pas un inventaire suffisamment grand à gérer pour utiliser des systèmes de gestion </w:t>
       </w:r>
       <w:r>
         <w:t>des stocks</w:t>
@@ -3046,7 +3337,7 @@
       <w:pPr>
         <w:pStyle w:val="Titre2"/>
       </w:pPr>
-      <w:bookmarkStart w:id="6" w:name="_Toc156081920"/>
+      <w:bookmarkStart w:id="6" w:name="_Toc156136899"/>
       <w:r>
         <w:t>Use cases et scénarios</w:t>
       </w:r>
@@ -3054,15 +3345,7 @@
     </w:p>
     <w:p>
       <w:r>
-        <w:t xml:space="preserve">Comme indiqué plus haut, nous avons détaillé les uses cases sur un document Excel. Il se trouve sur </w:t>
-      </w:r>
-      <w:proofErr w:type="spellStart"/>
-      <w:r>
-        <w:t>Github</w:t>
-      </w:r>
-      <w:proofErr w:type="spellEnd"/>
-      <w:r>
-        <w:t xml:space="preserve"> dans l</w:t>
+        <w:t>Comme indiqué plus haut, nous avons détaillé les uses cases sur un document Excel. Il se trouve sur Github dans l</w:t>
       </w:r>
       <w:r>
         <w:t xml:space="preserve">e dossier </w:t>
@@ -3075,7 +3358,7 @@
       <w:pPr>
         <w:pStyle w:val="Titre2"/>
       </w:pPr>
-      <w:bookmarkStart w:id="7" w:name="_Toc156081921"/>
+      <w:bookmarkStart w:id="7" w:name="_Toc156136900"/>
       <w:r>
         <w:lastRenderedPageBreak/>
         <w:t>Maquettes</w:t>
@@ -3084,15 +3367,7 @@
     </w:p>
     <w:p>
       <w:r>
-        <w:t xml:space="preserve">Nous avons conçu nos maquettes avec </w:t>
-      </w:r>
-      <w:proofErr w:type="spellStart"/>
-      <w:r>
-        <w:t>Balsamiq</w:t>
-      </w:r>
-      <w:proofErr w:type="spellEnd"/>
-      <w:r>
-        <w:t>. Chaque onglet de notre logiciel a été créé sur une nouvelle fenêtre, afin de bien distinguer les différences entre les pages malgré leur</w:t>
+        <w:t>Nous avons conçu nos maquettes avec Balsamiq. Chaque onglet de notre logiciel a été créé sur une nouvelle fenêtre, afin de bien distinguer les différences entre les pages malgré leur</w:t>
       </w:r>
       <w:r>
         <w:t>s</w:t>
@@ -3110,22 +3385,14 @@
         <w:t>s</w:t>
       </w:r>
       <w:r>
-        <w:t xml:space="preserve"> se trouve dans le dossier Documentation sous le nom </w:t>
-      </w:r>
-      <w:proofErr w:type="spellStart"/>
-      <w:r>
-        <w:t>maquette_cargoFlow.bmpr</w:t>
-      </w:r>
-      <w:proofErr w:type="spellEnd"/>
-      <w:r>
-        <w:t xml:space="preserve"> dans le branche main.</w:t>
+        <w:t xml:space="preserve"> se trouve dans le dossier Documentation sous le nom maquette_cargoFlow.bmpr dans le branche main.</w:t>
       </w:r>
     </w:p>
     <w:p>
       <w:pPr>
         <w:pStyle w:val="Titre2"/>
       </w:pPr>
-      <w:bookmarkStart w:id="8" w:name="_Toc156081922"/>
+      <w:bookmarkStart w:id="8" w:name="_Toc156136901"/>
       <w:r>
         <w:t>MCD</w:t>
       </w:r>
@@ -3133,22 +3400,14 @@
     </w:p>
     <w:p>
       <w:r>
-        <w:t xml:space="preserve">Le MCD se trouve sur </w:t>
-      </w:r>
-      <w:proofErr w:type="spellStart"/>
-      <w:r>
-        <w:t>Github</w:t>
-      </w:r>
-      <w:proofErr w:type="spellEnd"/>
-      <w:r>
-        <w:t xml:space="preserve"> dans le dossier Documentation sous le nom CargoFlow_MCD_v3.drawio dans la branche main.</w:t>
+        <w:t>Le MCD se trouve sur Github dans le dossier Documentation sous le nom CargoFlow_MCD_v3.drawio dans la branche main.</w:t>
       </w:r>
     </w:p>
     <w:p>
       <w:pPr>
         <w:pStyle w:val="Titre1"/>
       </w:pPr>
-      <w:bookmarkStart w:id="9" w:name="_Toc156081923"/>
+      <w:bookmarkStart w:id="9" w:name="_Toc156136902"/>
       <w:r>
         <w:t>Implémentation</w:t>
       </w:r>
@@ -3158,7 +3417,7 @@
       <w:pPr>
         <w:pStyle w:val="Titre2"/>
       </w:pPr>
-      <w:bookmarkStart w:id="10" w:name="_Toc156081924"/>
+      <w:bookmarkStart w:id="10" w:name="_Toc156136903"/>
       <w:r>
         <w:t>Choix techniques</w:t>
       </w:r>
@@ -3168,7 +3427,7 @@
       <w:pPr>
         <w:pStyle w:val="Titre3"/>
       </w:pPr>
-      <w:bookmarkStart w:id="11" w:name="_Toc156081925"/>
+      <w:bookmarkStart w:id="11" w:name="_Toc156136904"/>
       <w:r>
         <w:t>Base de données</w:t>
       </w:r>
@@ -3194,15 +3453,7 @@
         <w:t>est</w:t>
       </w:r>
       <w:r>
-        <w:t xml:space="preserve"> </w:t>
-      </w:r>
-      <w:proofErr w:type="spellStart"/>
-      <w:r>
-        <w:t>HeidiSQL</w:t>
-      </w:r>
-      <w:proofErr w:type="spellEnd"/>
-      <w:r>
-        <w:t xml:space="preserve">. Concernant les données, </w:t>
+        <w:t xml:space="preserve"> HeidiSQL. Concernant les données, </w:t>
       </w:r>
       <w:r>
         <w:t xml:space="preserve">elles sont </w:t>
@@ -3245,7 +3496,7 @@
       <w:pPr>
         <w:pStyle w:val="Titre3"/>
       </w:pPr>
-      <w:bookmarkStart w:id="12" w:name="_Toc156081926"/>
+      <w:bookmarkStart w:id="12" w:name="_Toc156136905"/>
       <w:r>
         <w:t>Documentation</w:t>
       </w:r>
@@ -3275,7 +3526,7 @@
       <w:pPr>
         <w:pStyle w:val="Titre3"/>
       </w:pPr>
-      <w:bookmarkStart w:id="13" w:name="_Toc156081927"/>
+      <w:bookmarkStart w:id="13" w:name="_Toc156136906"/>
       <w:r>
         <w:t>Développement</w:t>
       </w:r>
@@ -3292,23 +3543,7 @@
         <w:t xml:space="preserve"> les Windows Form</w:t>
       </w:r>
       <w:r>
-        <w:t xml:space="preserve">, de gérer les erreurs de compilation et de </w:t>
-      </w:r>
-      <w:proofErr w:type="spellStart"/>
-      <w:r>
-        <w:t>build</w:t>
-      </w:r>
-      <w:proofErr w:type="spellEnd"/>
-      <w:r>
-        <w:t xml:space="preserve">. En bref, il a été le centre de notre projet. De plus, nous avons utilisé git et </w:t>
-      </w:r>
-      <w:proofErr w:type="spellStart"/>
-      <w:r>
-        <w:t>Github</w:t>
-      </w:r>
-      <w:proofErr w:type="spellEnd"/>
-      <w:r>
-        <w:t xml:space="preserve"> pour se transmettre et stocker les </w:t>
+        <w:t xml:space="preserve">, de gérer les erreurs de compilation et de build. En bref, il a été le centre de notre projet. De plus, nous avons utilisé git et Github pour se transmettre et stocker les </w:t>
       </w:r>
       <w:r>
         <w:t xml:space="preserve">différentes versions des </w:t>
@@ -3321,8 +3556,9 @@
       <w:pPr>
         <w:pStyle w:val="Titre2"/>
       </w:pPr>
-      <w:bookmarkStart w:id="14" w:name="_Toc156081928"/>
-      <w:r>
+      <w:bookmarkStart w:id="14" w:name="_Toc156136907"/>
+      <w:r>
+        <w:lastRenderedPageBreak/>
         <w:t>Conventions</w:t>
       </w:r>
       <w:bookmarkEnd w:id="14"/>
@@ -3331,7 +3567,7 @@
       <w:pPr>
         <w:pStyle w:val="Titre3"/>
       </w:pPr>
-      <w:bookmarkStart w:id="15" w:name="_Toc156081929"/>
+      <w:bookmarkStart w:id="15" w:name="_Toc156136908"/>
       <w:r>
         <w:t>Commentaires</w:t>
       </w:r>
@@ -3346,9 +3582,8 @@
       <w:pPr>
         <w:pStyle w:val="Titre3"/>
       </w:pPr>
-      <w:bookmarkStart w:id="16" w:name="_Toc156081930"/>
-      <w:r>
-        <w:lastRenderedPageBreak/>
+      <w:bookmarkStart w:id="16" w:name="_Toc156136909"/>
+      <w:r>
         <w:t>Conventions de nommage</w:t>
       </w:r>
       <w:bookmarkEnd w:id="16"/>
@@ -3376,13 +3611,8 @@
         <w:t>s</w:t>
       </w:r>
       <w:r>
-        <w:t xml:space="preserve"> : </w:t>
-      </w:r>
-      <w:proofErr w:type="spellStart"/>
-      <w:r>
-        <w:t>PascalCase</w:t>
-      </w:r>
-      <w:proofErr w:type="spellEnd"/>
+        <w:t> : PascalCase</w:t>
+      </w:r>
     </w:p>
     <w:p>
       <w:pPr>
@@ -3399,13 +3629,8 @@
         <w:t>s</w:t>
       </w:r>
       <w:r>
-        <w:t xml:space="preserve"> : </w:t>
-      </w:r>
-      <w:proofErr w:type="spellStart"/>
-      <w:r>
-        <w:t>camelCase</w:t>
-      </w:r>
-      <w:proofErr w:type="spellEnd"/>
+        <w:t> : camelCase</w:t>
+      </w:r>
     </w:p>
     <w:p>
       <w:pPr>
@@ -3428,13 +3653,8 @@
         <w:t>s</w:t>
       </w:r>
       <w:r>
-        <w:t xml:space="preserve"> d’une classe : </w:t>
-      </w:r>
-      <w:proofErr w:type="spellStart"/>
-      <w:r>
-        <w:t>camelCase</w:t>
-      </w:r>
-      <w:proofErr w:type="spellEnd"/>
+        <w:t xml:space="preserve"> d’une classe : camelCase</w:t>
+      </w:r>
     </w:p>
     <w:p>
       <w:pPr>
@@ -3466,13 +3686,8 @@
         <w:t xml:space="preserve"> publique d’une classe</w:t>
       </w:r>
       <w:r>
-        <w:t xml:space="preserve"> : </w:t>
-      </w:r>
-      <w:proofErr w:type="spellStart"/>
-      <w:r>
-        <w:t>PascalCase</w:t>
-      </w:r>
-      <w:proofErr w:type="spellEnd"/>
+        <w:t> : PascalCase</w:t>
+      </w:r>
     </w:p>
     <w:p>
       <w:pPr>
@@ -3483,25 +3698,12 @@
         </w:numPr>
       </w:pPr>
       <w:r>
-        <w:t xml:space="preserve">Méthodes privées d’une classe : </w:t>
-      </w:r>
-      <w:proofErr w:type="spellStart"/>
-      <w:r>
-        <w:t>PascalCase</w:t>
-      </w:r>
-      <w:proofErr w:type="spellEnd"/>
+        <w:t>Méthodes privées d’une classe : PascalCase</w:t>
+      </w:r>
     </w:p>
     <w:p>
       <w:r>
-        <w:t xml:space="preserve">Contrôles des </w:t>
-      </w:r>
-      <w:proofErr w:type="spellStart"/>
-      <w:r>
-        <w:t>WinForms</w:t>
-      </w:r>
-      <w:proofErr w:type="spellEnd"/>
-      <w:r>
-        <w:t> :</w:t>
+        <w:t>Contrôles des WinForms :</w:t>
       </w:r>
     </w:p>
     <w:p>
@@ -3513,13 +3715,8 @@
         </w:numPr>
       </w:pPr>
       <w:r>
-        <w:t xml:space="preserve">Form : </w:t>
-      </w:r>
-      <w:proofErr w:type="spellStart"/>
-      <w:r>
-        <w:t>frm</w:t>
-      </w:r>
-      <w:proofErr w:type="spellEnd"/>
+        <w:t>Form : frm</w:t>
+      </w:r>
     </w:p>
     <w:p>
       <w:pPr>
@@ -3530,13 +3727,8 @@
         </w:numPr>
       </w:pPr>
       <w:r>
-        <w:t xml:space="preserve">Button : </w:t>
-      </w:r>
-      <w:proofErr w:type="spellStart"/>
-      <w:r>
-        <w:t>btn</w:t>
-      </w:r>
-      <w:proofErr w:type="spellEnd"/>
+        <w:t>Button : btn</w:t>
+      </w:r>
     </w:p>
     <w:p>
       <w:pPr>
@@ -3546,19 +3738,9 @@
           <w:numId w:val="5"/>
         </w:numPr>
       </w:pPr>
-      <w:proofErr w:type="spellStart"/>
-      <w:r>
-        <w:t>FlowLayoutPanel</w:t>
-      </w:r>
-      <w:proofErr w:type="spellEnd"/>
-      <w:r>
-        <w:t xml:space="preserve"> : </w:t>
-      </w:r>
-      <w:proofErr w:type="spellStart"/>
-      <w:r>
-        <w:t>flp</w:t>
-      </w:r>
-      <w:proofErr w:type="spellEnd"/>
+      <w:r>
+        <w:t>FlowLayoutPanel : flp</w:t>
+      </w:r>
     </w:p>
     <w:p>
       <w:pPr>
@@ -3569,13 +3751,8 @@
         </w:numPr>
       </w:pPr>
       <w:r>
-        <w:t xml:space="preserve">Label : </w:t>
-      </w:r>
-      <w:proofErr w:type="spellStart"/>
-      <w:r>
-        <w:t>lbl</w:t>
-      </w:r>
-      <w:proofErr w:type="spellEnd"/>
+        <w:t>Label : lbl</w:t>
+      </w:r>
     </w:p>
     <w:p>
       <w:pPr>
@@ -3585,13 +3762,8 @@
           <w:numId w:val="5"/>
         </w:numPr>
       </w:pPr>
-      <w:proofErr w:type="spellStart"/>
-      <w:r>
-        <w:t>TextBox</w:t>
-      </w:r>
-      <w:proofErr w:type="spellEnd"/>
-      <w:r>
-        <w:t> : txt</w:t>
+      <w:r>
+        <w:t>TextBox : txt</w:t>
       </w:r>
     </w:p>
     <w:p>
@@ -3603,13 +3775,8 @@
         </w:numPr>
       </w:pPr>
       <w:r>
-        <w:t xml:space="preserve">DataGridView : </w:t>
-      </w:r>
-      <w:proofErr w:type="spellStart"/>
-      <w:r>
-        <w:t>dgv</w:t>
-      </w:r>
-      <w:proofErr w:type="spellEnd"/>
+        <w:t>DataGridView : dgv</w:t>
+      </w:r>
     </w:p>
     <w:p>
       <w:pPr>
@@ -3619,25 +3786,15 @@
           <w:numId w:val="5"/>
         </w:numPr>
       </w:pPr>
-      <w:proofErr w:type="spellStart"/>
-      <w:r>
-        <w:t>ComboBox</w:t>
-      </w:r>
-      <w:proofErr w:type="spellEnd"/>
-      <w:r>
-        <w:t xml:space="preserve"> : </w:t>
-      </w:r>
-      <w:proofErr w:type="spellStart"/>
-      <w:r>
-        <w:t>cmb</w:t>
-      </w:r>
-      <w:proofErr w:type="spellEnd"/>
+      <w:r>
+        <w:t>ComboBox : cmb</w:t>
+      </w:r>
     </w:p>
     <w:p>
       <w:pPr>
         <w:pStyle w:val="Titre2"/>
       </w:pPr>
-      <w:bookmarkStart w:id="17" w:name="_Toc156081931"/>
+      <w:bookmarkStart w:id="17" w:name="_Toc156136910"/>
       <w:r>
         <w:t>MLD</w:t>
       </w:r>
@@ -3645,34 +3802,58 @@
     </w:p>
     <w:p>
       <w:r>
-        <w:t xml:space="preserve">Le MLD se trouve sur </w:t>
-      </w:r>
-      <w:proofErr w:type="spellStart"/>
-      <w:r>
-        <w:t>Github</w:t>
-      </w:r>
-      <w:proofErr w:type="spellEnd"/>
-      <w:r>
-        <w:t xml:space="preserve"> dans le dossier Documentation sous le nom CargoFlow_MLD_v3.mwb dans la branche main.</w:t>
+        <w:t>Le MLD se trouve sur Github dans le dossier Documentation sous le nom CargoFlow_MLD_v3.mwb dans la branche main. Voici la justification de certains éléments de ce MLD :</w:t>
       </w:r>
     </w:p>
     <w:p>
       <w:pPr>
-        <w:rPr>
-          <w:color w:val="FF0000"/>
-        </w:rPr>
+        <w:pStyle w:val="Paragraphedeliste"/>
+        <w:numPr>
+          <w:ilvl w:val="0"/>
+          <w:numId w:val="13"/>
+        </w:numPr>
       </w:pPr>
       <w:r>
-        <w:rPr>
-          <w:color w:val="FF0000"/>
-        </w:rPr>
-        <w:t>//</w:t>
-      </w:r>
-      <w:r>
-        <w:rPr>
-          <w:color w:val="FF0000"/>
-        </w:rPr>
-        <w:t xml:space="preserve"> TODO : justifier certains éléments</w:t>
+        <w:t>Les attributs barcode dans les tables articles et deliveries sont de type BIGINT car les code-barres standard EAN ont 13 chiffres, ce qui va au-delà de la valeur maximale pour un int (</w:t>
+      </w:r>
+      <w:r>
+        <w:t>2,147,483,647).</w:t>
+      </w:r>
+    </w:p>
+    <w:p>
+      <w:pPr>
+        <w:pStyle w:val="Paragraphedeliste"/>
+        <w:numPr>
+          <w:ilvl w:val="0"/>
+          <w:numId w:val="13"/>
+        </w:numPr>
+      </w:pPr>
+      <w:r>
+        <w:t>Les attributs streetNb et postalCode pour les tables warehouses et clients sont de type VARCHAR car il pourrait y avoir des numéro de rue comme « 12b » et car certains pays ont des codes postaux incluant des lettres (Royaume-Uni, Pays-Bas…).</w:t>
+      </w:r>
+    </w:p>
+    <w:p>
+      <w:pPr>
+        <w:pStyle w:val="Paragraphedeliste"/>
+        <w:numPr>
+          <w:ilvl w:val="0"/>
+          <w:numId w:val="13"/>
+        </w:numPr>
+      </w:pPr>
+      <w:r>
+        <w:t>Il y a deux liaisons entre les tables deliveries et warehouses car la table deliveries peut avoir deux Foreign Key référençant la table warehouses : warehouse_origin_id (obligatoire) et warehouse_destination_id (optionnel).</w:t>
+      </w:r>
+    </w:p>
+    <w:p>
+      <w:pPr>
+        <w:pStyle w:val="Paragraphedeliste"/>
+        <w:numPr>
+          <w:ilvl w:val="0"/>
+          <w:numId w:val="13"/>
+        </w:numPr>
+      </w:pPr>
+      <w:r>
+        <w:t>L’attribut phoneNumber dans la table carriers est de type VARCHAR car il est possible que  des utilisateurs souhaitent rentrer ces numéros sous des formes pas neulement numériques. Exemple : +41771235476, 021/123 45 67, 1-800-555-5555, etc.</w:t>
       </w:r>
     </w:p>
     <w:p>
@@ -3682,11 +3863,12 @@
           <w:rStyle w:val="Titre2Car"/>
         </w:rPr>
       </w:pPr>
-      <w:bookmarkStart w:id="18" w:name="_Toc156081932"/>
+      <w:bookmarkStart w:id="18" w:name="_Toc156136911"/>
       <w:r>
         <w:rPr>
           <w:rStyle w:val="Titre2Car"/>
         </w:rPr>
+        <w:lastRenderedPageBreak/>
         <w:t>Organisation et fonctionnement du programme</w:t>
       </w:r>
       <w:bookmarkEnd w:id="18"/>
@@ -3747,213 +3929,14 @@
         <w:t xml:space="preserve">. Le code du programme est commenté </w:t>
       </w:r>
       <w:r>
-        <w:t xml:space="preserve">vous trouverez également la documentation générée par </w:t>
-      </w:r>
-      <w:proofErr w:type="spellStart"/>
-      <w:r>
-        <w:t>Doxygen</w:t>
-      </w:r>
-      <w:proofErr w:type="spellEnd"/>
-      <w:r>
-        <w:t xml:space="preserve"> sur le repository GitHub.</w:t>
+        <w:t>vous trouverez également la documentation générée par Doxygen sur le repository GitHub.</w:t>
       </w:r>
     </w:p>
     <w:p>
       <w:pPr>
         <w:pStyle w:val="Titre3"/>
       </w:pPr>
-      <w:bookmarkStart w:id="19" w:name="_Toc156081933"/>
-      <w:r>
-        <w:t>Diagramme de classes</w:t>
-      </w:r>
-      <w:bookmarkEnd w:id="19"/>
-    </w:p>
-    <w:p>
-      <w:pPr>
-        <w:rPr>
-          <w:color w:val="FF0000"/>
-        </w:rPr>
-      </w:pPr>
-      <w:r>
-        <w:rPr>
-          <w:color w:val="FF0000"/>
-        </w:rPr>
-        <w:t>//</w:t>
-      </w:r>
-      <w:r>
-        <w:rPr>
-          <w:color w:val="FF0000"/>
-        </w:rPr>
-        <w:t xml:space="preserve"> TODO</w:t>
-      </w:r>
-      <w:r>
-        <w:rPr>
-          <w:color w:val="FF0000"/>
-        </w:rPr>
-        <w:t xml:space="preserve"> : </w:t>
-      </w:r>
-      <w:proofErr w:type="spellStart"/>
-      <w:r>
-        <w:rPr>
-          <w:color w:val="FF0000"/>
-        </w:rPr>
-        <w:t>screenshot</w:t>
-      </w:r>
-      <w:proofErr w:type="spellEnd"/>
-      <w:r>
-        <w:rPr>
-          <w:color w:val="FF0000"/>
-        </w:rPr>
-        <w:t xml:space="preserve"> + explication/contexte</w:t>
-      </w:r>
-      <w:r>
-        <w:rPr>
-          <w:color w:val="FF0000"/>
-        </w:rPr>
-        <w:t xml:space="preserve"> de pourquoi pas d’associations</w:t>
-      </w:r>
-    </w:p>
-    <w:p>
-      <w:pPr>
-        <w:pStyle w:val="Titre3"/>
-      </w:pPr>
-      <w:bookmarkStart w:id="20" w:name="_Toc156081934"/>
-      <w:r>
-        <w:t>DBConnection</w:t>
-      </w:r>
-      <w:bookmarkEnd w:id="20"/>
-    </w:p>
-    <w:p>
-      <w:r>
-        <w:t xml:space="preserve">La classe </w:t>
-      </w:r>
-      <w:r>
-        <w:rPr>
-          <w:rStyle w:val="Console"/>
-        </w:rPr>
-        <w:t>DBConnection</w:t>
-      </w:r>
-      <w:r>
-        <w:t xml:space="preserve"> est dédiée à </w:t>
-      </w:r>
-      <w:r>
-        <w:t xml:space="preserve">l’établissement et </w:t>
-      </w:r>
-      <w:r>
-        <w:t xml:space="preserve">à </w:t>
-      </w:r>
-      <w:r>
-        <w:t>la fermeture de connexions avec la base de données</w:t>
-      </w:r>
-      <w:r>
-        <w:t xml:space="preserve"> ainsi qu’à l’exécution de différents types de requêtes.</w:t>
-      </w:r>
-      <w:r>
-        <w:t xml:space="preserve"> Nous avons essayé, dans la mesure du possible, de créer des méthodes d’exécution des requêtes les plus « généralistes » possibles</w:t>
-      </w:r>
-      <w:r>
-        <w:t xml:space="preserve">, par exemple </w:t>
-      </w:r>
-      <w:proofErr w:type="spellStart"/>
-      <w:r>
-        <w:rPr>
-          <w:rStyle w:val="Console"/>
-        </w:rPr>
-        <w:t>GetAllRecords</w:t>
-      </w:r>
-      <w:proofErr w:type="spellEnd"/>
-      <w:r>
-        <w:rPr>
-          <w:rStyle w:val="Console"/>
-        </w:rPr>
-        <w:t>()</w:t>
-      </w:r>
-      <w:r>
-        <w:t xml:space="preserve"> plutôt que </w:t>
-      </w:r>
-      <w:proofErr w:type="spellStart"/>
-      <w:r>
-        <w:rPr>
-          <w:rStyle w:val="Console"/>
-        </w:rPr>
-        <w:t>GetAllEmployees</w:t>
-      </w:r>
-      <w:proofErr w:type="spellEnd"/>
-      <w:r>
-        <w:rPr>
-          <w:rStyle w:val="Console"/>
-        </w:rPr>
-        <w:t>()</w:t>
-      </w:r>
-      <w:r>
-        <w:t>.</w:t>
-      </w:r>
-      <w:r>
-        <w:t xml:space="preserve"> Ces méthodes reçoivent en paramètres les requêtes</w:t>
-      </w:r>
-      <w:r>
-        <w:t xml:space="preserve"> SQL</w:t>
-      </w:r>
-      <w:r>
-        <w:t xml:space="preserve"> à effectuer </w:t>
-      </w:r>
-      <w:r>
-        <w:t>et les</w:t>
-      </w:r>
-      <w:r>
-        <w:t xml:space="preserve"> éventuelles autres paramètres nécessaires.</w:t>
-      </w:r>
-    </w:p>
-    <w:p>
-      <w:pPr>
-        <w:pStyle w:val="Titre3"/>
-      </w:pPr>
-      <w:bookmarkStart w:id="21" w:name="_Toc156081935"/>
-      <w:r>
-        <w:lastRenderedPageBreak/>
-        <w:t>Les Windows Forms</w:t>
-      </w:r>
-      <w:bookmarkEnd w:id="21"/>
-    </w:p>
-    <w:p>
-      <w:r>
-        <w:rPr>
-          <w:rStyle w:val="Console"/>
-        </w:rPr>
-        <w:t>F</w:t>
-      </w:r>
-      <w:r>
-        <w:rPr>
-          <w:rStyle w:val="Console"/>
-        </w:rPr>
-        <w:t>rmLogin</w:t>
-      </w:r>
-      <w:r>
-        <w:t xml:space="preserve"> : </w:t>
-      </w:r>
-      <w:r>
-        <w:t>l</w:t>
-      </w:r>
-      <w:r>
-        <w:t xml:space="preserve">e Form apparaissant en premier à l’exécution du programme est </w:t>
-      </w:r>
-      <w:r>
-        <w:t>celui du Login.</w:t>
-      </w:r>
-      <w:r>
-        <w:t xml:space="preserve"> Il permet à l’utilisateur de se connecter à son compte </w:t>
-      </w:r>
-      <w:r>
-        <w:t>s’il rentre correctement ses identifi</w:t>
-      </w:r>
-      <w:r>
-        <w:t>ants</w:t>
-      </w:r>
-      <w:r>
-        <w:t>.</w:t>
-      </w:r>
-    </w:p>
-    <w:p>
+      <w:bookmarkStart w:id="19" w:name="_Toc156136912"/>
       <w:r>
         <w:rPr>
           <w:noProof/>
@@ -3961,7 +3944,461 @@
         <mc:AlternateContent>
           <mc:Choice Requires="wpg">
             <w:drawing>
-              <wp:anchor distT="0" distB="0" distL="114300" distR="114300" simplePos="0" relativeHeight="251656192" behindDoc="0" locked="0" layoutInCell="1" allowOverlap="1" wp14:anchorId="6728C596" wp14:editId="6D0938B0">
+              <wp:anchor distT="0" distB="0" distL="114300" distR="114300" simplePos="0" relativeHeight="251675648" behindDoc="0" locked="0" layoutInCell="1" allowOverlap="1" wp14:anchorId="5C97852A" wp14:editId="6B643977">
+                <wp:simplePos x="0" y="0"/>
+                <wp:positionH relativeFrom="column">
+                  <wp:posOffset>-461909</wp:posOffset>
+                </wp:positionH>
+                <wp:positionV relativeFrom="paragraph">
+                  <wp:posOffset>404495</wp:posOffset>
+                </wp:positionV>
+                <wp:extent cx="6616065" cy="3607435"/>
+                <wp:effectExtent l="0" t="0" r="0" b="0"/>
+                <wp:wrapTopAndBottom/>
+                <wp:docPr id="37899878" name="Groupe 1"/>
+                <wp:cNvGraphicFramePr/>
+                <a:graphic xmlns:a="http://schemas.openxmlformats.org/drawingml/2006/main">
+                  <a:graphicData uri="http://schemas.microsoft.com/office/word/2010/wordprocessingGroup">
+                    <wpg:wgp>
+                      <wpg:cNvGrpSpPr/>
+                      <wpg:grpSpPr>
+                        <a:xfrm>
+                          <a:off x="0" y="0"/>
+                          <a:ext cx="6616065" cy="3607435"/>
+                          <a:chOff x="0" y="0"/>
+                          <a:chExt cx="6616065" cy="3607435"/>
+                        </a:xfrm>
+                      </wpg:grpSpPr>
+                      <pic:pic xmlns:pic="http://schemas.openxmlformats.org/drawingml/2006/picture">
+                        <pic:nvPicPr>
+                          <pic:cNvPr id="2049414965" name="Image 1"/>
+                          <pic:cNvPicPr>
+                            <a:picLocks noChangeAspect="1"/>
+                          </pic:cNvPicPr>
+                        </pic:nvPicPr>
+                        <pic:blipFill>
+                          <a:blip r:embed="rId16">
+                            <a:extLst>
+                              <a:ext uri="{28A0092B-C50C-407E-A947-70E740481C1C}">
+                                <a14:useLocalDpi xmlns:a14="http://schemas.microsoft.com/office/drawing/2010/main" val="0"/>
+                              </a:ext>
+                            </a:extLst>
+                          </a:blip>
+                          <a:stretch>
+                            <a:fillRect/>
+                          </a:stretch>
+                        </pic:blipFill>
+                        <pic:spPr>
+                          <a:xfrm>
+                            <a:off x="0" y="0"/>
+                            <a:ext cx="6616065" cy="3268345"/>
+                          </a:xfrm>
+                          <a:prstGeom prst="rect">
+                            <a:avLst/>
+                          </a:prstGeom>
+                        </pic:spPr>
+                      </pic:pic>
+                      <wps:wsp>
+                        <wps:cNvPr id="166003485" name="Zone de texte 1"/>
+                        <wps:cNvSpPr txBox="1"/>
+                        <wps:spPr>
+                          <a:xfrm>
+                            <a:off x="0" y="3329305"/>
+                            <a:ext cx="6616065" cy="278130"/>
+                          </a:xfrm>
+                          <a:prstGeom prst="rect">
+                            <a:avLst/>
+                          </a:prstGeom>
+                          <a:solidFill>
+                            <a:prstClr val="white"/>
+                          </a:solidFill>
+                          <a:ln>
+                            <a:noFill/>
+                          </a:ln>
+                        </wps:spPr>
+                        <wps:txbx>
+                          <w:txbxContent>
+                            <w:p>
+                              <w:pPr>
+                                <w:pStyle w:val="Lgende"/>
+                                <w:jc w:val="center"/>
+                                <w:rPr>
+                                  <w:sz w:val="22"/>
+                                  <w:szCs w:val="22"/>
+                                </w:rPr>
+                              </w:pPr>
+                              <w:bookmarkStart w:id="20" w:name="_Toc156137718"/>
+                              <w:r>
+                                <w:t xml:space="preserve">Figure </w:t>
+                              </w:r>
+                              <w:r>
+                                <w:fldChar w:fldCharType="begin"/>
+                              </w:r>
+                              <w:r>
+                                <w:instrText xml:space="preserve"> SEQ Figure \* ARABIC </w:instrText>
+                              </w:r>
+                              <w:r>
+                                <w:fldChar w:fldCharType="separate"/>
+                              </w:r>
+                              <w:r>
+                                <w:rPr>
+                                  <w:noProof/>
+                                </w:rPr>
+                                <w:t>1</w:t>
+                              </w:r>
+                              <w:r>
+                                <w:fldChar w:fldCharType="end"/>
+                              </w:r>
+                              <w:r>
+                                <w:t xml:space="preserve"> : Diagramme de classes</w:t>
+                              </w:r>
+                              <w:bookmarkEnd w:id="20"/>
+                            </w:p>
+                          </w:txbxContent>
+                        </wps:txbx>
+                        <wps:bodyPr rot="0" spcFirstLastPara="0" vertOverflow="overflow" horzOverflow="overflow" vert="horz" wrap="square" lIns="0" tIns="0" rIns="0" bIns="0" numCol="1" spcCol="0" rtlCol="0" fromWordArt="0" anchor="t" anchorCtr="0" forceAA="0" compatLnSpc="1">
+                          <a:prstTxWarp prst="textNoShape">
+                            <a:avLst/>
+                          </a:prstTxWarp>
+                          <a:spAutoFit/>
+                        </wps:bodyPr>
+                      </wps:wsp>
+                    </wpg:wgp>
+                  </a:graphicData>
+                </a:graphic>
+              </wp:anchor>
+            </w:drawing>
+          </mc:Choice>
+          <mc:Fallback>
+            <w:pict>
+              <v:group w14:anchorId="5C97852A" id="Groupe 1" o:spid="_x0000_s1026" style="position:absolute;left:0;text-align:left;margin-left:-36.35pt;margin-top:31.85pt;width:520.95pt;height:284.05pt;z-index:251675648" coordsize="66160,36074" o:gfxdata="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">
+                <v:shapetype id="_x0000_t75" coordsize="21600,21600" o:spt="75" o:preferrelative="t" path="m@4@5l@4@11@9@11@9@5xe" filled="f" stroked="f">
+                  <v:stroke joinstyle="miter"/>
+                  <v:formulas>
+                    <v:f eqn="if lineDrawn pixelLineWidth 0"/>
+                    <v:f eqn="sum @0 1 0"/>
+                    <v:f eqn="sum 0 0 @1"/>
+                    <v:f eqn="prod @2 1 2"/>
+                    <v:f eqn="prod @3 21600 pixelWidth"/>
+                    <v:f eqn="prod @3 21600 pixelHeight"/>
+                    <v:f eqn="sum @0 0 1"/>
+                    <v:f eqn="prod @6 1 2"/>
+                    <v:f eqn="prod @7 21600 pixelWidth"/>
+                    <v:f eqn="sum @8 21600 0"/>
+                    <v:f eqn="prod @7 21600 pixelHeight"/>
+                    <v:f eqn="sum @10 21600 0"/>
+                  </v:formulas>
+                  <v:path o:extrusionok="f" gradientshapeok="t" o:connecttype="rect"/>
+                  <o:lock v:ext="edit" aspectratio="t"/>
+                </v:shapetype>
+                <v:shape id="Image 1" o:spid="_x0000_s1027" type="#_x0000_t75" style="position:absolute;width:66160;height:32683;visibility:visible;mso-wrap-style:square" o:gfxdata="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">
+                  <v:imagedata r:id="rId17" o:title=""/>
+                </v:shape>
+                <v:shapetype id="_x0000_t202" coordsize="21600,21600" o:spt="202" path="m,l,21600r21600,l21600,xe">
+                  <v:stroke joinstyle="miter"/>
+                  <v:path gradientshapeok="t" o:connecttype="rect"/>
+                </v:shapetype>
+                <v:shape id="Zone de texte 1" o:spid="_x0000_s1028" type="#_x0000_t202" style="position:absolute;top:33293;width:66160;height:2781;visibility:visible;mso-wrap-style:square;v-text-anchor:top" o:gfxdata="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" stroked="f">
+                  <v:textbox style="mso-fit-shape-to-text:t" inset="0,0,0,0">
+                    <w:txbxContent>
+                      <w:p>
+                        <w:pPr>
+                          <w:pStyle w:val="Lgende"/>
+                          <w:jc w:val="center"/>
+                          <w:rPr>
+                            <w:sz w:val="22"/>
+                            <w:szCs w:val="22"/>
+                          </w:rPr>
+                        </w:pPr>
+                        <w:bookmarkStart w:id="21" w:name="_Toc156137718"/>
+                        <w:r>
+                          <w:t xml:space="preserve">Figure </w:t>
+                        </w:r>
+                        <w:r>
+                          <w:fldChar w:fldCharType="begin"/>
+                        </w:r>
+                        <w:r>
+                          <w:instrText xml:space="preserve"> SEQ Figure \* ARABIC </w:instrText>
+                        </w:r>
+                        <w:r>
+                          <w:fldChar w:fldCharType="separate"/>
+                        </w:r>
+                        <w:r>
+                          <w:rPr>
+                            <w:noProof/>
+                          </w:rPr>
+                          <w:t>1</w:t>
+                        </w:r>
+                        <w:r>
+                          <w:fldChar w:fldCharType="end"/>
+                        </w:r>
+                        <w:r>
+                          <w:t xml:space="preserve"> : Diagramme de classes</w:t>
+                        </w:r>
+                        <w:bookmarkEnd w:id="21"/>
+                      </w:p>
+                    </w:txbxContent>
+                  </v:textbox>
+                </v:shape>
+                <w10:wrap type="topAndBottom"/>
+              </v:group>
+            </w:pict>
+          </mc:Fallback>
+        </mc:AlternateContent>
+      </w:r>
+      <w:r>
+        <w:t>Diagramme de classes</w:t>
+      </w:r>
+      <w:bookmarkEnd w:id="19"/>
+    </w:p>
+    <w:p>
+      <w:r>
+        <w:t xml:space="preserve">Il n’y a pas de relations d’associations car nous nous sommes </w:t>
+      </w:r>
+      <w:r>
+        <w:t>rendu</w:t>
+      </w:r>
+      <w:r>
+        <w:t xml:space="preserve"> compte au fur et à mesure que le projet avançait que, étant donné que </w:t>
+      </w:r>
+      <w:r>
+        <w:t xml:space="preserve">les modifications que nous apportions </w:t>
+      </w:r>
+      <w:r>
+        <w:t xml:space="preserve">à nos données se faisaient via des requêtes SQL, les associations entre les tables </w:t>
+      </w:r>
+      <w:r>
+        <w:t xml:space="preserve">se faisaient par des requêtes SQL </w:t>
+      </w:r>
+      <w:r>
+        <w:t xml:space="preserve">plutôt que par des associations entre les classes. </w:t>
+      </w:r>
+      <w:r>
+        <w:t>Techniquement, n</w:t>
+      </w:r>
+      <w:r>
+        <w:t xml:space="preserve">ous </w:t>
+      </w:r>
+      <w:r>
+        <w:t>pourrions</w:t>
+      </w:r>
+      <w:r>
+        <w:t xml:space="preserve"> récupérer et manipuler toutes les informations de la </w:t>
+      </w:r>
+      <w:r>
+        <w:t xml:space="preserve">base de données sans avoir </w:t>
+      </w:r>
+      <w:r>
+        <w:t>à créer de</w:t>
+      </w:r>
+      <w:r>
+        <w:t>s instances</w:t>
+      </w:r>
+      <w:r>
+        <w:t xml:space="preserve"> </w:t>
+      </w:r>
+      <w:r>
+        <w:t xml:space="preserve">de </w:t>
+      </w:r>
+      <w:r>
+        <w:t>nos</w:t>
+      </w:r>
+      <w:r>
+        <w:t xml:space="preserve"> classes.</w:t>
+      </w:r>
+      <w:r>
+        <w:t xml:space="preserve"> </w:t>
+      </w:r>
+      <w:r>
+        <w:t xml:space="preserve">On utiliserait alors </w:t>
+      </w:r>
+      <w:r>
+        <w:t xml:space="preserve">des classes statiques et </w:t>
+      </w:r>
+      <w:r>
+        <w:t xml:space="preserve">des méthodes statiques pour </w:t>
+      </w:r>
+      <w:r>
+        <w:t>interagir avec DBConnection et la BDD.</w:t>
+      </w:r>
+    </w:p>
+    <w:p>
+      <w:r>
+        <w:t>Mais</w:t>
+      </w:r>
+      <w:r>
+        <w:t xml:space="preserve"> étant donné que nous avions pas encore ces connaissance</w:t>
+      </w:r>
+      <w:r>
+        <w:t>s</w:t>
+      </w:r>
+      <w:r>
+        <w:t xml:space="preserve"> au moment de la phase de conception du projet, nous nous sommes retrouvés avec </w:t>
+      </w:r>
+      <w:r>
+        <w:t xml:space="preserve">des </w:t>
+      </w:r>
+      <w:r>
+        <w:t xml:space="preserve">classes </w:t>
+      </w:r>
+      <w:r>
+        <w:t>dynamiques</w:t>
+      </w:r>
+      <w:r>
+        <w:t>.</w:t>
+      </w:r>
+      <w:r>
+        <w:t xml:space="preserve"> </w:t>
+      </w:r>
+      <w:r>
+        <w:t>Nous les in</w:t>
+      </w:r>
+      <w:r>
+        <w:t>stancions puis en créons des listes que nous donnons comme source à la DataGridView (voir section 3.4.3).</w:t>
+      </w:r>
+    </w:p>
+    <w:p>
+      <w:pPr>
+        <w:pStyle w:val="Titre3"/>
+      </w:pPr>
+      <w:bookmarkStart w:id="22" w:name="_Toc156136913"/>
+      <w:r>
+        <w:t>DBConnection</w:t>
+      </w:r>
+      <w:bookmarkEnd w:id="22"/>
+    </w:p>
+    <w:p>
+      <w:r>
+        <w:t xml:space="preserve">La classe </w:t>
+      </w:r>
+      <w:r>
+        <w:rPr>
+          <w:rStyle w:val="Console"/>
+        </w:rPr>
+        <w:t>DBConnection</w:t>
+      </w:r>
+      <w:r>
+        <w:t xml:space="preserve"> est dédiée à </w:t>
+      </w:r>
+      <w:r>
+        <w:t xml:space="preserve">l’établissement et </w:t>
+      </w:r>
+      <w:r>
+        <w:t xml:space="preserve">à </w:t>
+      </w:r>
+      <w:r>
+        <w:t>la fermeture de connexions avec la base de données</w:t>
+      </w:r>
+      <w:r>
+        <w:t xml:space="preserve"> ainsi qu’à l’exécution de différents types de requêtes.</w:t>
+      </w:r>
+      <w:r>
+        <w:t xml:space="preserve"> Nous avons essayé, dans la mesure du possible, de créer des méthodes d’exécution des requêtes les plus « généralistes » possibles</w:t>
+      </w:r>
+      <w:r>
+        <w:t xml:space="preserve">, par exemple </w:t>
+      </w:r>
+      <w:r>
+        <w:rPr>
+          <w:rStyle w:val="Console"/>
+        </w:rPr>
+        <w:t>GetAllRecords()</w:t>
+      </w:r>
+      <w:r>
+        <w:t xml:space="preserve"> plutôt que </w:t>
+      </w:r>
+      <w:r>
+        <w:rPr>
+          <w:rStyle w:val="Console"/>
+        </w:rPr>
+        <w:t>GetAllEmployees()</w:t>
+      </w:r>
+      <w:r>
+        <w:t>.</w:t>
+      </w:r>
+      <w:r>
+        <w:t xml:space="preserve"> </w:t>
+      </w:r>
+      <w:r>
+        <w:lastRenderedPageBreak/>
+        <w:t>Ces méthodes reçoivent en paramètres les requêtes</w:t>
+      </w:r>
+      <w:r>
+        <w:t xml:space="preserve"> SQL</w:t>
+      </w:r>
+      <w:r>
+        <w:t xml:space="preserve"> à effectuer </w:t>
+      </w:r>
+      <w:r>
+        <w:t>et les</w:t>
+      </w:r>
+      <w:r>
+        <w:t xml:space="preserve"> éventuelles autres paramètres nécessaires.</w:t>
+      </w:r>
+    </w:p>
+    <w:p>
+      <w:pPr>
+        <w:pStyle w:val="Titre3"/>
+      </w:pPr>
+      <w:bookmarkStart w:id="23" w:name="_Toc156136914"/>
+      <w:r>
+        <w:t>Windows Forms</w:t>
+      </w:r>
+      <w:bookmarkEnd w:id="23"/>
+    </w:p>
+    <w:p>
+      <w:pPr>
+        <w:pStyle w:val="Titre4"/>
+      </w:pPr>
+      <w:r>
+        <w:rPr>
+          <w:rStyle w:val="Console"/>
+          <w:rFonts w:ascii="Arial" w:hAnsi="Arial"/>
+          <w:color w:val="auto"/>
+        </w:rPr>
+        <w:t>F</w:t>
+      </w:r>
+      <w:r>
+        <w:rPr>
+          <w:rStyle w:val="Console"/>
+          <w:rFonts w:ascii="Arial" w:hAnsi="Arial"/>
+          <w:color w:val="auto"/>
+        </w:rPr>
+        <w:t>rmLogin</w:t>
+      </w:r>
+    </w:p>
+    <w:p>
+      <w:r>
+        <w:t>L</w:t>
+      </w:r>
+      <w:r>
+        <w:t xml:space="preserve">e Form apparaissant en premier à l’exécution du programme est </w:t>
+      </w:r>
+      <w:r>
+        <w:t>celui du Login.</w:t>
+      </w:r>
+      <w:r>
+        <w:t xml:space="preserve"> Il permet à l’utilisateur de se connecter à son compte </w:t>
+      </w:r>
+      <w:r>
+        <w:t>s’il rentre correctement ses identifi</w:t>
+      </w:r>
+      <w:r>
+        <w:t>ants</w:t>
+      </w:r>
+      <w:r>
+        <w:t>.</w:t>
+      </w:r>
+    </w:p>
+    <w:p>
+      <w:r>
+        <w:rPr>
+          <w:noProof/>
+        </w:rPr>
+        <mc:AlternateContent>
+          <mc:Choice Requires="wpg">
+            <w:drawing>
+              <wp:anchor distT="0" distB="0" distL="114300" distR="114300" simplePos="0" relativeHeight="251655168" behindDoc="0" locked="0" layoutInCell="1" allowOverlap="1" wp14:anchorId="6728C596" wp14:editId="6D609BD9">
                 <wp:simplePos x="0" y="0"/>
                 <wp:positionH relativeFrom="column">
                   <wp:posOffset>2660592</wp:posOffset>
@@ -3994,7 +4431,7 @@
                           </pic:cNvPicPr>
                         </pic:nvPicPr>
                         <pic:blipFill>
-                          <a:blip r:embed="rId16">
+                          <a:blip r:embed="rId18">
                             <a:extLst>
                               <a:ext uri="{28A0092B-C50C-407E-A947-70E740481C1C}">
                                 <a14:useLocalDpi xmlns:a14="http://schemas.microsoft.com/office/drawing/2010/main" val="0"/>
@@ -4044,6 +4481,7 @@
                                   <w:szCs w:val="22"/>
                                 </w:rPr>
                               </w:pPr>
+                              <w:bookmarkStart w:id="24" w:name="_Toc156137719"/>
                               <w:r>
                                 <w:t xml:space="preserve">Figure </w:t>
                               </w:r>
@@ -4060,7 +4498,7 @@
                                 <w:rPr>
                                   <w:noProof/>
                                 </w:rPr>
-                                <w:t>1</w:t>
+                                <w:t>2</w:t>
                               </w:r>
                               <w:r>
                                 <w:fldChar w:fldCharType="end"/>
@@ -4068,6 +4506,7 @@
                               <w:r>
                                 <w:t xml:space="preserve"> : FrmLogin après insertion de mauvais identifiants</w:t>
                               </w:r>
+                              <w:bookmarkEnd w:id="24"/>
                             </w:p>
                           </w:txbxContent>
                         </wps:txbx>
@@ -4086,34 +4525,11 @@
           </mc:Choice>
           <mc:Fallback>
             <w:pict>
-              <v:group w14:anchorId="6728C596" id="Groupe 1" o:spid="_x0000_s1026" style="position:absolute;left:0;text-align:left;margin-left:209.5pt;margin-top:.6pt;width:257.45pt;height:216.6pt;z-index:251656192" coordsize="32696,27508" o:gfxdata="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">
-                <v:shapetype id="_x0000_t75" coordsize="21600,21600" o:spt="75" o:preferrelative="t" path="m@4@5l@4@11@9@11@9@5xe" filled="f" stroked="f">
-                  <v:stroke joinstyle="miter"/>
-                  <v:formulas>
-                    <v:f eqn="if lineDrawn pixelLineWidth 0"/>
-                    <v:f eqn="sum @0 1 0"/>
-                    <v:f eqn="sum 0 0 @1"/>
-                    <v:f eqn="prod @2 1 2"/>
-                    <v:f eqn="prod @3 21600 pixelWidth"/>
-                    <v:f eqn="prod @3 21600 pixelHeight"/>
-                    <v:f eqn="sum @0 0 1"/>
-                    <v:f eqn="prod @6 1 2"/>
-                    <v:f eqn="prod @7 21600 pixelWidth"/>
-                    <v:f eqn="sum @8 21600 0"/>
-                    <v:f eqn="prod @7 21600 pixelHeight"/>
-                    <v:f eqn="sum @10 21600 0"/>
-                  </v:formulas>
-                  <v:path o:extrusionok="f" gradientshapeok="t" o:connecttype="rect"/>
-                  <o:lock v:ext="edit" aspectratio="t"/>
-                </v:shapetype>
-                <v:shape id="Image 1" o:spid="_x0000_s1027" type="#_x0000_t75" alt="Une image contenant texte, capture d’écran, nombre, logiciel&#10;&#10;Description générée automatiquement" style="position:absolute;width:32696;height:24174;visibility:visible;mso-wrap-style:square" o:gfxdata="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">
-                  <v:imagedata r:id="rId17" o:title="Une image contenant texte, capture d’écran, nombre, logiciel&#10;&#10;Description générée automatiquement"/>
+              <v:group w14:anchorId="6728C596" id="_x0000_s1029" style="position:absolute;left:0;text-align:left;margin-left:209.5pt;margin-top:.6pt;width:257.45pt;height:216.6pt;z-index:251655168" coordsize="32696,27508" o:gfxdata="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">
+                <v:shape id="Image 1" o:spid="_x0000_s1030" type="#_x0000_t75" alt="Une image contenant texte, capture d’écran, nombre, logiciel&#10;&#10;Description générée automatiquement" style="position:absolute;width:32696;height:24174;visibility:visible;mso-wrap-style:square" o:gfxdata="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">
+                  <v:imagedata r:id="rId19" o:title="Une image contenant texte, capture d’écran, nombre, logiciel&#10;&#10;Description générée automatiquement"/>
                 </v:shape>
-                <v:shapetype id="_x0000_t202" coordsize="21600,21600" o:spt="202" path="m,l,21600r21600,l21600,xe">
-                  <v:stroke joinstyle="miter"/>
-                  <v:path gradientshapeok="t" o:connecttype="rect"/>
-                </v:shapetype>
-                <v:shape id="Zone de texte 1" o:spid="_x0000_s1028" type="#_x0000_t202" style="position:absolute;top:24726;width:32696;height:2782;visibility:visible;mso-wrap-style:square;v-text-anchor:top" o:gfxdata="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" stroked="f">
+                <v:shape id="Zone de texte 1" o:spid="_x0000_s1031" type="#_x0000_t202" style="position:absolute;top:24726;width:32696;height:2782;visibility:visible;mso-wrap-style:square;v-text-anchor:top" o:gfxdata="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" stroked="f">
                   <v:textbox style="mso-fit-shape-to-text:t" inset="0,0,0,0">
                     <w:txbxContent>
                       <w:p>
@@ -4125,6 +4541,7 @@
                             <w:szCs w:val="22"/>
                           </w:rPr>
                         </w:pPr>
+                        <w:bookmarkStart w:id="25" w:name="_Toc156137719"/>
                         <w:r>
                           <w:t xml:space="preserve">Figure </w:t>
                         </w:r>
@@ -4141,7 +4558,7 @@
                           <w:rPr>
                             <w:noProof/>
                           </w:rPr>
-                          <w:t>1</w:t>
+                          <w:t>2</w:t>
                         </w:r>
                         <w:r>
                           <w:fldChar w:fldCharType="end"/>
@@ -4149,6 +4566,7 @@
                         <w:r>
                           <w:t xml:space="preserve"> : FrmLogin après insertion de mauvais identifiants</w:t>
                         </w:r>
+                        <w:bookmarkEnd w:id="25"/>
                       </w:p>
                     </w:txbxContent>
                   </v:textbox>
@@ -4165,11 +4583,9 @@
       <w:r>
         <w:t xml:space="preserve"> dans une forme </w:t>
       </w:r>
-      <w:proofErr w:type="spellStart"/>
       <w:r>
         <w:t>hashée</w:t>
       </w:r>
-      <w:proofErr w:type="spellEnd"/>
       <w:r>
         <w:t xml:space="preserve"> (via </w:t>
       </w:r>
@@ -4183,15 +4599,7 @@
         <w:t xml:space="preserve">MD5). </w:t>
       </w:r>
       <w:r>
-        <w:t xml:space="preserve">Le mot de passe entré durant le login est donc </w:t>
-      </w:r>
-      <w:proofErr w:type="spellStart"/>
-      <w:r>
-        <w:t>hashé</w:t>
-      </w:r>
-      <w:proofErr w:type="spellEnd"/>
-      <w:r>
-        <w:t xml:space="preserve"> aussi et le hash est comparé à celui de la BDD. </w:t>
+        <w:t xml:space="preserve">Le mot de passe entré durant le login est donc hashé aussi et le hash est comparé à celui de la BDD. </w:t>
       </w:r>
       <w:r>
         <w:t>Ce Form</w:t>
@@ -4284,7 +4692,7 @@
       </w:r>
       <w:r>
         <w:rPr>
-          <w:color w:val="5B9BD5" w:themeColor="accent1"/>
+          <w:rStyle w:val="Console"/>
         </w:rPr>
         <w:t>Session</w:t>
       </w:r>
@@ -4308,22 +4716,50 @@
       </w:r>
     </w:p>
     <w:p>
-      <w:r>
+      <w:pPr>
+        <w:pStyle w:val="Titre4"/>
         <w:rPr>
-          <w:rFonts w:ascii="Consolas" w:hAnsi="Consolas"/>
+          <w:rStyle w:val="Console"/>
+          <w:rFonts w:ascii="Arial" w:hAnsi="Arial"/>
+          <w:color w:val="auto"/>
+        </w:rPr>
+      </w:pPr>
+      <w:r>
+        <w:rPr>
+          <w:rStyle w:val="Console"/>
+          <w:rFonts w:ascii="Arial" w:hAnsi="Arial"/>
+          <w:color w:val="auto"/>
+        </w:rPr>
+        <w:lastRenderedPageBreak/>
+        <w:t>F</w:t>
+      </w:r>
+      <w:r>
+        <w:rPr>
+          <w:rStyle w:val="Console"/>
+          <w:rFonts w:ascii="Arial" w:hAnsi="Arial"/>
+          <w:color w:val="auto"/>
+        </w:rPr>
+        <w:t>rmHome</w:t>
+      </w:r>
+    </w:p>
+    <w:p>
+      <w:r>
+        <w:rPr>
+          <w:rStyle w:val="Console"/>
+          <w:rFonts w:ascii="Arial" w:hAnsi="Arial"/>
           <w:noProof/>
-          <w:color w:val="5B9BD5" w:themeColor="accent1"/>
+          <w:color w:val="auto"/>
         </w:rPr>
         <mc:AlternateContent>
           <mc:Choice Requires="wpg">
             <w:drawing>
-              <wp:anchor distT="0" distB="0" distL="114300" distR="114300" simplePos="0" relativeHeight="251660288" behindDoc="0" locked="0" layoutInCell="1" allowOverlap="1" wp14:anchorId="667A40AD" wp14:editId="15D09D78">
+              <wp:anchor distT="0" distB="0" distL="114300" distR="114300" simplePos="0" relativeHeight="251659264" behindDoc="0" locked="0" layoutInCell="1" allowOverlap="1" wp14:anchorId="667A40AD" wp14:editId="2614909F">
                 <wp:simplePos x="0" y="0"/>
                 <wp:positionH relativeFrom="column">
-                  <wp:posOffset>790229</wp:posOffset>
+                  <wp:posOffset>789940</wp:posOffset>
                 </wp:positionH>
                 <wp:positionV relativeFrom="paragraph">
-                  <wp:posOffset>1441739</wp:posOffset>
+                  <wp:posOffset>1315564</wp:posOffset>
                 </wp:positionV>
                 <wp:extent cx="4363085" cy="3000375"/>
                 <wp:effectExtent l="0" t="0" r="0" b="9525"/>
@@ -4350,7 +4786,7 @@
                           </pic:cNvPicPr>
                         </pic:nvPicPr>
                         <pic:blipFill>
-                          <a:blip r:embed="rId18" cstate="print">
+                          <a:blip r:embed="rId20" cstate="print">
                             <a:extLst>
                               <a:ext uri="{28A0092B-C50C-407E-A947-70E740481C1C}">
                                 <a14:useLocalDpi xmlns:a14="http://schemas.microsoft.com/office/drawing/2010/main" val="0"/>
@@ -4400,6 +4836,7 @@
                                   <w:szCs w:val="22"/>
                                 </w:rPr>
                               </w:pPr>
+                              <w:bookmarkStart w:id="26" w:name="_Toc156137720"/>
                               <w:r>
                                 <w:t xml:space="preserve">Figure </w:t>
                               </w:r>
@@ -4416,7 +4853,7 @@
                                 <w:rPr>
                                   <w:noProof/>
                                 </w:rPr>
-                                <w:t>2</w:t>
+                                <w:t>3</w:t>
                               </w:r>
                               <w:r>
                                 <w:fldChar w:fldCharType="end"/>
@@ -4424,6 +4861,7 @@
                               <w:r>
                                 <w:t xml:space="preserve"> : FrmHome</w:t>
                               </w:r>
+                              <w:bookmarkEnd w:id="26"/>
                             </w:p>
                           </w:txbxContent>
                         </wps:txbx>
@@ -4442,11 +4880,11 @@
           </mc:Choice>
           <mc:Fallback>
             <w:pict>
-              <v:group w14:anchorId="667A40AD" id="Groupe 2" o:spid="_x0000_s1029" style="position:absolute;left:0;text-align:left;margin-left:62.2pt;margin-top:113.5pt;width:343.55pt;height:236.25pt;z-index:251660288" coordsize="43630,30003" o:gfxdata="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">
-                <v:shape id="Image 1" o:spid="_x0000_s1030" type="#_x0000_t75" alt="Une image contenant texte, capture d’écran, logiciel, Page web&#10;&#10;Description générée automatiquement" style="position:absolute;width:43630;height:26670;visibility:visible;mso-wrap-style:square" o:gfxdata="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">
-                  <v:imagedata r:id="rId19" o:title="Une image contenant texte, capture d’écran, logiciel, Page web&#10;&#10;Description générée automatiquement"/>
+              <v:group w14:anchorId="667A40AD" id="Groupe 2" o:spid="_x0000_s1032" style="position:absolute;left:0;text-align:left;margin-left:62.2pt;margin-top:103.6pt;width:343.55pt;height:236.25pt;z-index:251659264" coordsize="43630,30003" o:gfxdata="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">
+                <v:shape id="Image 1" o:spid="_x0000_s1033" type="#_x0000_t75" alt="Une image contenant texte, capture d’écran, logiciel, Page web&#10;&#10;Description générée automatiquement" style="position:absolute;width:43630;height:26670;visibility:visible;mso-wrap-style:square" o:gfxdata="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">
+                  <v:imagedata r:id="rId21" o:title="Une image contenant texte, capture d’écran, logiciel, Page web&#10;&#10;Description générée automatiquement"/>
                 </v:shape>
-                <v:shape id="Zone de texte 1" o:spid="_x0000_s1031" type="#_x0000_t202" style="position:absolute;top:27222;width:43630;height:2781;visibility:visible;mso-wrap-style:square;v-text-anchor:top" o:gfxdata="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" stroked="f">
+                <v:shape id="Zone de texte 1" o:spid="_x0000_s1034" type="#_x0000_t202" style="position:absolute;top:27222;width:43630;height:2781;visibility:visible;mso-wrap-style:square;v-text-anchor:top" o:gfxdata="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" stroked="f">
                   <v:textbox style="mso-fit-shape-to-text:t" inset="0,0,0,0">
                     <w:txbxContent>
                       <w:p>
@@ -4458,6 +4896,7 @@
                             <w:szCs w:val="22"/>
                           </w:rPr>
                         </w:pPr>
+                        <w:bookmarkStart w:id="27" w:name="_Toc156137720"/>
                         <w:r>
                           <w:t xml:space="preserve">Figure </w:t>
                         </w:r>
@@ -4474,7 +4913,7 @@
                           <w:rPr>
                             <w:noProof/>
                           </w:rPr>
-                          <w:t>2</w:t>
+                          <w:t>3</w:t>
                         </w:r>
                         <w:r>
                           <w:fldChar w:fldCharType="end"/>
@@ -4482,6 +4921,7 @@
                         <w:r>
                           <w:t xml:space="preserve"> : FrmHome</w:t>
                         </w:r>
+                        <w:bookmarkEnd w:id="27"/>
                       </w:p>
                     </w:txbxContent>
                   </v:textbox>
@@ -4493,6 +4933,51 @@
         </mc:AlternateContent>
       </w:r>
       <w:r>
+        <w:t>A</w:t>
+      </w:r>
+      <w:r>
+        <w:t>près une connexion avec les bons identifiants, l’utilisateur arrive</w:t>
+      </w:r>
+      <w:r>
+        <w:t xml:space="preserve"> sur le Form d’accueil. Son adresse mail et son rôle son</w:t>
+      </w:r>
+      <w:r>
+        <w:t>t</w:t>
+      </w:r>
+      <w:r>
+        <w:t xml:space="preserve"> affichés. Depuis cette page, il peut accéder à </w:t>
+      </w:r>
+      <w:r>
+        <w:t>tous</w:t>
+      </w:r>
+      <w:r>
+        <w:t xml:space="preserve"> les onglets</w:t>
+      </w:r>
+      <w:r>
+        <w:t xml:space="preserve"> « productifs » de l’application</w:t>
+      </w:r>
+      <w:r>
+        <w:t xml:space="preserve"> </w:t>
+      </w:r>
+      <w:r>
+        <w:t xml:space="preserve">qu’il est autorisé de consulter et </w:t>
+      </w:r>
+      <w:r>
+        <w:t>qui permettent de visualiser le contenu de la BDD et de le modifier.</w:t>
+      </w:r>
+      <w:r>
+        <w:t xml:space="preserve"> Cliquer sur un de ces onglets ferme</w:t>
+      </w:r>
+      <w:r>
+        <w:t xml:space="preserve"> </w:t>
+      </w:r>
+      <w:r>
+        <w:t>l’instance de</w:t>
+      </w:r>
+      <w:r>
+        <w:t xml:space="preserve"> </w:t>
+      </w:r>
+      <w:r>
         <w:rPr>
           <w:rStyle w:val="Console"/>
         </w:rPr>
@@ -4505,46 +4990,13 @@
         <w:t>rmHome</w:t>
       </w:r>
       <w:r>
-        <w:t xml:space="preserve"> : </w:t>
-      </w:r>
-      <w:r>
-        <w:t>après une connexion avec les bons identifiants, l’utilisateur arrive</w:t>
-      </w:r>
-      <w:r>
-        <w:t xml:space="preserve"> sur le Form d’accueil. Son adresse mail et son rôle son</w:t>
-      </w:r>
-      <w:r>
-        <w:t>t</w:t>
-      </w:r>
-      <w:r>
-        <w:t xml:space="preserve"> affichés. Depuis cette page, il peut accéder à </w:t>
-      </w:r>
-      <w:r>
-        <w:t>tous</w:t>
-      </w:r>
-      <w:r>
-        <w:t xml:space="preserve"> les onglets</w:t>
-      </w:r>
-      <w:r>
-        <w:t xml:space="preserve"> « productifs » de l’application</w:t>
+        <w:t xml:space="preserve"> et ouvre</w:t>
       </w:r>
       <w:r>
         <w:t xml:space="preserve"> </w:t>
       </w:r>
       <w:r>
-        <w:t xml:space="preserve">qu’il est autorisé de consulter et </w:t>
-      </w:r>
-      <w:r>
-        <w:t>qui permettent de visualiser le contenu de la BDD et de le modifier.</w:t>
-      </w:r>
-      <w:r>
-        <w:t xml:space="preserve"> Cliquer sur un de ces onglets ferme</w:t>
-      </w:r>
-      <w:r>
-        <w:t xml:space="preserve"> </w:t>
-      </w:r>
-      <w:r>
-        <w:t>l’instance de</w:t>
+        <w:t>une instance de</w:t>
       </w:r>
       <w:r>
         <w:t xml:space="preserve"> </w:t>
@@ -4559,19 +5011,22 @@
         <w:rPr>
           <w:rStyle w:val="Console"/>
         </w:rPr>
-        <w:t>rmHome</w:t>
-      </w:r>
-      <w:r>
-        <w:t xml:space="preserve"> et ouvre</w:t>
-      </w:r>
-      <w:r>
-        <w:t xml:space="preserve"> </w:t>
-      </w:r>
-      <w:r>
-        <w:t>une instance de</w:t>
-      </w:r>
-      <w:r>
-        <w:t xml:space="preserve"> </w:t>
+        <w:t>rmLists</w:t>
+      </w:r>
+      <w:r>
+        <w:t>.</w:t>
+      </w:r>
+      <w:r>
+        <w:t xml:space="preserve"> Depuis </w:t>
+      </w:r>
+      <w:r>
+        <w:rPr>
+          <w:rStyle w:val="Console"/>
+        </w:rPr>
+        <w:t>FrmHome</w:t>
+      </w:r>
+      <w:r>
+        <w:t xml:space="preserve">, il est également possible pour l’utilisateur de se déconnecter. Les variables de session sont alors réinitialisées et l’instance de </w:t>
       </w:r>
       <w:r>
         <w:rPr>
@@ -4583,64 +5038,45 @@
         <w:rPr>
           <w:rStyle w:val="Console"/>
         </w:rPr>
-        <w:t>rmLists</w:t>
-      </w:r>
-      <w:r>
-        <w:t>.</w:t>
-      </w:r>
-      <w:r>
-        <w:t xml:space="preserve"> Depuis </w:t>
-      </w:r>
+        <w:t>rmLogin</w:t>
+      </w:r>
+      <w:r>
+        <w:t xml:space="preserve">, qui était simplement cachée </w:t>
+      </w:r>
+      <w:r>
+        <w:t>jusque-là</w:t>
+      </w:r>
+      <w:r>
+        <w:t>, réapparaît.</w:t>
+      </w:r>
+    </w:p>
+    <w:p>
+      <w:pPr>
+        <w:pStyle w:val="Titre4"/>
+      </w:pPr>
       <w:r>
         <w:rPr>
           <w:rStyle w:val="Console"/>
+          <w:rFonts w:ascii="Arial" w:hAnsi="Arial"/>
+          <w:color w:val="auto"/>
         </w:rPr>
-        <w:t>FrmHome</w:t>
-      </w:r>
-      <w:r>
-        <w:t xml:space="preserve">, il est également possible pour l’utilisateur de se déconnecter. Les variables de session sont alors réinitialisées et l’instance de </w:t>
+        <w:t>F</w:t>
       </w:r>
       <w:r>
         <w:rPr>
           <w:rStyle w:val="Console"/>
+          <w:rFonts w:ascii="Arial" w:hAnsi="Arial"/>
+          <w:color w:val="auto"/>
         </w:rPr>
-        <w:t>F</w:t>
-      </w:r>
-      <w:r>
-        <w:rPr>
-          <w:rStyle w:val="Console"/>
-        </w:rPr>
-        <w:t>rmLogin</w:t>
-      </w:r>
-      <w:r>
-        <w:t xml:space="preserve">, qui était simplement cachée </w:t>
-      </w:r>
-      <w:r>
-        <w:t>jusque-là</w:t>
-      </w:r>
-      <w:r>
-        <w:t>, réapparaît.</w:t>
+        <w:t>rmLists</w:t>
       </w:r>
     </w:p>
     <w:p>
       <w:r>
-        <w:rPr>
-          <w:rStyle w:val="Console"/>
-        </w:rPr>
-        <w:lastRenderedPageBreak/>
-        <w:t>F</w:t>
-      </w:r>
-      <w:r>
-        <w:rPr>
-          <w:rStyle w:val="Console"/>
-        </w:rPr>
-        <w:t>rmLists</w:t>
-      </w:r>
-      <w:r>
-        <w:t xml:space="preserve"> : </w:t>
-      </w:r>
-      <w:r>
-        <w:t>ce Form</w:t>
+        <w:t>C</w:t>
+      </w:r>
+      <w:r>
+        <w:t>e Form</w:t>
       </w:r>
       <w:r>
         <w:t xml:space="preserve"> permet de passer d’un onglet productif à l’autre</w:t>
@@ -4725,47 +5161,39 @@
       <w:r>
         <w:t xml:space="preserve">Cette source peut être de différents types : </w:t>
       </w:r>
-      <w:proofErr w:type="spellStart"/>
       <w:r>
         <w:rPr>
           <w:rStyle w:val="Console"/>
         </w:rPr>
         <w:t>DataTable</w:t>
       </w:r>
-      <w:proofErr w:type="spellEnd"/>
       <w:r>
         <w:t xml:space="preserve">, </w:t>
       </w:r>
-      <w:proofErr w:type="spellStart"/>
       <w:r>
         <w:rPr>
           <w:rStyle w:val="Console"/>
         </w:rPr>
         <w:t>DataSet</w:t>
       </w:r>
-      <w:proofErr w:type="spellEnd"/>
       <w:r>
         <w:t xml:space="preserve">, </w:t>
       </w:r>
-      <w:proofErr w:type="spellStart"/>
       <w:r>
         <w:rPr>
           <w:rStyle w:val="Console"/>
         </w:rPr>
         <w:t>IList</w:t>
       </w:r>
-      <w:proofErr w:type="spellEnd"/>
       <w:r>
         <w:t xml:space="preserve">, </w:t>
       </w:r>
-      <w:proofErr w:type="spellStart"/>
       <w:r>
         <w:rPr>
           <w:rStyle w:val="Console"/>
         </w:rPr>
         <w:t>IBindingList</w:t>
       </w:r>
-      <w:proofErr w:type="spellEnd"/>
       <w:r>
         <w:t xml:space="preserve">… </w:t>
       </w:r>
@@ -4778,19 +5206,11 @@
         </w:rPr>
         <w:t>List&lt;</w:t>
       </w:r>
-      <w:proofErr w:type="spellStart"/>
       <w:r>
         <w:rPr>
           <w:rStyle w:val="Console"/>
         </w:rPr>
-        <w:t>Employee</w:t>
-      </w:r>
-      <w:proofErr w:type="spellEnd"/>
-      <w:r>
-        <w:rPr>
-          <w:rStyle w:val="Console"/>
-        </w:rPr>
-        <w:t>&gt;</w:t>
+        <w:t>Employee&gt;</w:t>
       </w:r>
       <w:r>
         <w:t>.</w:t>
@@ -4867,9 +5287,9 @@
         </w:numPr>
       </w:pPr>
       <w:r>
+        <w:lastRenderedPageBreak/>
         <w:t xml:space="preserve">Cliquer sur Détails ouvre le Form </w:t>
       </w:r>
-      <w:proofErr w:type="spellStart"/>
       <w:r>
         <w:rPr>
           <w:rStyle w:val="Console"/>
@@ -4888,7 +5308,6 @@
         </w:rPr>
         <w:t>tails</w:t>
       </w:r>
-      <w:proofErr w:type="spellEnd"/>
       <w:r>
         <w:t xml:space="preserve"> qui affiche des information</w:t>
       </w:r>
@@ -5012,17 +5431,16 @@
         <w:rPr>
           <w:noProof/>
         </w:rPr>
-        <w:lastRenderedPageBreak/>
         <mc:AlternateContent>
           <mc:Choice Requires="wpg">
             <w:drawing>
-              <wp:anchor distT="0" distB="0" distL="114300" distR="114300" simplePos="0" relativeHeight="251664384" behindDoc="0" locked="0" layoutInCell="1" allowOverlap="1" wp14:anchorId="0C42D750" wp14:editId="7F35BCDD">
+              <wp:anchor distT="0" distB="0" distL="114300" distR="114300" simplePos="0" relativeHeight="251663360" behindDoc="0" locked="0" layoutInCell="1" allowOverlap="1" wp14:anchorId="0C42D750" wp14:editId="07AF4152">
                 <wp:simplePos x="0" y="0"/>
                 <wp:positionH relativeFrom="margin">
-                  <wp:align>center</wp:align>
+                  <wp:posOffset>318135</wp:posOffset>
                 </wp:positionH>
                 <wp:positionV relativeFrom="paragraph">
-                  <wp:posOffset>1087120</wp:posOffset>
+                  <wp:posOffset>1129138</wp:posOffset>
                 </wp:positionV>
                 <wp:extent cx="5121275" cy="3708558"/>
                 <wp:effectExtent l="0" t="0" r="3175" b="6350"/>
@@ -5049,7 +5467,7 @@
                           </pic:cNvPicPr>
                         </pic:nvPicPr>
                         <pic:blipFill>
-                          <a:blip r:embed="rId20">
+                          <a:blip r:embed="rId22">
                             <a:extLst>
                               <a:ext uri="{28A0092B-C50C-407E-A947-70E740481C1C}">
                                 <a14:useLocalDpi xmlns:a14="http://schemas.microsoft.com/office/drawing/2010/main" val="0"/>
@@ -5099,6 +5517,7 @@
                                   <w:szCs w:val="22"/>
                                 </w:rPr>
                               </w:pPr>
+                              <w:bookmarkStart w:id="28" w:name="_Toc156137721"/>
                               <w:r>
                                 <w:t xml:space="preserve">Figure </w:t>
                               </w:r>
@@ -5115,7 +5534,7 @@
                                 <w:rPr>
                                   <w:noProof/>
                                 </w:rPr>
-                                <w:t>3</w:t>
+                                <w:t>4</w:t>
                               </w:r>
                               <w:r>
                                 <w:fldChar w:fldCharType="end"/>
@@ -5147,6 +5566,7 @@
                                 </w:rPr>
                                 <w:t xml:space="preserve"> du transporteur sélectioné</w:t>
                               </w:r>
+                              <w:bookmarkEnd w:id="28"/>
                             </w:p>
                           </w:txbxContent>
                         </wps:txbx>
@@ -5171,11 +5591,11 @@
           </mc:Choice>
           <mc:Fallback>
             <w:pict>
-              <v:group w14:anchorId="0C42D750" id="_x0000_s1032" style="position:absolute;left:0;text-align:left;margin-left:0;margin-top:85.6pt;width:403.25pt;height:292pt;z-index:251664384;mso-position-horizontal:center;mso-position-horizontal-relative:margin;mso-width-relative:margin;mso-height-relative:margin" coordsize="46545,33705" o:gfxdata="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">
-                <v:shape id="Image 1" o:spid="_x0000_s1033" type="#_x0000_t75" alt="Une image contenant texte, capture d’écran, logiciel, Icône d’ordinateur&#10;&#10;Description générée automatiquement" style="position:absolute;width:46545;height:28651;visibility:visible;mso-wrap-style:square" o:gfxdata="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">
-                  <v:imagedata r:id="rId21" o:title="Une image contenant texte, capture d’écran, logiciel, Icône d’ordinateur&#10;&#10;Description générée automatiquement"/>
+              <v:group w14:anchorId="0C42D750" id="_x0000_s1035" style="position:absolute;left:0;text-align:left;margin-left:25.05pt;margin-top:88.9pt;width:403.25pt;height:292pt;z-index:251663360;mso-position-horizontal-relative:margin;mso-width-relative:margin;mso-height-relative:margin" coordsize="46545,33705" o:gfxdata="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">
+                <v:shape id="Image 1" o:spid="_x0000_s1036" type="#_x0000_t75" alt="Une image contenant texte, capture d’écran, logiciel, Icône d’ordinateur&#10;&#10;Description générée automatiquement" style="position:absolute;width:46545;height:28651;visibility:visible;mso-wrap-style:square" o:gfxdata="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">
+                  <v:imagedata r:id="rId23" o:title="Une image contenant texte, capture d’écran, logiciel, Icône d’ordinateur&#10;&#10;Description générée automatiquement"/>
                 </v:shape>
-                <v:shape id="Zone de texte 1" o:spid="_x0000_s1034" type="#_x0000_t202" style="position:absolute;top:29413;width:46545;height:4292;visibility:visible;mso-wrap-style:square;v-text-anchor:top" o:gfxdata="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" stroked="f">
+                <v:shape id="Zone de texte 1" o:spid="_x0000_s1037" type="#_x0000_t202" style="position:absolute;top:29413;width:46545;height:4292;visibility:visible;mso-wrap-style:square;v-text-anchor:top" o:gfxdata="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" stroked="f">
                   <v:textbox inset="0,0,0,0">
                     <w:txbxContent>
                       <w:p>
@@ -5187,6 +5607,7 @@
                             <w:szCs w:val="22"/>
                           </w:rPr>
                         </w:pPr>
+                        <w:bookmarkStart w:id="29" w:name="_Toc156137721"/>
                         <w:r>
                           <w:t xml:space="preserve">Figure </w:t>
                         </w:r>
@@ -5203,7 +5624,7 @@
                           <w:rPr>
                             <w:noProof/>
                           </w:rPr>
-                          <w:t>3</w:t>
+                          <w:t>4</w:t>
                         </w:r>
                         <w:r>
                           <w:fldChar w:fldCharType="end"/>
@@ -5235,6 +5656,7 @@
                           </w:rPr>
                           <w:t xml:space="preserve"> du transporteur sélectioné</w:t>
                         </w:r>
+                        <w:bookmarkEnd w:id="29"/>
                       </w:p>
                     </w:txbxContent>
                   </v:textbox>
@@ -5295,28 +5717,37 @@
       </w:r>
     </w:p>
     <w:p>
-      <w:proofErr w:type="spellStart"/>
-      <w:r>
+      <w:pPr>
+        <w:pStyle w:val="Titre4"/>
         <w:rPr>
-          <w:color w:val="5B9BD5" w:themeColor="accent1"/>
+          <w:rStyle w:val="Console"/>
+          <w:rFonts w:ascii="Arial" w:hAnsi="Arial"/>
+          <w:color w:val="auto"/>
+        </w:rPr>
+      </w:pPr>
+      <w:r>
+        <w:rPr>
+          <w:rStyle w:val="Console"/>
+          <w:rFonts w:ascii="Arial" w:hAnsi="Arial"/>
+          <w:color w:val="auto"/>
         </w:rPr>
         <w:t>F</w:t>
       </w:r>
       <w:r>
         <w:rPr>
-          <w:color w:val="5B9BD5" w:themeColor="accent1"/>
+          <w:rStyle w:val="Console"/>
+          <w:rFonts w:ascii="Arial" w:hAnsi="Arial"/>
+          <w:color w:val="auto"/>
         </w:rPr>
         <w:t>rmDetails</w:t>
       </w:r>
-      <w:proofErr w:type="spellEnd"/>
-      <w:r>
-        <w:rPr>
-          <w:color w:val="5B9BD5" w:themeColor="accent1"/>
-        </w:rPr>
-        <w:t> </w:t>
-      </w:r>
-      <w:r>
-        <w:t>: ce F</w:t>
+    </w:p>
+    <w:p>
+      <w:r>
+        <w:t>C</w:t>
+      </w:r>
+      <w:r>
+        <w:t>e F</w:t>
       </w:r>
       <w:r>
         <w:t>or</w:t>
@@ -5354,10 +5785,11 @@
         <w:rPr>
           <w:noProof/>
         </w:rPr>
+        <w:lastRenderedPageBreak/>
         <mc:AlternateContent>
           <mc:Choice Requires="wpg">
             <w:drawing>
-              <wp:anchor distT="0" distB="0" distL="114300" distR="114300" simplePos="0" relativeHeight="251668480" behindDoc="0" locked="0" layoutInCell="1" allowOverlap="1" wp14:anchorId="48F8A776" wp14:editId="63A9F016">
+              <wp:anchor distT="0" distB="0" distL="114300" distR="114300" simplePos="0" relativeHeight="251667456" behindDoc="0" locked="0" layoutInCell="1" allowOverlap="1" wp14:anchorId="48F8A776" wp14:editId="35C5839C">
                 <wp:simplePos x="0" y="0"/>
                 <wp:positionH relativeFrom="column">
                   <wp:posOffset>584763</wp:posOffset>
@@ -5390,7 +5822,7 @@
                           </pic:cNvPicPr>
                         </pic:nvPicPr>
                         <pic:blipFill>
-                          <a:blip r:embed="rId22">
+                          <a:blip r:embed="rId24">
                             <a:extLst>
                               <a:ext uri="{28A0092B-C50C-407E-A947-70E740481C1C}">
                                 <a14:useLocalDpi xmlns:a14="http://schemas.microsoft.com/office/drawing/2010/main" val="0"/>
@@ -5446,6 +5878,7 @@
                                   <w:szCs w:val="22"/>
                                 </w:rPr>
                               </w:pPr>
+                              <w:bookmarkStart w:id="30" w:name="_Toc156137722"/>
                               <w:r>
                                 <w:t xml:space="preserve">Figure </w:t>
                               </w:r>
@@ -5462,7 +5895,7 @@
                                 <w:rPr>
                                   <w:noProof/>
                                 </w:rPr>
-                                <w:t>4</w:t>
+                                <w:t>5</w:t>
                               </w:r>
                               <w:r>
                                 <w:fldChar w:fldCharType="end"/>
@@ -5476,6 +5909,7 @@
                                 </w:rPr>
                                 <w:t>FrmDetails affichant les détails du transporteur Fedex et les livraisons qui lui sont associées</w:t>
                               </w:r>
+                              <w:bookmarkEnd w:id="30"/>
                             </w:p>
                           </w:txbxContent>
                         </wps:txbx>
@@ -5494,11 +5928,11 @@
           </mc:Choice>
           <mc:Fallback>
             <w:pict>
-              <v:group w14:anchorId="48F8A776" id="Groupe 6" o:spid="_x0000_s1035" style="position:absolute;left:0;text-align:left;margin-left:46.05pt;margin-top:.15pt;width:375.25pt;height:265.4pt;z-index:251668480" coordsize="47654,33705" o:gfxdata="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">
-                <v:shape id="Image 2" o:spid="_x0000_s1036" type="#_x0000_t75" style="position:absolute;width:47574;height:28809;visibility:visible;mso-wrap-style:square" o:gfxdata="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">
-                  <v:imagedata r:id="rId23" o:title=""/>
+              <v:group w14:anchorId="48F8A776" id="Groupe 6" o:spid="_x0000_s1038" style="position:absolute;left:0;text-align:left;margin-left:46.05pt;margin-top:.15pt;width:375.25pt;height:265.4pt;z-index:251667456" coordsize="47654,33705" o:gfxdata="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">
+                <v:shape id="Image 2" o:spid="_x0000_s1039" type="#_x0000_t75" style="position:absolute;width:47574;height:28809;visibility:visible;mso-wrap-style:square" o:gfxdata="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">
+                  <v:imagedata r:id="rId25" o:title=""/>
                 </v:shape>
-                <v:shape id="Zone de texte 1" o:spid="_x0000_s1037" type="#_x0000_t202" style="position:absolute;left:86;top:29413;width:47568;height:4292;visibility:visible;mso-wrap-style:square;v-text-anchor:top" o:gfxdata="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" stroked="f">
+                <v:shape id="Zone de texte 1" o:spid="_x0000_s1040" type="#_x0000_t202" style="position:absolute;left:86;top:29413;width:47568;height:4292;visibility:visible;mso-wrap-style:square;v-text-anchor:top" o:gfxdata="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" stroked="f">
                   <v:textbox style="mso-fit-shape-to-text:t" inset="0,0,0,0">
                     <w:txbxContent>
                       <w:p>
@@ -5511,6 +5945,7 @@
                             <w:szCs w:val="22"/>
                           </w:rPr>
                         </w:pPr>
+                        <w:bookmarkStart w:id="31" w:name="_Toc156137722"/>
                         <w:r>
                           <w:t xml:space="preserve">Figure </w:t>
                         </w:r>
@@ -5527,7 +5962,7 @@
                           <w:rPr>
                             <w:noProof/>
                           </w:rPr>
-                          <w:t>4</w:t>
+                          <w:t>5</w:t>
                         </w:r>
                         <w:r>
                           <w:fldChar w:fldCharType="end"/>
@@ -5541,6 +5976,7 @@
                           </w:rPr>
                           <w:t>FrmDetails affichant les détails du transporteur Fedex et les livraisons qui lui sont associées</w:t>
                         </w:r>
+                        <w:bookmarkEnd w:id="31"/>
                       </w:p>
                     </w:txbxContent>
                   </v:textbox>
@@ -5553,17 +5989,25 @@
       </w:r>
     </w:p>
     <w:p>
-      <w:r>
+      <w:pPr>
+        <w:pStyle w:val="Titre4"/>
         <w:rPr>
-          <w:rFonts w:ascii="Consolas" w:hAnsi="Consolas"/>
+          <w:rStyle w:val="Console"/>
+          <w:rFonts w:ascii="Arial" w:hAnsi="Arial"/>
+          <w:color w:val="auto"/>
+        </w:rPr>
+      </w:pPr>
+      <w:r>
+        <w:rPr>
+          <w:rStyle w:val="Console"/>
+          <w:rFonts w:ascii="Arial" w:hAnsi="Arial"/>
           <w:noProof/>
-          <w:color w:val="5B9BD5" w:themeColor="accent1"/>
+          <w:color w:val="auto"/>
         </w:rPr>
-        <w:lastRenderedPageBreak/>
         <mc:AlternateContent>
           <mc:Choice Requires="wpg">
             <w:drawing>
-              <wp:anchor distT="0" distB="0" distL="114300" distR="114300" simplePos="0" relativeHeight="251672576" behindDoc="0" locked="0" layoutInCell="1" allowOverlap="1" wp14:anchorId="48BCE0F4" wp14:editId="17F9E450">
+              <wp:anchor distT="0" distB="0" distL="114300" distR="114300" simplePos="0" relativeHeight="251671552" behindDoc="0" locked="0" layoutInCell="1" allowOverlap="1" wp14:anchorId="48BCE0F4" wp14:editId="7556BAE1">
                 <wp:simplePos x="0" y="0"/>
                 <wp:positionH relativeFrom="column">
                   <wp:posOffset>412235</wp:posOffset>
@@ -5596,7 +6040,7 @@
                           </pic:cNvPicPr>
                         </pic:nvPicPr>
                         <pic:blipFill>
-                          <a:blip r:embed="rId24">
+                          <a:blip r:embed="rId26">
                             <a:extLst>
                               <a:ext uri="{28A0092B-C50C-407E-A947-70E740481C1C}">
                                 <a14:useLocalDpi xmlns:a14="http://schemas.microsoft.com/office/drawing/2010/main" val="0"/>
@@ -5651,6 +6095,7 @@
                                   <w:szCs w:val="22"/>
                                 </w:rPr>
                               </w:pPr>
+                              <w:bookmarkStart w:id="32" w:name="_Toc156137723"/>
                               <w:r>
                                 <w:t xml:space="preserve">Figure </w:t>
                               </w:r>
@@ -5667,33 +6112,21 @@
                                 <w:rPr>
                                   <w:noProof/>
                                 </w:rPr>
-                                <w:t>5</w:t>
+                                <w:t>6</w:t>
                               </w:r>
                               <w:r>
                                 <w:fldChar w:fldCharType="end"/>
                               </w:r>
                               <w:r>
-                                <w:t xml:space="preserve"> : </w:t>
+                                <w:t xml:space="preserve"> : FrmAddUpdEmployee avec les champs préremplis et une ComboBox</w:t>
                               </w:r>
-                              <w:proofErr w:type="spellStart"/>
-                              <w:r>
-                                <w:t>FrmAddUpdEmployee</w:t>
-                              </w:r>
-                              <w:proofErr w:type="spellEnd"/>
-                              <w:r>
-                                <w:t xml:space="preserve"> avec les champs préremplis et une </w:t>
-                              </w:r>
-                              <w:proofErr w:type="spellStart"/>
-                              <w:r>
-                                <w:t>ComboBox</w:t>
-                              </w:r>
-                              <w:proofErr w:type="spellEnd"/>
                               <w:r>
                                 <w:rPr>
                                   <w:noProof/>
                                 </w:rPr>
                                 <w:t xml:space="preserve"> listant les rôles</w:t>
                               </w:r>
+                              <w:bookmarkEnd w:id="32"/>
                             </w:p>
                           </w:txbxContent>
                         </wps:txbx>
@@ -5712,11 +6145,11 @@
           </mc:Choice>
           <mc:Fallback>
             <w:pict>
-              <v:group w14:anchorId="48BCE0F4" id="Groupe 5" o:spid="_x0000_s1038" style="position:absolute;left:0;text-align:left;margin-left:32.45pt;margin-top:183.75pt;width:403.45pt;height:255.55pt;z-index:251672576" coordsize="51238,32454" o:gfxdata="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